--- a/project/design/Design Document.docx
+++ b/project/design/Design Document.docx
@@ -114,72 +114,4142 @@
       <w:proofErr w:type="spellEnd"/>
     </w:p>
     <w:p>
-      <w:r>
-        <w:t>Design:</w:t>
-      </w:r>
+      <w:pPr>
+        <w:pStyle w:val="ListParagraph"/>
+      </w:pPr>
     </w:p>
     <w:p>
       <w:r>
-        <w:t>The main file (application.py)</w:t>
-      </w:r>
-      <w:r>
-        <w:t xml:space="preserve"> contains an Application class. An Application is a subclass of Frame, a </w:t>
-      </w:r>
-      <w:proofErr w:type="spellStart"/>
-      <w:r>
-        <w:t>Tkinter</w:t>
-      </w:r>
-      <w:proofErr w:type="spellEnd"/>
-      <w:r>
-        <w:t xml:space="preserve"> object. An Application contains a references to both a </w:t>
-      </w:r>
-      <w:proofErr w:type="spellStart"/>
-      <w:r>
-        <w:t>DatabaseHelper</w:t>
-      </w:r>
-      <w:proofErr w:type="spellEnd"/>
-      <w:r>
-        <w:t xml:space="preserve"> object (defined in dbhelper.py) and a </w:t>
-      </w:r>
-      <w:proofErr w:type="spellStart"/>
-      <w:r>
-        <w:t>TagReader</w:t>
-      </w:r>
-      <w:proofErr w:type="spellEnd"/>
-      <w:r>
-        <w:t xml:space="preserve"> object (defined in tagreader.py). The </w:t>
-      </w:r>
-      <w:proofErr w:type="spellStart"/>
-      <w:r>
-        <w:t>TagReader</w:t>
-      </w:r>
-      <w:proofErr w:type="spellEnd"/>
-      <w:r>
-        <w:t xml:space="preserve"> uses the Mutagen package to read metadata from specified MP3 files and returns them in a dictionary. The </w:t>
-      </w:r>
-      <w:proofErr w:type="spellStart"/>
-      <w:r>
-        <w:t>DatabaseHelper</w:t>
-      </w:r>
-      <w:proofErr w:type="spellEnd"/>
-      <w:r>
-        <w:t xml:space="preserve"> is the interface to the SQLite database, reading and writing MP3 tags to the database.</w:t>
+        <w:t>Design:</w:t>
       </w:r>
     </w:p>
     <w:p>
       <w:r>
-        <w:t>Reading tags and writing them to the database is done in a different process than reading tags from the database. The GUI also runs in a separate process. I’m still unsure whether the GUI should run in the same process as reading tags from the database, as the GUI will need to read tags from the database to update itself, and the extra separation may not be necessary.</w:t>
+        <w:t>The main file (application.py)</w:t>
+      </w:r>
+      <w:r>
+        <w:t xml:space="preserve"> contains an Application class. An Application is a subclass of Frame, a </w:t>
+      </w:r>
+      <w:proofErr w:type="spellStart"/>
+      <w:r>
+        <w:t>Tkinter</w:t>
+      </w:r>
+      <w:proofErr w:type="spellEnd"/>
+      <w:r>
+        <w:t xml:space="preserve"> object. An Application contains a references to both a </w:t>
+      </w:r>
+      <w:proofErr w:type="spellStart"/>
+      <w:r>
+        <w:t>DatabaseHelper</w:t>
+      </w:r>
+      <w:proofErr w:type="spellEnd"/>
+      <w:r>
+        <w:t xml:space="preserve"> object (defined in dbhelper.py) and a </w:t>
+      </w:r>
+      <w:proofErr w:type="spellStart"/>
+      <w:r>
+        <w:t>TagReader</w:t>
+      </w:r>
+      <w:proofErr w:type="spellEnd"/>
+      <w:r>
+        <w:t xml:space="preserve"> object (defined in tagreader.py). The </w:t>
+      </w:r>
+      <w:proofErr w:type="spellStart"/>
+      <w:r>
+        <w:t>TagReader</w:t>
+      </w:r>
+      <w:proofErr w:type="spellEnd"/>
+      <w:r>
+        <w:t xml:space="preserve"> uses the Mutagen package to read metadata from specified MP3 files and returns them in a dictionary. The </w:t>
+      </w:r>
+      <w:proofErr w:type="spellStart"/>
+      <w:r>
+        <w:t>DatabaseHelper</w:t>
+      </w:r>
+      <w:proofErr w:type="spellEnd"/>
+      <w:r>
+        <w:t xml:space="preserve"> is the interface to the SQLite database, reading and writing MP3 tags to the database.</w:t>
       </w:r>
     </w:p>
     <w:p>
       <w:r>
-        <w:t>The database will have one table, songs. The columns will be title, album, artist, track, and length. The title and album columns will be a combined primary key. Artist, track, and length can be null. All columns are text except for the track, which is an integer, and specifies the track number on that song’s</w:t>
-      </w:r>
+        <w:t>Reading tags and writing them to the database is done in a different process than reading tags from the database. The GUI also runs in a separate process. I’m still unsure whether the GUI should run in the same process as reading tags from the database, as the GUI will need to read tags from the database to update itself, and the extra separation may not be necessary.</w:t>
+      </w:r>
+    </w:p>
+    <w:p>
+      <w:r>
+        <w:rPr>
+          <w:noProof/>
+        </w:rPr>
+        <mc:AlternateContent>
+          <mc:Choice Requires="wpi">
+            <w:drawing>
+              <wp:anchor distT="0" distB="0" distL="114300" distR="114300" simplePos="0" relativeHeight="251686912" behindDoc="0" locked="0" layoutInCell="1" allowOverlap="1">
+                <wp:simplePos x="0" y="0"/>
+                <wp:positionH relativeFrom="column">
+                  <wp:posOffset>-194265</wp:posOffset>
+                </wp:positionH>
+                <wp:positionV relativeFrom="paragraph">
+                  <wp:posOffset>581480</wp:posOffset>
+                </wp:positionV>
+                <wp:extent cx="360" cy="360"/>
+                <wp:effectExtent l="57150" t="57150" r="57150" b="57150"/>
+                <wp:wrapNone/>
+                <wp:docPr id="28" name="Ink 28"/>
+                <wp:cNvGraphicFramePr/>
+                <a:graphic xmlns:a="http://schemas.openxmlformats.org/drawingml/2006/main">
+                  <a:graphicData uri="http://schemas.microsoft.com/office/word/2010/wordprocessingInk">
+                    <w14:contentPart bwMode="auto" r:id="rId5">
+                      <w14:nvContentPartPr>
+                        <w14:cNvContentPartPr/>
+                      </w14:nvContentPartPr>
+                      <w14:xfrm>
+                        <a:off x="0" y="0"/>
+                        <a:ext cx="360" cy="360"/>
+                      </w14:xfrm>
+                    </w14:contentPart>
+                  </a:graphicData>
+                </a:graphic>
+              </wp:anchor>
+            </w:drawing>
+          </mc:Choice>
+          <mc:Fallback>
+            <w:pict>
+              <v:shapetype w14:anchorId="02B61B7E" id="_x0000_t75" coordsize="21600,21600" o:spt="75" o:preferrelative="t" path="m@4@5l@4@11@9@11@9@5xe" filled="f" stroked="f">
+                <v:stroke joinstyle="miter"/>
+                <v:formulas>
+                  <v:f eqn="if lineDrawn pixelLineWidth 0"/>
+                  <v:f eqn="sum @0 1 0"/>
+                  <v:f eqn="sum 0 0 @1"/>
+                  <v:f eqn="prod @2 1 2"/>
+                  <v:f eqn="prod @3 21600 pixelWidth"/>
+                  <v:f eqn="prod @3 21600 pixelHeight"/>
+                  <v:f eqn="sum @0 0 1"/>
+                  <v:f eqn="prod @6 1 2"/>
+                  <v:f eqn="prod @7 21600 pixelWidth"/>
+                  <v:f eqn="sum @8 21600 0"/>
+                  <v:f eqn="prod @7 21600 pixelHeight"/>
+                  <v:f eqn="sum @10 21600 0"/>
+                </v:formulas>
+                <v:path o:extrusionok="f" gradientshapeok="t" o:connecttype="rect"/>
+                <o:lock v:ext="edit" aspectratio="t"/>
+              </v:shapetype>
+              <v:shape id="Ink 28" o:spid="_x0000_s1026" type="#_x0000_t75" style="position:absolute;margin-left:-16.3pt;margin-top:44.8pt;width:2.05pt;height:2.05pt;z-index:251686912;visibility:visible;mso-wrap-style:square;mso-wrap-distance-left:9pt;mso-wrap-distance-top:0;mso-wrap-distance-right:9pt;mso-wrap-distance-bottom:0;mso-position-horizontal:absolute;mso-position-horizontal-relative:text;mso-position-vertical:absolute;mso-position-vertical-relative:text" o:gfxdata="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">
+                <v:imagedata r:id="rId6" o:title=""/>
+              </v:shape>
+            </w:pict>
+          </mc:Fallback>
+        </mc:AlternateContent>
+      </w:r>
+      <w:r>
+        <w:rPr>
+          <w:noProof/>
+        </w:rPr>
+        <mc:AlternateContent>
+          <mc:Choice Requires="wpi">
+            <w:drawing>
+              <wp:anchor distT="0" distB="0" distL="114300" distR="114300" simplePos="0" relativeHeight="251685888" behindDoc="0" locked="0" layoutInCell="1" allowOverlap="1">
+                <wp:simplePos x="0" y="0"/>
+                <wp:positionH relativeFrom="column">
+                  <wp:posOffset>-194265</wp:posOffset>
+                </wp:positionH>
+                <wp:positionV relativeFrom="paragraph">
+                  <wp:posOffset>581480</wp:posOffset>
+                </wp:positionV>
+                <wp:extent cx="360" cy="360"/>
+                <wp:effectExtent l="57150" t="57150" r="57150" b="57150"/>
+                <wp:wrapNone/>
+                <wp:docPr id="27" name="Ink 27"/>
+                <wp:cNvGraphicFramePr/>
+                <a:graphic xmlns:a="http://schemas.openxmlformats.org/drawingml/2006/main">
+                  <a:graphicData uri="http://schemas.microsoft.com/office/word/2010/wordprocessingInk">
+                    <w14:contentPart bwMode="auto" r:id="rId7">
+                      <w14:nvContentPartPr>
+                        <w14:cNvContentPartPr/>
+                      </w14:nvContentPartPr>
+                      <w14:xfrm>
+                        <a:off x="0" y="0"/>
+                        <a:ext cx="360" cy="360"/>
+                      </w14:xfrm>
+                    </w14:contentPart>
+                  </a:graphicData>
+                </a:graphic>
+              </wp:anchor>
+            </w:drawing>
+          </mc:Choice>
+          <mc:Fallback>
+            <w:pict>
+              <v:shape w14:anchorId="466647DF" id="Ink 27" o:spid="_x0000_s1026" type="#_x0000_t75" style="position:absolute;margin-left:-16.3pt;margin-top:44.8pt;width:2.05pt;height:2.05pt;z-index:251685888;visibility:visible;mso-wrap-style:square;mso-wrap-distance-left:9pt;mso-wrap-distance-top:0;mso-wrap-distance-right:9pt;mso-wrap-distance-bottom:0;mso-position-horizontal:absolute;mso-position-horizontal-relative:text;mso-position-vertical:absolute;mso-position-vertical-relative:text" o:gfxdata="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">
+                <v:imagedata r:id="rId6" o:title=""/>
+              </v:shape>
+            </w:pict>
+          </mc:Fallback>
+        </mc:AlternateContent>
+      </w:r>
+      <w:r>
+        <w:t>The database will have one table, songs. The columns will be title, album, artist, track, and length. The title and album columns will be a combined primary key. Artist, track, and length can be null. All columns are text except for the track, which is an integer, and specifies the track number on that song’s album.</w:t>
+      </w:r>
+    </w:p>
+    <w:p/>
+    <w:p>
+      <w:r>
+        <w:t>To start up the GUI:</w:t>
+      </w:r>
+    </w:p>
+    <w:p>
+      <w:pPr>
+        <w:pStyle w:val="ListParagraph"/>
+        <w:numPr>
+          <w:ilvl w:val="0"/>
+          <w:numId w:val="1"/>
+        </w:numPr>
+      </w:pPr>
+      <w:r>
+        <w:t xml:space="preserve">Run </w:t>
+      </w:r>
+      <w:proofErr w:type="spellStart"/>
+      <w:r>
+        <w:t>startxwin</w:t>
+      </w:r>
+      <w:proofErr w:type="spellEnd"/>
+      <w:r>
+        <w:t xml:space="preserve"> in the Cygwin command-line</w:t>
+      </w:r>
+    </w:p>
+    <w:p>
+      <w:pPr>
+        <w:pStyle w:val="ListParagraph"/>
+        <w:numPr>
+          <w:ilvl w:val="0"/>
+          <w:numId w:val="1"/>
+        </w:numPr>
+      </w:pPr>
+      <w:r>
+        <w:t>Run python ./python-300/project/application.py in the X window</w:t>
+      </w:r>
+    </w:p>
+    <w:p/>
+    <w:p>
       <w:bookmarkStart w:id="0" w:name="_GoBack"/>
+      <w:r>
+        <w:rPr>
+          <w:noProof/>
+        </w:rPr>
+        <mc:AlternateContent>
+          <mc:Choice Requires="wpi">
+            <w:drawing>
+              <wp:anchor distT="0" distB="0" distL="114300" distR="114300" simplePos="0" relativeHeight="251749376" behindDoc="0" locked="0" layoutInCell="1" allowOverlap="1">
+                <wp:simplePos x="0" y="0"/>
+                <wp:positionH relativeFrom="column">
+                  <wp:posOffset>3437055</wp:posOffset>
+                </wp:positionH>
+                <wp:positionV relativeFrom="paragraph">
+                  <wp:posOffset>1150230</wp:posOffset>
+                </wp:positionV>
+                <wp:extent cx="90360" cy="1314360"/>
+                <wp:effectExtent l="38100" t="38100" r="43180" b="38735"/>
+                <wp:wrapNone/>
+                <wp:docPr id="102" name="Ink 102"/>
+                <wp:cNvGraphicFramePr/>
+                <a:graphic xmlns:a="http://schemas.openxmlformats.org/drawingml/2006/main">
+                  <a:graphicData uri="http://schemas.microsoft.com/office/word/2010/wordprocessingInk">
+                    <w14:contentPart bwMode="auto" r:id="rId8">
+                      <w14:nvContentPartPr>
+                        <w14:cNvContentPartPr/>
+                      </w14:nvContentPartPr>
+                      <w14:xfrm>
+                        <a:off x="0" y="0"/>
+                        <a:ext cx="90360" cy="1314360"/>
+                      </w14:xfrm>
+                    </w14:contentPart>
+                  </a:graphicData>
+                </a:graphic>
+              </wp:anchor>
+            </w:drawing>
+          </mc:Choice>
+          <mc:Fallback>
+            <w:pict>
+              <v:shape w14:anchorId="2D5CD931" id="Ink 102" o:spid="_x0000_s1026" type="#_x0000_t75" style="position:absolute;margin-left:270pt;margin-top:90.05pt;width:8.5pt;height:104.3pt;z-index:251749376;visibility:visible;mso-wrap-style:square;mso-wrap-distance-left:9pt;mso-wrap-distance-top:0;mso-wrap-distance-right:9pt;mso-wrap-distance-bottom:0;mso-position-horizontal:absolute;mso-position-horizontal-relative:text;mso-position-vertical:absolute;mso-position-vertical-relative:text" o:gfxdata="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">
+                <v:imagedata r:id="rId9" o:title=""/>
+              </v:shape>
+            </w:pict>
+          </mc:Fallback>
+        </mc:AlternateContent>
+      </w:r>
+      <w:r>
+        <w:rPr>
+          <w:noProof/>
+        </w:rPr>
+        <mc:AlternateContent>
+          <mc:Choice Requires="wpi">
+            <w:drawing>
+              <wp:anchor distT="0" distB="0" distL="114300" distR="114300" simplePos="0" relativeHeight="251748352" behindDoc="0" locked="0" layoutInCell="1" allowOverlap="1">
+                <wp:simplePos x="0" y="0"/>
+                <wp:positionH relativeFrom="column">
+                  <wp:posOffset>2530935</wp:posOffset>
+                </wp:positionH>
+                <wp:positionV relativeFrom="paragraph">
+                  <wp:posOffset>1120710</wp:posOffset>
+                </wp:positionV>
+                <wp:extent cx="116280" cy="1280880"/>
+                <wp:effectExtent l="19050" t="38100" r="55245" b="33655"/>
+                <wp:wrapNone/>
+                <wp:docPr id="101" name="Ink 101"/>
+                <wp:cNvGraphicFramePr/>
+                <a:graphic xmlns:a="http://schemas.openxmlformats.org/drawingml/2006/main">
+                  <a:graphicData uri="http://schemas.microsoft.com/office/word/2010/wordprocessingInk">
+                    <w14:contentPart bwMode="auto" r:id="rId10">
+                      <w14:nvContentPartPr>
+                        <w14:cNvContentPartPr/>
+                      </w14:nvContentPartPr>
+                      <w14:xfrm>
+                        <a:off x="0" y="0"/>
+                        <a:ext cx="116280" cy="1280880"/>
+                      </w14:xfrm>
+                    </w14:contentPart>
+                  </a:graphicData>
+                </a:graphic>
+              </wp:anchor>
+            </w:drawing>
+          </mc:Choice>
+          <mc:Fallback>
+            <w:pict>
+              <v:shape w14:anchorId="032120A4" id="Ink 101" o:spid="_x0000_s1026" type="#_x0000_t75" style="position:absolute;margin-left:198.75pt;margin-top:87.8pt;width:10.35pt;height:101.6pt;z-index:251748352;visibility:visible;mso-wrap-style:square;mso-wrap-distance-left:9pt;mso-wrap-distance-top:0;mso-wrap-distance-right:9pt;mso-wrap-distance-bottom:0;mso-position-horizontal:absolute;mso-position-horizontal-relative:text;mso-position-vertical:absolute;mso-position-vertical-relative:text" o:gfxdata="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">
+                <v:imagedata r:id="rId11" o:title=""/>
+              </v:shape>
+            </w:pict>
+          </mc:Fallback>
+        </mc:AlternateContent>
+      </w:r>
+      <w:r>
+        <w:rPr>
+          <w:noProof/>
+        </w:rPr>
+        <mc:AlternateContent>
+          <mc:Choice Requires="wpi">
+            <w:drawing>
+              <wp:anchor distT="0" distB="0" distL="114300" distR="114300" simplePos="0" relativeHeight="251747328" behindDoc="0" locked="0" layoutInCell="1" allowOverlap="1">
+                <wp:simplePos x="0" y="0"/>
+                <wp:positionH relativeFrom="column">
+                  <wp:posOffset>2017575</wp:posOffset>
+                </wp:positionH>
+                <wp:positionV relativeFrom="paragraph">
+                  <wp:posOffset>1102710</wp:posOffset>
+                </wp:positionV>
+                <wp:extent cx="175680" cy="1285200"/>
+                <wp:effectExtent l="38100" t="38100" r="34290" b="29845"/>
+                <wp:wrapNone/>
+                <wp:docPr id="100" name="Ink 100"/>
+                <wp:cNvGraphicFramePr/>
+                <a:graphic xmlns:a="http://schemas.openxmlformats.org/drawingml/2006/main">
+                  <a:graphicData uri="http://schemas.microsoft.com/office/word/2010/wordprocessingInk">
+                    <w14:contentPart bwMode="auto" r:id="rId12">
+                      <w14:nvContentPartPr>
+                        <w14:cNvContentPartPr/>
+                      </w14:nvContentPartPr>
+                      <w14:xfrm>
+                        <a:off x="0" y="0"/>
+                        <a:ext cx="175680" cy="1285200"/>
+                      </w14:xfrm>
+                    </w14:contentPart>
+                  </a:graphicData>
+                </a:graphic>
+              </wp:anchor>
+            </w:drawing>
+          </mc:Choice>
+          <mc:Fallback>
+            <w:pict>
+              <v:shape w14:anchorId="6D83DEC0" id="Ink 100" o:spid="_x0000_s1026" type="#_x0000_t75" style="position:absolute;margin-left:158.5pt;margin-top:86.6pt;width:14.7pt;height:101.75pt;z-index:251747328;visibility:visible;mso-wrap-style:square;mso-wrap-distance-left:9pt;mso-wrap-distance-top:0;mso-wrap-distance-right:9pt;mso-wrap-distance-bottom:0;mso-position-horizontal:absolute;mso-position-horizontal-relative:text;mso-position-vertical:absolute;mso-position-vertical-relative:text" o:gfxdata="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">
+                <v:imagedata r:id="rId13" o:title=""/>
+              </v:shape>
+            </w:pict>
+          </mc:Fallback>
+        </mc:AlternateContent>
+      </w:r>
+      <w:r>
+        <w:rPr>
+          <w:noProof/>
+        </w:rPr>
+        <mc:AlternateContent>
+          <mc:Choice Requires="wpi">
+            <w:drawing>
+              <wp:anchor distT="0" distB="0" distL="114300" distR="114300" simplePos="0" relativeHeight="251746304" behindDoc="0" locked="0" layoutInCell="1" allowOverlap="1">
+                <wp:simplePos x="0" y="0"/>
+                <wp:positionH relativeFrom="column">
+                  <wp:posOffset>1214415</wp:posOffset>
+                </wp:positionH>
+                <wp:positionV relativeFrom="paragraph">
+                  <wp:posOffset>1170750</wp:posOffset>
+                </wp:positionV>
+                <wp:extent cx="107640" cy="1316160"/>
+                <wp:effectExtent l="38100" t="38100" r="45085" b="36830"/>
+                <wp:wrapNone/>
+                <wp:docPr id="99" name="Ink 99"/>
+                <wp:cNvGraphicFramePr/>
+                <a:graphic xmlns:a="http://schemas.openxmlformats.org/drawingml/2006/main">
+                  <a:graphicData uri="http://schemas.microsoft.com/office/word/2010/wordprocessingInk">
+                    <w14:contentPart bwMode="auto" r:id="rId14">
+                      <w14:nvContentPartPr>
+                        <w14:cNvContentPartPr/>
+                      </w14:nvContentPartPr>
+                      <w14:xfrm>
+                        <a:off x="0" y="0"/>
+                        <a:ext cx="107640" cy="1316160"/>
+                      </w14:xfrm>
+                    </w14:contentPart>
+                  </a:graphicData>
+                </a:graphic>
+              </wp:anchor>
+            </w:drawing>
+          </mc:Choice>
+          <mc:Fallback>
+            <w:pict>
+              <v:shape w14:anchorId="5A7AE22A" id="Ink 99" o:spid="_x0000_s1026" type="#_x0000_t75" style="position:absolute;margin-left:95.2pt;margin-top:91.85pt;width:9.65pt;height:104.3pt;z-index:251746304;visibility:visible;mso-wrap-style:square;mso-wrap-distance-left:9pt;mso-wrap-distance-top:0;mso-wrap-distance-right:9pt;mso-wrap-distance-bottom:0;mso-position-horizontal:absolute;mso-position-horizontal-relative:text;mso-position-vertical:absolute;mso-position-vertical-relative:text" o:gfxdata="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">
+                <v:imagedata r:id="rId15" o:title=""/>
+              </v:shape>
+            </w:pict>
+          </mc:Fallback>
+        </mc:AlternateContent>
+      </w:r>
+      <w:r>
+        <w:rPr>
+          <w:noProof/>
+        </w:rPr>
+        <mc:AlternateContent>
+          <mc:Choice Requires="wpi">
+            <w:drawing>
+              <wp:anchor distT="0" distB="0" distL="114300" distR="114300" simplePos="0" relativeHeight="251745280" behindDoc="0" locked="0" layoutInCell="1" allowOverlap="1">
+                <wp:simplePos x="0" y="0"/>
+                <wp:positionH relativeFrom="column">
+                  <wp:posOffset>471015</wp:posOffset>
+                </wp:positionH>
+                <wp:positionV relativeFrom="paragraph">
+                  <wp:posOffset>2210430</wp:posOffset>
+                </wp:positionV>
+                <wp:extent cx="3719880" cy="53280"/>
+                <wp:effectExtent l="0" t="57150" r="13970" b="42545"/>
+                <wp:wrapNone/>
+                <wp:docPr id="98" name="Ink 98"/>
+                <wp:cNvGraphicFramePr/>
+                <a:graphic xmlns:a="http://schemas.openxmlformats.org/drawingml/2006/main">
+                  <a:graphicData uri="http://schemas.microsoft.com/office/word/2010/wordprocessingInk">
+                    <w14:contentPart bwMode="auto" r:id="rId16">
+                      <w14:nvContentPartPr>
+                        <w14:cNvContentPartPr/>
+                      </w14:nvContentPartPr>
+                      <w14:xfrm>
+                        <a:off x="0" y="0"/>
+                        <a:ext cx="3719880" cy="53280"/>
+                      </w14:xfrm>
+                    </w14:contentPart>
+                  </a:graphicData>
+                </a:graphic>
+              </wp:anchor>
+            </w:drawing>
+          </mc:Choice>
+          <mc:Fallback>
+            <w:pict>
+              <v:shape w14:anchorId="183D88E3" id="Ink 98" o:spid="_x0000_s1026" type="#_x0000_t75" style="position:absolute;margin-left:36.85pt;margin-top:173.35pt;width:293.4pt;height:5.35pt;z-index:251745280;visibility:visible;mso-wrap-style:square;mso-wrap-distance-left:9pt;mso-wrap-distance-top:0;mso-wrap-distance-right:9pt;mso-wrap-distance-bottom:0;mso-position-horizontal:absolute;mso-position-horizontal-relative:text;mso-position-vertical:absolute;mso-position-vertical-relative:text" o:gfxdata="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">
+                <v:imagedata r:id="rId17" o:title=""/>
+              </v:shape>
+            </w:pict>
+          </mc:Fallback>
+        </mc:AlternateContent>
+      </w:r>
+      <w:r>
+        <w:rPr>
+          <w:noProof/>
+        </w:rPr>
+        <mc:AlternateContent>
+          <mc:Choice Requires="wpi">
+            <w:drawing>
+              <wp:anchor distT="0" distB="0" distL="114300" distR="114300" simplePos="0" relativeHeight="251744256" behindDoc="0" locked="0" layoutInCell="1" allowOverlap="1">
+                <wp:simplePos x="0" y="0"/>
+                <wp:positionH relativeFrom="column">
+                  <wp:posOffset>421695</wp:posOffset>
+                </wp:positionH>
+                <wp:positionV relativeFrom="paragraph">
+                  <wp:posOffset>1928190</wp:posOffset>
+                </wp:positionV>
+                <wp:extent cx="3883320" cy="85680"/>
+                <wp:effectExtent l="38100" t="38100" r="41275" b="29210"/>
+                <wp:wrapNone/>
+                <wp:docPr id="97" name="Ink 97"/>
+                <wp:cNvGraphicFramePr/>
+                <a:graphic xmlns:a="http://schemas.openxmlformats.org/drawingml/2006/main">
+                  <a:graphicData uri="http://schemas.microsoft.com/office/word/2010/wordprocessingInk">
+                    <w14:contentPart bwMode="auto" r:id="rId18">
+                      <w14:nvContentPartPr>
+                        <w14:cNvContentPartPr/>
+                      </w14:nvContentPartPr>
+                      <w14:xfrm>
+                        <a:off x="0" y="0"/>
+                        <a:ext cx="3883320" cy="85680"/>
+                      </w14:xfrm>
+                    </w14:contentPart>
+                  </a:graphicData>
+                </a:graphic>
+              </wp:anchor>
+            </w:drawing>
+          </mc:Choice>
+          <mc:Fallback>
+            <w:pict>
+              <v:shape w14:anchorId="43ECD382" id="Ink 97" o:spid="_x0000_s1026" type="#_x0000_t75" style="position:absolute;margin-left:32.95pt;margin-top:151.4pt;width:306.3pt;height:7.5pt;z-index:251744256;visibility:visible;mso-wrap-style:square;mso-wrap-distance-left:9pt;mso-wrap-distance-top:0;mso-wrap-distance-right:9pt;mso-wrap-distance-bottom:0;mso-position-horizontal:absolute;mso-position-horizontal-relative:text;mso-position-vertical:absolute;mso-position-vertical-relative:text" o:gfxdata="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">
+                <v:imagedata r:id="rId19" o:title=""/>
+              </v:shape>
+            </w:pict>
+          </mc:Fallback>
+        </mc:AlternateContent>
+      </w:r>
+      <w:r>
+        <w:rPr>
+          <w:noProof/>
+        </w:rPr>
+        <mc:AlternateContent>
+          <mc:Choice Requires="wpi">
+            <w:drawing>
+              <wp:anchor distT="0" distB="0" distL="114300" distR="114300" simplePos="0" relativeHeight="251743232" behindDoc="0" locked="0" layoutInCell="1" allowOverlap="1">
+                <wp:simplePos x="0" y="0"/>
+                <wp:positionH relativeFrom="column">
+                  <wp:posOffset>454455</wp:posOffset>
+                </wp:positionH>
+                <wp:positionV relativeFrom="paragraph">
+                  <wp:posOffset>1644510</wp:posOffset>
+                </wp:positionV>
+                <wp:extent cx="3764880" cy="96480"/>
+                <wp:effectExtent l="38100" t="38100" r="45720" b="37465"/>
+                <wp:wrapNone/>
+                <wp:docPr id="96" name="Ink 96"/>
+                <wp:cNvGraphicFramePr/>
+                <a:graphic xmlns:a="http://schemas.openxmlformats.org/drawingml/2006/main">
+                  <a:graphicData uri="http://schemas.microsoft.com/office/word/2010/wordprocessingInk">
+                    <w14:contentPart bwMode="auto" r:id="rId20">
+                      <w14:nvContentPartPr>
+                        <w14:cNvContentPartPr/>
+                      </w14:nvContentPartPr>
+                      <w14:xfrm>
+                        <a:off x="0" y="0"/>
+                        <a:ext cx="3764880" cy="96480"/>
+                      </w14:xfrm>
+                    </w14:contentPart>
+                  </a:graphicData>
+                </a:graphic>
+              </wp:anchor>
+            </w:drawing>
+          </mc:Choice>
+          <mc:Fallback>
+            <w:pict>
+              <v:shape w14:anchorId="504FFB20" id="Ink 96" o:spid="_x0000_s1026" type="#_x0000_t75" style="position:absolute;margin-left:35.35pt;margin-top:128.95pt;width:297.2pt;height:8.55pt;z-index:251743232;visibility:visible;mso-wrap-style:square;mso-wrap-distance-left:9pt;mso-wrap-distance-top:0;mso-wrap-distance-right:9pt;mso-wrap-distance-bottom:0;mso-position-horizontal:absolute;mso-position-horizontal-relative:text;mso-position-vertical:absolute;mso-position-vertical-relative:text" o:gfxdata="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">
+                <v:imagedata r:id="rId21" o:title=""/>
+              </v:shape>
+            </w:pict>
+          </mc:Fallback>
+        </mc:AlternateContent>
+      </w:r>
+      <w:r>
+        <w:rPr>
+          <w:noProof/>
+        </w:rPr>
+        <mc:AlternateContent>
+          <mc:Choice Requires="wpi">
+            <w:drawing>
+              <wp:anchor distT="0" distB="0" distL="114300" distR="114300" simplePos="0" relativeHeight="251742208" behindDoc="0" locked="0" layoutInCell="1" allowOverlap="1">
+                <wp:simplePos x="0" y="0"/>
+                <wp:positionH relativeFrom="column">
+                  <wp:posOffset>415935</wp:posOffset>
+                </wp:positionH>
+                <wp:positionV relativeFrom="paragraph">
+                  <wp:posOffset>1404750</wp:posOffset>
+                </wp:positionV>
+                <wp:extent cx="3877920" cy="29160"/>
+                <wp:effectExtent l="38100" t="38100" r="0" b="47625"/>
+                <wp:wrapNone/>
+                <wp:docPr id="95" name="Ink 95"/>
+                <wp:cNvGraphicFramePr/>
+                <a:graphic xmlns:a="http://schemas.openxmlformats.org/drawingml/2006/main">
+                  <a:graphicData uri="http://schemas.microsoft.com/office/word/2010/wordprocessingInk">
+                    <w14:contentPart bwMode="auto" r:id="rId22">
+                      <w14:nvContentPartPr>
+                        <w14:cNvContentPartPr/>
+                      </w14:nvContentPartPr>
+                      <w14:xfrm>
+                        <a:off x="0" y="0"/>
+                        <a:ext cx="3877920" cy="29160"/>
+                      </w14:xfrm>
+                    </w14:contentPart>
+                  </a:graphicData>
+                </a:graphic>
+              </wp:anchor>
+            </w:drawing>
+          </mc:Choice>
+          <mc:Fallback>
+            <w:pict>
+              <v:shape w14:anchorId="5C0EB049" id="Ink 95" o:spid="_x0000_s1026" type="#_x0000_t75" style="position:absolute;margin-left:32.3pt;margin-top:110.2pt;width:306.1pt;height:3.3pt;z-index:251742208;visibility:visible;mso-wrap-style:square;mso-wrap-distance-left:9pt;mso-wrap-distance-top:0;mso-wrap-distance-right:9pt;mso-wrap-distance-bottom:0;mso-position-horizontal:absolute;mso-position-horizontal-relative:text;mso-position-vertical:absolute;mso-position-vertical-relative:text" o:gfxdata="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">
+                <v:imagedata r:id="rId23" o:title=""/>
+              </v:shape>
+            </w:pict>
+          </mc:Fallback>
+        </mc:AlternateContent>
+      </w:r>
+      <w:r>
+        <w:rPr>
+          <w:noProof/>
+        </w:rPr>
+        <mc:AlternateContent>
+          <mc:Choice Requires="wpi">
+            <w:drawing>
+              <wp:anchor distT="0" distB="0" distL="114300" distR="114300" simplePos="0" relativeHeight="251741184" behindDoc="0" locked="0" layoutInCell="1" allowOverlap="1">
+                <wp:simplePos x="0" y="0"/>
+                <wp:positionH relativeFrom="column">
+                  <wp:posOffset>3445335</wp:posOffset>
+                </wp:positionH>
+                <wp:positionV relativeFrom="paragraph">
+                  <wp:posOffset>930270</wp:posOffset>
+                </wp:positionV>
+                <wp:extent cx="14760" cy="205560"/>
+                <wp:effectExtent l="38100" t="57150" r="61595" b="42545"/>
+                <wp:wrapNone/>
+                <wp:docPr id="94" name="Ink 94"/>
+                <wp:cNvGraphicFramePr/>
+                <a:graphic xmlns:a="http://schemas.openxmlformats.org/drawingml/2006/main">
+                  <a:graphicData uri="http://schemas.microsoft.com/office/word/2010/wordprocessingInk">
+                    <w14:contentPart bwMode="auto" r:id="rId24">
+                      <w14:nvContentPartPr>
+                        <w14:cNvContentPartPr/>
+                      </w14:nvContentPartPr>
+                      <w14:xfrm>
+                        <a:off x="0" y="0"/>
+                        <a:ext cx="14760" cy="205560"/>
+                      </w14:xfrm>
+                    </w14:contentPart>
+                  </a:graphicData>
+                </a:graphic>
+              </wp:anchor>
+            </w:drawing>
+          </mc:Choice>
+          <mc:Fallback>
+            <w:pict>
+              <v:shape w14:anchorId="440D4679" id="Ink 94" o:spid="_x0000_s1026" type="#_x0000_t75" style="position:absolute;margin-left:270.35pt;margin-top:72.55pt;width:3.2pt;height:17.7pt;z-index:251741184;visibility:visible;mso-wrap-style:square;mso-wrap-distance-left:9pt;mso-wrap-distance-top:0;mso-wrap-distance-right:9pt;mso-wrap-distance-bottom:0;mso-position-horizontal:absolute;mso-position-horizontal-relative:text;mso-position-vertical:absolute;mso-position-vertical-relative:text" o:gfxdata="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">
+                <v:imagedata r:id="rId25" o:title=""/>
+              </v:shape>
+            </w:pict>
+          </mc:Fallback>
+        </mc:AlternateContent>
+      </w:r>
+      <w:r>
+        <w:rPr>
+          <w:noProof/>
+        </w:rPr>
+        <mc:AlternateContent>
+          <mc:Choice Requires="wpi">
+            <w:drawing>
+              <wp:anchor distT="0" distB="0" distL="114300" distR="114300" simplePos="0" relativeHeight="251740160" behindDoc="0" locked="0" layoutInCell="1" allowOverlap="1">
+                <wp:simplePos x="0" y="0"/>
+                <wp:positionH relativeFrom="column">
+                  <wp:posOffset>3137895</wp:posOffset>
+                </wp:positionH>
+                <wp:positionV relativeFrom="paragraph">
+                  <wp:posOffset>946110</wp:posOffset>
+                </wp:positionV>
+                <wp:extent cx="263880" cy="188280"/>
+                <wp:effectExtent l="38100" t="38100" r="41275" b="59690"/>
+                <wp:wrapNone/>
+                <wp:docPr id="93" name="Ink 93"/>
+                <wp:cNvGraphicFramePr/>
+                <a:graphic xmlns:a="http://schemas.openxmlformats.org/drawingml/2006/main">
+                  <a:graphicData uri="http://schemas.microsoft.com/office/word/2010/wordprocessingInk">
+                    <w14:contentPart bwMode="auto" r:id="rId26">
+                      <w14:nvContentPartPr>
+                        <w14:cNvContentPartPr/>
+                      </w14:nvContentPartPr>
+                      <w14:xfrm>
+                        <a:off x="0" y="0"/>
+                        <a:ext cx="263880" cy="188280"/>
+                      </w14:xfrm>
+                    </w14:contentPart>
+                  </a:graphicData>
+                </a:graphic>
+              </wp:anchor>
+            </w:drawing>
+          </mc:Choice>
+          <mc:Fallback>
+            <w:pict>
+              <v:shape w14:anchorId="1A06CFEE" id="Ink 93" o:spid="_x0000_s1026" type="#_x0000_t75" style="position:absolute;margin-left:246.15pt;margin-top:73.7pt;width:22.05pt;height:16.5pt;z-index:251740160;visibility:visible;mso-wrap-style:square;mso-wrap-distance-left:9pt;mso-wrap-distance-top:0;mso-wrap-distance-right:9pt;mso-wrap-distance-bottom:0;mso-position-horizontal:absolute;mso-position-horizontal-relative:text;mso-position-vertical:absolute;mso-position-vertical-relative:text" o:gfxdata="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">
+                <v:imagedata r:id="rId27" o:title=""/>
+              </v:shape>
+            </w:pict>
+          </mc:Fallback>
+        </mc:AlternateContent>
+      </w:r>
+      <w:r>
+        <w:rPr>
+          <w:noProof/>
+        </w:rPr>
+        <mc:AlternateContent>
+          <mc:Choice Requires="wpi">
+            <w:drawing>
+              <wp:anchor distT="0" distB="0" distL="114300" distR="114300" simplePos="0" relativeHeight="251739136" behindDoc="0" locked="0" layoutInCell="1" allowOverlap="1">
+                <wp:simplePos x="0" y="0"/>
+                <wp:positionH relativeFrom="column">
+                  <wp:posOffset>3208095</wp:posOffset>
+                </wp:positionH>
+                <wp:positionV relativeFrom="paragraph">
+                  <wp:posOffset>988950</wp:posOffset>
+                </wp:positionV>
+                <wp:extent cx="30600" cy="131400"/>
+                <wp:effectExtent l="38100" t="38100" r="45720" b="59690"/>
+                <wp:wrapNone/>
+                <wp:docPr id="92" name="Ink 92"/>
+                <wp:cNvGraphicFramePr/>
+                <a:graphic xmlns:a="http://schemas.openxmlformats.org/drawingml/2006/main">
+                  <a:graphicData uri="http://schemas.microsoft.com/office/word/2010/wordprocessingInk">
+                    <w14:contentPart bwMode="auto" r:id="rId28">
+                      <w14:nvContentPartPr>
+                        <w14:cNvContentPartPr/>
+                      </w14:nvContentPartPr>
+                      <w14:xfrm>
+                        <a:off x="0" y="0"/>
+                        <a:ext cx="30600" cy="131400"/>
+                      </w14:xfrm>
+                    </w14:contentPart>
+                  </a:graphicData>
+                </a:graphic>
+              </wp:anchor>
+            </w:drawing>
+          </mc:Choice>
+          <mc:Fallback>
+            <w:pict>
+              <v:shape w14:anchorId="760889B8" id="Ink 92" o:spid="_x0000_s1026" type="#_x0000_t75" style="position:absolute;margin-left:251.8pt;margin-top:77.05pt;width:4.2pt;height:12.05pt;z-index:251739136;visibility:visible;mso-wrap-style:square;mso-wrap-distance-left:9pt;mso-wrap-distance-top:0;mso-wrap-distance-right:9pt;mso-wrap-distance-bottom:0;mso-position-horizontal:absolute;mso-position-horizontal-relative:text;mso-position-vertical:absolute;mso-position-vertical-relative:text" o:gfxdata="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">
+                <v:imagedata r:id="rId29" o:title=""/>
+              </v:shape>
+            </w:pict>
+          </mc:Fallback>
+        </mc:AlternateContent>
+      </w:r>
+      <w:r>
+        <w:rPr>
+          <w:noProof/>
+        </w:rPr>
+        <mc:AlternateContent>
+          <mc:Choice Requires="wpi">
+            <w:drawing>
+              <wp:anchor distT="0" distB="0" distL="114300" distR="114300" simplePos="0" relativeHeight="251738112" behindDoc="0" locked="0" layoutInCell="1" allowOverlap="1">
+                <wp:simplePos x="0" y="0"/>
+                <wp:positionH relativeFrom="column">
+                  <wp:posOffset>3045735</wp:posOffset>
+                </wp:positionH>
+                <wp:positionV relativeFrom="paragraph">
+                  <wp:posOffset>1035030</wp:posOffset>
+                </wp:positionV>
+                <wp:extent cx="112680" cy="184680"/>
+                <wp:effectExtent l="57150" t="38100" r="59055" b="44450"/>
+                <wp:wrapNone/>
+                <wp:docPr id="91" name="Ink 91"/>
+                <wp:cNvGraphicFramePr/>
+                <a:graphic xmlns:a="http://schemas.openxmlformats.org/drawingml/2006/main">
+                  <a:graphicData uri="http://schemas.microsoft.com/office/word/2010/wordprocessingInk">
+                    <w14:contentPart bwMode="auto" r:id="rId30">
+                      <w14:nvContentPartPr>
+                        <w14:cNvContentPartPr/>
+                      </w14:nvContentPartPr>
+                      <w14:xfrm>
+                        <a:off x="0" y="0"/>
+                        <a:ext cx="112680" cy="184680"/>
+                      </w14:xfrm>
+                    </w14:contentPart>
+                  </a:graphicData>
+                </a:graphic>
+              </wp:anchor>
+            </w:drawing>
+          </mc:Choice>
+          <mc:Fallback>
+            <w:pict>
+              <v:shape w14:anchorId="0C23D2FE" id="Ink 91" o:spid="_x0000_s1026" type="#_x0000_t75" style="position:absolute;margin-left:238.7pt;margin-top:80.6pt;width:11pt;height:16.3pt;z-index:251738112;visibility:visible;mso-wrap-style:square;mso-wrap-distance-left:9pt;mso-wrap-distance-top:0;mso-wrap-distance-right:9pt;mso-wrap-distance-bottom:0;mso-position-horizontal:absolute;mso-position-horizontal-relative:text;mso-position-vertical:absolute;mso-position-vertical-relative:text" o:gfxdata="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">
+                <v:imagedata r:id="rId31" o:title=""/>
+              </v:shape>
+            </w:pict>
+          </mc:Fallback>
+        </mc:AlternateContent>
+      </w:r>
+      <w:r>
+        <w:rPr>
+          <w:noProof/>
+        </w:rPr>
+        <mc:AlternateContent>
+          <mc:Choice Requires="wpi">
+            <w:drawing>
+              <wp:anchor distT="0" distB="0" distL="114300" distR="114300" simplePos="0" relativeHeight="251737088" behindDoc="0" locked="0" layoutInCell="1" allowOverlap="1">
+                <wp:simplePos x="0" y="0"/>
+                <wp:positionH relativeFrom="column">
+                  <wp:posOffset>2796615</wp:posOffset>
+                </wp:positionH>
+                <wp:positionV relativeFrom="paragraph">
+                  <wp:posOffset>991110</wp:posOffset>
+                </wp:positionV>
+                <wp:extent cx="209520" cy="122760"/>
+                <wp:effectExtent l="38100" t="57150" r="57785" b="48895"/>
+                <wp:wrapNone/>
+                <wp:docPr id="90" name="Ink 90"/>
+                <wp:cNvGraphicFramePr/>
+                <a:graphic xmlns:a="http://schemas.openxmlformats.org/drawingml/2006/main">
+                  <a:graphicData uri="http://schemas.microsoft.com/office/word/2010/wordprocessingInk">
+                    <w14:contentPart bwMode="auto" r:id="rId32">
+                      <w14:nvContentPartPr>
+                        <w14:cNvContentPartPr/>
+                      </w14:nvContentPartPr>
+                      <w14:xfrm>
+                        <a:off x="0" y="0"/>
+                        <a:ext cx="209520" cy="122760"/>
+                      </w14:xfrm>
+                    </w14:contentPart>
+                  </a:graphicData>
+                </a:graphic>
+              </wp:anchor>
+            </w:drawing>
+          </mc:Choice>
+          <mc:Fallback>
+            <w:pict>
+              <v:shape w14:anchorId="16458088" id="Ink 90" o:spid="_x0000_s1026" type="#_x0000_t75" style="position:absolute;margin-left:219.15pt;margin-top:77.3pt;width:18.6pt;height:11.15pt;z-index:251737088;visibility:visible;mso-wrap-style:square;mso-wrap-distance-left:9pt;mso-wrap-distance-top:0;mso-wrap-distance-right:9pt;mso-wrap-distance-bottom:0;mso-position-horizontal:absolute;mso-position-horizontal-relative:text;mso-position-vertical:absolute;mso-position-vertical-relative:text" o:gfxdata="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">
+                <v:imagedata r:id="rId33" o:title=""/>
+              </v:shape>
+            </w:pict>
+          </mc:Fallback>
+        </mc:AlternateContent>
+      </w:r>
+      <w:r>
+        <w:rPr>
+          <w:noProof/>
+        </w:rPr>
+        <mc:AlternateContent>
+          <mc:Choice Requires="wpi">
+            <w:drawing>
+              <wp:anchor distT="0" distB="0" distL="114300" distR="114300" simplePos="0" relativeHeight="251736064" behindDoc="0" locked="0" layoutInCell="1" allowOverlap="1">
+                <wp:simplePos x="0" y="0"/>
+                <wp:positionH relativeFrom="column">
+                  <wp:posOffset>2665575</wp:posOffset>
+                </wp:positionH>
+                <wp:positionV relativeFrom="paragraph">
+                  <wp:posOffset>945750</wp:posOffset>
+                </wp:positionV>
+                <wp:extent cx="130320" cy="140760"/>
+                <wp:effectExtent l="38100" t="38100" r="22225" b="50165"/>
+                <wp:wrapNone/>
+                <wp:docPr id="89" name="Ink 89"/>
+                <wp:cNvGraphicFramePr/>
+                <a:graphic xmlns:a="http://schemas.openxmlformats.org/drawingml/2006/main">
+                  <a:graphicData uri="http://schemas.microsoft.com/office/word/2010/wordprocessingInk">
+                    <w14:contentPart bwMode="auto" r:id="rId34">
+                      <w14:nvContentPartPr>
+                        <w14:cNvContentPartPr/>
+                      </w14:nvContentPartPr>
+                      <w14:xfrm>
+                        <a:off x="0" y="0"/>
+                        <a:ext cx="130320" cy="140760"/>
+                      </w14:xfrm>
+                    </w14:contentPart>
+                  </a:graphicData>
+                </a:graphic>
+              </wp:anchor>
+            </w:drawing>
+          </mc:Choice>
+          <mc:Fallback>
+            <w:pict>
+              <v:shape w14:anchorId="6D06B6F5" id="Ink 89" o:spid="_x0000_s1026" type="#_x0000_t75" style="position:absolute;margin-left:208.8pt;margin-top:73.85pt;width:12pt;height:12.8pt;z-index:251736064;visibility:visible;mso-wrap-style:square;mso-wrap-distance-left:9pt;mso-wrap-distance-top:0;mso-wrap-distance-right:9pt;mso-wrap-distance-bottom:0;mso-position-horizontal:absolute;mso-position-horizontal-relative:text;mso-position-vertical:absolute;mso-position-vertical-relative:text" o:gfxdata="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">
+                <v:imagedata r:id="rId35" o:title=""/>
+              </v:shape>
+            </w:pict>
+          </mc:Fallback>
+        </mc:AlternateContent>
+      </w:r>
+      <w:r>
+        <w:rPr>
+          <w:noProof/>
+        </w:rPr>
+        <mc:AlternateContent>
+          <mc:Choice Requires="wpi">
+            <w:drawing>
+              <wp:anchor distT="0" distB="0" distL="114300" distR="114300" simplePos="0" relativeHeight="251735040" behindDoc="0" locked="0" layoutInCell="1" allowOverlap="1">
+                <wp:simplePos x="0" y="0"/>
+                <wp:positionH relativeFrom="column">
+                  <wp:posOffset>2546415</wp:posOffset>
+                </wp:positionH>
+                <wp:positionV relativeFrom="paragraph">
+                  <wp:posOffset>897150</wp:posOffset>
+                </wp:positionV>
+                <wp:extent cx="27360" cy="270720"/>
+                <wp:effectExtent l="38100" t="38100" r="48895" b="53340"/>
+                <wp:wrapNone/>
+                <wp:docPr id="88" name="Ink 88"/>
+                <wp:cNvGraphicFramePr/>
+                <a:graphic xmlns:a="http://schemas.openxmlformats.org/drawingml/2006/main">
+                  <a:graphicData uri="http://schemas.microsoft.com/office/word/2010/wordprocessingInk">
+                    <w14:contentPart bwMode="auto" r:id="rId36">
+                      <w14:nvContentPartPr>
+                        <w14:cNvContentPartPr/>
+                      </w14:nvContentPartPr>
+                      <w14:xfrm>
+                        <a:off x="0" y="0"/>
+                        <a:ext cx="27360" cy="270720"/>
+                      </w14:xfrm>
+                    </w14:contentPart>
+                  </a:graphicData>
+                </a:graphic>
+              </wp:anchor>
+            </w:drawing>
+          </mc:Choice>
+          <mc:Fallback>
+            <w:pict>
+              <v:shape w14:anchorId="32D36C7E" id="Ink 88" o:spid="_x0000_s1026" type="#_x0000_t75" style="position:absolute;margin-left:199.75pt;margin-top:70.05pt;width:3.85pt;height:22.8pt;z-index:251735040;visibility:visible;mso-wrap-style:square;mso-wrap-distance-left:9pt;mso-wrap-distance-top:0;mso-wrap-distance-right:9pt;mso-wrap-distance-bottom:0;mso-position-horizontal:absolute;mso-position-horizontal-relative:text;mso-position-vertical:absolute;mso-position-vertical-relative:text" o:gfxdata="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">
+                <v:imagedata r:id="rId37" o:title=""/>
+              </v:shape>
+            </w:pict>
+          </mc:Fallback>
+        </mc:AlternateContent>
+      </w:r>
+      <w:r>
+        <w:rPr>
+          <w:noProof/>
+        </w:rPr>
+        <mc:AlternateContent>
+          <mc:Choice Requires="wpi">
+            <w:drawing>
+              <wp:anchor distT="0" distB="0" distL="114300" distR="114300" simplePos="0" relativeHeight="251734016" behindDoc="0" locked="0" layoutInCell="1" allowOverlap="1">
+                <wp:simplePos x="0" y="0"/>
+                <wp:positionH relativeFrom="column">
+                  <wp:posOffset>2395215</wp:posOffset>
+                </wp:positionH>
+                <wp:positionV relativeFrom="paragraph">
+                  <wp:posOffset>1017750</wp:posOffset>
+                </wp:positionV>
+                <wp:extent cx="111240" cy="109080"/>
+                <wp:effectExtent l="38100" t="38100" r="41275" b="43815"/>
+                <wp:wrapNone/>
+                <wp:docPr id="87" name="Ink 87"/>
+                <wp:cNvGraphicFramePr/>
+                <a:graphic xmlns:a="http://schemas.openxmlformats.org/drawingml/2006/main">
+                  <a:graphicData uri="http://schemas.microsoft.com/office/word/2010/wordprocessingInk">
+                    <w14:contentPart bwMode="auto" r:id="rId38">
+                      <w14:nvContentPartPr>
+                        <w14:cNvContentPartPr/>
+                      </w14:nvContentPartPr>
+                      <w14:xfrm>
+                        <a:off x="0" y="0"/>
+                        <a:ext cx="111240" cy="109080"/>
+                      </w14:xfrm>
+                    </w14:contentPart>
+                  </a:graphicData>
+                </a:graphic>
+              </wp:anchor>
+            </w:drawing>
+          </mc:Choice>
+          <mc:Fallback>
+            <w:pict>
+              <v:shape w14:anchorId="27279EE6" id="Ink 87" o:spid="_x0000_s1026" type="#_x0000_t75" style="position:absolute;margin-left:188.15pt;margin-top:79.45pt;width:9.45pt;height:10.25pt;z-index:251734016;visibility:visible;mso-wrap-style:square;mso-wrap-distance-left:9pt;mso-wrap-distance-top:0;mso-wrap-distance-right:9pt;mso-wrap-distance-bottom:0;mso-position-horizontal:absolute;mso-position-horizontal-relative:text;mso-position-vertical:absolute;mso-position-vertical-relative:text" o:gfxdata="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">
+                <v:imagedata r:id="rId39" o:title=""/>
+              </v:shape>
+            </w:pict>
+          </mc:Fallback>
+        </mc:AlternateContent>
+      </w:r>
+      <w:r>
+        <w:rPr>
+          <w:noProof/>
+        </w:rPr>
+        <mc:AlternateContent>
+          <mc:Choice Requires="wpi">
+            <w:drawing>
+              <wp:anchor distT="0" distB="0" distL="114300" distR="114300" simplePos="0" relativeHeight="251732992" behindDoc="0" locked="0" layoutInCell="1" allowOverlap="1">
+                <wp:simplePos x="0" y="0"/>
+                <wp:positionH relativeFrom="column">
+                  <wp:posOffset>2359935</wp:posOffset>
+                </wp:positionH>
+                <wp:positionV relativeFrom="paragraph">
+                  <wp:posOffset>956550</wp:posOffset>
+                </wp:positionV>
+                <wp:extent cx="25920" cy="221400"/>
+                <wp:effectExtent l="19050" t="38100" r="50800" b="45720"/>
+                <wp:wrapNone/>
+                <wp:docPr id="86" name="Ink 86"/>
+                <wp:cNvGraphicFramePr/>
+                <a:graphic xmlns:a="http://schemas.openxmlformats.org/drawingml/2006/main">
+                  <a:graphicData uri="http://schemas.microsoft.com/office/word/2010/wordprocessingInk">
+                    <w14:contentPart bwMode="auto" r:id="rId40">
+                      <w14:nvContentPartPr>
+                        <w14:cNvContentPartPr/>
+                      </w14:nvContentPartPr>
+                      <w14:xfrm>
+                        <a:off x="0" y="0"/>
+                        <a:ext cx="25920" cy="221400"/>
+                      </w14:xfrm>
+                    </w14:contentPart>
+                  </a:graphicData>
+                </a:graphic>
+              </wp:anchor>
+            </w:drawing>
+          </mc:Choice>
+          <mc:Fallback>
+            <w:pict>
+              <v:shape w14:anchorId="4CD28F34" id="Ink 86" o:spid="_x0000_s1026" type="#_x0000_t75" style="position:absolute;margin-left:185.05pt;margin-top:75pt;width:3.55pt;height:18.05pt;z-index:251732992;visibility:visible;mso-wrap-style:square;mso-wrap-distance-left:9pt;mso-wrap-distance-top:0;mso-wrap-distance-right:9pt;mso-wrap-distance-bottom:0;mso-position-horizontal:absolute;mso-position-horizontal-relative:text;mso-position-vertical:absolute;mso-position-vertical-relative:text" o:gfxdata="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">
+                <v:imagedata r:id="rId41" o:title=""/>
+              </v:shape>
+            </w:pict>
+          </mc:Fallback>
+        </mc:AlternateContent>
+      </w:r>
+      <w:r>
+        <w:rPr>
+          <w:noProof/>
+        </w:rPr>
+        <mc:AlternateContent>
+          <mc:Choice Requires="wpi">
+            <w:drawing>
+              <wp:anchor distT="0" distB="0" distL="114300" distR="114300" simplePos="0" relativeHeight="251731968" behindDoc="0" locked="0" layoutInCell="1" allowOverlap="1">
+                <wp:simplePos x="0" y="0"/>
+                <wp:positionH relativeFrom="column">
+                  <wp:posOffset>2283255</wp:posOffset>
+                </wp:positionH>
+                <wp:positionV relativeFrom="paragraph">
+                  <wp:posOffset>1075710</wp:posOffset>
+                </wp:positionV>
+                <wp:extent cx="74160" cy="19080"/>
+                <wp:effectExtent l="38100" t="38100" r="40640" b="38100"/>
+                <wp:wrapNone/>
+                <wp:docPr id="85" name="Ink 85"/>
+                <wp:cNvGraphicFramePr/>
+                <a:graphic xmlns:a="http://schemas.openxmlformats.org/drawingml/2006/main">
+                  <a:graphicData uri="http://schemas.microsoft.com/office/word/2010/wordprocessingInk">
+                    <w14:contentPart bwMode="auto" r:id="rId42">
+                      <w14:nvContentPartPr>
+                        <w14:cNvContentPartPr/>
+                      </w14:nvContentPartPr>
+                      <w14:xfrm>
+                        <a:off x="0" y="0"/>
+                        <a:ext cx="74160" cy="19080"/>
+                      </w14:xfrm>
+                    </w14:contentPart>
+                  </a:graphicData>
+                </a:graphic>
+              </wp:anchor>
+            </w:drawing>
+          </mc:Choice>
+          <mc:Fallback>
+            <w:pict>
+              <v:shape w14:anchorId="42ECD925" id="Ink 85" o:spid="_x0000_s1026" type="#_x0000_t75" style="position:absolute;margin-left:179.15pt;margin-top:84.45pt;width:6.75pt;height:2.4pt;z-index:251731968;visibility:visible;mso-wrap-style:square;mso-wrap-distance-left:9pt;mso-wrap-distance-top:0;mso-wrap-distance-right:9pt;mso-wrap-distance-bottom:0;mso-position-horizontal:absolute;mso-position-horizontal-relative:text;mso-position-vertical:absolute;mso-position-vertical-relative:text" o:gfxdata="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">
+                <v:imagedata r:id="rId43" o:title=""/>
+              </v:shape>
+            </w:pict>
+          </mc:Fallback>
+        </mc:AlternateContent>
+      </w:r>
+      <w:r>
+        <w:rPr>
+          <w:noProof/>
+        </w:rPr>
+        <mc:AlternateContent>
+          <mc:Choice Requires="wpi">
+            <w:drawing>
+              <wp:anchor distT="0" distB="0" distL="114300" distR="114300" simplePos="0" relativeHeight="251730944" behindDoc="0" locked="0" layoutInCell="1" allowOverlap="1">
+                <wp:simplePos x="0" y="0"/>
+                <wp:positionH relativeFrom="column">
+                  <wp:posOffset>2331135</wp:posOffset>
+                </wp:positionH>
+                <wp:positionV relativeFrom="paragraph">
+                  <wp:posOffset>987870</wp:posOffset>
+                </wp:positionV>
+                <wp:extent cx="32040" cy="188640"/>
+                <wp:effectExtent l="19050" t="38100" r="44450" b="40005"/>
+                <wp:wrapNone/>
+                <wp:docPr id="84" name="Ink 84"/>
+                <wp:cNvGraphicFramePr/>
+                <a:graphic xmlns:a="http://schemas.openxmlformats.org/drawingml/2006/main">
+                  <a:graphicData uri="http://schemas.microsoft.com/office/word/2010/wordprocessingInk">
+                    <w14:contentPart bwMode="auto" r:id="rId44">
+                      <w14:nvContentPartPr>
+                        <w14:cNvContentPartPr/>
+                      </w14:nvContentPartPr>
+                      <w14:xfrm>
+                        <a:off x="0" y="0"/>
+                        <a:ext cx="32040" cy="188640"/>
+                      </w14:xfrm>
+                    </w14:contentPart>
+                  </a:graphicData>
+                </a:graphic>
+              </wp:anchor>
+            </w:drawing>
+          </mc:Choice>
+          <mc:Fallback>
+            <w:pict>
+              <v:shape w14:anchorId="6DE56B21" id="Ink 84" o:spid="_x0000_s1026" type="#_x0000_t75" style="position:absolute;margin-left:182.8pt;margin-top:77.3pt;width:3.7pt;height:15.75pt;z-index:251730944;visibility:visible;mso-wrap-style:square;mso-wrap-distance-left:9pt;mso-wrap-distance-top:0;mso-wrap-distance-right:9pt;mso-wrap-distance-bottom:0;mso-position-horizontal:absolute;mso-position-horizontal-relative:text;mso-position-vertical:absolute;mso-position-vertical-relative:text" o:gfxdata="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">
+                <v:imagedata r:id="rId45" o:title=""/>
+              </v:shape>
+            </w:pict>
+          </mc:Fallback>
+        </mc:AlternateContent>
+      </w:r>
+      <w:r>
+        <w:rPr>
+          <w:noProof/>
+        </w:rPr>
+        <mc:AlternateContent>
+          <mc:Choice Requires="wpi">
+            <w:drawing>
+              <wp:anchor distT="0" distB="0" distL="114300" distR="114300" simplePos="0" relativeHeight="251729920" behindDoc="0" locked="0" layoutInCell="1" allowOverlap="1">
+                <wp:simplePos x="0" y="0"/>
+                <wp:positionH relativeFrom="column">
+                  <wp:posOffset>2233935</wp:posOffset>
+                </wp:positionH>
+                <wp:positionV relativeFrom="paragraph">
+                  <wp:posOffset>1027470</wp:posOffset>
+                </wp:positionV>
+                <wp:extent cx="8280" cy="27000"/>
+                <wp:effectExtent l="57150" t="38100" r="48895" b="49530"/>
+                <wp:wrapNone/>
+                <wp:docPr id="83" name="Ink 83"/>
+                <wp:cNvGraphicFramePr/>
+                <a:graphic xmlns:a="http://schemas.openxmlformats.org/drawingml/2006/main">
+                  <a:graphicData uri="http://schemas.microsoft.com/office/word/2010/wordprocessingInk">
+                    <w14:contentPart bwMode="auto" r:id="rId46">
+                      <w14:nvContentPartPr>
+                        <w14:cNvContentPartPr/>
+                      </w14:nvContentPartPr>
+                      <w14:xfrm>
+                        <a:off x="0" y="0"/>
+                        <a:ext cx="8280" cy="27000"/>
+                      </w14:xfrm>
+                    </w14:contentPart>
+                  </a:graphicData>
+                </a:graphic>
+              </wp:anchor>
+            </w:drawing>
+          </mc:Choice>
+          <mc:Fallback>
+            <w:pict>
+              <v:shape w14:anchorId="644A4207" id="Ink 83" o:spid="_x0000_s1026" type="#_x0000_t75" style="position:absolute;margin-left:175.15pt;margin-top:80.35pt;width:2pt;height:3.7pt;z-index:251729920;visibility:visible;mso-wrap-style:square;mso-wrap-distance-left:9pt;mso-wrap-distance-top:0;mso-wrap-distance-right:9pt;mso-wrap-distance-bottom:0;mso-position-horizontal:absolute;mso-position-horizontal-relative:text;mso-position-vertical:absolute;mso-position-vertical-relative:text" o:gfxdata="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">
+                <v:imagedata r:id="rId47" o:title=""/>
+              </v:shape>
+            </w:pict>
+          </mc:Fallback>
+        </mc:AlternateContent>
+      </w:r>
+      <w:r>
+        <w:rPr>
+          <w:noProof/>
+        </w:rPr>
+        <mc:AlternateContent>
+          <mc:Choice Requires="wpi">
+            <w:drawing>
+              <wp:anchor distT="0" distB="0" distL="114300" distR="114300" simplePos="0" relativeHeight="251728896" behindDoc="0" locked="0" layoutInCell="1" allowOverlap="1">
+                <wp:simplePos x="0" y="0"/>
+                <wp:positionH relativeFrom="column">
+                  <wp:posOffset>2238255</wp:posOffset>
+                </wp:positionH>
+                <wp:positionV relativeFrom="paragraph">
+                  <wp:posOffset>1094070</wp:posOffset>
+                </wp:positionV>
+                <wp:extent cx="24840" cy="56880"/>
+                <wp:effectExtent l="38100" t="38100" r="51435" b="38735"/>
+                <wp:wrapNone/>
+                <wp:docPr id="82" name="Ink 82"/>
+                <wp:cNvGraphicFramePr/>
+                <a:graphic xmlns:a="http://schemas.openxmlformats.org/drawingml/2006/main">
+                  <a:graphicData uri="http://schemas.microsoft.com/office/word/2010/wordprocessingInk">
+                    <w14:contentPart bwMode="auto" r:id="rId48">
+                      <w14:nvContentPartPr>
+                        <w14:cNvContentPartPr/>
+                      </w14:nvContentPartPr>
+                      <w14:xfrm>
+                        <a:off x="0" y="0"/>
+                        <a:ext cx="24840" cy="56880"/>
+                      </w14:xfrm>
+                    </w14:contentPart>
+                  </a:graphicData>
+                </a:graphic>
+              </wp:anchor>
+            </w:drawing>
+          </mc:Choice>
+          <mc:Fallback>
+            <w:pict>
+              <v:shape w14:anchorId="0FB8705A" id="Ink 82" o:spid="_x0000_s1026" type="#_x0000_t75" style="position:absolute;margin-left:175.95pt;margin-top:85.85pt;width:2.9pt;height:5.5pt;z-index:251728896;visibility:visible;mso-wrap-style:square;mso-wrap-distance-left:9pt;mso-wrap-distance-top:0;mso-wrap-distance-right:9pt;mso-wrap-distance-bottom:0;mso-position-horizontal:absolute;mso-position-horizontal-relative:text;mso-position-vertical:absolute;mso-position-vertical-relative:text" o:gfxdata="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">
+                <v:imagedata r:id="rId49" o:title=""/>
+              </v:shape>
+            </w:pict>
+          </mc:Fallback>
+        </mc:AlternateContent>
+      </w:r>
+      <w:r>
+        <w:rPr>
+          <w:noProof/>
+        </w:rPr>
+        <mc:AlternateContent>
+          <mc:Choice Requires="wpi">
+            <w:drawing>
+              <wp:anchor distT="0" distB="0" distL="114300" distR="114300" simplePos="0" relativeHeight="251727872" behindDoc="0" locked="0" layoutInCell="1" allowOverlap="1">
+                <wp:simplePos x="0" y="0"/>
+                <wp:positionH relativeFrom="column">
+                  <wp:posOffset>2187495</wp:posOffset>
+                </wp:positionH>
+                <wp:positionV relativeFrom="paragraph">
+                  <wp:posOffset>1015230</wp:posOffset>
+                </wp:positionV>
+                <wp:extent cx="19080" cy="126720"/>
+                <wp:effectExtent l="38100" t="38100" r="57150" b="45085"/>
+                <wp:wrapNone/>
+                <wp:docPr id="81" name="Ink 81"/>
+                <wp:cNvGraphicFramePr/>
+                <a:graphic xmlns:a="http://schemas.openxmlformats.org/drawingml/2006/main">
+                  <a:graphicData uri="http://schemas.microsoft.com/office/word/2010/wordprocessingInk">
+                    <w14:contentPart bwMode="auto" r:id="rId50">
+                      <w14:nvContentPartPr>
+                        <w14:cNvContentPartPr/>
+                      </w14:nvContentPartPr>
+                      <w14:xfrm>
+                        <a:off x="0" y="0"/>
+                        <a:ext cx="19080" cy="126720"/>
+                      </w14:xfrm>
+                    </w14:contentPart>
+                  </a:graphicData>
+                </a:graphic>
+              </wp:anchor>
+            </w:drawing>
+          </mc:Choice>
+          <mc:Fallback>
+            <w:pict>
+              <v:shape w14:anchorId="576306AF" id="Ink 81" o:spid="_x0000_s1026" type="#_x0000_t75" style="position:absolute;margin-left:171.45pt;margin-top:79.4pt;width:2.95pt;height:11.3pt;z-index:251727872;visibility:visible;mso-wrap-style:square;mso-wrap-distance-left:9pt;mso-wrap-distance-top:0;mso-wrap-distance-right:9pt;mso-wrap-distance-bottom:0;mso-position-horizontal:absolute;mso-position-horizontal-relative:text;mso-position-vertical:absolute;mso-position-vertical-relative:text" o:gfxdata="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">
+                <v:imagedata r:id="rId51" o:title=""/>
+              </v:shape>
+            </w:pict>
+          </mc:Fallback>
+        </mc:AlternateContent>
+      </w:r>
+      <w:r>
+        <w:rPr>
+          <w:noProof/>
+        </w:rPr>
+        <mc:AlternateContent>
+          <mc:Choice Requires="wpi">
+            <w:drawing>
+              <wp:anchor distT="0" distB="0" distL="114300" distR="114300" simplePos="0" relativeHeight="251726848" behindDoc="0" locked="0" layoutInCell="1" allowOverlap="1">
+                <wp:simplePos x="0" y="0"/>
+                <wp:positionH relativeFrom="column">
+                  <wp:posOffset>2133855</wp:posOffset>
+                </wp:positionH>
+                <wp:positionV relativeFrom="paragraph">
+                  <wp:posOffset>950790</wp:posOffset>
+                </wp:positionV>
+                <wp:extent cx="186120" cy="42120"/>
+                <wp:effectExtent l="38100" t="57150" r="42545" b="53340"/>
+                <wp:wrapNone/>
+                <wp:docPr id="80" name="Ink 80"/>
+                <wp:cNvGraphicFramePr/>
+                <a:graphic xmlns:a="http://schemas.openxmlformats.org/drawingml/2006/main">
+                  <a:graphicData uri="http://schemas.microsoft.com/office/word/2010/wordprocessingInk">
+                    <w14:contentPart bwMode="auto" r:id="rId52">
+                      <w14:nvContentPartPr>
+                        <w14:cNvContentPartPr/>
+                      </w14:nvContentPartPr>
+                      <w14:xfrm>
+                        <a:off x="0" y="0"/>
+                        <a:ext cx="186120" cy="42120"/>
+                      </w14:xfrm>
+                    </w14:contentPart>
+                  </a:graphicData>
+                </a:graphic>
+              </wp:anchor>
+            </w:drawing>
+          </mc:Choice>
+          <mc:Fallback>
+            <w:pict>
+              <v:shape w14:anchorId="1B1B1F99" id="Ink 80" o:spid="_x0000_s1026" type="#_x0000_t75" style="position:absolute;margin-left:167.35pt;margin-top:74.1pt;width:15.8pt;height:4.8pt;z-index:251726848;visibility:visible;mso-wrap-style:square;mso-wrap-distance-left:9pt;mso-wrap-distance-top:0;mso-wrap-distance-right:9pt;mso-wrap-distance-bottom:0;mso-position-horizontal:absolute;mso-position-horizontal-relative:text;mso-position-vertical:absolute;mso-position-vertical-relative:text" o:gfxdata="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">
+                <v:imagedata r:id="rId53" o:title=""/>
+              </v:shape>
+            </w:pict>
+          </mc:Fallback>
+        </mc:AlternateContent>
+      </w:r>
+      <w:r>
+        <w:rPr>
+          <w:noProof/>
+        </w:rPr>
+        <mc:AlternateContent>
+          <mc:Choice Requires="wpi">
+            <w:drawing>
+              <wp:anchor distT="0" distB="0" distL="114300" distR="114300" simplePos="0" relativeHeight="251725824" behindDoc="0" locked="0" layoutInCell="1" allowOverlap="1">
+                <wp:simplePos x="0" y="0"/>
+                <wp:positionH relativeFrom="column">
+                  <wp:posOffset>2016855</wp:posOffset>
+                </wp:positionH>
+                <wp:positionV relativeFrom="paragraph">
+                  <wp:posOffset>925230</wp:posOffset>
+                </wp:positionV>
+                <wp:extent cx="30240" cy="204480"/>
+                <wp:effectExtent l="38100" t="38100" r="46355" b="43180"/>
+                <wp:wrapNone/>
+                <wp:docPr id="79" name="Ink 79"/>
+                <wp:cNvGraphicFramePr/>
+                <a:graphic xmlns:a="http://schemas.openxmlformats.org/drawingml/2006/main">
+                  <a:graphicData uri="http://schemas.microsoft.com/office/word/2010/wordprocessingInk">
+                    <w14:contentPart bwMode="auto" r:id="rId54">
+                      <w14:nvContentPartPr>
+                        <w14:cNvContentPartPr/>
+                      </w14:nvContentPartPr>
+                      <w14:xfrm>
+                        <a:off x="0" y="0"/>
+                        <a:ext cx="30240" cy="204480"/>
+                      </w14:xfrm>
+                    </w14:contentPart>
+                  </a:graphicData>
+                </a:graphic>
+              </wp:anchor>
+            </w:drawing>
+          </mc:Choice>
+          <mc:Fallback>
+            <w:pict>
+              <v:shape w14:anchorId="4DB02001" id="Ink 79" o:spid="_x0000_s1026" type="#_x0000_t75" style="position:absolute;margin-left:157.9pt;margin-top:72.3pt;width:4.2pt;height:17.5pt;z-index:251725824;visibility:visible;mso-wrap-style:square;mso-wrap-distance-left:9pt;mso-wrap-distance-top:0;mso-wrap-distance-right:9pt;mso-wrap-distance-bottom:0;mso-position-horizontal:absolute;mso-position-horizontal-relative:text;mso-position-vertical:absolute;mso-position-vertical-relative:text" o:gfxdata="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">
+                <v:imagedata r:id="rId55" o:title=""/>
+              </v:shape>
+            </w:pict>
+          </mc:Fallback>
+        </mc:AlternateContent>
+      </w:r>
+      <w:r>
+        <w:rPr>
+          <w:noProof/>
+        </w:rPr>
+        <mc:AlternateContent>
+          <mc:Choice Requires="wpi">
+            <w:drawing>
+              <wp:anchor distT="0" distB="0" distL="114300" distR="114300" simplePos="0" relativeHeight="251724800" behindDoc="0" locked="0" layoutInCell="1" allowOverlap="1">
+                <wp:simplePos x="0" y="0"/>
+                <wp:positionH relativeFrom="column">
+                  <wp:posOffset>1719495</wp:posOffset>
+                </wp:positionH>
+                <wp:positionV relativeFrom="paragraph">
+                  <wp:posOffset>990030</wp:posOffset>
+                </wp:positionV>
+                <wp:extent cx="222120" cy="140400"/>
+                <wp:effectExtent l="38100" t="38100" r="26035" b="50165"/>
+                <wp:wrapNone/>
+                <wp:docPr id="78" name="Ink 78"/>
+                <wp:cNvGraphicFramePr/>
+                <a:graphic xmlns:a="http://schemas.openxmlformats.org/drawingml/2006/main">
+                  <a:graphicData uri="http://schemas.microsoft.com/office/word/2010/wordprocessingInk">
+                    <w14:contentPart bwMode="auto" r:id="rId56">
+                      <w14:nvContentPartPr>
+                        <w14:cNvContentPartPr/>
+                      </w14:nvContentPartPr>
+                      <w14:xfrm>
+                        <a:off x="0" y="0"/>
+                        <a:ext cx="222120" cy="140400"/>
+                      </w14:xfrm>
+                    </w14:contentPart>
+                  </a:graphicData>
+                </a:graphic>
+              </wp:anchor>
+            </w:drawing>
+          </mc:Choice>
+          <mc:Fallback>
+            <w:pict>
+              <v:shape w14:anchorId="58572C76" id="Ink 78" o:spid="_x0000_s1026" type="#_x0000_t75" style="position:absolute;margin-left:134.9pt;margin-top:77.2pt;width:18.7pt;height:12.65pt;z-index:251724800;visibility:visible;mso-wrap-style:square;mso-wrap-distance-left:9pt;mso-wrap-distance-top:0;mso-wrap-distance-right:9pt;mso-wrap-distance-bottom:0;mso-position-horizontal:absolute;mso-position-horizontal-relative:text;mso-position-vertical:absolute;mso-position-vertical-relative:text" o:gfxdata="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">
+                <v:imagedata r:id="rId57" o:title=""/>
+              </v:shape>
+            </w:pict>
+          </mc:Fallback>
+        </mc:AlternateContent>
+      </w:r>
+      <w:r>
+        <w:rPr>
+          <w:noProof/>
+        </w:rPr>
+        <mc:AlternateContent>
+          <mc:Choice Requires="wpi">
+            <w:drawing>
+              <wp:anchor distT="0" distB="0" distL="114300" distR="114300" simplePos="0" relativeHeight="251723776" behindDoc="0" locked="0" layoutInCell="1" allowOverlap="1">
+                <wp:simplePos x="0" y="0"/>
+                <wp:positionH relativeFrom="column">
+                  <wp:posOffset>1574415</wp:posOffset>
+                </wp:positionH>
+                <wp:positionV relativeFrom="paragraph">
+                  <wp:posOffset>1033230</wp:posOffset>
+                </wp:positionV>
+                <wp:extent cx="102600" cy="120600"/>
+                <wp:effectExtent l="38100" t="57150" r="50165" b="51435"/>
+                <wp:wrapNone/>
+                <wp:docPr id="77" name="Ink 77"/>
+                <wp:cNvGraphicFramePr/>
+                <a:graphic xmlns:a="http://schemas.openxmlformats.org/drawingml/2006/main">
+                  <a:graphicData uri="http://schemas.microsoft.com/office/word/2010/wordprocessingInk">
+                    <w14:contentPart bwMode="auto" r:id="rId58">
+                      <w14:nvContentPartPr>
+                        <w14:cNvContentPartPr/>
+                      </w14:nvContentPartPr>
+                      <w14:xfrm>
+                        <a:off x="0" y="0"/>
+                        <a:ext cx="102600" cy="120600"/>
+                      </w14:xfrm>
+                    </w14:contentPart>
+                  </a:graphicData>
+                </a:graphic>
+              </wp:anchor>
+            </w:drawing>
+          </mc:Choice>
+          <mc:Fallback>
+            <w:pict>
+              <v:shape w14:anchorId="655399E5" id="Ink 77" o:spid="_x0000_s1026" type="#_x0000_t75" style="position:absolute;margin-left:123.1pt;margin-top:80.45pt;width:9.85pt;height:11.35pt;z-index:251723776;visibility:visible;mso-wrap-style:square;mso-wrap-distance-left:9pt;mso-wrap-distance-top:0;mso-wrap-distance-right:9pt;mso-wrap-distance-bottom:0;mso-position-horizontal:absolute;mso-position-horizontal-relative:text;mso-position-vertical:absolute;mso-position-vertical-relative:text" o:gfxdata="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">
+                <v:imagedata r:id="rId59" o:title=""/>
+              </v:shape>
+            </w:pict>
+          </mc:Fallback>
+        </mc:AlternateContent>
+      </w:r>
+      <w:r>
+        <w:rPr>
+          <w:noProof/>
+        </w:rPr>
+        <mc:AlternateContent>
+          <mc:Choice Requires="wpi">
+            <w:drawing>
+              <wp:anchor distT="0" distB="0" distL="114300" distR="114300" simplePos="0" relativeHeight="251722752" behindDoc="0" locked="0" layoutInCell="1" allowOverlap="1">
+                <wp:simplePos x="0" y="0"/>
+                <wp:positionH relativeFrom="column">
+                  <wp:posOffset>1419975</wp:posOffset>
+                </wp:positionH>
+                <wp:positionV relativeFrom="paragraph">
+                  <wp:posOffset>970590</wp:posOffset>
+                </wp:positionV>
+                <wp:extent cx="114480" cy="183960"/>
+                <wp:effectExtent l="38100" t="38100" r="38100" b="45085"/>
+                <wp:wrapNone/>
+                <wp:docPr id="76" name="Ink 76"/>
+                <wp:cNvGraphicFramePr/>
+                <a:graphic xmlns:a="http://schemas.openxmlformats.org/drawingml/2006/main">
+                  <a:graphicData uri="http://schemas.microsoft.com/office/word/2010/wordprocessingInk">
+                    <w14:contentPart bwMode="auto" r:id="rId60">
+                      <w14:nvContentPartPr>
+                        <w14:cNvContentPartPr/>
+                      </w14:nvContentPartPr>
+                      <w14:xfrm>
+                        <a:off x="0" y="0"/>
+                        <a:ext cx="114480" cy="183960"/>
+                      </w14:xfrm>
+                    </w14:contentPart>
+                  </a:graphicData>
+                </a:graphic>
+              </wp:anchor>
+            </w:drawing>
+          </mc:Choice>
+          <mc:Fallback>
+            <w:pict>
+              <v:shape w14:anchorId="18408412" id="Ink 76" o:spid="_x0000_s1026" type="#_x0000_t75" style="position:absolute;margin-left:111.1pt;margin-top:76.1pt;width:10.5pt;height:15.6pt;z-index:251722752;visibility:visible;mso-wrap-style:square;mso-wrap-distance-left:9pt;mso-wrap-distance-top:0;mso-wrap-distance-right:9pt;mso-wrap-distance-bottom:0;mso-position-horizontal:absolute;mso-position-horizontal-relative:text;mso-position-vertical:absolute;mso-position-vertical-relative:text" o:gfxdata="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">
+                <v:imagedata r:id="rId61" o:title=""/>
+              </v:shape>
+            </w:pict>
+          </mc:Fallback>
+        </mc:AlternateContent>
+      </w:r>
+      <w:r>
+        <w:rPr>
+          <w:noProof/>
+        </w:rPr>
+        <mc:AlternateContent>
+          <mc:Choice Requires="wpi">
+            <w:drawing>
+              <wp:anchor distT="0" distB="0" distL="114300" distR="114300" simplePos="0" relativeHeight="251721728" behindDoc="0" locked="0" layoutInCell="1" allowOverlap="1">
+                <wp:simplePos x="0" y="0"/>
+                <wp:positionH relativeFrom="column">
+                  <wp:posOffset>1382895</wp:posOffset>
+                </wp:positionH>
+                <wp:positionV relativeFrom="paragraph">
+                  <wp:posOffset>961230</wp:posOffset>
+                </wp:positionV>
+                <wp:extent cx="39960" cy="174960"/>
+                <wp:effectExtent l="19050" t="38100" r="55880" b="34925"/>
+                <wp:wrapNone/>
+                <wp:docPr id="75" name="Ink 75"/>
+                <wp:cNvGraphicFramePr/>
+                <a:graphic xmlns:a="http://schemas.openxmlformats.org/drawingml/2006/main">
+                  <a:graphicData uri="http://schemas.microsoft.com/office/word/2010/wordprocessingInk">
+                    <w14:contentPart bwMode="auto" r:id="rId62">
+                      <w14:nvContentPartPr>
+                        <w14:cNvContentPartPr/>
+                      </w14:nvContentPartPr>
+                      <w14:xfrm>
+                        <a:off x="0" y="0"/>
+                        <a:ext cx="39960" cy="174960"/>
+                      </w14:xfrm>
+                    </w14:contentPart>
+                  </a:graphicData>
+                </a:graphic>
+              </wp:anchor>
+            </w:drawing>
+          </mc:Choice>
+          <mc:Fallback>
+            <w:pict>
+              <v:shape w14:anchorId="3CA28324" id="Ink 75" o:spid="_x0000_s1026" type="#_x0000_t75" style="position:absolute;margin-left:108.3pt;margin-top:75.4pt;width:4.6pt;height:14.8pt;z-index:251721728;visibility:visible;mso-wrap-style:square;mso-wrap-distance-left:9pt;mso-wrap-distance-top:0;mso-wrap-distance-right:9pt;mso-wrap-distance-bottom:0;mso-position-horizontal:absolute;mso-position-horizontal-relative:text;mso-position-vertical:absolute;mso-position-vertical-relative:text" o:gfxdata="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">
+                <v:imagedata r:id="rId63" o:title=""/>
+              </v:shape>
+            </w:pict>
+          </mc:Fallback>
+        </mc:AlternateContent>
+      </w:r>
+      <w:r>
+        <w:rPr>
+          <w:noProof/>
+        </w:rPr>
+        <mc:AlternateContent>
+          <mc:Choice Requires="wpi">
+            <w:drawing>
+              <wp:anchor distT="0" distB="0" distL="114300" distR="114300" simplePos="0" relativeHeight="251720704" behindDoc="0" locked="0" layoutInCell="1" allowOverlap="1">
+                <wp:simplePos x="0" y="0"/>
+                <wp:positionH relativeFrom="column">
+                  <wp:posOffset>1275615</wp:posOffset>
+                </wp:positionH>
+                <wp:positionV relativeFrom="paragraph">
+                  <wp:posOffset>1079310</wp:posOffset>
+                </wp:positionV>
+                <wp:extent cx="115560" cy="24840"/>
+                <wp:effectExtent l="38100" t="38100" r="56515" b="51435"/>
+                <wp:wrapNone/>
+                <wp:docPr id="74" name="Ink 74"/>
+                <wp:cNvGraphicFramePr/>
+                <a:graphic xmlns:a="http://schemas.openxmlformats.org/drawingml/2006/main">
+                  <a:graphicData uri="http://schemas.microsoft.com/office/word/2010/wordprocessingInk">
+                    <w14:contentPart bwMode="auto" r:id="rId64">
+                      <w14:nvContentPartPr>
+                        <w14:cNvContentPartPr/>
+                      </w14:nvContentPartPr>
+                      <w14:xfrm>
+                        <a:off x="0" y="0"/>
+                        <a:ext cx="115560" cy="24840"/>
+                      </w14:xfrm>
+                    </w14:contentPart>
+                  </a:graphicData>
+                </a:graphic>
+              </wp:anchor>
+            </w:drawing>
+          </mc:Choice>
+          <mc:Fallback>
+            <w:pict>
+              <v:shape w14:anchorId="3AD61585" id="Ink 74" o:spid="_x0000_s1026" type="#_x0000_t75" style="position:absolute;margin-left:99.6pt;margin-top:84.75pt;width:10.25pt;height:3.05pt;z-index:251720704;visibility:visible;mso-wrap-style:square;mso-wrap-distance-left:9pt;mso-wrap-distance-top:0;mso-wrap-distance-right:9pt;mso-wrap-distance-bottom:0;mso-position-horizontal:absolute;mso-position-horizontal-relative:text;mso-position-vertical:absolute;mso-position-vertical-relative:text" o:gfxdata="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">
+                <v:imagedata r:id="rId65" o:title=""/>
+              </v:shape>
+            </w:pict>
+          </mc:Fallback>
+        </mc:AlternateContent>
+      </w:r>
+      <w:r>
+        <w:rPr>
+          <w:noProof/>
+        </w:rPr>
+        <mc:AlternateContent>
+          <mc:Choice Requires="wpi">
+            <w:drawing>
+              <wp:anchor distT="0" distB="0" distL="114300" distR="114300" simplePos="0" relativeHeight="251719680" behindDoc="0" locked="0" layoutInCell="1" allowOverlap="1">
+                <wp:simplePos x="0" y="0"/>
+                <wp:positionH relativeFrom="column">
+                  <wp:posOffset>1252935</wp:posOffset>
+                </wp:positionH>
+                <wp:positionV relativeFrom="paragraph">
+                  <wp:posOffset>984990</wp:posOffset>
+                </wp:positionV>
+                <wp:extent cx="116640" cy="148680"/>
+                <wp:effectExtent l="57150" t="38100" r="55245" b="41910"/>
+                <wp:wrapNone/>
+                <wp:docPr id="73" name="Ink 73"/>
+                <wp:cNvGraphicFramePr/>
+                <a:graphic xmlns:a="http://schemas.openxmlformats.org/drawingml/2006/main">
+                  <a:graphicData uri="http://schemas.microsoft.com/office/word/2010/wordprocessingInk">
+                    <w14:contentPart bwMode="auto" r:id="rId66">
+                      <w14:nvContentPartPr>
+                        <w14:cNvContentPartPr/>
+                      </w14:nvContentPartPr>
+                      <w14:xfrm>
+                        <a:off x="0" y="0"/>
+                        <a:ext cx="116640" cy="148680"/>
+                      </w14:xfrm>
+                    </w14:contentPart>
+                  </a:graphicData>
+                </a:graphic>
+              </wp:anchor>
+            </w:drawing>
+          </mc:Choice>
+          <mc:Fallback>
+            <w:pict>
+              <v:shape w14:anchorId="1EB10E5C" id="Ink 73" o:spid="_x0000_s1026" type="#_x0000_t75" style="position:absolute;margin-left:97.85pt;margin-top:76.75pt;width:10.85pt;height:13.05pt;z-index:251719680;visibility:visible;mso-wrap-style:square;mso-wrap-distance-left:9pt;mso-wrap-distance-top:0;mso-wrap-distance-right:9pt;mso-wrap-distance-bottom:0;mso-position-horizontal:absolute;mso-position-horizontal-relative:text;mso-position-vertical:absolute;mso-position-vertical-relative:text" o:gfxdata="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">
+                <v:imagedata r:id="rId67" o:title=""/>
+              </v:shape>
+            </w:pict>
+          </mc:Fallback>
+        </mc:AlternateContent>
+      </w:r>
+      <w:r>
+        <w:rPr>
+          <w:noProof/>
+        </w:rPr>
+        <mc:AlternateContent>
+          <mc:Choice Requires="wpi">
+            <w:drawing>
+              <wp:anchor distT="0" distB="0" distL="114300" distR="114300" simplePos="0" relativeHeight="251718656" behindDoc="0" locked="0" layoutInCell="1" allowOverlap="1">
+                <wp:simplePos x="0" y="0"/>
+                <wp:positionH relativeFrom="column">
+                  <wp:posOffset>1331775</wp:posOffset>
+                </wp:positionH>
+                <wp:positionV relativeFrom="paragraph">
+                  <wp:posOffset>1072470</wp:posOffset>
+                </wp:positionV>
+                <wp:extent cx="360" cy="360"/>
+                <wp:effectExtent l="57150" t="57150" r="57150" b="57150"/>
+                <wp:wrapNone/>
+                <wp:docPr id="72" name="Ink 72"/>
+                <wp:cNvGraphicFramePr/>
+                <a:graphic xmlns:a="http://schemas.openxmlformats.org/drawingml/2006/main">
+                  <a:graphicData uri="http://schemas.microsoft.com/office/word/2010/wordprocessingInk">
+                    <w14:contentPart bwMode="auto" r:id="rId68">
+                      <w14:nvContentPartPr>
+                        <w14:cNvContentPartPr/>
+                      </w14:nvContentPartPr>
+                      <w14:xfrm>
+                        <a:off x="0" y="0"/>
+                        <a:ext cx="360" cy="360"/>
+                      </w14:xfrm>
+                    </w14:contentPart>
+                  </a:graphicData>
+                </a:graphic>
+              </wp:anchor>
+            </w:drawing>
+          </mc:Choice>
+          <mc:Fallback>
+            <w:pict>
+              <v:shape w14:anchorId="0239D36B" id="Ink 72" o:spid="_x0000_s1026" type="#_x0000_t75" style="position:absolute;margin-left:103.85pt;margin-top:83.45pt;width:2.05pt;height:2.05pt;z-index:251718656;visibility:visible;mso-wrap-style:square;mso-wrap-distance-left:9pt;mso-wrap-distance-top:0;mso-wrap-distance-right:9pt;mso-wrap-distance-bottom:0;mso-position-horizontal:absolute;mso-position-horizontal-relative:text;mso-position-vertical:absolute;mso-position-vertical-relative:text" o:gfxdata="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">
+                <v:imagedata r:id="rId69" o:title=""/>
+              </v:shape>
+            </w:pict>
+          </mc:Fallback>
+        </mc:AlternateContent>
+      </w:r>
+      <w:r>
+        <w:rPr>
+          <w:noProof/>
+        </w:rPr>
+        <mc:AlternateContent>
+          <mc:Choice Requires="wpi">
+            <w:drawing>
+              <wp:anchor distT="0" distB="0" distL="114300" distR="114300" simplePos="0" relativeHeight="251717632" behindDoc="0" locked="0" layoutInCell="1" allowOverlap="1">
+                <wp:simplePos x="0" y="0"/>
+                <wp:positionH relativeFrom="column">
+                  <wp:posOffset>1211175</wp:posOffset>
+                </wp:positionH>
+                <wp:positionV relativeFrom="paragraph">
+                  <wp:posOffset>921990</wp:posOffset>
+                </wp:positionV>
+                <wp:extent cx="16200" cy="237600"/>
+                <wp:effectExtent l="38100" t="19050" r="41275" b="48260"/>
+                <wp:wrapNone/>
+                <wp:docPr id="71" name="Ink 71"/>
+                <wp:cNvGraphicFramePr/>
+                <a:graphic xmlns:a="http://schemas.openxmlformats.org/drawingml/2006/main">
+                  <a:graphicData uri="http://schemas.microsoft.com/office/word/2010/wordprocessingInk">
+                    <w14:contentPart bwMode="auto" r:id="rId70">
+                      <w14:nvContentPartPr>
+                        <w14:cNvContentPartPr/>
+                      </w14:nvContentPartPr>
+                      <w14:xfrm>
+                        <a:off x="0" y="0"/>
+                        <a:ext cx="16200" cy="237600"/>
+                      </w14:xfrm>
+                    </w14:contentPart>
+                  </a:graphicData>
+                </a:graphic>
+              </wp:anchor>
+            </w:drawing>
+          </mc:Choice>
+          <mc:Fallback>
+            <w:pict>
+              <v:shape w14:anchorId="1605B3BA" id="Ink 71" o:spid="_x0000_s1026" type="#_x0000_t75" style="position:absolute;margin-left:95.1pt;margin-top:72.15pt;width:2.2pt;height:19.4pt;z-index:251717632;visibility:visible;mso-wrap-style:square;mso-wrap-distance-left:9pt;mso-wrap-distance-top:0;mso-wrap-distance-right:9pt;mso-wrap-distance-bottom:0;mso-position-horizontal:absolute;mso-position-horizontal-relative:text;mso-position-vertical:absolute;mso-position-vertical-relative:text" o:gfxdata="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">
+                <v:imagedata r:id="rId71" o:title=""/>
+              </v:shape>
+            </w:pict>
+          </mc:Fallback>
+        </mc:AlternateContent>
+      </w:r>
+      <w:r>
+        <w:rPr>
+          <w:noProof/>
+        </w:rPr>
+        <mc:AlternateContent>
+          <mc:Choice Requires="wpi">
+            <w:drawing>
+              <wp:anchor distT="0" distB="0" distL="114300" distR="114300" simplePos="0" relativeHeight="251716608" behindDoc="0" locked="0" layoutInCell="1" allowOverlap="1">
+                <wp:simplePos x="0" y="0"/>
+                <wp:positionH relativeFrom="column">
+                  <wp:posOffset>987615</wp:posOffset>
+                </wp:positionH>
+                <wp:positionV relativeFrom="paragraph">
+                  <wp:posOffset>963030</wp:posOffset>
+                </wp:positionV>
+                <wp:extent cx="177840" cy="172080"/>
+                <wp:effectExtent l="38100" t="38100" r="0" b="38100"/>
+                <wp:wrapNone/>
+                <wp:docPr id="70" name="Ink 70"/>
+                <wp:cNvGraphicFramePr/>
+                <a:graphic xmlns:a="http://schemas.openxmlformats.org/drawingml/2006/main">
+                  <a:graphicData uri="http://schemas.microsoft.com/office/word/2010/wordprocessingInk">
+                    <w14:contentPart bwMode="auto" r:id="rId72">
+                      <w14:nvContentPartPr>
+                        <w14:cNvContentPartPr/>
+                      </w14:nvContentPartPr>
+                      <w14:xfrm>
+                        <a:off x="0" y="0"/>
+                        <a:ext cx="177840" cy="172080"/>
+                      </w14:xfrm>
+                    </w14:contentPart>
+                  </a:graphicData>
+                </a:graphic>
+              </wp:anchor>
+            </w:drawing>
+          </mc:Choice>
+          <mc:Fallback>
+            <w:pict>
+              <v:shape w14:anchorId="025CA558" id="Ink 70" o:spid="_x0000_s1026" type="#_x0000_t75" style="position:absolute;margin-left:77.1pt;margin-top:75.6pt;width:14.9pt;height:14.5pt;z-index:251716608;visibility:visible;mso-wrap-style:square;mso-wrap-distance-left:9pt;mso-wrap-distance-top:0;mso-wrap-distance-right:9pt;mso-wrap-distance-bottom:0;mso-position-horizontal:absolute;mso-position-horizontal-relative:text;mso-position-vertical:absolute;mso-position-vertical-relative:text" o:gfxdata="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">
+                <v:imagedata r:id="rId73" o:title=""/>
+              </v:shape>
+            </w:pict>
+          </mc:Fallback>
+        </mc:AlternateContent>
+      </w:r>
+      <w:r>
+        <w:rPr>
+          <w:noProof/>
+        </w:rPr>
+        <mc:AlternateContent>
+          <mc:Choice Requires="wpi">
+            <w:drawing>
+              <wp:anchor distT="0" distB="0" distL="114300" distR="114300" simplePos="0" relativeHeight="251715584" behindDoc="0" locked="0" layoutInCell="1" allowOverlap="1">
+                <wp:simplePos x="0" y="0"/>
+                <wp:positionH relativeFrom="column">
+                  <wp:posOffset>861975</wp:posOffset>
+                </wp:positionH>
+                <wp:positionV relativeFrom="paragraph">
+                  <wp:posOffset>999030</wp:posOffset>
+                </wp:positionV>
+                <wp:extent cx="124200" cy="106560"/>
+                <wp:effectExtent l="19050" t="38100" r="47625" b="46355"/>
+                <wp:wrapNone/>
+                <wp:docPr id="69" name="Ink 69"/>
+                <wp:cNvGraphicFramePr/>
+                <a:graphic xmlns:a="http://schemas.openxmlformats.org/drawingml/2006/main">
+                  <a:graphicData uri="http://schemas.microsoft.com/office/word/2010/wordprocessingInk">
+                    <w14:contentPart bwMode="auto" r:id="rId74">
+                      <w14:nvContentPartPr>
+                        <w14:cNvContentPartPr/>
+                      </w14:nvContentPartPr>
+                      <w14:xfrm>
+                        <a:off x="0" y="0"/>
+                        <a:ext cx="124200" cy="106560"/>
+                      </w14:xfrm>
+                    </w14:contentPart>
+                  </a:graphicData>
+                </a:graphic>
+              </wp:anchor>
+            </w:drawing>
+          </mc:Choice>
+          <mc:Fallback>
+            <w:pict>
+              <v:shape w14:anchorId="36FED613" id="Ink 69" o:spid="_x0000_s1026" type="#_x0000_t75" style="position:absolute;margin-left:67.35pt;margin-top:78.25pt;width:10.6pt;height:9.35pt;z-index:251715584;visibility:visible;mso-wrap-style:square;mso-wrap-distance-left:9pt;mso-wrap-distance-top:0;mso-wrap-distance-right:9pt;mso-wrap-distance-bottom:0;mso-position-horizontal:absolute;mso-position-horizontal-relative:text;mso-position-vertical:absolute;mso-position-vertical-relative:text" o:gfxdata="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">
+                <v:imagedata r:id="rId75" o:title=""/>
+              </v:shape>
+            </w:pict>
+          </mc:Fallback>
+        </mc:AlternateContent>
+      </w:r>
+      <w:r>
+        <w:rPr>
+          <w:noProof/>
+        </w:rPr>
+        <mc:AlternateContent>
+          <mc:Choice Requires="wpi">
+            <w:drawing>
+              <wp:anchor distT="0" distB="0" distL="114300" distR="114300" simplePos="0" relativeHeight="251714560" behindDoc="0" locked="0" layoutInCell="1" allowOverlap="1">
+                <wp:simplePos x="0" y="0"/>
+                <wp:positionH relativeFrom="column">
+                  <wp:posOffset>710055</wp:posOffset>
+                </wp:positionH>
+                <wp:positionV relativeFrom="paragraph">
+                  <wp:posOffset>1053390</wp:posOffset>
+                </wp:positionV>
+                <wp:extent cx="208080" cy="103320"/>
+                <wp:effectExtent l="38100" t="38100" r="0" b="49530"/>
+                <wp:wrapNone/>
+                <wp:docPr id="68" name="Ink 68"/>
+                <wp:cNvGraphicFramePr/>
+                <a:graphic xmlns:a="http://schemas.openxmlformats.org/drawingml/2006/main">
+                  <a:graphicData uri="http://schemas.microsoft.com/office/word/2010/wordprocessingInk">
+                    <w14:contentPart bwMode="auto" r:id="rId76">
+                      <w14:nvContentPartPr>
+                        <w14:cNvContentPartPr/>
+                      </w14:nvContentPartPr>
+                      <w14:xfrm>
+                        <a:off x="0" y="0"/>
+                        <a:ext cx="208080" cy="103320"/>
+                      </w14:xfrm>
+                    </w14:contentPart>
+                  </a:graphicData>
+                </a:graphic>
+              </wp:anchor>
+            </w:drawing>
+          </mc:Choice>
+          <mc:Fallback>
+            <w:pict>
+              <v:shape w14:anchorId="3EF7A031" id="Ink 68" o:spid="_x0000_s1026" type="#_x0000_t75" style="position:absolute;margin-left:55.25pt;margin-top:82.3pt;width:17.35pt;height:9.45pt;z-index:251714560;visibility:visible;mso-wrap-style:square;mso-wrap-distance-left:9pt;mso-wrap-distance-top:0;mso-wrap-distance-right:9pt;mso-wrap-distance-bottom:0;mso-position-horizontal:absolute;mso-position-horizontal-relative:text;mso-position-vertical:absolute;mso-position-vertical-relative:text" o:gfxdata="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">
+                <v:imagedata r:id="rId77" o:title=""/>
+              </v:shape>
+            </w:pict>
+          </mc:Fallback>
+        </mc:AlternateContent>
+      </w:r>
+      <w:r>
+        <w:rPr>
+          <w:noProof/>
+        </w:rPr>
+        <mc:AlternateContent>
+          <mc:Choice Requires="wpi">
+            <w:drawing>
+              <wp:anchor distT="0" distB="0" distL="114300" distR="114300" simplePos="0" relativeHeight="251713536" behindDoc="0" locked="0" layoutInCell="1" allowOverlap="1">
+                <wp:simplePos x="0" y="0"/>
+                <wp:positionH relativeFrom="column">
+                  <wp:posOffset>638415</wp:posOffset>
+                </wp:positionH>
+                <wp:positionV relativeFrom="paragraph">
+                  <wp:posOffset>1023510</wp:posOffset>
+                </wp:positionV>
+                <wp:extent cx="64440" cy="135360"/>
+                <wp:effectExtent l="38100" t="38100" r="50165" b="55245"/>
+                <wp:wrapNone/>
+                <wp:docPr id="67" name="Ink 67"/>
+                <wp:cNvGraphicFramePr/>
+                <a:graphic xmlns:a="http://schemas.openxmlformats.org/drawingml/2006/main">
+                  <a:graphicData uri="http://schemas.microsoft.com/office/word/2010/wordprocessingInk">
+                    <w14:contentPart bwMode="auto" r:id="rId78">
+                      <w14:nvContentPartPr>
+                        <w14:cNvContentPartPr/>
+                      </w14:nvContentPartPr>
+                      <w14:xfrm>
+                        <a:off x="0" y="0"/>
+                        <a:ext cx="64440" cy="135360"/>
+                      </w14:xfrm>
+                    </w14:contentPart>
+                  </a:graphicData>
+                </a:graphic>
+              </wp:anchor>
+            </w:drawing>
+          </mc:Choice>
+          <mc:Fallback>
+            <w:pict>
+              <v:shape w14:anchorId="5C56EE45" id="Ink 67" o:spid="_x0000_s1026" type="#_x0000_t75" style="position:absolute;margin-left:49.55pt;margin-top:79.95pt;width:6.3pt;height:11.9pt;z-index:251713536;visibility:visible;mso-wrap-style:square;mso-wrap-distance-left:9pt;mso-wrap-distance-top:0;mso-wrap-distance-right:9pt;mso-wrap-distance-bottom:0;mso-position-horizontal:absolute;mso-position-horizontal-relative:text;mso-position-vertical:absolute;mso-position-vertical-relative:text" o:gfxdata="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">
+                <v:imagedata r:id="rId79" o:title=""/>
+              </v:shape>
+            </w:pict>
+          </mc:Fallback>
+        </mc:AlternateContent>
+      </w:r>
+      <w:r>
+        <w:rPr>
+          <w:noProof/>
+        </w:rPr>
+        <mc:AlternateContent>
+          <mc:Choice Requires="wpi">
+            <w:drawing>
+              <wp:anchor distT="0" distB="0" distL="114300" distR="114300" simplePos="0" relativeHeight="251712512" behindDoc="0" locked="0" layoutInCell="1" allowOverlap="1">
+                <wp:simplePos x="0" y="0"/>
+                <wp:positionH relativeFrom="column">
+                  <wp:posOffset>555975</wp:posOffset>
+                </wp:positionH>
+                <wp:positionV relativeFrom="paragraph">
+                  <wp:posOffset>1008390</wp:posOffset>
+                </wp:positionV>
+                <wp:extent cx="80640" cy="152280"/>
+                <wp:effectExtent l="38100" t="38100" r="34290" b="38735"/>
+                <wp:wrapNone/>
+                <wp:docPr id="66" name="Ink 66"/>
+                <wp:cNvGraphicFramePr/>
+                <a:graphic xmlns:a="http://schemas.openxmlformats.org/drawingml/2006/main">
+                  <a:graphicData uri="http://schemas.microsoft.com/office/word/2010/wordprocessingInk">
+                    <w14:contentPart bwMode="auto" r:id="rId80">
+                      <w14:nvContentPartPr>
+                        <w14:cNvContentPartPr/>
+                      </w14:nvContentPartPr>
+                      <w14:xfrm>
+                        <a:off x="0" y="0"/>
+                        <a:ext cx="80640" cy="152280"/>
+                      </w14:xfrm>
+                    </w14:contentPart>
+                  </a:graphicData>
+                </a:graphic>
+              </wp:anchor>
+            </w:drawing>
+          </mc:Choice>
+          <mc:Fallback>
+            <w:pict>
+              <v:shape w14:anchorId="5060937E" id="Ink 66" o:spid="_x0000_s1026" type="#_x0000_t75" style="position:absolute;margin-left:43.45pt;margin-top:79.15pt;width:7.1pt;height:12.65pt;z-index:251712512;visibility:visible;mso-wrap-style:square;mso-wrap-distance-left:9pt;mso-wrap-distance-top:0;mso-wrap-distance-right:9pt;mso-wrap-distance-bottom:0;mso-position-horizontal:absolute;mso-position-horizontal-relative:text;mso-position-vertical:absolute;mso-position-vertical-relative:text" o:gfxdata="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">
+                <v:imagedata r:id="rId81" o:title=""/>
+              </v:shape>
+            </w:pict>
+          </mc:Fallback>
+        </mc:AlternateContent>
+      </w:r>
+      <w:r>
+        <w:rPr>
+          <w:noProof/>
+        </w:rPr>
+        <mc:AlternateContent>
+          <mc:Choice Requires="wpi">
+            <w:drawing>
+              <wp:anchor distT="0" distB="0" distL="114300" distR="114300" simplePos="0" relativeHeight="251711488" behindDoc="0" locked="0" layoutInCell="1" allowOverlap="1">
+                <wp:simplePos x="0" y="0"/>
+                <wp:positionH relativeFrom="column">
+                  <wp:posOffset>496215</wp:posOffset>
+                </wp:positionH>
+                <wp:positionV relativeFrom="paragraph">
+                  <wp:posOffset>954390</wp:posOffset>
+                </wp:positionV>
+                <wp:extent cx="193680" cy="67680"/>
+                <wp:effectExtent l="57150" t="38100" r="53975" b="46990"/>
+                <wp:wrapNone/>
+                <wp:docPr id="65" name="Ink 65"/>
+                <wp:cNvGraphicFramePr/>
+                <a:graphic xmlns:a="http://schemas.openxmlformats.org/drawingml/2006/main">
+                  <a:graphicData uri="http://schemas.microsoft.com/office/word/2010/wordprocessingInk">
+                    <w14:contentPart bwMode="auto" r:id="rId82">
+                      <w14:nvContentPartPr>
+                        <w14:cNvContentPartPr/>
+                      </w14:nvContentPartPr>
+                      <w14:xfrm>
+                        <a:off x="0" y="0"/>
+                        <a:ext cx="193680" cy="67680"/>
+                      </w14:xfrm>
+                    </w14:contentPart>
+                  </a:graphicData>
+                </a:graphic>
+              </wp:anchor>
+            </w:drawing>
+          </mc:Choice>
+          <mc:Fallback>
+            <w:pict>
+              <v:shape w14:anchorId="03C51354" id="Ink 65" o:spid="_x0000_s1026" type="#_x0000_t75" style="position:absolute;margin-left:38.35pt;margin-top:74.4pt;width:16.7pt;height:6.8pt;z-index:251711488;visibility:visible;mso-wrap-style:square;mso-wrap-distance-left:9pt;mso-wrap-distance-top:0;mso-wrap-distance-right:9pt;mso-wrap-distance-bottom:0;mso-position-horizontal:absolute;mso-position-horizontal-relative:text;mso-position-vertical:absolute;mso-position-vertical-relative:text" o:gfxdata="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">
+                <v:imagedata r:id="rId83" o:title=""/>
+              </v:shape>
+            </w:pict>
+          </mc:Fallback>
+        </mc:AlternateContent>
+      </w:r>
+      <w:r>
+        <w:rPr>
+          <w:noProof/>
+        </w:rPr>
+        <mc:AlternateContent>
+          <mc:Choice Requires="wpi">
+            <w:drawing>
+              <wp:anchor distT="0" distB="0" distL="114300" distR="114300" simplePos="0" relativeHeight="251710464" behindDoc="0" locked="0" layoutInCell="1" allowOverlap="1">
+                <wp:simplePos x="0" y="0"/>
+                <wp:positionH relativeFrom="column">
+                  <wp:posOffset>436455</wp:posOffset>
+                </wp:positionH>
+                <wp:positionV relativeFrom="paragraph">
+                  <wp:posOffset>1144470</wp:posOffset>
+                </wp:positionV>
+                <wp:extent cx="3821760" cy="25560"/>
+                <wp:effectExtent l="38100" t="38100" r="45720" b="50800"/>
+                <wp:wrapNone/>
+                <wp:docPr id="59" name="Ink 59"/>
+                <wp:cNvGraphicFramePr/>
+                <a:graphic xmlns:a="http://schemas.openxmlformats.org/drawingml/2006/main">
+                  <a:graphicData uri="http://schemas.microsoft.com/office/word/2010/wordprocessingInk">
+                    <w14:contentPart bwMode="auto" r:id="rId84">
+                      <w14:nvContentPartPr>
+                        <w14:cNvContentPartPr/>
+                      </w14:nvContentPartPr>
+                      <w14:xfrm>
+                        <a:off x="0" y="0"/>
+                        <a:ext cx="3821760" cy="25560"/>
+                      </w14:xfrm>
+                    </w14:contentPart>
+                  </a:graphicData>
+                </a:graphic>
+              </wp:anchor>
+            </w:drawing>
+          </mc:Choice>
+          <mc:Fallback>
+            <w:pict>
+              <v:shape w14:anchorId="44237AED" id="Ink 59" o:spid="_x0000_s1026" type="#_x0000_t75" style="position:absolute;margin-left:34pt;margin-top:89.35pt;width:301.6pt;height:3.5pt;z-index:251710464;visibility:visible;mso-wrap-style:square;mso-wrap-distance-left:9pt;mso-wrap-distance-top:0;mso-wrap-distance-right:9pt;mso-wrap-distance-bottom:0;mso-position-horizontal:absolute;mso-position-horizontal-relative:text;mso-position-vertical:absolute;mso-position-vertical-relative:text" o:gfxdata="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">
+                <v:imagedata r:id="rId85" o:title=""/>
+              </v:shape>
+            </w:pict>
+          </mc:Fallback>
+        </mc:AlternateContent>
+      </w:r>
+      <w:r>
+        <w:rPr>
+          <w:noProof/>
+        </w:rPr>
+        <mc:AlternateContent>
+          <mc:Choice Requires="wpi">
+            <w:drawing>
+              <wp:anchor distT="0" distB="0" distL="114300" distR="114300" simplePos="0" relativeHeight="251709440" behindDoc="0" locked="0" layoutInCell="1" allowOverlap="1">
+                <wp:simplePos x="0" y="0"/>
+                <wp:positionH relativeFrom="column">
+                  <wp:posOffset>2769615</wp:posOffset>
+                </wp:positionH>
+                <wp:positionV relativeFrom="paragraph">
+                  <wp:posOffset>686910</wp:posOffset>
+                </wp:positionV>
+                <wp:extent cx="33120" cy="197640"/>
+                <wp:effectExtent l="38100" t="57150" r="43180" b="50165"/>
+                <wp:wrapNone/>
+                <wp:docPr id="58" name="Ink 58"/>
+                <wp:cNvGraphicFramePr/>
+                <a:graphic xmlns:a="http://schemas.openxmlformats.org/drawingml/2006/main">
+                  <a:graphicData uri="http://schemas.microsoft.com/office/word/2010/wordprocessingInk">
+                    <w14:contentPart bwMode="auto" r:id="rId86">
+                      <w14:nvContentPartPr>
+                        <w14:cNvContentPartPr/>
+                      </w14:nvContentPartPr>
+                      <w14:xfrm>
+                        <a:off x="0" y="0"/>
+                        <a:ext cx="33120" cy="197640"/>
+                      </w14:xfrm>
+                    </w14:contentPart>
+                  </a:graphicData>
+                </a:graphic>
+              </wp:anchor>
+            </w:drawing>
+          </mc:Choice>
+          <mc:Fallback>
+            <w:pict>
+              <v:shape w14:anchorId="473778C2" id="Ink 58" o:spid="_x0000_s1026" type="#_x0000_t75" style="position:absolute;margin-left:217.5pt;margin-top:53.4pt;width:3.95pt;height:16.6pt;z-index:251709440;visibility:visible;mso-wrap-style:square;mso-wrap-distance-left:9pt;mso-wrap-distance-top:0;mso-wrap-distance-right:9pt;mso-wrap-distance-bottom:0;mso-position-horizontal:absolute;mso-position-horizontal-relative:text;mso-position-vertical:absolute;mso-position-vertical-relative:text" o:gfxdata="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">
+                <v:imagedata r:id="rId87" o:title=""/>
+              </v:shape>
+            </w:pict>
+          </mc:Fallback>
+        </mc:AlternateContent>
+      </w:r>
+      <w:r>
+        <w:rPr>
+          <w:noProof/>
+        </w:rPr>
+        <mc:AlternateContent>
+          <mc:Choice Requires="wpi">
+            <w:drawing>
+              <wp:anchor distT="0" distB="0" distL="114300" distR="114300" simplePos="0" relativeHeight="251708416" behindDoc="0" locked="0" layoutInCell="1" allowOverlap="1">
+                <wp:simplePos x="0" y="0"/>
+                <wp:positionH relativeFrom="column">
+                  <wp:posOffset>2586735</wp:posOffset>
+                </wp:positionH>
+                <wp:positionV relativeFrom="paragraph">
+                  <wp:posOffset>781230</wp:posOffset>
+                </wp:positionV>
+                <wp:extent cx="149760" cy="23760"/>
+                <wp:effectExtent l="38100" t="38100" r="41275" b="52705"/>
+                <wp:wrapNone/>
+                <wp:docPr id="57" name="Ink 57"/>
+                <wp:cNvGraphicFramePr/>
+                <a:graphic xmlns:a="http://schemas.openxmlformats.org/drawingml/2006/main">
+                  <a:graphicData uri="http://schemas.microsoft.com/office/word/2010/wordprocessingInk">
+                    <w14:contentPart bwMode="auto" r:id="rId88">
+                      <w14:nvContentPartPr>
+                        <w14:cNvContentPartPr/>
+                      </w14:nvContentPartPr>
+                      <w14:xfrm>
+                        <a:off x="0" y="0"/>
+                        <a:ext cx="149760" cy="23760"/>
+                      </w14:xfrm>
+                    </w14:contentPart>
+                  </a:graphicData>
+                </a:graphic>
+              </wp:anchor>
+            </w:drawing>
+          </mc:Choice>
+          <mc:Fallback>
+            <w:pict>
+              <v:shape w14:anchorId="255EE09F" id="Ink 57" o:spid="_x0000_s1026" type="#_x0000_t75" style="position:absolute;margin-left:202.7pt;margin-top:61.05pt;width:13.15pt;height:3.35pt;z-index:251708416;visibility:visible;mso-wrap-style:square;mso-wrap-distance-left:9pt;mso-wrap-distance-top:0;mso-wrap-distance-right:9pt;mso-wrap-distance-bottom:0;mso-position-horizontal:absolute;mso-position-horizontal-relative:text;mso-position-vertical:absolute;mso-position-vertical-relative:text" o:gfxdata="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">
+                <v:imagedata r:id="rId89" o:title=""/>
+              </v:shape>
+            </w:pict>
+          </mc:Fallback>
+        </mc:AlternateContent>
+      </w:r>
+      <w:r>
+        <w:rPr>
+          <w:noProof/>
+        </w:rPr>
+        <mc:AlternateContent>
+          <mc:Choice Requires="wpi">
+            <w:drawing>
+              <wp:anchor distT="0" distB="0" distL="114300" distR="114300" simplePos="0" relativeHeight="251707392" behindDoc="0" locked="0" layoutInCell="1" allowOverlap="1">
+                <wp:simplePos x="0" y="0"/>
+                <wp:positionH relativeFrom="column">
+                  <wp:posOffset>2625255</wp:posOffset>
+                </wp:positionH>
+                <wp:positionV relativeFrom="paragraph">
+                  <wp:posOffset>718230</wp:posOffset>
+                </wp:positionV>
+                <wp:extent cx="64080" cy="133920"/>
+                <wp:effectExtent l="38100" t="38100" r="50800" b="38100"/>
+                <wp:wrapNone/>
+                <wp:docPr id="56" name="Ink 56"/>
+                <wp:cNvGraphicFramePr/>
+                <a:graphic xmlns:a="http://schemas.openxmlformats.org/drawingml/2006/main">
+                  <a:graphicData uri="http://schemas.microsoft.com/office/word/2010/wordprocessingInk">
+                    <w14:contentPart bwMode="auto" r:id="rId90">
+                      <w14:nvContentPartPr>
+                        <w14:cNvContentPartPr/>
+                      </w14:nvContentPartPr>
+                      <w14:xfrm>
+                        <a:off x="0" y="0"/>
+                        <a:ext cx="64080" cy="133920"/>
+                      </w14:xfrm>
+                    </w14:contentPart>
+                  </a:graphicData>
+                </a:graphic>
+              </wp:anchor>
+            </w:drawing>
+          </mc:Choice>
+          <mc:Fallback>
+            <w:pict>
+              <v:shape w14:anchorId="324988BE" id="Ink 56" o:spid="_x0000_s1026" type="#_x0000_t75" style="position:absolute;margin-left:206.25pt;margin-top:55.9pt;width:6.6pt;height:11.9pt;z-index:251707392;visibility:visible;mso-wrap-style:square;mso-wrap-distance-left:9pt;mso-wrap-distance-top:0;mso-wrap-distance-right:9pt;mso-wrap-distance-bottom:0;mso-position-horizontal:absolute;mso-position-horizontal-relative:text;mso-position-vertical:absolute;mso-position-vertical-relative:text" o:gfxdata="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">
+                <v:imagedata r:id="rId91" o:title=""/>
+              </v:shape>
+            </w:pict>
+          </mc:Fallback>
+        </mc:AlternateContent>
+      </w:r>
+      <w:r>
+        <w:rPr>
+          <w:noProof/>
+        </w:rPr>
+        <mc:AlternateContent>
+          <mc:Choice Requires="wpi">
+            <w:drawing>
+              <wp:anchor distT="0" distB="0" distL="114300" distR="114300" simplePos="0" relativeHeight="251706368" behindDoc="0" locked="0" layoutInCell="1" allowOverlap="1">
+                <wp:simplePos x="0" y="0"/>
+                <wp:positionH relativeFrom="column">
+                  <wp:posOffset>2506455</wp:posOffset>
+                </wp:positionH>
+                <wp:positionV relativeFrom="paragraph">
+                  <wp:posOffset>712110</wp:posOffset>
+                </wp:positionV>
+                <wp:extent cx="26640" cy="5760"/>
+                <wp:effectExtent l="38100" t="57150" r="50165" b="51435"/>
+                <wp:wrapNone/>
+                <wp:docPr id="55" name="Ink 55"/>
+                <wp:cNvGraphicFramePr/>
+                <a:graphic xmlns:a="http://schemas.openxmlformats.org/drawingml/2006/main">
+                  <a:graphicData uri="http://schemas.microsoft.com/office/word/2010/wordprocessingInk">
+                    <w14:contentPart bwMode="auto" r:id="rId92">
+                      <w14:nvContentPartPr>
+                        <w14:cNvContentPartPr/>
+                      </w14:nvContentPartPr>
+                      <w14:xfrm>
+                        <a:off x="0" y="0"/>
+                        <a:ext cx="26640" cy="5760"/>
+                      </w14:xfrm>
+                    </w14:contentPart>
+                  </a:graphicData>
+                </a:graphic>
+              </wp:anchor>
+            </w:drawing>
+          </mc:Choice>
+          <mc:Fallback>
+            <w:pict>
+              <v:shape w14:anchorId="61D2B9B8" id="Ink 55" o:spid="_x0000_s1026" type="#_x0000_t75" style="position:absolute;margin-left:196.2pt;margin-top:55.15pt;width:3.65pt;height:2.25pt;z-index:251706368;visibility:visible;mso-wrap-style:square;mso-wrap-distance-left:9pt;mso-wrap-distance-top:0;mso-wrap-distance-right:9pt;mso-wrap-distance-bottom:0;mso-position-horizontal:absolute;mso-position-horizontal-relative:text;mso-position-vertical:absolute;mso-position-vertical-relative:text" o:gfxdata="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">
+                <v:imagedata r:id="rId93" o:title=""/>
+              </v:shape>
+            </w:pict>
+          </mc:Fallback>
+        </mc:AlternateContent>
+      </w:r>
+      <w:r>
+        <w:rPr>
+          <w:noProof/>
+        </w:rPr>
+        <mc:AlternateContent>
+          <mc:Choice Requires="wpi">
+            <w:drawing>
+              <wp:anchor distT="0" distB="0" distL="114300" distR="114300" simplePos="0" relativeHeight="251705344" behindDoc="0" locked="0" layoutInCell="1" allowOverlap="1">
+                <wp:simplePos x="0" y="0"/>
+                <wp:positionH relativeFrom="column">
+                  <wp:posOffset>2519415</wp:posOffset>
+                </wp:positionH>
+                <wp:positionV relativeFrom="paragraph">
+                  <wp:posOffset>771510</wp:posOffset>
+                </wp:positionV>
+                <wp:extent cx="47160" cy="53640"/>
+                <wp:effectExtent l="57150" t="38100" r="48260" b="60960"/>
+                <wp:wrapNone/>
+                <wp:docPr id="54" name="Ink 54"/>
+                <wp:cNvGraphicFramePr/>
+                <a:graphic xmlns:a="http://schemas.openxmlformats.org/drawingml/2006/main">
+                  <a:graphicData uri="http://schemas.microsoft.com/office/word/2010/wordprocessingInk">
+                    <w14:contentPart bwMode="auto" r:id="rId94">
+                      <w14:nvContentPartPr>
+                        <w14:cNvContentPartPr/>
+                      </w14:nvContentPartPr>
+                      <w14:xfrm>
+                        <a:off x="0" y="0"/>
+                        <a:ext cx="47160" cy="53640"/>
+                      </w14:xfrm>
+                    </w14:contentPart>
+                  </a:graphicData>
+                </a:graphic>
+              </wp:anchor>
+            </w:drawing>
+          </mc:Choice>
+          <mc:Fallback>
+            <w:pict>
+              <v:shape w14:anchorId="0FEC9FAF" id="Ink 54" o:spid="_x0000_s1026" type="#_x0000_t75" style="position:absolute;margin-left:197.45pt;margin-top:60.05pt;width:5.65pt;height:5.8pt;z-index:251705344;visibility:visible;mso-wrap-style:square;mso-wrap-distance-left:9pt;mso-wrap-distance-top:0;mso-wrap-distance-right:9pt;mso-wrap-distance-bottom:0;mso-position-horizontal:absolute;mso-position-horizontal-relative:text;mso-position-vertical:absolute;mso-position-vertical-relative:text" o:gfxdata="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">
+                <v:imagedata r:id="rId95" o:title=""/>
+              </v:shape>
+            </w:pict>
+          </mc:Fallback>
+        </mc:AlternateContent>
+      </w:r>
+      <w:r>
+        <w:rPr>
+          <w:noProof/>
+        </w:rPr>
+        <mc:AlternateContent>
+          <mc:Choice Requires="wpi">
+            <w:drawing>
+              <wp:anchor distT="0" distB="0" distL="114300" distR="114300" simplePos="0" relativeHeight="251704320" behindDoc="0" locked="0" layoutInCell="1" allowOverlap="1">
+                <wp:simplePos x="0" y="0"/>
+                <wp:positionH relativeFrom="column">
+                  <wp:posOffset>2360655</wp:posOffset>
+                </wp:positionH>
+                <wp:positionV relativeFrom="paragraph">
+                  <wp:posOffset>759270</wp:posOffset>
+                </wp:positionV>
+                <wp:extent cx="112320" cy="85680"/>
+                <wp:effectExtent l="38100" t="57150" r="40640" b="48260"/>
+                <wp:wrapNone/>
+                <wp:docPr id="53" name="Ink 53"/>
+                <wp:cNvGraphicFramePr/>
+                <a:graphic xmlns:a="http://schemas.openxmlformats.org/drawingml/2006/main">
+                  <a:graphicData uri="http://schemas.microsoft.com/office/word/2010/wordprocessingInk">
+                    <w14:contentPart bwMode="auto" r:id="rId96">
+                      <w14:nvContentPartPr>
+                        <w14:cNvContentPartPr/>
+                      </w14:nvContentPartPr>
+                      <w14:xfrm>
+                        <a:off x="0" y="0"/>
+                        <a:ext cx="112320" cy="85680"/>
+                      </w14:xfrm>
+                    </w14:contentPart>
+                  </a:graphicData>
+                </a:graphic>
+              </wp:anchor>
+            </w:drawing>
+          </mc:Choice>
+          <mc:Fallback>
+            <w:pict>
+              <v:shape w14:anchorId="795A174B" id="Ink 53" o:spid="_x0000_s1026" type="#_x0000_t75" style="position:absolute;margin-left:185.6pt;margin-top:59.1pt;width:9.9pt;height:8.5pt;z-index:251704320;visibility:visible;mso-wrap-style:square;mso-wrap-distance-left:9pt;mso-wrap-distance-top:0;mso-wrap-distance-right:9pt;mso-wrap-distance-bottom:0;mso-position-horizontal:absolute;mso-position-horizontal-relative:text;mso-position-vertical:absolute;mso-position-vertical-relative:text" o:gfxdata="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">
+                <v:imagedata r:id="rId97" o:title=""/>
+              </v:shape>
+            </w:pict>
+          </mc:Fallback>
+        </mc:AlternateContent>
+      </w:r>
+      <w:r>
+        <w:rPr>
+          <w:noProof/>
+        </w:rPr>
+        <mc:AlternateContent>
+          <mc:Choice Requires="wpi">
+            <w:drawing>
+              <wp:anchor distT="0" distB="0" distL="114300" distR="114300" simplePos="0" relativeHeight="251703296" behindDoc="0" locked="0" layoutInCell="1" allowOverlap="1">
+                <wp:simplePos x="0" y="0"/>
+                <wp:positionH relativeFrom="column">
+                  <wp:posOffset>2239335</wp:posOffset>
+                </wp:positionH>
+                <wp:positionV relativeFrom="paragraph">
+                  <wp:posOffset>795270</wp:posOffset>
+                </wp:positionV>
+                <wp:extent cx="103680" cy="43560"/>
+                <wp:effectExtent l="38100" t="38100" r="48895" b="52070"/>
+                <wp:wrapNone/>
+                <wp:docPr id="52" name="Ink 52"/>
+                <wp:cNvGraphicFramePr/>
+                <a:graphic xmlns:a="http://schemas.openxmlformats.org/drawingml/2006/main">
+                  <a:graphicData uri="http://schemas.microsoft.com/office/word/2010/wordprocessingInk">
+                    <w14:contentPart bwMode="auto" r:id="rId98">
+                      <w14:nvContentPartPr>
+                        <w14:cNvContentPartPr/>
+                      </w14:nvContentPartPr>
+                      <w14:xfrm>
+                        <a:off x="0" y="0"/>
+                        <a:ext cx="103680" cy="43560"/>
+                      </w14:xfrm>
+                    </w14:contentPart>
+                  </a:graphicData>
+                </a:graphic>
+              </wp:anchor>
+            </w:drawing>
+          </mc:Choice>
+          <mc:Fallback>
+            <w:pict>
+              <v:shape w14:anchorId="33794AE1" id="Ink 52" o:spid="_x0000_s1026" type="#_x0000_t75" style="position:absolute;margin-left:176.05pt;margin-top:62.3pt;width:9pt;height:4.6pt;z-index:251703296;visibility:visible;mso-wrap-style:square;mso-wrap-distance-left:9pt;mso-wrap-distance-top:0;mso-wrap-distance-right:9pt;mso-wrap-distance-bottom:0;mso-position-horizontal:absolute;mso-position-horizontal-relative:text;mso-position-vertical:absolute;mso-position-vertical-relative:text" o:gfxdata="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">
+                <v:imagedata r:id="rId99" o:title=""/>
+              </v:shape>
+            </w:pict>
+          </mc:Fallback>
+        </mc:AlternateContent>
+      </w:r>
+      <w:r>
+        <w:rPr>
+          <w:noProof/>
+        </w:rPr>
+        <mc:AlternateContent>
+          <mc:Choice Requires="wpi">
+            <w:drawing>
+              <wp:anchor distT="0" distB="0" distL="114300" distR="114300" simplePos="0" relativeHeight="251702272" behindDoc="0" locked="0" layoutInCell="1" allowOverlap="1">
+                <wp:simplePos x="0" y="0"/>
+                <wp:positionH relativeFrom="column">
+                  <wp:posOffset>2199735</wp:posOffset>
+                </wp:positionH>
+                <wp:positionV relativeFrom="paragraph">
+                  <wp:posOffset>723630</wp:posOffset>
+                </wp:positionV>
+                <wp:extent cx="124200" cy="129240"/>
+                <wp:effectExtent l="57150" t="38100" r="28575" b="61595"/>
+                <wp:wrapNone/>
+                <wp:docPr id="51" name="Ink 51"/>
+                <wp:cNvGraphicFramePr/>
+                <a:graphic xmlns:a="http://schemas.openxmlformats.org/drawingml/2006/main">
+                  <a:graphicData uri="http://schemas.microsoft.com/office/word/2010/wordprocessingInk">
+                    <w14:contentPart bwMode="auto" r:id="rId100">
+                      <w14:nvContentPartPr>
+                        <w14:cNvContentPartPr/>
+                      </w14:nvContentPartPr>
+                      <w14:xfrm>
+                        <a:off x="0" y="0"/>
+                        <a:ext cx="124200" cy="129240"/>
+                      </w14:xfrm>
+                    </w14:contentPart>
+                  </a:graphicData>
+                </a:graphic>
+              </wp:anchor>
+            </w:drawing>
+          </mc:Choice>
+          <mc:Fallback>
+            <w:pict>
+              <v:shape w14:anchorId="7B98E167" id="Ink 51" o:spid="_x0000_s1026" type="#_x0000_t75" style="position:absolute;margin-left:172.15pt;margin-top:56.1pt;width:11.7pt;height:12.2pt;z-index:251702272;visibility:visible;mso-wrap-style:square;mso-wrap-distance-left:9pt;mso-wrap-distance-top:0;mso-wrap-distance-right:9pt;mso-wrap-distance-bottom:0;mso-position-horizontal:absolute;mso-position-horizontal-relative:text;mso-position-vertical:absolute;mso-position-vertical-relative:text" o:gfxdata="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">
+                <v:imagedata r:id="rId101" o:title=""/>
+              </v:shape>
+            </w:pict>
+          </mc:Fallback>
+        </mc:AlternateContent>
+      </w:r>
+      <w:r>
+        <w:rPr>
+          <w:noProof/>
+        </w:rPr>
+        <mc:AlternateContent>
+          <mc:Choice Requires="wpi">
+            <w:drawing>
+              <wp:anchor distT="0" distB="0" distL="114300" distR="114300" simplePos="0" relativeHeight="251701248" behindDoc="0" locked="0" layoutInCell="1" allowOverlap="1">
+                <wp:simplePos x="0" y="0"/>
+                <wp:positionH relativeFrom="column">
+                  <wp:posOffset>2102535</wp:posOffset>
+                </wp:positionH>
+                <wp:positionV relativeFrom="paragraph">
+                  <wp:posOffset>688710</wp:posOffset>
+                </wp:positionV>
+                <wp:extent cx="20160" cy="216720"/>
+                <wp:effectExtent l="38100" t="38100" r="56515" b="50165"/>
+                <wp:wrapNone/>
+                <wp:docPr id="50" name="Ink 50"/>
+                <wp:cNvGraphicFramePr/>
+                <a:graphic xmlns:a="http://schemas.openxmlformats.org/drawingml/2006/main">
+                  <a:graphicData uri="http://schemas.microsoft.com/office/word/2010/wordprocessingInk">
+                    <w14:contentPart bwMode="auto" r:id="rId102">
+                      <w14:nvContentPartPr>
+                        <w14:cNvContentPartPr/>
+                      </w14:nvContentPartPr>
+                      <w14:xfrm>
+                        <a:off x="0" y="0"/>
+                        <a:ext cx="20160" cy="216720"/>
+                      </w14:xfrm>
+                    </w14:contentPart>
+                  </a:graphicData>
+                </a:graphic>
+              </wp:anchor>
+            </w:drawing>
+          </mc:Choice>
+          <mc:Fallback>
+            <w:pict>
+              <v:shape w14:anchorId="2A4BF79F" id="Ink 50" o:spid="_x0000_s1026" type="#_x0000_t75" style="position:absolute;margin-left:164.7pt;margin-top:53.5pt;width:3.3pt;height:18.85pt;z-index:251701248;visibility:visible;mso-wrap-style:square;mso-wrap-distance-left:9pt;mso-wrap-distance-top:0;mso-wrap-distance-right:9pt;mso-wrap-distance-bottom:0;mso-position-horizontal:absolute;mso-position-horizontal-relative:text;mso-position-vertical:absolute;mso-position-vertical-relative:text" o:gfxdata="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">
+                <v:imagedata r:id="rId103" o:title=""/>
+              </v:shape>
+            </w:pict>
+          </mc:Fallback>
+        </mc:AlternateContent>
+      </w:r>
+      <w:r>
+        <w:rPr>
+          <w:noProof/>
+        </w:rPr>
+        <mc:AlternateContent>
+          <mc:Choice Requires="wpi">
+            <w:drawing>
+              <wp:anchor distT="0" distB="0" distL="114300" distR="114300" simplePos="0" relativeHeight="251700224" behindDoc="0" locked="0" layoutInCell="1" allowOverlap="1">
+                <wp:simplePos x="0" y="0"/>
+                <wp:positionH relativeFrom="column">
+                  <wp:posOffset>1955655</wp:posOffset>
+                </wp:positionH>
+                <wp:positionV relativeFrom="paragraph">
+                  <wp:posOffset>742710</wp:posOffset>
+                </wp:positionV>
+                <wp:extent cx="100800" cy="103680"/>
+                <wp:effectExtent l="19050" t="38100" r="52070" b="48895"/>
+                <wp:wrapNone/>
+                <wp:docPr id="49" name="Ink 49"/>
+                <wp:cNvGraphicFramePr/>
+                <a:graphic xmlns:a="http://schemas.openxmlformats.org/drawingml/2006/main">
+                  <a:graphicData uri="http://schemas.microsoft.com/office/word/2010/wordprocessingInk">
+                    <w14:contentPart bwMode="auto" r:id="rId104">
+                      <w14:nvContentPartPr>
+                        <w14:cNvContentPartPr/>
+                      </w14:nvContentPartPr>
+                      <w14:xfrm>
+                        <a:off x="0" y="0"/>
+                        <a:ext cx="100800" cy="103680"/>
+                      </w14:xfrm>
+                    </w14:contentPart>
+                  </a:graphicData>
+                </a:graphic>
+              </wp:anchor>
+            </w:drawing>
+          </mc:Choice>
+          <mc:Fallback>
+            <w:pict>
+              <v:shape w14:anchorId="1F95C9B4" id="Ink 49" o:spid="_x0000_s1026" type="#_x0000_t75" style="position:absolute;margin-left:153.05pt;margin-top:57.55pt;width:9.2pt;height:10.1pt;z-index:251700224;visibility:visible;mso-wrap-style:square;mso-wrap-distance-left:9pt;mso-wrap-distance-top:0;mso-wrap-distance-right:9pt;mso-wrap-distance-bottom:0;mso-position-horizontal:absolute;mso-position-horizontal-relative:text;mso-position-vertical:absolute;mso-position-vertical-relative:text" o:gfxdata="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">
+                <v:imagedata r:id="rId105" o:title=""/>
+              </v:shape>
+            </w:pict>
+          </mc:Fallback>
+        </mc:AlternateContent>
+      </w:r>
+      <w:r>
+        <w:rPr>
+          <w:noProof/>
+        </w:rPr>
+        <mc:AlternateContent>
+          <mc:Choice Requires="wpi">
+            <w:drawing>
+              <wp:anchor distT="0" distB="0" distL="114300" distR="114300" simplePos="0" relativeHeight="251699200" behindDoc="0" locked="0" layoutInCell="1" allowOverlap="1">
+                <wp:simplePos x="0" y="0"/>
+                <wp:positionH relativeFrom="column">
+                  <wp:posOffset>1835415</wp:posOffset>
+                </wp:positionH>
+                <wp:positionV relativeFrom="paragraph">
+                  <wp:posOffset>749910</wp:posOffset>
+                </wp:positionV>
+                <wp:extent cx="118080" cy="90720"/>
+                <wp:effectExtent l="19050" t="57150" r="53975" b="43180"/>
+                <wp:wrapNone/>
+                <wp:docPr id="48" name="Ink 48"/>
+                <wp:cNvGraphicFramePr/>
+                <a:graphic xmlns:a="http://schemas.openxmlformats.org/drawingml/2006/main">
+                  <a:graphicData uri="http://schemas.microsoft.com/office/word/2010/wordprocessingInk">
+                    <w14:contentPart bwMode="auto" r:id="rId106">
+                      <w14:nvContentPartPr>
+                        <w14:cNvContentPartPr/>
+                      </w14:nvContentPartPr>
+                      <w14:xfrm>
+                        <a:off x="0" y="0"/>
+                        <a:ext cx="118080" cy="90720"/>
+                      </w14:xfrm>
+                    </w14:contentPart>
+                  </a:graphicData>
+                </a:graphic>
+              </wp:anchor>
+            </w:drawing>
+          </mc:Choice>
+          <mc:Fallback>
+            <w:pict>
+              <v:shape w14:anchorId="04F2A604" id="Ink 48" o:spid="_x0000_s1026" type="#_x0000_t75" style="position:absolute;margin-left:143.55pt;margin-top:58.4pt;width:10.55pt;height:8.8pt;z-index:251699200;visibility:visible;mso-wrap-style:square;mso-wrap-distance-left:9pt;mso-wrap-distance-top:0;mso-wrap-distance-right:9pt;mso-wrap-distance-bottom:0;mso-position-horizontal:absolute;mso-position-horizontal-relative:text;mso-position-vertical:absolute;mso-position-vertical-relative:text" o:gfxdata="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">
+                <v:imagedata r:id="rId107" o:title=""/>
+              </v:shape>
+            </w:pict>
+          </mc:Fallback>
+        </mc:AlternateContent>
+      </w:r>
+      <w:r>
+        <w:rPr>
+          <w:noProof/>
+        </w:rPr>
+        <mc:AlternateContent>
+          <mc:Choice Requires="wpi">
+            <w:drawing>
+              <wp:anchor distT="0" distB="0" distL="114300" distR="114300" simplePos="0" relativeHeight="251698176" behindDoc="0" locked="0" layoutInCell="1" allowOverlap="1">
+                <wp:simplePos x="0" y="0"/>
+                <wp:positionH relativeFrom="column">
+                  <wp:posOffset>1713375</wp:posOffset>
+                </wp:positionH>
+                <wp:positionV relativeFrom="paragraph">
+                  <wp:posOffset>737310</wp:posOffset>
+                </wp:positionV>
+                <wp:extent cx="106560" cy="107640"/>
+                <wp:effectExtent l="38100" t="38100" r="27305" b="64135"/>
+                <wp:wrapNone/>
+                <wp:docPr id="47" name="Ink 47"/>
+                <wp:cNvGraphicFramePr/>
+                <a:graphic xmlns:a="http://schemas.openxmlformats.org/drawingml/2006/main">
+                  <a:graphicData uri="http://schemas.microsoft.com/office/word/2010/wordprocessingInk">
+                    <w14:contentPart bwMode="auto" r:id="rId108">
+                      <w14:nvContentPartPr>
+                        <w14:cNvContentPartPr/>
+                      </w14:nvContentPartPr>
+                      <w14:xfrm>
+                        <a:off x="0" y="0"/>
+                        <a:ext cx="106560" cy="107640"/>
+                      </w14:xfrm>
+                    </w14:contentPart>
+                  </a:graphicData>
+                </a:graphic>
+              </wp:anchor>
+            </w:drawing>
+          </mc:Choice>
+          <mc:Fallback>
+            <w:pict>
+              <v:shape w14:anchorId="0C527C4C" id="Ink 47" o:spid="_x0000_s1026" type="#_x0000_t75" style="position:absolute;margin-left:133.8pt;margin-top:57.15pt;width:9.85pt;height:10.55pt;z-index:251698176;visibility:visible;mso-wrap-style:square;mso-wrap-distance-left:9pt;mso-wrap-distance-top:0;mso-wrap-distance-right:9pt;mso-wrap-distance-bottom:0;mso-position-horizontal:absolute;mso-position-horizontal-relative:text;mso-position-vertical:absolute;mso-position-vertical-relative:text" o:gfxdata="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">
+                <v:imagedata r:id="rId109" o:title=""/>
+              </v:shape>
+            </w:pict>
+          </mc:Fallback>
+        </mc:AlternateContent>
+      </w:r>
+      <w:r>
+        <w:rPr>
+          <w:noProof/>
+        </w:rPr>
+        <mc:AlternateContent>
+          <mc:Choice Requires="wpi">
+            <w:drawing>
+              <wp:anchor distT="0" distB="0" distL="114300" distR="114300" simplePos="0" relativeHeight="251697152" behindDoc="0" locked="0" layoutInCell="1" allowOverlap="1">
+                <wp:simplePos x="0" y="0"/>
+                <wp:positionH relativeFrom="column">
+                  <wp:posOffset>1663335</wp:posOffset>
+                </wp:positionH>
+                <wp:positionV relativeFrom="paragraph">
+                  <wp:posOffset>686910</wp:posOffset>
+                </wp:positionV>
+                <wp:extent cx="42120" cy="166680"/>
+                <wp:effectExtent l="57150" t="38100" r="53340" b="43180"/>
+                <wp:wrapNone/>
+                <wp:docPr id="46" name="Ink 46"/>
+                <wp:cNvGraphicFramePr/>
+                <a:graphic xmlns:a="http://schemas.openxmlformats.org/drawingml/2006/main">
+                  <a:graphicData uri="http://schemas.microsoft.com/office/word/2010/wordprocessingInk">
+                    <w14:contentPart bwMode="auto" r:id="rId110">
+                      <w14:nvContentPartPr>
+                        <w14:cNvContentPartPr/>
+                      </w14:nvContentPartPr>
+                      <w14:xfrm>
+                        <a:off x="0" y="0"/>
+                        <a:ext cx="42120" cy="166680"/>
+                      </w14:xfrm>
+                    </w14:contentPart>
+                  </a:graphicData>
+                </a:graphic>
+              </wp:anchor>
+            </w:drawing>
+          </mc:Choice>
+          <mc:Fallback>
+            <w:pict>
+              <v:shape w14:anchorId="07CF8F38" id="Ink 46" o:spid="_x0000_s1026" type="#_x0000_t75" style="position:absolute;margin-left:130.2pt;margin-top:53.65pt;width:4.55pt;height:14.3pt;z-index:251697152;visibility:visible;mso-wrap-style:square;mso-wrap-distance-left:9pt;mso-wrap-distance-top:0;mso-wrap-distance-right:9pt;mso-wrap-distance-bottom:0;mso-position-horizontal:absolute;mso-position-horizontal-relative:text;mso-position-vertical:absolute;mso-position-vertical-relative:text" o:gfxdata="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">
+                <v:imagedata r:id="rId111" o:title=""/>
+              </v:shape>
+            </w:pict>
+          </mc:Fallback>
+        </mc:AlternateContent>
+      </w:r>
+      <w:r>
+        <w:rPr>
+          <w:noProof/>
+        </w:rPr>
+        <mc:AlternateContent>
+          <mc:Choice Requires="wpi">
+            <w:drawing>
+              <wp:anchor distT="0" distB="0" distL="114300" distR="114300" simplePos="0" relativeHeight="251696128" behindDoc="0" locked="0" layoutInCell="1" allowOverlap="1">
+                <wp:simplePos x="0" y="0"/>
+                <wp:positionH relativeFrom="column">
+                  <wp:posOffset>1484055</wp:posOffset>
+                </wp:positionH>
+                <wp:positionV relativeFrom="paragraph">
+                  <wp:posOffset>706710</wp:posOffset>
+                </wp:positionV>
+                <wp:extent cx="165960" cy="154080"/>
+                <wp:effectExtent l="57150" t="38100" r="0" b="55880"/>
+                <wp:wrapNone/>
+                <wp:docPr id="45" name="Ink 45"/>
+                <wp:cNvGraphicFramePr/>
+                <a:graphic xmlns:a="http://schemas.openxmlformats.org/drawingml/2006/main">
+                  <a:graphicData uri="http://schemas.microsoft.com/office/word/2010/wordprocessingInk">
+                    <w14:contentPart bwMode="auto" r:id="rId112">
+                      <w14:nvContentPartPr>
+                        <w14:cNvContentPartPr/>
+                      </w14:nvContentPartPr>
+                      <w14:xfrm>
+                        <a:off x="0" y="0"/>
+                        <a:ext cx="165960" cy="154080"/>
+                      </w14:xfrm>
+                    </w14:contentPart>
+                  </a:graphicData>
+                </a:graphic>
+              </wp:anchor>
+            </w:drawing>
+          </mc:Choice>
+          <mc:Fallback>
+            <w:pict>
+              <v:shape w14:anchorId="4903824A" id="Ink 45" o:spid="_x0000_s1026" type="#_x0000_t75" style="position:absolute;margin-left:115.85pt;margin-top:55.15pt;width:14.4pt;height:13.75pt;z-index:251696128;visibility:visible;mso-wrap-style:square;mso-wrap-distance-left:9pt;mso-wrap-distance-top:0;mso-wrap-distance-right:9pt;mso-wrap-distance-bottom:0;mso-position-horizontal:absolute;mso-position-horizontal-relative:text;mso-position-vertical:absolute;mso-position-vertical-relative:text" o:gfxdata="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">
+                <v:imagedata r:id="rId113" o:title=""/>
+              </v:shape>
+            </w:pict>
+          </mc:Fallback>
+        </mc:AlternateContent>
+      </w:r>
+      <w:r>
+        <w:rPr>
+          <w:noProof/>
+        </w:rPr>
+        <mc:AlternateContent>
+          <mc:Choice Requires="wpi">
+            <w:drawing>
+              <wp:anchor distT="0" distB="0" distL="114300" distR="114300" simplePos="0" relativeHeight="251695104" behindDoc="0" locked="0" layoutInCell="1" allowOverlap="1">
+                <wp:simplePos x="0" y="0"/>
+                <wp:positionH relativeFrom="column">
+                  <wp:posOffset>1377135</wp:posOffset>
+                </wp:positionH>
+                <wp:positionV relativeFrom="paragraph">
+                  <wp:posOffset>682590</wp:posOffset>
+                </wp:positionV>
+                <wp:extent cx="24840" cy="191880"/>
+                <wp:effectExtent l="38100" t="19050" r="51435" b="55880"/>
+                <wp:wrapNone/>
+                <wp:docPr id="44" name="Ink 44"/>
+                <wp:cNvGraphicFramePr/>
+                <a:graphic xmlns:a="http://schemas.openxmlformats.org/drawingml/2006/main">
+                  <a:graphicData uri="http://schemas.microsoft.com/office/word/2010/wordprocessingInk">
+                    <w14:contentPart bwMode="auto" r:id="rId114">
+                      <w14:nvContentPartPr>
+                        <w14:cNvContentPartPr/>
+                      </w14:nvContentPartPr>
+                      <w14:xfrm>
+                        <a:off x="0" y="0"/>
+                        <a:ext cx="24840" cy="191880"/>
+                      </w14:xfrm>
+                    </w14:contentPart>
+                  </a:graphicData>
+                </a:graphic>
+              </wp:anchor>
+            </w:drawing>
+          </mc:Choice>
+          <mc:Fallback>
+            <w:pict>
+              <v:shape w14:anchorId="18B7D39E" id="Ink 44" o:spid="_x0000_s1026" type="#_x0000_t75" style="position:absolute;margin-left:107.4pt;margin-top:53.45pt;width:3.45pt;height:16.4pt;z-index:251695104;visibility:visible;mso-wrap-style:square;mso-wrap-distance-left:9pt;mso-wrap-distance-top:0;mso-wrap-distance-right:9pt;mso-wrap-distance-bottom:0;mso-position-horizontal:absolute;mso-position-horizontal-relative:text;mso-position-vertical:absolute;mso-position-vertical-relative:text" o:gfxdata="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">
+                <v:imagedata r:id="rId115" o:title=""/>
+              </v:shape>
+            </w:pict>
+          </mc:Fallback>
+        </mc:AlternateContent>
+      </w:r>
+      <w:r>
+        <w:rPr>
+          <w:noProof/>
+        </w:rPr>
+        <mc:AlternateContent>
+          <mc:Choice Requires="wpi">
+            <w:drawing>
+              <wp:anchor distT="0" distB="0" distL="114300" distR="114300" simplePos="0" relativeHeight="251694080" behindDoc="0" locked="0" layoutInCell="1" allowOverlap="1">
+                <wp:simplePos x="0" y="0"/>
+                <wp:positionH relativeFrom="column">
+                  <wp:posOffset>1186335</wp:posOffset>
+                </wp:positionH>
+                <wp:positionV relativeFrom="paragraph">
+                  <wp:posOffset>753510</wp:posOffset>
+                </wp:positionV>
+                <wp:extent cx="84600" cy="7920"/>
+                <wp:effectExtent l="57150" t="57150" r="48895" b="49530"/>
+                <wp:wrapNone/>
+                <wp:docPr id="43" name="Ink 43"/>
+                <wp:cNvGraphicFramePr/>
+                <a:graphic xmlns:a="http://schemas.openxmlformats.org/drawingml/2006/main">
+                  <a:graphicData uri="http://schemas.microsoft.com/office/word/2010/wordprocessingInk">
+                    <w14:contentPart bwMode="auto" r:id="rId116">
+                      <w14:nvContentPartPr>
+                        <w14:cNvContentPartPr/>
+                      </w14:nvContentPartPr>
+                      <w14:xfrm>
+                        <a:off x="0" y="0"/>
+                        <a:ext cx="84600" cy="7920"/>
+                      </w14:xfrm>
+                    </w14:contentPart>
+                  </a:graphicData>
+                </a:graphic>
+              </wp:anchor>
+            </w:drawing>
+          </mc:Choice>
+          <mc:Fallback>
+            <w:pict>
+              <v:shape w14:anchorId="264EE96D" id="Ink 43" o:spid="_x0000_s1026" type="#_x0000_t75" style="position:absolute;margin-left:92.65pt;margin-top:58.55pt;width:7.8pt;height:2.45pt;z-index:251694080;visibility:visible;mso-wrap-style:square;mso-wrap-distance-left:9pt;mso-wrap-distance-top:0;mso-wrap-distance-right:9pt;mso-wrap-distance-bottom:0;mso-position-horizontal:absolute;mso-position-horizontal-relative:text;mso-position-vertical:absolute;mso-position-vertical-relative:text" o:gfxdata="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">
+                <v:imagedata r:id="rId117" o:title=""/>
+              </v:shape>
+            </w:pict>
+          </mc:Fallback>
+        </mc:AlternateContent>
+      </w:r>
+      <w:r>
+        <w:rPr>
+          <w:noProof/>
+        </w:rPr>
+        <mc:AlternateContent>
+          <mc:Choice Requires="wpi">
+            <w:drawing>
+              <wp:anchor distT="0" distB="0" distL="114300" distR="114300" simplePos="0" relativeHeight="251693056" behindDoc="0" locked="0" layoutInCell="1" allowOverlap="1">
+                <wp:simplePos x="0" y="0"/>
+                <wp:positionH relativeFrom="column">
+                  <wp:posOffset>1229895</wp:posOffset>
+                </wp:positionH>
+                <wp:positionV relativeFrom="paragraph">
+                  <wp:posOffset>693390</wp:posOffset>
+                </wp:positionV>
+                <wp:extent cx="50400" cy="202680"/>
+                <wp:effectExtent l="57150" t="38100" r="45085" b="45085"/>
+                <wp:wrapNone/>
+                <wp:docPr id="42" name="Ink 42"/>
+                <wp:cNvGraphicFramePr/>
+                <a:graphic xmlns:a="http://schemas.openxmlformats.org/drawingml/2006/main">
+                  <a:graphicData uri="http://schemas.microsoft.com/office/word/2010/wordprocessingInk">
+                    <w14:contentPart bwMode="auto" r:id="rId118">
+                      <w14:nvContentPartPr>
+                        <w14:cNvContentPartPr/>
+                      </w14:nvContentPartPr>
+                      <w14:xfrm>
+                        <a:off x="0" y="0"/>
+                        <a:ext cx="50400" cy="202680"/>
+                      </w14:xfrm>
+                    </w14:contentPart>
+                  </a:graphicData>
+                </a:graphic>
+              </wp:anchor>
+            </w:drawing>
+          </mc:Choice>
+          <mc:Fallback>
+            <w:pict>
+              <v:shape w14:anchorId="65109C01" id="Ink 42" o:spid="_x0000_s1026" type="#_x0000_t75" style="position:absolute;margin-left:95.95pt;margin-top:54.25pt;width:5.15pt;height:17.1pt;z-index:251693056;visibility:visible;mso-wrap-style:square;mso-wrap-distance-left:9pt;mso-wrap-distance-top:0;mso-wrap-distance-right:9pt;mso-wrap-distance-bottom:0;mso-position-horizontal:absolute;mso-position-horizontal-relative:text;mso-position-vertical:absolute;mso-position-vertical-relative:text" o:gfxdata="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">
+                <v:imagedata r:id="rId119" o:title=""/>
+              </v:shape>
+            </w:pict>
+          </mc:Fallback>
+        </mc:AlternateContent>
+      </w:r>
+      <w:r>
+        <w:rPr>
+          <w:noProof/>
+        </w:rPr>
+        <mc:AlternateContent>
+          <mc:Choice Requires="wpi">
+            <w:drawing>
+              <wp:anchor distT="0" distB="0" distL="114300" distR="114300" simplePos="0" relativeHeight="251692032" behindDoc="0" locked="0" layoutInCell="1" allowOverlap="1">
+                <wp:simplePos x="0" y="0"/>
+                <wp:positionH relativeFrom="column">
+                  <wp:posOffset>1065735</wp:posOffset>
+                </wp:positionH>
+                <wp:positionV relativeFrom="paragraph">
+                  <wp:posOffset>762510</wp:posOffset>
+                </wp:positionV>
+                <wp:extent cx="112320" cy="110520"/>
+                <wp:effectExtent l="19050" t="38100" r="21590" b="41910"/>
+                <wp:wrapNone/>
+                <wp:docPr id="41" name="Ink 41"/>
+                <wp:cNvGraphicFramePr/>
+                <a:graphic xmlns:a="http://schemas.openxmlformats.org/drawingml/2006/main">
+                  <a:graphicData uri="http://schemas.microsoft.com/office/word/2010/wordprocessingInk">
+                    <w14:contentPart bwMode="auto" r:id="rId120">
+                      <w14:nvContentPartPr>
+                        <w14:cNvContentPartPr/>
+                      </w14:nvContentPartPr>
+                      <w14:xfrm>
+                        <a:off x="0" y="0"/>
+                        <a:ext cx="112320" cy="110520"/>
+                      </w14:xfrm>
+                    </w14:contentPart>
+                  </a:graphicData>
+                </a:graphic>
+              </wp:anchor>
+            </w:drawing>
+          </mc:Choice>
+          <mc:Fallback>
+            <w:pict>
+              <v:shape w14:anchorId="5C710A10" id="Ink 41" o:spid="_x0000_s1026" type="#_x0000_t75" style="position:absolute;margin-left:83.65pt;margin-top:59.3pt;width:9.4pt;height:10.2pt;z-index:251692032;visibility:visible;mso-wrap-style:square;mso-wrap-distance-left:9pt;mso-wrap-distance-top:0;mso-wrap-distance-right:9pt;mso-wrap-distance-bottom:0;mso-position-horizontal:absolute;mso-position-horizontal-relative:text;mso-position-vertical:absolute;mso-position-vertical-relative:text" o:gfxdata="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">
+                <v:imagedata r:id="rId121" o:title=""/>
+              </v:shape>
+            </w:pict>
+          </mc:Fallback>
+        </mc:AlternateContent>
+      </w:r>
+      <w:r>
+        <w:rPr>
+          <w:noProof/>
+        </w:rPr>
+        <mc:AlternateContent>
+          <mc:Choice Requires="wpi">
+            <w:drawing>
+              <wp:anchor distT="0" distB="0" distL="114300" distR="114300" simplePos="0" relativeHeight="251691008" behindDoc="0" locked="0" layoutInCell="1" allowOverlap="1">
+                <wp:simplePos x="0" y="0"/>
+                <wp:positionH relativeFrom="column">
+                  <wp:posOffset>919575</wp:posOffset>
+                </wp:positionH>
+                <wp:positionV relativeFrom="paragraph">
+                  <wp:posOffset>755310</wp:posOffset>
+                </wp:positionV>
+                <wp:extent cx="104400" cy="101160"/>
+                <wp:effectExtent l="38100" t="38100" r="48260" b="51435"/>
+                <wp:wrapNone/>
+                <wp:docPr id="40" name="Ink 40"/>
+                <wp:cNvGraphicFramePr/>
+                <a:graphic xmlns:a="http://schemas.openxmlformats.org/drawingml/2006/main">
+                  <a:graphicData uri="http://schemas.microsoft.com/office/word/2010/wordprocessingInk">
+                    <w14:contentPart bwMode="auto" r:id="rId122">
+                      <w14:nvContentPartPr>
+                        <w14:cNvContentPartPr/>
+                      </w14:nvContentPartPr>
+                      <w14:xfrm>
+                        <a:off x="0" y="0"/>
+                        <a:ext cx="104400" cy="101160"/>
+                      </w14:xfrm>
+                    </w14:contentPart>
+                  </a:graphicData>
+                </a:graphic>
+              </wp:anchor>
+            </w:drawing>
+          </mc:Choice>
+          <mc:Fallback>
+            <w:pict>
+              <v:shape w14:anchorId="479B9112" id="Ink 40" o:spid="_x0000_s1026" type="#_x0000_t75" style="position:absolute;margin-left:71.6pt;margin-top:58.7pt;width:9.7pt;height:9.5pt;z-index:251691008;visibility:visible;mso-wrap-style:square;mso-wrap-distance-left:9pt;mso-wrap-distance-top:0;mso-wrap-distance-right:9pt;mso-wrap-distance-bottom:0;mso-position-horizontal:absolute;mso-position-horizontal-relative:text;mso-position-vertical:absolute;mso-position-vertical-relative:text" o:gfxdata="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">
+                <v:imagedata r:id="rId123" o:title=""/>
+              </v:shape>
+            </w:pict>
+          </mc:Fallback>
+        </mc:AlternateContent>
+      </w:r>
+      <w:r>
+        <w:rPr>
+          <w:noProof/>
+        </w:rPr>
+        <mc:AlternateContent>
+          <mc:Choice Requires="wpi">
+            <w:drawing>
+              <wp:anchor distT="0" distB="0" distL="114300" distR="114300" simplePos="0" relativeHeight="251689984" behindDoc="0" locked="0" layoutInCell="1" allowOverlap="1">
+                <wp:simplePos x="0" y="0"/>
+                <wp:positionH relativeFrom="column">
+                  <wp:posOffset>775575</wp:posOffset>
+                </wp:positionH>
+                <wp:positionV relativeFrom="paragraph">
+                  <wp:posOffset>744870</wp:posOffset>
+                </wp:positionV>
+                <wp:extent cx="81360" cy="176400"/>
+                <wp:effectExtent l="57150" t="38100" r="13970" b="52705"/>
+                <wp:wrapNone/>
+                <wp:docPr id="39" name="Ink 39"/>
+                <wp:cNvGraphicFramePr/>
+                <a:graphic xmlns:a="http://schemas.openxmlformats.org/drawingml/2006/main">
+                  <a:graphicData uri="http://schemas.microsoft.com/office/word/2010/wordprocessingInk">
+                    <w14:contentPart bwMode="auto" r:id="rId124">
+                      <w14:nvContentPartPr>
+                        <w14:cNvContentPartPr/>
+                      </w14:nvContentPartPr>
+                      <w14:xfrm>
+                        <a:off x="0" y="0"/>
+                        <a:ext cx="81360" cy="176400"/>
+                      </w14:xfrm>
+                    </w14:contentPart>
+                  </a:graphicData>
+                </a:graphic>
+              </wp:anchor>
+            </w:drawing>
+          </mc:Choice>
+          <mc:Fallback>
+            <w:pict>
+              <v:shape w14:anchorId="72A9069C" id="Ink 39" o:spid="_x0000_s1026" type="#_x0000_t75" style="position:absolute;margin-left:60.3pt;margin-top:57.9pt;width:7.9pt;height:15.45pt;z-index:251689984;visibility:visible;mso-wrap-style:square;mso-wrap-distance-left:9pt;mso-wrap-distance-top:0;mso-wrap-distance-right:9pt;mso-wrap-distance-bottom:0;mso-position-horizontal:absolute;mso-position-horizontal-relative:text;mso-position-vertical:absolute;mso-position-vertical-relative:text" o:gfxdata="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">
+                <v:imagedata r:id="rId125" o:title=""/>
+              </v:shape>
+            </w:pict>
+          </mc:Fallback>
+        </mc:AlternateContent>
+      </w:r>
+      <w:r>
+        <w:rPr>
+          <w:noProof/>
+        </w:rPr>
+        <mc:AlternateContent>
+          <mc:Choice Requires="wpi">
+            <w:drawing>
+              <wp:anchor distT="0" distB="0" distL="114300" distR="114300" simplePos="0" relativeHeight="251688960" behindDoc="0" locked="0" layoutInCell="1" allowOverlap="1">
+                <wp:simplePos x="0" y="0"/>
+                <wp:positionH relativeFrom="column">
+                  <wp:posOffset>568215</wp:posOffset>
+                </wp:positionH>
+                <wp:positionV relativeFrom="paragraph">
+                  <wp:posOffset>747390</wp:posOffset>
+                </wp:positionV>
+                <wp:extent cx="154440" cy="126720"/>
+                <wp:effectExtent l="57150" t="57150" r="55245" b="45085"/>
+                <wp:wrapNone/>
+                <wp:docPr id="38" name="Ink 38"/>
+                <wp:cNvGraphicFramePr/>
+                <a:graphic xmlns:a="http://schemas.openxmlformats.org/drawingml/2006/main">
+                  <a:graphicData uri="http://schemas.microsoft.com/office/word/2010/wordprocessingInk">
+                    <w14:contentPart bwMode="auto" r:id="rId126">
+                      <w14:nvContentPartPr>
+                        <w14:cNvContentPartPr/>
+                      </w14:nvContentPartPr>
+                      <w14:xfrm>
+                        <a:off x="0" y="0"/>
+                        <a:ext cx="154440" cy="126720"/>
+                      </w14:xfrm>
+                    </w14:contentPart>
+                  </a:graphicData>
+                </a:graphic>
+              </wp:anchor>
+            </w:drawing>
+          </mc:Choice>
+          <mc:Fallback>
+            <w:pict>
+              <v:shape w14:anchorId="075D053C" id="Ink 38" o:spid="_x0000_s1026" type="#_x0000_t75" style="position:absolute;margin-left:44pt;margin-top:58.05pt;width:13.7pt;height:11.6pt;z-index:251688960;visibility:visible;mso-wrap-style:square;mso-wrap-distance-left:9pt;mso-wrap-distance-top:0;mso-wrap-distance-right:9pt;mso-wrap-distance-bottom:0;mso-position-horizontal:absolute;mso-position-horizontal-relative:text;mso-position-vertical:absolute;mso-position-vertical-relative:text" o:gfxdata="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">
+                <v:imagedata r:id="rId127" o:title=""/>
+              </v:shape>
+            </w:pict>
+          </mc:Fallback>
+        </mc:AlternateContent>
+      </w:r>
+      <w:r>
+        <w:rPr>
+          <w:noProof/>
+        </w:rPr>
+        <mc:AlternateContent>
+          <mc:Choice Requires="wpi">
+            <w:drawing>
+              <wp:anchor distT="0" distB="0" distL="114300" distR="114300" simplePos="0" relativeHeight="251687936" behindDoc="0" locked="0" layoutInCell="1" allowOverlap="1">
+                <wp:simplePos x="0" y="0"/>
+                <wp:positionH relativeFrom="column">
+                  <wp:posOffset>478215</wp:posOffset>
+                </wp:positionH>
+                <wp:positionV relativeFrom="paragraph">
+                  <wp:posOffset>716790</wp:posOffset>
+                </wp:positionV>
+                <wp:extent cx="44280" cy="162720"/>
+                <wp:effectExtent l="38100" t="57150" r="51435" b="46990"/>
+                <wp:wrapNone/>
+                <wp:docPr id="37" name="Ink 37"/>
+                <wp:cNvGraphicFramePr/>
+                <a:graphic xmlns:a="http://schemas.openxmlformats.org/drawingml/2006/main">
+                  <a:graphicData uri="http://schemas.microsoft.com/office/word/2010/wordprocessingInk">
+                    <w14:contentPart bwMode="auto" r:id="rId128">
+                      <w14:nvContentPartPr>
+                        <w14:cNvContentPartPr/>
+                      </w14:nvContentPartPr>
+                      <w14:xfrm>
+                        <a:off x="0" y="0"/>
+                        <a:ext cx="44280" cy="162720"/>
+                      </w14:xfrm>
+                    </w14:contentPart>
+                  </a:graphicData>
+                </a:graphic>
+              </wp:anchor>
+            </w:drawing>
+          </mc:Choice>
+          <mc:Fallback>
+            <w:pict>
+              <v:shape w14:anchorId="2C788729" id="Ink 37" o:spid="_x0000_s1026" type="#_x0000_t75" style="position:absolute;margin-left:37.25pt;margin-top:55.65pt;width:4.9pt;height:14.65pt;z-index:251687936;visibility:visible;mso-wrap-style:square;mso-wrap-distance-left:9pt;mso-wrap-distance-top:0;mso-wrap-distance-right:9pt;mso-wrap-distance-bottom:0;mso-position-horizontal:absolute;mso-position-horizontal-relative:text;mso-position-vertical:absolute;mso-position-vertical-relative:text" o:gfxdata="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">
+                <v:imagedata r:id="rId129" o:title=""/>
+              </v:shape>
+            </w:pict>
+          </mc:Fallback>
+        </mc:AlternateContent>
+      </w:r>
+      <w:r>
+        <w:rPr>
+          <w:noProof/>
+        </w:rPr>
+        <mc:AlternateContent>
+          <mc:Choice Requires="wpi">
+            <w:drawing>
+              <wp:anchor distT="0" distB="0" distL="114300" distR="114300" simplePos="0" relativeHeight="251684864" behindDoc="0" locked="0" layoutInCell="1" allowOverlap="1" wp14:anchorId="71A1B189" wp14:editId="6324C77C">
+                <wp:simplePos x="0" y="0"/>
+                <wp:positionH relativeFrom="column">
+                  <wp:posOffset>1351935</wp:posOffset>
+                </wp:positionH>
+                <wp:positionV relativeFrom="paragraph">
+                  <wp:posOffset>903990</wp:posOffset>
+                </wp:positionV>
+                <wp:extent cx="238680" cy="25920"/>
+                <wp:effectExtent l="57150" t="38100" r="47625" b="50800"/>
+                <wp:wrapNone/>
+                <wp:docPr id="26" name="Ink 26"/>
+                <wp:cNvGraphicFramePr/>
+                <a:graphic xmlns:a="http://schemas.openxmlformats.org/drawingml/2006/main">
+                  <a:graphicData uri="http://schemas.microsoft.com/office/word/2010/wordprocessingInk">
+                    <w14:contentPart bwMode="auto" r:id="rId130">
+                      <w14:nvContentPartPr>
+                        <w14:cNvContentPartPr/>
+                      </w14:nvContentPartPr>
+                      <w14:xfrm>
+                        <a:off x="0" y="0"/>
+                        <a:ext cx="238680" cy="25920"/>
+                      </w14:xfrm>
+                    </w14:contentPart>
+                  </a:graphicData>
+                </a:graphic>
+              </wp:anchor>
+            </w:drawing>
+          </mc:Choice>
+          <mc:Fallback>
+            <w:pict>
+              <v:shape w14:anchorId="283314E6" id="Ink 26" o:spid="_x0000_s1026" type="#_x0000_t75" style="position:absolute;margin-left:105.75pt;margin-top:70.2pt;width:19.9pt;height:3.9pt;z-index:251684864;visibility:visible;mso-wrap-style:square;mso-wrap-distance-left:9pt;mso-wrap-distance-top:0;mso-wrap-distance-right:9pt;mso-wrap-distance-bottom:0;mso-position-horizontal:absolute;mso-position-horizontal-relative:text;mso-position-vertical:absolute;mso-position-vertical-relative:text" o:gfxdata="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">
+                <v:imagedata r:id="rId131" o:title=""/>
+              </v:shape>
+            </w:pict>
+          </mc:Fallback>
+        </mc:AlternateContent>
+      </w:r>
+      <w:r>
+        <w:rPr>
+          <w:noProof/>
+        </w:rPr>
+        <mc:AlternateContent>
+          <mc:Choice Requires="wpi">
+            <w:drawing>
+              <wp:anchor distT="0" distB="0" distL="114300" distR="114300" simplePos="0" relativeHeight="251683840" behindDoc="0" locked="0" layoutInCell="1" allowOverlap="1" wp14:anchorId="1505BD7C" wp14:editId="184304EF">
+                <wp:simplePos x="0" y="0"/>
+                <wp:positionH relativeFrom="column">
+                  <wp:posOffset>3660255</wp:posOffset>
+                </wp:positionH>
+                <wp:positionV relativeFrom="paragraph">
+                  <wp:posOffset>877350</wp:posOffset>
+                </wp:positionV>
+                <wp:extent cx="613800" cy="38880"/>
+                <wp:effectExtent l="38100" t="38100" r="34290" b="37465"/>
+                <wp:wrapNone/>
+                <wp:docPr id="25" name="Ink 25"/>
+                <wp:cNvGraphicFramePr/>
+                <a:graphic xmlns:a="http://schemas.openxmlformats.org/drawingml/2006/main">
+                  <a:graphicData uri="http://schemas.microsoft.com/office/word/2010/wordprocessingInk">
+                    <w14:contentPart bwMode="auto" r:id="rId132">
+                      <w14:nvContentPartPr>
+                        <w14:cNvContentPartPr/>
+                      </w14:nvContentPartPr>
+                      <w14:xfrm>
+                        <a:off x="0" y="0"/>
+                        <a:ext cx="613800" cy="38880"/>
+                      </w14:xfrm>
+                    </w14:contentPart>
+                  </a:graphicData>
+                </a:graphic>
+              </wp:anchor>
+            </w:drawing>
+          </mc:Choice>
+          <mc:Fallback>
+            <w:pict>
+              <v:shape w14:anchorId="6A0D2C9B" id="Ink 25" o:spid="_x0000_s1026" type="#_x0000_t75" style="position:absolute;margin-left:287.85pt;margin-top:68.75pt;width:49.1pt;height:3.9pt;z-index:251683840;visibility:visible;mso-wrap-style:square;mso-wrap-distance-left:9pt;mso-wrap-distance-top:0;mso-wrap-distance-right:9pt;mso-wrap-distance-bottom:0;mso-position-horizontal:absolute;mso-position-horizontal-relative:text;mso-position-vertical:absolute;mso-position-vertical-relative:text" o:gfxdata="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">
+                <v:imagedata r:id="rId133" o:title=""/>
+              </v:shape>
+            </w:pict>
+          </mc:Fallback>
+        </mc:AlternateContent>
+      </w:r>
+      <w:r>
+        <w:rPr>
+          <w:noProof/>
+        </w:rPr>
+        <mc:AlternateContent>
+          <mc:Choice Requires="wpi">
+            <w:drawing>
+              <wp:anchor distT="0" distB="0" distL="114300" distR="114300" simplePos="0" relativeHeight="251682816" behindDoc="0" locked="0" layoutInCell="1" allowOverlap="1" wp14:anchorId="5E20F1DB" wp14:editId="30EB3EC5">
+                <wp:simplePos x="0" y="0"/>
+                <wp:positionH relativeFrom="column">
+                  <wp:posOffset>4123575</wp:posOffset>
+                </wp:positionH>
+                <wp:positionV relativeFrom="paragraph">
+                  <wp:posOffset>898590</wp:posOffset>
+                </wp:positionV>
+                <wp:extent cx="181800" cy="11520"/>
+                <wp:effectExtent l="38100" t="38100" r="46990" b="45720"/>
+                <wp:wrapNone/>
+                <wp:docPr id="24" name="Ink 24"/>
+                <wp:cNvGraphicFramePr/>
+                <a:graphic xmlns:a="http://schemas.openxmlformats.org/drawingml/2006/main">
+                  <a:graphicData uri="http://schemas.microsoft.com/office/word/2010/wordprocessingInk">
+                    <w14:contentPart bwMode="auto" r:id="rId134">
+                      <w14:nvContentPartPr>
+                        <w14:cNvContentPartPr/>
+                      </w14:nvContentPartPr>
+                      <w14:xfrm>
+                        <a:off x="0" y="0"/>
+                        <a:ext cx="181800" cy="11520"/>
+                      </w14:xfrm>
+                    </w14:contentPart>
+                  </a:graphicData>
+                </a:graphic>
+              </wp:anchor>
+            </w:drawing>
+          </mc:Choice>
+          <mc:Fallback>
+            <w:pict>
+              <v:shape w14:anchorId="665AF78C" id="Ink 24" o:spid="_x0000_s1026" type="#_x0000_t75" style="position:absolute;margin-left:324.35pt;margin-top:70.4pt;width:15.05pt;height:1.7pt;z-index:251682816;visibility:visible;mso-wrap-style:square;mso-wrap-distance-left:9pt;mso-wrap-distance-top:0;mso-wrap-distance-right:9pt;mso-wrap-distance-bottom:0;mso-position-horizontal:absolute;mso-position-horizontal-relative:text;mso-position-vertical:absolute;mso-position-vertical-relative:text" o:gfxdata="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">
+                <v:imagedata r:id="rId135" o:title=""/>
+              </v:shape>
+            </w:pict>
+          </mc:Fallback>
+        </mc:AlternateContent>
+      </w:r>
+      <w:r>
+        <w:rPr>
+          <w:noProof/>
+        </w:rPr>
+        <mc:AlternateContent>
+          <mc:Choice Requires="wpi">
+            <w:drawing>
+              <wp:anchor distT="0" distB="0" distL="114300" distR="114300" simplePos="0" relativeHeight="251681792" behindDoc="0" locked="0" layoutInCell="1" allowOverlap="1" wp14:anchorId="4BD3C7BC" wp14:editId="16A24BAB">
+                <wp:simplePos x="0" y="0"/>
+                <wp:positionH relativeFrom="column">
+                  <wp:posOffset>1481535</wp:posOffset>
+                </wp:positionH>
+                <wp:positionV relativeFrom="paragraph">
+                  <wp:posOffset>873030</wp:posOffset>
+                </wp:positionV>
+                <wp:extent cx="2339640" cy="69120"/>
+                <wp:effectExtent l="0" t="38100" r="41910" b="45720"/>
+                <wp:wrapNone/>
+                <wp:docPr id="23" name="Ink 23"/>
+                <wp:cNvGraphicFramePr/>
+                <a:graphic xmlns:a="http://schemas.openxmlformats.org/drawingml/2006/main">
+                  <a:graphicData uri="http://schemas.microsoft.com/office/word/2010/wordprocessingInk">
+                    <w14:contentPart bwMode="auto" r:id="rId136">
+                      <w14:nvContentPartPr>
+                        <w14:cNvContentPartPr/>
+                      </w14:nvContentPartPr>
+                      <w14:xfrm>
+                        <a:off x="0" y="0"/>
+                        <a:ext cx="2339640" cy="69120"/>
+                      </w14:xfrm>
+                    </w14:contentPart>
+                  </a:graphicData>
+                </a:graphic>
+              </wp:anchor>
+            </w:drawing>
+          </mc:Choice>
+          <mc:Fallback>
+            <w:pict>
+              <v:shape w14:anchorId="16CF6A68" id="Ink 23" o:spid="_x0000_s1026" type="#_x0000_t75" style="position:absolute;margin-left:116.25pt;margin-top:68.05pt;width:185pt;height:6.65pt;z-index:251681792;visibility:visible;mso-wrap-style:square;mso-wrap-distance-left:9pt;mso-wrap-distance-top:0;mso-wrap-distance-right:9pt;mso-wrap-distance-bottom:0;mso-position-horizontal:absolute;mso-position-horizontal-relative:text;mso-position-vertical:absolute;mso-position-vertical-relative:text" o:gfxdata="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">
+                <v:imagedata r:id="rId137" o:title=""/>
+              </v:shape>
+            </w:pict>
+          </mc:Fallback>
+        </mc:AlternateContent>
+      </w:r>
+      <w:r>
+        <w:rPr>
+          <w:noProof/>
+        </w:rPr>
+        <mc:AlternateContent>
+          <mc:Choice Requires="wpi">
+            <w:drawing>
+              <wp:anchor distT="0" distB="0" distL="114300" distR="114300" simplePos="0" relativeHeight="251680768" behindDoc="0" locked="0" layoutInCell="1" allowOverlap="1" wp14:anchorId="6B3DA6D3" wp14:editId="3735E656">
+                <wp:simplePos x="0" y="0"/>
+                <wp:positionH relativeFrom="column">
+                  <wp:posOffset>442575</wp:posOffset>
+                </wp:positionH>
+                <wp:positionV relativeFrom="paragraph">
+                  <wp:posOffset>881310</wp:posOffset>
+                </wp:positionV>
+                <wp:extent cx="925920" cy="41760"/>
+                <wp:effectExtent l="38100" t="57150" r="26670" b="53975"/>
+                <wp:wrapNone/>
+                <wp:docPr id="22" name="Ink 22"/>
+                <wp:cNvGraphicFramePr/>
+                <a:graphic xmlns:a="http://schemas.openxmlformats.org/drawingml/2006/main">
+                  <a:graphicData uri="http://schemas.microsoft.com/office/word/2010/wordprocessingInk">
+                    <w14:contentPart bwMode="auto" r:id="rId138">
+                      <w14:nvContentPartPr>
+                        <w14:cNvContentPartPr/>
+                      </w14:nvContentPartPr>
+                      <w14:xfrm>
+                        <a:off x="0" y="0"/>
+                        <a:ext cx="925920" cy="41760"/>
+                      </w14:xfrm>
+                    </w14:contentPart>
+                  </a:graphicData>
+                </a:graphic>
+              </wp:anchor>
+            </w:drawing>
+          </mc:Choice>
+          <mc:Fallback>
+            <w:pict>
+              <v:shape w14:anchorId="40899634" id="Ink 22" o:spid="_x0000_s1026" type="#_x0000_t75" style="position:absolute;margin-left:34.5pt;margin-top:68.65pt;width:73.65pt;height:4.65pt;z-index:251680768;visibility:visible;mso-wrap-style:square;mso-wrap-distance-left:9pt;mso-wrap-distance-top:0;mso-wrap-distance-right:9pt;mso-wrap-distance-bottom:0;mso-position-horizontal:absolute;mso-position-horizontal-relative:text;mso-position-vertical:absolute;mso-position-vertical-relative:text" o:gfxdata="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">
+                <v:imagedata r:id="rId139" o:title=""/>
+              </v:shape>
+            </w:pict>
+          </mc:Fallback>
+        </mc:AlternateContent>
+      </w:r>
+      <w:r>
+        <w:rPr>
+          <w:noProof/>
+        </w:rPr>
+        <mc:AlternateContent>
+          <mc:Choice Requires="wpi">
+            <w:drawing>
+              <wp:anchor distT="0" distB="0" distL="114300" distR="114300" simplePos="0" relativeHeight="251679744" behindDoc="0" locked="0" layoutInCell="1" allowOverlap="1" wp14:anchorId="29D24A7C" wp14:editId="03803757">
+                <wp:simplePos x="0" y="0"/>
+                <wp:positionH relativeFrom="column">
+                  <wp:posOffset>1153575</wp:posOffset>
+                </wp:positionH>
+                <wp:positionV relativeFrom="paragraph">
+                  <wp:posOffset>520590</wp:posOffset>
+                </wp:positionV>
+                <wp:extent cx="160560" cy="116640"/>
+                <wp:effectExtent l="57150" t="57150" r="49530" b="55245"/>
+                <wp:wrapNone/>
+                <wp:docPr id="21" name="Ink 21"/>
+                <wp:cNvGraphicFramePr/>
+                <a:graphic xmlns:a="http://schemas.openxmlformats.org/drawingml/2006/main">
+                  <a:graphicData uri="http://schemas.microsoft.com/office/word/2010/wordprocessingInk">
+                    <w14:contentPart bwMode="auto" r:id="rId140">
+                      <w14:nvContentPartPr>
+                        <w14:cNvContentPartPr/>
+                      </w14:nvContentPartPr>
+                      <w14:xfrm>
+                        <a:off x="0" y="0"/>
+                        <a:ext cx="160560" cy="116640"/>
+                      </w14:xfrm>
+                    </w14:contentPart>
+                  </a:graphicData>
+                </a:graphic>
+              </wp:anchor>
+            </w:drawing>
+          </mc:Choice>
+          <mc:Fallback>
+            <w:pict>
+              <v:shape w14:anchorId="1B8A5478" id="Ink 21" o:spid="_x0000_s1026" type="#_x0000_t75" style="position:absolute;margin-left:89.9pt;margin-top:39.95pt;width:14.1pt;height:11.2pt;z-index:251679744;visibility:visible;mso-wrap-style:square;mso-wrap-distance-left:9pt;mso-wrap-distance-top:0;mso-wrap-distance-right:9pt;mso-wrap-distance-bottom:0;mso-position-horizontal:absolute;mso-position-horizontal-relative:text;mso-position-vertical:absolute;mso-position-vertical-relative:text" o:gfxdata="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">
+                <v:imagedata r:id="rId141" o:title=""/>
+              </v:shape>
+            </w:pict>
+          </mc:Fallback>
+        </mc:AlternateContent>
+      </w:r>
+      <w:r>
+        <w:rPr>
+          <w:noProof/>
+        </w:rPr>
+        <mc:AlternateContent>
+          <mc:Choice Requires="wpi">
+            <w:drawing>
+              <wp:anchor distT="0" distB="0" distL="114300" distR="114300" simplePos="0" relativeHeight="251678720" behindDoc="0" locked="0" layoutInCell="1" allowOverlap="1" wp14:anchorId="68D7B23C" wp14:editId="35DD9964">
+                <wp:simplePos x="0" y="0"/>
+                <wp:positionH relativeFrom="column">
+                  <wp:posOffset>1104975</wp:posOffset>
+                </wp:positionH>
+                <wp:positionV relativeFrom="paragraph">
+                  <wp:posOffset>469830</wp:posOffset>
+                </wp:positionV>
+                <wp:extent cx="17640" cy="173880"/>
+                <wp:effectExtent l="38100" t="38100" r="59055" b="36195"/>
+                <wp:wrapNone/>
+                <wp:docPr id="20" name="Ink 20"/>
+                <wp:cNvGraphicFramePr/>
+                <a:graphic xmlns:a="http://schemas.openxmlformats.org/drawingml/2006/main">
+                  <a:graphicData uri="http://schemas.microsoft.com/office/word/2010/wordprocessingInk">
+                    <w14:contentPart bwMode="auto" r:id="rId142">
+                      <w14:nvContentPartPr>
+                        <w14:cNvContentPartPr/>
+                      </w14:nvContentPartPr>
+                      <w14:xfrm>
+                        <a:off x="0" y="0"/>
+                        <a:ext cx="17640" cy="173880"/>
+                      </w14:xfrm>
+                    </w14:contentPart>
+                  </a:graphicData>
+                </a:graphic>
+              </wp:anchor>
+            </w:drawing>
+          </mc:Choice>
+          <mc:Fallback>
+            <w:pict>
+              <v:shape w14:anchorId="19A3458C" id="Ink 20" o:spid="_x0000_s1026" type="#_x0000_t75" style="position:absolute;margin-left:86.3pt;margin-top:36.4pt;width:3.25pt;height:14.7pt;z-index:251678720;visibility:visible;mso-wrap-style:square;mso-wrap-distance-left:9pt;mso-wrap-distance-top:0;mso-wrap-distance-right:9pt;mso-wrap-distance-bottom:0;mso-position-horizontal:absolute;mso-position-horizontal-relative:text;mso-position-vertical:absolute;mso-position-vertical-relative:text" o:gfxdata="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">
+                <v:imagedata r:id="rId143" o:title=""/>
+              </v:shape>
+            </w:pict>
+          </mc:Fallback>
+        </mc:AlternateContent>
+      </w:r>
+      <w:r>
+        <w:rPr>
+          <w:noProof/>
+        </w:rPr>
+        <mc:AlternateContent>
+          <mc:Choice Requires="wpi">
+            <w:drawing>
+              <wp:anchor distT="0" distB="0" distL="114300" distR="114300" simplePos="0" relativeHeight="251677696" behindDoc="0" locked="0" layoutInCell="1" allowOverlap="1" wp14:anchorId="115252E5" wp14:editId="1E42CC32">
+                <wp:simplePos x="0" y="0"/>
+                <wp:positionH relativeFrom="column">
+                  <wp:posOffset>1034415</wp:posOffset>
+                </wp:positionH>
+                <wp:positionV relativeFrom="paragraph">
+                  <wp:posOffset>532830</wp:posOffset>
+                </wp:positionV>
+                <wp:extent cx="75240" cy="111240"/>
+                <wp:effectExtent l="57150" t="57150" r="39370" b="60325"/>
+                <wp:wrapNone/>
+                <wp:docPr id="19" name="Ink 19"/>
+                <wp:cNvGraphicFramePr/>
+                <a:graphic xmlns:a="http://schemas.openxmlformats.org/drawingml/2006/main">
+                  <a:graphicData uri="http://schemas.microsoft.com/office/word/2010/wordprocessingInk">
+                    <w14:contentPart bwMode="auto" r:id="rId144">
+                      <w14:nvContentPartPr>
+                        <w14:cNvContentPartPr/>
+                      </w14:nvContentPartPr>
+                      <w14:xfrm>
+                        <a:off x="0" y="0"/>
+                        <a:ext cx="75240" cy="111240"/>
+                      </w14:xfrm>
+                    </w14:contentPart>
+                  </a:graphicData>
+                </a:graphic>
+              </wp:anchor>
+            </w:drawing>
+          </mc:Choice>
+          <mc:Fallback>
+            <w:pict>
+              <v:shape w14:anchorId="1473856B" id="Ink 19" o:spid="_x0000_s1026" type="#_x0000_t75" style="position:absolute;margin-left:80.45pt;margin-top:41pt;width:7.75pt;height:10.65pt;z-index:251677696;visibility:visible;mso-wrap-style:square;mso-wrap-distance-left:9pt;mso-wrap-distance-top:0;mso-wrap-distance-right:9pt;mso-wrap-distance-bottom:0;mso-position-horizontal:absolute;mso-position-horizontal-relative:text;mso-position-vertical:absolute;mso-position-vertical-relative:text" o:gfxdata="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">
+                <v:imagedata r:id="rId145" o:title=""/>
+              </v:shape>
+            </w:pict>
+          </mc:Fallback>
+        </mc:AlternateContent>
+      </w:r>
+      <w:r>
+        <w:rPr>
+          <w:noProof/>
+        </w:rPr>
+        <mc:AlternateContent>
+          <mc:Choice Requires="wpi">
+            <w:drawing>
+              <wp:anchor distT="0" distB="0" distL="114300" distR="114300" simplePos="0" relativeHeight="251676672" behindDoc="0" locked="0" layoutInCell="1" allowOverlap="1" wp14:anchorId="03A06C11" wp14:editId="3C5E69BF">
+                <wp:simplePos x="0" y="0"/>
+                <wp:positionH relativeFrom="column">
+                  <wp:posOffset>890775</wp:posOffset>
+                </wp:positionH>
+                <wp:positionV relativeFrom="paragraph">
+                  <wp:posOffset>537150</wp:posOffset>
+                </wp:positionV>
+                <wp:extent cx="126720" cy="106920"/>
+                <wp:effectExtent l="57150" t="38100" r="45085" b="64770"/>
+                <wp:wrapNone/>
+                <wp:docPr id="18" name="Ink 18"/>
+                <wp:cNvGraphicFramePr/>
+                <a:graphic xmlns:a="http://schemas.openxmlformats.org/drawingml/2006/main">
+                  <a:graphicData uri="http://schemas.microsoft.com/office/word/2010/wordprocessingInk">
+                    <w14:contentPart bwMode="auto" r:id="rId146">
+                      <w14:nvContentPartPr>
+                        <w14:cNvContentPartPr/>
+                      </w14:nvContentPartPr>
+                      <w14:xfrm>
+                        <a:off x="0" y="0"/>
+                        <a:ext cx="126720" cy="106920"/>
+                      </w14:xfrm>
+                    </w14:contentPart>
+                  </a:graphicData>
+                </a:graphic>
+              </wp:anchor>
+            </w:drawing>
+          </mc:Choice>
+          <mc:Fallback>
+            <w:pict>
+              <v:shape w14:anchorId="4DEB63AF" id="Ink 18" o:spid="_x0000_s1026" type="#_x0000_t75" style="position:absolute;margin-left:69.1pt;margin-top:41.3pt;width:11.55pt;height:10.45pt;z-index:251676672;visibility:visible;mso-wrap-style:square;mso-wrap-distance-left:9pt;mso-wrap-distance-top:0;mso-wrap-distance-right:9pt;mso-wrap-distance-bottom:0;mso-position-horizontal:absolute;mso-position-horizontal-relative:text;mso-position-vertical:absolute;mso-position-vertical-relative:text" o:gfxdata="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">
+                <v:imagedata r:id="rId147" o:title=""/>
+              </v:shape>
+            </w:pict>
+          </mc:Fallback>
+        </mc:AlternateContent>
+      </w:r>
+      <w:r>
+        <w:rPr>
+          <w:noProof/>
+        </w:rPr>
+        <mc:AlternateContent>
+          <mc:Choice Requires="wpi">
+            <w:drawing>
+              <wp:anchor distT="0" distB="0" distL="114300" distR="114300" simplePos="0" relativeHeight="251675648" behindDoc="0" locked="0" layoutInCell="1" allowOverlap="1" wp14:anchorId="0D0B8641" wp14:editId="0E2A1221">
+                <wp:simplePos x="0" y="0"/>
+                <wp:positionH relativeFrom="column">
+                  <wp:posOffset>779895</wp:posOffset>
+                </wp:positionH>
+                <wp:positionV relativeFrom="paragraph">
+                  <wp:posOffset>540390</wp:posOffset>
+                </wp:positionV>
+                <wp:extent cx="78840" cy="96480"/>
+                <wp:effectExtent l="57150" t="38100" r="35560" b="56515"/>
+                <wp:wrapNone/>
+                <wp:docPr id="17" name="Ink 17"/>
+                <wp:cNvGraphicFramePr/>
+                <a:graphic xmlns:a="http://schemas.openxmlformats.org/drawingml/2006/main">
+                  <a:graphicData uri="http://schemas.microsoft.com/office/word/2010/wordprocessingInk">
+                    <w14:contentPart bwMode="auto" r:id="rId148">
+                      <w14:nvContentPartPr>
+                        <w14:cNvContentPartPr/>
+                      </w14:nvContentPartPr>
+                      <w14:xfrm>
+                        <a:off x="0" y="0"/>
+                        <a:ext cx="78840" cy="96480"/>
+                      </w14:xfrm>
+                    </w14:contentPart>
+                  </a:graphicData>
+                </a:graphic>
+              </wp:anchor>
+            </w:drawing>
+          </mc:Choice>
+          <mc:Fallback>
+            <w:pict>
+              <v:shape w14:anchorId="14BB604B" id="Ink 17" o:spid="_x0000_s1026" type="#_x0000_t75" style="position:absolute;margin-left:60.25pt;margin-top:41.6pt;width:7.7pt;height:9.65pt;z-index:251675648;visibility:visible;mso-wrap-style:square;mso-wrap-distance-left:9pt;mso-wrap-distance-top:0;mso-wrap-distance-right:9pt;mso-wrap-distance-bottom:0;mso-position-horizontal:absolute;mso-position-horizontal-relative:text;mso-position-vertical:absolute;mso-position-vertical-relative:text" o:gfxdata="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">
+                <v:imagedata r:id="rId149" o:title=""/>
+              </v:shape>
+            </w:pict>
+          </mc:Fallback>
+        </mc:AlternateContent>
+      </w:r>
+      <w:r>
+        <w:rPr>
+          <w:noProof/>
+        </w:rPr>
+        <mc:AlternateContent>
+          <mc:Choice Requires="wpi">
+            <w:drawing>
+              <wp:anchor distT="0" distB="0" distL="114300" distR="114300" simplePos="0" relativeHeight="251674624" behindDoc="0" locked="0" layoutInCell="1" allowOverlap="1" wp14:anchorId="7F063D66" wp14:editId="2D6E61D9">
+                <wp:simplePos x="0" y="0"/>
+                <wp:positionH relativeFrom="column">
+                  <wp:posOffset>680175</wp:posOffset>
+                </wp:positionH>
+                <wp:positionV relativeFrom="paragraph">
+                  <wp:posOffset>558030</wp:posOffset>
+                </wp:positionV>
+                <wp:extent cx="64800" cy="76320"/>
+                <wp:effectExtent l="38100" t="57150" r="49530" b="57150"/>
+                <wp:wrapNone/>
+                <wp:docPr id="16" name="Ink 16"/>
+                <wp:cNvGraphicFramePr/>
+                <a:graphic xmlns:a="http://schemas.openxmlformats.org/drawingml/2006/main">
+                  <a:graphicData uri="http://schemas.microsoft.com/office/word/2010/wordprocessingInk">
+                    <w14:contentPart bwMode="auto" r:id="rId150">
+                      <w14:nvContentPartPr>
+                        <w14:cNvContentPartPr/>
+                      </w14:nvContentPartPr>
+                      <w14:xfrm>
+                        <a:off x="0" y="0"/>
+                        <a:ext cx="64800" cy="76320"/>
+                      </w14:xfrm>
+                    </w14:contentPart>
+                  </a:graphicData>
+                </a:graphic>
+              </wp:anchor>
+            </w:drawing>
+          </mc:Choice>
+          <mc:Fallback>
+            <w:pict>
+              <v:shape w14:anchorId="61AAC022" id="Ink 16" o:spid="_x0000_s1026" type="#_x0000_t75" style="position:absolute;margin-left:52.65pt;margin-top:43pt;width:6.6pt;height:7.8pt;z-index:251674624;visibility:visible;mso-wrap-style:square;mso-wrap-distance-left:9pt;mso-wrap-distance-top:0;mso-wrap-distance-right:9pt;mso-wrap-distance-bottom:0;mso-position-horizontal:absolute;mso-position-horizontal-relative:text;mso-position-vertical:absolute;mso-position-vertical-relative:text" o:gfxdata="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">
+                <v:imagedata r:id="rId151" o:title=""/>
+              </v:shape>
+            </w:pict>
+          </mc:Fallback>
+        </mc:AlternateContent>
+      </w:r>
+      <w:r>
+        <w:rPr>
+          <w:noProof/>
+        </w:rPr>
+        <mc:AlternateContent>
+          <mc:Choice Requires="wpi">
+            <w:drawing>
+              <wp:anchor distT="0" distB="0" distL="114300" distR="114300" simplePos="0" relativeHeight="251673600" behindDoc="0" locked="0" layoutInCell="1" allowOverlap="1" wp14:anchorId="7EAC9BF8" wp14:editId="3EE866A4">
+                <wp:simplePos x="0" y="0"/>
+                <wp:positionH relativeFrom="column">
+                  <wp:posOffset>603855</wp:posOffset>
+                </wp:positionH>
+                <wp:positionV relativeFrom="paragraph">
+                  <wp:posOffset>515910</wp:posOffset>
+                </wp:positionV>
+                <wp:extent cx="21600" cy="138240"/>
+                <wp:effectExtent l="38100" t="38100" r="54610" b="52705"/>
+                <wp:wrapNone/>
+                <wp:docPr id="15" name="Ink 15"/>
+                <wp:cNvGraphicFramePr/>
+                <a:graphic xmlns:a="http://schemas.openxmlformats.org/drawingml/2006/main">
+                  <a:graphicData uri="http://schemas.microsoft.com/office/word/2010/wordprocessingInk">
+                    <w14:contentPart bwMode="auto" r:id="rId152">
+                      <w14:nvContentPartPr>
+                        <w14:cNvContentPartPr/>
+                      </w14:nvContentPartPr>
+                      <w14:xfrm>
+                        <a:off x="0" y="0"/>
+                        <a:ext cx="21600" cy="138240"/>
+                      </w14:xfrm>
+                    </w14:contentPart>
+                  </a:graphicData>
+                </a:graphic>
+              </wp:anchor>
+            </w:drawing>
+          </mc:Choice>
+          <mc:Fallback>
+            <w:pict>
+              <v:shape w14:anchorId="7B4B10A1" id="Ink 15" o:spid="_x0000_s1026" type="#_x0000_t75" style="position:absolute;margin-left:46.45pt;margin-top:39.55pt;width:3.85pt;height:13.1pt;z-index:251673600;visibility:visible;mso-wrap-style:square;mso-wrap-distance-left:9pt;mso-wrap-distance-top:0;mso-wrap-distance-right:9pt;mso-wrap-distance-bottom:0;mso-position-horizontal:absolute;mso-position-horizontal-relative:text;mso-position-vertical:absolute;mso-position-vertical-relative:text" o:gfxdata="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">
+                <v:imagedata r:id="rId153" o:title=""/>
+              </v:shape>
+            </w:pict>
+          </mc:Fallback>
+        </mc:AlternateContent>
+      </w:r>
+      <w:r>
+        <w:rPr>
+          <w:noProof/>
+        </w:rPr>
+        <mc:AlternateContent>
+          <mc:Choice Requires="wpi">
+            <w:drawing>
+              <wp:anchor distT="0" distB="0" distL="114300" distR="114300" simplePos="0" relativeHeight="251672576" behindDoc="0" locked="0" layoutInCell="1" allowOverlap="1" wp14:anchorId="74B66AA1" wp14:editId="1525A684">
+                <wp:simplePos x="0" y="0"/>
+                <wp:positionH relativeFrom="column">
+                  <wp:posOffset>532935</wp:posOffset>
+                </wp:positionH>
+                <wp:positionV relativeFrom="paragraph">
+                  <wp:posOffset>489630</wp:posOffset>
+                </wp:positionV>
+                <wp:extent cx="199080" cy="16920"/>
+                <wp:effectExtent l="57150" t="38100" r="48895" b="59690"/>
+                <wp:wrapNone/>
+                <wp:docPr id="14" name="Ink 14"/>
+                <wp:cNvGraphicFramePr/>
+                <a:graphic xmlns:a="http://schemas.openxmlformats.org/drawingml/2006/main">
+                  <a:graphicData uri="http://schemas.microsoft.com/office/word/2010/wordprocessingInk">
+                    <w14:contentPart bwMode="auto" r:id="rId154">
+                      <w14:nvContentPartPr>
+                        <w14:cNvContentPartPr/>
+                      </w14:nvContentPartPr>
+                      <w14:xfrm>
+                        <a:off x="0" y="0"/>
+                        <a:ext cx="199080" cy="16920"/>
+                      </w14:xfrm>
+                    </w14:contentPart>
+                  </a:graphicData>
+                </a:graphic>
+              </wp:anchor>
+            </w:drawing>
+          </mc:Choice>
+          <mc:Fallback>
+            <w:pict>
+              <v:shape w14:anchorId="30B50C60" id="Ink 14" o:spid="_x0000_s1026" type="#_x0000_t75" style="position:absolute;margin-left:41.2pt;margin-top:37.3pt;width:17.15pt;height:3.9pt;z-index:251672576;visibility:visible;mso-wrap-style:square;mso-wrap-distance-left:9pt;mso-wrap-distance-top:0;mso-wrap-distance-right:9pt;mso-wrap-distance-bottom:0;mso-position-horizontal:absolute;mso-position-horizontal-relative:text;mso-position-vertical:absolute;mso-position-vertical-relative:text" o:gfxdata="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">
+                <v:imagedata r:id="rId155" o:title=""/>
+              </v:shape>
+            </w:pict>
+          </mc:Fallback>
+        </mc:AlternateContent>
+      </w:r>
+      <w:r>
+        <w:rPr>
+          <w:noProof/>
+        </w:rPr>
+        <mc:AlternateContent>
+          <mc:Choice Requires="wpi">
+            <w:drawing>
+              <wp:anchor distT="0" distB="0" distL="114300" distR="114300" simplePos="0" relativeHeight="251671552" behindDoc="0" locked="0" layoutInCell="1" allowOverlap="1" wp14:anchorId="6071CB86" wp14:editId="0899CF04">
+                <wp:simplePos x="0" y="0"/>
+                <wp:positionH relativeFrom="column">
+                  <wp:posOffset>3736575</wp:posOffset>
+                </wp:positionH>
+                <wp:positionV relativeFrom="paragraph">
+                  <wp:posOffset>504030</wp:posOffset>
+                </wp:positionV>
+                <wp:extent cx="96120" cy="16560"/>
+                <wp:effectExtent l="38100" t="38100" r="56515" b="59690"/>
+                <wp:wrapNone/>
+                <wp:docPr id="13" name="Ink 13"/>
+                <wp:cNvGraphicFramePr/>
+                <a:graphic xmlns:a="http://schemas.openxmlformats.org/drawingml/2006/main">
+                  <a:graphicData uri="http://schemas.microsoft.com/office/word/2010/wordprocessingInk">
+                    <w14:contentPart bwMode="auto" r:id="rId156">
+                      <w14:nvContentPartPr>
+                        <w14:cNvContentPartPr/>
+                      </w14:nvContentPartPr>
+                      <w14:xfrm>
+                        <a:off x="0" y="0"/>
+                        <a:ext cx="96120" cy="16560"/>
+                      </w14:xfrm>
+                    </w14:contentPart>
+                  </a:graphicData>
+                </a:graphic>
+              </wp:anchor>
+            </w:drawing>
+          </mc:Choice>
+          <mc:Fallback>
+            <w:pict>
+              <v:shape w14:anchorId="2F86A85A" id="Ink 13" o:spid="_x0000_s1026" type="#_x0000_t75" style="position:absolute;margin-left:293.2pt;margin-top:38.8pt;width:9.55pt;height:3.25pt;z-index:251671552;visibility:visible;mso-wrap-style:square;mso-wrap-distance-left:9pt;mso-wrap-distance-top:0;mso-wrap-distance-right:9pt;mso-wrap-distance-bottom:0;mso-position-horizontal:absolute;mso-position-horizontal-relative:text;mso-position-vertical:absolute;mso-position-vertical-relative:text" o:gfxdata="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">
+                <v:imagedata r:id="rId157" o:title=""/>
+              </v:shape>
+            </w:pict>
+          </mc:Fallback>
+        </mc:AlternateContent>
+      </w:r>
+      <w:r>
+        <w:rPr>
+          <w:noProof/>
+        </w:rPr>
+        <mc:AlternateContent>
+          <mc:Choice Requires="wpi">
+            <w:drawing>
+              <wp:anchor distT="0" distB="0" distL="114300" distR="114300" simplePos="0" relativeHeight="251670528" behindDoc="0" locked="0" layoutInCell="1" allowOverlap="1" wp14:anchorId="0FA77F2F" wp14:editId="27C6E06E">
+                <wp:simplePos x="0" y="0"/>
+                <wp:positionH relativeFrom="column">
+                  <wp:posOffset>4035015</wp:posOffset>
+                </wp:positionH>
+                <wp:positionV relativeFrom="paragraph">
+                  <wp:posOffset>490350</wp:posOffset>
+                </wp:positionV>
+                <wp:extent cx="71640" cy="90360"/>
+                <wp:effectExtent l="38100" t="57150" r="5080" b="43180"/>
+                <wp:wrapNone/>
+                <wp:docPr id="12" name="Ink 12"/>
+                <wp:cNvGraphicFramePr/>
+                <a:graphic xmlns:a="http://schemas.openxmlformats.org/drawingml/2006/main">
+                  <a:graphicData uri="http://schemas.microsoft.com/office/word/2010/wordprocessingInk">
+                    <w14:contentPart bwMode="auto" r:id="rId158">
+                      <w14:nvContentPartPr>
+                        <w14:cNvContentPartPr/>
+                      </w14:nvContentPartPr>
+                      <w14:xfrm>
+                        <a:off x="0" y="0"/>
+                        <a:ext cx="71640" cy="90360"/>
+                      </w14:xfrm>
+                    </w14:contentPart>
+                  </a:graphicData>
+                </a:graphic>
+              </wp:anchor>
+            </w:drawing>
+          </mc:Choice>
+          <mc:Fallback>
+            <w:pict>
+              <v:shape w14:anchorId="7B1C4AA3" id="Ink 12" o:spid="_x0000_s1026" type="#_x0000_t75" style="position:absolute;margin-left:316.7pt;margin-top:37.9pt;width:7.65pt;height:8.8pt;z-index:251670528;visibility:visible;mso-wrap-style:square;mso-wrap-distance-left:9pt;mso-wrap-distance-top:0;mso-wrap-distance-right:9pt;mso-wrap-distance-bottom:0;mso-position-horizontal:absolute;mso-position-horizontal-relative:text;mso-position-vertical:absolute;mso-position-vertical-relative:text" o:gfxdata="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">
+                <v:imagedata r:id="rId159" o:title=""/>
+              </v:shape>
+            </w:pict>
+          </mc:Fallback>
+        </mc:AlternateContent>
+      </w:r>
+      <w:r>
+        <w:rPr>
+          <w:noProof/>
+        </w:rPr>
+        <mc:AlternateContent>
+          <mc:Choice Requires="wpi">
+            <w:drawing>
+              <wp:anchor distT="0" distB="0" distL="114300" distR="114300" simplePos="0" relativeHeight="251669504" behindDoc="0" locked="0" layoutInCell="1" allowOverlap="1" wp14:anchorId="139C91D6" wp14:editId="78938938">
+                <wp:simplePos x="0" y="0"/>
+                <wp:positionH relativeFrom="column">
+                  <wp:posOffset>3980655</wp:posOffset>
+                </wp:positionH>
+                <wp:positionV relativeFrom="paragraph">
+                  <wp:posOffset>434910</wp:posOffset>
+                </wp:positionV>
+                <wp:extent cx="103320" cy="97560"/>
+                <wp:effectExtent l="38100" t="38100" r="49530" b="55245"/>
+                <wp:wrapNone/>
+                <wp:docPr id="11" name="Ink 11"/>
+                <wp:cNvGraphicFramePr/>
+                <a:graphic xmlns:a="http://schemas.openxmlformats.org/drawingml/2006/main">
+                  <a:graphicData uri="http://schemas.microsoft.com/office/word/2010/wordprocessingInk">
+                    <w14:contentPart bwMode="auto" r:id="rId160">
+                      <w14:nvContentPartPr>
+                        <w14:cNvContentPartPr/>
+                      </w14:nvContentPartPr>
+                      <w14:xfrm>
+                        <a:off x="0" y="0"/>
+                        <a:ext cx="103320" cy="97560"/>
+                      </w14:xfrm>
+                    </w14:contentPart>
+                  </a:graphicData>
+                </a:graphic>
+              </wp:anchor>
+            </w:drawing>
+          </mc:Choice>
+          <mc:Fallback>
+            <w:pict>
+              <v:shape w14:anchorId="6F7966B6" id="Ink 11" o:spid="_x0000_s1026" type="#_x0000_t75" style="position:absolute;margin-left:313.05pt;margin-top:33.25pt;width:9.5pt;height:9.35pt;z-index:251669504;visibility:visible;mso-wrap-style:square;mso-wrap-distance-left:9pt;mso-wrap-distance-top:0;mso-wrap-distance-right:9pt;mso-wrap-distance-bottom:0;mso-position-horizontal:absolute;mso-position-horizontal-relative:text;mso-position-vertical:absolute;mso-position-vertical-relative:text" o:gfxdata="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">
+                <v:imagedata r:id="rId161" o:title=""/>
+              </v:shape>
+            </w:pict>
+          </mc:Fallback>
+        </mc:AlternateContent>
+      </w:r>
+      <w:r>
+        <w:rPr>
+          <w:noProof/>
+        </w:rPr>
+        <mc:AlternateContent>
+          <mc:Choice Requires="wpi">
+            <w:drawing>
+              <wp:anchor distT="0" distB="0" distL="114300" distR="114300" simplePos="0" relativeHeight="251668480" behindDoc="0" locked="0" layoutInCell="1" allowOverlap="1" wp14:anchorId="4F041850" wp14:editId="6B258F59">
+                <wp:simplePos x="0" y="0"/>
+                <wp:positionH relativeFrom="column">
+                  <wp:posOffset>4210695</wp:posOffset>
+                </wp:positionH>
+                <wp:positionV relativeFrom="paragraph">
+                  <wp:posOffset>495390</wp:posOffset>
+                </wp:positionV>
+                <wp:extent cx="100800" cy="108360"/>
+                <wp:effectExtent l="38100" t="38100" r="33020" b="44450"/>
+                <wp:wrapNone/>
+                <wp:docPr id="10" name="Ink 10"/>
+                <wp:cNvGraphicFramePr/>
+                <a:graphic xmlns:a="http://schemas.openxmlformats.org/drawingml/2006/main">
+                  <a:graphicData uri="http://schemas.microsoft.com/office/word/2010/wordprocessingInk">
+                    <w14:contentPart bwMode="auto" r:id="rId162">
+                      <w14:nvContentPartPr>
+                        <w14:cNvContentPartPr/>
+                      </w14:nvContentPartPr>
+                      <w14:xfrm>
+                        <a:off x="0" y="0"/>
+                        <a:ext cx="100800" cy="108360"/>
+                      </w14:xfrm>
+                    </w14:contentPart>
+                  </a:graphicData>
+                </a:graphic>
+              </wp:anchor>
+            </w:drawing>
+          </mc:Choice>
+          <mc:Fallback>
+            <w:pict>
+              <v:shape w14:anchorId="7055453A" id="Ink 10" o:spid="_x0000_s1026" type="#_x0000_t75" style="position:absolute;margin-left:331.05pt;margin-top:38.5pt;width:8.85pt;height:9.45pt;z-index:251668480;visibility:visible;mso-wrap-style:square;mso-wrap-distance-left:9pt;mso-wrap-distance-top:0;mso-wrap-distance-right:9pt;mso-wrap-distance-bottom:0;mso-position-horizontal:absolute;mso-position-horizontal-relative:text;mso-position-vertical:absolute;mso-position-vertical-relative:text" o:gfxdata="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">
+                <v:imagedata r:id="rId163" o:title=""/>
+              </v:shape>
+            </w:pict>
+          </mc:Fallback>
+        </mc:AlternateContent>
+      </w:r>
+      <w:r>
+        <w:rPr>
+          <w:noProof/>
+        </w:rPr>
+        <mc:AlternateContent>
+          <mc:Choice Requires="wpi">
+            <w:drawing>
+              <wp:anchor distT="0" distB="0" distL="114300" distR="114300" simplePos="0" relativeHeight="251667456" behindDoc="0" locked="0" layoutInCell="1" allowOverlap="1" wp14:anchorId="1AF944D1" wp14:editId="67D1C696">
+                <wp:simplePos x="0" y="0"/>
+                <wp:positionH relativeFrom="column">
+                  <wp:posOffset>4182255</wp:posOffset>
+                </wp:positionH>
+                <wp:positionV relativeFrom="paragraph">
+                  <wp:posOffset>444630</wp:posOffset>
+                </wp:positionV>
+                <wp:extent cx="122040" cy="160200"/>
+                <wp:effectExtent l="38100" t="38100" r="49530" b="49530"/>
+                <wp:wrapNone/>
+                <wp:docPr id="9" name="Ink 9"/>
+                <wp:cNvGraphicFramePr/>
+                <a:graphic xmlns:a="http://schemas.openxmlformats.org/drawingml/2006/main">
+                  <a:graphicData uri="http://schemas.microsoft.com/office/word/2010/wordprocessingInk">
+                    <w14:contentPart bwMode="auto" r:id="rId164">
+                      <w14:nvContentPartPr>
+                        <w14:cNvContentPartPr/>
+                      </w14:nvContentPartPr>
+                      <w14:xfrm>
+                        <a:off x="0" y="0"/>
+                        <a:ext cx="122040" cy="160200"/>
+                      </w14:xfrm>
+                    </w14:contentPart>
+                  </a:graphicData>
+                </a:graphic>
+              </wp:anchor>
+            </w:drawing>
+          </mc:Choice>
+          <mc:Fallback>
+            <w:pict>
+              <v:shape w14:anchorId="7C72E557" id="Ink 9" o:spid="_x0000_s1026" type="#_x0000_t75" style="position:absolute;margin-left:328.95pt;margin-top:34.45pt;width:10.55pt;height:13.5pt;z-index:251667456;visibility:visible;mso-wrap-style:square;mso-wrap-distance-left:9pt;mso-wrap-distance-top:0;mso-wrap-distance-right:9pt;mso-wrap-distance-bottom:0;mso-position-horizontal:absolute;mso-position-horizontal-relative:text;mso-position-vertical:absolute;mso-position-vertical-relative:text" o:gfxdata="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">
+                <v:imagedata r:id="rId165" o:title=""/>
+              </v:shape>
+            </w:pict>
+          </mc:Fallback>
+        </mc:AlternateContent>
+      </w:r>
+      <w:r>
+        <w:rPr>
+          <w:noProof/>
+        </w:rPr>
+        <mc:AlternateContent>
+          <mc:Choice Requires="wpi">
+            <w:drawing>
+              <wp:anchor distT="0" distB="0" distL="114300" distR="114300" simplePos="0" relativeHeight="251666432" behindDoc="0" locked="0" layoutInCell="1" allowOverlap="1" wp14:anchorId="75BC5F53" wp14:editId="56A1F680">
+                <wp:simplePos x="0" y="0"/>
+                <wp:positionH relativeFrom="column">
+                  <wp:posOffset>3626775</wp:posOffset>
+                </wp:positionH>
+                <wp:positionV relativeFrom="paragraph">
+                  <wp:posOffset>362190</wp:posOffset>
+                </wp:positionV>
+                <wp:extent cx="46080" cy="281520"/>
+                <wp:effectExtent l="38100" t="38100" r="49530" b="42545"/>
+                <wp:wrapNone/>
+                <wp:docPr id="8" name="Ink 8"/>
+                <wp:cNvGraphicFramePr/>
+                <a:graphic xmlns:a="http://schemas.openxmlformats.org/drawingml/2006/main">
+                  <a:graphicData uri="http://schemas.microsoft.com/office/word/2010/wordprocessingInk">
+                    <w14:contentPart bwMode="auto" r:id="rId166">
+                      <w14:nvContentPartPr>
+                        <w14:cNvContentPartPr/>
+                      </w14:nvContentPartPr>
+                      <w14:xfrm>
+                        <a:off x="0" y="0"/>
+                        <a:ext cx="46080" cy="281520"/>
+                      </w14:xfrm>
+                    </w14:contentPart>
+                  </a:graphicData>
+                </a:graphic>
+              </wp:anchor>
+            </w:drawing>
+          </mc:Choice>
+          <mc:Fallback>
+            <w:pict>
+              <v:shape w14:anchorId="1868836C" id="Ink 8" o:spid="_x0000_s1026" type="#_x0000_t75" style="position:absolute;margin-left:285pt;margin-top:27.95pt;width:4.6pt;height:23.05pt;z-index:251666432;visibility:visible;mso-wrap-style:square;mso-wrap-distance-left:9pt;mso-wrap-distance-top:0;mso-wrap-distance-right:9pt;mso-wrap-distance-bottom:0;mso-position-horizontal:absolute;mso-position-horizontal-relative:text;mso-position-vertical:absolute;mso-position-vertical-relative:text" o:gfxdata="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">
+                <v:imagedata r:id="rId167" o:title=""/>
+              </v:shape>
+            </w:pict>
+          </mc:Fallback>
+        </mc:AlternateContent>
+      </w:r>
+      <w:r>
+        <w:rPr>
+          <w:noProof/>
+        </w:rPr>
+        <mc:AlternateContent>
+          <mc:Choice Requires="wpi">
+            <w:drawing>
+              <wp:anchor distT="0" distB="0" distL="114300" distR="114300" simplePos="0" relativeHeight="251665408" behindDoc="0" locked="0" layoutInCell="1" allowOverlap="1" wp14:anchorId="1E7A7660" wp14:editId="5B1C0D9A">
+                <wp:simplePos x="0" y="0"/>
+                <wp:positionH relativeFrom="column">
+                  <wp:posOffset>3899295</wp:posOffset>
+                </wp:positionH>
+                <wp:positionV relativeFrom="paragraph">
+                  <wp:posOffset>406830</wp:posOffset>
+                </wp:positionV>
+                <wp:extent cx="37080" cy="191880"/>
+                <wp:effectExtent l="38100" t="38100" r="39370" b="36830"/>
+                <wp:wrapNone/>
+                <wp:docPr id="7" name="Ink 7"/>
+                <wp:cNvGraphicFramePr/>
+                <a:graphic xmlns:a="http://schemas.openxmlformats.org/drawingml/2006/main">
+                  <a:graphicData uri="http://schemas.microsoft.com/office/word/2010/wordprocessingInk">
+                    <w14:contentPart bwMode="auto" r:id="rId168">
+                      <w14:nvContentPartPr>
+                        <w14:cNvContentPartPr/>
+                      </w14:nvContentPartPr>
+                      <w14:xfrm>
+                        <a:off x="0" y="0"/>
+                        <a:ext cx="37080" cy="191880"/>
+                      </w14:xfrm>
+                    </w14:contentPart>
+                  </a:graphicData>
+                </a:graphic>
+              </wp:anchor>
+            </w:drawing>
+          </mc:Choice>
+          <mc:Fallback>
+            <w:pict>
+              <v:shape w14:anchorId="3FAE1D15" id="Ink 7" o:spid="_x0000_s1026" type="#_x0000_t75" style="position:absolute;margin-left:306.7pt;margin-top:31.45pt;width:3.75pt;height:16.05pt;z-index:251665408;visibility:visible;mso-wrap-style:square;mso-wrap-distance-left:9pt;mso-wrap-distance-top:0;mso-wrap-distance-right:9pt;mso-wrap-distance-bottom:0;mso-position-horizontal:absolute;mso-position-horizontal-relative:text;mso-position-vertical:absolute;mso-position-vertical-relative:text" o:gfxdata="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">
+                <v:imagedata r:id="rId169" o:title=""/>
+              </v:shape>
+            </w:pict>
+          </mc:Fallback>
+        </mc:AlternateContent>
+      </w:r>
+      <w:r>
+        <w:rPr>
+          <w:noProof/>
+        </w:rPr>
+        <mc:AlternateContent>
+          <mc:Choice Requires="wpi">
+            <w:drawing>
+              <wp:anchor distT="0" distB="0" distL="114300" distR="114300" simplePos="0" relativeHeight="251664384" behindDoc="0" locked="0" layoutInCell="1" allowOverlap="1" wp14:anchorId="5E42A6C8" wp14:editId="3E053EB1">
+                <wp:simplePos x="0" y="0"/>
+                <wp:positionH relativeFrom="column">
+                  <wp:posOffset>4146615</wp:posOffset>
+                </wp:positionH>
+                <wp:positionV relativeFrom="paragraph">
+                  <wp:posOffset>412950</wp:posOffset>
+                </wp:positionV>
+                <wp:extent cx="12600" cy="254880"/>
+                <wp:effectExtent l="38100" t="38100" r="45085" b="31115"/>
+                <wp:wrapNone/>
+                <wp:docPr id="6" name="Ink 6"/>
+                <wp:cNvGraphicFramePr/>
+                <a:graphic xmlns:a="http://schemas.openxmlformats.org/drawingml/2006/main">
+                  <a:graphicData uri="http://schemas.microsoft.com/office/word/2010/wordprocessingInk">
+                    <w14:contentPart bwMode="auto" r:id="rId170">
+                      <w14:nvContentPartPr>
+                        <w14:cNvContentPartPr/>
+                      </w14:nvContentPartPr>
+                      <w14:xfrm>
+                        <a:off x="0" y="0"/>
+                        <a:ext cx="12600" cy="254880"/>
+                      </w14:xfrm>
+                    </w14:contentPart>
+                  </a:graphicData>
+                </a:graphic>
+              </wp:anchor>
+            </w:drawing>
+          </mc:Choice>
+          <mc:Fallback>
+            <w:pict>
+              <v:shape w14:anchorId="299FEB31" id="Ink 6" o:spid="_x0000_s1026" type="#_x0000_t75" style="position:absolute;margin-left:325.75pt;margin-top:32.15pt;width:2.4pt;height:20.8pt;z-index:251664384;visibility:visible;mso-wrap-style:square;mso-wrap-distance-left:9pt;mso-wrap-distance-top:0;mso-wrap-distance-right:9pt;mso-wrap-distance-bottom:0;mso-position-horizontal:absolute;mso-position-horizontal-relative:text;mso-position-vertical:absolute;mso-position-vertical-relative:text" o:gfxdata="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">
+                <v:imagedata r:id="rId171" o:title=""/>
+              </v:shape>
+            </w:pict>
+          </mc:Fallback>
+        </mc:AlternateContent>
+      </w:r>
+      <w:r>
+        <w:rPr>
+          <w:noProof/>
+        </w:rPr>
+        <mc:AlternateContent>
+          <mc:Choice Requires="wpi">
+            <w:drawing>
+              <wp:anchor distT="0" distB="0" distL="114300" distR="114300" simplePos="0" relativeHeight="251663360" behindDoc="0" locked="0" layoutInCell="1" allowOverlap="1" wp14:anchorId="5A45A206" wp14:editId="3C65A2B6">
+                <wp:simplePos x="0" y="0"/>
+                <wp:positionH relativeFrom="column">
+                  <wp:posOffset>451215</wp:posOffset>
+                </wp:positionH>
+                <wp:positionV relativeFrom="paragraph">
+                  <wp:posOffset>599430</wp:posOffset>
+                </wp:positionV>
+                <wp:extent cx="3895920" cy="79560"/>
+                <wp:effectExtent l="38100" t="57150" r="47625" b="53975"/>
+                <wp:wrapNone/>
+                <wp:docPr id="5" name="Ink 5"/>
+                <wp:cNvGraphicFramePr/>
+                <a:graphic xmlns:a="http://schemas.openxmlformats.org/drawingml/2006/main">
+                  <a:graphicData uri="http://schemas.microsoft.com/office/word/2010/wordprocessingInk">
+                    <w14:contentPart bwMode="auto" r:id="rId172">
+                      <w14:nvContentPartPr>
+                        <w14:cNvContentPartPr/>
+                      </w14:nvContentPartPr>
+                      <w14:xfrm>
+                        <a:off x="0" y="0"/>
+                        <a:ext cx="3895920" cy="79560"/>
+                      </w14:xfrm>
+                    </w14:contentPart>
+                  </a:graphicData>
+                </a:graphic>
+              </wp:anchor>
+            </w:drawing>
+          </mc:Choice>
+          <mc:Fallback>
+            <w:pict>
+              <v:shape w14:anchorId="56604239" id="Ink 5" o:spid="_x0000_s1026" type="#_x0000_t75" style="position:absolute;margin-left:35.15pt;margin-top:46.25pt;width:307.55pt;height:7.95pt;z-index:251663360;visibility:visible;mso-wrap-style:square;mso-wrap-distance-left:9pt;mso-wrap-distance-top:0;mso-wrap-distance-right:9pt;mso-wrap-distance-bottom:0;mso-position-horizontal:absolute;mso-position-horizontal-relative:text;mso-position-vertical:absolute;mso-position-vertical-relative:text" o:gfxdata="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">
+                <v:imagedata r:id="rId173" o:title=""/>
+              </v:shape>
+            </w:pict>
+          </mc:Fallback>
+        </mc:AlternateContent>
+      </w:r>
+      <w:r>
+        <w:rPr>
+          <w:noProof/>
+        </w:rPr>
+        <mc:AlternateContent>
+          <mc:Choice Requires="wpi">
+            <w:drawing>
+              <wp:anchor distT="0" distB="0" distL="114300" distR="114300" simplePos="0" relativeHeight="251662336" behindDoc="0" locked="0" layoutInCell="1" allowOverlap="1">
+                <wp:simplePos x="0" y="0"/>
+                <wp:positionH relativeFrom="column">
+                  <wp:posOffset>525375</wp:posOffset>
+                </wp:positionH>
+                <wp:positionV relativeFrom="paragraph">
+                  <wp:posOffset>2410230</wp:posOffset>
+                </wp:positionV>
+                <wp:extent cx="3768480" cy="81360"/>
+                <wp:effectExtent l="38100" t="57150" r="41910" b="52070"/>
+                <wp:wrapNone/>
+                <wp:docPr id="4" name="Ink 4"/>
+                <wp:cNvGraphicFramePr/>
+                <a:graphic xmlns:a="http://schemas.openxmlformats.org/drawingml/2006/main">
+                  <a:graphicData uri="http://schemas.microsoft.com/office/word/2010/wordprocessingInk">
+                    <w14:contentPart bwMode="auto" r:id="rId174">
+                      <w14:nvContentPartPr>
+                        <w14:cNvContentPartPr/>
+                      </w14:nvContentPartPr>
+                      <w14:xfrm>
+                        <a:off x="0" y="0"/>
+                        <a:ext cx="3768480" cy="81360"/>
+                      </w14:xfrm>
+                    </w14:contentPart>
+                  </a:graphicData>
+                </a:graphic>
+              </wp:anchor>
+            </w:drawing>
+          </mc:Choice>
+          <mc:Fallback>
+            <w:pict>
+              <v:shape w14:anchorId="6F9973B0" id="Ink 4" o:spid="_x0000_s1026" type="#_x0000_t75" style="position:absolute;margin-left:40.75pt;margin-top:188.85pt;width:297.75pt;height:8.45pt;z-index:251662336;visibility:visible;mso-wrap-style:square;mso-wrap-distance-left:9pt;mso-wrap-distance-top:0;mso-wrap-distance-right:9pt;mso-wrap-distance-bottom:0;mso-position-horizontal:absolute;mso-position-horizontal-relative:text;mso-position-vertical:absolute;mso-position-vertical-relative:text" o:gfxdata="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">
+                <v:imagedata r:id="rId175" o:title=""/>
+              </v:shape>
+            </w:pict>
+          </mc:Fallback>
+        </mc:AlternateContent>
+      </w:r>
+      <w:r>
+        <w:rPr>
+          <w:noProof/>
+        </w:rPr>
+        <mc:AlternateContent>
+          <mc:Choice Requires="wpi">
+            <w:drawing>
+              <wp:anchor distT="0" distB="0" distL="114300" distR="114300" simplePos="0" relativeHeight="251661312" behindDoc="0" locked="0" layoutInCell="1" allowOverlap="1">
+                <wp:simplePos x="0" y="0"/>
+                <wp:positionH relativeFrom="column">
+                  <wp:posOffset>4265415</wp:posOffset>
+                </wp:positionH>
+                <wp:positionV relativeFrom="paragraph">
+                  <wp:posOffset>397110</wp:posOffset>
+                </wp:positionV>
+                <wp:extent cx="108000" cy="1975320"/>
+                <wp:effectExtent l="19050" t="38100" r="63500" b="44450"/>
+                <wp:wrapNone/>
+                <wp:docPr id="3" name="Ink 3"/>
+                <wp:cNvGraphicFramePr/>
+                <a:graphic xmlns:a="http://schemas.openxmlformats.org/drawingml/2006/main">
+                  <a:graphicData uri="http://schemas.microsoft.com/office/word/2010/wordprocessingInk">
+                    <w14:contentPart bwMode="auto" r:id="rId176">
+                      <w14:nvContentPartPr>
+                        <w14:cNvContentPartPr/>
+                      </w14:nvContentPartPr>
+                      <w14:xfrm>
+                        <a:off x="0" y="0"/>
+                        <a:ext cx="108000" cy="1975320"/>
+                      </w14:xfrm>
+                    </w14:contentPart>
+                  </a:graphicData>
+                </a:graphic>
+              </wp:anchor>
+            </w:drawing>
+          </mc:Choice>
+          <mc:Fallback>
+            <w:pict>
+              <v:shape w14:anchorId="36ECE479" id="Ink 3" o:spid="_x0000_s1026" type="#_x0000_t75" style="position:absolute;margin-left:334.65pt;margin-top:30.85pt;width:10.3pt;height:156.35pt;z-index:251661312;visibility:visible;mso-wrap-style:square;mso-wrap-distance-left:9pt;mso-wrap-distance-top:0;mso-wrap-distance-right:9pt;mso-wrap-distance-bottom:0;mso-position-horizontal:absolute;mso-position-horizontal-relative:text;mso-position-vertical:absolute;mso-position-vertical-relative:text" o:gfxdata="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">
+                <v:imagedata r:id="rId177" o:title=""/>
+              </v:shape>
+            </w:pict>
+          </mc:Fallback>
+        </mc:AlternateContent>
+      </w:r>
+      <w:r>
+        <w:rPr>
+          <w:noProof/>
+        </w:rPr>
+        <mc:AlternateContent>
+          <mc:Choice Requires="wpi">
+            <w:drawing>
+              <wp:anchor distT="0" distB="0" distL="114300" distR="114300" simplePos="0" relativeHeight="251660288" behindDoc="0" locked="0" layoutInCell="1" allowOverlap="1">
+                <wp:simplePos x="0" y="0"/>
+                <wp:positionH relativeFrom="column">
+                  <wp:posOffset>482175</wp:posOffset>
+                </wp:positionH>
+                <wp:positionV relativeFrom="paragraph">
+                  <wp:posOffset>375870</wp:posOffset>
+                </wp:positionV>
+                <wp:extent cx="3904560" cy="72360"/>
+                <wp:effectExtent l="38100" t="57150" r="0" b="61595"/>
+                <wp:wrapNone/>
+                <wp:docPr id="2" name="Ink 2"/>
+                <wp:cNvGraphicFramePr/>
+                <a:graphic xmlns:a="http://schemas.openxmlformats.org/drawingml/2006/main">
+                  <a:graphicData uri="http://schemas.microsoft.com/office/word/2010/wordprocessingInk">
+                    <w14:contentPart bwMode="auto" r:id="rId178">
+                      <w14:nvContentPartPr>
+                        <w14:cNvContentPartPr/>
+                      </w14:nvContentPartPr>
+                      <w14:xfrm>
+                        <a:off x="0" y="0"/>
+                        <a:ext cx="3904560" cy="72360"/>
+                      </w14:xfrm>
+                    </w14:contentPart>
+                  </a:graphicData>
+                </a:graphic>
+              </wp:anchor>
+            </w:drawing>
+          </mc:Choice>
+          <mc:Fallback>
+            <w:pict>
+              <v:shape w14:anchorId="12E69C1A" id="Ink 2" o:spid="_x0000_s1026" type="#_x0000_t75" style="position:absolute;margin-left:37.4pt;margin-top:28.6pt;width:308.55pt;height:7.6pt;z-index:251660288;visibility:visible;mso-wrap-style:square;mso-wrap-distance-left:9pt;mso-wrap-distance-top:0;mso-wrap-distance-right:9pt;mso-wrap-distance-bottom:0;mso-position-horizontal:absolute;mso-position-horizontal-relative:text;mso-position-vertical:absolute;mso-position-vertical-relative:text" o:gfxdata="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">
+                <v:imagedata r:id="rId179" o:title=""/>
+              </v:shape>
+            </w:pict>
+          </mc:Fallback>
+        </mc:AlternateContent>
+      </w:r>
+      <w:r>
+        <w:rPr>
+          <w:noProof/>
+        </w:rPr>
+        <mc:AlternateContent>
+          <mc:Choice Requires="wpi">
+            <w:drawing>
+              <wp:anchor distT="0" distB="0" distL="114300" distR="114300" simplePos="0" relativeHeight="251659264" behindDoc="0" locked="0" layoutInCell="1" allowOverlap="1">
+                <wp:simplePos x="0" y="0"/>
+                <wp:positionH relativeFrom="column">
+                  <wp:posOffset>413775</wp:posOffset>
+                </wp:positionH>
+                <wp:positionV relativeFrom="paragraph">
+                  <wp:posOffset>419430</wp:posOffset>
+                </wp:positionV>
+                <wp:extent cx="110160" cy="1997640"/>
+                <wp:effectExtent l="38100" t="38100" r="61595" b="60325"/>
+                <wp:wrapNone/>
+                <wp:docPr id="1" name="Ink 1"/>
+                <wp:cNvGraphicFramePr/>
+                <a:graphic xmlns:a="http://schemas.openxmlformats.org/drawingml/2006/main">
+                  <a:graphicData uri="http://schemas.microsoft.com/office/word/2010/wordprocessingInk">
+                    <w14:contentPart bwMode="auto" r:id="rId180">
+                      <w14:nvContentPartPr>
+                        <w14:cNvContentPartPr/>
+                      </w14:nvContentPartPr>
+                      <w14:xfrm>
+                        <a:off x="0" y="0"/>
+                        <a:ext cx="110160" cy="1997640"/>
+                      </w14:xfrm>
+                    </w14:contentPart>
+                  </a:graphicData>
+                </a:graphic>
+              </wp:anchor>
+            </w:drawing>
+          </mc:Choice>
+          <mc:Fallback>
+            <w:pict>
+              <v:shape w14:anchorId="4A7A6B33" id="Ink 1" o:spid="_x0000_s1026" type="#_x0000_t75" style="position:absolute;margin-left:31.5pt;margin-top:32.3pt;width:10.5pt;height:159pt;z-index:251659264;visibility:visible;mso-wrap-style:square;mso-wrap-distance-left:9pt;mso-wrap-distance-top:0;mso-wrap-distance-right:9pt;mso-wrap-distance-bottom:0;mso-position-horizontal:absolute;mso-position-horizontal-relative:text;mso-position-vertical:absolute;mso-position-vertical-relative:text" o:gfxdata="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">
+                <v:imagedata r:id="rId181" o:title=""/>
+              </v:shape>
+            </w:pict>
+          </mc:Fallback>
+        </mc:AlternateContent>
+      </w:r>
+      <w:r>
+        <w:t>Wireframe:</w:t>
+      </w:r>
       <w:bookmarkEnd w:id="0"/>
-      <w:r>
-        <w:t xml:space="preserve"> album.</w:t>
-      </w:r>
     </w:p>
     <w:sectPr>
       <w:pgSz w:w="12240" w:h="15840"/>
@@ -757,6 +4827,2492 @@
 </w:styles>
 </file>
 
+<file path=word/ink/ink1.xml><?xml version="1.0" encoding="utf-8"?>
+<inkml:ink xmlns:inkml="http://www.w3.org/2003/InkML">
+  <inkml:definitions>
+    <inkml:context xml:id="ctx0">
+      <inkml:inkSource xml:id="inkSrc0">
+        <inkml:traceFormat>
+          <inkml:channel name="X" type="integer" max="1920" units="cm"/>
+          <inkml:channel name="Y" type="integer" max="1080" units="cm"/>
+        </inkml:traceFormat>
+        <inkml:channelProperties>
+          <inkml:channelProperty channel="X" name="resolution" value="83.47826" units="1/cm"/>
+          <inkml:channelProperty channel="Y" name="resolution" value="83.07692" units="1/cm"/>
+        </inkml:channelProperties>
+      </inkml:inkSource>
+      <inkml:timestamp xml:id="ts0" timeString="2013-05-19T21:28:08.606"/>
+    </inkml:context>
+    <inkml:brush xml:id="br0">
+      <inkml:brushProperty name="width" value="0.07" units="cm"/>
+      <inkml:brushProperty name="height" value="0.07" units="cm"/>
+      <inkml:brushProperty name="fitToCurve" value="1"/>
+    </inkml:brush>
+  </inkml:definitions>
+  <inkml:trace contextRef="#ctx0" brushRef="#br0">0 0</inkml:trace>
+</inkml:ink>
+</file>
+
+<file path=word/ink/ink10.xml><?xml version="1.0" encoding="utf-8"?>
+<inkml:ink xmlns:inkml="http://www.w3.org/2003/InkML">
+  <inkml:definitions>
+    <inkml:context xml:id="ctx0">
+      <inkml:inkSource xml:id="inkSrc0">
+        <inkml:traceFormat>
+          <inkml:channel name="X" type="integer" max="23472" units="cm"/>
+          <inkml:channel name="Y" type="integer" max="13203" units="cm"/>
+          <inkml:channel name="F" type="integer" max="1023" units="dev"/>
+        </inkml:traceFormat>
+        <inkml:channelProperties>
+          <inkml:channelProperty channel="X" name="resolution" value="1000.08521" units="1/cm"/>
+          <inkml:channelProperty channel="Y" name="resolution" value="1000.22729" units="1/cm"/>
+          <inkml:channelProperty channel="F" name="resolution" value="0" units="1/dev"/>
+        </inkml:channelProperties>
+      </inkml:inkSource>
+      <inkml:timestamp xml:id="ts0" timeString="2013-05-19T21:32:05.876"/>
+    </inkml:context>
+    <inkml:brush xml:id="br0">
+      <inkml:brushProperty name="width" value="0.07" units="cm"/>
+      <inkml:brushProperty name="height" value="0.07" units="cm"/>
+      <inkml:brushProperty name="fitToCurve" value="1"/>
+    </inkml:brush>
+  </inkml:definitions>
+  <inkml:trace contextRef="#ctx0" brushRef="#br0">0 66 33,'0'0'24,"0"0"-3,0 0 0,0 0-3,4-12 1,9 9-5,0 1-1,4 0-3,2 1-3,5 0-2,4-2-2,5 1-2,7-3-2,3-2-1,8-2 0,3 0 6,3 4-7,0 1 1,0 1 1,1 3 0,-5 0 1,1 1-1,-2 3 0,-2-2-6,3 0 5,0-1-3,2 0-2,-2-1 1,3 1-4,-3-1 1,3 0-3,-2-1 1,3-1 1,3-2 1,-1 1 2,2 1 2,1-2 1,0 3 3,1 1 1,-2 1 1,-4 3 1,-1-1-1,-3 3-1,-3-1 0,0-2-1,-2 1-1,1-2 1,3-1 0,-1-2-2,1 1 1,1 0 2,0-2 0,2 1-1,-3 1 1,-1 1-1,1 1 1,0-1 0,2-2 1,0 1-2,2-2 1,2 1 0,5 1 1,-2-1-1,0 1-1,-2 0 1,2 1 1,-2 0-1,-1 1 0,-2 0 1,-1 1 1,0-2-1,1 0 2,0 0-2,1 1 1,0 0 0,2 1 0,2-1-2,0 2 0,2 0 0,2 1-2,2 0-2,-1-1 1,4-1-1,3-3 0,-1-2 1,1 0 2,0-2 6,1-2 3,1-1 6,0 2-2,-2 0 4,0 4-1,2-1 0,2 4-3,1 0-4,2 2-5,4 0-2,3-2-2,3 0-1,2-1 0,0-2 0,3-2 1,-1-1 0,-1 1 1,-1 0 2,1 0 0,-1 3 2,0 2-1,0 2 0,2 2 1,0 0-2,2 3-1,2-1 0,-1-2-1,3 1 1,1-2-1,-2-4 1,1-1-1,0-1 1,1-1 2,-2 0 1,0 2 0,-2 0 0,0 0 0,1 1 0,-1 0 0,0 1-1,3-2-1,0 0-1,0-2-1,2 0 0,-1-1 0,1-1-1,-2 2 1,-1-2 0,-3 2 0,-1-2-1,0 0 2,-2 0-2,2-1 4,1-1-3,-1 1 6,1-1-7,-3 1 8,0 3-7,-6 2 2,-6 0-1,-7 1-4,-7 3 3,-5-3-6,-5 2 1,-2-1-8,-2-2 1,0 0 0,0 0-1,1 0 1,-3 0-2,0 2 2,-3-1 0,-6 3-15,-10-3-32,-2 8 26,-14-7 33</inkml:trace>
+</inkml:ink>
+</file>
+
+<file path=word/ink/ink11.xml><?xml version="1.0" encoding="utf-8"?>
+<inkml:ink xmlns:inkml="http://www.w3.org/2003/InkML">
+  <inkml:definitions>
+    <inkml:context xml:id="ctx0">
+      <inkml:inkSource xml:id="inkSrc0">
+        <inkml:traceFormat>
+          <inkml:channel name="X" type="integer" max="23472" units="cm"/>
+          <inkml:channel name="Y" type="integer" max="13203" units="cm"/>
+          <inkml:channel name="F" type="integer" max="1023" units="dev"/>
+        </inkml:traceFormat>
+        <inkml:channelProperties>
+          <inkml:channelProperty channel="X" name="resolution" value="1000.08521" units="1/cm"/>
+          <inkml:channelProperty channel="Y" name="resolution" value="1000.22729" units="1/cm"/>
+          <inkml:channelProperty channel="F" name="resolution" value="0" units="1/dev"/>
+        </inkml:channelProperties>
+      </inkml:inkSource>
+      <inkml:timestamp xml:id="ts0" timeString="2013-05-19T21:31:05.388"/>
+    </inkml:context>
+    <inkml:brush xml:id="br0">
+      <inkml:brushProperty name="width" value="0.07" units="cm"/>
+      <inkml:brushProperty name="height" value="0.07" units="cm"/>
+      <inkml:brushProperty name="fitToCurve" value="1"/>
+    </inkml:brush>
+  </inkml:definitions>
+  <inkml:trace contextRef="#ctx0" brushRef="#br0">5 0 9,'0'0'101,"0"0"0,0 0-16,1 18-30,-1-18-8,-5 28-4,1-9-9,8 8-5,-4 4-9,7 9 0,-2 2-6,4 5-1,-2-1-5,0 2-1,-4-5-7,-2-1 5,-2-7-9,-3-7-3,-1-3-3,-2-8-8,3 1-12,4-18-20,-5 15-46,5-15-27,0 0 2,0 0 5</inkml:trace>
+</inkml:ink>
+</file>
+
+<file path=word/ink/ink12.xml><?xml version="1.0" encoding="utf-8"?>
+<inkml:ink xmlns:inkml="http://www.w3.org/2003/InkML">
+  <inkml:definitions>
+    <inkml:context xml:id="ctx0">
+      <inkml:inkSource xml:id="inkSrc0">
+        <inkml:traceFormat>
+          <inkml:channel name="X" type="integer" max="23472" units="cm"/>
+          <inkml:channel name="Y" type="integer" max="13203" units="cm"/>
+          <inkml:channel name="F" type="integer" max="1023" units="dev"/>
+        </inkml:traceFormat>
+        <inkml:channelProperties>
+          <inkml:channelProperty channel="X" name="resolution" value="1000.08521" units="1/cm"/>
+          <inkml:channelProperty channel="Y" name="resolution" value="1000.22729" units="1/cm"/>
+          <inkml:channelProperty channel="F" name="resolution" value="0" units="1/dev"/>
+        </inkml:channelProperties>
+      </inkml:inkSource>
+      <inkml:timestamp xml:id="ts0" timeString="2013-05-19T21:31:04.795"/>
+    </inkml:context>
+    <inkml:brush xml:id="br0">
+      <inkml:brushProperty name="width" value="0.07" units="cm"/>
+      <inkml:brushProperty name="height" value="0.07" units="cm"/>
+      <inkml:brushProperty name="fitToCurve" value="1"/>
+    </inkml:brush>
+  </inkml:definitions>
+  <inkml:trace contextRef="#ctx0" brushRef="#br0">33 257 115,'-18'4'109,"18"-4"-1,-17 13 3,17-13-67,0 0-43,20 4-1,-1-5 4,7-4-1,4-3-2,5-2-3,4-3-5,3-3-2,-3-4-7,3 4-3,-7-9-7,1 4 2,-11-4 0,-1 3 3,-9-2 3,-3 4 8,-5 2 10,-7 1 11,0 17 8,-9-17 4,9 17 1,-16 4 0,11 8 0,-2 3-5,7 9-4,0 3-4,5 7-2,2 2-2,-1 4 1,2 2 0,-3 1 2,-3-2-3,-2-2 3,-5-4-9,1-3 7,-3-8-10,5-6 3,-1-5-8,3-13 4,0 0-3,17 3-2,-3-13 3,2-5-7,2-2 6,-1-3-5,1-1 7,-2 1-4,-3 5 4,-3 2 0,-10 13 6,14-8 3,-14 8 1,11 13 1,-6 0 2,3 5 2,1 0-7,1 3 5,3 0-8,0-3-4,3-1-4,-3-4-8,1 0-12,-14-13-8,21 12-27,-21-12-55,11-4 8,-11 4-3,16-21 67</inkml:trace>
+</inkml:ink>
+</file>
+
+<file path=word/ink/ink13.xml><?xml version="1.0" encoding="utf-8"?>
+<inkml:ink xmlns:inkml="http://www.w3.org/2003/InkML">
+  <inkml:definitions>
+    <inkml:context xml:id="ctx0">
+      <inkml:inkSource xml:id="inkSrc0">
+        <inkml:traceFormat>
+          <inkml:channel name="X" type="integer" max="23472" units="cm"/>
+          <inkml:channel name="Y" type="integer" max="13203" units="cm"/>
+          <inkml:channel name="F" type="integer" max="1023" units="dev"/>
+        </inkml:traceFormat>
+        <inkml:channelProperties>
+          <inkml:channelProperty channel="X" name="resolution" value="1000.08521" units="1/cm"/>
+          <inkml:channelProperty channel="Y" name="resolution" value="1000.22729" units="1/cm"/>
+          <inkml:channelProperty channel="F" name="resolution" value="0" units="1/dev"/>
+        </inkml:channelProperties>
+      </inkml:inkSource>
+      <inkml:timestamp xml:id="ts0" timeString="2013-05-19T21:31:04.169"/>
+    </inkml:context>
+    <inkml:brush xml:id="br0">
+      <inkml:brushProperty name="width" value="0.07" units="cm"/>
+      <inkml:brushProperty name="height" value="0.07" units="cm"/>
+      <inkml:brushProperty name="fitToCurve" value="1"/>
+    </inkml:brush>
+  </inkml:definitions>
+  <inkml:trace contextRef="#ctx0" brushRef="#br0">14 8 19,'0'0'91,"-17"-11"7,17 11 3,0 0-69,0 0-12,0 0 3,19 14 1,-3 2-1,-5 3-5,4 9-3,-6 3-3,0 7 1,-5-1-2,0 2-1,-8-4-7,0-3 5,-3-5-10,0-7-3,1-2-15,6-18-9,-13 13-27,13-13-29,-16-13-21,13 1-9,-4-11 13</inkml:trace>
+</inkml:ink>
+</file>
+
+<file path=word/ink/ink14.xml><?xml version="1.0" encoding="utf-8"?>
+<inkml:ink xmlns:inkml="http://www.w3.org/2003/InkML">
+  <inkml:definitions>
+    <inkml:context xml:id="ctx0">
+      <inkml:inkSource xml:id="inkSrc0">
+        <inkml:traceFormat>
+          <inkml:channel name="X" type="integer" max="23472" units="cm"/>
+          <inkml:channel name="Y" type="integer" max="13203" units="cm"/>
+          <inkml:channel name="F" type="integer" max="1023" units="dev"/>
+        </inkml:traceFormat>
+        <inkml:channelProperties>
+          <inkml:channelProperty channel="X" name="resolution" value="1000.08521" units="1/cm"/>
+          <inkml:channelProperty channel="Y" name="resolution" value="1000.22729" units="1/cm"/>
+          <inkml:channelProperty channel="F" name="resolution" value="0" units="1/dev"/>
+        </inkml:channelProperties>
+      </inkml:inkSource>
+      <inkml:timestamp xml:id="ts0" timeString="2013-05-19T21:31:03.826"/>
+    </inkml:context>
+    <inkml:brush xml:id="br0">
+      <inkml:brushProperty name="width" value="0.07" units="cm"/>
+      <inkml:brushProperty name="height" value="0.07" units="cm"/>
+      <inkml:brushProperty name="fitToCurve" value="1"/>
+    </inkml:brush>
+  </inkml:definitions>
+  <inkml:trace contextRef="#ctx0" brushRef="#br0">117 81 36,'11'-15'1,"-11"15"7,16-17 31,-16 17 9,14-11 1,-14 11-8,9-12-1,-9 12-8,4-12-1,-4 12-2,0 0-1,-9-15-4,9 15-1,-17 4 0,5 5 0,-6 1-2,1 11-3,-5-2-3,2 9-3,-1-1-1,4 1-1,4 0-6,10-1-3,3-5-2,5-2-4,8-6-2,6-6 1,3-3-9,2-8 0,4-2 3,-6-8-2,4-1-2,-8-7 1,1 0 2,-8-5-1,-3 3 11,-6-1 1,-6 2 9,-1 7 5,-7-1 6,12 16 3,-22-11-1,22 11 0,-15 5-3,15-5-3,2 18-5,9-4-4,4 2-3,5 3 0,2 5-6,0 3 1,-3 5 0,-2 3-4,-4 2 4,-5-1-3,-5 1 1,-6-1-5,-2-4 4,-4-2-5,2-6-2,-6-9-8,7 2-12,-6-14-17,12-3-27,0 0-35,-15-13-2,18-3 17</inkml:trace>
+</inkml:ink>
+</file>
+
+<file path=word/ink/ink15.xml><?xml version="1.0" encoding="utf-8"?>
+<inkml:ink xmlns:inkml="http://www.w3.org/2003/InkML">
+  <inkml:definitions>
+    <inkml:context xml:id="ctx0">
+      <inkml:inkSource xml:id="inkSrc0">
+        <inkml:traceFormat>
+          <inkml:channel name="X" type="integer" max="23472" units="cm"/>
+          <inkml:channel name="Y" type="integer" max="13203" units="cm"/>
+          <inkml:channel name="F" type="integer" max="1023" units="dev"/>
+        </inkml:traceFormat>
+        <inkml:channelProperties>
+          <inkml:channelProperty channel="X" name="resolution" value="1000.08521" units="1/cm"/>
+          <inkml:channelProperty channel="Y" name="resolution" value="1000.22729" units="1/cm"/>
+          <inkml:channelProperty channel="F" name="resolution" value="0" units="1/dev"/>
+        </inkml:channelProperties>
+      </inkml:inkSource>
+      <inkml:timestamp xml:id="ts0" timeString="2013-05-19T21:31:03.169"/>
+    </inkml:context>
+    <inkml:brush xml:id="br0">
+      <inkml:brushProperty name="width" value="0.07" units="cm"/>
+      <inkml:brushProperty name="height" value="0.07" units="cm"/>
+      <inkml:brushProperty name="fitToCurve" value="1"/>
+    </inkml:brush>
+  </inkml:definitions>
+  <inkml:trace contextRef="#ctx0" brushRef="#br0">51 180 26,'0'0'91,"0"0"1,0 0-3,0 0-75,15-9-13,-15 9 2,23-17 1,-9 7-2,0-3-5,-1 0-2,2-3-1,-5 1 0,-1-2 0,-4 1 1,-4 2 0,-3 0 2,2 14 5,-20-18 5,4 11 6,-1 7 4,-5 0 6,4 8 4,-3-2 3,5 11 0,0-1-1,8 10-1,-3-3-4,9 8-3,1-4-7,6 3-2,3-4-4,6-3-2,4-5-5,4-5-1,4-6-6,0-7-2,3-3-5,-3-8-5,3-1-5,-10-9-2,4 1-1,-10-6 0,2 4 4,-9-4 2,-2 6 10,-4 3 9,-3 3 8,3 14 5,-9-13 5,9 13 1,0 0 1,-5 13-1,5-13-3,11 20-4,-5-6-4,4 3-1,-2 2-3,2 2 1,-2 1 0,-1 1 0,-3-2-1,-2-2 2,-2-4-2,0-3 1,0-12-2,-4 13 0,4-13-2,0 0-2,-2-18 0,3 3-2,3-5-1,1-6-1,3 1 1,2-4-1,3 3 0,1 0 1,3 4 2,3 4-1,-2 5 3,1 7 1,1 3 2,-1 7-1,-1 5 2,-1 5 0,-4 6-1,0 4 3,-3 5-3,-2 2 1,-4 0-2,-3 0 1,-2-2-9,-3-6-2,3-1-18,-5-10-13,6-1-43,0-11-31,0 0 4,0 0-6</inkml:trace>
+</inkml:ink>
+</file>
+
+<file path=word/ink/ink16.xml><?xml version="1.0" encoding="utf-8"?>
+<inkml:ink xmlns:inkml="http://www.w3.org/2003/InkML">
+  <inkml:definitions>
+    <inkml:context xml:id="ctx0">
+      <inkml:inkSource xml:id="inkSrc0">
+        <inkml:traceFormat>
+          <inkml:channel name="X" type="integer" max="23472" units="cm"/>
+          <inkml:channel name="Y" type="integer" max="13203" units="cm"/>
+          <inkml:channel name="F" type="integer" max="1023" units="dev"/>
+        </inkml:traceFormat>
+        <inkml:channelProperties>
+          <inkml:channelProperty channel="X" name="resolution" value="1000.08521" units="1/cm"/>
+          <inkml:channelProperty channel="Y" name="resolution" value="1000.22729" units="1/cm"/>
+          <inkml:channelProperty channel="F" name="resolution" value="0" units="1/dev"/>
+        </inkml:channelProperties>
+      </inkml:inkSource>
+      <inkml:timestamp xml:id="ts0" timeString="2013-05-19T21:31:02.232"/>
+    </inkml:context>
+    <inkml:brush xml:id="br0">
+      <inkml:brushProperty name="width" value="0.07" units="cm"/>
+      <inkml:brushProperty name="height" value="0.07" units="cm"/>
+      <inkml:brushProperty name="fitToCurve" value="1"/>
+    </inkml:brush>
+  </inkml:definitions>
+  <inkml:trace contextRef="#ctx0" brushRef="#br0">6 0 68,'0'0'53,"0"0"11,0 0-4,10 16-6,-5-4-8,-4 1-7,6 8-6,-6-1-5,5 7-9,-6 3-4,2 3 0,-6 2-6,0 1 1,-4-3-2,3-1 2,-4-6-3,2-1 3,2-10-2,5-15-1,4 15-2,8-14-1,2-5-1,8-1-1,1-3 0,5 2-1,2-2-1,1 1-1,0 3-2,-3-2-4,4 5-5,-6-5-7,1 5-8,-8-4-8,1 6-11,-20-1-18,18-1-25,-18 1-25,0 0 8,0 0 50</inkml:trace>
+</inkml:ink>
+</file>
+
+<file path=word/ink/ink17.xml><?xml version="1.0" encoding="utf-8"?>
+<inkml:ink xmlns:inkml="http://www.w3.org/2003/InkML">
+  <inkml:definitions>
+    <inkml:context xml:id="ctx0">
+      <inkml:inkSource xml:id="inkSrc0">
+        <inkml:traceFormat>
+          <inkml:channel name="X" type="integer" max="23472" units="cm"/>
+          <inkml:channel name="Y" type="integer" max="13203" units="cm"/>
+          <inkml:channel name="F" type="integer" max="1023" units="dev"/>
+        </inkml:traceFormat>
+        <inkml:channelProperties>
+          <inkml:channelProperty channel="X" name="resolution" value="1000.08521" units="1/cm"/>
+          <inkml:channelProperty channel="Y" name="resolution" value="1000.22729" units="1/cm"/>
+          <inkml:channelProperty channel="F" name="resolution" value="0" units="1/dev"/>
+        </inkml:channelProperties>
+      </inkml:inkSource>
+      <inkml:timestamp xml:id="ts0" timeString="2013-05-19T21:30:54.528"/>
+    </inkml:context>
+    <inkml:brush xml:id="br0">
+      <inkml:brushProperty name="width" value="0.07" units="cm"/>
+      <inkml:brushProperty name="height" value="0.07" units="cm"/>
+      <inkml:brushProperty name="fitToCurve" value="1"/>
+    </inkml:brush>
+  </inkml:definitions>
+  <inkml:trace contextRef="#ctx0" brushRef="#br0">10 0 35,'0'0'84,"0"0"-36,0 0-1,0 0-3,-9 13-9,9-13-8,-2 16-3,4-5-5,-2-11-5,8 20-4,0-9 0,1 2-2,0 2-1,0 4-1,0 7-2,0 5 2,-2 9-1,-3 9 2,-3 5-2,-1 6 3,-3 3-8,1 0 2,-2-3-4,-1-7-2,1-8 1,0-10-1,1-9 0,1-9-4,3-5 5,-1-12-7,0 0-4,0 0-6,2-16-18,-4 3-18,-1-2-45,3 15 7,-5-26 2</inkml:trace>
+</inkml:ink>
+</file>
+
+<file path=word/ink/ink18.xml><?xml version="1.0" encoding="utf-8"?>
+<inkml:ink xmlns:inkml="http://www.w3.org/2003/InkML">
+  <inkml:definitions>
+    <inkml:context xml:id="ctx0">
+      <inkml:inkSource xml:id="inkSrc0">
+        <inkml:traceFormat>
+          <inkml:channel name="X" type="integer" max="23472" units="cm"/>
+          <inkml:channel name="Y" type="integer" max="13203" units="cm"/>
+          <inkml:channel name="F" type="integer" max="1023" units="dev"/>
+        </inkml:traceFormat>
+        <inkml:channelProperties>
+          <inkml:channelProperty channel="X" name="resolution" value="1000.08521" units="1/cm"/>
+          <inkml:channelProperty channel="Y" name="resolution" value="1000.22729" units="1/cm"/>
+          <inkml:channelProperty channel="F" name="resolution" value="0" units="1/dev"/>
+        </inkml:channelProperties>
+      </inkml:inkSource>
+      <inkml:timestamp xml:id="ts0" timeString="2013-05-19T21:30:53.731"/>
+    </inkml:context>
+    <inkml:brush xml:id="br0">
+      <inkml:brushProperty name="width" value="0.07" units="cm"/>
+      <inkml:brushProperty name="height" value="0.07" units="cm"/>
+      <inkml:brushProperty name="fitToCurve" value="1"/>
+    </inkml:brush>
+  </inkml:definitions>
+  <inkml:trace contextRef="#ctx0" brushRef="#br0">-4 236 1,'0'0'6,"-5"15"52,5-15 1,0 0-49,0 0 2,18 8 1,-18-8 3,21 0 0,-8-1 2,0-5-1,0 1 2,0-5-8,0-2-2,0-3-3,0-5-4,-1-3-2,0-6-1,-3 1 1,1 0-1,-3 0 4,-1 4 1,-3 6 4,-2 6 3,-1 12 2,-12 1 5,-1 11 0,-2 7 2,-7 5-3,1 4 0,-3 2-2,4 2 0,3-2-5,6 2-1,7-4-8,11-5 5,6-5-6,8-5 0,5-4-4,4-8-6,2-2-4,0-6-6,1 1-2,-6-3-16,-1 2-20,-5 5-41,-21 2 6,18-4 0</inkml:trace>
+</inkml:ink>
+</file>
+
+<file path=word/ink/ink19.xml><?xml version="1.0" encoding="utf-8"?>
+<inkml:ink xmlns:inkml="http://www.w3.org/2003/InkML">
+  <inkml:definitions>
+    <inkml:context xml:id="ctx0">
+      <inkml:inkSource xml:id="inkSrc0">
+        <inkml:traceFormat>
+          <inkml:channel name="X" type="integer" max="23472" units="cm"/>
+          <inkml:channel name="Y" type="integer" max="13203" units="cm"/>
+          <inkml:channel name="F" type="integer" max="1023" units="dev"/>
+        </inkml:traceFormat>
+        <inkml:channelProperties>
+          <inkml:channelProperty channel="X" name="resolution" value="1000.08521" units="1/cm"/>
+          <inkml:channelProperty channel="Y" name="resolution" value="1000.22729" units="1/cm"/>
+          <inkml:channelProperty channel="F" name="resolution" value="0" units="1/dev"/>
+        </inkml:channelProperties>
+      </inkml:inkSource>
+      <inkml:timestamp xml:id="ts0" timeString="2013-05-19T21:30:53.231"/>
+    </inkml:context>
+    <inkml:brush xml:id="br0">
+      <inkml:brushProperty name="width" value="0.07" units="cm"/>
+      <inkml:brushProperty name="height" value="0.07" units="cm"/>
+      <inkml:brushProperty name="fitToCurve" value="1"/>
+    </inkml:brush>
+  </inkml:definitions>
+  <inkml:trace contextRef="#ctx0" brushRef="#br0">68 0 22,'-2'17'84,"-11"-7"0,5 8-35,-5 6-19,-1 7-4,3 8-7,5 3-8,5 6-1,5 2-8,3-1 4,5-1-8,1-2 1,1-3-4,-4-5-3,-1-4-9,-8-7-18,-2-5-30,0-1-27,-12-15 4,13-6 59</inkml:trace>
+</inkml:ink>
+</file>
+
+<file path=word/ink/ink2.xml><?xml version="1.0" encoding="utf-8"?>
+<inkml:ink xmlns:inkml="http://www.w3.org/2003/InkML">
+  <inkml:definitions>
+    <inkml:context xml:id="ctx0">
+      <inkml:inkSource xml:id="inkSrc0">
+        <inkml:traceFormat>
+          <inkml:channel name="X" type="integer" max="1920" units="cm"/>
+          <inkml:channel name="Y" type="integer" max="1080" units="cm"/>
+        </inkml:traceFormat>
+        <inkml:channelProperties>
+          <inkml:channelProperty channel="X" name="resolution" value="83.47826" units="1/cm"/>
+          <inkml:channelProperty channel="Y" name="resolution" value="83.07692" units="1/cm"/>
+        </inkml:channelProperties>
+      </inkml:inkSource>
+      <inkml:timestamp xml:id="ts0" timeString="2013-05-19T21:28:07.887"/>
+    </inkml:context>
+    <inkml:brush xml:id="br0">
+      <inkml:brushProperty name="width" value="0.07" units="cm"/>
+      <inkml:brushProperty name="height" value="0.07" units="cm"/>
+      <inkml:brushProperty name="fitToCurve" value="1"/>
+    </inkml:brush>
+  </inkml:definitions>
+  <inkml:trace contextRef="#ctx0" brushRef="#br0">0 0</inkml:trace>
+</inkml:ink>
+</file>
+
+<file path=word/ink/ink20.xml><?xml version="1.0" encoding="utf-8"?>
+<inkml:ink xmlns:inkml="http://www.w3.org/2003/InkML">
+  <inkml:definitions>
+    <inkml:context xml:id="ctx0">
+      <inkml:inkSource xml:id="inkSrc0">
+        <inkml:traceFormat>
+          <inkml:channel name="X" type="integer" max="23472" units="cm"/>
+          <inkml:channel name="Y" type="integer" max="13203" units="cm"/>
+          <inkml:channel name="F" type="integer" max="1023" units="dev"/>
+        </inkml:traceFormat>
+        <inkml:channelProperties>
+          <inkml:channelProperty channel="X" name="resolution" value="1000.08521" units="1/cm"/>
+          <inkml:channelProperty channel="Y" name="resolution" value="1000.22729" units="1/cm"/>
+          <inkml:channelProperty channel="F" name="resolution" value="0" units="1/dev"/>
+        </inkml:channelProperties>
+      </inkml:inkSource>
+      <inkml:timestamp xml:id="ts0" timeString="2013-05-19T21:30:52.793"/>
+    </inkml:context>
+    <inkml:brush xml:id="br0">
+      <inkml:brushProperty name="width" value="0.07" units="cm"/>
+      <inkml:brushProperty name="height" value="0.07" units="cm"/>
+      <inkml:brushProperty name="fitToCurve" value="1"/>
+    </inkml:brush>
+  </inkml:definitions>
+  <inkml:trace contextRef="#ctx0" brushRef="#br0">0 52 83,'0'0'52,"0"0"1,0 0-11,0 0-6,18-7-11,-5 5-5,0-1-8,1 2-8,1 0-13,1-2-13,3 0-19,1 1-29,2-7-13,6 4-4,-2-11 73</inkml:trace>
+</inkml:ink>
+</file>
+
+<file path=word/ink/ink21.xml><?xml version="1.0" encoding="utf-8"?>
+<inkml:ink xmlns:inkml="http://www.w3.org/2003/InkML">
+  <inkml:definitions>
+    <inkml:context xml:id="ctx0">
+      <inkml:inkSource xml:id="inkSrc0">
+        <inkml:traceFormat>
+          <inkml:channel name="X" type="integer" max="23472" units="cm"/>
+          <inkml:channel name="Y" type="integer" max="13203" units="cm"/>
+          <inkml:channel name="F" type="integer" max="1023" units="dev"/>
+        </inkml:traceFormat>
+        <inkml:channelProperties>
+          <inkml:channelProperty channel="X" name="resolution" value="1000.08521" units="1/cm"/>
+          <inkml:channelProperty channel="Y" name="resolution" value="1000.22729" units="1/cm"/>
+          <inkml:channelProperty channel="F" name="resolution" value="0" units="1/dev"/>
+        </inkml:channelProperties>
+      </inkml:inkSource>
+      <inkml:timestamp xml:id="ts0" timeString="2013-05-19T21:30:52.465"/>
+    </inkml:context>
+    <inkml:brush xml:id="br0">
+      <inkml:brushProperty name="width" value="0.07" units="cm"/>
+      <inkml:brushProperty name="height" value="0.07" units="cm"/>
+      <inkml:brushProperty name="fitToCurve" value="1"/>
+    </inkml:brush>
+  </inkml:definitions>
+  <inkml:trace contextRef="#ctx0" brushRef="#br0">49 36 1,'-2'-22'0,"2"22"52,-5-14 19,5 14-52,0 0 5,-16 5 5,16-5 1,-11 21-2,7-3 0,-3 4-1,6 8-3,-2 4-2,5 9-3,0 2-11,5 4 0,1 3-7,1-4-7,5-2-6,-4-9-9,2-7-11,-4-11-17,-8-19-30,13 9-15,-21-26 8,2-3 75</inkml:trace>
+</inkml:ink>
+</file>
+
+<file path=word/ink/ink22.xml><?xml version="1.0" encoding="utf-8"?>
+<inkml:ink xmlns:inkml="http://www.w3.org/2003/InkML">
+  <inkml:definitions>
+    <inkml:context xml:id="ctx0">
+      <inkml:inkSource xml:id="inkSrc0">
+        <inkml:traceFormat>
+          <inkml:channel name="X" type="integer" max="23472" units="cm"/>
+          <inkml:channel name="Y" type="integer" max="13203" units="cm"/>
+          <inkml:channel name="F" type="integer" max="1023" units="dev"/>
+        </inkml:traceFormat>
+        <inkml:channelProperties>
+          <inkml:channelProperty channel="X" name="resolution" value="1000.08521" units="1/cm"/>
+          <inkml:channelProperty channel="Y" name="resolution" value="1000.22729" units="1/cm"/>
+          <inkml:channelProperty channel="F" name="resolution" value="0" units="1/dev"/>
+        </inkml:channelProperties>
+      </inkml:inkSource>
+      <inkml:timestamp xml:id="ts0" timeString="2013-05-19T21:30:51.965"/>
+    </inkml:context>
+    <inkml:brush xml:id="br0">
+      <inkml:brushProperty name="width" value="0.07" units="cm"/>
+      <inkml:brushProperty name="height" value="0.07" units="cm"/>
+      <inkml:brushProperty name="fitToCurve" value="1"/>
+    </inkml:brush>
+  </inkml:definitions>
+  <inkml:trace contextRef="#ctx0" brushRef="#br0">15 0 28,'0'0'92,"0"0"1,4 13-32,-4-13-9,-4 25-6,4-25-11,-4 23-8,4-23-6,-7 15-7,7-15-7,0 0-7,0 0-10,0 0-14,0 0-14,-6-16-19,6 16-35,0 0-10,14-5 1,-2 9 50</inkml:trace>
+</inkml:ink>
+</file>
+
+<file path=word/ink/ink23.xml><?xml version="1.0" encoding="utf-8"?>
+<inkml:ink xmlns:inkml="http://www.w3.org/2003/InkML">
+  <inkml:definitions>
+    <inkml:context xml:id="ctx0">
+      <inkml:inkSource xml:id="inkSrc0">
+        <inkml:traceFormat>
+          <inkml:channel name="X" type="integer" max="23472" units="cm"/>
+          <inkml:channel name="Y" type="integer" max="13203" units="cm"/>
+          <inkml:channel name="F" type="integer" max="1023" units="dev"/>
+        </inkml:traceFormat>
+        <inkml:channelProperties>
+          <inkml:channelProperty channel="X" name="resolution" value="1000.08521" units="1/cm"/>
+          <inkml:channelProperty channel="Y" name="resolution" value="1000.22729" units="1/cm"/>
+          <inkml:channelProperty channel="F" name="resolution" value="0" units="1/dev"/>
+        </inkml:channelProperties>
+      </inkml:inkSource>
+      <inkml:timestamp xml:id="ts0" timeString="2013-05-19T21:30:51.418"/>
+    </inkml:context>
+    <inkml:brush xml:id="br0">
+      <inkml:brushProperty name="width" value="0.07" units="cm"/>
+      <inkml:brushProperty name="height" value="0.07" units="cm"/>
+      <inkml:brushProperty name="fitToCurve" value="1"/>
+    </inkml:brush>
+  </inkml:definitions>
+  <inkml:trace contextRef="#ctx0" brushRef="#br0">0 0 34,'13'11'84,"-13"-11"4,7 21-10,-2-4-56,-1-1-6,2 4-3,1-1-9,-1-1-3,2-4-4,-8-14-11,12 20-5,-12-20-23,0 0-36,0 0-8,0 0-6,0 0 87</inkml:trace>
+</inkml:ink>
+</file>
+
+<file path=word/ink/ink24.xml><?xml version="1.0" encoding="utf-8"?>
+<inkml:ink xmlns:inkml="http://www.w3.org/2003/InkML">
+  <inkml:definitions>
+    <inkml:context xml:id="ctx0">
+      <inkml:inkSource xml:id="inkSrc0">
+        <inkml:traceFormat>
+          <inkml:channel name="X" type="integer" max="23472" units="cm"/>
+          <inkml:channel name="Y" type="integer" max="13203" units="cm"/>
+          <inkml:channel name="F" type="integer" max="1023" units="dev"/>
+        </inkml:traceFormat>
+        <inkml:channelProperties>
+          <inkml:channelProperty channel="X" name="resolution" value="1000.08521" units="1/cm"/>
+          <inkml:channelProperty channel="Y" name="resolution" value="1000.22729" units="1/cm"/>
+          <inkml:channelProperty channel="F" name="resolution" value="0" units="1/dev"/>
+        </inkml:channelProperties>
+      </inkml:inkSource>
+      <inkml:timestamp xml:id="ts0" timeString="2013-05-19T21:30:51.184"/>
+    </inkml:context>
+    <inkml:brush xml:id="br0">
+      <inkml:brushProperty name="width" value="0.07" units="cm"/>
+      <inkml:brushProperty name="height" value="0.07" units="cm"/>
+      <inkml:brushProperty name="fitToCurve" value="1"/>
+    </inkml:brush>
+  </inkml:definitions>
+  <inkml:trace contextRef="#ctx0" brushRef="#br0">45-5 1,'0'0'78,"14"3"8,-14-3 3,-11 8-62,4 7-4,-5 9 2,3 4-3,-1 3-6,3 6-2,4-2-8,4 2 2,3-3-9,2-3 5,2-6-9,0-5 4,0-4-12,-8-16-1,6 17-13,-6-17-24,0 0-32,-4-14-12,0-2 10,4 16 62</inkml:trace>
+</inkml:ink>
+</file>
+
+<file path=word/ink/ink25.xml><?xml version="1.0" encoding="utf-8"?>
+<inkml:ink xmlns:inkml="http://www.w3.org/2003/InkML">
+  <inkml:definitions>
+    <inkml:context xml:id="ctx0">
+      <inkml:inkSource xml:id="inkSrc0">
+        <inkml:traceFormat>
+          <inkml:channel name="X" type="integer" max="23472" units="cm"/>
+          <inkml:channel name="Y" type="integer" max="13203" units="cm"/>
+          <inkml:channel name="F" type="integer" max="1023" units="dev"/>
+        </inkml:traceFormat>
+        <inkml:channelProperties>
+          <inkml:channelProperty channel="X" name="resolution" value="1000.08521" units="1/cm"/>
+          <inkml:channelProperty channel="Y" name="resolution" value="1000.22729" units="1/cm"/>
+          <inkml:channelProperty channel="F" name="resolution" value="0" units="1/dev"/>
+        </inkml:channelProperties>
+      </inkml:inkSource>
+      <inkml:timestamp xml:id="ts0" timeString="2013-05-19T21:30:50.731"/>
+    </inkml:context>
+    <inkml:brush xml:id="br0">
+      <inkml:brushProperty name="width" value="0.07" units="cm"/>
+      <inkml:brushProperty name="height" value="0.07" units="cm"/>
+      <inkml:brushProperty name="fitToCurve" value="1"/>
+    </inkml:brush>
+  </inkml:definitions>
+  <inkml:trace contextRef="#ctx0" brushRef="#br0">-3 116 1,'0'0'50,"-8"-12"36,8 12-28,0 0-15,0 0-2,21 16-10,-21-16-8,29-2-7,-6-4-7,8-3-3,8-7-3,10-1-2,4-2-2,3 1 0,-1 2 1,-3 4-5,-6 7-8,-9 4-11,-11 9-25,-13 6-37,-16-2-2,-2 6-3</inkml:trace>
+</inkml:ink>
+</file>
+
+<file path=word/ink/ink26.xml><?xml version="1.0" encoding="utf-8"?>
+<inkml:ink xmlns:inkml="http://www.w3.org/2003/InkML">
+  <inkml:definitions>
+    <inkml:context xml:id="ctx0">
+      <inkml:inkSource xml:id="inkSrc0">
+        <inkml:traceFormat>
+          <inkml:channel name="X" type="integer" max="23472" units="cm"/>
+          <inkml:channel name="Y" type="integer" max="13203" units="cm"/>
+          <inkml:channel name="F" type="integer" max="1023" units="dev"/>
+        </inkml:traceFormat>
+        <inkml:channelProperties>
+          <inkml:channelProperty channel="X" name="resolution" value="1000.08521" units="1/cm"/>
+          <inkml:channelProperty channel="Y" name="resolution" value="1000.22729" units="1/cm"/>
+          <inkml:channelProperty channel="F" name="resolution" value="0" units="1/dev"/>
+        </inkml:channelProperties>
+      </inkml:inkSource>
+      <inkml:timestamp xml:id="ts0" timeString="2013-05-19T21:30:49.918"/>
+    </inkml:context>
+    <inkml:brush xml:id="br0">
+      <inkml:brushProperty name="width" value="0.07" units="cm"/>
+      <inkml:brushProperty name="height" value="0.07" units="cm"/>
+      <inkml:brushProperty name="fitToCurve" value="1"/>
+    </inkml:brush>
+  </inkml:definitions>
+  <inkml:trace contextRef="#ctx0" brushRef="#br0">6 0 111,'0'0'60,"0"0"-3,4 15-6,-4 5-9,-4 3-9,3 8-5,-3 7-8,4 8-2,0 2-8,2 5 1,5 0-6,3 0 1,2-5-8,1-3 5,0-9-6,-1-8 1,0-5-9,-7-10-8,-5-13-22,0 0-25,0 0-25,-13-2-10,-1-8 7</inkml:trace>
+</inkml:ink>
+</file>
+
+<file path=word/ink/ink27.xml><?xml version="1.0" encoding="utf-8"?>
+<inkml:ink xmlns:inkml="http://www.w3.org/2003/InkML">
+  <inkml:definitions>
+    <inkml:context xml:id="ctx0">
+      <inkml:inkSource xml:id="inkSrc0">
+        <inkml:traceFormat>
+          <inkml:channel name="X" type="integer" max="23472" units="cm"/>
+          <inkml:channel name="Y" type="integer" max="13203" units="cm"/>
+          <inkml:channel name="F" type="integer" max="1023" units="dev"/>
+        </inkml:traceFormat>
+        <inkml:channelProperties>
+          <inkml:channelProperty channel="X" name="resolution" value="1000.08521" units="1/cm"/>
+          <inkml:channelProperty channel="Y" name="resolution" value="1000.22729" units="1/cm"/>
+          <inkml:channelProperty channel="F" name="resolution" value="0" units="1/dev"/>
+        </inkml:channelProperties>
+      </inkml:inkSource>
+      <inkml:timestamp xml:id="ts0" timeString="2013-05-19T21:30:49.152"/>
+    </inkml:context>
+    <inkml:brush xml:id="br0">
+      <inkml:brushProperty name="width" value="0.07" units="cm"/>
+      <inkml:brushProperty name="height" value="0.07" units="cm"/>
+      <inkml:brushProperty name="fitToCurve" value="1"/>
+    </inkml:brush>
+  </inkml:definitions>
+  <inkml:trace contextRef="#ctx0" brushRef="#br0">0 93 9,'0'0'83,"0"0"4,13 11-2,-8 2-57,-3 5-3,2 8 1,-1 3-9,2 5-3,-1-2-6,1 3 1,-1-5-5,1-1 2,-2-7-6,-1-5 3,-2-17-2,0 0-1,0 0 2,-1-30-5,0 2 4,0-5-5,2-2 4,3-6-4,2 5 1,5 2 0,3 6 1,3 4 0,1 6 1,1 6-1,-1 5 2,1 8 1,-4 5-1,-1 5 0,-2 7 0,-2 5 0,0 5 1,-3 2 1,1 1-2,0-1 2,0-4-2,2-4 2,0-8-2,5-6 2,0-7-3,2-7 1,0-7 1,-2-8-2,0-5-3,-2-7-7,0-4 0,-6-4-2,4 4 6,-5 0-1,2 9 4,2 7 0,0 9 5,-10 12 5,19 16 3,-6 7 1,-4 6-4,1 3-1,1 2-4,-1 2 1,2-2-1,-2-3 1,1-3-1,0-4 1,-2-2-5,0-2 4,-2-3-10,-1-6-5,-6-11-29,5 15-45,-5-15 0,0 0-7,-20-29 58</inkml:trace>
+</inkml:ink>
+</file>
+
+<file path=word/ink/ink28.xml><?xml version="1.0" encoding="utf-8"?>
+<inkml:ink xmlns:inkml="http://www.w3.org/2003/InkML">
+  <inkml:definitions>
+    <inkml:context xml:id="ctx0">
+      <inkml:inkSource xml:id="inkSrc0">
+        <inkml:traceFormat>
+          <inkml:channel name="X" type="integer" max="23472" units="cm"/>
+          <inkml:channel name="Y" type="integer" max="13203" units="cm"/>
+          <inkml:channel name="F" type="integer" max="1023" units="dev"/>
+        </inkml:traceFormat>
+        <inkml:channelProperties>
+          <inkml:channelProperty channel="X" name="resolution" value="1000.08521" units="1/cm"/>
+          <inkml:channelProperty channel="Y" name="resolution" value="1000.22729" units="1/cm"/>
+          <inkml:channelProperty channel="F" name="resolution" value="0" units="1/dev"/>
+        </inkml:channelProperties>
+      </inkml:inkSource>
+      <inkml:timestamp xml:id="ts0" timeString="2013-05-19T21:30:48.449"/>
+    </inkml:context>
+    <inkml:brush xml:id="br0">
+      <inkml:brushProperty name="width" value="0.07" units="cm"/>
+      <inkml:brushProperty name="height" value="0.07" units="cm"/>
+      <inkml:brushProperty name="fitToCurve" value="1"/>
+    </inkml:brush>
+  </inkml:definitions>
+  <inkml:trace contextRef="#ctx0" brushRef="#br0">8 72 1,'-5'-24'77,"6"8"15,-6-5 5,4 7-58,1 14 1,0 0-3,0 0-9,14 8-10,-1 11-4,0 3-4,5 8-2,1 4-4,4 3 1,1-1-4,-1 3 0,-1-4 0,-3-4-3,-2-7 2,-1-6-4,-16-18 4,19 2 0,-12-19 1,-3-10-2,-1-11-1,0-8 2,2-1-2,-1 1 1,1 5-2,-1 4-5,1 14 2,-2 9-4,-3 14-8,0 0-16,1 17-21,-3-3-24,-4-1-16,8 2-2</inkml:trace>
+</inkml:ink>
+</file>
+
+<file path=word/ink/ink29.xml><?xml version="1.0" encoding="utf-8"?>
+<inkml:ink xmlns:inkml="http://www.w3.org/2003/InkML">
+  <inkml:definitions>
+    <inkml:context xml:id="ctx0">
+      <inkml:inkSource xml:id="inkSrc0">
+        <inkml:traceFormat>
+          <inkml:channel name="X" type="integer" max="23472" units="cm"/>
+          <inkml:channel name="Y" type="integer" max="13203" units="cm"/>
+          <inkml:channel name="F" type="integer" max="1023" units="dev"/>
+        </inkml:traceFormat>
+        <inkml:channelProperties>
+          <inkml:channelProperty channel="X" name="resolution" value="1000.08521" units="1/cm"/>
+          <inkml:channelProperty channel="Y" name="resolution" value="1000.22729" units="1/cm"/>
+          <inkml:channelProperty channel="F" name="resolution" value="0" units="1/dev"/>
+        </inkml:channelProperties>
+      </inkml:inkSource>
+      <inkml:timestamp xml:id="ts0" timeString="2013-05-19T21:30:48.011"/>
+    </inkml:context>
+    <inkml:brush xml:id="br0">
+      <inkml:brushProperty name="width" value="0.07" units="cm"/>
+      <inkml:brushProperty name="height" value="0.07" units="cm"/>
+      <inkml:brushProperty name="fitToCurve" value="1"/>
+    </inkml:brush>
+  </inkml:definitions>
+  <inkml:trace contextRef="#ctx0" brushRef="#br0">41 0 30,'-18'14'71,"18"-14"-18,-16 21-4,10-7-7,4 7-7,2 2-8,7 7-5,2 1-7,5 5-4,4 1-5,1 0 0,0-2-3,-1-2-1,-4-6-1,-3-4 0,-5-6 1,-7-5-2,1-12 1,-23 2-2,2-11 0,1-6 0,-2-5-1,4-4 1,4-1-2,5-1 1,7 1 0,8 2 0,5 4 2,5 2-1,7 4 0,3 1 1,3 2-1,2 2-1,3 3 0,-2 4 0,1 4 0,-6 6 1,-6 7 0,-7 9-1,-5 3 1,-8 5 3,-7 3-3,-6 1 6,-3 0-5,-1-4 2,-2-4 0,0-3-2,1-8 3,-1-5-4,3-8 4,0-6-3,15 1-4,-24-18-6,19 2-7,1-5-11,6 3-14,2 0-13,3 3-15,10 6-20,-17 9 46</inkml:trace>
+</inkml:ink>
+</file>
+
+<file path=word/ink/ink3.xml><?xml version="1.0" encoding="utf-8"?>
+<inkml:ink xmlns:inkml="http://www.w3.org/2003/InkML">
+  <inkml:definitions>
+    <inkml:context xml:id="ctx0">
+      <inkml:inkSource xml:id="inkSrc0">
+        <inkml:traceFormat>
+          <inkml:channel name="X" type="integer" max="23472" units="cm"/>
+          <inkml:channel name="Y" type="integer" max="13203" units="cm"/>
+          <inkml:channel name="F" type="integer" max="1023" units="dev"/>
+        </inkml:traceFormat>
+        <inkml:channelProperties>
+          <inkml:channelProperty channel="X" name="resolution" value="1000.08521" units="1/cm"/>
+          <inkml:channelProperty channel="Y" name="resolution" value="1000.22729" units="1/cm"/>
+          <inkml:channelProperty channel="F" name="resolution" value="0" units="1/dev"/>
+        </inkml:channelProperties>
+      </inkml:inkSource>
+      <inkml:timestamp xml:id="ts0" timeString="2013-05-19T21:32:17.440"/>
+    </inkml:context>
+    <inkml:brush xml:id="br0">
+      <inkml:brushProperty name="width" value="0.07" units="cm"/>
+      <inkml:brushProperty name="height" value="0.07" units="cm"/>
+      <inkml:brushProperty name="fitToCurve" value="1"/>
+    </inkml:brush>
+  </inkml:definitions>
+  <inkml:trace contextRef="#ctx0" brushRef="#br0">49 23 1,'-8'-12'58,"8"12"1,-1-12 0,1 12-65,0 0 5,0 0-3,0 0-5,0 20 11,-4-7-2,-2 4 10,1 6-4,-3 7 9,3 10-4,-2 7 6,6 10 1,1 9-4,4 6 0,4 9-8,4 5-3,4 6-1,2 6-2,1 3 1,-1 1-4,-2 6 3,-2 2-5,-2 2 6,-2 2 1,-4 3-1,2-3 0,-1-5-1,0-2 2,1-5 2,0-4 1,0-4 2,-2-4-1,-2-5 3,0-3-2,-4-3 1,0 1-2,-2-8-3,0-3 1,0-4 0,2-3-1,-2-7 3,4-3-2,0-6 2,4 0-1,-1-5 1,2 3-2,-2-5-1,1 0-3,0 0-5,-3 0-1,1-1-1,-3-2 0,2 1-3,-4-5 1,1 2-2,-3-2 3,0 2 0,1-6 7,-4 2-6,-2-6-14,3-1-42,1 0-20,-4-11-1,6 0 40</inkml:trace>
+</inkml:ink>
+</file>
+
+<file path=word/ink/ink30.xml><?xml version="1.0" encoding="utf-8"?>
+<inkml:ink xmlns:inkml="http://www.w3.org/2003/InkML">
+  <inkml:definitions>
+    <inkml:context xml:id="ctx0">
+      <inkml:inkSource xml:id="inkSrc0">
+        <inkml:traceFormat>
+          <inkml:channel name="X" type="integer" max="23472" units="cm"/>
+          <inkml:channel name="Y" type="integer" max="13203" units="cm"/>
+          <inkml:channel name="F" type="integer" max="1023" units="dev"/>
+        </inkml:traceFormat>
+        <inkml:channelProperties>
+          <inkml:channelProperty channel="X" name="resolution" value="1000.08521" units="1/cm"/>
+          <inkml:channelProperty channel="Y" name="resolution" value="1000.22729" units="1/cm"/>
+          <inkml:channelProperty channel="F" name="resolution" value="0" units="1/dev"/>
+        </inkml:channelProperties>
+      </inkml:inkSource>
+      <inkml:timestamp xml:id="ts0" timeString="2013-05-19T21:30:47.292"/>
+    </inkml:context>
+    <inkml:brush xml:id="br0">
+      <inkml:brushProperty name="width" value="0.07" units="cm"/>
+      <inkml:brushProperty name="height" value="0.07" units="cm"/>
+      <inkml:brushProperty name="fitToCurve" value="1"/>
+    </inkml:brush>
+  </inkml:definitions>
+  <inkml:trace contextRef="#ctx0" brushRef="#br0">7 0 1,'0'0'44,"-2"19"39,-2-3-16,3 3-30,3 5 2,1 3-6,4 5-8,1 2-7,5 3-1,1 0-6,0 2-2,0-2-4,-3 1 0,-2-7-6,-2-1 0,-2-7-6,-4-4-2,-1-3-7,0-16-5,-5 16-21,5-16-22,0 0-24,0 0-6,-11-11 44</inkml:trace>
+</inkml:ink>
+</file>
+
+<file path=word/ink/ink31.xml><?xml version="1.0" encoding="utf-8"?>
+<inkml:ink xmlns:inkml="http://www.w3.org/2003/InkML">
+  <inkml:definitions>
+    <inkml:context xml:id="ctx0">
+      <inkml:inkSource xml:id="inkSrc0">
+        <inkml:traceFormat>
+          <inkml:channel name="X" type="integer" max="23472" units="cm"/>
+          <inkml:channel name="Y" type="integer" max="13203" units="cm"/>
+          <inkml:channel name="F" type="integer" max="1023" units="dev"/>
+        </inkml:traceFormat>
+        <inkml:channelProperties>
+          <inkml:channelProperty channel="X" name="resolution" value="1000.08521" units="1/cm"/>
+          <inkml:channelProperty channel="Y" name="resolution" value="1000.22729" units="1/cm"/>
+          <inkml:channelProperty channel="F" name="resolution" value="0" units="1/dev"/>
+        </inkml:channelProperties>
+      </inkml:inkSource>
+      <inkml:timestamp xml:id="ts0" timeString="2013-05-19T21:30:46.214"/>
+    </inkml:context>
+    <inkml:brush xml:id="br0">
+      <inkml:brushProperty name="width" value="0.07" units="cm"/>
+      <inkml:brushProperty name="height" value="0.07" units="cm"/>
+      <inkml:brushProperty name="fitToCurve" value="1"/>
+    </inkml:brush>
+  </inkml:definitions>
+  <inkml:trace contextRef="#ctx0" brushRef="#br0">1 54 69,'0'0'87,"0"0"-33,-12 10-4,12-10-4,0 0-13,0 0-4,0 0-9,16 7-6,2-10-7,4-1-6,7-3-7,4-1-5,4 2-10,0-5-13,0 3-35,-1 1-27,-9-4 3,1 5 14</inkml:trace>
+</inkml:ink>
+</file>
+
+<file path=word/ink/ink32.xml><?xml version="1.0" encoding="utf-8"?>
+<inkml:ink xmlns:inkml="http://www.w3.org/2003/InkML">
+  <inkml:definitions>
+    <inkml:context xml:id="ctx0">
+      <inkml:inkSource xml:id="inkSrc0">
+        <inkml:traceFormat>
+          <inkml:channel name="X" type="integer" max="23472" units="cm"/>
+          <inkml:channel name="Y" type="integer" max="13203" units="cm"/>
+          <inkml:channel name="F" type="integer" max="1023" units="dev"/>
+        </inkml:traceFormat>
+        <inkml:channelProperties>
+          <inkml:channelProperty channel="X" name="resolution" value="1000.08521" units="1/cm"/>
+          <inkml:channelProperty channel="Y" name="resolution" value="1000.22729" units="1/cm"/>
+          <inkml:channelProperty channel="F" name="resolution" value="0" units="1/dev"/>
+        </inkml:channelProperties>
+      </inkml:inkSource>
+      <inkml:timestamp xml:id="ts0" timeString="2013-05-19T21:30:45.808"/>
+    </inkml:context>
+    <inkml:brush xml:id="br0">
+      <inkml:brushProperty name="width" value="0.07" units="cm"/>
+      <inkml:brushProperty name="height" value="0.07" units="cm"/>
+      <inkml:brushProperty name="fitToCurve" value="1"/>
+    </inkml:brush>
+  </inkml:definitions>
+  <inkml:trace contextRef="#ctx0" brushRef="#br0">229 39 1,'0'0'29,"0"0"50,-7 14-2,7-14-49,-14 16-5,14-16 3,-13 21-8,8-7-2,-3 3-5,2 2 2,-3 5-3,-2 4 1,-4 3-2,-3 4-1,-2-2-6,1-1 3,-2-4-4,4-5 2,0-6-3,5-8 2,12-9-1,-15-1-1,15 1 2,-4-28-2,4 8 3,3-6-5,0-4 4,0-4-4,4-2 3,1-5-2,1 3 1,1-1-2,3 5 3,0 4-2,1 8 2,0 8-2,2 7 1,0 7 1,-2 5 0,0 7 0,2 1 0,0 4 1,5 0-2,-1 2 2,0 3-2,0 2 0,-1 5-1,-3 1 2,-5 4 0,-3 1 0,-7-1-4,-2 0 4,-3-4-13,-4-7-11,6-5-39,2-2-29,0-16 2,0 0-7</inkml:trace>
+</inkml:ink>
+</file>
+
+<file path=word/ink/ink33.xml><?xml version="1.0" encoding="utf-8"?>
+<inkml:ink xmlns:inkml="http://www.w3.org/2003/InkML">
+  <inkml:definitions>
+    <inkml:context xml:id="ctx0">
+      <inkml:inkSource xml:id="inkSrc0">
+        <inkml:traceFormat>
+          <inkml:channel name="X" type="integer" max="1920" units="cm"/>
+          <inkml:channel name="Y" type="integer" max="1080" units="cm"/>
+        </inkml:traceFormat>
+        <inkml:channelProperties>
+          <inkml:channelProperty channel="X" name="resolution" value="83.47826" units="1/cm"/>
+          <inkml:channelProperty channel="Y" name="resolution" value="83.07692" units="1/cm"/>
+        </inkml:channelProperties>
+      </inkml:inkSource>
+      <inkml:timestamp xml:id="ts0" timeString="2013-05-19T21:30:44.995"/>
+    </inkml:context>
+    <inkml:brush xml:id="br0">
+      <inkml:brushProperty name="width" value="0.07" units="cm"/>
+      <inkml:brushProperty name="height" value="0.07" units="cm"/>
+      <inkml:brushProperty name="fitToCurve" value="1"/>
+    </inkml:brush>
+  </inkml:definitions>
+  <inkml:trace contextRef="#ctx0" brushRef="#br0">0 0</inkml:trace>
+</inkml:ink>
+</file>
+
+<file path=word/ink/ink34.xml><?xml version="1.0" encoding="utf-8"?>
+<inkml:ink xmlns:inkml="http://www.w3.org/2003/InkML">
+  <inkml:definitions>
+    <inkml:context xml:id="ctx0">
+      <inkml:inkSource xml:id="inkSrc0">
+        <inkml:traceFormat>
+          <inkml:channel name="X" type="integer" max="23472" units="cm"/>
+          <inkml:channel name="Y" type="integer" max="13203" units="cm"/>
+          <inkml:channel name="F" type="integer" max="1023" units="dev"/>
+        </inkml:traceFormat>
+        <inkml:channelProperties>
+          <inkml:channelProperty channel="X" name="resolution" value="1000.08521" units="1/cm"/>
+          <inkml:channelProperty channel="Y" name="resolution" value="1000.22729" units="1/cm"/>
+          <inkml:channelProperty channel="F" name="resolution" value="0" units="1/dev"/>
+        </inkml:channelProperties>
+      </inkml:inkSource>
+      <inkml:timestamp xml:id="ts0" timeString="2013-05-19T21:30:22.713"/>
+    </inkml:context>
+    <inkml:brush xml:id="br0">
+      <inkml:brushProperty name="width" value="0.07" units="cm"/>
+      <inkml:brushProperty name="height" value="0.07" units="cm"/>
+      <inkml:brushProperty name="fitToCurve" value="1"/>
+    </inkml:brush>
+  </inkml:definitions>
+  <inkml:trace contextRef="#ctx0" brushRef="#br0">0-2 1,'0'0'6,"12"2"8,-12-2 3,0 0 4,11-3 3,-11 3 4,0 0 4,12 8 0,-12-8-3,-1 26-2,-2-5-4,-1 5-6,2 7-7,0 5-4,2 8-4,3 0-1,1 5-1,0 0-1,0-1-1,-2-2 2,1-2-4,-3-6 4,-1-5-4,-2-5 0,0-5-6,2-7-7,1-5-14,0-13-19,0 0-28,9 11-1,-9-11 70</inkml:trace>
+</inkml:ink>
+</file>
+
+<file path=word/ink/ink35.xml><?xml version="1.0" encoding="utf-8"?>
+<inkml:ink xmlns:inkml="http://www.w3.org/2003/InkML">
+  <inkml:definitions>
+    <inkml:context xml:id="ctx0">
+      <inkml:inkSource xml:id="inkSrc0">
+        <inkml:traceFormat>
+          <inkml:channel name="X" type="integer" max="23472" units="cm"/>
+          <inkml:channel name="Y" type="integer" max="13203" units="cm"/>
+          <inkml:channel name="F" type="integer" max="1023" units="dev"/>
+        </inkml:traceFormat>
+        <inkml:channelProperties>
+          <inkml:channelProperty channel="X" name="resolution" value="1000.08521" units="1/cm"/>
+          <inkml:channelProperty channel="Y" name="resolution" value="1000.22729" units="1/cm"/>
+          <inkml:channelProperty channel="F" name="resolution" value="0" units="1/dev"/>
+        </inkml:channelProperties>
+      </inkml:inkSource>
+      <inkml:timestamp xml:id="ts0" timeString="2013-05-19T21:30:21.353"/>
+    </inkml:context>
+    <inkml:brush xml:id="br0">
+      <inkml:brushProperty name="width" value="0.07" units="cm"/>
+      <inkml:brushProperty name="height" value="0.07" units="cm"/>
+      <inkml:brushProperty name="fitToCurve" value="1"/>
+    </inkml:brush>
+  </inkml:definitions>
+  <inkml:trace contextRef="#ctx0" brushRef="#br0">93 0 1,'-12'4'73,"11"9"2,1-13-4,-12 30-71,8-6 0,4 8-1,0 5 0,4 3 1,-1 0-1,-1 1 1,1-2 0,-1-4 2,0-4 1,-2-8-1,1-5 1,2-6-2,-3-12 2,0 0-2,14 4 0,-14-4-1,18-25 0,-8 9 0,2-6-1,-2-2 2,2-2 0,-3 3 4,2 1 0,-5 4 1,-1 4 0,-5 14 1,3-12-2,-3 12 0,0 0-2,-17 20-3,4-6 1,-3 3-2,-2 3 2,-1 1-3,-3 4 3,-2-2-1,4 1 1,0-2-3,6-1 3,5-3-5,7-4 4,2-14-4,25 17 3,4-17 0,8-2 0,11-5 3,4-1-5,4 1-1,-1-1-8,-5 0-8,-3 3-22,-7-3-29,-5 9-5,-16-4 38</inkml:trace>
+</inkml:ink>
+</file>
+
+<file path=word/ink/ink36.xml><?xml version="1.0" encoding="utf-8"?>
+<inkml:ink xmlns:inkml="http://www.w3.org/2003/InkML">
+  <inkml:definitions>
+    <inkml:context xml:id="ctx0">
+      <inkml:inkSource xml:id="inkSrc0">
+        <inkml:traceFormat>
+          <inkml:channel name="X" type="integer" max="23472" units="cm"/>
+          <inkml:channel name="Y" type="integer" max="13203" units="cm"/>
+          <inkml:channel name="F" type="integer" max="1023" units="dev"/>
+        </inkml:traceFormat>
+        <inkml:channelProperties>
+          <inkml:channelProperty channel="X" name="resolution" value="1000.08521" units="1/cm"/>
+          <inkml:channelProperty channel="Y" name="resolution" value="1000.22729" units="1/cm"/>
+          <inkml:channelProperty channel="F" name="resolution" value="0" units="1/dev"/>
+        </inkml:channelProperties>
+      </inkml:inkSource>
+      <inkml:timestamp xml:id="ts0" timeString="2013-05-19T21:30:20.650"/>
+    </inkml:context>
+    <inkml:brush xml:id="br0">
+      <inkml:brushProperty name="width" value="0.07" units="cm"/>
+      <inkml:brushProperty name="height" value="0.07" units="cm"/>
+      <inkml:brushProperty name="fitToCurve" value="1"/>
+    </inkml:brush>
+  </inkml:definitions>
+  <inkml:trace contextRef="#ctx0" brushRef="#br0">294 114 1,'-5'-18'0,"-6"2"2,5 5 42,-11-4-45,2-1-4,-4 3 8,0 2 4,-2 2 5,-2 4 4,-2 5 6,1 5 0,1 6-2,1 4-4,2 6-4,2 3-6,4 5-3,6 1-1,4-1-3,8 0 1,5-2 1,8-4-1,4-2 2,7-8 0,7-3-2,3-4-5,0-4-6,1-3-8,-2 0-12,-8-6-28,2 7-1,-14-6 60</inkml:trace>
+</inkml:ink>
+</file>
+
+<file path=word/ink/ink37.xml><?xml version="1.0" encoding="utf-8"?>
+<inkml:ink xmlns:inkml="http://www.w3.org/2003/InkML">
+  <inkml:definitions>
+    <inkml:context xml:id="ctx0">
+      <inkml:inkSource xml:id="inkSrc0">
+        <inkml:traceFormat>
+          <inkml:channel name="X" type="integer" max="23472" units="cm"/>
+          <inkml:channel name="Y" type="integer" max="13203" units="cm"/>
+          <inkml:channel name="F" type="integer" max="1023" units="dev"/>
+        </inkml:traceFormat>
+        <inkml:channelProperties>
+          <inkml:channelProperty channel="X" name="resolution" value="1000.08521" units="1/cm"/>
+          <inkml:channelProperty channel="Y" name="resolution" value="1000.22729" units="1/cm"/>
+          <inkml:channelProperty channel="F" name="resolution" value="0" units="1/dev"/>
+        </inkml:channelProperties>
+      </inkml:inkSource>
+      <inkml:timestamp xml:id="ts0" timeString="2013-05-19T21:30:19.931"/>
+    </inkml:context>
+    <inkml:brush xml:id="br0">
+      <inkml:brushProperty name="width" value="0.07" units="cm"/>
+      <inkml:brushProperty name="height" value="0.07" units="cm"/>
+      <inkml:brushProperty name="fitToCurve" value="1"/>
+    </inkml:brush>
+  </inkml:definitions>
+  <inkml:trace contextRef="#ctx0" brushRef="#br0">149 13 92,'-22'9'45,"0"2"-1,0 3-10,4 4-8,0 3-11,2 4-3,3 1-8,3 2 1,3 1-8,5-2-3,6-3 1,1-6-3,8-4 1,1-7-3,5-6 7,2-7-1,2-6 4,-1-3 3,-1-6-2,-3-1 2,-2-4-1,-7-3 3,-5 1-3,-6-3-2,-3 5 0,-3 2 1,-4 4 3,0 5-1,-1 6 3,13 9 0,-17-1 2,17 1 1,0 15 2,8-3 0,5-2 0,10 4-1,6-1-2,8 2 1,5 1-3,5 0-3,3 1-6,-1 0-10,-1 2-18,-11-3-17,-4-4-32,-8 4-8,-10-10 3</inkml:trace>
+</inkml:ink>
+</file>
+
+<file path=word/ink/ink38.xml><?xml version="1.0" encoding="utf-8"?>
+<inkml:ink xmlns:inkml="http://www.w3.org/2003/InkML">
+  <inkml:definitions>
+    <inkml:context xml:id="ctx0">
+      <inkml:inkSource xml:id="inkSrc0">
+        <inkml:traceFormat>
+          <inkml:channel name="X" type="integer" max="23472" units="cm"/>
+          <inkml:channel name="Y" type="integer" max="13203" units="cm"/>
+          <inkml:channel name="F" type="integer" max="1023" units="dev"/>
+        </inkml:traceFormat>
+        <inkml:channelProperties>
+          <inkml:channelProperty channel="X" name="resolution" value="1000.08521" units="1/cm"/>
+          <inkml:channelProperty channel="Y" name="resolution" value="1000.22729" units="1/cm"/>
+          <inkml:channelProperty channel="F" name="resolution" value="0" units="1/dev"/>
+        </inkml:channelProperties>
+      </inkml:inkSource>
+      <inkml:timestamp xml:id="ts0" timeString="2013-05-19T21:30:19.306"/>
+    </inkml:context>
+    <inkml:brush xml:id="br0">
+      <inkml:brushProperty name="width" value="0.07" units="cm"/>
+      <inkml:brushProperty name="height" value="0.07" units="cm"/>
+      <inkml:brushProperty name="fitToCurve" value="1"/>
+    </inkml:brush>
+  </inkml:definitions>
+  <inkml:trace contextRef="#ctx0" brushRef="#br0">30 202 32,'11'12'81,"-1"2"-8,-10-14-2,19 25-84,-6-7-1,7 3 1,-3-2-2,2 1 4,-3-5 4,-4-2 6,-12-13 1,11 17 10,-11-17-7,0 0 9,-21 0-1,5-8-1,-1-1-5,-4-6 4,1-4 3,0-4-6,4-4 5,-1-4-7,4-3 3,4 0-3,4-1 3,2 4-5,5 0-2,3 6 1,1 4 0,3 7 0,2 2-4,3 7-2,-2 3-6,1 4-4,-13-2-11,22 12-12,-14 0-16,-8-12-23,13 25 8</inkml:trace>
+</inkml:ink>
+</file>
+
+<file path=word/ink/ink39.xml><?xml version="1.0" encoding="utf-8"?>
+<inkml:ink xmlns:inkml="http://www.w3.org/2003/InkML">
+  <inkml:definitions>
+    <inkml:context xml:id="ctx0">
+      <inkml:inkSource xml:id="inkSrc0">
+        <inkml:traceFormat>
+          <inkml:channel name="X" type="integer" max="23472" units="cm"/>
+          <inkml:channel name="Y" type="integer" max="13203" units="cm"/>
+          <inkml:channel name="F" type="integer" max="1023" units="dev"/>
+        </inkml:traceFormat>
+        <inkml:channelProperties>
+          <inkml:channelProperty channel="X" name="resolution" value="1000.08521" units="1/cm"/>
+          <inkml:channelProperty channel="Y" name="resolution" value="1000.22729" units="1/cm"/>
+          <inkml:channelProperty channel="F" name="resolution" value="0" units="1/dev"/>
+        </inkml:channelProperties>
+      </inkml:inkSource>
+      <inkml:timestamp xml:id="ts0" timeString="2013-05-19T21:30:18.884"/>
+    </inkml:context>
+    <inkml:brush xml:id="br0">
+      <inkml:brushProperty name="width" value="0.07" units="cm"/>
+      <inkml:brushProperty name="height" value="0.07" units="cm"/>
+      <inkml:brushProperty name="fitToCurve" value="1"/>
+    </inkml:brush>
+  </inkml:definitions>
+  <inkml:trace contextRef="#ctx0" brushRef="#br0">-3 0 1,'6'22'75,"-7"-10"2,8 7-13,-1 4-59,3 5-1,4 3-1,2 1-1,5 2 1,-1-3-2,3 1 1,-2-2-3,0 0-3,-2-6 2,-4-1-7,-1-7-2,-4-1-14,-9-15-16,14 19-28,-14-19-5,0 0 74</inkml:trace>
+</inkml:ink>
+</file>
+
+<file path=word/ink/ink4.xml><?xml version="1.0" encoding="utf-8"?>
+<inkml:ink xmlns:inkml="http://www.w3.org/2003/InkML">
+  <inkml:definitions>
+    <inkml:context xml:id="ctx0">
+      <inkml:inkSource xml:id="inkSrc0">
+        <inkml:traceFormat>
+          <inkml:channel name="X" type="integer" max="23472" units="cm"/>
+          <inkml:channel name="Y" type="integer" max="13203" units="cm"/>
+          <inkml:channel name="F" type="integer" max="1023" units="dev"/>
+        </inkml:traceFormat>
+        <inkml:channelProperties>
+          <inkml:channelProperty channel="X" name="resolution" value="1000.08521" units="1/cm"/>
+          <inkml:channelProperty channel="Y" name="resolution" value="1000.22729" units="1/cm"/>
+          <inkml:channelProperty channel="F" name="resolution" value="0" units="1/dev"/>
+        </inkml:channelProperties>
+      </inkml:inkSource>
+      <inkml:timestamp xml:id="ts0" timeString="2013-05-19T21:32:16.268"/>
+    </inkml:context>
+    <inkml:brush xml:id="br0">
+      <inkml:brushProperty name="width" value="0.07" units="cm"/>
+      <inkml:brushProperty name="height" value="0.07" units="cm"/>
+      <inkml:brushProperty name="fitToCurve" value="1"/>
+    </inkml:brush>
+  </inkml:definitions>
+  <inkml:trace contextRef="#ctx0" brushRef="#br0">0 11 1,'19'-5'38,"-7"-3"21,0 4-11,-12 4-48,12 6 1,-12-6 1,6 17-3,-5-4 11,1 5-5,-4 1 1,-2 6 3,-1 3 1,-3 6 3,1 6 0,-4 8 5,3 10-9,1 9 1,1 11 1,4 9-6,4 7-2,4 7-2,3 7-2,2 3 0,5 0-1,2-2 0,2-1-3,0-3 6,0 1 2,-1 3 1,-2 2 3,-2-4 0,-5-1 0,-4-2 1,0-1-2,-1-4 1,-1-4-4,2-7 0,3-7-5,2-6 1,2-5-2,2-5 2,2-6 2,-3-2-2,1-3-3,-7-3 4,-2-4-6,-3-2 4,-6-2-4,-1-2 4,-5-3-5,1-3 4,-3-4 1,3-2-1,-1-4 1,2-2 1,-2-2-1,3-3 0,-2-4-2,1 0 0,1-2 0,1 0-2,-2 0 2,3 2-1,-1 0 1,2 4-1,0 4 3,-1 2-5,1-1-4,6 0-9,1-4-10,6-4-19,6-4-23,2-14 33</inkml:trace>
+</inkml:ink>
+</file>
+
+<file path=word/ink/ink40.xml><?xml version="1.0" encoding="utf-8"?>
+<inkml:ink xmlns:inkml="http://www.w3.org/2003/InkML">
+  <inkml:definitions>
+    <inkml:context xml:id="ctx0">
+      <inkml:inkSource xml:id="inkSrc0">
+        <inkml:traceFormat>
+          <inkml:channel name="X" type="integer" max="23472" units="cm"/>
+          <inkml:channel name="Y" type="integer" max="13203" units="cm"/>
+          <inkml:channel name="F" type="integer" max="1023" units="dev"/>
+        </inkml:traceFormat>
+        <inkml:channelProperties>
+          <inkml:channelProperty channel="X" name="resolution" value="1000.08521" units="1/cm"/>
+          <inkml:channelProperty channel="Y" name="resolution" value="1000.22729" units="1/cm"/>
+          <inkml:channelProperty channel="F" name="resolution" value="0" units="1/dev"/>
+        </inkml:channelProperties>
+      </inkml:inkSource>
+      <inkml:timestamp xml:id="ts0" timeString="2013-05-19T21:30:18.415"/>
+    </inkml:context>
+    <inkml:brush xml:id="br0">
+      <inkml:brushProperty name="width" value="0.07" units="cm"/>
+      <inkml:brushProperty name="height" value="0.07" units="cm"/>
+      <inkml:brushProperty name="fitToCurve" value="1"/>
+    </inkml:brush>
+  </inkml:definitions>
+  <inkml:trace contextRef="#ctx0" brushRef="#br0">64 125 1,'0'0'32,"0"0"43,0 0-2,0 0-59,-14 18-11,14-18 1,-21 20-1,9-11 1,12-9 4,-18 10 5,18-10 3,0 0 3,0 0 3,0 0 0,3-20 0,10 14-4,2-5-4,8 6-5,4-4-3,5 1-3,7-3-2,5 0-2,4-3-1,2-1-3,3 1 2,-5-2-2,-2 1 2,-8 2-1,-5 3 0,-8 4-4,-10 3-7,-15 3-19,0 0-43,0 0-11,0 0-1,-9 17 46</inkml:trace>
+</inkml:ink>
+</file>
+
+<file path=word/ink/ink41.xml><?xml version="1.0" encoding="utf-8"?>
+<inkml:ink xmlns:inkml="http://www.w3.org/2003/InkML">
+  <inkml:definitions>
+    <inkml:context xml:id="ctx0">
+      <inkml:inkSource xml:id="inkSrc0">
+        <inkml:traceFormat>
+          <inkml:channel name="X" type="integer" max="23472" units="cm"/>
+          <inkml:channel name="Y" type="integer" max="13203" units="cm"/>
+          <inkml:channel name="F" type="integer" max="1023" units="dev"/>
+        </inkml:traceFormat>
+        <inkml:channelProperties>
+          <inkml:channelProperty channel="X" name="resolution" value="1000.08521" units="1/cm"/>
+          <inkml:channelProperty channel="Y" name="resolution" value="1000.22729" units="1/cm"/>
+          <inkml:channelProperty channel="F" name="resolution" value="0" units="1/dev"/>
+        </inkml:channelProperties>
+      </inkml:inkSource>
+      <inkml:timestamp xml:id="ts0" timeString="2013-05-19T21:30:01.039"/>
+    </inkml:context>
+    <inkml:brush xml:id="br0">
+      <inkml:brushProperty name="width" value="0.07" units="cm"/>
+      <inkml:brushProperty name="height" value="0.07" units="cm"/>
+      <inkml:brushProperty name="fitToCurve" value="1"/>
+    </inkml:brush>
+  </inkml:definitions>
+  <inkml:trace contextRef="#ctx0" brushRef="#br0">-4 1 12,'-11'9'28,"11"-9"-8,0 0-6,0 0-5,14 12-3,-2-12 2,3-1 1,6-3 2,3 0-1,4 0 1,1 0-2,1 3 3,1 1-4,-1 2-1,2 2-5,-2 0 0,2 1-2,1 1 0,2-3 0,3-1-1,2-2 2,1-3-3,2-1 4,1 2 4,-1-1-5,0 0-1,-1 2 1,-3 1 1,2 0-2,-1 0 1,3 0-2,-1-1-5,3-2 5,2-1 8,0 0-7,1 2 6,-4-1-6,0 1 7,-2 2-6,-1 1 6,-2 0-6,0 2-1,-1-1 1,-1 2-6,4-2 6,0-1 1,1-1-3,2-1 2,1 1-1,-2-2-1,1 1 2,2 0 4,-3 2-5,-2 0-5,-1 2 6,-3 0-5,2-1 5,-3 1-4,3-1 4,-1 1-5,1-2 6,0 1-1,2-1-1,1 0 1,-1 0-2,1 1 1,-1-2 0,0 0 0,3 0-1,0-2 2,0 1-1,3-1 1,-2 0 0,2 1-1,2 0 1,5-1 0,-5 2-2,4 0 1,1 0 0,1 0 0,3-1-1,1 0 5,1-2-4,0 1 5,1-1-5,-3-1 5,1 3-6,-1-1 6,-3 4-5,-2 0-4,0 2 5,-1 0-6,4-1 6,0-1-6,3 0 6,4-4 0,3 0-1,0-2 5,4 0-6,0 1 6,-1 3-6,-1 0 0,-2 3 1,-4 2-6,2-1 7,-3 1-7,0-1 7,0 0-7,1-4 6,2 0 1,-2-1-1,1-1 0,-5 2 1,1-1 1,-5 1 0,-1 0 3,-3 1 2,-1-1 1,0 0 1,3 0-1,0-3-1,3 0 7,-1-2-7,1 2-1,1-1-5,1 2 1,-4 0-1,2 1 5,-2 1-3,-1 0-4,4-1 5,2 1 3,3-3-3,0 1 4,5-1-3,1 2 2,-1-1-4,0 2-1,-2 2 0,-1 0 1,-2 1-1,2-1-4,-2 1 3,2-2-1,1-1 1,1-1 3,1 0-4,0 1 1,-2 0 1,-3 1-1,-5 4 1,-3 0-7,-2 2 7,-2-1-6,-2 0 6,1-2-9,1-4 8,3-3 0,3-2-1,-1-2 8,2 1-6,-3 1 9,-2-2-5,-3 6 3,-5 3-2,0 2-2,-3 1 0,0 2-6,1-2 5,3-1-8,2 0 3,4-3-1,2-5 1,1 0 2,-1-1-1,-3 1 2,-1-1-2,-4 3 3,-1-1-2,-2 3 3,-4 1-3,1 1 1,2 1-1,3 0-2,0 1 2,4-1-3,-1-1 2,2-1-1,0-1 1,-2 0 1,-1 2-1,-2-1 2,-1-1-1,-2 1 1,3-1-1,2 0 1,1 2-1,3-2-2,3-4 2,-1 1 0,1 2-1,-2 0 1,-2 1-1,-4 1-1,1 0 2,-4 0 0,-2 3-1,3-1-1,-2-3 1,0 1 0,0 1 1,2-1-1,-4-1-1,-2 1 1,-2 2 0,-3-1 0,-4 1 0,2 1 1,-5-2-2,1 1-1,2-2 2,-1-1-1,0 2 0,-2-2-1,-5 1 0,-1-1-1,-5 1 1,-13-1-2,19 3-3,-19-3-1,14 4-5,-14-4-7,26 0-10,-8-2-13,5 2-19,1 0-10,-3-2-16,2 7 36</inkml:trace>
+</inkml:ink>
+</file>
+
+<file path=word/ink/ink42.xml><?xml version="1.0" encoding="utf-8"?>
+<inkml:ink xmlns:inkml="http://www.w3.org/2003/InkML">
+  <inkml:definitions>
+    <inkml:context xml:id="ctx0">
+      <inkml:inkSource xml:id="inkSrc0">
+        <inkml:traceFormat>
+          <inkml:channel name="X" type="integer" max="23472" units="cm"/>
+          <inkml:channel name="Y" type="integer" max="13203" units="cm"/>
+          <inkml:channel name="F" type="integer" max="1023" units="dev"/>
+        </inkml:traceFormat>
+        <inkml:channelProperties>
+          <inkml:channelProperty channel="X" name="resolution" value="1000.08521" units="1/cm"/>
+          <inkml:channelProperty channel="Y" name="resolution" value="1000.22729" units="1/cm"/>
+          <inkml:channelProperty channel="F" name="resolution" value="0" units="1/dev"/>
+        </inkml:channelProperties>
+      </inkml:inkSource>
+      <inkml:timestamp xml:id="ts0" timeString="2013-05-19T21:29:38.834"/>
+    </inkml:context>
+    <inkml:brush xml:id="br0">
+      <inkml:brushProperty name="width" value="0.07" units="cm"/>
+      <inkml:brushProperty name="height" value="0.07" units="cm"/>
+      <inkml:brushProperty name="fitToCurve" value="1"/>
+    </inkml:brush>
+  </inkml:definitions>
+  <inkml:trace contextRef="#ctx0" brushRef="#br0">3 28 1,'-6'-14'76,"6"14"14,0 0 7,6-14-63,-6 14-8,5 18 9,-1 1 5,-5-1 1,5 11-4,-4 1-8,5 5-8,0 1-9,4 3-7,0 0-9,3 0-3,-3 0-4,0-1-3,-2 1-10,-3-8-15,0 3-31,-2-6-40,-3-10-2,3 1 4</inkml:trace>
+</inkml:ink>
+</file>
+
+<file path=word/ink/ink43.xml><?xml version="1.0" encoding="utf-8"?>
+<inkml:ink xmlns:inkml="http://www.w3.org/2003/InkML">
+  <inkml:definitions>
+    <inkml:context xml:id="ctx0">
+      <inkml:inkSource xml:id="inkSrc0">
+        <inkml:traceFormat>
+          <inkml:channel name="X" type="integer" max="23472" units="cm"/>
+          <inkml:channel name="Y" type="integer" max="13203" units="cm"/>
+          <inkml:channel name="F" type="integer" max="1023" units="dev"/>
+        </inkml:traceFormat>
+        <inkml:channelProperties>
+          <inkml:channelProperty channel="X" name="resolution" value="1000.08521" units="1/cm"/>
+          <inkml:channelProperty channel="Y" name="resolution" value="1000.22729" units="1/cm"/>
+          <inkml:channelProperty channel="F" name="resolution" value="0" units="1/dev"/>
+        </inkml:channelProperties>
+      </inkml:inkSource>
+      <inkml:timestamp xml:id="ts0" timeString="2013-05-19T21:29:38.084"/>
+    </inkml:context>
+    <inkml:brush xml:id="br0">
+      <inkml:brushProperty name="width" value="0.07" units="cm"/>
+      <inkml:brushProperty name="height" value="0.07" units="cm"/>
+      <inkml:brushProperty name="fitToCurve" value="1"/>
+    </inkml:brush>
+  </inkml:definitions>
+  <inkml:trace contextRef="#ctx0" brushRef="#br0">28 57 129,'-18'3'119,"18"-3"0,-12 6 2,12-6-86,18-2-21,2-1-2,10-1-6,7-1-12,3-7-17,12 5-14,-5-7-16,7 8-21,-8-1-41,-8-2 1,-4 9 3</inkml:trace>
+</inkml:ink>
+</file>
+
+<file path=word/ink/ink44.xml><?xml version="1.0" encoding="utf-8"?>
+<inkml:ink xmlns:inkml="http://www.w3.org/2003/InkML">
+  <inkml:definitions>
+    <inkml:context xml:id="ctx0">
+      <inkml:inkSource xml:id="inkSrc0">
+        <inkml:traceFormat>
+          <inkml:channel name="X" type="integer" max="23472" units="cm"/>
+          <inkml:channel name="Y" type="integer" max="13203" units="cm"/>
+          <inkml:channel name="F" type="integer" max="1023" units="dev"/>
+        </inkml:traceFormat>
+        <inkml:channelProperties>
+          <inkml:channelProperty channel="X" name="resolution" value="1000.08521" units="1/cm"/>
+          <inkml:channelProperty channel="Y" name="resolution" value="1000.22729" units="1/cm"/>
+          <inkml:channelProperty channel="F" name="resolution" value="0" units="1/dev"/>
+        </inkml:channelProperties>
+      </inkml:inkSource>
+      <inkml:timestamp xml:id="ts0" timeString="2013-05-19T21:29:37.849"/>
+    </inkml:context>
+    <inkml:brush xml:id="br0">
+      <inkml:brushProperty name="width" value="0.07" units="cm"/>
+      <inkml:brushProperty name="height" value="0.07" units="cm"/>
+      <inkml:brushProperty name="fitToCurve" value="1"/>
+    </inkml:brush>
+  </inkml:definitions>
+  <inkml:trace contextRef="#ctx0" brushRef="#br0">0-2 118,'14'5'114,"-14"-5"3,15 6 2,-3 0-86,-12-6-12,25 19 0,-12-7-1,2 9-6,-2 2-7,2 4-6,-1 4-3,1 0-2,-4 1-6,-5-3-1,1-1-6,-8-5 0,1 1-4,-8-7-1,4 3-9,4-20-28,-14 17-47,14-17-2,0 0 5,0 0 30</inkml:trace>
+</inkml:ink>
+</file>
+
+<file path=word/ink/ink45.xml><?xml version="1.0" encoding="utf-8"?>
+<inkml:ink xmlns:inkml="http://www.w3.org/2003/InkML">
+  <inkml:definitions>
+    <inkml:context xml:id="ctx0">
+      <inkml:inkSource xml:id="inkSrc0">
+        <inkml:traceFormat>
+          <inkml:channel name="X" type="integer" max="23472" units="cm"/>
+          <inkml:channel name="Y" type="integer" max="13203" units="cm"/>
+          <inkml:channel name="F" type="integer" max="1023" units="dev"/>
+        </inkml:traceFormat>
+        <inkml:channelProperties>
+          <inkml:channelProperty channel="X" name="resolution" value="1000.08521" units="1/cm"/>
+          <inkml:channelProperty channel="Y" name="resolution" value="1000.22729" units="1/cm"/>
+          <inkml:channelProperty channel="F" name="resolution" value="0" units="1/dev"/>
+        </inkml:channelProperties>
+      </inkml:inkSource>
+      <inkml:timestamp xml:id="ts0" timeString="2013-05-19T21:29:37.537"/>
+    </inkml:context>
+    <inkml:brush xml:id="br0">
+      <inkml:brushProperty name="width" value="0.07" units="cm"/>
+      <inkml:brushProperty name="height" value="0.07" units="cm"/>
+      <inkml:brushProperty name="fitToCurve" value="1"/>
+    </inkml:brush>
+  </inkml:definitions>
+  <inkml:trace contextRef="#ctx0" brushRef="#br0">56 17 92,'-15'-2'120,"-3"-2"4,6 3 3,-1 1-60,13 0-47,0 0-2,0 0-3,0 0-8,0 0-24,13-10-24,3 11-37,-2-2-41,0-3-6,2 4 1</inkml:trace>
+</inkml:ink>
+</file>
+
+<file path=word/ink/ink46.xml><?xml version="1.0" encoding="utf-8"?>
+<inkml:ink xmlns:inkml="http://www.w3.org/2003/InkML">
+  <inkml:definitions>
+    <inkml:context xml:id="ctx0">
+      <inkml:inkSource xml:id="inkSrc0">
+        <inkml:traceFormat>
+          <inkml:channel name="X" type="integer" max="23472" units="cm"/>
+          <inkml:channel name="Y" type="integer" max="13203" units="cm"/>
+          <inkml:channel name="F" type="integer" max="1023" units="dev"/>
+        </inkml:traceFormat>
+        <inkml:channelProperties>
+          <inkml:channelProperty channel="X" name="resolution" value="1000.08521" units="1/cm"/>
+          <inkml:channelProperty channel="Y" name="resolution" value="1000.22729" units="1/cm"/>
+          <inkml:channelProperty channel="F" name="resolution" value="0" units="1/dev"/>
+        </inkml:channelProperties>
+      </inkml:inkSource>
+      <inkml:timestamp xml:id="ts0" timeString="2013-05-19T21:29:37.318"/>
+    </inkml:context>
+    <inkml:brush xml:id="br0">
+      <inkml:brushProperty name="width" value="0.07" units="cm"/>
+      <inkml:brushProperty name="height" value="0.07" units="cm"/>
+      <inkml:brushProperty name="fitToCurve" value="1"/>
+    </inkml:brush>
+  </inkml:definitions>
+  <inkml:trace contextRef="#ctx0" brushRef="#br0">14 0 94,'0'0'114,"0"0"2,-16 11 2,16-11-77,9 13-19,-9-13 1,25 21-4,-8-11-9,2 6-7,1-2-6,-2 1-2,-4-1-3,-14-14-6,17 23-8,-17-23-13,-4 13-13,4-13-23,-22-4-39,22 4-3,-22-15 4</inkml:trace>
+</inkml:ink>
+</file>
+
+<file path=word/ink/ink47.xml><?xml version="1.0" encoding="utf-8"?>
+<inkml:ink xmlns:inkml="http://www.w3.org/2003/InkML">
+  <inkml:definitions>
+    <inkml:context xml:id="ctx0">
+      <inkml:inkSource xml:id="inkSrc0">
+        <inkml:traceFormat>
+          <inkml:channel name="X" type="integer" max="23472" units="cm"/>
+          <inkml:channel name="Y" type="integer" max="13203" units="cm"/>
+          <inkml:channel name="F" type="integer" max="1023" units="dev"/>
+        </inkml:traceFormat>
+        <inkml:channelProperties>
+          <inkml:channelProperty channel="X" name="resolution" value="1000.08521" units="1/cm"/>
+          <inkml:channelProperty channel="Y" name="resolution" value="1000.22729" units="1/cm"/>
+          <inkml:channelProperty channel="F" name="resolution" value="0" units="1/dev"/>
+        </inkml:channelProperties>
+      </inkml:inkSource>
+      <inkml:timestamp xml:id="ts0" timeString="2013-05-19T21:29:37.053"/>
+    </inkml:context>
+    <inkml:brush xml:id="br0">
+      <inkml:brushProperty name="width" value="0.07" units="cm"/>
+      <inkml:brushProperty name="height" value="0.07" units="cm"/>
+      <inkml:brushProperty name="fitToCurve" value="1"/>
+    </inkml:brush>
+  </inkml:definitions>
+  <inkml:trace contextRef="#ctx0" brushRef="#br0">0 35 1,'0'0'17,"12"5"72,-12-5 5,0 0-52,9 14 0,-9-14 11,10 30 0,-5-15-13,4 9-9,-1-3-10,6 2-7,2-3-6,3-4-6,2-2-4,1-3-2,0-5-3,0-6-1,0-1-4,-4-9-4,1-1-3,-3-8-2,-1 0-1,-5-6-1,2 2 3,-8-4 3,0 5 5,-6 0 6,-1 4 6,-5 5 3,8 13 2,-17-18-2,17 18-5,-15-6-14,15 6-27,0 0-41,0 0-6,0 0-1</inkml:trace>
+</inkml:ink>
+</file>
+
+<file path=word/ink/ink48.xml><?xml version="1.0" encoding="utf-8"?>
+<inkml:ink xmlns:inkml="http://www.w3.org/2003/InkML">
+  <inkml:definitions>
+    <inkml:context xml:id="ctx0">
+      <inkml:inkSource xml:id="inkSrc0">
+        <inkml:traceFormat>
+          <inkml:channel name="X" type="integer" max="23472" units="cm"/>
+          <inkml:channel name="Y" type="integer" max="13203" units="cm"/>
+          <inkml:channel name="F" type="integer" max="1023" units="dev"/>
+        </inkml:traceFormat>
+        <inkml:channelProperties>
+          <inkml:channelProperty channel="X" name="resolution" value="1000.08521" units="1/cm"/>
+          <inkml:channelProperty channel="Y" name="resolution" value="1000.22729" units="1/cm"/>
+          <inkml:channelProperty channel="F" name="resolution" value="0" units="1/dev"/>
+        </inkml:channelProperties>
+      </inkml:inkSource>
+      <inkml:timestamp xml:id="ts0" timeString="2013-05-19T21:29:36.552"/>
+    </inkml:context>
+    <inkml:brush xml:id="br0">
+      <inkml:brushProperty name="width" value="0.07" units="cm"/>
+      <inkml:brushProperty name="height" value="0.07" units="cm"/>
+      <inkml:brushProperty name="fitToCurve" value="1"/>
+    </inkml:brush>
+  </inkml:definitions>
+  <inkml:trace contextRef="#ctx0" brushRef="#br0">0 0 41,'10'14'101,"-10"-14"4,20 23-2,-7-7-60,2-6-21,11 4-1,0-4-7,7 1-8,-2-4-8,-1-1-6,-2-3-6,-7-1-12,0 0-18,-21-2-39,13-2-18,-13 2-2,0 0 29</inkml:trace>
+</inkml:ink>
+</file>
+
+<file path=word/ink/ink49.xml><?xml version="1.0" encoding="utf-8"?>
+<inkml:ink xmlns:inkml="http://www.w3.org/2003/InkML">
+  <inkml:definitions>
+    <inkml:context xml:id="ctx0">
+      <inkml:inkSource xml:id="inkSrc0">
+        <inkml:traceFormat>
+          <inkml:channel name="X" type="integer" max="23472" units="cm"/>
+          <inkml:channel name="Y" type="integer" max="13203" units="cm"/>
+          <inkml:channel name="F" type="integer" max="1023" units="dev"/>
+        </inkml:traceFormat>
+        <inkml:channelProperties>
+          <inkml:channelProperty channel="X" name="resolution" value="1000.08521" units="1/cm"/>
+          <inkml:channelProperty channel="Y" name="resolution" value="1000.22729" units="1/cm"/>
+          <inkml:channelProperty channel="F" name="resolution" value="0" units="1/dev"/>
+        </inkml:channelProperties>
+      </inkml:inkSource>
+      <inkml:timestamp xml:id="ts0" timeString="2013-05-19T21:29:36.193"/>
+    </inkml:context>
+    <inkml:brush xml:id="br0">
+      <inkml:brushProperty name="width" value="0.07" units="cm"/>
+      <inkml:brushProperty name="height" value="0.07" units="cm"/>
+      <inkml:brushProperty name="fitToCurve" value="1"/>
+    </inkml:brush>
+  </inkml:definitions>
+  <inkml:trace contextRef="#ctx0" brushRef="#br0">166 21 61,'-20'-8'88,"8"9"-36,-2 6-5,-2-1-2,2 10-5,-7 1-6,7 10-1,-7-1-3,8 7 2,-1-1-2,9 5-2,2-6-7,10 3-3,7-10-6,9-2-4,6-6-6,4-6-4,5-4-5,0-9-4,0-3-5,-3-10-5,-4-3-2,-9-10-3,-1-1 1,-12-9-1,-2 2 6,-14-3 4,-4 3 9,-9 4 6,-8 4 11,-6 9 6,-6 5 2,1 10 0,-1 5-3,5 7-8,4 3-17,5 3-25,9 0-54,12 8-20,1-7 0,12 4-1</inkml:trace>
+</inkml:ink>
+</file>
+
+<file path=word/ink/ink5.xml><?xml version="1.0" encoding="utf-8"?>
+<inkml:ink xmlns:inkml="http://www.w3.org/2003/InkML">
+  <inkml:definitions>
+    <inkml:context xml:id="ctx0">
+      <inkml:inkSource xml:id="inkSrc0">
+        <inkml:traceFormat>
+          <inkml:channel name="X" type="integer" max="23472" units="cm"/>
+          <inkml:channel name="Y" type="integer" max="13203" units="cm"/>
+          <inkml:channel name="F" type="integer" max="1023" units="dev"/>
+        </inkml:traceFormat>
+        <inkml:channelProperties>
+          <inkml:channelProperty channel="X" name="resolution" value="1000.08521" units="1/cm"/>
+          <inkml:channelProperty channel="Y" name="resolution" value="1000.22729" units="1/cm"/>
+          <inkml:channelProperty channel="F" name="resolution" value="0" units="1/dev"/>
+        </inkml:channelProperties>
+      </inkml:inkSource>
+      <inkml:timestamp xml:id="ts0" timeString="2013-05-19T21:32:15.002"/>
+    </inkml:context>
+    <inkml:brush xml:id="br0">
+      <inkml:brushProperty name="width" value="0.07" units="cm"/>
+      <inkml:brushProperty name="height" value="0.07" units="cm"/>
+      <inkml:brushProperty name="fitToCurve" value="1"/>
+    </inkml:brush>
+  </inkml:definitions>
+  <inkml:trace contextRef="#ctx0" brushRef="#br0">-2 0 1,'-2'15'6,"2"-15"55,4 19-11,-3-2-44,5 5-10,-1 7 2,1 4-1,2 5 1,1 5-1,2 1 4,1 4 8,1-1-2,1 3 6,2 2 1,-1 4 2,0 2 0,-1 7-2,-1 8-5,-2 9-1,-2 7-3,-3 3-1,1 1-2,1-3-1,0-3 1,-2-4 8,3-6 2,-2-8 2,2-4 1,-6-8 3,-1 2 0,-6 2-1,-2 6-3,-5-2-6,0 5 0,-1 0-5,1-3 0,3 3-4,5-1-3,4-5 3,1-5-3,5 0 5,1-3-1,0-2 4,1 1-3,-1-2 1,3-1 4,1 2-4,4-1 3,2-1-6,3-2 2,3-4-3,2 1-3,1-5 4,-3-3-5,-3-3 6,-2-2-4,-6-2 5,-4-2-5,-2 0 3,-3-2 2,-3 1-1,0 1 1,-1 2-2,0-1 1,0 2-2,0-2 1,-1 0-2,0-1 1,-2-3-3,-2-7-1,2-3-1,3-17-1,-5 16 0,5-16-1,0 0-1,0 0-3,0 0-7,0 0-10,13-7-20,-13 7-39,9 15 2,-1 1 77</inkml:trace>
+</inkml:ink>
+</file>
+
+<file path=word/ink/ink50.xml><?xml version="1.0" encoding="utf-8"?>
+<inkml:ink xmlns:inkml="http://www.w3.org/2003/InkML">
+  <inkml:definitions>
+    <inkml:context xml:id="ctx0">
+      <inkml:inkSource xml:id="inkSrc0">
+        <inkml:traceFormat>
+          <inkml:channel name="X" type="integer" max="23472" units="cm"/>
+          <inkml:channel name="Y" type="integer" max="13203" units="cm"/>
+          <inkml:channel name="F" type="integer" max="1023" units="dev"/>
+        </inkml:traceFormat>
+        <inkml:channelProperties>
+          <inkml:channelProperty channel="X" name="resolution" value="1000.08521" units="1/cm"/>
+          <inkml:channelProperty channel="Y" name="resolution" value="1000.22729" units="1/cm"/>
+          <inkml:channelProperty channel="F" name="resolution" value="0" units="1/dev"/>
+        </inkml:channelProperties>
+      </inkml:inkSource>
+      <inkml:timestamp xml:id="ts0" timeString="2013-05-19T21:29:35.490"/>
+    </inkml:context>
+    <inkml:brush xml:id="br0">
+      <inkml:brushProperty name="width" value="0.07" units="cm"/>
+      <inkml:brushProperty name="height" value="0.07" units="cm"/>
+      <inkml:brushProperty name="fitToCurve" value="1"/>
+    </inkml:brush>
+  </inkml:definitions>
+  <inkml:trace contextRef="#ctx0" brushRef="#br0">0 5 1,'15'0'30,"-15"0"49,0 0-13,0 0-36,15-7 2,-15 7 6,0 0-2,0 0-1,-3 12-2,3 1-1,-5 0-1,4 10-1,-5-2-5,5 11-5,-2 1-5,4 6-3,-1-1-5,3 4-1,0-1-3,3-1 1,0 1-4,-2-2-1,-1-3 2,0-3-3,0-3 3,-2-5-4,1-4 0,-1-5-5,1-4-5,-2-12-11,0 0-24,0 0-31,0 0-41,11-16 6,-12 0 3</inkml:trace>
+</inkml:ink>
+</file>
+
+<file path=word/ink/ink51.xml><?xml version="1.0" encoding="utf-8"?>
+<inkml:ink xmlns:inkml="http://www.w3.org/2003/InkML">
+  <inkml:definitions>
+    <inkml:context xml:id="ctx0">
+      <inkml:inkSource xml:id="inkSrc0">
+        <inkml:traceFormat>
+          <inkml:channel name="X" type="integer" max="23472" units="cm"/>
+          <inkml:channel name="Y" type="integer" max="13203" units="cm"/>
+          <inkml:channel name="F" type="integer" max="1023" units="dev"/>
+        </inkml:traceFormat>
+        <inkml:channelProperties>
+          <inkml:channelProperty channel="X" name="resolution" value="1000.08521" units="1/cm"/>
+          <inkml:channelProperty channel="Y" name="resolution" value="1000.22729" units="1/cm"/>
+          <inkml:channelProperty channel="F" name="resolution" value="0" units="1/dev"/>
+        </inkml:channelProperties>
+      </inkml:inkSource>
+      <inkml:timestamp xml:id="ts0" timeString="2013-05-19T21:29:34.896"/>
+    </inkml:context>
+    <inkml:brush xml:id="br0">
+      <inkml:brushProperty name="width" value="0.07" units="cm"/>
+      <inkml:brushProperty name="height" value="0.07" units="cm"/>
+      <inkml:brushProperty name="fitToCurve" value="1"/>
+    </inkml:brush>
+  </inkml:definitions>
+  <inkml:trace contextRef="#ctx0" brushRef="#br0">-1 99 135,'0'0'111,"-3"28"-1,3-16 0,5-1-97,8 6-4,2-2 1,2 0-1,-3 1-5,-1-1-3,-2 1-1,-6-2 0,-3-2 0,-2-12 0,-9 17-1,9-17-3,-14 1 0,14-1-2,-12-19 0,10-1-2,2-2 0,1-8 1,6 0 1,-2-2 1,1 0 2,-1 4 2,3 3 3,0 4 0,-2 7 2,-6 14-2,20-13 1,-6 13 0,0 1-1,3 2-5,0 2-8,1-4-10,0 4-17,-4-3-19,2-2-25,-2 4-22,-14-4-1,16 2 56</inkml:trace>
+</inkml:ink>
+</file>
+
+<file path=word/ink/ink52.xml><?xml version="1.0" encoding="utf-8"?>
+<inkml:ink xmlns:inkml="http://www.w3.org/2003/InkML">
+  <inkml:definitions>
+    <inkml:context xml:id="ctx0">
+      <inkml:inkSource xml:id="inkSrc0">
+        <inkml:traceFormat>
+          <inkml:channel name="X" type="integer" max="23472" units="cm"/>
+          <inkml:channel name="Y" type="integer" max="13203" units="cm"/>
+          <inkml:channel name="F" type="integer" max="1023" units="dev"/>
+        </inkml:traceFormat>
+        <inkml:channelProperties>
+          <inkml:channelProperty channel="X" name="resolution" value="1000.08521" units="1/cm"/>
+          <inkml:channelProperty channel="Y" name="resolution" value="1000.22729" units="1/cm"/>
+          <inkml:channelProperty channel="F" name="resolution" value="0" units="1/dev"/>
+        </inkml:channelProperties>
+      </inkml:inkSource>
+      <inkml:timestamp xml:id="ts0" timeString="2013-05-19T21:29:34.505"/>
+    </inkml:context>
+    <inkml:brush xml:id="br0">
+      <inkml:brushProperty name="width" value="0.07" units="cm"/>
+      <inkml:brushProperty name="height" value="0.07" units="cm"/>
+      <inkml:brushProperty name="fitToCurve" value="1"/>
+    </inkml:brush>
+  </inkml:definitions>
+  <inkml:trace contextRef="#ctx0" brushRef="#br0">97 5 1,'0'0'82,"-15"-8"11,15 8-41,-11 2-10,11-2 0,-16 10-8,16-10-10,-14 23-5,6-6-6,2 3 1,-2 2 2,2 4-1,-2-1-1,4 2 2,3-5-2,3 1-2,3-7-5,7-4-7,5-4-12,0-8-9,7-1-6,-4-10-4,3 1 0,-6-9-2,-1 1 5,-7-7 4,-1 3 10,-5-1 12,-6 4 10,-3 2 9,-3 4 4,9 13 5,-20-13 0,20 13 2,-13 5-2,13-5-3,2 16-5,5-5-5,4 1-5,3 2-2,1 2-3,3 2-2,-2 0-3,-1-2-2,1 2-4,-4-3-3,2-1-10,-14-14-12,23 11-30,-23-11-44,18-5 1,-4-3-1,-6-10 59</inkml:trace>
+</inkml:ink>
+</file>
+
+<file path=word/ink/ink53.xml><?xml version="1.0" encoding="utf-8"?>
+<inkml:ink xmlns:inkml="http://www.w3.org/2003/InkML">
+  <inkml:definitions>
+    <inkml:context xml:id="ctx0">
+      <inkml:inkSource xml:id="inkSrc0">
+        <inkml:traceFormat>
+          <inkml:channel name="X" type="integer" max="23472" units="cm"/>
+          <inkml:channel name="Y" type="integer" max="13203" units="cm"/>
+          <inkml:channel name="F" type="integer" max="1023" units="dev"/>
+        </inkml:traceFormat>
+        <inkml:channelProperties>
+          <inkml:channelProperty channel="X" name="resolution" value="1000.08521" units="1/cm"/>
+          <inkml:channelProperty channel="Y" name="resolution" value="1000.22729" units="1/cm"/>
+          <inkml:channelProperty channel="F" name="resolution" value="0" units="1/dev"/>
+        </inkml:channelProperties>
+      </inkml:inkSource>
+      <inkml:timestamp xml:id="ts0" timeString="2013-05-19T21:29:33.864"/>
+    </inkml:context>
+    <inkml:brush xml:id="br0">
+      <inkml:brushProperty name="width" value="0.07" units="cm"/>
+      <inkml:brushProperty name="height" value="0.07" units="cm"/>
+      <inkml:brushProperty name="fitToCurve" value="1"/>
+    </inkml:brush>
+  </inkml:definitions>
+  <inkml:trace contextRef="#ctx0" brushRef="#br0">36 233 35,'-14'13'98,"14"-13"1,-3 13-36,3-13-9,0 0-4,0 0-14,23-1-10,-11-7-9,7-2-6,2-4-5,3-3-8,1-1-3,-1-7-6,0 5 1,-6-4-1,-3 2 2,-7-1-2,-4 4 3,-8 0 1,-6 4 5,-3 4 5,-7 0 5,2 8 2,-4 3 2,0 7 4,-1 5 0,4 7 2,-4 3-1,6 7-1,-1 1-4,4 3 0,3-2-5,9 0-1,4-6-1,9-1-2,5-8-3,8-4-1,4-6-7,2-6-10,7-1-12,-6-8-21,5 1-35,-5 1-32,-6-4 2,-3 5-1</inkml:trace>
+</inkml:ink>
+</file>
+
+<file path=word/ink/ink54.xml><?xml version="1.0" encoding="utf-8"?>
+<inkml:ink xmlns:inkml="http://www.w3.org/2003/InkML">
+  <inkml:definitions>
+    <inkml:context xml:id="ctx0">
+      <inkml:inkSource xml:id="inkSrc0">
+        <inkml:traceFormat>
+          <inkml:channel name="X" type="integer" max="23472" units="cm"/>
+          <inkml:channel name="Y" type="integer" max="13203" units="cm"/>
+          <inkml:channel name="F" type="integer" max="1023" units="dev"/>
+        </inkml:traceFormat>
+        <inkml:channelProperties>
+          <inkml:channelProperty channel="X" name="resolution" value="1000.08521" units="1/cm"/>
+          <inkml:channelProperty channel="Y" name="resolution" value="1000.22729" units="1/cm"/>
+          <inkml:channelProperty channel="F" name="resolution" value="0" units="1/dev"/>
+        </inkml:channelProperties>
+      </inkml:inkSource>
+      <inkml:timestamp xml:id="ts0" timeString="2013-05-19T21:29:33.317"/>
+    </inkml:context>
+    <inkml:brush xml:id="br0">
+      <inkml:brushProperty name="width" value="0.07" units="cm"/>
+      <inkml:brushProperty name="height" value="0.07" units="cm"/>
+      <inkml:brushProperty name="fitToCurve" value="1"/>
+    </inkml:brush>
+  </inkml:definitions>
+  <inkml:trace contextRef="#ctx0" brushRef="#br0">22 0 40,'0'0'100,"-12"9"4,12-9-36,-9 22-31,12 0 1,-1 1-2,7 8-9,-1 1-6,4 5-6,-4 1-5,2 2 0,-2-2-3,0-2 0,-2-3-4,1-2 0,-2-7-10,-1-5-11,5 0-22,-9-19-22,8 12-29,-8-12-20,0 0 1,9-15 24</inkml:trace>
+</inkml:ink>
+</file>
+
+<file path=word/ink/ink55.xml><?xml version="1.0" encoding="utf-8"?>
+<inkml:ink xmlns:inkml="http://www.w3.org/2003/InkML">
+  <inkml:definitions>
+    <inkml:context xml:id="ctx0">
+      <inkml:inkSource xml:id="inkSrc0">
+        <inkml:traceFormat>
+          <inkml:channel name="X" type="integer" max="23472" units="cm"/>
+          <inkml:channel name="Y" type="integer" max="13203" units="cm"/>
+          <inkml:channel name="F" type="integer" max="1023" units="dev"/>
+        </inkml:traceFormat>
+        <inkml:channelProperties>
+          <inkml:channelProperty channel="X" name="resolution" value="1000.08521" units="1/cm"/>
+          <inkml:channelProperty channel="Y" name="resolution" value="1000.22729" units="1/cm"/>
+          <inkml:channelProperty channel="F" name="resolution" value="0" units="1/dev"/>
+        </inkml:channelProperties>
+      </inkml:inkSource>
+      <inkml:timestamp xml:id="ts0" timeString="2013-05-19T21:29:32.817"/>
+    </inkml:context>
+    <inkml:brush xml:id="br0">
+      <inkml:brushProperty name="width" value="0.07" units="cm"/>
+      <inkml:brushProperty name="height" value="0.07" units="cm"/>
+      <inkml:brushProperty name="fitToCurve" value="1"/>
+    </inkml:brush>
+  </inkml:definitions>
+  <inkml:trace contextRef="#ctx0" brushRef="#br0">239 0 1,'0'0'88,"0"0"10,7 19 1,-7-19-69,0 14-10,0-14 5,5 17-2,-5-17-6,9 12-7,-9-12-4,0 0-4,0 0-1,0 0-4,0 0-4,0 0-3,-2-17-1,2 17 0,-16-20-1,4 12 3,-2 2 4,-4 5 5,-2 3 5,-4 5 7,0 7 2,-3 3 4,5 6 3,-4 2 1,7 6 1,0 1-2,9 4 1,2-2-3,11 5 0,3-7-4,9 5-3,5-6-6,5-6-5,7-7-4,5-8-5,4-4-5,1-12-7,6 1-5,-6-12-12,2 2-13,-8-6-25,-3 3-35,-6 6-2,-17-2 6</inkml:trace>
+</inkml:ink>
+</file>
+
+<file path=word/ink/ink56.xml><?xml version="1.0" encoding="utf-8"?>
+<inkml:ink xmlns:inkml="http://www.w3.org/2003/InkML">
+  <inkml:definitions>
+    <inkml:context xml:id="ctx0">
+      <inkml:inkSource xml:id="inkSrc0">
+        <inkml:traceFormat>
+          <inkml:channel name="X" type="integer" max="23472" units="cm"/>
+          <inkml:channel name="Y" type="integer" max="13203" units="cm"/>
+          <inkml:channel name="F" type="integer" max="1023" units="dev"/>
+        </inkml:traceFormat>
+        <inkml:channelProperties>
+          <inkml:channelProperty channel="X" name="resolution" value="1000.08521" units="1/cm"/>
+          <inkml:channelProperty channel="Y" name="resolution" value="1000.22729" units="1/cm"/>
+          <inkml:channelProperty channel="F" name="resolution" value="0" units="1/dev"/>
+        </inkml:channelProperties>
+      </inkml:inkSource>
+      <inkml:timestamp xml:id="ts0" timeString="2013-05-19T21:29:31.895"/>
+    </inkml:context>
+    <inkml:brush xml:id="br0">
+      <inkml:brushProperty name="width" value="0.07" units="cm"/>
+      <inkml:brushProperty name="height" value="0.07" units="cm"/>
+      <inkml:brushProperty name="fitToCurve" value="1"/>
+    </inkml:brush>
+  </inkml:definitions>
+  <inkml:trace contextRef="#ctx0" brushRef="#br0">21 0 24,'-12'9'85,"12"-9"-22,-4 12-24,4-12-5,-4 13-3,4-13-7,-1 14-2,1-14-2,1 12-3,-1-12 1,0 0-1,0 0 1,0 0-2,0 0 2,0 0-2,4 15-2,-4-15-2,-2 20 2,2-3-1,-3 1-3,3 5-1,-1 2-3,2 2-1,0 0-2,2 2 0,-2-1-2,2 1 2,-1-2-3,0 1 1,-1-4-1,0 1 2,-1-3-2,-1-3 2,1 1-4,-1-6 0,-1 1 1,2-15-2,2 16 1,-2-16-4,0 0-1,0 0-5,18 4-1,-18-4-5,14-11-3,-14 11-1,12-7-8,-12 7-1,0 0-11,0 0-12,0 0-35,14 11-11,-14-11 6,0 0 84</inkml:trace>
+</inkml:ink>
+</file>
+
+<file path=word/ink/ink57.xml><?xml version="1.0" encoding="utf-8"?>
+<inkml:ink xmlns:inkml="http://www.w3.org/2003/InkML">
+  <inkml:definitions>
+    <inkml:context xml:id="ctx0">
+      <inkml:inkSource xml:id="inkSrc0">
+        <inkml:traceFormat>
+          <inkml:channel name="X" type="integer" max="23472" units="cm"/>
+          <inkml:channel name="Y" type="integer" max="13203" units="cm"/>
+          <inkml:channel name="F" type="integer" max="1023" units="dev"/>
+        </inkml:traceFormat>
+        <inkml:channelProperties>
+          <inkml:channelProperty channel="X" name="resolution" value="1000.08521" units="1/cm"/>
+          <inkml:channelProperty channel="Y" name="resolution" value="1000.22729" units="1/cm"/>
+          <inkml:channelProperty channel="F" name="resolution" value="0" units="1/dev"/>
+        </inkml:channelProperties>
+      </inkml:inkSource>
+      <inkml:timestamp xml:id="ts0" timeString="2013-05-19T21:29:27.598"/>
+    </inkml:context>
+    <inkml:brush xml:id="br0">
+      <inkml:brushProperty name="width" value="0.07" units="cm"/>
+      <inkml:brushProperty name="height" value="0.07" units="cm"/>
+      <inkml:brushProperty name="fitToCurve" value="1"/>
+    </inkml:brush>
+  </inkml:definitions>
+  <inkml:trace contextRef="#ctx0" brushRef="#br0">25 4 1,'0'0'31,"-12"1"65,12-1 0,-13-2-60,13 2 9,0 0 15,16 12-3,-16-12-12,21 6-13,-10-6-7,8 1-9,-1-2-11,1-4-14,6 2-17,-4-5-14,6 7-18,-6-1-26,-2 0-31,-2 10 0,-17-8 18</inkml:trace>
+</inkml:ink>
+</file>
+
+<file path=word/ink/ink58.xml><?xml version="1.0" encoding="utf-8"?>
+<inkml:ink xmlns:inkml="http://www.w3.org/2003/InkML">
+  <inkml:definitions>
+    <inkml:context xml:id="ctx0">
+      <inkml:inkSource xml:id="inkSrc0">
+        <inkml:traceFormat>
+          <inkml:channel name="X" type="integer" max="23472" units="cm"/>
+          <inkml:channel name="Y" type="integer" max="13203" units="cm"/>
+          <inkml:channel name="F" type="integer" max="1023" units="dev"/>
+        </inkml:traceFormat>
+        <inkml:channelProperties>
+          <inkml:channelProperty channel="X" name="resolution" value="1000.08521" units="1/cm"/>
+          <inkml:channelProperty channel="Y" name="resolution" value="1000.22729" units="1/cm"/>
+          <inkml:channelProperty channel="F" name="resolution" value="0" units="1/dev"/>
+        </inkml:channelProperties>
+      </inkml:inkSource>
+      <inkml:timestamp xml:id="ts0" timeString="2013-05-19T21:29:27.067"/>
+    </inkml:context>
+    <inkml:brush xml:id="br0">
+      <inkml:brushProperty name="width" value="0.07" units="cm"/>
+      <inkml:brushProperty name="height" value="0.07" units="cm"/>
+      <inkml:brushProperty name="fitToCurve" value="1"/>
+    </inkml:brush>
+  </inkml:definitions>
+  <inkml:trace contextRef="#ctx0" brushRef="#br0">44 0 1,'0'0'72,"-14"15"30,14-15-1,-20 16-56,17-2-8,-3 0-3,6 7-8,-1 1-8,6 7-5,0 2-3,5 5 3,-4 3-1,4 6 4,-4 0-6,3 0 1,-4-3-5,3 0-4,-1-9-5,1-4-11,3-6-11,-4-8-16,8-8-26,-15-7-49,17-14 5,-7-2-2</inkml:trace>
+</inkml:ink>
+</file>
+
+<file path=word/ink/ink59.xml><?xml version="1.0" encoding="utf-8"?>
+<inkml:ink xmlns:inkml="http://www.w3.org/2003/InkML">
+  <inkml:definitions>
+    <inkml:context xml:id="ctx0">
+      <inkml:inkSource xml:id="inkSrc0">
+        <inkml:traceFormat>
+          <inkml:channel name="X" type="integer" max="23472" units="cm"/>
+          <inkml:channel name="Y" type="integer" max="13203" units="cm"/>
+          <inkml:channel name="F" type="integer" max="1023" units="dev"/>
+        </inkml:traceFormat>
+        <inkml:channelProperties>
+          <inkml:channelProperty channel="X" name="resolution" value="1000.08521" units="1/cm"/>
+          <inkml:channelProperty channel="Y" name="resolution" value="1000.22729" units="1/cm"/>
+          <inkml:channelProperty channel="F" name="resolution" value="0" units="1/dev"/>
+        </inkml:channelProperties>
+      </inkml:inkSource>
+      <inkml:timestamp xml:id="ts0" timeString="2013-05-19T21:29:23.535"/>
+    </inkml:context>
+    <inkml:brush xml:id="br0">
+      <inkml:brushProperty name="width" value="0.07" units="cm"/>
+      <inkml:brushProperty name="height" value="0.07" units="cm"/>
+      <inkml:brushProperty name="fitToCurve" value="1"/>
+    </inkml:brush>
+  </inkml:definitions>
+  <inkml:trace contextRef="#ctx0" brushRef="#br0">0 92 1,'0'0'0,"12"4"37,-12-4 30,0 0-35,17 17 3,-10-5-1,1 3-5,-1 1-3,-1 3-3,-2 1-6,1 2-3,-2-3-7,1 2 1,-4-1-7,2-4 0,-2-3-2,0-13 1,0 0 0,0 0 1,0 0 2,7-23-3,-9-6 3,-2-4-1,3-4 0,-3-2 0,2 3 0,2 2-2,2 6 4,6 6-2,1 6 1,5 8 0,3 7 0,4 5-1,-1 4-2,3 2 0,-1 3-5,-1-1-1,0-1-8,-6-2-16,1-3-29,-1-1-26,-15-5 1,16-12 5</inkml:trace>
+</inkml:ink>
+</file>
+
+<file path=word/ink/ink6.xml><?xml version="1.0" encoding="utf-8"?>
+<inkml:ink xmlns:inkml="http://www.w3.org/2003/InkML">
+  <inkml:definitions>
+    <inkml:context xml:id="ctx0">
+      <inkml:inkSource xml:id="inkSrc0">
+        <inkml:traceFormat>
+          <inkml:channel name="X" type="integer" max="23472" units="cm"/>
+          <inkml:channel name="Y" type="integer" max="13203" units="cm"/>
+          <inkml:channel name="F" type="integer" max="1023" units="dev"/>
+        </inkml:traceFormat>
+        <inkml:channelProperties>
+          <inkml:channelProperty channel="X" name="resolution" value="1000.08521" units="1/cm"/>
+          <inkml:channelProperty channel="Y" name="resolution" value="1000.22729" units="1/cm"/>
+          <inkml:channelProperty channel="F" name="resolution" value="0" units="1/dev"/>
+        </inkml:channelProperties>
+      </inkml:inkSource>
+      <inkml:timestamp xml:id="ts0" timeString="2013-05-19T21:32:13.517"/>
+    </inkml:context>
+    <inkml:brush xml:id="br0">
+      <inkml:brushProperty name="width" value="0.07" units="cm"/>
+      <inkml:brushProperty name="height" value="0.07" units="cm"/>
+      <inkml:brushProperty name="fitToCurve" value="1"/>
+    </inkml:brush>
+  </inkml:definitions>
+  <inkml:trace contextRef="#ctx0" brushRef="#br0">-2 0 24,'0'0'37,"1"18"-1,-1-18-3,5 23-9,-2-10-5,4 3-3,-3 1-3,4-1-2,-3 5-3,3 1 2,-3 4 1,4 5 1,-2 7-2,2 8 0,0 5-1,4 5 1,1 7-6,4 1-4,3 1 1,0 4-3,2-1 1,-1-1-2,0 1 1,-4-1 0,-1-1 4,-4 1 4,-4-1-2,-3-1 5,-4 0-3,-2 1-2,-2-1 3,-2 0-3,1 2 1,-1-1-2,1 5-2,2-3-2,2-1 2,0-4 3,2-1-3,-2-1-4,-1-5 3,-2-1-3,-2-3 4,-3 0-1,-3 5 5,-2 1-3,-2 2 2,4 2 3,-2 1-2,3-2 2,3-3-4,0-2 2,4-6-6,2-2-2,1-5 3,0-2-4,1 0 4,-2 2-4,-3 4 4,0 1-5,0 6 7,-1 2 3,0 1-5,3-1 4,-1-3-4,4-3 3,0-6-3,1-7 4,2-7-9,-1-6 3,0-1-2,-4-4-7,1 9-18,-8-5-36,-3 0-38,6 7-7,-9-9 62</inkml:trace>
+</inkml:ink>
+</file>
+
+<file path=word/ink/ink60.xml><?xml version="1.0" encoding="utf-8"?>
+<inkml:ink xmlns:inkml="http://www.w3.org/2003/InkML">
+  <inkml:definitions>
+    <inkml:context xml:id="ctx0">
+      <inkml:inkSource xml:id="inkSrc0">
+        <inkml:traceFormat>
+          <inkml:channel name="X" type="integer" max="23472" units="cm"/>
+          <inkml:channel name="Y" type="integer" max="13203" units="cm"/>
+          <inkml:channel name="F" type="integer" max="1023" units="dev"/>
+        </inkml:traceFormat>
+        <inkml:channelProperties>
+          <inkml:channelProperty channel="X" name="resolution" value="1000.08521" units="1/cm"/>
+          <inkml:channelProperty channel="Y" name="resolution" value="1000.22729" units="1/cm"/>
+          <inkml:channelProperty channel="F" name="resolution" value="0" units="1/dev"/>
+        </inkml:channelProperties>
+      </inkml:inkSource>
+      <inkml:timestamp xml:id="ts0" timeString="2013-05-19T21:29:22.956"/>
+    </inkml:context>
+    <inkml:brush xml:id="br0">
+      <inkml:brushProperty name="width" value="0.07" units="cm"/>
+      <inkml:brushProperty name="height" value="0.07" units="cm"/>
+      <inkml:brushProperty name="fitToCurve" value="1"/>
+    </inkml:brush>
+  </inkml:definitions>
+  <inkml:trace contextRef="#ctx0" brushRef="#br0">110 63 1,'-8'-16'71,"8"16"5,-14 9-35,5 3-6,-1 9 1,1 1-10,-1 6-2,5-2-9,3 3-2,4-3-6,7-3 0,3-6-5,6-4 0,3-6-2,2-7-1,3-6-4,2-7-2,-1-5 0,-2-5-4,-2-3 0,-6-7 0,-6 2 2,-7-2 3,-9 3 8,-8 4 4,-13 6 4,-8 7 5,-6 5 3,0 8-1,-3 2 0,8 4-4,3 2-8,10-3-14,22-5-30,1 13-48,12-11-4,17 4-1,2-6 20</inkml:trace>
+</inkml:ink>
+</file>
+
+<file path=word/ink/ink61.xml><?xml version="1.0" encoding="utf-8"?>
+<inkml:ink xmlns:inkml="http://www.w3.org/2003/InkML">
+  <inkml:definitions>
+    <inkml:context xml:id="ctx0">
+      <inkml:inkSource xml:id="inkSrc0">
+        <inkml:traceFormat>
+          <inkml:channel name="X" type="integer" max="23472" units="cm"/>
+          <inkml:channel name="Y" type="integer" max="13203" units="cm"/>
+          <inkml:channel name="F" type="integer" max="1023" units="dev"/>
+        </inkml:traceFormat>
+        <inkml:channelProperties>
+          <inkml:channelProperty channel="X" name="resolution" value="1000.08521" units="1/cm"/>
+          <inkml:channelProperty channel="Y" name="resolution" value="1000.22729" units="1/cm"/>
+          <inkml:channelProperty channel="F" name="resolution" value="0" units="1/dev"/>
+        </inkml:channelProperties>
+      </inkml:inkSource>
+      <inkml:timestamp xml:id="ts0" timeString="2013-05-19T21:29:22.503"/>
+    </inkml:context>
+    <inkml:brush xml:id="br0">
+      <inkml:brushProperty name="width" value="0.07" units="cm"/>
+      <inkml:brushProperty name="height" value="0.07" units="cm"/>
+      <inkml:brushProperty name="fitToCurve" value="1"/>
+    </inkml:brush>
+  </inkml:definitions>
+  <inkml:trace contextRef="#ctx0" brushRef="#br0">28 124 48,'-7'-16'71,"7"16"-26,0 0-6,0 0-8,5 21-4,-1-4-4,5 8-3,-3 1-3,7 7-3,-4 5-6,3 3-1,-4-3-4,1 1-1,-4-7-3,-1-2 0,-4-8-1,-3-4 0,3-18 2,0 0 0,-15-13-3,7-10 4,2-7-1,-2-8-2,1-3 2,-1-6-2,3 3 2,-1 2 0,1 5 3,-3 2-4,0 7 2,0 2 0,2 5 0,2 3 0,4 1 1,2 4-2,-2 13 1,24-15 0,-5 15-1,5 2-2,2 9 1,2 3-2,-1 5 1,-2 5 0,-4 0 0,-5 3 0,-6-1 1,-7 0 1,-7-2 0,-8-2 1,-6-3-2,-4-1 2,-4-4-1,-2-1 2,2-5-2,4-3 0,4-2-4,7-6-6,11 3-18,0 0-43,3-23-11,14 15-4,-1-9 27</inkml:trace>
+</inkml:ink>
+</file>
+
+<file path=word/ink/ink62.xml><?xml version="1.0" encoding="utf-8"?>
+<inkml:ink xmlns:inkml="http://www.w3.org/2003/InkML">
+  <inkml:definitions>
+    <inkml:context xml:id="ctx0">
+      <inkml:inkSource xml:id="inkSrc0">
+        <inkml:traceFormat>
+          <inkml:channel name="X" type="integer" max="23472" units="cm"/>
+          <inkml:channel name="Y" type="integer" max="13203" units="cm"/>
+          <inkml:channel name="F" type="integer" max="1023" units="dev"/>
+        </inkml:traceFormat>
+        <inkml:channelProperties>
+          <inkml:channelProperty channel="X" name="resolution" value="1000.08521" units="1/cm"/>
+          <inkml:channelProperty channel="Y" name="resolution" value="1000.22729" units="1/cm"/>
+          <inkml:channelProperty channel="F" name="resolution" value="0" units="1/dev"/>
+        </inkml:channelProperties>
+      </inkml:inkSource>
+      <inkml:timestamp xml:id="ts0" timeString="2013-05-19T21:29:21.769"/>
+    </inkml:context>
+    <inkml:brush xml:id="br0">
+      <inkml:brushProperty name="width" value="0.07" units="cm"/>
+      <inkml:brushProperty name="height" value="0.07" units="cm"/>
+      <inkml:brushProperty name="fitToCurve" value="1"/>
+    </inkml:brush>
+  </inkml:definitions>
+  <inkml:trace contextRef="#ctx0" brushRef="#br0">23 207 37,'-2'-13'63,"2"13"-20,0 0 0,0 0-6,0 0-6,0 0-2,-11 10-3,11-10-2,-2 20-7,5-6-1,-2 2-5,3 2-1,-1-1-5,-1 1 1,1-4-4,0-1-2,-3-13 0,0 0-2,0 0-1,0 0-2,0-25 3,-3 2-4,-1-4 2,-1-4-3,1-1 2,-1-1 1,2 3 1,1 3 1,2 2 2,1 4 0,3 3 3,2 4-2,2 1 2,4 5 0,1 3 0,4 2-2,0 6 2,3 4-1,0 8-1,1 3 1,-5 7-2,0 2 1,-4 4-1,-3 0 2,-4 2 0,-4-3 1,-3-3-3,-2-4 3,-1-6-1,1-3 1,4-14-1,0 0 0,0 0-2,0 0-1,0-26 1,4 6-2,2-4 0,1-2-1,-1 0 0,2 0-1,0 4 1,1 0 0,2 8 2,0 0-1,2 6 2,-2 4 1,1 5-1,0 3 1,1 7-1,0 3 1,-1 1-1,0 7 2,1 1-2,0 2 1,-1 1-1,0 2 2,-4-4-1,-2 0 0,-1-5-3,-2-2 2,0-3-3,-3-14 0,1 16-10,-1-16-4,0 0-8,0 0-13,0 0-20,0 0-29,0 0 4,0 0 28</inkml:trace>
+</inkml:ink>
+</file>
+
+<file path=word/ink/ink63.xml><?xml version="1.0" encoding="utf-8"?>
+<inkml:ink xmlns:inkml="http://www.w3.org/2003/InkML">
+  <inkml:definitions>
+    <inkml:context xml:id="ctx0">
+      <inkml:inkSource xml:id="inkSrc0">
+        <inkml:traceFormat>
+          <inkml:channel name="X" type="integer" max="23472" units="cm"/>
+          <inkml:channel name="Y" type="integer" max="13203" units="cm"/>
+          <inkml:channel name="F" type="integer" max="1023" units="dev"/>
+        </inkml:traceFormat>
+        <inkml:channelProperties>
+          <inkml:channelProperty channel="X" name="resolution" value="1000.08521" units="1/cm"/>
+          <inkml:channelProperty channel="Y" name="resolution" value="1000.22729" units="1/cm"/>
+          <inkml:channelProperty channel="F" name="resolution" value="0" units="1/dev"/>
+        </inkml:channelProperties>
+      </inkml:inkSource>
+      <inkml:timestamp xml:id="ts0" timeString="2013-05-19T21:29:20.722"/>
+    </inkml:context>
+    <inkml:brush xml:id="br0">
+      <inkml:brushProperty name="width" value="0.07" units="cm"/>
+      <inkml:brushProperty name="height" value="0.07" units="cm"/>
+      <inkml:brushProperty name="fitToCurve" value="1"/>
+    </inkml:brush>
+  </inkml:definitions>
+  <inkml:trace contextRef="#ctx0" brushRef="#br0">0 18 1,'5'-12'5,"-5"12"65,0 0 1,4-12-44,-4 12 4,0 0 3,0 0-2,13 0 2,-13 0-3,0 0-4,0 0-1,13 16-5,-13-16-2,7 14-4,-7-14-2,9 20-1,-3-6-3,0 6-1,-1 0-2,2 5 0,-3 2-1,1 1-1,-1 0 0,-1-1 0,-1-2-3,2-2 2,-2 0-2,1-1 1,-1-2-2,0 2 2,-2-2-4,0-1 4,-2 0-3,1-5 1,1-2-1,0-12 2,0 0-1,0 0-2,0 0 0,14-4-7,-14 4-5,5-18-12,-5 18-14,-1-16-36,1 16-28,0 0-3,-17-12 2</inkml:trace>
+</inkml:ink>
+</file>
+
+<file path=word/ink/ink64.xml><?xml version="1.0" encoding="utf-8"?>
+<inkml:ink xmlns:inkml="http://www.w3.org/2003/InkML">
+  <inkml:definitions>
+    <inkml:context xml:id="ctx0">
+      <inkml:inkSource xml:id="inkSrc0">
+        <inkml:traceFormat>
+          <inkml:channel name="X" type="integer" max="23472" units="cm"/>
+          <inkml:channel name="Y" type="integer" max="13203" units="cm"/>
+          <inkml:channel name="F" type="integer" max="1023" units="dev"/>
+        </inkml:traceFormat>
+        <inkml:channelProperties>
+          <inkml:channelProperty channel="X" name="resolution" value="1000.08521" units="1/cm"/>
+          <inkml:channelProperty channel="Y" name="resolution" value="1000.22729" units="1/cm"/>
+          <inkml:channelProperty channel="F" name="resolution" value="0" units="1/dev"/>
+        </inkml:channelProperties>
+      </inkml:inkSource>
+      <inkml:timestamp xml:id="ts0" timeString="2013-05-19T21:28:01.136"/>
+    </inkml:context>
+    <inkml:brush xml:id="br0">
+      <inkml:brushProperty name="width" value="0.1" units="cm"/>
+      <inkml:brushProperty name="height" value="0.1" units="cm"/>
+      <inkml:brushProperty name="fitToCurve" value="1"/>
+    </inkml:brush>
+  </inkml:definitions>
+  <inkml:trace contextRef="#ctx0" brushRef="#br0">-3 57 19,'0'0'49,"0"0"-4,2 11-6,-2-11-8,11 3-5,-11-3-6,20-5-5,-6-2-4,0-2-5,3 0-4,1-2-1,2 1 1,-1 1 3,3 4 0,4 1 3,2 2-2,3 2 2,6 4-3,3-1-4,3 2-6,6 1-11,-1-3-10,2-1-19,1 0-22,-3-10-25,7 4 40</inkml:trace>
+</inkml:ink>
+</file>
+
+<file path=word/ink/ink65.xml><?xml version="1.0" encoding="utf-8"?>
+<inkml:ink xmlns:inkml="http://www.w3.org/2003/InkML">
+  <inkml:definitions>
+    <inkml:context xml:id="ctx0">
+      <inkml:inkSource xml:id="inkSrc0">
+        <inkml:traceFormat>
+          <inkml:channel name="X" type="integer" max="23472" units="cm"/>
+          <inkml:channel name="Y" type="integer" max="13203" units="cm"/>
+          <inkml:channel name="F" type="integer" max="1023" units="dev"/>
+        </inkml:traceFormat>
+        <inkml:channelProperties>
+          <inkml:channelProperty channel="X" name="resolution" value="1000.08521" units="1/cm"/>
+          <inkml:channelProperty channel="Y" name="resolution" value="1000.22729" units="1/cm"/>
+          <inkml:channelProperty channel="F" name="resolution" value="0" units="1/dev"/>
+        </inkml:channelProperties>
+      </inkml:inkSource>
+      <inkml:timestamp xml:id="ts0" timeString="2013-05-19T21:27:58.324"/>
+    </inkml:context>
+    <inkml:brush xml:id="br0">
+      <inkml:brushProperty name="width" value="0.1" units="cm"/>
+      <inkml:brushProperty name="height" value="0.1" units="cm"/>
+      <inkml:brushProperty name="fitToCurve" value="1"/>
+    </inkml:brush>
+  </inkml:definitions>
+  <inkml:trace contextRef="#ctx0" brushRef="#br0">0 108 1,'28'-1'17,"-15"1"1,2 0-7,2-1-4,0-2-2,0 0 1,1 1 1,-1-1 4,-3 1 1,2 0 3,-2 1 1,1 2-2,1 1-1,2-1 1,3 1-4,4 0-3,3-2-2,5 0-3,3-2 0,4 1 1,2-1 0,3-1 1,3 0 4,3 2 1,1 1 0,5-1 0,1 1-1,6-1-2,2-2 1,5-4-5,-1 4-2,3-4-2,-3 1 0,2-2-1,-4 3 0,0-5-2,-6 7-7,-3-3-8,-6 0-22,0 5-36,-14-14 4,5 11 55</inkml:trace>
+</inkml:ink>
+</file>
+
+<file path=word/ink/ink66.xml><?xml version="1.0" encoding="utf-8"?>
+<inkml:ink xmlns:inkml="http://www.w3.org/2003/InkML">
+  <inkml:definitions>
+    <inkml:context xml:id="ctx0">
+      <inkml:inkSource xml:id="inkSrc0">
+        <inkml:traceFormat>
+          <inkml:channel name="X" type="integer" max="23472" units="cm"/>
+          <inkml:channel name="Y" type="integer" max="13203" units="cm"/>
+          <inkml:channel name="F" type="integer" max="1023" units="dev"/>
+        </inkml:traceFormat>
+        <inkml:channelProperties>
+          <inkml:channelProperty channel="X" name="resolution" value="1000.08521" units="1/cm"/>
+          <inkml:channelProperty channel="Y" name="resolution" value="1000.22729" units="1/cm"/>
+          <inkml:channelProperty channel="F" name="resolution" value="0" units="1/dev"/>
+        </inkml:channelProperties>
+      </inkml:inkSource>
+      <inkml:timestamp xml:id="ts0" timeString="2013-05-19T21:27:57.277"/>
+    </inkml:context>
+    <inkml:brush xml:id="br0">
+      <inkml:brushProperty name="width" value="0.1" units="cm"/>
+      <inkml:brushProperty name="height" value="0.1" units="cm"/>
+      <inkml:brushProperty name="fitToCurve" value="1"/>
+    </inkml:brush>
+  </inkml:definitions>
+  <inkml:trace contextRef="#ctx0" brushRef="#br0">0 23 1,'46'3'2,"-3"-2"3,-3 0 2,-3 1-1,1-1-1,-4-1 1,0-1-2,-1-3 1,-4 1-7,1-2 0,-4 1-1,1-1-3,-2 1-5,1-1-4,-9 2 14,2 8 1</inkml:trace>
+</inkml:ink>
+</file>
+
+<file path=word/ink/ink67.xml><?xml version="1.0" encoding="utf-8"?>
+<inkml:ink xmlns:inkml="http://www.w3.org/2003/InkML">
+  <inkml:definitions>
+    <inkml:context xml:id="ctx0">
+      <inkml:inkSource xml:id="inkSrc0">
+        <inkml:traceFormat>
+          <inkml:channel name="X" type="integer" max="23472" units="cm"/>
+          <inkml:channel name="Y" type="integer" max="13203" units="cm"/>
+          <inkml:channel name="F" type="integer" max="1023" units="dev"/>
+        </inkml:traceFormat>
+        <inkml:channelProperties>
+          <inkml:channelProperty channel="X" name="resolution" value="1000.08521" units="1/cm"/>
+          <inkml:channelProperty channel="Y" name="resolution" value="1000.22729" units="1/cm"/>
+          <inkml:channelProperty channel="F" name="resolution" value="0" units="1/dev"/>
+        </inkml:channelProperties>
+      </inkml:inkSource>
+      <inkml:timestamp xml:id="ts0" timeString="2013-05-19T21:27:57.042"/>
+    </inkml:context>
+    <inkml:brush xml:id="br0">
+      <inkml:brushProperty name="width" value="0.1" units="cm"/>
+      <inkml:brushProperty name="height" value="0.1" units="cm"/>
+      <inkml:brushProperty name="fitToCurve" value="1"/>
+    </inkml:brush>
+  </inkml:definitions>
+  <inkml:trace contextRef="#ctx0" brushRef="#br0">0 59 19,'35'0'19,"-1"0"-6,-1 0 0,1 5-4,-3-2-3,2 2-3,-1-3-1,2 4-1,0-5-3,2 3 1,-1-4-2,3-2 1,-1 0 0,1-3 1,2 2 0,0-2 1,1 2 0,-2-1 3,2 2 0,-1-3 0,3 2 3,0-1-2,0 0 1,0-2-1,0 1-1,-2-2-2,1 2 0,-2 0 0,-2 1-1,-1 1 2,0 2-2,-2 1 1,0 1 1,0 1-1,0-1-1,1 2 0,-2-2 1,1 1-2,-2 2 0,-1 0 3,-1 0-1,0 0-1,2 0 2,-2 1-1,3-1-1,-1 4 0,1-4-1,0 3-1,0-3-1,0 4 2,-5-3-1,3 2 3,-4-4-2,-1 1 1,-1 0 1,0-3 1,0 1 0,-1-2-2,-2-2 1,1 2 0,-2-1 0,0 0-1,-1 0 0,1-2-2,-3 2 4,3-2-2,0 1-1,2-5 0,3 2 1,-1-3 0,2 3 0,1-4 3,3 4-2,1-4 4,1 4 3,-1 1-1,0 0 1,1 1 0,-1 1 1,2-1-4,-1 0 2,1 2-4,-1 1-2,1-2 1,-1 2-2,1 0 2,-1 0-1,1 1 1,0 0-2,1 0 2,1-1 0,0 2-3,3-2 0,-2 0 0,4-2 0,-1 1-1,2 1 2,0-1-1,0 0-1,0-1 2,1 1 1,2 1-2,-1-1 1,3 1 0,0 0-1,1 0 0,2 1-1,1-2 0,-3-1 0,3 1 1,-3-1-1,-1 0 0,-2 0 1,-1 2 0,-5 0 1,2 2 0,-3 1 0,1 3-2,-2 1 1,-1 1-3,1-2-1,2 2-1,-1-3-1,3 0 0,-2-2-1,0-2 2,3-1 0,-3 0 3,1 0 2,-4 0 2,1 0 0,-3 4 1,0-2-1,-2 4-1,2-3-3,-2 3-1,2-4-1,3 0-2,-3-2 1,3-3 0,-2 3-1,0 0 4,-2 0 2,0 1 2,0 2 1,-4 3 0,5-2 0,-3 5 1,4-4-1,2 1-1,2-1-2,1-1 1,-1-1-1,1 0 1,2 0-2,-1-2 0,-2 1 2,2 1-2,-2 1-1,0 1-3,2 2-1,-1-1 0,1 2 0,-2 0 2,2-2-2,-1-1 3,1 0 0,-1-2 3,1-3 1,-1-1-2,1-2 0,2 0-2,1 0 0,5-1-3,-1 0 0,2 0 6</inkml:trace>
+</inkml:ink>
+</file>
+
+<file path=word/ink/ink68.xml><?xml version="1.0" encoding="utf-8"?>
+<inkml:ink xmlns:inkml="http://www.w3.org/2003/InkML">
+  <inkml:definitions>
+    <inkml:context xml:id="ctx0">
+      <inkml:inkSource xml:id="inkSrc0">
+        <inkml:traceFormat>
+          <inkml:channel name="X" type="integer" max="23472" units="cm"/>
+          <inkml:channel name="Y" type="integer" max="13203" units="cm"/>
+          <inkml:channel name="F" type="integer" max="1023" units="dev"/>
+        </inkml:traceFormat>
+        <inkml:channelProperties>
+          <inkml:channelProperty channel="X" name="resolution" value="1000.08521" units="1/cm"/>
+          <inkml:channelProperty channel="Y" name="resolution" value="1000.22729" units="1/cm"/>
+          <inkml:channelProperty channel="F" name="resolution" value="0" units="1/dev"/>
+        </inkml:channelProperties>
+      </inkml:inkSource>
+      <inkml:timestamp xml:id="ts0" timeString="2013-05-19T21:27:55.652"/>
+    </inkml:context>
+    <inkml:brush xml:id="br0">
+      <inkml:brushProperty name="width" value="0.1" units="cm"/>
+      <inkml:brushProperty name="height" value="0.1" units="cm"/>
+      <inkml:brushProperty name="fitToCurve" value="1"/>
+    </inkml:brush>
+  </inkml:definitions>
+  <inkml:trace contextRef="#ctx0" brushRef="#br0">0 114 1,'12'-1'5,"-12"1"9,0 0-2,0 0-1,13 3 0,-13-3 3,0 0 1,16-4 3,-16 4-2,11-3 0,-11 3 0,12-2-1,-12 2-2,15-2-4,-15 2-2,21-2-3,-8 0 0,2 0 1,1 1 1,4-2 0,-1 0-1,2 1 0,3-1-1,-2-1 2,2-1-2,1 0-3,2 0 0,2-1-2,2 2 1,-2-3 0,2 3-1,1-1 0,1 4 1,-1-2 0,-1 2 1,-1 0-2,3 0 1,-1-3 0,0 1 0,1-2-1,-1 0 0,0 1 1,0 0-2,-1 0 2,-1 2-1,0 2-1,0-2-2,-2 2 1,1 2-2,1-4 0,0 1 1,2 0-1,-2-2-1,2 1 2,0 0 1,-1 2 1,-1 0 1,-2 2-2,1 1-2,1 3 0,-3 0-1,2 1 0,-2-2-1,4-1 1,-1-1 0,2 0 1,1-3 1,-1-1 0,1-1 1,-1 0-1,1-1 1,-1 1 0,-1 2 0,0-2 2,-2 2 0,0 0 0,-1 0 0,-1 0 1,-1 0-1,-1 0-3,0-1 0,-3 2 0,1-1 1,-1 3-1,0 2 2,-2 2 0,2 0-1,-1 2 5,2-1-3,-1 1 2,1-4-2,1 3-1,2-6-2,0 1 0,1-3 1,-1-1-1,1-1 2,-1 1-2,2 1 2,-1-1 0,1 0-4,1 1-5,1-2-3,1 1-1,1-2 0</inkml:trace>
+</inkml:ink>
+</file>
+
+<file path=word/ink/ink69.xml><?xml version="1.0" encoding="utf-8"?>
+<inkml:ink xmlns:inkml="http://www.w3.org/2003/InkML">
+  <inkml:definitions>
+    <inkml:context xml:id="ctx0">
+      <inkml:inkSource xml:id="inkSrc0">
+        <inkml:traceFormat>
+          <inkml:channel name="X" type="integer" max="23472" units="cm"/>
+          <inkml:channel name="Y" type="integer" max="13203" units="cm"/>
+          <inkml:channel name="F" type="integer" max="1023" units="dev"/>
+        </inkml:traceFormat>
+        <inkml:channelProperties>
+          <inkml:channelProperty channel="X" name="resolution" value="1000.08521" units="1/cm"/>
+          <inkml:channelProperty channel="Y" name="resolution" value="1000.22729" units="1/cm"/>
+          <inkml:channelProperty channel="F" name="resolution" value="0" units="1/dev"/>
+        </inkml:channelProperties>
+      </inkml:inkSource>
+      <inkml:timestamp xml:id="ts0" timeString="2013-05-19T21:27:47.401"/>
+    </inkml:context>
+    <inkml:brush xml:id="br0">
+      <inkml:brushProperty name="width" value="0.1" units="cm"/>
+      <inkml:brushProperty name="height" value="0.1" units="cm"/>
+      <inkml:brushProperty name="fitToCurve" value="1"/>
+    </inkml:brush>
+  </inkml:definitions>
+  <inkml:trace contextRef="#ctx0" brushRef="#br0">16 207 1,'0'0'45,"14"10"15,-14-10-6,0 0-55,16 3 3,-16-3 2,18-1 8,-18 1 3,21-12 4,-10 3-7,0-3-8,-1 0-7,0-4-5,-2-2-2,-1-1-1,-1-2 0,-3 0 1,-2 2 5,-4 1 2,-2 5 2,5 13 3,-21-10 3,9 15 3,-4 5 1,-1 8 4,-1 4-1,2 5 4,1 3-1,3 1 0,3-1-4,4-1-3,2-2-2,6-1-3,5-5-1,3-7-3,6-5-4,3-6-2,3-6-2,2-5-2,2-7 0,-1-6 1,1-1-2,-2 0 2,-3-2 3,-3 2 2,-1 1 3,-4 3 3,-1 7 0,-13 11 3,17-13 1,-17 13 0,0 0 0,12 13 0,-12-2-2,-1 1 2,-2 2-2,-1 0-1,0 2 0,-2-1-2,-1-1-1,0-1 1,7-13 0,-15 18 0,15-18 2,-14 7-2,14-7 5,-13-8 4,9-4 3,2-1 3,0-5 0,5-1-1,-2-3-1,7-1 1,1-4-6,5 2-2,2 1-4,1 0-1,2 6-2,-1 2-2,2 5 0,-4 4-2,-1 5-4,-4 4-8,-11-2-14,19 12-34,-19-12-23,13 12-1,-13-12 45</inkml:trace>
+</inkml:ink>
+</file>
+
+<file path=word/ink/ink7.xml><?xml version="1.0" encoding="utf-8"?>
+<inkml:ink xmlns:inkml="http://www.w3.org/2003/InkML">
+  <inkml:definitions>
+    <inkml:context xml:id="ctx0">
+      <inkml:inkSource xml:id="inkSrc0">
+        <inkml:traceFormat>
+          <inkml:channel name="X" type="integer" max="23472" units="cm"/>
+          <inkml:channel name="Y" type="integer" max="13203" units="cm"/>
+          <inkml:channel name="F" type="integer" max="1023" units="dev"/>
+        </inkml:traceFormat>
+        <inkml:channelProperties>
+          <inkml:channelProperty channel="X" name="resolution" value="1000.08521" units="1/cm"/>
+          <inkml:channelProperty channel="Y" name="resolution" value="1000.22729" units="1/cm"/>
+          <inkml:channelProperty channel="F" name="resolution" value="0" units="1/dev"/>
+        </inkml:channelProperties>
+      </inkml:inkSource>
+      <inkml:timestamp xml:id="ts0" timeString="2013-05-19T21:32:11.236"/>
+    </inkml:context>
+    <inkml:brush xml:id="br0">
+      <inkml:brushProperty name="width" value="0.07" units="cm"/>
+      <inkml:brushProperty name="height" value="0.07" units="cm"/>
+      <inkml:brushProperty name="fitToCurve" value="1"/>
+    </inkml:brush>
+  </inkml:definitions>
+  <inkml:trace contextRef="#ctx0" brushRef="#br0">0 91 1,'30'2'0,"-30"-2"54,25 0 4,-25 0-81,23-2 4,-6 2 13,4-4 4,6 1 5,8-2 10,7 1-1,6-1 2,7 1-2,7 3-7,7 0-5,6 1-1,7 0-2,6 1-1,6-1-2,6 1 0,3 1 0,1 0 0,0 2 2,4 1 0,-3 0 1,0 4 0,-1-1 3,0 1 1,1-3 0,4 1 1,1-2 0,2-1 2,1-2 0,2 1-1,3-2 1,-3 2-1,2-1-1,-1 2 0,0-2-1,-4 2-4,1-1-3,-1-2 0,-3-1 0,-1 0 1,-3-1 4,-4-2 2,-3 1 2,-2-2 5,-3 3 1,1-3 3,-1 1-3,1-1 2,1 3-6,1 0-1,-1 1-3,2 1 0,-1 2 0,2-1-1,-5 1 1,-1 1 0,-1-2 0,-3 1 1,1-2-1,-2-4 1,1 0 0,0-1 1,2 0 0,2-2 0,3 0-2,1 0 2,3 1-1,1 0 0,1 1 0,0-1-1,1 1 1,-4 0 0,0 0 0,-1 0 1,2 2-1,-7-2 1,1-1-1,2 0 1,0 0 1,1-2 3,0 2 2,2-1 1,-2 3 0,0-1-1,1 4 0,-2-1-1,1 2-2,-1 1-3,0-2-2,-2 1 0,-1-1-1,1 0 0,-5-1 1,-2 1-1,-5-2 1,-3 2 0,0-1 0,-5 0-1,-2 1 0,2-2 1,0 1-1,-1-1 1,0-1 2,-2 2-2,-1-2 3,-4 1-3,-2 0 4,-5 0-5,-7 2 4,-1 0-4,-3 0 0,-5-1 1,0 1 0,-3-2-1,-1 1 1,-5-2 1,-1 0-2,-3 0 2,-1-1-2,-4 2 0,-2-1 1,2 2-2,-2 1-1,1 1-2,-1 2-1,3 2-7,-4-1-12,1 2-18,-4 2-33,-5-6-1,4 5 17</inkml:trace>
+</inkml:ink>
+</file>
+
+<file path=word/ink/ink70.xml><?xml version="1.0" encoding="utf-8"?>
+<inkml:ink xmlns:inkml="http://www.w3.org/2003/InkML">
+  <inkml:definitions>
+    <inkml:context xml:id="ctx0">
+      <inkml:inkSource xml:id="inkSrc0">
+        <inkml:traceFormat>
+          <inkml:channel name="X" type="integer" max="23472" units="cm"/>
+          <inkml:channel name="Y" type="integer" max="13203" units="cm"/>
+          <inkml:channel name="F" type="integer" max="1023" units="dev"/>
+        </inkml:traceFormat>
+        <inkml:channelProperties>
+          <inkml:channelProperty channel="X" name="resolution" value="1000.08521" units="1/cm"/>
+          <inkml:channelProperty channel="Y" name="resolution" value="1000.22729" units="1/cm"/>
+          <inkml:channelProperty channel="F" name="resolution" value="0" units="1/dev"/>
+        </inkml:channelProperties>
+      </inkml:inkSource>
+      <inkml:timestamp xml:id="ts0" timeString="2013-05-19T21:27:46.526"/>
+    </inkml:context>
+    <inkml:brush xml:id="br0">
+      <inkml:brushProperty name="width" value="0.1" units="cm"/>
+      <inkml:brushProperty name="height" value="0.1" units="cm"/>
+      <inkml:brushProperty name="fitToCurve" value="1"/>
+    </inkml:brush>
+  </inkml:definitions>
+  <inkml:trace contextRef="#ctx0" brushRef="#br0">43-4 65,'-2'14'86,"2"-14"-5,0 0-3,-13 8-79,13-8-6,0 0 3,0 0 2,0 0 4,0 0 7,12 3 2,-12-3 3,4 26-2,-4-7-2,-1 3-6,-1 4 1,0 4-3,-1 1-3,0 3-1,-1 1-4,-1 0-1,1 1-5,-1-4-7,1 2-10,-1-5-12,2-6-15,1 1-25,2-24-7,-2 24 66</inkml:trace>
+</inkml:ink>
+</file>
+
+<file path=word/ink/ink71.xml><?xml version="1.0" encoding="utf-8"?>
+<inkml:ink xmlns:inkml="http://www.w3.org/2003/InkML">
+  <inkml:definitions>
+    <inkml:context xml:id="ctx0">
+      <inkml:inkSource xml:id="inkSrc0">
+        <inkml:traceFormat>
+          <inkml:channel name="X" type="integer" max="23472" units="cm"/>
+          <inkml:channel name="Y" type="integer" max="13203" units="cm"/>
+          <inkml:channel name="F" type="integer" max="1023" units="dev"/>
+        </inkml:traceFormat>
+        <inkml:channelProperties>
+          <inkml:channelProperty channel="X" name="resolution" value="1000.08521" units="1/cm"/>
+          <inkml:channelProperty channel="Y" name="resolution" value="1000.22729" units="1/cm"/>
+          <inkml:channelProperty channel="F" name="resolution" value="0" units="1/dev"/>
+        </inkml:channelProperties>
+      </inkml:inkSource>
+      <inkml:timestamp xml:id="ts0" timeString="2013-05-19T21:27:46.166"/>
+    </inkml:context>
+    <inkml:brush xml:id="br0">
+      <inkml:brushProperty name="width" value="0.1" units="cm"/>
+      <inkml:brushProperty name="height" value="0.1" units="cm"/>
+      <inkml:brushProperty name="fitToCurve" value="1"/>
+    </inkml:brush>
+  </inkml:definitions>
+  <inkml:trace contextRef="#ctx0" brushRef="#br0">190 125 1,'0'0'55,"14"-1"19,-16-15 3,7 3-65,-4-2-10,-1-1 0,-1 0 1,-3 1 7,-1 2 0,5 13 4,-17-17-2,4 14 2,0 5-2,-4 4-5,1 5-1,-1 2-4,1 3 0,-1 3-3,-1 1 2,3 2-3,1 3 5,4 0-1,2 1 0,3-2 0,3 2-2,6-4 0,5-1-4,4-4-1,5-8-9,4-4-11,2-7-16,1-6-15,3-4-21,-6-12-5,9 4 65</inkml:trace>
+</inkml:ink>
+</file>
+
+<file path=word/ink/ink72.xml><?xml version="1.0" encoding="utf-8"?>
+<inkml:ink xmlns:inkml="http://www.w3.org/2003/InkML">
+  <inkml:definitions>
+    <inkml:context xml:id="ctx0">
+      <inkml:inkSource xml:id="inkSrc0">
+        <inkml:traceFormat>
+          <inkml:channel name="X" type="integer" max="23472" units="cm"/>
+          <inkml:channel name="Y" type="integer" max="13203" units="cm"/>
+          <inkml:channel name="F" type="integer" max="1023" units="dev"/>
+        </inkml:traceFormat>
+        <inkml:channelProperties>
+          <inkml:channelProperty channel="X" name="resolution" value="1000.08521" units="1/cm"/>
+          <inkml:channelProperty channel="Y" name="resolution" value="1000.22729" units="1/cm"/>
+          <inkml:channelProperty channel="F" name="resolution" value="0" units="1/dev"/>
+        </inkml:channelProperties>
+      </inkml:inkSource>
+      <inkml:timestamp xml:id="ts0" timeString="2013-05-19T21:27:45.588"/>
+    </inkml:context>
+    <inkml:brush xml:id="br0">
+      <inkml:brushProperty name="width" value="0.1" units="cm"/>
+      <inkml:brushProperty name="height" value="0.1" units="cm"/>
+      <inkml:brushProperty name="fitToCurve" value="1"/>
+    </inkml:brush>
+  </inkml:definitions>
+  <inkml:trace contextRef="#ctx0" brushRef="#br0">180 69 18,'0'0'80,"13"-11"-3,-13 11-24,4-14-42,-4 14-6,4-15-3,-4 15-1,0 0 4,-11-16 0,11 16 3,-11-6 2,11 6 1,-17-6-1,17 6-1,-25-1 0,9 2-5,1 5 1,-3-1-4,2 3 0,-1 2-1,3 3 0,1 1 0,2 2 1,5-2 0,-1 2-2,5 1 3,-1-1 0,3 3 0,3 0-2,-1-1 1,6-2-1,-1-2 0,6-5-1,1-2 0,2-7-1,2-8 0,-4-4 2,4-3-2,-2-2 2,1-4-2,-4-2 1,0-2-2,-3 0 2,0 2-1,0 1-1,-3 4 3,-3 2 0,-4 16 5,7-12 2,-7 12 5,0 15 1,-2 0 1,2 6 2,-2-2-2,3 5-1,-1-2-4,4 0 0,0 1-6,4-1-3,1 1 1,4-3-6,2 0-1,0-3-4,0-2-2,-2-3-13,3-6-17,-16-6-35,15 2-23,-15-2 4,7-18 41</inkml:trace>
+</inkml:ink>
+</file>
+
+<file path=word/ink/ink73.xml><?xml version="1.0" encoding="utf-8"?>
+<inkml:ink xmlns:inkml="http://www.w3.org/2003/InkML">
+  <inkml:definitions>
+    <inkml:context xml:id="ctx0">
+      <inkml:inkSource xml:id="inkSrc0">
+        <inkml:traceFormat>
+          <inkml:channel name="X" type="integer" max="23472" units="cm"/>
+          <inkml:channel name="Y" type="integer" max="13203" units="cm"/>
+          <inkml:channel name="F" type="integer" max="1023" units="dev"/>
+        </inkml:traceFormat>
+        <inkml:channelProperties>
+          <inkml:channelProperty channel="X" name="resolution" value="1000.08521" units="1/cm"/>
+          <inkml:channelProperty channel="Y" name="resolution" value="1000.22729" units="1/cm"/>
+          <inkml:channelProperty channel="F" name="resolution" value="0" units="1/dev"/>
+        </inkml:channelProperties>
+      </inkml:inkSource>
+      <inkml:timestamp xml:id="ts0" timeString="2013-05-19T21:27:44.807"/>
+    </inkml:context>
+    <inkml:brush xml:id="br0">
+      <inkml:brushProperty name="width" value="0.1" units="cm"/>
+      <inkml:brushProperty name="height" value="0.1" units="cm"/>
+      <inkml:brushProperty name="fitToCurve" value="1"/>
+    </inkml:brush>
+  </inkml:definitions>
+  <inkml:trace contextRef="#ctx0" brushRef="#br0">32 136 16,'0'0'89,"0"0"-3,0 0-29,8 11-32,-8-11-7,12 3-9,-12-3 2,16-1-3,-16 1-1,16-4-3,-16 4 1,14-8-2,-14 8 0,14-13 0,-14 13-3,14-18 0,-9 7-4,-5 11-1,8-23-5,-5 11 4,-5-1-2,1 2 0,-1-1 1,2 12 1,-11-17 3,11 17 1,-15-9 3,15 9-2,-21 5 4,9 1-1,-1 4 3,2 2 0,-2 4 4,1 0 1,3 3 1,0-2 1,4 2-2,0 0 0,5-1-3,-2 0-1,6-1-4,0-2-1,5-2-1,0-1-1,7-1-2,-2-4 2,4 0-2,-1-1-3,0-5-1,1 2-9,-1-6-12,0 0-17,-3-1-17,1-10-15,3 9-14,-7-12 54</inkml:trace>
+</inkml:ink>
+</file>
+
+<file path=word/ink/ink74.xml><?xml version="1.0" encoding="utf-8"?>
+<inkml:ink xmlns:inkml="http://www.w3.org/2003/InkML">
+  <inkml:definitions>
+    <inkml:context xml:id="ctx0">
+      <inkml:inkSource xml:id="inkSrc0">
+        <inkml:traceFormat>
+          <inkml:channel name="X" type="integer" max="23472" units="cm"/>
+          <inkml:channel name="Y" type="integer" max="13203" units="cm"/>
+          <inkml:channel name="F" type="integer" max="1023" units="dev"/>
+        </inkml:traceFormat>
+        <inkml:channelProperties>
+          <inkml:channelProperty channel="X" name="resolution" value="1000.08521" units="1/cm"/>
+          <inkml:channelProperty channel="Y" name="resolution" value="1000.22729" units="1/cm"/>
+          <inkml:channelProperty channel="F" name="resolution" value="0" units="1/dev"/>
+        </inkml:channelProperties>
+      </inkml:inkSource>
+      <inkml:timestamp xml:id="ts0" timeString="2013-05-19T21:27:44.104"/>
+    </inkml:context>
+    <inkml:brush xml:id="br0">
+      <inkml:brushProperty name="width" value="0.1" units="cm"/>
+      <inkml:brushProperty name="height" value="0.1" units="cm"/>
+      <inkml:brushProperty name="fitToCurve" value="1"/>
+    </inkml:brush>
+  </inkml:definitions>
+  <inkml:trace contextRef="#ctx0" brushRef="#br0">43 91 1,'0'0'41,"13"-11"28,-13 11-36,11-16-19,-11 16-7,0 0-4,0 0 1,0 0 3,0 0-1,0 0 1,-6 14-1,2-1 2,0 3-2,0 0 1,0-1-4,2 2-2,-2-3-1,0 2-1,0-4 3,4-12 0,-9 14 4,9-14-2,0 0 2,-14-5-2,14 5 1,-5-21 1,2 8-1,3-3-2,0 2-1,1-3 4,2 4-2,1-2 5,2 2 1,1 1 0,4 2 3,-3-3-1,6 3 1,-14 10-3,23-18 0,-23 18-4,19-11-1,-19 11-3,18-4-2,-18 4-3,18 1-3,-6 0-7,-12-1-12,20-2-22,-20 2-43,15-6 0,-15 6-3</inkml:trace>
+</inkml:ink>
+</file>
+
+<file path=word/ink/ink75.xml><?xml version="1.0" encoding="utf-8"?>
+<inkml:ink xmlns:inkml="http://www.w3.org/2003/InkML">
+  <inkml:definitions>
+    <inkml:context xml:id="ctx0">
+      <inkml:inkSource xml:id="inkSrc0">
+        <inkml:traceFormat>
+          <inkml:channel name="X" type="integer" max="23472" units="cm"/>
+          <inkml:channel name="Y" type="integer" max="13203" units="cm"/>
+          <inkml:channel name="F" type="integer" max="1023" units="dev"/>
+        </inkml:traceFormat>
+        <inkml:channelProperties>
+          <inkml:channelProperty channel="X" name="resolution" value="1000.08521" units="1/cm"/>
+          <inkml:channelProperty channel="Y" name="resolution" value="1000.22729" units="1/cm"/>
+          <inkml:channelProperty channel="F" name="resolution" value="0" units="1/dev"/>
+        </inkml:channelProperties>
+      </inkml:inkSource>
+      <inkml:timestamp xml:id="ts0" timeString="2013-05-19T21:27:43.338"/>
+    </inkml:context>
+    <inkml:brush xml:id="br0">
+      <inkml:brushProperty name="width" value="0.1" units="cm"/>
+      <inkml:brushProperty name="height" value="0.1" units="cm"/>
+      <inkml:brushProperty name="fitToCurve" value="1"/>
+    </inkml:brush>
+  </inkml:definitions>
+  <inkml:trace contextRef="#ctx0" brushRef="#br0">25 27 1,'0'0'0,"0"0"36,13-2-15,-13 2-1,0 0 2,13-14 4,-13 14 8,0 0 2,0 0-2,10-13-1,-10 13-7,0 0-5,0 0-6,0 0-4,-1 13-5,1-13-1,0 0-3,-6 12 1,6-12 0,0 0-1,-10 16 2,10-16-1,-6 17 2,6-17-1,-8 22 1,4-7-4,0 0 4,2 2-3,-1 4 0,2-1-1,0 4 1,-1 3-1,1-1-3,0 1 3,-1-1-4,1-4 4,-2-1-4,2-5 0,-1-1-3,2-15 1,-4 14-3,4-14-1,0 0-1,0 0-3,0 0-3,0 0-7,0-17-14,0 17-32,6-13-18,-7 2-3,1 11 81</inkml:trace>
+</inkml:ink>
+</file>
+
+<file path=word/ink/ink76.xml><?xml version="1.0" encoding="utf-8"?>
+<inkml:ink xmlns:inkml="http://www.w3.org/2003/InkML">
+  <inkml:definitions>
+    <inkml:context xml:id="ctx0">
+      <inkml:inkSource xml:id="inkSrc0">
+        <inkml:traceFormat>
+          <inkml:channel name="X" type="integer" max="23472" units="cm"/>
+          <inkml:channel name="Y" type="integer" max="13203" units="cm"/>
+          <inkml:channel name="F" type="integer" max="1023" units="dev"/>
+        </inkml:traceFormat>
+        <inkml:channelProperties>
+          <inkml:channelProperty channel="X" name="resolution" value="1000.08521" units="1/cm"/>
+          <inkml:channelProperty channel="Y" name="resolution" value="1000.22729" units="1/cm"/>
+          <inkml:channelProperty channel="F" name="resolution" value="0" units="1/dev"/>
+        </inkml:channelProperties>
+      </inkml:inkSource>
+      <inkml:timestamp xml:id="ts0" timeString="2013-05-19T21:27:42.432"/>
+    </inkml:context>
+    <inkml:brush xml:id="br0">
+      <inkml:brushProperty name="width" value="0.1" units="cm"/>
+      <inkml:brushProperty name="height" value="0.1" units="cm"/>
+      <inkml:brushProperty name="fitToCurve" value="1"/>
+    </inkml:brush>
+  </inkml:definitions>
+  <inkml:trace contextRef="#ctx0" brushRef="#br0">-7 45 1,'0'0'0,"0"0"40,15-5-16,-15 5-10,0 0 2,0 0 1,11-16 5,-11 16 3,8-13 1,-8 13-1,0 0 0,10-11-4,-10 11-7,0 0-3,0 0-6,-14 6 1,14-6 0,0 0 4,-15 6 4,15-6 1,0 0 2,0 0-1,0 0 0,13 3-2,-13-3-2,0 0-4,13 7-4,-13-7-2,0 0 0,15 14 1,-15-14 0,21 6 2,-6-6-1,5 1 0,2-2 0,3-2 0,-1 0 0,5 0-1,-3 1-2,0 1-1,2 0 1,-2 0-1,3-3 1,-2 2-2,-1-1 0,-2 0-3,0-1 1,-5 0-1,-2 2-1,-2-1 0,-2 2-2,-13 1-3,20 3-9,-20-3-15,17 6-33,-17-6-32,11 4-1,-11-4 0</inkml:trace>
+</inkml:ink>
+</file>
+
+<file path=word/ink/ink77.xml><?xml version="1.0" encoding="utf-8"?>
+<inkml:ink xmlns:inkml="http://www.w3.org/2003/InkML">
+  <inkml:definitions>
+    <inkml:context xml:id="ctx0">
+      <inkml:inkSource xml:id="inkSrc0">
+        <inkml:traceFormat>
+          <inkml:channel name="X" type="integer" max="23472" units="cm"/>
+          <inkml:channel name="Y" type="integer" max="13203" units="cm"/>
+          <inkml:channel name="F" type="integer" max="1023" units="dev"/>
+        </inkml:traceFormat>
+        <inkml:channelProperties>
+          <inkml:channelProperty channel="X" name="resolution" value="1000.08521" units="1/cm"/>
+          <inkml:channelProperty channel="Y" name="resolution" value="1000.22729" units="1/cm"/>
+          <inkml:channelProperty channel="F" name="resolution" value="0" units="1/dev"/>
+        </inkml:channelProperties>
+      </inkml:inkSource>
+      <inkml:timestamp xml:id="ts0" timeString="2013-05-19T21:27:34.603"/>
+    </inkml:context>
+    <inkml:brush xml:id="br0">
+      <inkml:brushProperty name="width" value="0.1" units="cm"/>
+      <inkml:brushProperty name="height" value="0.1" units="cm"/>
+      <inkml:brushProperty name="fitToCurve" value="1"/>
+    </inkml:brush>
+  </inkml:definitions>
+  <inkml:trace contextRef="#ctx0" brushRef="#br0">6 40 59,'0'0'28,"0"0"1,0 0-5,0 0-4,0 0-3,-11-1-4,11 1-2,0 0-1,0 0-2,0 0-1,0 0 3,0 0-2,0 0 1,0 0 0,0 0 1,0 0 0,0 0-3,0 0 1,0 0-4,13 8 2,-13-8-2,14 0-2,-14 0 0,17-3-3,-17 3 2,19-4 0,-19 4 1,20-1-1,-20 1 1,23 0 0,-8-3-1,1 1-1,4-2-1,-1-1-1,3-1-1,-3 0 2,0 1-2,-3 1 1,-3 1 1,-13 3 2,13-1-2,-13 1 0,0 0-7,0 0-13,0 0-20,0 0-40,-12-3-5,12 3 14</inkml:trace>
+</inkml:ink>
+</file>
+
+<file path=word/ink/ink78.xml><?xml version="1.0" encoding="utf-8"?>
+<inkml:ink xmlns:inkml="http://www.w3.org/2003/InkML">
+  <inkml:definitions>
+    <inkml:context xml:id="ctx0">
+      <inkml:inkSource xml:id="inkSrc0">
+        <inkml:traceFormat>
+          <inkml:channel name="X" type="integer" max="23472" units="cm"/>
+          <inkml:channel name="Y" type="integer" max="13203" units="cm"/>
+          <inkml:channel name="F" type="integer" max="1023" units="dev"/>
+        </inkml:traceFormat>
+        <inkml:channelProperties>
+          <inkml:channelProperty channel="X" name="resolution" value="1000.08521" units="1/cm"/>
+          <inkml:channelProperty channel="Y" name="resolution" value="1000.22729" units="1/cm"/>
+          <inkml:channelProperty channel="F" name="resolution" value="0" units="1/dev"/>
+        </inkml:channelProperties>
+      </inkml:inkSource>
+      <inkml:timestamp xml:id="ts0" timeString="2013-05-19T21:27:30.947"/>
+    </inkml:context>
+    <inkml:brush xml:id="br0">
+      <inkml:brushProperty name="width" value="0.1" units="cm"/>
+      <inkml:brushProperty name="height" value="0.1" units="cm"/>
+      <inkml:brushProperty name="fitToCurve" value="1"/>
+    </inkml:brush>
+  </inkml:definitions>
+  <inkml:trace contextRef="#ctx0" brushRef="#br0">19 0 18,'0'0'48,"0"0"-6,0 0-4,0 0-7,4 12-3,-4-12-9,0 0-5,-7 13-4,7-13-7,-6 14 4,6-14 0,-7 16 3,7-16-1,-2 16 4,2-16-4,1 17 2,-1-17-6,3 21-1,-2-8-3,0 2-1,1 2-1,-1 1-2,0 0 2,0-1-1,1-1-1,-1-3-1,-1-13-2,6 13-3,-6-13-1,0 0-1,13-16 1,-10 2 0,0-4 1,-2-6 4,-1 1 3,-1-1 3,-2 2 2,0 0 2,-1 3 1,1 5-1,3 14 0,-6-15-1,6 15 0,0 0-1,0 0-1,0 0 0,0 0-2,0 0 2,12 2 0,-12-2 1,16-1-1,-16 1 2,20-1-2,-20 1 2,22-3 0,-22 3-3,22-1 0,-10 1-1,-1-1-1,4-1-1,-15 2 0,20 0-2,-20 0 1,16 0 0,-16 0 1,0 0-1,0 0 1,8 14 0,-8-14 1,-2 19 0,2-8 0,0 3 1,0 3 0,0 1 1,2 0-1,0 2 2,-3-3-3,0-1 2,-1-3 0,2-13-3,-2 19 0,2-19-3,0 0-1,0 0-2,0 0 1,-12 1-2,12-1 1,-12-8 2,12 8 0,-16-6 3,16 6 3,-22-4 1,9 4-3,13 0-8,-21-3-22,21 3-42,-14-2 0,14 2 45</inkml:trace>
+</inkml:ink>
+</file>
+
+<file path=word/ink/ink79.xml><?xml version="1.0" encoding="utf-8"?>
+<inkml:ink xmlns:inkml="http://www.w3.org/2003/InkML">
+  <inkml:definitions>
+    <inkml:context xml:id="ctx0">
+      <inkml:inkSource xml:id="inkSrc0">
+        <inkml:traceFormat>
+          <inkml:channel name="X" type="integer" max="23472" units="cm"/>
+          <inkml:channel name="Y" type="integer" max="13203" units="cm"/>
+          <inkml:channel name="F" type="integer" max="1023" units="dev"/>
+        </inkml:traceFormat>
+        <inkml:channelProperties>
+          <inkml:channelProperty channel="X" name="resolution" value="1000.08521" units="1/cm"/>
+          <inkml:channelProperty channel="Y" name="resolution" value="1000.22729" units="1/cm"/>
+          <inkml:channelProperty channel="F" name="resolution" value="0" units="1/dev"/>
+        </inkml:channelProperties>
+      </inkml:inkSource>
+      <inkml:timestamp xml:id="ts0" timeString="2013-05-19T21:27:29.556"/>
+    </inkml:context>
+    <inkml:brush xml:id="br0">
+      <inkml:brushProperty name="width" value="0.1" units="cm"/>
+      <inkml:brushProperty name="height" value="0.1" units="cm"/>
+      <inkml:brushProperty name="fitToCurve" value="1"/>
+    </inkml:brush>
+  </inkml:definitions>
+  <inkml:trace contextRef="#ctx0" brushRef="#br0">0 77 1,'0'0'19,"13"3"4,-13-3-7,0 0-1,0 0 1,0 0 2,0 0 3,0 0-1,0 0-2,6 15-3,-6-15 1,4 15-6,-4-15-2,3 19-3,-1-7-3,0 1-1,1-2 0,-1 2 1,0-1-1,2 1 4,-4-13-2,8 20 2,-8-20-2,9 12 0,-9-12-3,0 0-1,0 0-2,0 0 1,10-15 1,-11 3-1,-1-2 1,-2-3 1,0-1 0,-1 0 2,-1 0-1,1-1-1,0 3-2,1 1 1,-1 4-2,5 11 3,-5-13 0,5 13 3,0 0 1,0 0 3,0 0 2,0 0 1,0 0-1,17-5 0,-6 1 0,1-1-4,5-1-1,-3 0-2,4 1-1,-1-2-1,0 3 0,0 2 0,-2-1 0,-1 2 0,1 0-1,-2 1 1,-2 1 0,-11-1-1,18 8 0,-18-8-1,11 17 1,-6-6 0,-3 5 0,0 3 0,-1 2 3,2 1-2,-1-2-1,-1 4 0,2-2 0,0-3-1,-2-2 2,0-3-1,-1-14-1,2 18 2,-2-18-3,0 0-1,0 0-5,0 0-3,0 0-2,1-18-2,-1 18-1,-3-17 0,3 17 3,-8-11 0,8 11 7,-18 0 3,7 4 2,-4 2 3,1 2 1,-3 1 0,1-1-1,-1-1 1,-3 1-2,4-3 1,-3 1-3,3-4-6,1 2-23,-1-9-34,16 5 5,-20-1 60</inkml:trace>
+</inkml:ink>
+</file>
+
+<file path=word/ink/ink8.xml><?xml version="1.0" encoding="utf-8"?>
+<inkml:ink xmlns:inkml="http://www.w3.org/2003/InkML">
+  <inkml:definitions>
+    <inkml:context xml:id="ctx0">
+      <inkml:inkSource xml:id="inkSrc0">
+        <inkml:traceFormat>
+          <inkml:channel name="X" type="integer" max="23472" units="cm"/>
+          <inkml:channel name="Y" type="integer" max="13203" units="cm"/>
+          <inkml:channel name="F" type="integer" max="1023" units="dev"/>
+        </inkml:traceFormat>
+        <inkml:channelProperties>
+          <inkml:channelProperty channel="X" name="resolution" value="1000.08521" units="1/cm"/>
+          <inkml:channelProperty channel="Y" name="resolution" value="1000.22729" units="1/cm"/>
+          <inkml:channelProperty channel="F" name="resolution" value="0" units="1/dev"/>
+        </inkml:channelProperties>
+      </inkml:inkSource>
+      <inkml:timestamp xml:id="ts0" timeString="2013-05-19T21:32:09.501"/>
+    </inkml:context>
+    <inkml:brush xml:id="br0">
+      <inkml:brushProperty name="width" value="0.07" units="cm"/>
+      <inkml:brushProperty name="height" value="0.07" units="cm"/>
+      <inkml:brushProperty name="fitToCurve" value="1"/>
+    </inkml:brush>
+  </inkml:definitions>
+  <inkml:trace contextRef="#ctx0" brushRef="#br0">0 236 1,'19'-19'0,"-2"13"0,-4-4 50,1 5-47,5 4 2,-1 1 0,1 0 1,3 1 0,-1 0-2,1 0-2,-1 2 2,1-3 2,0 1 1,3-1 3,2 0-2,4 0 1,7 0-2,5-1 0,7 0-3,11-1-4,7-1-1,9 0-2,7 0 2,7-1-3,4 1 3,3-3-1,6 3 2,-4-1-1,1 1 1,1 0 0,-1 2 0,0 0 0,-1 1-1,2 0-3,-1 0-4,1 1-5,1-1-1,-2 1 0,-1-2 1,-1 0-1,-3 0 1,-1-3 4,-3 1 8,-2-2 8,-3 1 4,-6 0 0,1 0 1,-3 0-1,2 2 1,-2-2-2,3 0-2,1-1-5,3 0-3,1 1 1,0-4-2,0 3 0,-2-2 0,-2 4 2,-3-3-1,-2 4 4,1-2 0,-3 1 0,5 2 1,5-2 0,3 1 1,6-1-1,4 1-1,-1 0-3,4 0-2,-1 2-1,-1 0-1,-3 0 0,1 0-1,-5 0 1,5 0-1,-5 0 2,4-1 2,-1-1-1,1 1 1,-4 0 0,1-1 1,-4 1-1,0 0 2,2-2 0,-2-1-1,6 0 1,-1-1-1,5 0 1,-3-1-1,6 0 1,-5 3-1,4-1 0,-6 2 0,-2 2 1,-1 2-1,-1-1 0,-1 2-1,2-1-1,1-1 0,2 1 0,2-2 1,-1-2 1,1 1 2,-2 0 1,3 0 3,-6-1-1,5 4 1,-5-2-2,5 1-1,-1 1-1,2 0-4,2-1 1,2 0-2,1-2 3,-4 0 3,-2 1 2,-3 1 1,-7 0 1,-1 2 0,-6 1-1,-1 1-1,-6 4-4,0-1-6,-1 1-1,0-1-2,-1 1-2,-4 0-3,-2 0 0,-10-2 1,-5 1 3,-10 0 1,-4-3 0,-9 0 1,-3-1 0,-4-1-2,-1-1-7,1 0-12,1-2-27,3 5 23,-8-5 31</inkml:trace>
+</inkml:ink>
+</file>
+
+<file path=word/ink/ink80.xml><?xml version="1.0" encoding="utf-8"?>
+<inkml:ink xmlns:inkml="http://www.w3.org/2003/InkML">
+  <inkml:definitions>
+    <inkml:context xml:id="ctx0">
+      <inkml:inkSource xml:id="inkSrc0">
+        <inkml:traceFormat>
+          <inkml:channel name="X" type="integer" max="23472" units="cm"/>
+          <inkml:channel name="Y" type="integer" max="13203" units="cm"/>
+          <inkml:channel name="F" type="integer" max="1023" units="dev"/>
+        </inkml:traceFormat>
+        <inkml:channelProperties>
+          <inkml:channelProperty channel="X" name="resolution" value="1000.08521" units="1/cm"/>
+          <inkml:channelProperty channel="Y" name="resolution" value="1000.22729" units="1/cm"/>
+          <inkml:channelProperty channel="F" name="resolution" value="0" units="1/dev"/>
+        </inkml:channelProperties>
+      </inkml:inkSource>
+      <inkml:timestamp xml:id="ts0" timeString="2013-05-19T21:27:26.117"/>
+    </inkml:context>
+    <inkml:brush xml:id="br0">
+      <inkml:brushProperty name="width" value="0.1" units="cm"/>
+      <inkml:brushProperty name="height" value="0.1" units="cm"/>
+      <inkml:brushProperty name="fitToCurve" value="1"/>
+    </inkml:brush>
+  </inkml:definitions>
+  <inkml:trace contextRef="#ctx0" brushRef="#br0">0 0 58,'11'15'91,"11"9"-3,-5-11-7,6 5-88,2 3-15,4 6-9,-4 3-8,3 5-7,3 5-16,-3-6-19,11 8 52</inkml:trace>
+</inkml:ink>
+</file>
+
+<file path=word/ink/ink81.xml><?xml version="1.0" encoding="utf-8"?>
+<inkml:ink xmlns:inkml="http://www.w3.org/2003/InkML">
+  <inkml:definitions>
+    <inkml:context xml:id="ctx0">
+      <inkml:inkSource xml:id="inkSrc0">
+        <inkml:traceFormat>
+          <inkml:channel name="X" type="integer" max="23472" units="cm"/>
+          <inkml:channel name="Y" type="integer" max="13203" units="cm"/>
+          <inkml:channel name="F" type="integer" max="1023" units="dev"/>
+        </inkml:traceFormat>
+        <inkml:channelProperties>
+          <inkml:channelProperty channel="X" name="resolution" value="1000.08521" units="1/cm"/>
+          <inkml:channelProperty channel="Y" name="resolution" value="1000.22729" units="1/cm"/>
+          <inkml:channelProperty channel="F" name="resolution" value="0" units="1/dev"/>
+        </inkml:channelProperties>
+      </inkml:inkSource>
+      <inkml:timestamp xml:id="ts0" timeString="2013-05-19T21:27:25.851"/>
+    </inkml:context>
+    <inkml:brush xml:id="br0">
+      <inkml:brushProperty name="width" value="0.1" units="cm"/>
+      <inkml:brushProperty name="height" value="0.1" units="cm"/>
+      <inkml:brushProperty name="fitToCurve" value="1"/>
+    </inkml:brush>
+  </inkml:definitions>
+  <inkml:trace contextRef="#ctx0" brushRef="#br0">306 1 1,'0'0'0,"21"3"1,-21-3 54,13-4-49,-13 4 3,0 0 1,4 12 6,-4-12 2,-13 15 3,5-2-2,-3 0-1,0 0-4,-1 1-6,-1 2-4,0 0-4,-2 2 2,-2 1-2,-2 3 0,-1 2 0,-1 0 0,-4 4 1,2 0-3,0 2-1,0-3-9,3 2-14,-1-7-18,9 7-28,-7-16 29,14 6 43</inkml:trace>
+</inkml:ink>
+</file>
+
+<file path=word/ink/ink82.xml><?xml version="1.0" encoding="utf-8"?>
+<inkml:ink xmlns:inkml="http://www.w3.org/2003/InkML">
+  <inkml:definitions>
+    <inkml:context xml:id="ctx0">
+      <inkml:inkSource xml:id="inkSrc0">
+        <inkml:traceFormat>
+          <inkml:channel name="X" type="integer" max="23472" units="cm"/>
+          <inkml:channel name="Y" type="integer" max="13203" units="cm"/>
+          <inkml:channel name="F" type="integer" max="1023" units="dev"/>
+        </inkml:traceFormat>
+        <inkml:channelProperties>
+          <inkml:channelProperty channel="X" name="resolution" value="1000.08521" units="1/cm"/>
+          <inkml:channelProperty channel="Y" name="resolution" value="1000.22729" units="1/cm"/>
+          <inkml:channelProperty channel="F" name="resolution" value="0" units="1/dev"/>
+        </inkml:channelProperties>
+      </inkml:inkSource>
+      <inkml:timestamp xml:id="ts0" timeString="2013-05-19T21:27:24.945"/>
+    </inkml:context>
+    <inkml:brush xml:id="br0">
+      <inkml:brushProperty name="width" value="0.1" units="cm"/>
+      <inkml:brushProperty name="height" value="0.1" units="cm"/>
+      <inkml:brushProperty name="fitToCurve" value="1"/>
+    </inkml:brush>
+  </inkml:definitions>
+  <inkml:trace contextRef="#ctx0" brushRef="#br0">0 0 25,'0'0'32,"0"0"0,8 20-9,-8-5 4,-2 6-11,2 6 4,0 6-10,2 6 1,-1 4-12,4 4 1,2 6-1,2 1-1,0 5 0,1-3-3,3 1-2,-2-3-11,2-4-5,0-2-12,-3-9-6,3 0-7,-8-12 36</inkml:trace>
+</inkml:ink>
+</file>
+
+<file path=word/ink/ink83.xml><?xml version="1.0" encoding="utf-8"?>
+<inkml:ink xmlns:inkml="http://www.w3.org/2003/InkML">
+  <inkml:definitions>
+    <inkml:context xml:id="ctx0">
+      <inkml:inkSource xml:id="inkSrc0">
+        <inkml:traceFormat>
+          <inkml:channel name="X" type="integer" max="23472" units="cm"/>
+          <inkml:channel name="Y" type="integer" max="13203" units="cm"/>
+          <inkml:channel name="F" type="integer" max="1023" units="dev"/>
+        </inkml:traceFormat>
+        <inkml:channelProperties>
+          <inkml:channelProperty channel="X" name="resolution" value="1000.08521" units="1/cm"/>
+          <inkml:channelProperty channel="Y" name="resolution" value="1000.22729" units="1/cm"/>
+          <inkml:channelProperty channel="F" name="resolution" value="0" units="1/dev"/>
+        </inkml:channelProperties>
+      </inkml:inkSource>
+      <inkml:timestamp xml:id="ts0" timeString="2013-05-19T21:27:24.117"/>
+    </inkml:context>
+    <inkml:brush xml:id="br0">
+      <inkml:brushProperty name="width" value="0.1" units="cm"/>
+      <inkml:brushProperty name="height" value="0.1" units="cm"/>
+      <inkml:brushProperty name="fitToCurve" value="1"/>
+    </inkml:brush>
+  </inkml:definitions>
+  <inkml:trace contextRef="#ctx0" brushRef="#br0">0 5 12,'12'-5'35,"-12"5"-5,11 1-2,-11-1-3,13 4-3,-13-4-3,12 8-4,-12-8-1,10 15-8,-4-3 0,-1 1-5,-1 6 1,0 5-2,-1 6 3,0 3-2,0 9-2,-1 3 3,-1 2-5,1 1-3,-1-1-16,2-2-18,-5-11-32,11 6 0,-10-15 68</inkml:trace>
+</inkml:ink>
+</file>
+
+<file path=word/ink/ink84.xml><?xml version="1.0" encoding="utf-8"?>
+<inkml:ink xmlns:inkml="http://www.w3.org/2003/InkML">
+  <inkml:definitions>
+    <inkml:context xml:id="ctx0">
+      <inkml:inkSource xml:id="inkSrc0">
+        <inkml:traceFormat>
+          <inkml:channel name="X" type="integer" max="23472" units="cm"/>
+          <inkml:channel name="Y" type="integer" max="13203" units="cm"/>
+          <inkml:channel name="F" type="integer" max="1023" units="dev"/>
+        </inkml:traceFormat>
+        <inkml:channelProperties>
+          <inkml:channelProperty channel="X" name="resolution" value="1000.08521" units="1/cm"/>
+          <inkml:channelProperty channel="Y" name="resolution" value="1000.22729" units="1/cm"/>
+          <inkml:channelProperty channel="F" name="resolution" value="0" units="1/dev"/>
+        </inkml:channelProperties>
+      </inkml:inkSource>
+      <inkml:timestamp xml:id="ts0" timeString="2013-05-19T21:27:23.367"/>
+    </inkml:context>
+    <inkml:brush xml:id="br0">
+      <inkml:brushProperty name="width" value="0.1" units="cm"/>
+      <inkml:brushProperty name="height" value="0.1" units="cm"/>
+      <inkml:brushProperty name="fitToCurve" value="1"/>
+    </inkml:brush>
+  </inkml:definitions>
+  <inkml:trace contextRef="#ctx0" brushRef="#br0">11 0 1,'12'2'18,"-12"-2"-10,0 0-5,0 0 6,7 14 0,-7-14 6,1 12 2,-1-12 0,2 12-4,-2-12-3,0 0-1,1 13-10,-1-13 2,0 0-4,-5 17 3,5-17-1,-10 20 1,5-8 2,0 4 0,0 0 4,2 4 0,1-1 1,2 5-2,0 2 3,1-2-3,1 6-1,0 1 1,0 4-3,1 2 0,-1 1-1,-2 3 0,3-1-2,-2-3 2,1-2-3,1-5-2,-2-4-5,1-5-6,-1-3-7,-1-18-13,4 26-21,-4-26 19,0 14 37</inkml:trace>
+</inkml:ink>
+</file>
+
+<file path=word/ink/ink85.xml><?xml version="1.0" encoding="utf-8"?>
+<inkml:ink xmlns:inkml="http://www.w3.org/2003/InkML">
+  <inkml:definitions>
+    <inkml:context xml:id="ctx0">
+      <inkml:inkSource xml:id="inkSrc0">
+        <inkml:traceFormat>
+          <inkml:channel name="X" type="integer" max="23472" units="cm"/>
+          <inkml:channel name="Y" type="integer" max="13203" units="cm"/>
+          <inkml:channel name="F" type="integer" max="1023" units="dev"/>
+        </inkml:traceFormat>
+        <inkml:channelProperties>
+          <inkml:channelProperty channel="X" name="resolution" value="1000.08521" units="1/cm"/>
+          <inkml:channelProperty channel="Y" name="resolution" value="1000.22729" units="1/cm"/>
+          <inkml:channelProperty channel="F" name="resolution" value="0" units="1/dev"/>
+        </inkml:channelProperties>
+      </inkml:inkSource>
+      <inkml:timestamp xml:id="ts0" timeString="2013-05-19T21:27:21.257"/>
+    </inkml:context>
+    <inkml:brush xml:id="br0">
+      <inkml:brushProperty name="width" value="0.1" units="cm"/>
+      <inkml:brushProperty name="height" value="0.1" units="cm"/>
+      <inkml:brushProperty name="fitToCurve" value="1"/>
+    </inkml:brush>
+  </inkml:definitions>
+  <inkml:trace contextRef="#ctx0" brushRef="#br0">0 213 25,'13'-4'19,"-13"4"0,0 0 2,0 0-1,15 5 0,-15-5 0,13 7-4,-13-7-1,22 5-4,-6-2 1,3-5-3,2 1 2,2 0-2,5-3 0,-1 0 0,3 1-2,1 0 0,0 2-1,2 1-2,2 1-1,1 1 0,0 0-1,5-2 0,0 0 0,1-1-1,1-3 1,-2 0-1,1-3 0,-2 1 0,0-1-1,-2 2 0,1 1 2,-1 1-1,-2 3 1,2 1 1,-1 2 1,1 1 0,-1-1 1,0 1-1,-1 0 0,-1-3 0,0 2-2,-2-3 1,1 1-2,-2-1 2,0 1 0,1 1 1,-1-2 0,1 0 0,2 1 1,0-2-2,1 1 2,2-2-3,0 1 0,3 0-1,-2-1-1,1 0 0,-1 0 0,-1 0 2,0 0-1,-2 0 2,0-1-1,-1 2 0,2-2 1,-1 2-1,0-1-1,2 1 0,-2 1-1,3 1-1,-1 2 1,0 0 0,-2-1-1,2 1 1,-3 1 1,4-1-1,0-2 1,1-1-1,0-1-1,2-1 1,1 0-1,-1-2 1,3 0 0,-3 0-1,1 0 1,-2 2 0,0 1-1,1-1 1,-2 2 0,1-1-1,4 0 1,0-2-1,-1-1 0,3-1-1,0-1 2,-3 0-2,0-4 1,-4 5 0,-2-2 0,-2 5 0,-1 2 0,-2 1 1,1 3-1,-1 0-1,2 3 0,3-2-1,1 0 0,0-1-2,2-1 1,2 0 0,-4-3 0,3 2 0,-2 0 1,-1 0 1,1 2 0,-1 0 2,1 1-1,5-1 0,1-2 0,0 2-1,2-1 0,0 0-1,0-1 1,1 0 0,-1-1 0,-1 0 1,-4-1 0,4 2 1,-3-1 1,1-1-1,1 1 1,-2 1-1,0-1 0,0 2-1,2-1 0,-2 0-1,0-1 0,-3 2 1,2-2-2,0-1 3,-1 0-2,-2 0 2,-1 1 0,2-2 1,-2 0-2,2-1 1,-4 2 1,1-1-1,0 1 2,-5-1 1,2-1 0,-2 2 0,-1 0 2,0 0-1,0 0 0,-1-1-1,2 1 0,-1 0 0,3 0-2,-1-1 0,0-1-1,1 1 0,0 0 1,0-1 0,0 2 0,3 0 0,-1 2 1,3-4-1,3 1 0,0 0 0,3-1-1,2 0-2,0-1 1,-2 2-1,1-1 1,-4 2 1,0 4 0,-2-1 1,1 2 0,0-1 0,0-1 0,4-2 0,-1-2-1,3-2 0,-1-2-1,-2 0 0,0-2 3,-4 2-1,-1 2 1,-1-1 0,0 4 0,-1 0 0,1 1 0,2-1 0,4 0-3,-1-1 2,1 0-2,2-4 0,-3 1 1,0 0-1,-2-1 0,-2 1 0,-2 1 1,-2 1 0,0 0-1,1 2 1,0 2 0,2-2-1,2 2-1,0 1 1,2-2 0,0 2-1,0-2 1,1 1-1,-3-2 1,1 0 1,-4-2 1,2 1-1,-1 0 0,1-2 1,-1 0-2,0 2 1,0-2-1,1 2 0,0-2 1,-1 2-1,-1-3 1,0 3 0,-3-2 0,1 0-1,-2-1 0,0 3-1,-2-3 0,2 0-1,-3 0-2,4-2 2,-2 1-2,0 0 3,-3-1-2,0 1 2,0 1-1,-1 1 2,0-1 0,0 2 0,2-1 1,2 0-2,3 1 1,0-1 0,5 0 1,-3 2-2,3-2 1,-2 0 0,1 1 0,-2-4-1,-1 2 3,3-2-2,-1 2 2,3-3-1,2 2 1,0-1-3,3 2 3,-2 2-3,1 0 1,-1 2-2,-2 0 4,-3 2-1,-1-1 1,-2 0 0,-2 2 0,-3-2 1,2-1-1,-3 0 0,-1-2-1,0 0 1,-4 0-3,2-1 3,-2 0-2,2 1 1,-5 0-1,4 2 1,1 0 0,-1 2-2,4-2 1,-1 2-3,0 1 0,-2 1 1,1-1-2,-3-2 0,-3-1-1,-1 0-5,-3 0-10,-1-4-25,5 7-34,-7-15 3,10 9 55</inkml:trace>
+</inkml:ink>
+</file>
+
+<file path=word/ink/ink86.xml><?xml version="1.0" encoding="utf-8"?>
+<inkml:ink xmlns:inkml="http://www.w3.org/2003/InkML">
+  <inkml:definitions>
+    <inkml:context xml:id="ctx0">
+      <inkml:inkSource xml:id="inkSrc0">
+        <inkml:traceFormat>
+          <inkml:channel name="X" type="integer" max="23472" units="cm"/>
+          <inkml:channel name="Y" type="integer" max="13203" units="cm"/>
+          <inkml:channel name="F" type="integer" max="1023" units="dev"/>
+        </inkml:traceFormat>
+        <inkml:channelProperties>
+          <inkml:channelProperty channel="X" name="resolution" value="1000.08521" units="1/cm"/>
+          <inkml:channelProperty channel="Y" name="resolution" value="1000.22729" units="1/cm"/>
+          <inkml:channelProperty channel="F" name="resolution" value="0" units="1/dev"/>
+        </inkml:channelProperties>
+      </inkml:inkSource>
+      <inkml:timestamp xml:id="ts0" timeString="2013-05-19T21:27:16.007"/>
+    </inkml:context>
+    <inkml:brush xml:id="br0">
+      <inkml:brushProperty name="width" value="0.1" units="cm"/>
+      <inkml:brushProperty name="height" value="0.1" units="cm"/>
+      <inkml:brushProperty name="fitToCurve" value="1"/>
+    </inkml:brush>
+  </inkml:definitions>
+  <inkml:trace contextRef="#ctx0" brushRef="#br0">0 139 50,'0'0'38,"0"0"-3,9 12-4,4-13-6,3-6-9,7-2-7,3-1-7,5-2 1,4 3-1,4 2 3,5 5 2,7 7 3,4 2 3,6 7 2,6-1 3,11 5 0,4-4-1,9 3-3,4-9-4,7-3 0,3-4-3,7-2-2,1-3-3,1 2-1,0-2-1,3 4-7,-1 5 8,1 1-8,3 4 10,3 0-8,1-4 9,5 0-9,1-6 8,2-6 7,3-4-10,-1-2 9,-4-3-9,-1-1 7,-1-1-11,-2 0 13,-3 6-12,-1-1 5,0 6-3,1-1 5,3 2-6,0 0 5,2 3-1,-5 1 0,0 1 0,1 0 1,-5-1-2,-1 2 0,-3-1 1,-5-1-1,-2 1 1,2 0-1,-5-3 0,4 1-1,0-4 0,-1 3 0,1-1 1,-1 0 0,-2 4-1,-2 2 2,-1 5 6,-6 5-6,-2 2 5,-4 3-5,-5 1 5,-2 0-15,2-2 17,-2-3-8,-1-6 0,2-5 0,-1-4-2,0-3 1,2 0 0,-3-3 10,0 0-11,-1 5 2,-1 1 1,-2 4 0,0 1 2,-1 1 0,1 2 0,3-4-2,-4-1 0,-1-1-1,-1-5-1,1-6 0,-2-1-6,-1-4 5,-1 2-4,1-4 5,-1 2-5,-1 2 0,-3 1-1,0 5 1,-2 3 6,-2 2 0,-2 2-1,-2 2 2,-2 5-2,1-5 5,1 5-5,-1-2 5,1-2-6,-3 0-1,1 1 1,-2-2 0,0 0 1,-1-1 0,-3-1 0,0-4-2,2-3-1,-1-1-8,5-1 6,-1-2-9,5-1 1,-6 1-15,1 3-2,-9 1-19,-2 8-2,-7 3-29,-6-3-12,3 9 29</inkml:trace>
+</inkml:ink>
+</file>
+
+<file path=word/ink/ink87.xml><?xml version="1.0" encoding="utf-8"?>
+<inkml:ink xmlns:inkml="http://www.w3.org/2003/InkML">
+  <inkml:definitions>
+    <inkml:context xml:id="ctx0">
+      <inkml:inkSource xml:id="inkSrc0">
+        <inkml:traceFormat>
+          <inkml:channel name="X" type="integer" max="23472" units="cm"/>
+          <inkml:channel name="Y" type="integer" max="13203" units="cm"/>
+          <inkml:channel name="F" type="integer" max="1023" units="dev"/>
+        </inkml:traceFormat>
+        <inkml:channelProperties>
+          <inkml:channelProperty channel="X" name="resolution" value="1000.08521" units="1/cm"/>
+          <inkml:channelProperty channel="Y" name="resolution" value="1000.22729" units="1/cm"/>
+          <inkml:channelProperty channel="F" name="resolution" value="0" units="1/dev"/>
+        </inkml:channelProperties>
+      </inkml:inkSource>
+      <inkml:timestamp xml:id="ts0" timeString="2013-05-19T21:27:14.038"/>
+    </inkml:context>
+    <inkml:brush xml:id="br0">
+      <inkml:brushProperty name="width" value="0.1" units="cm"/>
+      <inkml:brushProperty name="height" value="0.1" units="cm"/>
+      <inkml:brushProperty name="fitToCurve" value="1"/>
+    </inkml:brush>
+  </inkml:definitions>
+  <inkml:trace contextRef="#ctx0" brushRef="#br0">267-1 1,'0'0'0,"13"4"14,-13-4 42,0 0-52,9 24 2,-8-5 7,-1 8 5,-1 10 4,-1 4-3,1 15-1,-3 7-1,3 13-6,-3 9-3,1 8-5,-2 10-2,3 7 0,-6 7-1,-2 7 2,-2 5 0,-3 2 4,-2 4 3,-3 1-2,-2 1 2,-1 3 1,1 5 4,2 2 1,2 2 3,-2 5-3,7 3 0,-2-1 2,5 3-1,-1-11-1,6-2-4,0-14-1,5-5-3,3-15-2,2-9-1,2-7-2,2-6 0,0-4-2,-1-5 3,-5 3 0,-3 3-4,-4 3 6,-1 2-4,-2 1 3,2-2-3,3-3 2,2-4-4,6-10 1,2-7 3,2-9-5,0-7-3,3-7 3,-2-2-3,-1 1 4,-1 1-4,0 4 1,-1-1-6,1 2 2,-1-2-1,3 1-6,-3-11-12,5-3-27,-5-5-43,-2-11-1,3 4-1</inkml:trace>
+</inkml:ink>
+</file>
+
+<file path=word/ink/ink88.xml><?xml version="1.0" encoding="utf-8"?>
+<inkml:ink xmlns:inkml="http://www.w3.org/2003/InkML">
+  <inkml:definitions>
+    <inkml:context xml:id="ctx0">
+      <inkml:inkSource xml:id="inkSrc0">
+        <inkml:traceFormat>
+          <inkml:channel name="X" type="integer" max="23472" units="cm"/>
+          <inkml:channel name="Y" type="integer" max="13203" units="cm"/>
+          <inkml:channel name="F" type="integer" max="1023" units="dev"/>
+        </inkml:traceFormat>
+        <inkml:channelProperties>
+          <inkml:channelProperty channel="X" name="resolution" value="1000.08521" units="1/cm"/>
+          <inkml:channelProperty channel="Y" name="resolution" value="1000.22729" units="1/cm"/>
+          <inkml:channelProperty channel="F" name="resolution" value="0" units="1/dev"/>
+        </inkml:channelProperties>
+      </inkml:inkSource>
+      <inkml:timestamp xml:id="ts0" timeString="2013-05-19T21:27:13.022"/>
+    </inkml:context>
+    <inkml:brush xml:id="br0">
+      <inkml:brushProperty name="width" value="0.1" units="cm"/>
+      <inkml:brushProperty name="height" value="0.1" units="cm"/>
+      <inkml:brushProperty name="fitToCurve" value="1"/>
+    </inkml:brush>
+  </inkml:definitions>
+  <inkml:trace contextRef="#ctx0" brushRef="#br0">-7 136 1,'-8'19'32,"8"-19"-11,-3 14-5,3-14 2,0 0 2,16 15 5,-16-15 1,26 5 3,-5-4-2,7-2 0,9 0-4,8-2-6,8-5-6,7 2-4,9-3-2,6-2-3,4 0 2,7 2 0,5-2 0,5 3 2,5 2 0,7 2 1,2 0-1,7 4 0,7 0-3,2 3-3,2-1-3,2 1 0,4 2-2,1-1 0,5 1-2,-2-1 1,4-1-1,2-3 0,6 2 2,0-3-1,5 2 1,-1-1 0,2 0 1,3 2 2,-4 0 3,1 1 2,-1-1-1,-2 0 2,-2-1 0,-5-2 0,-2 1-3,-1-3 1,-3-2-2,1 1 0,-5-2 0,-2 0-1,-1 0 0,2-1 0,0 1 1,0 0 0,-2 0 0,-2 0-1,-2-1 0,0 1 0,-1-1 0,-4-2 0,-4 6 0,-3-1 0,-6 1 0,-3 2 0,1 1-1,-5 1 0,-3 2 0,-1-2 1,-1-1-1,-1-4 1,0 1 2,1-4-1,-1 0 4,0-2-1,-4 3 2,0-2-2,-2 3 0,-2 1 0,-2 1-2,-2 2 1,-3 1-3,0 3 1,-1 0-1,1 5 0,-2-3 0,0 3 0,-1 0 1,2 0-1,-3-2 2,2 1-4,-2-3 0,0-2-4,-2 1 0,0-2-1,-1 0 0,1-1-1,-1-1 0,0 0 1,-1-2 1,2-1 4,-1 0 1,1 0 1,-3-1 1,-5 1 1,-2 2 2,-7-1 3,-7 3 0,-6 0 1,-8 2-1,-4-1 0,-7 0-4,0 0-6,-6 1-14,-4-1-21,-5-4-28,5 10-14,-18-7 27</inkml:trace>
+</inkml:ink>
+</file>
+
+<file path=word/ink/ink89.xml><?xml version="1.0" encoding="utf-8"?>
+<inkml:ink xmlns:inkml="http://www.w3.org/2003/InkML">
+  <inkml:definitions>
+    <inkml:context xml:id="ctx0">
+      <inkml:inkSource xml:id="inkSrc0">
+        <inkml:traceFormat>
+          <inkml:channel name="X" type="integer" max="23472" units="cm"/>
+          <inkml:channel name="Y" type="integer" max="13203" units="cm"/>
+          <inkml:channel name="F" type="integer" max="1023" units="dev"/>
+        </inkml:traceFormat>
+        <inkml:channelProperties>
+          <inkml:channelProperty channel="X" name="resolution" value="1000.08521" units="1/cm"/>
+          <inkml:channelProperty channel="Y" name="resolution" value="1000.22729" units="1/cm"/>
+          <inkml:channelProperty channel="F" name="resolution" value="0" units="1/dev"/>
+        </inkml:channelProperties>
+      </inkml:inkSource>
+      <inkml:timestamp xml:id="ts0" timeString="2013-05-19T21:27:11.413"/>
+    </inkml:context>
+    <inkml:brush xml:id="br0">
+      <inkml:brushProperty name="width" value="0.1" units="cm"/>
+      <inkml:brushProperty name="height" value="0.1" units="cm"/>
+      <inkml:brushProperty name="fitToCurve" value="1"/>
+    </inkml:brush>
+  </inkml:definitions>
+  <inkml:trace contextRef="#ctx0" brushRef="#br0">180-7 1,'0'0'22,"-12"0"32,12 0-33,0 0-6,0 0 0,0 0-2,0 0 8,0 0-2,-12 15-1,12-15-1,-13 15-3,7-3-3,-3 5-6,0 1-2,-3 7-5,1 1 1,-1 7-1,0 4 3,1 4 2,-1 5 3,0 0 2,1 4 3,2 2-1,2 5-2,1-4 2,3 5-1,0 5-1,3 3-2,2 7 1,2 5-2,1-1-2,1 3 3,2 1-3,1 0 3,-2-1-4,2-2 2,-3-1-4,-1-2 2,-1 3-2,0 3 4,-4 2-6,0 2 0,-1 5 0,-3 5 0,1 6-1,-2 2 1,1-3 1,-1 0 1,2-4 1,-3 0-4,2-3 4,0-2-4,-1-4 5,1 1-5,-1 3 2,1 5 2,-2 0 2,2 3 0,1-2 1,1-2 0,0-3 0,4-6-1,-2-3 0,2-5-5,-1-4 3,1-4-2,-1-1 3,-1-1-3,0-4 3,1-1-2,-1-3 3,2-6-3,0-1 0,2-3 3,0-2-4,0-2 3,0-1-3,-3-1 2,2 4-1,-2-3 3,-1-1-3,1 0-1,1-3 0,0-4-1,2-2 2,4-3-3,0-1 2,1-4-4,1 3 5,3-4 0,-3-2 1,1 1 0,-1 0 0,0-2 1,-1-1-2,3 3 2,0-3-4,-1 5 2,5 4-3,-2-1 2,3 4-3,0-1 2,0-1-1,-2-3 2,-1-5-7,-3-12-11,-11-12-41,13 4-41,-24-26 1,2-2 29</inkml:trace>
+</inkml:ink>
+</file>
+
+<file path=word/ink/ink9.xml><?xml version="1.0" encoding="utf-8"?>
+<inkml:ink xmlns:inkml="http://www.w3.org/2003/InkML">
+  <inkml:definitions>
+    <inkml:context xml:id="ctx0">
+      <inkml:inkSource xml:id="inkSrc0">
+        <inkml:traceFormat>
+          <inkml:channel name="X" type="integer" max="23472" units="cm"/>
+          <inkml:channel name="Y" type="integer" max="13203" units="cm"/>
+          <inkml:channel name="F" type="integer" max="1023" units="dev"/>
+        </inkml:traceFormat>
+        <inkml:channelProperties>
+          <inkml:channelProperty channel="X" name="resolution" value="1000.08521" units="1/cm"/>
+          <inkml:channelProperty channel="Y" name="resolution" value="1000.22729" units="1/cm"/>
+          <inkml:channelProperty channel="F" name="resolution" value="0" units="1/dev"/>
+        </inkml:channelProperties>
+      </inkml:inkSource>
+      <inkml:timestamp xml:id="ts0" timeString="2013-05-19T21:32:07.673"/>
+    </inkml:context>
+    <inkml:brush xml:id="br0">
+      <inkml:brushProperty name="width" value="0.07" units="cm"/>
+      <inkml:brushProperty name="height" value="0.07" units="cm"/>
+      <inkml:brushProperty name="fitToCurve" value="1"/>
+    </inkml:brush>
+  </inkml:definitions>
+  <inkml:trace contextRef="#ctx0" brushRef="#br0">-5 271 5,'0'0'16,"-16"-1"2,16 1 1,0 0 1,-12-16 1,12 16 1,3-17 1,-3 17-2,19-18-5,1 6-3,7 3-3,11-3-4,10-1-5,14 0 0,10 0-4,12 0 2,8 0-2,7 2 2,5 1-2,-1 5 2,0 1 0,0 2 1,-1 2 0,-3 2-1,1 0 0,2 1-2,2-1 1,3 1-3,0-2 1,4 2-2,-1 0 3,3-2-2,-2 0 3,-1 2-2,-2 1 4,-1-2-3,1 4 4,-1-5 0,0 0-1,2-1 1,2-1-1,-1 0 0,3-5-2,-3 1 3,1-1-3,-3-1 3,-2 1 0,-5-1 2,-1 2-2,-2-1 4,-1 1-1,-1-1 0,1 0 0,2 0-1,2-2 2,1 0-5,-1 0 4,2 1-4,-4 1 4,3 0-3,-2 2 3,-4 1-3,0 3-1,-1 0 2,-1 2-2,3 0 0,-1 1-1,4 1-1,0-2 1,2 1-1,1-2 1,3 2 0,1-1 0,-6 0 1,-1 0 2,-5 1 1,-5 1-2,-5 0 3,-2 1-4,-5-1 3,-3 0-4,0 0 4,1 0-4,2-3 2,1 0 0,1-1 0,2 0 0,-1 0-1,-1 2 2,1-2-1,-1 2 0,1 1-1,0 0 1,4 0-2,4 0-1,5 1 1,3-1-1,6-1 1,2 1 0,1 0-1,-2-2 1,-2 1 2,-5 1 0,-6 0 0,-3-1 0,-6 1 0,-3-2 1,-2 1-1,-2-2 0,-1 0-1,-4 0 1,2 0-1,-5 0 1,-5-2 0,-3 2-2,-6-1 2,-2 1 0,-5-1-1,1-1 0,-4 2-1,0-1-2,1 1 1,-2 0-1,0 3 0,-3-2 3,-2 2-2,-7 3 2,-2-1-1,-3 2 0,-3-2-6,-3 2-5,1-2-14,-1 1-19,-1-4-20,7 3 14</inkml:trace>
+</inkml:ink>
+</file>
+
 <file path=word/theme/theme1.xml><?xml version="1.0" encoding="utf-8"?>
 <a:theme xmlns:a="http://schemas.openxmlformats.org/drawingml/2006/main" name="Office Theme">
   <a:themeElements>

--- a/project/design/Design Document.docx
+++ b/project/design/Design Document.docx
@@ -178,115 +178,6 @@
     </w:p>
     <w:p>
       <w:r>
-        <w:rPr>
-          <w:noProof/>
-        </w:rPr>
-        <mc:AlternateContent>
-          <mc:Choice Requires="wpi">
-            <w:drawing>
-              <wp:anchor distT="0" distB="0" distL="114300" distR="114300" simplePos="0" relativeHeight="251686912" behindDoc="0" locked="0" layoutInCell="1" allowOverlap="1">
-                <wp:simplePos x="0" y="0"/>
-                <wp:positionH relativeFrom="column">
-                  <wp:posOffset>-194265</wp:posOffset>
-                </wp:positionH>
-                <wp:positionV relativeFrom="paragraph">
-                  <wp:posOffset>581480</wp:posOffset>
-                </wp:positionV>
-                <wp:extent cx="360" cy="360"/>
-                <wp:effectExtent l="57150" t="57150" r="57150" b="57150"/>
-                <wp:wrapNone/>
-                <wp:docPr id="28" name="Ink 28"/>
-                <wp:cNvGraphicFramePr/>
-                <a:graphic xmlns:a="http://schemas.openxmlformats.org/drawingml/2006/main">
-                  <a:graphicData uri="http://schemas.microsoft.com/office/word/2010/wordprocessingInk">
-                    <w14:contentPart bwMode="auto" r:id="rId5">
-                      <w14:nvContentPartPr>
-                        <w14:cNvContentPartPr/>
-                      </w14:nvContentPartPr>
-                      <w14:xfrm>
-                        <a:off x="0" y="0"/>
-                        <a:ext cx="360" cy="360"/>
-                      </w14:xfrm>
-                    </w14:contentPart>
-                  </a:graphicData>
-                </a:graphic>
-              </wp:anchor>
-            </w:drawing>
-          </mc:Choice>
-          <mc:Fallback>
-            <w:pict>
-              <v:shapetype w14:anchorId="02B61B7E" id="_x0000_t75" coordsize="21600,21600" o:spt="75" o:preferrelative="t" path="m@4@5l@4@11@9@11@9@5xe" filled="f" stroked="f">
-                <v:stroke joinstyle="miter"/>
-                <v:formulas>
-                  <v:f eqn="if lineDrawn pixelLineWidth 0"/>
-                  <v:f eqn="sum @0 1 0"/>
-                  <v:f eqn="sum 0 0 @1"/>
-                  <v:f eqn="prod @2 1 2"/>
-                  <v:f eqn="prod @3 21600 pixelWidth"/>
-                  <v:f eqn="prod @3 21600 pixelHeight"/>
-                  <v:f eqn="sum @0 0 1"/>
-                  <v:f eqn="prod @6 1 2"/>
-                  <v:f eqn="prod @7 21600 pixelWidth"/>
-                  <v:f eqn="sum @8 21600 0"/>
-                  <v:f eqn="prod @7 21600 pixelHeight"/>
-                  <v:f eqn="sum @10 21600 0"/>
-                </v:formulas>
-                <v:path o:extrusionok="f" gradientshapeok="t" o:connecttype="rect"/>
-                <o:lock v:ext="edit" aspectratio="t"/>
-              </v:shapetype>
-              <v:shape id="Ink 28" o:spid="_x0000_s1026" type="#_x0000_t75" style="position:absolute;margin-left:-16.3pt;margin-top:44.8pt;width:2.05pt;height:2.05pt;z-index:251686912;visibility:visible;mso-wrap-style:square;mso-wrap-distance-left:9pt;mso-wrap-distance-top:0;mso-wrap-distance-right:9pt;mso-wrap-distance-bottom:0;mso-position-horizontal:absolute;mso-position-horizontal-relative:text;mso-position-vertical:absolute;mso-position-vertical-relative:text" o:gfxdata="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">
-                <v:imagedata r:id="rId6" o:title=""/>
-              </v:shape>
-            </w:pict>
-          </mc:Fallback>
-        </mc:AlternateContent>
-      </w:r>
-      <w:r>
-        <w:rPr>
-          <w:noProof/>
-        </w:rPr>
-        <mc:AlternateContent>
-          <mc:Choice Requires="wpi">
-            <w:drawing>
-              <wp:anchor distT="0" distB="0" distL="114300" distR="114300" simplePos="0" relativeHeight="251685888" behindDoc="0" locked="0" layoutInCell="1" allowOverlap="1">
-                <wp:simplePos x="0" y="0"/>
-                <wp:positionH relativeFrom="column">
-                  <wp:posOffset>-194265</wp:posOffset>
-                </wp:positionH>
-                <wp:positionV relativeFrom="paragraph">
-                  <wp:posOffset>581480</wp:posOffset>
-                </wp:positionV>
-                <wp:extent cx="360" cy="360"/>
-                <wp:effectExtent l="57150" t="57150" r="57150" b="57150"/>
-                <wp:wrapNone/>
-                <wp:docPr id="27" name="Ink 27"/>
-                <wp:cNvGraphicFramePr/>
-                <a:graphic xmlns:a="http://schemas.openxmlformats.org/drawingml/2006/main">
-                  <a:graphicData uri="http://schemas.microsoft.com/office/word/2010/wordprocessingInk">
-                    <w14:contentPart bwMode="auto" r:id="rId7">
-                      <w14:nvContentPartPr>
-                        <w14:cNvContentPartPr/>
-                      </w14:nvContentPartPr>
-                      <w14:xfrm>
-                        <a:off x="0" y="0"/>
-                        <a:ext cx="360" cy="360"/>
-                      </w14:xfrm>
-                    </w14:contentPart>
-                  </a:graphicData>
-                </a:graphic>
-              </wp:anchor>
-            </w:drawing>
-          </mc:Choice>
-          <mc:Fallback>
-            <w:pict>
-              <v:shape w14:anchorId="466647DF" id="Ink 27" o:spid="_x0000_s1026" type="#_x0000_t75" style="position:absolute;margin-left:-16.3pt;margin-top:44.8pt;width:2.05pt;height:2.05pt;z-index:251685888;visibility:visible;mso-wrap-style:square;mso-wrap-distance-left:9pt;mso-wrap-distance-top:0;mso-wrap-distance-right:9pt;mso-wrap-distance-bottom:0;mso-position-horizontal:absolute;mso-position-horizontal-relative:text;mso-position-vertical:absolute;mso-position-vertical-relative:text" o:gfxdata="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">
-                <v:imagedata r:id="rId6" o:title=""/>
-              </v:shape>
-            </w:pict>
-          </mc:Fallback>
-        </mc:AlternateContent>
-      </w:r>
-      <w:r>
         <w:t>The database will have one table, songs. The columns will be title, album, artist, track, and length. The title and album columns will be a combined primary key. Artist, track, and length can be null. All columns are text except for the track, which is an integer, and specifies the track number on that song’s album.</w:t>
       </w:r>
     </w:p>
@@ -330,7 +221,6 @@
     </w:p>
     <w:p/>
     <w:p>
-      <w:bookmarkStart w:id="0" w:name="_GoBack"/>
       <w:r>
         <w:rPr>
           <w:noProof/>
@@ -353,7 +243,7 @@
                 <wp:cNvGraphicFramePr/>
                 <a:graphic xmlns:a="http://schemas.openxmlformats.org/drawingml/2006/main">
                   <a:graphicData uri="http://schemas.microsoft.com/office/word/2010/wordprocessingInk">
-                    <w14:contentPart bwMode="auto" r:id="rId8">
+                    <w14:contentPart bwMode="auto" r:id="rId6">
                       <w14:nvContentPartPr>
                         <w14:cNvContentPartPr/>
                       </w14:nvContentPartPr>
@@ -4249,7 +4139,122 @@
       <w:r>
         <w:t>Wireframe:</w:t>
       </w:r>
+    </w:p>
+    <w:p/>
+    <w:p/>
+    <w:p/>
+    <w:p/>
+    <w:p/>
+    <w:p/>
+    <w:p>
+      <w:proofErr w:type="spellStart"/>
+      <w:r>
+        <w:lastRenderedPageBreak/>
+        <w:t>Multiprocess</w:t>
+      </w:r>
+      <w:proofErr w:type="spellEnd"/>
+      <w:r>
+        <w:t xml:space="preserve"> communication:</w:t>
+      </w:r>
+    </w:p>
+    <w:p>
+      <w:r>
+        <w:t>When the database writer finishes writing one row to the database it will add [something] to the Queue to alert the database reader that it should grab the next row.</w:t>
+      </w:r>
+    </w:p>
+    <w:p/>
+    <w:p>
+      <w:r>
+        <w:t>To Do:</w:t>
+      </w:r>
+    </w:p>
+    <w:p>
+      <w:pPr>
+        <w:pStyle w:val="ListParagraph"/>
+        <w:numPr>
+          <w:ilvl w:val="0"/>
+          <w:numId w:val="1"/>
+        </w:numPr>
+      </w:pPr>
+      <w:r>
+        <w:t>Get all applicable tags from mp3 files (now writing the format function for time length)</w:t>
+      </w:r>
+    </w:p>
+    <w:p>
+      <w:pPr>
+        <w:pStyle w:val="ListParagraph"/>
+        <w:numPr>
+          <w:ilvl w:val="0"/>
+          <w:numId w:val="1"/>
+        </w:numPr>
+      </w:pPr>
+      <w:r>
+        <w:t>Test finished tag reader</w:t>
+      </w:r>
+    </w:p>
+    <w:p>
+      <w:pPr>
+        <w:pStyle w:val="ListParagraph"/>
+        <w:numPr>
+          <w:ilvl w:val="0"/>
+          <w:numId w:val="1"/>
+        </w:numPr>
+      </w:pPr>
+      <w:r>
+        <w:t xml:space="preserve">Make tag reader and </w:t>
+      </w:r>
+      <w:proofErr w:type="spellStart"/>
+      <w:r>
+        <w:t>db</w:t>
+      </w:r>
+      <w:proofErr w:type="spellEnd"/>
+      <w:r>
+        <w:t xml:space="preserve"> helper work together in a test program (read tags, write, then read</w:t>
+      </w:r>
+      <w:r>
+        <w:t>, in test_readwrite.py</w:t>
+      </w:r>
+      <w:bookmarkStart w:id="0" w:name="_GoBack"/>
       <w:bookmarkEnd w:id="0"/>
+      <w:r>
+        <w:t>)</w:t>
+      </w:r>
+    </w:p>
+    <w:p>
+      <w:pPr>
+        <w:pStyle w:val="ListParagraph"/>
+        <w:numPr>
+          <w:ilvl w:val="0"/>
+          <w:numId w:val="1"/>
+        </w:numPr>
+      </w:pPr>
+      <w:r>
+        <w:t>Add track number to application</w:t>
+      </w:r>
+    </w:p>
+    <w:p>
+      <w:pPr>
+        <w:pStyle w:val="ListParagraph"/>
+        <w:numPr>
+          <w:ilvl w:val="0"/>
+          <w:numId w:val="1"/>
+        </w:numPr>
+      </w:pPr>
+      <w:r>
+        <w:t>Copy test program into application and have it print the information to the screen on “import”, sequentially writing then reading</w:t>
+      </w:r>
+    </w:p>
+    <w:p>
+      <w:pPr>
+        <w:pStyle w:val="ListParagraph"/>
+        <w:numPr>
+          <w:ilvl w:val="0"/>
+          <w:numId w:val="1"/>
+        </w:numPr>
+      </w:pPr>
+      <w:r>
+        <w:t>Involve multiprocessing</w:t>
+      </w:r>
     </w:p>
     <w:sectPr>
       <w:pgSz w:w="12240" w:h="15840"/>
@@ -4833,6 +4838,678 @@
     <inkml:context xml:id="ctx0">
       <inkml:inkSource xml:id="inkSrc0">
         <inkml:traceFormat>
+          <inkml:channel name="X" type="integer" max="23472" units="cm"/>
+          <inkml:channel name="Y" type="integer" max="13203" units="cm"/>
+          <inkml:channel name="F" type="integer" max="1023" units="dev"/>
+        </inkml:traceFormat>
+        <inkml:channelProperties>
+          <inkml:channelProperty channel="X" name="resolution" value="1000.08521" units="1/cm"/>
+          <inkml:channelProperty channel="Y" name="resolution" value="1000.22729" units="1/cm"/>
+          <inkml:channelProperty channel="F" name="resolution" value="0" units="1/dev"/>
+        </inkml:channelProperties>
+      </inkml:inkSource>
+      <inkml:timestamp xml:id="ts0" timeString="2013-05-19T21:32:17.440"/>
+    </inkml:context>
+    <inkml:brush xml:id="br0">
+      <inkml:brushProperty name="width" value="0.07" units="cm"/>
+      <inkml:brushProperty name="height" value="0.07" units="cm"/>
+      <inkml:brushProperty name="fitToCurve" value="1"/>
+    </inkml:brush>
+  </inkml:definitions>
+  <inkml:trace contextRef="#ctx0" brushRef="#br0">48 23 1,'-8'-12'58,"8"12"1,-1-12 0,1 12-65,0 0 5,0 0-3,0 0-5,0 20 11,-4-7-2,-1 4 10,0 6-4,-3 7 9,3 10-4,-2 7 6,6 10 1,1 9-4,4 6 0,4 9-8,4 5-3,3 6-1,3 6-2,1 3 1,-1 1-4,-3 6 3,-1 2-5,-2 2 6,-2 2 1,-4 3-1,1-3 0,0-5-1,0-2 2,1-5 2,0-4 1,0-4 2,-2-4-1,-2-5 3,0-3-2,-4-3 1,0 1-2,-2-8-3,0-3 1,0-4 0,2-3-1,-2-7 3,4-3-2,0-6 2,4 0-1,-1-5 1,1 3-2,-1-5-1,1 0-3,0 0-5,-3 0-1,1-1-1,-3-2 0,2 1-3,-4-5 1,1 2-2,-3-2 3,0 2 0,1-6 7,-4 2-6,-2-6-14,3-1-42,1 0-20,-3-11-1,5 0 40</inkml:trace>
+</inkml:ink>
+</file>
+
+<file path=word/ink/ink10.xml><?xml version="1.0" encoding="utf-8"?>
+<inkml:ink xmlns:inkml="http://www.w3.org/2003/InkML">
+  <inkml:definitions>
+    <inkml:context xml:id="ctx0">
+      <inkml:inkSource xml:id="inkSrc0">
+        <inkml:traceFormat>
+          <inkml:channel name="X" type="integer" max="23472" units="cm"/>
+          <inkml:channel name="Y" type="integer" max="13203" units="cm"/>
+          <inkml:channel name="F" type="integer" max="1023" units="dev"/>
+        </inkml:traceFormat>
+        <inkml:channelProperties>
+          <inkml:channelProperty channel="X" name="resolution" value="1000.08521" units="1/cm"/>
+          <inkml:channelProperty channel="Y" name="resolution" value="1000.22729" units="1/cm"/>
+          <inkml:channelProperty channel="F" name="resolution" value="0" units="1/dev"/>
+        </inkml:channelProperties>
+      </inkml:inkSource>
+      <inkml:timestamp xml:id="ts0" timeString="2013-05-19T21:31:04.795"/>
+    </inkml:context>
+    <inkml:brush xml:id="br0">
+      <inkml:brushProperty name="width" value="0.07" units="cm"/>
+      <inkml:brushProperty name="height" value="0.07" units="cm"/>
+      <inkml:brushProperty name="fitToCurve" value="1"/>
+    </inkml:brush>
+  </inkml:definitions>
+  <inkml:trace contextRef="#ctx0" brushRef="#br0">33 257 115,'-18'4'109,"18"-4"-1,-17 13 3,17-13-67,0 0-43,20 4-1,-1-5 4,7-4-1,4-3-2,5-2-3,4-3-5,3-3-2,-3-4-7,3 4-3,-7-9-7,1 4 2,-11-4 0,-1 3 3,-9-2 3,-3 4 8,-5 2 10,-7 1 11,0 17 8,-9-17 4,9 17 1,-16 4 0,11 8 0,-2 3-5,7 9-4,0 3-4,5 7-2,2 2-2,-1 4 1,2 2 0,-3 1 2,-3-2-3,-2-2 3,-5-4-9,1-3 7,-3-8-10,5-6 3,-1-5-8,3-13 4,0 0-3,17 3-2,-3-13 3,2-5-7,2-2 6,-1-3-5,1-1 7,-2 1-4,-3 5 4,-3 2 0,-10 13 6,14-8 3,-14 8 1,11 13 1,-6 0 2,3 5 2,1 0-7,1 3 5,3 0-8,0-3-4,3-1-4,-3-4-8,1 0-12,-14-13-8,21 12-27,-21-12-55,11-4 8,-11 4-3,16-21 67</inkml:trace>
+</inkml:ink>
+</file>
+
+<file path=word/ink/ink11.xml><?xml version="1.0" encoding="utf-8"?>
+<inkml:ink xmlns:inkml="http://www.w3.org/2003/InkML">
+  <inkml:definitions>
+    <inkml:context xml:id="ctx0">
+      <inkml:inkSource xml:id="inkSrc0">
+        <inkml:traceFormat>
+          <inkml:channel name="X" type="integer" max="23472" units="cm"/>
+          <inkml:channel name="Y" type="integer" max="13203" units="cm"/>
+          <inkml:channel name="F" type="integer" max="1023" units="dev"/>
+        </inkml:traceFormat>
+        <inkml:channelProperties>
+          <inkml:channelProperty channel="X" name="resolution" value="1000.08521" units="1/cm"/>
+          <inkml:channelProperty channel="Y" name="resolution" value="1000.22729" units="1/cm"/>
+          <inkml:channelProperty channel="F" name="resolution" value="0" units="1/dev"/>
+        </inkml:channelProperties>
+      </inkml:inkSource>
+      <inkml:timestamp xml:id="ts0" timeString="2013-05-19T21:31:04.169"/>
+    </inkml:context>
+    <inkml:brush xml:id="br0">
+      <inkml:brushProperty name="width" value="0.07" units="cm"/>
+      <inkml:brushProperty name="height" value="0.07" units="cm"/>
+      <inkml:brushProperty name="fitToCurve" value="1"/>
+    </inkml:brush>
+  </inkml:definitions>
+  <inkml:trace contextRef="#ctx0" brushRef="#br0">14 8 19,'0'0'91,"-17"-11"7,17 11 3,0 0-69,0 0-12,0 0 3,19 14 1,-3 2-1,-5 3-5,4 9-3,-6 3-3,0 7 1,-5-1-2,0 2-1,-8-4-7,0-3 5,-3-5-10,0-7-3,1-2-15,6-18-9,-13 13-27,13-13-29,-16-13-21,13 1-9,-4-11 13</inkml:trace>
+</inkml:ink>
+</file>
+
+<file path=word/ink/ink12.xml><?xml version="1.0" encoding="utf-8"?>
+<inkml:ink xmlns:inkml="http://www.w3.org/2003/InkML">
+  <inkml:definitions>
+    <inkml:context xml:id="ctx0">
+      <inkml:inkSource xml:id="inkSrc0">
+        <inkml:traceFormat>
+          <inkml:channel name="X" type="integer" max="23472" units="cm"/>
+          <inkml:channel name="Y" type="integer" max="13203" units="cm"/>
+          <inkml:channel name="F" type="integer" max="1023" units="dev"/>
+        </inkml:traceFormat>
+        <inkml:channelProperties>
+          <inkml:channelProperty channel="X" name="resolution" value="1000.08521" units="1/cm"/>
+          <inkml:channelProperty channel="Y" name="resolution" value="1000.22729" units="1/cm"/>
+          <inkml:channelProperty channel="F" name="resolution" value="0" units="1/dev"/>
+        </inkml:channelProperties>
+      </inkml:inkSource>
+      <inkml:timestamp xml:id="ts0" timeString="2013-05-19T21:31:03.826"/>
+    </inkml:context>
+    <inkml:brush xml:id="br0">
+      <inkml:brushProperty name="width" value="0.07" units="cm"/>
+      <inkml:brushProperty name="height" value="0.07" units="cm"/>
+      <inkml:brushProperty name="fitToCurve" value="1"/>
+    </inkml:brush>
+  </inkml:definitions>
+  <inkml:trace contextRef="#ctx0" brushRef="#br0">117 81 36,'11'-15'1,"-11"15"7,16-17 31,-16 17 9,13-11 1,-13 11-8,9-12-1,-9 12-8,4-12-1,-4 12-2,0 0-1,-9-15-4,9 15-1,-16 4 0,4 5 0,-6 1-2,1 11-3,-5-2-3,2 9-3,-1-1-1,4 1-1,4 0-6,10-1-3,3-5-2,5-2-4,8-6-2,6-7 1,3-2-9,2-8 0,4-2 3,-6-7-2,3-2-2,-7-7 1,1 0 2,-8-5-1,-3 3 11,-6-1 1,-6 2 9,-1 7 5,-7-1 6,12 16 3,-22-11-1,22 11 0,-15 5-3,15-5-3,2 18-5,9-4-4,4 2-3,5 3 0,2 5-6,0 3 1,-3 5 0,-2 3-4,-4 1 4,-5 0-3,-5 1 1,-6-1-5,-2-4 4,-4-2-5,2-6-2,-6-9-8,7 2-12,-6-14-17,12-3-27,0 0-35,-15-13-2,18-3 17</inkml:trace>
+</inkml:ink>
+</file>
+
+<file path=word/ink/ink13.xml><?xml version="1.0" encoding="utf-8"?>
+<inkml:ink xmlns:inkml="http://www.w3.org/2003/InkML">
+  <inkml:definitions>
+    <inkml:context xml:id="ctx0">
+      <inkml:inkSource xml:id="inkSrc0">
+        <inkml:traceFormat>
+          <inkml:channel name="X" type="integer" max="23472" units="cm"/>
+          <inkml:channel name="Y" type="integer" max="13203" units="cm"/>
+          <inkml:channel name="F" type="integer" max="1023" units="dev"/>
+        </inkml:traceFormat>
+        <inkml:channelProperties>
+          <inkml:channelProperty channel="X" name="resolution" value="1000.08521" units="1/cm"/>
+          <inkml:channelProperty channel="Y" name="resolution" value="1000.22729" units="1/cm"/>
+          <inkml:channelProperty channel="F" name="resolution" value="0" units="1/dev"/>
+        </inkml:channelProperties>
+      </inkml:inkSource>
+      <inkml:timestamp xml:id="ts0" timeString="2013-05-19T21:31:03.169"/>
+    </inkml:context>
+    <inkml:brush xml:id="br0">
+      <inkml:brushProperty name="width" value="0.07" units="cm"/>
+      <inkml:brushProperty name="height" value="0.07" units="cm"/>
+      <inkml:brushProperty name="fitToCurve" value="1"/>
+    </inkml:brush>
+  </inkml:definitions>
+  <inkml:trace contextRef="#ctx0" brushRef="#br0">51 180 26,'0'0'91,"0"0"1,0 0-3,0 0-75,15-9-13,-15 9 2,23-17 1,-9 7-2,0-3-5,-1 0-2,2-3-1,-5 1 0,-1-2 0,-4 1 1,-4 2 0,-3 0 2,2 14 5,-20-18 5,4 11 6,-1 7 4,-5 0 6,4 8 4,-3-2 3,5 11 0,0-1-1,8 10-1,-3-3-4,9 8-3,1-4-7,6 3-2,3-4-4,6-3-2,4-5-5,4-5-1,4-6-6,0-7-2,3-3-5,-3-8-5,3-1-5,-10-9-2,4 1-1,-10-6 0,2 4 4,-9-4 2,-2 6 10,-4 3 9,-3 3 8,3 14 5,-9-13 5,9 13 1,0 0 1,-5 13-1,5-13-3,11 20-4,-5-6-4,4 3-1,-2 2-3,2 2 1,-2 1 0,-1 1 0,-3-2-1,-2-2 2,-2-4-2,0-3 1,0-12-2,-4 13 0,4-13-2,0 0-2,-2-18 0,3 3-2,3-5-1,1-6-1,3 1 1,2-4-1,3 3 0,1 0 1,3 4 2,3 4-1,-2 5 3,1 7 1,1 3 2,-1 7-1,-1 5 2,-1 5 0,-4 6-1,0 4 3,-3 5-3,-2 2 1,-4 0-2,-3 0 1,-2-2-9,-3-6-2,3-1-18,-5-10-13,6-1-43,0-11-31,0 0 4,0 0-6</inkml:trace>
+</inkml:ink>
+</file>
+
+<file path=word/ink/ink14.xml><?xml version="1.0" encoding="utf-8"?>
+<inkml:ink xmlns:inkml="http://www.w3.org/2003/InkML">
+  <inkml:definitions>
+    <inkml:context xml:id="ctx0">
+      <inkml:inkSource xml:id="inkSrc0">
+        <inkml:traceFormat>
+          <inkml:channel name="X" type="integer" max="23472" units="cm"/>
+          <inkml:channel name="Y" type="integer" max="13203" units="cm"/>
+          <inkml:channel name="F" type="integer" max="1023" units="dev"/>
+        </inkml:traceFormat>
+        <inkml:channelProperties>
+          <inkml:channelProperty channel="X" name="resolution" value="1000.08521" units="1/cm"/>
+          <inkml:channelProperty channel="Y" name="resolution" value="1000.22729" units="1/cm"/>
+          <inkml:channelProperty channel="F" name="resolution" value="0" units="1/dev"/>
+        </inkml:channelProperties>
+      </inkml:inkSource>
+      <inkml:timestamp xml:id="ts0" timeString="2013-05-19T21:31:02.232"/>
+    </inkml:context>
+    <inkml:brush xml:id="br0">
+      <inkml:brushProperty name="width" value="0.07" units="cm"/>
+      <inkml:brushProperty name="height" value="0.07" units="cm"/>
+      <inkml:brushProperty name="fitToCurve" value="1"/>
+    </inkml:brush>
+  </inkml:definitions>
+  <inkml:trace contextRef="#ctx0" brushRef="#br0">6 0 68,'0'0'53,"0"0"11,0 0-4,10 16-6,-5-4-8,-4 1-7,6 8-6,-6-1-5,5 7-9,-6 3-4,2 3 0,-6 2-6,0 1 1,-4-3-2,3-1 2,-4-6-3,2-1 3,2-10-2,5-15-1,4 15-2,8-14-1,2-5-1,8-1-1,1-3 0,5 2-1,2-2-1,1 1-1,0 3-2,-3-2-4,4 5-5,-6-5-7,1 5-8,-8-4-8,1 6-11,-20-1-18,18-1-25,-18 1-25,0 0 8,0 0 50</inkml:trace>
+</inkml:ink>
+</file>
+
+<file path=word/ink/ink15.xml><?xml version="1.0" encoding="utf-8"?>
+<inkml:ink xmlns:inkml="http://www.w3.org/2003/InkML">
+  <inkml:definitions>
+    <inkml:context xml:id="ctx0">
+      <inkml:inkSource xml:id="inkSrc0">
+        <inkml:traceFormat>
+          <inkml:channel name="X" type="integer" max="23472" units="cm"/>
+          <inkml:channel name="Y" type="integer" max="13203" units="cm"/>
+          <inkml:channel name="F" type="integer" max="1023" units="dev"/>
+        </inkml:traceFormat>
+        <inkml:channelProperties>
+          <inkml:channelProperty channel="X" name="resolution" value="1000.08521" units="1/cm"/>
+          <inkml:channelProperty channel="Y" name="resolution" value="1000.22729" units="1/cm"/>
+          <inkml:channelProperty channel="F" name="resolution" value="0" units="1/dev"/>
+        </inkml:channelProperties>
+      </inkml:inkSource>
+      <inkml:timestamp xml:id="ts0" timeString="2013-05-19T21:30:54.528"/>
+    </inkml:context>
+    <inkml:brush xml:id="br0">
+      <inkml:brushProperty name="width" value="0.07" units="cm"/>
+      <inkml:brushProperty name="height" value="0.07" units="cm"/>
+      <inkml:brushProperty name="fitToCurve" value="1"/>
+    </inkml:brush>
+  </inkml:definitions>
+  <inkml:trace contextRef="#ctx0" brushRef="#br0">10 0 35,'0'0'84,"0"0"-36,0 0-1,0 0-3,-9 13-9,9-13-8,-2 16-3,4-5-5,-2-11-5,8 20-4,0-9 0,1 2-2,0 2-1,-1 4-1,1 7-2,0 5 2,-2 9-1,-3 9 2,-3 5-2,-1 5 3,-3 4-8,1 0 2,-2-3-4,-1-7-2,1-8 1,0-10-1,1-9 0,1-9-4,3-5 5,-1-12-7,0 0-4,0 0-6,2-16-18,-4 3-18,-1-2-45,3 15 7,-5-26 2</inkml:trace>
+</inkml:ink>
+</file>
+
+<file path=word/ink/ink16.xml><?xml version="1.0" encoding="utf-8"?>
+<inkml:ink xmlns:inkml="http://www.w3.org/2003/InkML">
+  <inkml:definitions>
+    <inkml:context xml:id="ctx0">
+      <inkml:inkSource xml:id="inkSrc0">
+        <inkml:traceFormat>
+          <inkml:channel name="X" type="integer" max="23472" units="cm"/>
+          <inkml:channel name="Y" type="integer" max="13203" units="cm"/>
+          <inkml:channel name="F" type="integer" max="1023" units="dev"/>
+        </inkml:traceFormat>
+        <inkml:channelProperties>
+          <inkml:channelProperty channel="X" name="resolution" value="1000.08521" units="1/cm"/>
+          <inkml:channelProperty channel="Y" name="resolution" value="1000.22729" units="1/cm"/>
+          <inkml:channelProperty channel="F" name="resolution" value="0" units="1/dev"/>
+        </inkml:channelProperties>
+      </inkml:inkSource>
+      <inkml:timestamp xml:id="ts0" timeString="2013-05-19T21:30:53.731"/>
+    </inkml:context>
+    <inkml:brush xml:id="br0">
+      <inkml:brushProperty name="width" value="0.07" units="cm"/>
+      <inkml:brushProperty name="height" value="0.07" units="cm"/>
+      <inkml:brushProperty name="fitToCurve" value="1"/>
+    </inkml:brush>
+  </inkml:definitions>
+  <inkml:trace contextRef="#ctx0" brushRef="#br0">-4 235 1,'0'0'6,"-5"15"52,5-15 1,0 0-49,0 0 2,18 8 1,-18-8 3,21 0 0,-8-1 2,0-5-1,0 1 2,0-5-8,0-2-2,0-3-3,0-5-4,-1-3-2,0-5-1,-3 0 1,1 0-1,-3 0 4,-1 4 1,-3 6 4,-2 6 3,-1 12 2,-12 1 5,-1 11 0,-2 7 2,-7 5-3,1 4 0,-3 2-2,4 2 0,3-3-5,6 3-1,7-4-8,11-5 5,6-5-6,8-5 0,5-4-4,4-8-6,2-2-4,0-6-6,1 1-2,-6-3-16,-1 2-20,-5 5-41,-21 2 6,18-4 0</inkml:trace>
+</inkml:ink>
+</file>
+
+<file path=word/ink/ink17.xml><?xml version="1.0" encoding="utf-8"?>
+<inkml:ink xmlns:inkml="http://www.w3.org/2003/InkML">
+  <inkml:definitions>
+    <inkml:context xml:id="ctx0">
+      <inkml:inkSource xml:id="inkSrc0">
+        <inkml:traceFormat>
+          <inkml:channel name="X" type="integer" max="23472" units="cm"/>
+          <inkml:channel name="Y" type="integer" max="13203" units="cm"/>
+          <inkml:channel name="F" type="integer" max="1023" units="dev"/>
+        </inkml:traceFormat>
+        <inkml:channelProperties>
+          <inkml:channelProperty channel="X" name="resolution" value="1000.08521" units="1/cm"/>
+          <inkml:channelProperty channel="Y" name="resolution" value="1000.22729" units="1/cm"/>
+          <inkml:channelProperty channel="F" name="resolution" value="0" units="1/dev"/>
+        </inkml:channelProperties>
+      </inkml:inkSource>
+      <inkml:timestamp xml:id="ts0" timeString="2013-05-19T21:30:53.231"/>
+    </inkml:context>
+    <inkml:brush xml:id="br0">
+      <inkml:brushProperty name="width" value="0.07" units="cm"/>
+      <inkml:brushProperty name="height" value="0.07" units="cm"/>
+      <inkml:brushProperty name="fitToCurve" value="1"/>
+    </inkml:brush>
+  </inkml:definitions>
+  <inkml:trace contextRef="#ctx0" brushRef="#br0">68 0 22,'-2'17'84,"-11"-7"0,5 8-35,-5 6-19,-1 7-4,3 8-7,5 3-8,5 6-1,5 2-8,3-1 4,5-1-8,1-2 1,1-3-4,-4-5-3,-1-4-9,-8-7-18,-2-5-30,0-1-27,-12-15 4,13-6 59</inkml:trace>
+</inkml:ink>
+</file>
+
+<file path=word/ink/ink18.xml><?xml version="1.0" encoding="utf-8"?>
+<inkml:ink xmlns:inkml="http://www.w3.org/2003/InkML">
+  <inkml:definitions>
+    <inkml:context xml:id="ctx0">
+      <inkml:inkSource xml:id="inkSrc0">
+        <inkml:traceFormat>
+          <inkml:channel name="X" type="integer" max="23472" units="cm"/>
+          <inkml:channel name="Y" type="integer" max="13203" units="cm"/>
+          <inkml:channel name="F" type="integer" max="1023" units="dev"/>
+        </inkml:traceFormat>
+        <inkml:channelProperties>
+          <inkml:channelProperty channel="X" name="resolution" value="1000.08521" units="1/cm"/>
+          <inkml:channelProperty channel="Y" name="resolution" value="1000.22729" units="1/cm"/>
+          <inkml:channelProperty channel="F" name="resolution" value="0" units="1/dev"/>
+        </inkml:channelProperties>
+      </inkml:inkSource>
+      <inkml:timestamp xml:id="ts0" timeString="2013-05-19T21:30:52.793"/>
+    </inkml:context>
+    <inkml:brush xml:id="br0">
+      <inkml:brushProperty name="width" value="0.07" units="cm"/>
+      <inkml:brushProperty name="height" value="0.07" units="cm"/>
+      <inkml:brushProperty name="fitToCurve" value="1"/>
+    </inkml:brush>
+  </inkml:definitions>
+  <inkml:trace contextRef="#ctx0" brushRef="#br0">0 52 83,'0'0'52,"0"0"1,0 0-11,0 0-6,18-7-11,-5 5-5,0-1-8,1 2-8,1 0-13,1-2-13,3 0-19,1 1-29,2-7-13,6 4-4,-2-11 73</inkml:trace>
+</inkml:ink>
+</file>
+
+<file path=word/ink/ink19.xml><?xml version="1.0" encoding="utf-8"?>
+<inkml:ink xmlns:inkml="http://www.w3.org/2003/InkML">
+  <inkml:definitions>
+    <inkml:context xml:id="ctx0">
+      <inkml:inkSource xml:id="inkSrc0">
+        <inkml:traceFormat>
+          <inkml:channel name="X" type="integer" max="23472" units="cm"/>
+          <inkml:channel name="Y" type="integer" max="13203" units="cm"/>
+          <inkml:channel name="F" type="integer" max="1023" units="dev"/>
+        </inkml:traceFormat>
+        <inkml:channelProperties>
+          <inkml:channelProperty channel="X" name="resolution" value="1000.08521" units="1/cm"/>
+          <inkml:channelProperty channel="Y" name="resolution" value="1000.22729" units="1/cm"/>
+          <inkml:channelProperty channel="F" name="resolution" value="0" units="1/dev"/>
+        </inkml:channelProperties>
+      </inkml:inkSource>
+      <inkml:timestamp xml:id="ts0" timeString="2013-05-19T21:30:52.465"/>
+    </inkml:context>
+    <inkml:brush xml:id="br0">
+      <inkml:brushProperty name="width" value="0.07" units="cm"/>
+      <inkml:brushProperty name="height" value="0.07" units="cm"/>
+      <inkml:brushProperty name="fitToCurve" value="1"/>
+    </inkml:brush>
+  </inkml:definitions>
+  <inkml:trace contextRef="#ctx0" brushRef="#br0">49 36 1,'-2'-22'0,"2"22"52,-5-14 19,5 14-52,0 0 5,-16 5 5,16-5 1,-11 21-2,7-3 0,-3 4-1,6 8-3,-2 4-2,5 9-3,0 2-11,5 4 0,1 3-7,1-4-7,5-2-6,-4-9-9,2-7-11,-4-11-17,-8-19-30,13 9-15,-21-26 8,2-3 75</inkml:trace>
+</inkml:ink>
+</file>
+
+<file path=word/ink/ink2.xml><?xml version="1.0" encoding="utf-8"?>
+<inkml:ink xmlns:inkml="http://www.w3.org/2003/InkML">
+  <inkml:definitions>
+    <inkml:context xml:id="ctx0">
+      <inkml:inkSource xml:id="inkSrc0">
+        <inkml:traceFormat>
+          <inkml:channel name="X" type="integer" max="23472" units="cm"/>
+          <inkml:channel name="Y" type="integer" max="13203" units="cm"/>
+          <inkml:channel name="F" type="integer" max="1023" units="dev"/>
+        </inkml:traceFormat>
+        <inkml:channelProperties>
+          <inkml:channelProperty channel="X" name="resolution" value="1000.08521" units="1/cm"/>
+          <inkml:channelProperty channel="Y" name="resolution" value="1000.22729" units="1/cm"/>
+          <inkml:channelProperty channel="F" name="resolution" value="0" units="1/dev"/>
+        </inkml:channelProperties>
+      </inkml:inkSource>
+      <inkml:timestamp xml:id="ts0" timeString="2013-05-19T21:32:16.268"/>
+    </inkml:context>
+    <inkml:brush xml:id="br0">
+      <inkml:brushProperty name="width" value="0.07" units="cm"/>
+      <inkml:brushProperty name="height" value="0.07" units="cm"/>
+      <inkml:brushProperty name="fitToCurve" value="1"/>
+    </inkml:brush>
+  </inkml:definitions>
+  <inkml:trace contextRef="#ctx0" brushRef="#br0">0 11 1,'19'-5'38,"-7"-3"21,0 4-11,-12 4-48,12 6 1,-12-6 1,6 17-3,-5-4 11,1 5-5,-4 1 1,-2 6 3,-1 3 1,-3 6 3,1 6 0,-4 8 5,3 10-9,1 9 1,1 11 1,4 9-6,4 7-2,4 7-2,3 7-2,2 3 0,5 0-1,2-2 0,2-1-3,0-3 6,0 1 2,-1 3 1,-3 2 3,-1-4 0,-5-1 0,-4-2 1,0-1-2,-1-4 1,-1-4-4,2-7 0,3-7-5,2-6 1,2-5-2,2-5 2,2-6 2,-3-2-2,1-3-3,-7-3 4,-2-4-6,-3-2 4,-6-2-4,-1-2 4,-5-3-5,1-3 4,-3-4 1,3-2-1,-1-4 1,2-2 1,-2-2-1,3-3 0,-2-4-2,1 0 0,1-2 0,1 0-2,-2 0 2,3 2-1,-1 0 1,2 4-1,0 4 3,-1 2-5,1-1-4,6 0-9,1-4-10,6-4-19,6-4-23,2-14 33</inkml:trace>
+</inkml:ink>
+</file>
+
+<file path=word/ink/ink20.xml><?xml version="1.0" encoding="utf-8"?>
+<inkml:ink xmlns:inkml="http://www.w3.org/2003/InkML">
+  <inkml:definitions>
+    <inkml:context xml:id="ctx0">
+      <inkml:inkSource xml:id="inkSrc0">
+        <inkml:traceFormat>
+          <inkml:channel name="X" type="integer" max="23472" units="cm"/>
+          <inkml:channel name="Y" type="integer" max="13203" units="cm"/>
+          <inkml:channel name="F" type="integer" max="1023" units="dev"/>
+        </inkml:traceFormat>
+        <inkml:channelProperties>
+          <inkml:channelProperty channel="X" name="resolution" value="1000.08521" units="1/cm"/>
+          <inkml:channelProperty channel="Y" name="resolution" value="1000.22729" units="1/cm"/>
+          <inkml:channelProperty channel="F" name="resolution" value="0" units="1/dev"/>
+        </inkml:channelProperties>
+      </inkml:inkSource>
+      <inkml:timestamp xml:id="ts0" timeString="2013-05-19T21:30:51.965"/>
+    </inkml:context>
+    <inkml:brush xml:id="br0">
+      <inkml:brushProperty name="width" value="0.07" units="cm"/>
+      <inkml:brushProperty name="height" value="0.07" units="cm"/>
+      <inkml:brushProperty name="fitToCurve" value="1"/>
+    </inkml:brush>
+  </inkml:definitions>
+  <inkml:trace contextRef="#ctx0" brushRef="#br0">15 0 28,'0'0'92,"0"0"1,4 13-32,-4-13-9,-4 25-6,4-25-11,-4 23-8,4-23-6,-7 15-7,7-15-7,0 0-7,0 0-10,0 0-14,0 0-14,-6-16-19,6 16-35,0 0-10,14-5 1,-2 9 50</inkml:trace>
+</inkml:ink>
+</file>
+
+<file path=word/ink/ink21.xml><?xml version="1.0" encoding="utf-8"?>
+<inkml:ink xmlns:inkml="http://www.w3.org/2003/InkML">
+  <inkml:definitions>
+    <inkml:context xml:id="ctx0">
+      <inkml:inkSource xml:id="inkSrc0">
+        <inkml:traceFormat>
+          <inkml:channel name="X" type="integer" max="23472" units="cm"/>
+          <inkml:channel name="Y" type="integer" max="13203" units="cm"/>
+          <inkml:channel name="F" type="integer" max="1023" units="dev"/>
+        </inkml:traceFormat>
+        <inkml:channelProperties>
+          <inkml:channelProperty channel="X" name="resolution" value="1000.08521" units="1/cm"/>
+          <inkml:channelProperty channel="Y" name="resolution" value="1000.22729" units="1/cm"/>
+          <inkml:channelProperty channel="F" name="resolution" value="0" units="1/dev"/>
+        </inkml:channelProperties>
+      </inkml:inkSource>
+      <inkml:timestamp xml:id="ts0" timeString="2013-05-19T21:30:51.418"/>
+    </inkml:context>
+    <inkml:brush xml:id="br0">
+      <inkml:brushProperty name="width" value="0.07" units="cm"/>
+      <inkml:brushProperty name="height" value="0.07" units="cm"/>
+      <inkml:brushProperty name="fitToCurve" value="1"/>
+    </inkml:brush>
+  </inkml:definitions>
+  <inkml:trace contextRef="#ctx0" brushRef="#br0">0 0 34,'13'11'84,"-13"-11"4,7 21-10,-2-4-56,-1-1-6,2 4-3,1-1-9,-1-1-3,2-4-4,-8-14-11,12 20-5,-12-20-23,0 0-36,0 0-8,0 0-6,0 0 87</inkml:trace>
+</inkml:ink>
+</file>
+
+<file path=word/ink/ink22.xml><?xml version="1.0" encoding="utf-8"?>
+<inkml:ink xmlns:inkml="http://www.w3.org/2003/InkML">
+  <inkml:definitions>
+    <inkml:context xml:id="ctx0">
+      <inkml:inkSource xml:id="inkSrc0">
+        <inkml:traceFormat>
+          <inkml:channel name="X" type="integer" max="23472" units="cm"/>
+          <inkml:channel name="Y" type="integer" max="13203" units="cm"/>
+          <inkml:channel name="F" type="integer" max="1023" units="dev"/>
+        </inkml:traceFormat>
+        <inkml:channelProperties>
+          <inkml:channelProperty channel="X" name="resolution" value="1000.08521" units="1/cm"/>
+          <inkml:channelProperty channel="Y" name="resolution" value="1000.22729" units="1/cm"/>
+          <inkml:channelProperty channel="F" name="resolution" value="0" units="1/dev"/>
+        </inkml:channelProperties>
+      </inkml:inkSource>
+      <inkml:timestamp xml:id="ts0" timeString="2013-05-19T21:30:51.184"/>
+    </inkml:context>
+    <inkml:brush xml:id="br0">
+      <inkml:brushProperty name="width" value="0.07" units="cm"/>
+      <inkml:brushProperty name="height" value="0.07" units="cm"/>
+      <inkml:brushProperty name="fitToCurve" value="1"/>
+    </inkml:brush>
+  </inkml:definitions>
+  <inkml:trace contextRef="#ctx0" brushRef="#br0">45-5 1,'0'0'78,"14"3"8,-14-3 3,-11 8-62,4 7-4,-5 9 2,3 4-3,-1 3-6,3 6-2,4-2-8,4 2 2,3-3-9,2-3 5,2-6-9,0-5 4,0-4-12,-8-16-1,6 17-13,-6-17-24,0 0-32,-4-14-12,0-2 10,4 16 62</inkml:trace>
+</inkml:ink>
+</file>
+
+<file path=word/ink/ink23.xml><?xml version="1.0" encoding="utf-8"?>
+<inkml:ink xmlns:inkml="http://www.w3.org/2003/InkML">
+  <inkml:definitions>
+    <inkml:context xml:id="ctx0">
+      <inkml:inkSource xml:id="inkSrc0">
+        <inkml:traceFormat>
+          <inkml:channel name="X" type="integer" max="23472" units="cm"/>
+          <inkml:channel name="Y" type="integer" max="13203" units="cm"/>
+          <inkml:channel name="F" type="integer" max="1023" units="dev"/>
+        </inkml:traceFormat>
+        <inkml:channelProperties>
+          <inkml:channelProperty channel="X" name="resolution" value="1000.08521" units="1/cm"/>
+          <inkml:channelProperty channel="Y" name="resolution" value="1000.22729" units="1/cm"/>
+          <inkml:channelProperty channel="F" name="resolution" value="0" units="1/dev"/>
+        </inkml:channelProperties>
+      </inkml:inkSource>
+      <inkml:timestamp xml:id="ts0" timeString="2013-05-19T21:30:50.731"/>
+    </inkml:context>
+    <inkml:brush xml:id="br0">
+      <inkml:brushProperty name="width" value="0.07" units="cm"/>
+      <inkml:brushProperty name="height" value="0.07" units="cm"/>
+      <inkml:brushProperty name="fitToCurve" value="1"/>
+    </inkml:brush>
+  </inkml:definitions>
+  <inkml:trace contextRef="#ctx0" brushRef="#br0">-3 116 1,'0'0'50,"-8"-12"36,8 12-28,0 0-15,0 0-2,21 16-10,-21-16-8,29-2-7,-6-4-7,8-3-3,8-7-3,10-1-2,4-2-2,3 1 0,-1 2 1,-3 4-5,-6 7-8,-9 4-11,-11 9-25,-13 6-37,-16-2-2,-2 6-3</inkml:trace>
+</inkml:ink>
+</file>
+
+<file path=word/ink/ink24.xml><?xml version="1.0" encoding="utf-8"?>
+<inkml:ink xmlns:inkml="http://www.w3.org/2003/InkML">
+  <inkml:definitions>
+    <inkml:context xml:id="ctx0">
+      <inkml:inkSource xml:id="inkSrc0">
+        <inkml:traceFormat>
+          <inkml:channel name="X" type="integer" max="23472" units="cm"/>
+          <inkml:channel name="Y" type="integer" max="13203" units="cm"/>
+          <inkml:channel name="F" type="integer" max="1023" units="dev"/>
+        </inkml:traceFormat>
+        <inkml:channelProperties>
+          <inkml:channelProperty channel="X" name="resolution" value="1000.08521" units="1/cm"/>
+          <inkml:channelProperty channel="Y" name="resolution" value="1000.22729" units="1/cm"/>
+          <inkml:channelProperty channel="F" name="resolution" value="0" units="1/dev"/>
+        </inkml:channelProperties>
+      </inkml:inkSource>
+      <inkml:timestamp xml:id="ts0" timeString="2013-05-19T21:30:49.918"/>
+    </inkml:context>
+    <inkml:brush xml:id="br0">
+      <inkml:brushProperty name="width" value="0.07" units="cm"/>
+      <inkml:brushProperty name="height" value="0.07" units="cm"/>
+      <inkml:brushProperty name="fitToCurve" value="1"/>
+    </inkml:brush>
+  </inkml:definitions>
+  <inkml:trace contextRef="#ctx0" brushRef="#br0">6 0 111,'0'0'60,"0"0"-3,4 15-6,-4 5-9,-4 3-9,3 8-5,-3 7-8,4 8-2,0 2-8,2 5 1,5 0-6,3 0 1,2-5-8,1-3 5,-1-9-6,0-8 1,0-5-9,-7-10-8,-5-13-22,0 0-25,0 0-25,-13-2-10,-1-8 7</inkml:trace>
+</inkml:ink>
+</file>
+
+<file path=word/ink/ink25.xml><?xml version="1.0" encoding="utf-8"?>
+<inkml:ink xmlns:inkml="http://www.w3.org/2003/InkML">
+  <inkml:definitions>
+    <inkml:context xml:id="ctx0">
+      <inkml:inkSource xml:id="inkSrc0">
+        <inkml:traceFormat>
+          <inkml:channel name="X" type="integer" max="23472" units="cm"/>
+          <inkml:channel name="Y" type="integer" max="13203" units="cm"/>
+          <inkml:channel name="F" type="integer" max="1023" units="dev"/>
+        </inkml:traceFormat>
+        <inkml:channelProperties>
+          <inkml:channelProperty channel="X" name="resolution" value="1000.08521" units="1/cm"/>
+          <inkml:channelProperty channel="Y" name="resolution" value="1000.22729" units="1/cm"/>
+          <inkml:channelProperty channel="F" name="resolution" value="0" units="1/dev"/>
+        </inkml:channelProperties>
+      </inkml:inkSource>
+      <inkml:timestamp xml:id="ts0" timeString="2013-05-19T21:30:49.152"/>
+    </inkml:context>
+    <inkml:brush xml:id="br0">
+      <inkml:brushProperty name="width" value="0.07" units="cm"/>
+      <inkml:brushProperty name="height" value="0.07" units="cm"/>
+      <inkml:brushProperty name="fitToCurve" value="1"/>
+    </inkml:brush>
+  </inkml:definitions>
+  <inkml:trace contextRef="#ctx0" brushRef="#br0">0 93 9,'0'0'83,"0"0"4,13 11-2,-8 2-57,-3 5-3,2 8 1,-1 3-9,2 5-3,-1-2-6,1 3 1,-1-5-5,1-1 2,-2-7-6,-1-5 3,-2-17-2,0 0-1,0 0 2,-1-30-5,0 2 4,0-5-5,2-2 4,3-6-4,2 5 1,5 2 0,3 6 1,3 4 0,1 6 1,1 6-1,-1 5 2,1 8 1,-4 5-1,-1 5 0,-2 7 0,-2 5 0,0 5 1,-3 2 1,1 1-2,0-1 2,0-4-2,2-4 2,0-8-2,5-6 2,0-7-3,2-7 1,0-7 1,-2-8-2,0-5-3,-2-7-7,0-4 0,-6-4-2,4 4 6,-5 0-1,2 9 4,2 7 0,0 9 5,-10 12 5,19 16 3,-6 7 1,-4 6-4,1 3-1,1 2-4,-1 2 1,2-2-1,-2-3 1,1-3-1,0-4 1,-2-2-5,0-2 4,-2-3-10,-1-6-5,-6-11-29,5 15-45,-5-15 0,0 0-7,-20-29 58</inkml:trace>
+</inkml:ink>
+</file>
+
+<file path=word/ink/ink26.xml><?xml version="1.0" encoding="utf-8"?>
+<inkml:ink xmlns:inkml="http://www.w3.org/2003/InkML">
+  <inkml:definitions>
+    <inkml:context xml:id="ctx0">
+      <inkml:inkSource xml:id="inkSrc0">
+        <inkml:traceFormat>
+          <inkml:channel name="X" type="integer" max="23472" units="cm"/>
+          <inkml:channel name="Y" type="integer" max="13203" units="cm"/>
+          <inkml:channel name="F" type="integer" max="1023" units="dev"/>
+        </inkml:traceFormat>
+        <inkml:channelProperties>
+          <inkml:channelProperty channel="X" name="resolution" value="1000.08521" units="1/cm"/>
+          <inkml:channelProperty channel="Y" name="resolution" value="1000.22729" units="1/cm"/>
+          <inkml:channelProperty channel="F" name="resolution" value="0" units="1/dev"/>
+        </inkml:channelProperties>
+      </inkml:inkSource>
+      <inkml:timestamp xml:id="ts0" timeString="2013-05-19T21:30:48.449"/>
+    </inkml:context>
+    <inkml:brush xml:id="br0">
+      <inkml:brushProperty name="width" value="0.07" units="cm"/>
+      <inkml:brushProperty name="height" value="0.07" units="cm"/>
+      <inkml:brushProperty name="fitToCurve" value="1"/>
+    </inkml:brush>
+  </inkml:definitions>
+  <inkml:trace contextRef="#ctx0" brushRef="#br0">8 72 1,'-5'-24'77,"6"8"15,-6-5 5,4 7-58,1 14 1,0 0-3,0 0-9,14 8-10,-1 11-4,0 3-4,5 8-2,1 4-4,4 3 1,1-1-4,-1 3 0,-1-4 0,-3-4-3,-2-7 2,-1-6-4,-16-18 4,19 2 0,-12-19 1,-3-10-2,-1-11-1,0-8 2,2-1-2,-1 1 1,1 5-2,-1 4-5,1 14 2,-2 9-4,-3 14-8,0 0-16,1 17-21,-3-3-24,-4-1-16,8 2-2</inkml:trace>
+</inkml:ink>
+</file>
+
+<file path=word/ink/ink27.xml><?xml version="1.0" encoding="utf-8"?>
+<inkml:ink xmlns:inkml="http://www.w3.org/2003/InkML">
+  <inkml:definitions>
+    <inkml:context xml:id="ctx0">
+      <inkml:inkSource xml:id="inkSrc0">
+        <inkml:traceFormat>
+          <inkml:channel name="X" type="integer" max="23472" units="cm"/>
+          <inkml:channel name="Y" type="integer" max="13203" units="cm"/>
+          <inkml:channel name="F" type="integer" max="1023" units="dev"/>
+        </inkml:traceFormat>
+        <inkml:channelProperties>
+          <inkml:channelProperty channel="X" name="resolution" value="1000.08521" units="1/cm"/>
+          <inkml:channelProperty channel="Y" name="resolution" value="1000.22729" units="1/cm"/>
+          <inkml:channelProperty channel="F" name="resolution" value="0" units="1/dev"/>
+        </inkml:channelProperties>
+      </inkml:inkSource>
+      <inkml:timestamp xml:id="ts0" timeString="2013-05-19T21:30:48.011"/>
+    </inkml:context>
+    <inkml:brush xml:id="br0">
+      <inkml:brushProperty name="width" value="0.07" units="cm"/>
+      <inkml:brushProperty name="height" value="0.07" units="cm"/>
+      <inkml:brushProperty name="fitToCurve" value="1"/>
+    </inkml:brush>
+  </inkml:definitions>
+  <inkml:trace contextRef="#ctx0" brushRef="#br0">41 0 30,'-18'14'71,"18"-14"-18,-16 21-4,10-7-7,4 7-7,2 2-8,7 7-5,2 1-7,5 5-4,4 1-5,1 0 0,0-2-3,-1-2-1,-4-6-1,-3-4 0,-5-6 1,-7-5-2,1-12 1,-23 2-2,2-11 0,1-6 0,-2-5-1,4-4 1,4-1-2,5-1 1,7 1 0,8 2 0,5 4 2,5 2-1,7 4 0,3 1 1,3 2-1,2 2-1,3 3 0,-2 4 0,1 4 0,-6 6 1,-6 7 0,-7 9-1,-5 3 1,-8 5 3,-7 3-3,-6 1 6,-3 0-5,-1-4 2,-2-4 0,0-3-2,1-8 3,-1-5-4,3-8 4,0-6-3,15 1-4,-24-18-6,19 2-7,1-5-11,6 3-14,2 0-13,3 3-15,10 6-20,-17 9 46</inkml:trace>
+</inkml:ink>
+</file>
+
+<file path=word/ink/ink28.xml><?xml version="1.0" encoding="utf-8"?>
+<inkml:ink xmlns:inkml="http://www.w3.org/2003/InkML">
+  <inkml:definitions>
+    <inkml:context xml:id="ctx0">
+      <inkml:inkSource xml:id="inkSrc0">
+        <inkml:traceFormat>
+          <inkml:channel name="X" type="integer" max="23472" units="cm"/>
+          <inkml:channel name="Y" type="integer" max="13203" units="cm"/>
+          <inkml:channel name="F" type="integer" max="1023" units="dev"/>
+        </inkml:traceFormat>
+        <inkml:channelProperties>
+          <inkml:channelProperty channel="X" name="resolution" value="1000.08521" units="1/cm"/>
+          <inkml:channelProperty channel="Y" name="resolution" value="1000.22729" units="1/cm"/>
+          <inkml:channelProperty channel="F" name="resolution" value="0" units="1/dev"/>
+        </inkml:channelProperties>
+      </inkml:inkSource>
+      <inkml:timestamp xml:id="ts0" timeString="2013-05-19T21:30:47.292"/>
+    </inkml:context>
+    <inkml:brush xml:id="br0">
+      <inkml:brushProperty name="width" value="0.07" units="cm"/>
+      <inkml:brushProperty name="height" value="0.07" units="cm"/>
+      <inkml:brushProperty name="fitToCurve" value="1"/>
+    </inkml:brush>
+  </inkml:definitions>
+  <inkml:trace contextRef="#ctx0" brushRef="#br0">7 0 1,'0'0'44,"-2"19"39,-2-3-16,3 3-30,3 5 2,1 3-6,4 5-8,1 2-7,5 3-1,1 0-6,0 2-2,0-2-4,-3 1 0,-2-7-6,-2-1 0,-2-7-6,-4-4-2,-1-3-7,0-16-5,-5 16-21,5-16-22,0 0-24,0 0-6,-11-11 44</inkml:trace>
+</inkml:ink>
+</file>
+
+<file path=word/ink/ink29.xml><?xml version="1.0" encoding="utf-8"?>
+<inkml:ink xmlns:inkml="http://www.w3.org/2003/InkML">
+  <inkml:definitions>
+    <inkml:context xml:id="ctx0">
+      <inkml:inkSource xml:id="inkSrc0">
+        <inkml:traceFormat>
+          <inkml:channel name="X" type="integer" max="23472" units="cm"/>
+          <inkml:channel name="Y" type="integer" max="13203" units="cm"/>
+          <inkml:channel name="F" type="integer" max="1023" units="dev"/>
+        </inkml:traceFormat>
+        <inkml:channelProperties>
+          <inkml:channelProperty channel="X" name="resolution" value="1000.08521" units="1/cm"/>
+          <inkml:channelProperty channel="Y" name="resolution" value="1000.22729" units="1/cm"/>
+          <inkml:channelProperty channel="F" name="resolution" value="0" units="1/dev"/>
+        </inkml:channelProperties>
+      </inkml:inkSource>
+      <inkml:timestamp xml:id="ts0" timeString="2013-05-19T21:30:46.214"/>
+    </inkml:context>
+    <inkml:brush xml:id="br0">
+      <inkml:brushProperty name="width" value="0.07" units="cm"/>
+      <inkml:brushProperty name="height" value="0.07" units="cm"/>
+      <inkml:brushProperty name="fitToCurve" value="1"/>
+    </inkml:brush>
+  </inkml:definitions>
+  <inkml:trace contextRef="#ctx0" brushRef="#br0">1 54 69,'0'0'87,"0"0"-33,-12 10-4,12-10-4,0 0-13,0 0-4,0 0-9,16 7-6,2-10-7,4-1-6,7-3-7,4-1-5,4 2-10,0-5-13,0 3-35,-1 1-27,-9-4 3,1 5 14</inkml:trace>
+</inkml:ink>
+</file>
+
+<file path=word/ink/ink3.xml><?xml version="1.0" encoding="utf-8"?>
+<inkml:ink xmlns:inkml="http://www.w3.org/2003/InkML">
+  <inkml:definitions>
+    <inkml:context xml:id="ctx0">
+      <inkml:inkSource xml:id="inkSrc0">
+        <inkml:traceFormat>
+          <inkml:channel name="X" type="integer" max="23472" units="cm"/>
+          <inkml:channel name="Y" type="integer" max="13203" units="cm"/>
+          <inkml:channel name="F" type="integer" max="1023" units="dev"/>
+        </inkml:traceFormat>
+        <inkml:channelProperties>
+          <inkml:channelProperty channel="X" name="resolution" value="1000.08521" units="1/cm"/>
+          <inkml:channelProperty channel="Y" name="resolution" value="1000.22729" units="1/cm"/>
+          <inkml:channelProperty channel="F" name="resolution" value="0" units="1/dev"/>
+        </inkml:channelProperties>
+      </inkml:inkSource>
+      <inkml:timestamp xml:id="ts0" timeString="2013-05-19T21:32:15.002"/>
+    </inkml:context>
+    <inkml:brush xml:id="br0">
+      <inkml:brushProperty name="width" value="0.07" units="cm"/>
+      <inkml:brushProperty name="height" value="0.07" units="cm"/>
+      <inkml:brushProperty name="fitToCurve" value="1"/>
+    </inkml:brush>
+  </inkml:definitions>
+  <inkml:trace contextRef="#ctx0" brushRef="#br0">-2 0 1,'-2'15'6,"2"-15"55,4 19-11,-3-2-44,5 5-10,-1 7 2,1 4-1,2 5 1,1 5-1,2 1 4,1 4 8,1-1-2,1 3 6,2 2 1,-1 4 2,0 2 0,-1 7-2,-1 8-5,-2 9-1,-2 7-3,-3 3-1,1 1-2,1-3-1,0-3 1,-2-4 8,3-6 2,-2-8 2,2-4 1,-6-8 3,-1 2 0,-6 2-1,-2 6-3,-5-2-6,0 5 0,-1 0-5,1-3 0,3 3-4,5-1-3,4-5 3,1-5-3,5 0 5,1-3-1,0-2 4,1 1-3,-1-2 1,3-1 4,1 2-4,4-1 3,2-1-6,3-2 2,3-4-3,2 1-3,1-5 4,-3-3-5,-3-3 6,-2-2-4,-6-2 5,-4-2-5,-2 0 3,-3-2 2,-3 1-1,0 1 1,-1 2-2,0-1 1,0 2-2,0-2 1,-1 0-2,0-1 1,-2-3-3,-2-7-1,2-3-1,3-17-1,-5 16 0,5-16-1,0 0-1,0 0-3,0 0-7,0 0-10,13-7-20,-13 7-39,9 15 2,-1 1 77</inkml:trace>
+</inkml:ink>
+</file>
+
+<file path=word/ink/ink30.xml><?xml version="1.0" encoding="utf-8"?>
+<inkml:ink xmlns:inkml="http://www.w3.org/2003/InkML">
+  <inkml:definitions>
+    <inkml:context xml:id="ctx0">
+      <inkml:inkSource xml:id="inkSrc0">
+        <inkml:traceFormat>
+          <inkml:channel name="X" type="integer" max="23472" units="cm"/>
+          <inkml:channel name="Y" type="integer" max="13203" units="cm"/>
+          <inkml:channel name="F" type="integer" max="1023" units="dev"/>
+        </inkml:traceFormat>
+        <inkml:channelProperties>
+          <inkml:channelProperty channel="X" name="resolution" value="1000.08521" units="1/cm"/>
+          <inkml:channelProperty channel="Y" name="resolution" value="1000.22729" units="1/cm"/>
+          <inkml:channelProperty channel="F" name="resolution" value="0" units="1/dev"/>
+        </inkml:channelProperties>
+      </inkml:inkSource>
+      <inkml:timestamp xml:id="ts0" timeString="2013-05-19T21:30:45.808"/>
+    </inkml:context>
+    <inkml:brush xml:id="br0">
+      <inkml:brushProperty name="width" value="0.07" units="cm"/>
+      <inkml:brushProperty name="height" value="0.07" units="cm"/>
+      <inkml:brushProperty name="fitToCurve" value="1"/>
+    </inkml:brush>
+  </inkml:definitions>
+  <inkml:trace contextRef="#ctx0" brushRef="#br0">228 39 1,'0'0'29,"0"0"50,-7 14-2,7-14-49,-14 16-5,14-16 3,-13 21-8,8-7-2,-3 3-5,2 2 2,-3 5-3,-1 4 1,-5 3-2,-3 4-1,-2-2-6,1-1 3,-2-4-4,4-5 2,0-6-3,5-8 2,12-9-1,-15-1-1,15 1 2,-4-28-2,4 8 3,3-6-5,0-4 4,0-4-4,4-2 3,1-5-2,1 3 1,1-1-2,3 5 3,0 4-2,1 8 2,0 8-2,2 7 1,0 7 1,-2 5 0,0 7 0,1 1 0,1 4 1,5 0-2,-1 2 2,0 3-2,0 2 0,-1 5-1,-3 1 2,-5 4 0,-3 1 0,-7-1-4,-2 0 4,-3-4-13,-4-7-11,6-5-39,2-2-29,0-16 2,0 0-7</inkml:trace>
+</inkml:ink>
+</file>
+
+<file path=word/ink/ink31.xml><?xml version="1.0" encoding="utf-8"?>
+<inkml:ink xmlns:inkml="http://www.w3.org/2003/InkML">
+  <inkml:definitions>
+    <inkml:context xml:id="ctx0">
+      <inkml:inkSource xml:id="inkSrc0">
+        <inkml:traceFormat>
           <inkml:channel name="X" type="integer" max="1920" units="cm"/>
           <inkml:channel name="Y" type="integer" max="1080" units="cm"/>
         </inkml:traceFormat>
@@ -4841,7 +5518,7 @@
           <inkml:channelProperty channel="Y" name="resolution" value="83.07692" units="1/cm"/>
         </inkml:channelProperties>
       </inkml:inkSource>
-      <inkml:timestamp xml:id="ts0" timeString="2013-05-19T21:28:08.606"/>
+      <inkml:timestamp xml:id="ts0" timeString="2013-05-19T21:30:44.995"/>
     </inkml:context>
     <inkml:brush xml:id="br0">
       <inkml:brushProperty name="width" value="0.07" units="cm"/>
@@ -4853,23 +5530,23 @@
 </inkml:ink>
 </file>
 
-<file path=word/ink/ink10.xml><?xml version="1.0" encoding="utf-8"?>
-<inkml:ink xmlns:inkml="http://www.w3.org/2003/InkML">
-  <inkml:definitions>
-    <inkml:context xml:id="ctx0">
-      <inkml:inkSource xml:id="inkSrc0">
-        <inkml:traceFormat>
-          <inkml:channel name="X" type="integer" max="23472" units="cm"/>
-          <inkml:channel name="Y" type="integer" max="13203" units="cm"/>
-          <inkml:channel name="F" type="integer" max="1023" units="dev"/>
-        </inkml:traceFormat>
-        <inkml:channelProperties>
-          <inkml:channelProperty channel="X" name="resolution" value="1000.08521" units="1/cm"/>
-          <inkml:channelProperty channel="Y" name="resolution" value="1000.22729" units="1/cm"/>
-          <inkml:channelProperty channel="F" name="resolution" value="0" units="1/dev"/>
-        </inkml:channelProperties>
-      </inkml:inkSource>
-      <inkml:timestamp xml:id="ts0" timeString="2013-05-19T21:32:05.876"/>
+<file path=word/ink/ink32.xml><?xml version="1.0" encoding="utf-8"?>
+<inkml:ink xmlns:inkml="http://www.w3.org/2003/InkML">
+  <inkml:definitions>
+    <inkml:context xml:id="ctx0">
+      <inkml:inkSource xml:id="inkSrc0">
+        <inkml:traceFormat>
+          <inkml:channel name="X" type="integer" max="23472" units="cm"/>
+          <inkml:channel name="Y" type="integer" max="13203" units="cm"/>
+          <inkml:channel name="F" type="integer" max="1023" units="dev"/>
+        </inkml:traceFormat>
+        <inkml:channelProperties>
+          <inkml:channelProperty channel="X" name="resolution" value="1000.08521" units="1/cm"/>
+          <inkml:channelProperty channel="Y" name="resolution" value="1000.22729" units="1/cm"/>
+          <inkml:channelProperty channel="F" name="resolution" value="0" units="1/dev"/>
+        </inkml:channelProperties>
+      </inkml:inkSource>
+      <inkml:timestamp xml:id="ts0" timeString="2013-05-19T21:30:22.713"/>
     </inkml:context>
     <inkml:brush xml:id="br0">
       <inkml:brushProperty name="width" value="0.07" units="cm"/>
@@ -4877,27 +5554,27 @@
       <inkml:brushProperty name="fitToCurve" value="1"/>
     </inkml:brush>
   </inkml:definitions>
-  <inkml:trace contextRef="#ctx0" brushRef="#br0">0 66 33,'0'0'24,"0"0"-3,0 0 0,0 0-3,4-12 1,9 9-5,0 1-1,4 0-3,2 1-3,5 0-2,4-2-2,5 1-2,7-3-2,3-2-1,8-2 0,3 0 6,3 4-7,0 1 1,0 1 1,1 3 0,-5 0 1,1 1-1,-2 3 0,-2-2-6,3 0 5,0-1-3,2 0-2,-2-1 1,3 1-4,-3-1 1,3 0-3,-2-1 1,3-1 1,3-2 1,-1 1 2,2 1 2,1-2 1,0 3 3,1 1 1,-2 1 1,-4 3 1,-1-1-1,-3 3-1,-3-1 0,0-2-1,-2 1-1,1-2 1,3-1 0,-1-2-2,1 1 1,1 0 2,0-2 0,2 1-1,-3 1 1,-1 1-1,1 1 1,0-1 0,2-2 1,0 1-2,2-2 1,2 1 0,5 1 1,-2-1-1,0 1-1,-2 0 1,2 1 1,-2 0-1,-1 1 0,-2 0 1,-1 1 1,0-2-1,1 0 2,0 0-2,1 1 1,0 0 0,2 1 0,2-1-2,0 2 0,2 0 0,2 1-2,2 0-2,-1-1 1,4-1-1,3-3 0,-1-2 1,1 0 2,0-2 6,1-2 3,1-1 6,0 2-2,-2 0 4,0 4-1,2-1 0,2 4-3,1 0-4,2 2-5,4 0-2,3-2-2,3 0-1,2-1 0,0-2 0,3-2 1,-1-1 0,-1 1 1,-1 0 2,1 0 0,-1 3 2,0 2-1,0 2 0,2 2 1,0 0-2,2 3-1,2-1 0,-1-2-1,3 1 1,1-2-1,-2-4 1,1-1-1,0-1 1,1-1 2,-2 0 1,0 2 0,-2 0 0,0 0 0,1 1 0,-1 0 0,0 1-1,3-2-1,0 0-1,0-2-1,2 0 0,-1-1 0,1-1-1,-2 2 1,-1-2 0,-3 2 0,-1-2-1,0 0 2,-2 0-2,2-1 4,1-1-3,-1 1 6,1-1-7,-3 1 8,0 3-7,-6 2 2,-6 0-1,-7 1-4,-7 3 3,-5-3-6,-5 2 1,-2-1-8,-2-2 1,0 0 0,0 0-1,1 0 1,-3 0-2,0 2 2,-3-1 0,-6 3-15,-10-3-32,-2 8 26,-14-7 33</inkml:trace>
-</inkml:ink>
-</file>
-
-<file path=word/ink/ink11.xml><?xml version="1.0" encoding="utf-8"?>
-<inkml:ink xmlns:inkml="http://www.w3.org/2003/InkML">
-  <inkml:definitions>
-    <inkml:context xml:id="ctx0">
-      <inkml:inkSource xml:id="inkSrc0">
-        <inkml:traceFormat>
-          <inkml:channel name="X" type="integer" max="23472" units="cm"/>
-          <inkml:channel name="Y" type="integer" max="13203" units="cm"/>
-          <inkml:channel name="F" type="integer" max="1023" units="dev"/>
-        </inkml:traceFormat>
-        <inkml:channelProperties>
-          <inkml:channelProperty channel="X" name="resolution" value="1000.08521" units="1/cm"/>
-          <inkml:channelProperty channel="Y" name="resolution" value="1000.22729" units="1/cm"/>
-          <inkml:channelProperty channel="F" name="resolution" value="0" units="1/dev"/>
-        </inkml:channelProperties>
-      </inkml:inkSource>
-      <inkml:timestamp xml:id="ts0" timeString="2013-05-19T21:31:05.388"/>
+  <inkml:trace contextRef="#ctx0" brushRef="#br0">0-2 1,'0'0'6,"12"2"8,-12-2 3,0 0 4,11-3 3,-11 3 4,0 0 4,12 8 0,-12-8-3,-1 26-2,-2-5-4,-1 5-6,2 7-7,0 5-4,2 8-4,3 0-1,1 5-1,0 0-1,0-1-1,-2-2 2,1-2-4,-3-6 4,-1-5-4,-2-5 0,0-5-6,2-7-7,1-5-14,0-13-19,0 0-28,9 11-1,-9-11 70</inkml:trace>
+</inkml:ink>
+</file>
+
+<file path=word/ink/ink33.xml><?xml version="1.0" encoding="utf-8"?>
+<inkml:ink xmlns:inkml="http://www.w3.org/2003/InkML">
+  <inkml:definitions>
+    <inkml:context xml:id="ctx0">
+      <inkml:inkSource xml:id="inkSrc0">
+        <inkml:traceFormat>
+          <inkml:channel name="X" type="integer" max="23472" units="cm"/>
+          <inkml:channel name="Y" type="integer" max="13203" units="cm"/>
+          <inkml:channel name="F" type="integer" max="1023" units="dev"/>
+        </inkml:traceFormat>
+        <inkml:channelProperties>
+          <inkml:channelProperty channel="X" name="resolution" value="1000.08521" units="1/cm"/>
+          <inkml:channelProperty channel="Y" name="resolution" value="1000.22729" units="1/cm"/>
+          <inkml:channelProperty channel="F" name="resolution" value="0" units="1/dev"/>
+        </inkml:channelProperties>
+      </inkml:inkSource>
+      <inkml:timestamp xml:id="ts0" timeString="2013-05-19T21:30:21.353"/>
     </inkml:context>
     <inkml:brush xml:id="br0">
       <inkml:brushProperty name="width" value="0.07" units="cm"/>
@@ -4905,27 +5582,27 @@
       <inkml:brushProperty name="fitToCurve" value="1"/>
     </inkml:brush>
   </inkml:definitions>
-  <inkml:trace contextRef="#ctx0" brushRef="#br0">5 0 9,'0'0'101,"0"0"0,0 0-16,1 18-30,-1-18-8,-5 28-4,1-9-9,8 8-5,-4 4-9,7 9 0,-2 2-6,4 5-1,-2-1-5,0 2-1,-4-5-7,-2-1 5,-2-7-9,-3-7-3,-1-3-3,-2-8-8,3 1-12,4-18-20,-5 15-46,5-15-27,0 0 2,0 0 5</inkml:trace>
-</inkml:ink>
-</file>
-
-<file path=word/ink/ink12.xml><?xml version="1.0" encoding="utf-8"?>
-<inkml:ink xmlns:inkml="http://www.w3.org/2003/InkML">
-  <inkml:definitions>
-    <inkml:context xml:id="ctx0">
-      <inkml:inkSource xml:id="inkSrc0">
-        <inkml:traceFormat>
-          <inkml:channel name="X" type="integer" max="23472" units="cm"/>
-          <inkml:channel name="Y" type="integer" max="13203" units="cm"/>
-          <inkml:channel name="F" type="integer" max="1023" units="dev"/>
-        </inkml:traceFormat>
-        <inkml:channelProperties>
-          <inkml:channelProperty channel="X" name="resolution" value="1000.08521" units="1/cm"/>
-          <inkml:channelProperty channel="Y" name="resolution" value="1000.22729" units="1/cm"/>
-          <inkml:channelProperty channel="F" name="resolution" value="0" units="1/dev"/>
-        </inkml:channelProperties>
-      </inkml:inkSource>
-      <inkml:timestamp xml:id="ts0" timeString="2013-05-19T21:31:04.795"/>
+  <inkml:trace contextRef="#ctx0" brushRef="#br0">93 0 1,'-12'4'73,"11"9"2,1-13-4,-12 30-71,8-6 0,4 8-1,0 5 0,4 3 1,-1 0-1,-1 1 1,1-2 0,-1-4 2,0-4 1,-2-8-1,1-5 1,2-6-2,-3-12 2,0 0-2,14 4 0,-14-4-1,18-25 0,-8 9 0,2-6-1,-2-2 2,2-2 0,-3 3 4,2 1 0,-5 4 1,-1 4 0,-5 14 1,3-12-2,-3 12 0,0 0-2,-17 20-3,4-6 1,-3 3-2,-2 3 2,-1 1-3,-3 4 3,-2-2-1,4 1 1,0-2-3,6-1 3,5-3-5,7-4 4,2-14-4,25 17 3,4-17 0,8-2 0,11-5 3,4-1-5,4 1-1,-1-1-8,-5 0-8,-3 3-22,-7-3-29,-5 9-5,-16-4 38</inkml:trace>
+</inkml:ink>
+</file>
+
+<file path=word/ink/ink34.xml><?xml version="1.0" encoding="utf-8"?>
+<inkml:ink xmlns:inkml="http://www.w3.org/2003/InkML">
+  <inkml:definitions>
+    <inkml:context xml:id="ctx0">
+      <inkml:inkSource xml:id="inkSrc0">
+        <inkml:traceFormat>
+          <inkml:channel name="X" type="integer" max="23472" units="cm"/>
+          <inkml:channel name="Y" type="integer" max="13203" units="cm"/>
+          <inkml:channel name="F" type="integer" max="1023" units="dev"/>
+        </inkml:traceFormat>
+        <inkml:channelProperties>
+          <inkml:channelProperty channel="X" name="resolution" value="1000.08521" units="1/cm"/>
+          <inkml:channelProperty channel="Y" name="resolution" value="1000.22729" units="1/cm"/>
+          <inkml:channelProperty channel="F" name="resolution" value="0" units="1/dev"/>
+        </inkml:channelProperties>
+      </inkml:inkSource>
+      <inkml:timestamp xml:id="ts0" timeString="2013-05-19T21:30:20.650"/>
     </inkml:context>
     <inkml:brush xml:id="br0">
       <inkml:brushProperty name="width" value="0.07" units="cm"/>
@@ -4933,27 +5610,27 @@
       <inkml:brushProperty name="fitToCurve" value="1"/>
     </inkml:brush>
   </inkml:definitions>
-  <inkml:trace contextRef="#ctx0" brushRef="#br0">33 257 115,'-18'4'109,"18"-4"-1,-17 13 3,17-13-67,0 0-43,20 4-1,-1-5 4,7-4-1,4-3-2,5-2-3,4-3-5,3-3-2,-3-4-7,3 4-3,-7-9-7,1 4 2,-11-4 0,-1 3 3,-9-2 3,-3 4 8,-5 2 10,-7 1 11,0 17 8,-9-17 4,9 17 1,-16 4 0,11 8 0,-2 3-5,7 9-4,0 3-4,5 7-2,2 2-2,-1 4 1,2 2 0,-3 1 2,-3-2-3,-2-2 3,-5-4-9,1-3 7,-3-8-10,5-6 3,-1-5-8,3-13 4,0 0-3,17 3-2,-3-13 3,2-5-7,2-2 6,-1-3-5,1-1 7,-2 1-4,-3 5 4,-3 2 0,-10 13 6,14-8 3,-14 8 1,11 13 1,-6 0 2,3 5 2,1 0-7,1 3 5,3 0-8,0-3-4,3-1-4,-3-4-8,1 0-12,-14-13-8,21 12-27,-21-12-55,11-4 8,-11 4-3,16-21 67</inkml:trace>
-</inkml:ink>
-</file>
-
-<file path=word/ink/ink13.xml><?xml version="1.0" encoding="utf-8"?>
-<inkml:ink xmlns:inkml="http://www.w3.org/2003/InkML">
-  <inkml:definitions>
-    <inkml:context xml:id="ctx0">
-      <inkml:inkSource xml:id="inkSrc0">
-        <inkml:traceFormat>
-          <inkml:channel name="X" type="integer" max="23472" units="cm"/>
-          <inkml:channel name="Y" type="integer" max="13203" units="cm"/>
-          <inkml:channel name="F" type="integer" max="1023" units="dev"/>
-        </inkml:traceFormat>
-        <inkml:channelProperties>
-          <inkml:channelProperty channel="X" name="resolution" value="1000.08521" units="1/cm"/>
-          <inkml:channelProperty channel="Y" name="resolution" value="1000.22729" units="1/cm"/>
-          <inkml:channelProperty channel="F" name="resolution" value="0" units="1/dev"/>
-        </inkml:channelProperties>
-      </inkml:inkSource>
-      <inkml:timestamp xml:id="ts0" timeString="2013-05-19T21:31:04.169"/>
+  <inkml:trace contextRef="#ctx0" brushRef="#br0">295 114 1,'-5'-18'0,"-6"2"2,5 5 42,-11-4-45,2-1-4,-4 3 8,0 2 4,-2 2 5,-3 4 4,-1 5 6,1 5 0,1 6-2,1 4-4,2 6-4,2 3-6,4 5-3,6 1-1,4-2-3,8 1 1,5-2 1,8-4-1,4-2 2,7-8 0,7-3-2,3-4-5,1-4-6,0-3-8,-2 0-12,-8-6-28,2 7-1,-14-6 60</inkml:trace>
+</inkml:ink>
+</file>
+
+<file path=word/ink/ink35.xml><?xml version="1.0" encoding="utf-8"?>
+<inkml:ink xmlns:inkml="http://www.w3.org/2003/InkML">
+  <inkml:definitions>
+    <inkml:context xml:id="ctx0">
+      <inkml:inkSource xml:id="inkSrc0">
+        <inkml:traceFormat>
+          <inkml:channel name="X" type="integer" max="23472" units="cm"/>
+          <inkml:channel name="Y" type="integer" max="13203" units="cm"/>
+          <inkml:channel name="F" type="integer" max="1023" units="dev"/>
+        </inkml:traceFormat>
+        <inkml:channelProperties>
+          <inkml:channelProperty channel="X" name="resolution" value="1000.08521" units="1/cm"/>
+          <inkml:channelProperty channel="Y" name="resolution" value="1000.22729" units="1/cm"/>
+          <inkml:channelProperty channel="F" name="resolution" value="0" units="1/dev"/>
+        </inkml:channelProperties>
+      </inkml:inkSource>
+      <inkml:timestamp xml:id="ts0" timeString="2013-05-19T21:30:19.931"/>
     </inkml:context>
     <inkml:brush xml:id="br0">
       <inkml:brushProperty name="width" value="0.07" units="cm"/>
@@ -4961,27 +5638,27 @@
       <inkml:brushProperty name="fitToCurve" value="1"/>
     </inkml:brush>
   </inkml:definitions>
-  <inkml:trace contextRef="#ctx0" brushRef="#br0">14 8 19,'0'0'91,"-17"-11"7,17 11 3,0 0-69,0 0-12,0 0 3,19 14 1,-3 2-1,-5 3-5,4 9-3,-6 3-3,0 7 1,-5-1-2,0 2-1,-8-4-7,0-3 5,-3-5-10,0-7-3,1-2-15,6-18-9,-13 13-27,13-13-29,-16-13-21,13 1-9,-4-11 13</inkml:trace>
-</inkml:ink>
-</file>
-
-<file path=word/ink/ink14.xml><?xml version="1.0" encoding="utf-8"?>
-<inkml:ink xmlns:inkml="http://www.w3.org/2003/InkML">
-  <inkml:definitions>
-    <inkml:context xml:id="ctx0">
-      <inkml:inkSource xml:id="inkSrc0">
-        <inkml:traceFormat>
-          <inkml:channel name="X" type="integer" max="23472" units="cm"/>
-          <inkml:channel name="Y" type="integer" max="13203" units="cm"/>
-          <inkml:channel name="F" type="integer" max="1023" units="dev"/>
-        </inkml:traceFormat>
-        <inkml:channelProperties>
-          <inkml:channelProperty channel="X" name="resolution" value="1000.08521" units="1/cm"/>
-          <inkml:channelProperty channel="Y" name="resolution" value="1000.22729" units="1/cm"/>
-          <inkml:channelProperty channel="F" name="resolution" value="0" units="1/dev"/>
-        </inkml:channelProperties>
-      </inkml:inkSource>
-      <inkml:timestamp xml:id="ts0" timeString="2013-05-19T21:31:03.826"/>
+  <inkml:trace contextRef="#ctx0" brushRef="#br0">149 13 92,'-22'9'45,"0"2"-1,0 3-10,4 4-8,0 3-11,2 4-3,3 1-8,3 2 1,3 1-8,5-2-3,6-3 1,1-6-3,8-4 1,1-7-3,5-6 7,2-7-1,2-6 4,-1-3 3,-1-6-2,-3-1 2,-2-4-1,-7-3 3,-5 1-3,-6-3-2,-3 5 0,-3 2 1,-4 4 3,0 5-1,-1 6 3,13 9 0,-17-1 2,17 1 1,0 15 2,8-3 0,5-2 0,10 4-1,6-1-2,8 2 1,5 1-3,5 0-3,3 1-6,-1 0-10,-1 2-18,-11-3-17,-4-4-32,-8 4-8,-10-10 3</inkml:trace>
+</inkml:ink>
+</file>
+
+<file path=word/ink/ink36.xml><?xml version="1.0" encoding="utf-8"?>
+<inkml:ink xmlns:inkml="http://www.w3.org/2003/InkML">
+  <inkml:definitions>
+    <inkml:context xml:id="ctx0">
+      <inkml:inkSource xml:id="inkSrc0">
+        <inkml:traceFormat>
+          <inkml:channel name="X" type="integer" max="23472" units="cm"/>
+          <inkml:channel name="Y" type="integer" max="13203" units="cm"/>
+          <inkml:channel name="F" type="integer" max="1023" units="dev"/>
+        </inkml:traceFormat>
+        <inkml:channelProperties>
+          <inkml:channelProperty channel="X" name="resolution" value="1000.08521" units="1/cm"/>
+          <inkml:channelProperty channel="Y" name="resolution" value="1000.22729" units="1/cm"/>
+          <inkml:channelProperty channel="F" name="resolution" value="0" units="1/dev"/>
+        </inkml:channelProperties>
+      </inkml:inkSource>
+      <inkml:timestamp xml:id="ts0" timeString="2013-05-19T21:30:19.306"/>
     </inkml:context>
     <inkml:brush xml:id="br0">
       <inkml:brushProperty name="width" value="0.07" units="cm"/>
@@ -4989,27 +5666,27 @@
       <inkml:brushProperty name="fitToCurve" value="1"/>
     </inkml:brush>
   </inkml:definitions>
-  <inkml:trace contextRef="#ctx0" brushRef="#br0">117 81 36,'11'-15'1,"-11"15"7,16-17 31,-16 17 9,14-11 1,-14 11-8,9-12-1,-9 12-8,4-12-1,-4 12-2,0 0-1,-9-15-4,9 15-1,-17 4 0,5 5 0,-6 1-2,1 11-3,-5-2-3,2 9-3,-1-1-1,4 1-1,4 0-6,10-1-3,3-5-2,5-2-4,8-6-2,6-6 1,3-3-9,2-8 0,4-2 3,-6-8-2,4-1-2,-8-7 1,1 0 2,-8-5-1,-3 3 11,-6-1 1,-6 2 9,-1 7 5,-7-1 6,12 16 3,-22-11-1,22 11 0,-15 5-3,15-5-3,2 18-5,9-4-4,4 2-3,5 3 0,2 5-6,0 3 1,-3 5 0,-2 3-4,-4 2 4,-5-1-3,-5 1 1,-6-1-5,-2-4 4,-4-2-5,2-6-2,-6-9-8,7 2-12,-6-14-17,12-3-27,0 0-35,-15-13-2,18-3 17</inkml:trace>
-</inkml:ink>
-</file>
-
-<file path=word/ink/ink15.xml><?xml version="1.0" encoding="utf-8"?>
-<inkml:ink xmlns:inkml="http://www.w3.org/2003/InkML">
-  <inkml:definitions>
-    <inkml:context xml:id="ctx0">
-      <inkml:inkSource xml:id="inkSrc0">
-        <inkml:traceFormat>
-          <inkml:channel name="X" type="integer" max="23472" units="cm"/>
-          <inkml:channel name="Y" type="integer" max="13203" units="cm"/>
-          <inkml:channel name="F" type="integer" max="1023" units="dev"/>
-        </inkml:traceFormat>
-        <inkml:channelProperties>
-          <inkml:channelProperty channel="X" name="resolution" value="1000.08521" units="1/cm"/>
-          <inkml:channelProperty channel="Y" name="resolution" value="1000.22729" units="1/cm"/>
-          <inkml:channelProperty channel="F" name="resolution" value="0" units="1/dev"/>
-        </inkml:channelProperties>
-      </inkml:inkSource>
-      <inkml:timestamp xml:id="ts0" timeString="2013-05-19T21:31:03.169"/>
+  <inkml:trace contextRef="#ctx0" brushRef="#br0">30 202 32,'11'12'81,"-1"2"-8,-10-14-2,19 25-84,-6-7-1,7 3 1,-3-2-2,2 1 4,-3-5 4,-4-2 6,-12-13 1,11 17 10,-11-17-7,0 0 9,-21 0-1,5-8-1,-1-1-5,-4-6 4,1-4 3,0-4-6,4-4 5,-1-4-7,4-3 3,4 0-3,4-1 3,2 4-5,5 0-2,3 6 1,1 4 0,3 7 0,2 2-4,3 7-2,-2 3-6,1 4-4,-13-2-11,22 12-12,-14 0-16,-8-12-23,13 25 8</inkml:trace>
+</inkml:ink>
+</file>
+
+<file path=word/ink/ink37.xml><?xml version="1.0" encoding="utf-8"?>
+<inkml:ink xmlns:inkml="http://www.w3.org/2003/InkML">
+  <inkml:definitions>
+    <inkml:context xml:id="ctx0">
+      <inkml:inkSource xml:id="inkSrc0">
+        <inkml:traceFormat>
+          <inkml:channel name="X" type="integer" max="23472" units="cm"/>
+          <inkml:channel name="Y" type="integer" max="13203" units="cm"/>
+          <inkml:channel name="F" type="integer" max="1023" units="dev"/>
+        </inkml:traceFormat>
+        <inkml:channelProperties>
+          <inkml:channelProperty channel="X" name="resolution" value="1000.08521" units="1/cm"/>
+          <inkml:channelProperty channel="Y" name="resolution" value="1000.22729" units="1/cm"/>
+          <inkml:channelProperty channel="F" name="resolution" value="0" units="1/dev"/>
+        </inkml:channelProperties>
+      </inkml:inkSource>
+      <inkml:timestamp xml:id="ts0" timeString="2013-05-19T21:30:18.884"/>
     </inkml:context>
     <inkml:brush xml:id="br0">
       <inkml:brushProperty name="width" value="0.07" units="cm"/>
@@ -5017,27 +5694,27 @@
       <inkml:brushProperty name="fitToCurve" value="1"/>
     </inkml:brush>
   </inkml:definitions>
-  <inkml:trace contextRef="#ctx0" brushRef="#br0">51 180 26,'0'0'91,"0"0"1,0 0-3,0 0-75,15-9-13,-15 9 2,23-17 1,-9 7-2,0-3-5,-1 0-2,2-3-1,-5 1 0,-1-2 0,-4 1 1,-4 2 0,-3 0 2,2 14 5,-20-18 5,4 11 6,-1 7 4,-5 0 6,4 8 4,-3-2 3,5 11 0,0-1-1,8 10-1,-3-3-4,9 8-3,1-4-7,6 3-2,3-4-4,6-3-2,4-5-5,4-5-1,4-6-6,0-7-2,3-3-5,-3-8-5,3-1-5,-10-9-2,4 1-1,-10-6 0,2 4 4,-9-4 2,-2 6 10,-4 3 9,-3 3 8,3 14 5,-9-13 5,9 13 1,0 0 1,-5 13-1,5-13-3,11 20-4,-5-6-4,4 3-1,-2 2-3,2 2 1,-2 1 0,-1 1 0,-3-2-1,-2-2 2,-2-4-2,0-3 1,0-12-2,-4 13 0,4-13-2,0 0-2,-2-18 0,3 3-2,3-5-1,1-6-1,3 1 1,2-4-1,3 3 0,1 0 1,3 4 2,3 4-1,-2 5 3,1 7 1,1 3 2,-1 7-1,-1 5 2,-1 5 0,-4 6-1,0 4 3,-3 5-3,-2 2 1,-4 0-2,-3 0 1,-2-2-9,-3-6-2,3-1-18,-5-10-13,6-1-43,0-11-31,0 0 4,0 0-6</inkml:trace>
-</inkml:ink>
-</file>
-
-<file path=word/ink/ink16.xml><?xml version="1.0" encoding="utf-8"?>
-<inkml:ink xmlns:inkml="http://www.w3.org/2003/InkML">
-  <inkml:definitions>
-    <inkml:context xml:id="ctx0">
-      <inkml:inkSource xml:id="inkSrc0">
-        <inkml:traceFormat>
-          <inkml:channel name="X" type="integer" max="23472" units="cm"/>
-          <inkml:channel name="Y" type="integer" max="13203" units="cm"/>
-          <inkml:channel name="F" type="integer" max="1023" units="dev"/>
-        </inkml:traceFormat>
-        <inkml:channelProperties>
-          <inkml:channelProperty channel="X" name="resolution" value="1000.08521" units="1/cm"/>
-          <inkml:channelProperty channel="Y" name="resolution" value="1000.22729" units="1/cm"/>
-          <inkml:channelProperty channel="F" name="resolution" value="0" units="1/dev"/>
-        </inkml:channelProperties>
-      </inkml:inkSource>
-      <inkml:timestamp xml:id="ts0" timeString="2013-05-19T21:31:02.232"/>
+  <inkml:trace contextRef="#ctx0" brushRef="#br0">-3 0 1,'6'22'75,"-7"-10"2,8 7-13,-1 4-59,3 5-1,4 3-1,2 1-1,5 2 1,-1-3-2,3 1 1,-2-2-3,0 0-3,-2-6 2,-4-1-7,-1-7-2,-4-1-14,-9-15-16,14 19-28,-14-19-5,0 0 74</inkml:trace>
+</inkml:ink>
+</file>
+
+<file path=word/ink/ink38.xml><?xml version="1.0" encoding="utf-8"?>
+<inkml:ink xmlns:inkml="http://www.w3.org/2003/InkML">
+  <inkml:definitions>
+    <inkml:context xml:id="ctx0">
+      <inkml:inkSource xml:id="inkSrc0">
+        <inkml:traceFormat>
+          <inkml:channel name="X" type="integer" max="23472" units="cm"/>
+          <inkml:channel name="Y" type="integer" max="13203" units="cm"/>
+          <inkml:channel name="F" type="integer" max="1023" units="dev"/>
+        </inkml:traceFormat>
+        <inkml:channelProperties>
+          <inkml:channelProperty channel="X" name="resolution" value="1000.08521" units="1/cm"/>
+          <inkml:channelProperty channel="Y" name="resolution" value="1000.22729" units="1/cm"/>
+          <inkml:channelProperty channel="F" name="resolution" value="0" units="1/dev"/>
+        </inkml:channelProperties>
+      </inkml:inkSource>
+      <inkml:timestamp xml:id="ts0" timeString="2013-05-19T21:30:18.415"/>
     </inkml:context>
     <inkml:brush xml:id="br0">
       <inkml:brushProperty name="width" value="0.07" units="cm"/>
@@ -5045,27 +5722,27 @@
       <inkml:brushProperty name="fitToCurve" value="1"/>
     </inkml:brush>
   </inkml:definitions>
-  <inkml:trace contextRef="#ctx0" brushRef="#br0">6 0 68,'0'0'53,"0"0"11,0 0-4,10 16-6,-5-4-8,-4 1-7,6 8-6,-6-1-5,5 7-9,-6 3-4,2 3 0,-6 2-6,0 1 1,-4-3-2,3-1 2,-4-6-3,2-1 3,2-10-2,5-15-1,4 15-2,8-14-1,2-5-1,8-1-1,1-3 0,5 2-1,2-2-1,1 1-1,0 3-2,-3-2-4,4 5-5,-6-5-7,1 5-8,-8-4-8,1 6-11,-20-1-18,18-1-25,-18 1-25,0 0 8,0 0 50</inkml:trace>
-</inkml:ink>
-</file>
-
-<file path=word/ink/ink17.xml><?xml version="1.0" encoding="utf-8"?>
-<inkml:ink xmlns:inkml="http://www.w3.org/2003/InkML">
-  <inkml:definitions>
-    <inkml:context xml:id="ctx0">
-      <inkml:inkSource xml:id="inkSrc0">
-        <inkml:traceFormat>
-          <inkml:channel name="X" type="integer" max="23472" units="cm"/>
-          <inkml:channel name="Y" type="integer" max="13203" units="cm"/>
-          <inkml:channel name="F" type="integer" max="1023" units="dev"/>
-        </inkml:traceFormat>
-        <inkml:channelProperties>
-          <inkml:channelProperty channel="X" name="resolution" value="1000.08521" units="1/cm"/>
-          <inkml:channelProperty channel="Y" name="resolution" value="1000.22729" units="1/cm"/>
-          <inkml:channelProperty channel="F" name="resolution" value="0" units="1/dev"/>
-        </inkml:channelProperties>
-      </inkml:inkSource>
-      <inkml:timestamp xml:id="ts0" timeString="2013-05-19T21:30:54.528"/>
+  <inkml:trace contextRef="#ctx0" brushRef="#br0">64 125 1,'0'0'32,"0"0"43,0 0-2,0 0-59,-14 18-11,14-18 1,-21 20-1,9-11 1,12-9 4,-18 10 5,18-10 3,0 0 3,0 0 3,0 0 0,3-20 0,10 14-4,2-5-4,8 6-5,4-4-3,5 1-3,7-4-2,5 2-2,4-4-1,2-1-3,2 1 2,-4-2-2,-2 1 2,-7 2-1,-6 3 0,-8 4-4,-10 3-7,-15 3-19,0 0-43,0 0-11,0 0-1,-9 17 46</inkml:trace>
+</inkml:ink>
+</file>
+
+<file path=word/ink/ink39.xml><?xml version="1.0" encoding="utf-8"?>
+<inkml:ink xmlns:inkml="http://www.w3.org/2003/InkML">
+  <inkml:definitions>
+    <inkml:context xml:id="ctx0">
+      <inkml:inkSource xml:id="inkSrc0">
+        <inkml:traceFormat>
+          <inkml:channel name="X" type="integer" max="23472" units="cm"/>
+          <inkml:channel name="Y" type="integer" max="13203" units="cm"/>
+          <inkml:channel name="F" type="integer" max="1023" units="dev"/>
+        </inkml:traceFormat>
+        <inkml:channelProperties>
+          <inkml:channelProperty channel="X" name="resolution" value="1000.08521" units="1/cm"/>
+          <inkml:channelProperty channel="Y" name="resolution" value="1000.22729" units="1/cm"/>
+          <inkml:channelProperty channel="F" name="resolution" value="0" units="1/dev"/>
+        </inkml:channelProperties>
+      </inkml:inkSource>
+      <inkml:timestamp xml:id="ts0" timeString="2013-05-19T21:30:01.039"/>
     </inkml:context>
     <inkml:brush xml:id="br0">
       <inkml:brushProperty name="width" value="0.07" units="cm"/>
@@ -5073,27 +5750,27 @@
       <inkml:brushProperty name="fitToCurve" value="1"/>
     </inkml:brush>
   </inkml:definitions>
-  <inkml:trace contextRef="#ctx0" brushRef="#br0">10 0 35,'0'0'84,"0"0"-36,0 0-1,0 0-3,-9 13-9,9-13-8,-2 16-3,4-5-5,-2-11-5,8 20-4,0-9 0,1 2-2,0 2-1,0 4-1,0 7-2,0 5 2,-2 9-1,-3 9 2,-3 5-2,-1 6 3,-3 3-8,1 0 2,-2-3-4,-1-7-2,1-8 1,0-10-1,1-9 0,1-9-4,3-5 5,-1-12-7,0 0-4,0 0-6,2-16-18,-4 3-18,-1-2-45,3 15 7,-5-26 2</inkml:trace>
-</inkml:ink>
-</file>
-
-<file path=word/ink/ink18.xml><?xml version="1.0" encoding="utf-8"?>
-<inkml:ink xmlns:inkml="http://www.w3.org/2003/InkML">
-  <inkml:definitions>
-    <inkml:context xml:id="ctx0">
-      <inkml:inkSource xml:id="inkSrc0">
-        <inkml:traceFormat>
-          <inkml:channel name="X" type="integer" max="23472" units="cm"/>
-          <inkml:channel name="Y" type="integer" max="13203" units="cm"/>
-          <inkml:channel name="F" type="integer" max="1023" units="dev"/>
-        </inkml:traceFormat>
-        <inkml:channelProperties>
-          <inkml:channelProperty channel="X" name="resolution" value="1000.08521" units="1/cm"/>
-          <inkml:channelProperty channel="Y" name="resolution" value="1000.22729" units="1/cm"/>
-          <inkml:channelProperty channel="F" name="resolution" value="0" units="1/dev"/>
-        </inkml:channelProperties>
-      </inkml:inkSource>
-      <inkml:timestamp xml:id="ts0" timeString="2013-05-19T21:30:53.731"/>
+  <inkml:trace contextRef="#ctx0" brushRef="#br0">-4 1 12,'-11'9'28,"11"-9"-8,0 0-6,0 0-5,14 12-3,-2-12 2,3-1 1,6-3 2,3 0-1,4 0 1,1 0-2,1 3 3,1 1-4,-1 2-1,2 2-5,-2 0 0,2 1-2,1 1 0,2-3 0,3-1-1,2-2 2,1-3-3,2-1 4,1 2 4,-1-1-5,0 0-1,-1 2 1,-3 1 1,2 0-2,-1 0 1,3 0-2,-1-1-5,3-2 5,2-1 8,0 0-7,1 2 6,-4-1-6,0 1 7,-2 2-6,-1 1 6,-2 0-6,0 2-1,-1-1 1,-1 2-6,4-2 6,0-1 1,1-1-3,2-1 2,1 1-1,-2-2-1,1 1 2,2 0 4,-3 2-5,-2 0-5,-1 2 6,-3 0-5,2-1 5,-3 1-4,3-1 4,-1 1-5,1-2 6,0 1-1,2-1-1,1 0 1,-1 0-2,1 1 1,-1-2 0,0 0 0,3 0-1,0-2 2,0 1-1,3-1 1,-2 0 0,2 1-1,2 0 1,5-1 0,-5 2-2,4 0 1,1 0 0,1 0 0,3-1-1,1 0 5,1-2-4,0 1 5,1-1-5,-3-1 5,1 3-6,-1-1 6,-3 4-5,-2 0-4,0 2 5,-1 0-6,4-1 6,0-1-6,3 0 6,4-4 0,3 0-1,0-2 5,4 0-6,0 1 6,-1 3-6,-1 0 0,-2 3 1,-4 2-6,2-1 7,-3 1-7,0-1 7,0 0-7,1-4 6,2 0 1,-2-1-1,1-1 0,-5 2 1,1-1 1,-5 1 0,-1 0 3,-3 1 2,-1-1 1,0 0 1,3 0-1,0-3-1,3 0 7,-1-2-7,1 2-1,1-1-5,1 2 1,-4 0-1,2 1 5,-2 1-3,-1 0-4,4-1 5,2 1 3,3-3-3,0 1 4,5-1-3,1 2 2,-1-1-4,0 2-1,-2 2 0,-1 0 1,-2 1-1,2-1-4,-2 1 3,2-2-1,1-1 1,1-1 3,1 0-4,0 1 1,-2 0 1,-3 1-1,-5 4 1,-3 0-7,-2 2 7,-2-1-6,-2 0 6,1-2-9,1-4 8,3-3 0,3-2-1,-1-2 8,2 1-6,-3 1 9,-2-2-5,-3 6 3,-5 3-2,0 2-2,-3 1 0,0 2-6,1-2 5,3-1-8,2 0 3,4-3-1,2-5 1,1 0 2,-1-1-1,-3 1 2,-1-1-2,-4 3 3,-1-1-2,-2 3 3,-4 1-3,1 1 1,2 1-1,3 0-2,0 1 2,4-1-3,-1-1 2,2-1-1,0-1 1,-2 0 1,-1 2-1,-2-1 2,-1-1-1,-2 1 1,3-1-1,2 0 1,1 2-1,3-2-2,3-4 2,-1 1 0,1 2-1,-2 0 1,-2 1-1,-4 1-1,1 0 2,-4 0 0,-2 3-1,3-1-1,-2-3 1,0 1 0,0 1 1,2-1-1,-4-1-1,-2 1 1,-2 2 0,-3-1 0,-4 1 0,2 1 1,-5-2-2,1 1-1,2-2 2,-1-1-1,0 2 0,-2-2-1,-5 1 0,-1-1-1,-5 1 1,-13-1-2,19 3-3,-19-3-1,14 4-5,-14-4-7,26 0-10,-8-2-13,5 2-19,1 0-10,-3-2-16,2 7 36</inkml:trace>
+</inkml:ink>
+</file>
+
+<file path=word/ink/ink4.xml><?xml version="1.0" encoding="utf-8"?>
+<inkml:ink xmlns:inkml="http://www.w3.org/2003/InkML">
+  <inkml:definitions>
+    <inkml:context xml:id="ctx0">
+      <inkml:inkSource xml:id="inkSrc0">
+        <inkml:traceFormat>
+          <inkml:channel name="X" type="integer" max="23472" units="cm"/>
+          <inkml:channel name="Y" type="integer" max="13203" units="cm"/>
+          <inkml:channel name="F" type="integer" max="1023" units="dev"/>
+        </inkml:traceFormat>
+        <inkml:channelProperties>
+          <inkml:channelProperty channel="X" name="resolution" value="1000.08521" units="1/cm"/>
+          <inkml:channelProperty channel="Y" name="resolution" value="1000.22729" units="1/cm"/>
+          <inkml:channelProperty channel="F" name="resolution" value="0" units="1/dev"/>
+        </inkml:channelProperties>
+      </inkml:inkSource>
+      <inkml:timestamp xml:id="ts0" timeString="2013-05-19T21:32:13.517"/>
     </inkml:context>
     <inkml:brush xml:id="br0">
       <inkml:brushProperty name="width" value="0.07" units="cm"/>
@@ -5101,27 +5778,27 @@
       <inkml:brushProperty name="fitToCurve" value="1"/>
     </inkml:brush>
   </inkml:definitions>
-  <inkml:trace contextRef="#ctx0" brushRef="#br0">-4 236 1,'0'0'6,"-5"15"52,5-15 1,0 0-49,0 0 2,18 8 1,-18-8 3,21 0 0,-8-1 2,0-5-1,0 1 2,0-5-8,0-2-2,0-3-3,0-5-4,-1-3-2,0-6-1,-3 1 1,1 0-1,-3 0 4,-1 4 1,-3 6 4,-2 6 3,-1 12 2,-12 1 5,-1 11 0,-2 7 2,-7 5-3,1 4 0,-3 2-2,4 2 0,3-2-5,6 2-1,7-4-8,11-5 5,6-5-6,8-5 0,5-4-4,4-8-6,2-2-4,0-6-6,1 1-2,-6-3-16,-1 2-20,-5 5-41,-21 2 6,18-4 0</inkml:trace>
-</inkml:ink>
-</file>
-
-<file path=word/ink/ink19.xml><?xml version="1.0" encoding="utf-8"?>
-<inkml:ink xmlns:inkml="http://www.w3.org/2003/InkML">
-  <inkml:definitions>
-    <inkml:context xml:id="ctx0">
-      <inkml:inkSource xml:id="inkSrc0">
-        <inkml:traceFormat>
-          <inkml:channel name="X" type="integer" max="23472" units="cm"/>
-          <inkml:channel name="Y" type="integer" max="13203" units="cm"/>
-          <inkml:channel name="F" type="integer" max="1023" units="dev"/>
-        </inkml:traceFormat>
-        <inkml:channelProperties>
-          <inkml:channelProperty channel="X" name="resolution" value="1000.08521" units="1/cm"/>
-          <inkml:channelProperty channel="Y" name="resolution" value="1000.22729" units="1/cm"/>
-          <inkml:channelProperty channel="F" name="resolution" value="0" units="1/dev"/>
-        </inkml:channelProperties>
-      </inkml:inkSource>
-      <inkml:timestamp xml:id="ts0" timeString="2013-05-19T21:30:53.231"/>
+  <inkml:trace contextRef="#ctx0" brushRef="#br0">-2 0 24,'0'0'37,"1"18"-1,-1-18-3,5 23-9,-2-10-5,4 3-3,-3 1-3,4-1-2,-3 5-3,3 1 2,-3 4 1,4 5 1,-2 7-2,2 8 0,0 5-1,4 5 1,1 7-6,4 1-4,3 1 1,0 4-3,2-1 1,-1-1-2,0 1 1,-4-1 0,-1-1 4,-4 1 4,-4-1-2,-3-1 5,-4 0-3,-2 1-2,-2-1 3,-2 0-3,1 2 1,-1-1-2,1 5-2,2-3-2,2-1 2,0-4 3,2-1-3,-2-1-4,-1-5 3,-2-1-3,-2-3 4,-3 0-1,-3 5 5,-2 1-3,-2 2 2,4 2 3,-2 1-2,3-2 2,3-3-4,0-2 2,4-6-6,2-2-2,1-5 3,0-2-4,1 0 4,-2 2-4,-3 4 4,0 1-5,0 6 7,-1 2 3,0 1-5,3-1 4,-1-3-4,4-3 3,0-6-3,1-7 4,2-7-9,-1-6 3,0-1-2,-4-4-7,1 9-18,-8-5-36,-3 0-38,6 7-7,-9-9 62</inkml:trace>
+</inkml:ink>
+</file>
+
+<file path=word/ink/ink40.xml><?xml version="1.0" encoding="utf-8"?>
+<inkml:ink xmlns:inkml="http://www.w3.org/2003/InkML">
+  <inkml:definitions>
+    <inkml:context xml:id="ctx0">
+      <inkml:inkSource xml:id="inkSrc0">
+        <inkml:traceFormat>
+          <inkml:channel name="X" type="integer" max="23472" units="cm"/>
+          <inkml:channel name="Y" type="integer" max="13203" units="cm"/>
+          <inkml:channel name="F" type="integer" max="1023" units="dev"/>
+        </inkml:traceFormat>
+        <inkml:channelProperties>
+          <inkml:channelProperty channel="X" name="resolution" value="1000.08521" units="1/cm"/>
+          <inkml:channelProperty channel="Y" name="resolution" value="1000.22729" units="1/cm"/>
+          <inkml:channelProperty channel="F" name="resolution" value="0" units="1/dev"/>
+        </inkml:channelProperties>
+      </inkml:inkSource>
+      <inkml:timestamp xml:id="ts0" timeString="2013-05-19T21:29:38.834"/>
     </inkml:context>
     <inkml:brush xml:id="br0">
       <inkml:brushProperty name="width" value="0.07" units="cm"/>
@@ -5129,25 +5806,27 @@
       <inkml:brushProperty name="fitToCurve" value="1"/>
     </inkml:brush>
   </inkml:definitions>
-  <inkml:trace contextRef="#ctx0" brushRef="#br0">68 0 22,'-2'17'84,"-11"-7"0,5 8-35,-5 6-19,-1 7-4,3 8-7,5 3-8,5 6-1,5 2-8,3-1 4,5-1-8,1-2 1,1-3-4,-4-5-3,-1-4-9,-8-7-18,-2-5-30,0-1-27,-12-15 4,13-6 59</inkml:trace>
-</inkml:ink>
-</file>
-
-<file path=word/ink/ink2.xml><?xml version="1.0" encoding="utf-8"?>
-<inkml:ink xmlns:inkml="http://www.w3.org/2003/InkML">
-  <inkml:definitions>
-    <inkml:context xml:id="ctx0">
-      <inkml:inkSource xml:id="inkSrc0">
-        <inkml:traceFormat>
-          <inkml:channel name="X" type="integer" max="1920" units="cm"/>
-          <inkml:channel name="Y" type="integer" max="1080" units="cm"/>
-        </inkml:traceFormat>
-        <inkml:channelProperties>
-          <inkml:channelProperty channel="X" name="resolution" value="83.47826" units="1/cm"/>
-          <inkml:channelProperty channel="Y" name="resolution" value="83.07692" units="1/cm"/>
-        </inkml:channelProperties>
-      </inkml:inkSource>
-      <inkml:timestamp xml:id="ts0" timeString="2013-05-19T21:28:07.887"/>
+  <inkml:trace contextRef="#ctx0" brushRef="#br0">3 28 1,'-6'-14'76,"6"14"14,0 0 7,6-14-63,-6 14-8,5 18 9,-1 1 5,-5-1 1,5 11-4,-4 1-8,5 5-8,0 1-9,4 3-7,0 0-9,3 0-3,-3 0-4,0-1-3,-2 1-10,-3-8-15,0 3-31,-2-6-40,-3-10-2,3 1 4</inkml:trace>
+</inkml:ink>
+</file>
+
+<file path=word/ink/ink41.xml><?xml version="1.0" encoding="utf-8"?>
+<inkml:ink xmlns:inkml="http://www.w3.org/2003/InkML">
+  <inkml:definitions>
+    <inkml:context xml:id="ctx0">
+      <inkml:inkSource xml:id="inkSrc0">
+        <inkml:traceFormat>
+          <inkml:channel name="X" type="integer" max="23472" units="cm"/>
+          <inkml:channel name="Y" type="integer" max="13203" units="cm"/>
+          <inkml:channel name="F" type="integer" max="1023" units="dev"/>
+        </inkml:traceFormat>
+        <inkml:channelProperties>
+          <inkml:channelProperty channel="X" name="resolution" value="1000.08521" units="1/cm"/>
+          <inkml:channelProperty channel="Y" name="resolution" value="1000.22729" units="1/cm"/>
+          <inkml:channelProperty channel="F" name="resolution" value="0" units="1/dev"/>
+        </inkml:channelProperties>
+      </inkml:inkSource>
+      <inkml:timestamp xml:id="ts0" timeString="2013-05-19T21:29:38.084"/>
     </inkml:context>
     <inkml:brush xml:id="br0">
       <inkml:brushProperty name="width" value="0.07" units="cm"/>
@@ -5155,27 +5834,27 @@
       <inkml:brushProperty name="fitToCurve" value="1"/>
     </inkml:brush>
   </inkml:definitions>
-  <inkml:trace contextRef="#ctx0" brushRef="#br0">0 0</inkml:trace>
-</inkml:ink>
-</file>
-
-<file path=word/ink/ink20.xml><?xml version="1.0" encoding="utf-8"?>
-<inkml:ink xmlns:inkml="http://www.w3.org/2003/InkML">
-  <inkml:definitions>
-    <inkml:context xml:id="ctx0">
-      <inkml:inkSource xml:id="inkSrc0">
-        <inkml:traceFormat>
-          <inkml:channel name="X" type="integer" max="23472" units="cm"/>
-          <inkml:channel name="Y" type="integer" max="13203" units="cm"/>
-          <inkml:channel name="F" type="integer" max="1023" units="dev"/>
-        </inkml:traceFormat>
-        <inkml:channelProperties>
-          <inkml:channelProperty channel="X" name="resolution" value="1000.08521" units="1/cm"/>
-          <inkml:channelProperty channel="Y" name="resolution" value="1000.22729" units="1/cm"/>
-          <inkml:channelProperty channel="F" name="resolution" value="0" units="1/dev"/>
-        </inkml:channelProperties>
-      </inkml:inkSource>
-      <inkml:timestamp xml:id="ts0" timeString="2013-05-19T21:30:52.793"/>
+  <inkml:trace contextRef="#ctx0" brushRef="#br0">28 57 129,'-18'3'119,"18"-3"0,-12 6 2,12-6-86,18-2-21,2-1-2,10-1-6,7-1-12,3-7-17,12 5-14,-5-7-16,7 8-21,-8-1-41,-8-2 1,-4 9 3</inkml:trace>
+</inkml:ink>
+</file>
+
+<file path=word/ink/ink42.xml><?xml version="1.0" encoding="utf-8"?>
+<inkml:ink xmlns:inkml="http://www.w3.org/2003/InkML">
+  <inkml:definitions>
+    <inkml:context xml:id="ctx0">
+      <inkml:inkSource xml:id="inkSrc0">
+        <inkml:traceFormat>
+          <inkml:channel name="X" type="integer" max="23472" units="cm"/>
+          <inkml:channel name="Y" type="integer" max="13203" units="cm"/>
+          <inkml:channel name="F" type="integer" max="1023" units="dev"/>
+        </inkml:traceFormat>
+        <inkml:channelProperties>
+          <inkml:channelProperty channel="X" name="resolution" value="1000.08521" units="1/cm"/>
+          <inkml:channelProperty channel="Y" name="resolution" value="1000.22729" units="1/cm"/>
+          <inkml:channelProperty channel="F" name="resolution" value="0" units="1/dev"/>
+        </inkml:channelProperties>
+      </inkml:inkSource>
+      <inkml:timestamp xml:id="ts0" timeString="2013-05-19T21:29:37.849"/>
     </inkml:context>
     <inkml:brush xml:id="br0">
       <inkml:brushProperty name="width" value="0.07" units="cm"/>
@@ -5183,27 +5862,27 @@
       <inkml:brushProperty name="fitToCurve" value="1"/>
     </inkml:brush>
   </inkml:definitions>
-  <inkml:trace contextRef="#ctx0" brushRef="#br0">0 52 83,'0'0'52,"0"0"1,0 0-11,0 0-6,18-7-11,-5 5-5,0-1-8,1 2-8,1 0-13,1-2-13,3 0-19,1 1-29,2-7-13,6 4-4,-2-11 73</inkml:trace>
-</inkml:ink>
-</file>
-
-<file path=word/ink/ink21.xml><?xml version="1.0" encoding="utf-8"?>
-<inkml:ink xmlns:inkml="http://www.w3.org/2003/InkML">
-  <inkml:definitions>
-    <inkml:context xml:id="ctx0">
-      <inkml:inkSource xml:id="inkSrc0">
-        <inkml:traceFormat>
-          <inkml:channel name="X" type="integer" max="23472" units="cm"/>
-          <inkml:channel name="Y" type="integer" max="13203" units="cm"/>
-          <inkml:channel name="F" type="integer" max="1023" units="dev"/>
-        </inkml:traceFormat>
-        <inkml:channelProperties>
-          <inkml:channelProperty channel="X" name="resolution" value="1000.08521" units="1/cm"/>
-          <inkml:channelProperty channel="Y" name="resolution" value="1000.22729" units="1/cm"/>
-          <inkml:channelProperty channel="F" name="resolution" value="0" units="1/dev"/>
-        </inkml:channelProperties>
-      </inkml:inkSource>
-      <inkml:timestamp xml:id="ts0" timeString="2013-05-19T21:30:52.465"/>
+  <inkml:trace contextRef="#ctx0" brushRef="#br0">0-2 118,'14'5'114,"-14"-5"3,15 6 2,-3 0-86,-12-6-12,25 19 0,-12-7-1,2 9-6,-2 2-7,2 4-6,-1 4-3,1 0-2,-4 1-6,-5-3-1,1-1-6,-8-5 0,1 1-4,-8-7-1,4 3-9,4-20-28,-14 17-47,14-17-2,0 0 5,0 0 30</inkml:trace>
+</inkml:ink>
+</file>
+
+<file path=word/ink/ink43.xml><?xml version="1.0" encoding="utf-8"?>
+<inkml:ink xmlns:inkml="http://www.w3.org/2003/InkML">
+  <inkml:definitions>
+    <inkml:context xml:id="ctx0">
+      <inkml:inkSource xml:id="inkSrc0">
+        <inkml:traceFormat>
+          <inkml:channel name="X" type="integer" max="23472" units="cm"/>
+          <inkml:channel name="Y" type="integer" max="13203" units="cm"/>
+          <inkml:channel name="F" type="integer" max="1023" units="dev"/>
+        </inkml:traceFormat>
+        <inkml:channelProperties>
+          <inkml:channelProperty channel="X" name="resolution" value="1000.08521" units="1/cm"/>
+          <inkml:channelProperty channel="Y" name="resolution" value="1000.22729" units="1/cm"/>
+          <inkml:channelProperty channel="F" name="resolution" value="0" units="1/dev"/>
+        </inkml:channelProperties>
+      </inkml:inkSource>
+      <inkml:timestamp xml:id="ts0" timeString="2013-05-19T21:29:37.537"/>
     </inkml:context>
     <inkml:brush xml:id="br0">
       <inkml:brushProperty name="width" value="0.07" units="cm"/>
@@ -5211,27 +5890,27 @@
       <inkml:brushProperty name="fitToCurve" value="1"/>
     </inkml:brush>
   </inkml:definitions>
-  <inkml:trace contextRef="#ctx0" brushRef="#br0">49 36 1,'-2'-22'0,"2"22"52,-5-14 19,5 14-52,0 0 5,-16 5 5,16-5 1,-11 21-2,7-3 0,-3 4-1,6 8-3,-2 4-2,5 9-3,0 2-11,5 4 0,1 3-7,1-4-7,5-2-6,-4-9-9,2-7-11,-4-11-17,-8-19-30,13 9-15,-21-26 8,2-3 75</inkml:trace>
-</inkml:ink>
-</file>
-
-<file path=word/ink/ink22.xml><?xml version="1.0" encoding="utf-8"?>
-<inkml:ink xmlns:inkml="http://www.w3.org/2003/InkML">
-  <inkml:definitions>
-    <inkml:context xml:id="ctx0">
-      <inkml:inkSource xml:id="inkSrc0">
-        <inkml:traceFormat>
-          <inkml:channel name="X" type="integer" max="23472" units="cm"/>
-          <inkml:channel name="Y" type="integer" max="13203" units="cm"/>
-          <inkml:channel name="F" type="integer" max="1023" units="dev"/>
-        </inkml:traceFormat>
-        <inkml:channelProperties>
-          <inkml:channelProperty channel="X" name="resolution" value="1000.08521" units="1/cm"/>
-          <inkml:channelProperty channel="Y" name="resolution" value="1000.22729" units="1/cm"/>
-          <inkml:channelProperty channel="F" name="resolution" value="0" units="1/dev"/>
-        </inkml:channelProperties>
-      </inkml:inkSource>
-      <inkml:timestamp xml:id="ts0" timeString="2013-05-19T21:30:51.965"/>
+  <inkml:trace contextRef="#ctx0" brushRef="#br0">56 17 92,'-15'-2'120,"-3"-2"4,6 3 3,-1 1-60,13 0-47,0 0-2,0 0-3,0 0-8,0 0-24,13-10-24,3 11-37,-2-2-41,0-3-6,2 4 1</inkml:trace>
+</inkml:ink>
+</file>
+
+<file path=word/ink/ink44.xml><?xml version="1.0" encoding="utf-8"?>
+<inkml:ink xmlns:inkml="http://www.w3.org/2003/InkML">
+  <inkml:definitions>
+    <inkml:context xml:id="ctx0">
+      <inkml:inkSource xml:id="inkSrc0">
+        <inkml:traceFormat>
+          <inkml:channel name="X" type="integer" max="23472" units="cm"/>
+          <inkml:channel name="Y" type="integer" max="13203" units="cm"/>
+          <inkml:channel name="F" type="integer" max="1023" units="dev"/>
+        </inkml:traceFormat>
+        <inkml:channelProperties>
+          <inkml:channelProperty channel="X" name="resolution" value="1000.08521" units="1/cm"/>
+          <inkml:channelProperty channel="Y" name="resolution" value="1000.22729" units="1/cm"/>
+          <inkml:channelProperty channel="F" name="resolution" value="0" units="1/dev"/>
+        </inkml:channelProperties>
+      </inkml:inkSource>
+      <inkml:timestamp xml:id="ts0" timeString="2013-05-19T21:29:37.318"/>
     </inkml:context>
     <inkml:brush xml:id="br0">
       <inkml:brushProperty name="width" value="0.07" units="cm"/>
@@ -5239,27 +5918,27 @@
       <inkml:brushProperty name="fitToCurve" value="1"/>
     </inkml:brush>
   </inkml:definitions>
-  <inkml:trace contextRef="#ctx0" brushRef="#br0">15 0 28,'0'0'92,"0"0"1,4 13-32,-4-13-9,-4 25-6,4-25-11,-4 23-8,4-23-6,-7 15-7,7-15-7,0 0-7,0 0-10,0 0-14,0 0-14,-6-16-19,6 16-35,0 0-10,14-5 1,-2 9 50</inkml:trace>
-</inkml:ink>
-</file>
-
-<file path=word/ink/ink23.xml><?xml version="1.0" encoding="utf-8"?>
-<inkml:ink xmlns:inkml="http://www.w3.org/2003/InkML">
-  <inkml:definitions>
-    <inkml:context xml:id="ctx0">
-      <inkml:inkSource xml:id="inkSrc0">
-        <inkml:traceFormat>
-          <inkml:channel name="X" type="integer" max="23472" units="cm"/>
-          <inkml:channel name="Y" type="integer" max="13203" units="cm"/>
-          <inkml:channel name="F" type="integer" max="1023" units="dev"/>
-        </inkml:traceFormat>
-        <inkml:channelProperties>
-          <inkml:channelProperty channel="X" name="resolution" value="1000.08521" units="1/cm"/>
-          <inkml:channelProperty channel="Y" name="resolution" value="1000.22729" units="1/cm"/>
-          <inkml:channelProperty channel="F" name="resolution" value="0" units="1/dev"/>
-        </inkml:channelProperties>
-      </inkml:inkSource>
-      <inkml:timestamp xml:id="ts0" timeString="2013-05-19T21:30:51.418"/>
+  <inkml:trace contextRef="#ctx0" brushRef="#br0">14 0 94,'0'0'114,"0"0"2,-16 11 2,16-11-77,9 13-19,-9-13 1,25 21-4,-8-11-9,2 6-7,1-2-6,-2 1-2,-4-1-3,-14-14-6,17 23-8,-17-23-13,-4 13-13,4-13-23,-22-4-39,22 4-3,-22-15 4</inkml:trace>
+</inkml:ink>
+</file>
+
+<file path=word/ink/ink45.xml><?xml version="1.0" encoding="utf-8"?>
+<inkml:ink xmlns:inkml="http://www.w3.org/2003/InkML">
+  <inkml:definitions>
+    <inkml:context xml:id="ctx0">
+      <inkml:inkSource xml:id="inkSrc0">
+        <inkml:traceFormat>
+          <inkml:channel name="X" type="integer" max="23472" units="cm"/>
+          <inkml:channel name="Y" type="integer" max="13203" units="cm"/>
+          <inkml:channel name="F" type="integer" max="1023" units="dev"/>
+        </inkml:traceFormat>
+        <inkml:channelProperties>
+          <inkml:channelProperty channel="X" name="resolution" value="1000.08521" units="1/cm"/>
+          <inkml:channelProperty channel="Y" name="resolution" value="1000.22729" units="1/cm"/>
+          <inkml:channelProperty channel="F" name="resolution" value="0" units="1/dev"/>
+        </inkml:channelProperties>
+      </inkml:inkSource>
+      <inkml:timestamp xml:id="ts0" timeString="2013-05-19T21:29:37.053"/>
     </inkml:context>
     <inkml:brush xml:id="br0">
       <inkml:brushProperty name="width" value="0.07" units="cm"/>
@@ -5267,27 +5946,27 @@
       <inkml:brushProperty name="fitToCurve" value="1"/>
     </inkml:brush>
   </inkml:definitions>
-  <inkml:trace contextRef="#ctx0" brushRef="#br0">0 0 34,'13'11'84,"-13"-11"4,7 21-10,-2-4-56,-1-1-6,2 4-3,1-1-9,-1-1-3,2-4-4,-8-14-11,12 20-5,-12-20-23,0 0-36,0 0-8,0 0-6,0 0 87</inkml:trace>
-</inkml:ink>
-</file>
-
-<file path=word/ink/ink24.xml><?xml version="1.0" encoding="utf-8"?>
-<inkml:ink xmlns:inkml="http://www.w3.org/2003/InkML">
-  <inkml:definitions>
-    <inkml:context xml:id="ctx0">
-      <inkml:inkSource xml:id="inkSrc0">
-        <inkml:traceFormat>
-          <inkml:channel name="X" type="integer" max="23472" units="cm"/>
-          <inkml:channel name="Y" type="integer" max="13203" units="cm"/>
-          <inkml:channel name="F" type="integer" max="1023" units="dev"/>
-        </inkml:traceFormat>
-        <inkml:channelProperties>
-          <inkml:channelProperty channel="X" name="resolution" value="1000.08521" units="1/cm"/>
-          <inkml:channelProperty channel="Y" name="resolution" value="1000.22729" units="1/cm"/>
-          <inkml:channelProperty channel="F" name="resolution" value="0" units="1/dev"/>
-        </inkml:channelProperties>
-      </inkml:inkSource>
-      <inkml:timestamp xml:id="ts0" timeString="2013-05-19T21:30:51.184"/>
+  <inkml:trace contextRef="#ctx0" brushRef="#br0">0 35 1,'0'0'17,"12"5"72,-12-5 5,0 0-52,9 14 0,-9-14 11,10 30 0,-5-15-13,4 9-9,-1-3-10,6 2-7,2-3-6,3-4-6,2-2-4,1-3-2,0-5-3,0-6-1,0-1-4,-4-9-4,1-1-3,-3-8-2,-1 0-1,-5-6-1,2 2 3,-8-4 3,0 5 5,-6 0 6,-1 4 6,-5 5 3,8 13 2,-17-18-2,17 18-5,-15-6-14,15 6-27,0 0-41,0 0-6,0 0-1</inkml:trace>
+</inkml:ink>
+</file>
+
+<file path=word/ink/ink46.xml><?xml version="1.0" encoding="utf-8"?>
+<inkml:ink xmlns:inkml="http://www.w3.org/2003/InkML">
+  <inkml:definitions>
+    <inkml:context xml:id="ctx0">
+      <inkml:inkSource xml:id="inkSrc0">
+        <inkml:traceFormat>
+          <inkml:channel name="X" type="integer" max="23472" units="cm"/>
+          <inkml:channel name="Y" type="integer" max="13203" units="cm"/>
+          <inkml:channel name="F" type="integer" max="1023" units="dev"/>
+        </inkml:traceFormat>
+        <inkml:channelProperties>
+          <inkml:channelProperty channel="X" name="resolution" value="1000.08521" units="1/cm"/>
+          <inkml:channelProperty channel="Y" name="resolution" value="1000.22729" units="1/cm"/>
+          <inkml:channelProperty channel="F" name="resolution" value="0" units="1/dev"/>
+        </inkml:channelProperties>
+      </inkml:inkSource>
+      <inkml:timestamp xml:id="ts0" timeString="2013-05-19T21:29:36.552"/>
     </inkml:context>
     <inkml:brush xml:id="br0">
       <inkml:brushProperty name="width" value="0.07" units="cm"/>
@@ -5295,27 +5974,27 @@
       <inkml:brushProperty name="fitToCurve" value="1"/>
     </inkml:brush>
   </inkml:definitions>
-  <inkml:trace contextRef="#ctx0" brushRef="#br0">45-5 1,'0'0'78,"14"3"8,-14-3 3,-11 8-62,4 7-4,-5 9 2,3 4-3,-1 3-6,3 6-2,4-2-8,4 2 2,3-3-9,2-3 5,2-6-9,0-5 4,0-4-12,-8-16-1,6 17-13,-6-17-24,0 0-32,-4-14-12,0-2 10,4 16 62</inkml:trace>
-</inkml:ink>
-</file>
-
-<file path=word/ink/ink25.xml><?xml version="1.0" encoding="utf-8"?>
-<inkml:ink xmlns:inkml="http://www.w3.org/2003/InkML">
-  <inkml:definitions>
-    <inkml:context xml:id="ctx0">
-      <inkml:inkSource xml:id="inkSrc0">
-        <inkml:traceFormat>
-          <inkml:channel name="X" type="integer" max="23472" units="cm"/>
-          <inkml:channel name="Y" type="integer" max="13203" units="cm"/>
-          <inkml:channel name="F" type="integer" max="1023" units="dev"/>
-        </inkml:traceFormat>
-        <inkml:channelProperties>
-          <inkml:channelProperty channel="X" name="resolution" value="1000.08521" units="1/cm"/>
-          <inkml:channelProperty channel="Y" name="resolution" value="1000.22729" units="1/cm"/>
-          <inkml:channelProperty channel="F" name="resolution" value="0" units="1/dev"/>
-        </inkml:channelProperties>
-      </inkml:inkSource>
-      <inkml:timestamp xml:id="ts0" timeString="2013-05-19T21:30:50.731"/>
+  <inkml:trace contextRef="#ctx0" brushRef="#br0">0 0 41,'10'14'101,"-10"-14"4,20 23-2,-7-7-60,2-6-21,11 4-1,0-4-7,7 1-8,-2-4-8,-1-1-6,-2-3-6,-7-1-12,0 0-18,-21-2-39,13-2-18,-13 2-2,0 0 29</inkml:trace>
+</inkml:ink>
+</file>
+
+<file path=word/ink/ink47.xml><?xml version="1.0" encoding="utf-8"?>
+<inkml:ink xmlns:inkml="http://www.w3.org/2003/InkML">
+  <inkml:definitions>
+    <inkml:context xml:id="ctx0">
+      <inkml:inkSource xml:id="inkSrc0">
+        <inkml:traceFormat>
+          <inkml:channel name="X" type="integer" max="23472" units="cm"/>
+          <inkml:channel name="Y" type="integer" max="13203" units="cm"/>
+          <inkml:channel name="F" type="integer" max="1023" units="dev"/>
+        </inkml:traceFormat>
+        <inkml:channelProperties>
+          <inkml:channelProperty channel="X" name="resolution" value="1000.08521" units="1/cm"/>
+          <inkml:channelProperty channel="Y" name="resolution" value="1000.22729" units="1/cm"/>
+          <inkml:channelProperty channel="F" name="resolution" value="0" units="1/dev"/>
+        </inkml:channelProperties>
+      </inkml:inkSource>
+      <inkml:timestamp xml:id="ts0" timeString="2013-05-19T21:29:36.193"/>
     </inkml:context>
     <inkml:brush xml:id="br0">
       <inkml:brushProperty name="width" value="0.07" units="cm"/>
@@ -5323,27 +6002,27 @@
       <inkml:brushProperty name="fitToCurve" value="1"/>
     </inkml:brush>
   </inkml:definitions>
-  <inkml:trace contextRef="#ctx0" brushRef="#br0">-3 116 1,'0'0'50,"-8"-12"36,8 12-28,0 0-15,0 0-2,21 16-10,-21-16-8,29-2-7,-6-4-7,8-3-3,8-7-3,10-1-2,4-2-2,3 1 0,-1 2 1,-3 4-5,-6 7-8,-9 4-11,-11 9-25,-13 6-37,-16-2-2,-2 6-3</inkml:trace>
-</inkml:ink>
-</file>
-
-<file path=word/ink/ink26.xml><?xml version="1.0" encoding="utf-8"?>
-<inkml:ink xmlns:inkml="http://www.w3.org/2003/InkML">
-  <inkml:definitions>
-    <inkml:context xml:id="ctx0">
-      <inkml:inkSource xml:id="inkSrc0">
-        <inkml:traceFormat>
-          <inkml:channel name="X" type="integer" max="23472" units="cm"/>
-          <inkml:channel name="Y" type="integer" max="13203" units="cm"/>
-          <inkml:channel name="F" type="integer" max="1023" units="dev"/>
-        </inkml:traceFormat>
-        <inkml:channelProperties>
-          <inkml:channelProperty channel="X" name="resolution" value="1000.08521" units="1/cm"/>
-          <inkml:channelProperty channel="Y" name="resolution" value="1000.22729" units="1/cm"/>
-          <inkml:channelProperty channel="F" name="resolution" value="0" units="1/dev"/>
-        </inkml:channelProperties>
-      </inkml:inkSource>
-      <inkml:timestamp xml:id="ts0" timeString="2013-05-19T21:30:49.918"/>
+  <inkml:trace contextRef="#ctx0" brushRef="#br0">166 21 61,'-20'-8'88,"8"9"-36,-2 6-5,-2-1-2,2 10-5,-7 1-6,7 10-1,-7-1-3,8 7 2,-1-1-2,9 5-2,2-6-7,10 3-3,7-10-6,9-2-4,6-6-6,4-6-4,5-4-5,0-9-4,0-3-5,-3-10-5,-4-3-2,-9-10-3,-1-1 1,-12-9-1,-2 2 6,-14-3 4,-4 3 9,-9 4 6,-8 4 11,-6 9 6,-6 5 2,1 10 0,-1 5-3,5 7-8,4 3-17,5 3-25,9 0-54,12 8-20,1-7 0,12 4-1</inkml:trace>
+</inkml:ink>
+</file>
+
+<file path=word/ink/ink48.xml><?xml version="1.0" encoding="utf-8"?>
+<inkml:ink xmlns:inkml="http://www.w3.org/2003/InkML">
+  <inkml:definitions>
+    <inkml:context xml:id="ctx0">
+      <inkml:inkSource xml:id="inkSrc0">
+        <inkml:traceFormat>
+          <inkml:channel name="X" type="integer" max="23472" units="cm"/>
+          <inkml:channel name="Y" type="integer" max="13203" units="cm"/>
+          <inkml:channel name="F" type="integer" max="1023" units="dev"/>
+        </inkml:traceFormat>
+        <inkml:channelProperties>
+          <inkml:channelProperty channel="X" name="resolution" value="1000.08521" units="1/cm"/>
+          <inkml:channelProperty channel="Y" name="resolution" value="1000.22729" units="1/cm"/>
+          <inkml:channelProperty channel="F" name="resolution" value="0" units="1/dev"/>
+        </inkml:channelProperties>
+      </inkml:inkSource>
+      <inkml:timestamp xml:id="ts0" timeString="2013-05-19T21:29:35.490"/>
     </inkml:context>
     <inkml:brush xml:id="br0">
       <inkml:brushProperty name="width" value="0.07" units="cm"/>
@@ -5351,27 +6030,27 @@
       <inkml:brushProperty name="fitToCurve" value="1"/>
     </inkml:brush>
   </inkml:definitions>
-  <inkml:trace contextRef="#ctx0" brushRef="#br0">6 0 111,'0'0'60,"0"0"-3,4 15-6,-4 5-9,-4 3-9,3 8-5,-3 7-8,4 8-2,0 2-8,2 5 1,5 0-6,3 0 1,2-5-8,1-3 5,0-9-6,-1-8 1,0-5-9,-7-10-8,-5-13-22,0 0-25,0 0-25,-13-2-10,-1-8 7</inkml:trace>
-</inkml:ink>
-</file>
-
-<file path=word/ink/ink27.xml><?xml version="1.0" encoding="utf-8"?>
-<inkml:ink xmlns:inkml="http://www.w3.org/2003/InkML">
-  <inkml:definitions>
-    <inkml:context xml:id="ctx0">
-      <inkml:inkSource xml:id="inkSrc0">
-        <inkml:traceFormat>
-          <inkml:channel name="X" type="integer" max="23472" units="cm"/>
-          <inkml:channel name="Y" type="integer" max="13203" units="cm"/>
-          <inkml:channel name="F" type="integer" max="1023" units="dev"/>
-        </inkml:traceFormat>
-        <inkml:channelProperties>
-          <inkml:channelProperty channel="X" name="resolution" value="1000.08521" units="1/cm"/>
-          <inkml:channelProperty channel="Y" name="resolution" value="1000.22729" units="1/cm"/>
-          <inkml:channelProperty channel="F" name="resolution" value="0" units="1/dev"/>
-        </inkml:channelProperties>
-      </inkml:inkSource>
-      <inkml:timestamp xml:id="ts0" timeString="2013-05-19T21:30:49.152"/>
+  <inkml:trace contextRef="#ctx0" brushRef="#br0">0 5 1,'13'0'30,"-13"0"49,0 0-13,0 0-36,14-7 2,-14 7 6,0 0-2,0 0-1,-3 12-2,3 1-1,-4 0-1,3 11-1,-5-3-5,5 11-5,-1 2-5,3 5-3,-1 0-5,2 3-1,1 0-3,2-2 1,1 2-4,-2-3-1,-1-3 2,-2-2-3,2-4 3,-2-5-4,1-3 0,-1-6-5,1-4-5,-2-12-11,0 0-24,0 0-31,0 0-41,10-16 6,-11 0 3</inkml:trace>
+</inkml:ink>
+</file>
+
+<file path=word/ink/ink49.xml><?xml version="1.0" encoding="utf-8"?>
+<inkml:ink xmlns:inkml="http://www.w3.org/2003/InkML">
+  <inkml:definitions>
+    <inkml:context xml:id="ctx0">
+      <inkml:inkSource xml:id="inkSrc0">
+        <inkml:traceFormat>
+          <inkml:channel name="X" type="integer" max="23472" units="cm"/>
+          <inkml:channel name="Y" type="integer" max="13203" units="cm"/>
+          <inkml:channel name="F" type="integer" max="1023" units="dev"/>
+        </inkml:traceFormat>
+        <inkml:channelProperties>
+          <inkml:channelProperty channel="X" name="resolution" value="1000.08521" units="1/cm"/>
+          <inkml:channelProperty channel="Y" name="resolution" value="1000.22729" units="1/cm"/>
+          <inkml:channelProperty channel="F" name="resolution" value="0" units="1/dev"/>
+        </inkml:channelProperties>
+      </inkml:inkSource>
+      <inkml:timestamp xml:id="ts0" timeString="2013-05-19T21:29:34.896"/>
     </inkml:context>
     <inkml:brush xml:id="br0">
       <inkml:brushProperty name="width" value="0.07" units="cm"/>
@@ -5379,27 +6058,27 @@
       <inkml:brushProperty name="fitToCurve" value="1"/>
     </inkml:brush>
   </inkml:definitions>
-  <inkml:trace contextRef="#ctx0" brushRef="#br0">0 93 9,'0'0'83,"0"0"4,13 11-2,-8 2-57,-3 5-3,2 8 1,-1 3-9,2 5-3,-1-2-6,1 3 1,-1-5-5,1-1 2,-2-7-6,-1-5 3,-2-17-2,0 0-1,0 0 2,-1-30-5,0 2 4,0-5-5,2-2 4,3-6-4,2 5 1,5 2 0,3 6 1,3 4 0,1 6 1,1 6-1,-1 5 2,1 8 1,-4 5-1,-1 5 0,-2 7 0,-2 5 0,0 5 1,-3 2 1,1 1-2,0-1 2,0-4-2,2-4 2,0-8-2,5-6 2,0-7-3,2-7 1,0-7 1,-2-8-2,0-5-3,-2-7-7,0-4 0,-6-4-2,4 4 6,-5 0-1,2 9 4,2 7 0,0 9 5,-10 12 5,19 16 3,-6 7 1,-4 6-4,1 3-1,1 2-4,-1 2 1,2-2-1,-2-3 1,1-3-1,0-4 1,-2-2-5,0-2 4,-2-3-10,-1-6-5,-6-11-29,5 15-45,-5-15 0,0 0-7,-20-29 58</inkml:trace>
-</inkml:ink>
-</file>
-
-<file path=word/ink/ink28.xml><?xml version="1.0" encoding="utf-8"?>
-<inkml:ink xmlns:inkml="http://www.w3.org/2003/InkML">
-  <inkml:definitions>
-    <inkml:context xml:id="ctx0">
-      <inkml:inkSource xml:id="inkSrc0">
-        <inkml:traceFormat>
-          <inkml:channel name="X" type="integer" max="23472" units="cm"/>
-          <inkml:channel name="Y" type="integer" max="13203" units="cm"/>
-          <inkml:channel name="F" type="integer" max="1023" units="dev"/>
-        </inkml:traceFormat>
-        <inkml:channelProperties>
-          <inkml:channelProperty channel="X" name="resolution" value="1000.08521" units="1/cm"/>
-          <inkml:channelProperty channel="Y" name="resolution" value="1000.22729" units="1/cm"/>
-          <inkml:channelProperty channel="F" name="resolution" value="0" units="1/dev"/>
-        </inkml:channelProperties>
-      </inkml:inkSource>
-      <inkml:timestamp xml:id="ts0" timeString="2013-05-19T21:30:48.449"/>
+  <inkml:trace contextRef="#ctx0" brushRef="#br0">-1 99 135,'0'0'111,"-3"28"-1,3-16 0,5-1-97,8 6-4,2-2 1,2 0-1,-3 1-5,-1-1-3,-2 1-1,-6-2 0,-3-2 0,-2-12 0,-9 17-1,9-17-3,-14 1 0,14-1-2,-12-19 0,10-1-2,2-2 0,1-8 1,6 0 1,-2-2 1,1 0 2,-1 4 2,3 3 3,0 4 0,-2 7 2,-6 14-2,20-13 1,-6 13 0,0 1-1,3 2-5,0 2-8,1-4-10,0 4-17,-4-3-19,2-2-25,-2 4-22,-14-4-1,16 2 56</inkml:trace>
+</inkml:ink>
+</file>
+
+<file path=word/ink/ink5.xml><?xml version="1.0" encoding="utf-8"?>
+<inkml:ink xmlns:inkml="http://www.w3.org/2003/InkML">
+  <inkml:definitions>
+    <inkml:context xml:id="ctx0">
+      <inkml:inkSource xml:id="inkSrc0">
+        <inkml:traceFormat>
+          <inkml:channel name="X" type="integer" max="23472" units="cm"/>
+          <inkml:channel name="Y" type="integer" max="13203" units="cm"/>
+          <inkml:channel name="F" type="integer" max="1023" units="dev"/>
+        </inkml:traceFormat>
+        <inkml:channelProperties>
+          <inkml:channelProperty channel="X" name="resolution" value="1000.08521" units="1/cm"/>
+          <inkml:channelProperty channel="Y" name="resolution" value="1000.22729" units="1/cm"/>
+          <inkml:channelProperty channel="F" name="resolution" value="0" units="1/dev"/>
+        </inkml:channelProperties>
+      </inkml:inkSource>
+      <inkml:timestamp xml:id="ts0" timeString="2013-05-19T21:32:11.236"/>
     </inkml:context>
     <inkml:brush xml:id="br0">
       <inkml:brushProperty name="width" value="0.07" units="cm"/>
@@ -5407,27 +6086,27 @@
       <inkml:brushProperty name="fitToCurve" value="1"/>
     </inkml:brush>
   </inkml:definitions>
-  <inkml:trace contextRef="#ctx0" brushRef="#br0">8 72 1,'-5'-24'77,"6"8"15,-6-5 5,4 7-58,1 14 1,0 0-3,0 0-9,14 8-10,-1 11-4,0 3-4,5 8-2,1 4-4,4 3 1,1-1-4,-1 3 0,-1-4 0,-3-4-3,-2-7 2,-1-6-4,-16-18 4,19 2 0,-12-19 1,-3-10-2,-1-11-1,0-8 2,2-1-2,-1 1 1,1 5-2,-1 4-5,1 14 2,-2 9-4,-3 14-8,0 0-16,1 17-21,-3-3-24,-4-1-16,8 2-2</inkml:trace>
-</inkml:ink>
-</file>
-
-<file path=word/ink/ink29.xml><?xml version="1.0" encoding="utf-8"?>
-<inkml:ink xmlns:inkml="http://www.w3.org/2003/InkML">
-  <inkml:definitions>
-    <inkml:context xml:id="ctx0">
-      <inkml:inkSource xml:id="inkSrc0">
-        <inkml:traceFormat>
-          <inkml:channel name="X" type="integer" max="23472" units="cm"/>
-          <inkml:channel name="Y" type="integer" max="13203" units="cm"/>
-          <inkml:channel name="F" type="integer" max="1023" units="dev"/>
-        </inkml:traceFormat>
-        <inkml:channelProperties>
-          <inkml:channelProperty channel="X" name="resolution" value="1000.08521" units="1/cm"/>
-          <inkml:channelProperty channel="Y" name="resolution" value="1000.22729" units="1/cm"/>
-          <inkml:channelProperty channel="F" name="resolution" value="0" units="1/dev"/>
-        </inkml:channelProperties>
-      </inkml:inkSource>
-      <inkml:timestamp xml:id="ts0" timeString="2013-05-19T21:30:48.011"/>
+  <inkml:trace contextRef="#ctx0" brushRef="#br0">0 91 1,'30'2'0,"-30"-2"54,25 0 4,-25 0-81,23-2 4,-6 2 13,4-4 4,6 1 5,8-2 10,7 1-1,6-1 2,7 1-2,7 3-7,7 0-5,6 1-1,7 0-2,6 1-1,6-1-2,6 1 0,3 1 0,1 0 0,0 2 2,4 1 0,-3 0 1,0 4 0,-1-1 3,0 1 1,1-3 0,4 1 1,1-2 0,2-1 2,1-2 0,2 1-1,3-2 1,-3 2-1,2-1-1,-1 2 0,0-2-1,-4 2-4,1-1-3,-1-2 0,-3-1 0,-1 0 1,-3-1 4,-4-2 2,-3 1 2,-2-2 5,-3 3 1,1-3 3,-1 1-3,1-1 2,1 3-6,1 0-1,-1 1-3,2 1 0,-1 2 0,2-1-1,-5 1 1,-1 1 0,-1-2 0,-3 1 1,1-2-1,-2-4 1,1 0 0,0-1 1,2 0 0,2-2 0,3 0-2,1 0 2,3 1-1,1 0 0,1 1 0,0-1-1,1 1 1,-4 0 0,0 0 0,-1 0 1,2 2-1,-7-2 1,1-1-1,2 0 1,0 0 1,1-2 3,0 2 2,2-1 1,-2 3 0,0-1-1,1 4 0,-2-1-1,1 2-2,-1 1-3,0-2-2,-2 1 0,-1-1-1,1 0 0,-5-1 1,-2 1-1,-5-2 1,-3 2 0,0-1 0,-5 0-1,-2 1 0,2-2 1,0 1-1,-1-1 1,0-1 2,-2 2-2,-1-2 3,-4 1-3,-2 0 4,-5 0-5,-7 2 4,-1 0-4,-3 0 0,-5-1 1,0 1 0,-3-2-1,-1 1 1,-5-2 1,-1 0-2,-3 0 2,-1-1-2,-4 2 0,-2-1 1,2 2-2,-2 1-1,1 1-2,-1 2-1,3 2-7,-4-1-12,1 2-18,-4 2-33,-5-6-1,4 5 17</inkml:trace>
+</inkml:ink>
+</file>
+
+<file path=word/ink/ink50.xml><?xml version="1.0" encoding="utf-8"?>
+<inkml:ink xmlns:inkml="http://www.w3.org/2003/InkML">
+  <inkml:definitions>
+    <inkml:context xml:id="ctx0">
+      <inkml:inkSource xml:id="inkSrc0">
+        <inkml:traceFormat>
+          <inkml:channel name="X" type="integer" max="23472" units="cm"/>
+          <inkml:channel name="Y" type="integer" max="13203" units="cm"/>
+          <inkml:channel name="F" type="integer" max="1023" units="dev"/>
+        </inkml:traceFormat>
+        <inkml:channelProperties>
+          <inkml:channelProperty channel="X" name="resolution" value="1000.08521" units="1/cm"/>
+          <inkml:channelProperty channel="Y" name="resolution" value="1000.22729" units="1/cm"/>
+          <inkml:channelProperty channel="F" name="resolution" value="0" units="1/dev"/>
+        </inkml:channelProperties>
+      </inkml:inkSource>
+      <inkml:timestamp xml:id="ts0" timeString="2013-05-19T21:29:34.505"/>
     </inkml:context>
     <inkml:brush xml:id="br0">
       <inkml:brushProperty name="width" value="0.07" units="cm"/>
@@ -5435,27 +6114,27 @@
       <inkml:brushProperty name="fitToCurve" value="1"/>
     </inkml:brush>
   </inkml:definitions>
-  <inkml:trace contextRef="#ctx0" brushRef="#br0">41 0 30,'-18'14'71,"18"-14"-18,-16 21-4,10-7-7,4 7-7,2 2-8,7 7-5,2 1-7,5 5-4,4 1-5,1 0 0,0-2-3,-1-2-1,-4-6-1,-3-4 0,-5-6 1,-7-5-2,1-12 1,-23 2-2,2-11 0,1-6 0,-2-5-1,4-4 1,4-1-2,5-1 1,7 1 0,8 2 0,5 4 2,5 2-1,7 4 0,3 1 1,3 2-1,2 2-1,3 3 0,-2 4 0,1 4 0,-6 6 1,-6 7 0,-7 9-1,-5 3 1,-8 5 3,-7 3-3,-6 1 6,-3 0-5,-1-4 2,-2-4 0,0-3-2,1-8 3,-1-5-4,3-8 4,0-6-3,15 1-4,-24-18-6,19 2-7,1-5-11,6 3-14,2 0-13,3 3-15,10 6-20,-17 9 46</inkml:trace>
-</inkml:ink>
-</file>
-
-<file path=word/ink/ink3.xml><?xml version="1.0" encoding="utf-8"?>
-<inkml:ink xmlns:inkml="http://www.w3.org/2003/InkML">
-  <inkml:definitions>
-    <inkml:context xml:id="ctx0">
-      <inkml:inkSource xml:id="inkSrc0">
-        <inkml:traceFormat>
-          <inkml:channel name="X" type="integer" max="23472" units="cm"/>
-          <inkml:channel name="Y" type="integer" max="13203" units="cm"/>
-          <inkml:channel name="F" type="integer" max="1023" units="dev"/>
-        </inkml:traceFormat>
-        <inkml:channelProperties>
-          <inkml:channelProperty channel="X" name="resolution" value="1000.08521" units="1/cm"/>
-          <inkml:channelProperty channel="Y" name="resolution" value="1000.22729" units="1/cm"/>
-          <inkml:channelProperty channel="F" name="resolution" value="0" units="1/dev"/>
-        </inkml:channelProperties>
-      </inkml:inkSource>
-      <inkml:timestamp xml:id="ts0" timeString="2013-05-19T21:32:17.440"/>
+  <inkml:trace contextRef="#ctx0" brushRef="#br0">97 5 1,'0'0'82,"-15"-8"11,15 8-41,-11 2-10,11-2 0,-16 10-8,16-10-10,-14 23-5,6-6-6,2 3 1,-2 2 2,2 4-1,-2-1-1,4 2 2,3-5-2,3 1-2,3-7-5,7-4-7,5-4-12,0-8-9,7-1-6,-4-10-4,3 1 0,-6-9-2,-1 1 5,-7-7 4,-1 3 10,-5-1 12,-6 4 10,-3 2 9,-3 4 4,9 13 5,-20-13 0,20 13 2,-13 5-2,13-5-3,2 16-5,5-5-5,4 1-5,3 2-2,1 2-3,3 2-2,-2 0-3,-1-2-2,1 2-4,-4-3-3,2-1-10,-14-14-12,23 11-30,-23-11-44,18-5 1,-4-3-1,-6-10 59</inkml:trace>
+</inkml:ink>
+</file>
+
+<file path=word/ink/ink51.xml><?xml version="1.0" encoding="utf-8"?>
+<inkml:ink xmlns:inkml="http://www.w3.org/2003/InkML">
+  <inkml:definitions>
+    <inkml:context xml:id="ctx0">
+      <inkml:inkSource xml:id="inkSrc0">
+        <inkml:traceFormat>
+          <inkml:channel name="X" type="integer" max="23472" units="cm"/>
+          <inkml:channel name="Y" type="integer" max="13203" units="cm"/>
+          <inkml:channel name="F" type="integer" max="1023" units="dev"/>
+        </inkml:traceFormat>
+        <inkml:channelProperties>
+          <inkml:channelProperty channel="X" name="resolution" value="1000.08521" units="1/cm"/>
+          <inkml:channelProperty channel="Y" name="resolution" value="1000.22729" units="1/cm"/>
+          <inkml:channelProperty channel="F" name="resolution" value="0" units="1/dev"/>
+        </inkml:channelProperties>
+      </inkml:inkSource>
+      <inkml:timestamp xml:id="ts0" timeString="2013-05-19T21:29:33.864"/>
     </inkml:context>
     <inkml:brush xml:id="br0">
       <inkml:brushProperty name="width" value="0.07" units="cm"/>
@@ -5463,27 +6142,27 @@
       <inkml:brushProperty name="fitToCurve" value="1"/>
     </inkml:brush>
   </inkml:definitions>
-  <inkml:trace contextRef="#ctx0" brushRef="#br0">49 23 1,'-8'-12'58,"8"12"1,-1-12 0,1 12-65,0 0 5,0 0-3,0 0-5,0 20 11,-4-7-2,-2 4 10,1 6-4,-3 7 9,3 10-4,-2 7 6,6 10 1,1 9-4,4 6 0,4 9-8,4 5-3,4 6-1,2 6-2,1 3 1,-1 1-4,-2 6 3,-2 2-5,-2 2 6,-2 2 1,-4 3-1,2-3 0,-1-5-1,0-2 2,1-5 2,0-4 1,0-4 2,-2-4-1,-2-5 3,0-3-2,-4-3 1,0 1-2,-2-8-3,0-3 1,0-4 0,2-3-1,-2-7 3,4-3-2,0-6 2,4 0-1,-1-5 1,2 3-2,-2-5-1,1 0-3,0 0-5,-3 0-1,1-1-1,-3-2 0,2 1-3,-4-5 1,1 2-2,-3-2 3,0 2 0,1-6 7,-4 2-6,-2-6-14,3-1-42,1 0-20,-4-11-1,6 0 40</inkml:trace>
-</inkml:ink>
-</file>
-
-<file path=word/ink/ink30.xml><?xml version="1.0" encoding="utf-8"?>
-<inkml:ink xmlns:inkml="http://www.w3.org/2003/InkML">
-  <inkml:definitions>
-    <inkml:context xml:id="ctx0">
-      <inkml:inkSource xml:id="inkSrc0">
-        <inkml:traceFormat>
-          <inkml:channel name="X" type="integer" max="23472" units="cm"/>
-          <inkml:channel name="Y" type="integer" max="13203" units="cm"/>
-          <inkml:channel name="F" type="integer" max="1023" units="dev"/>
-        </inkml:traceFormat>
-        <inkml:channelProperties>
-          <inkml:channelProperty channel="X" name="resolution" value="1000.08521" units="1/cm"/>
-          <inkml:channelProperty channel="Y" name="resolution" value="1000.22729" units="1/cm"/>
-          <inkml:channelProperty channel="F" name="resolution" value="0" units="1/dev"/>
-        </inkml:channelProperties>
-      </inkml:inkSource>
-      <inkml:timestamp xml:id="ts0" timeString="2013-05-19T21:30:47.292"/>
+  <inkml:trace contextRef="#ctx0" brushRef="#br0">36 233 35,'-14'13'98,"14"-13"1,-3 13-36,3-13-9,0 0-4,0 0-14,23-1-10,-11-7-9,7-2-6,2-4-5,3-3-8,1-1-3,-1-7-6,0 5 1,-6-4-1,-3 2 2,-7-1-2,-4 4 3,-8 0 1,-6 4 5,-3 4 5,-7 0 5,2 8 2,-4 3 2,0 7 4,-1 5 0,4 7 2,-4 3-1,6 7-1,-1 1-4,4 3 0,3-2-5,9 0-1,4-6-1,9-1-2,5-8-3,8-4-1,4-6-7,2-6-10,7-1-12,-6-8-21,5 1-35,-5 1-32,-6-4 2,-3 5-1</inkml:trace>
+</inkml:ink>
+</file>
+
+<file path=word/ink/ink52.xml><?xml version="1.0" encoding="utf-8"?>
+<inkml:ink xmlns:inkml="http://www.w3.org/2003/InkML">
+  <inkml:definitions>
+    <inkml:context xml:id="ctx0">
+      <inkml:inkSource xml:id="inkSrc0">
+        <inkml:traceFormat>
+          <inkml:channel name="X" type="integer" max="23472" units="cm"/>
+          <inkml:channel name="Y" type="integer" max="13203" units="cm"/>
+          <inkml:channel name="F" type="integer" max="1023" units="dev"/>
+        </inkml:traceFormat>
+        <inkml:channelProperties>
+          <inkml:channelProperty channel="X" name="resolution" value="1000.08521" units="1/cm"/>
+          <inkml:channelProperty channel="Y" name="resolution" value="1000.22729" units="1/cm"/>
+          <inkml:channelProperty channel="F" name="resolution" value="0" units="1/dev"/>
+        </inkml:channelProperties>
+      </inkml:inkSource>
+      <inkml:timestamp xml:id="ts0" timeString="2013-05-19T21:29:33.317"/>
     </inkml:context>
     <inkml:brush xml:id="br0">
       <inkml:brushProperty name="width" value="0.07" units="cm"/>
@@ -5491,27 +6170,27 @@
       <inkml:brushProperty name="fitToCurve" value="1"/>
     </inkml:brush>
   </inkml:definitions>
-  <inkml:trace contextRef="#ctx0" brushRef="#br0">7 0 1,'0'0'44,"-2"19"39,-2-3-16,3 3-30,3 5 2,1 3-6,4 5-8,1 2-7,5 3-1,1 0-6,0 2-2,0-2-4,-3 1 0,-2-7-6,-2-1 0,-2-7-6,-4-4-2,-1-3-7,0-16-5,-5 16-21,5-16-22,0 0-24,0 0-6,-11-11 44</inkml:trace>
-</inkml:ink>
-</file>
-
-<file path=word/ink/ink31.xml><?xml version="1.0" encoding="utf-8"?>
-<inkml:ink xmlns:inkml="http://www.w3.org/2003/InkML">
-  <inkml:definitions>
-    <inkml:context xml:id="ctx0">
-      <inkml:inkSource xml:id="inkSrc0">
-        <inkml:traceFormat>
-          <inkml:channel name="X" type="integer" max="23472" units="cm"/>
-          <inkml:channel name="Y" type="integer" max="13203" units="cm"/>
-          <inkml:channel name="F" type="integer" max="1023" units="dev"/>
-        </inkml:traceFormat>
-        <inkml:channelProperties>
-          <inkml:channelProperty channel="X" name="resolution" value="1000.08521" units="1/cm"/>
-          <inkml:channelProperty channel="Y" name="resolution" value="1000.22729" units="1/cm"/>
-          <inkml:channelProperty channel="F" name="resolution" value="0" units="1/dev"/>
-        </inkml:channelProperties>
-      </inkml:inkSource>
-      <inkml:timestamp xml:id="ts0" timeString="2013-05-19T21:30:46.214"/>
+  <inkml:trace contextRef="#ctx0" brushRef="#br0">22 0 40,'0'0'100,"-12"9"4,12-9-36,-9 22-31,12 0 1,-1 1-2,7 8-9,-1 1-6,4 5-6,-4 1-5,2 2 0,-2-2-3,0-2 0,-2-3-4,1-2 0,-2-7-10,-1-5-11,5 0-22,-9-19-22,8 12-29,-8-12-20,0 0 1,9-15 24</inkml:trace>
+</inkml:ink>
+</file>
+
+<file path=word/ink/ink53.xml><?xml version="1.0" encoding="utf-8"?>
+<inkml:ink xmlns:inkml="http://www.w3.org/2003/InkML">
+  <inkml:definitions>
+    <inkml:context xml:id="ctx0">
+      <inkml:inkSource xml:id="inkSrc0">
+        <inkml:traceFormat>
+          <inkml:channel name="X" type="integer" max="23472" units="cm"/>
+          <inkml:channel name="Y" type="integer" max="13203" units="cm"/>
+          <inkml:channel name="F" type="integer" max="1023" units="dev"/>
+        </inkml:traceFormat>
+        <inkml:channelProperties>
+          <inkml:channelProperty channel="X" name="resolution" value="1000.08521" units="1/cm"/>
+          <inkml:channelProperty channel="Y" name="resolution" value="1000.22729" units="1/cm"/>
+          <inkml:channelProperty channel="F" name="resolution" value="0" units="1/dev"/>
+        </inkml:channelProperties>
+      </inkml:inkSource>
+      <inkml:timestamp xml:id="ts0" timeString="2013-05-19T21:29:32.817"/>
     </inkml:context>
     <inkml:brush xml:id="br0">
       <inkml:brushProperty name="width" value="0.07" units="cm"/>
@@ -5519,27 +6198,27 @@
       <inkml:brushProperty name="fitToCurve" value="1"/>
     </inkml:brush>
   </inkml:definitions>
-  <inkml:trace contextRef="#ctx0" brushRef="#br0">1 54 69,'0'0'87,"0"0"-33,-12 10-4,12-10-4,0 0-13,0 0-4,0 0-9,16 7-6,2-10-7,4-1-6,7-3-7,4-1-5,4 2-10,0-5-13,0 3-35,-1 1-27,-9-4 3,1 5 14</inkml:trace>
-</inkml:ink>
-</file>
-
-<file path=word/ink/ink32.xml><?xml version="1.0" encoding="utf-8"?>
-<inkml:ink xmlns:inkml="http://www.w3.org/2003/InkML">
-  <inkml:definitions>
-    <inkml:context xml:id="ctx0">
-      <inkml:inkSource xml:id="inkSrc0">
-        <inkml:traceFormat>
-          <inkml:channel name="X" type="integer" max="23472" units="cm"/>
-          <inkml:channel name="Y" type="integer" max="13203" units="cm"/>
-          <inkml:channel name="F" type="integer" max="1023" units="dev"/>
-        </inkml:traceFormat>
-        <inkml:channelProperties>
-          <inkml:channelProperty channel="X" name="resolution" value="1000.08521" units="1/cm"/>
-          <inkml:channelProperty channel="Y" name="resolution" value="1000.22729" units="1/cm"/>
-          <inkml:channelProperty channel="F" name="resolution" value="0" units="1/dev"/>
-        </inkml:channelProperties>
-      </inkml:inkSource>
-      <inkml:timestamp xml:id="ts0" timeString="2013-05-19T21:30:45.808"/>
+  <inkml:trace contextRef="#ctx0" brushRef="#br0">238 0 1,'0'0'88,"0"0"10,7 19 1,-7-19-69,0 14-10,0-14 5,5 17-2,-5-17-6,9 12-7,-9-12-4,0 0-4,0 0-1,0 0-4,0 0-4,0 0-3,-2-17-1,2 17 0,-16-20-1,5 12 3,-3 2 4,-4 5 5,-2 3 5,-4 5 7,0 7 2,-3 3 4,5 6 3,-4 2 1,7 5 1,0 2-2,9 4 1,2-2-3,11 5 0,3-7-4,9 4-3,5-5-6,5-6-5,7-7-4,5-8-5,4-4-5,1-12-7,5 1-5,-5-12-12,2 2-13,-8-6-25,-3 3-35,-6 6-2,-17-1 6</inkml:trace>
+</inkml:ink>
+</file>
+
+<file path=word/ink/ink54.xml><?xml version="1.0" encoding="utf-8"?>
+<inkml:ink xmlns:inkml="http://www.w3.org/2003/InkML">
+  <inkml:definitions>
+    <inkml:context xml:id="ctx0">
+      <inkml:inkSource xml:id="inkSrc0">
+        <inkml:traceFormat>
+          <inkml:channel name="X" type="integer" max="23472" units="cm"/>
+          <inkml:channel name="Y" type="integer" max="13203" units="cm"/>
+          <inkml:channel name="F" type="integer" max="1023" units="dev"/>
+        </inkml:traceFormat>
+        <inkml:channelProperties>
+          <inkml:channelProperty channel="X" name="resolution" value="1000.08521" units="1/cm"/>
+          <inkml:channelProperty channel="Y" name="resolution" value="1000.22729" units="1/cm"/>
+          <inkml:channelProperty channel="F" name="resolution" value="0" units="1/dev"/>
+        </inkml:channelProperties>
+      </inkml:inkSource>
+      <inkml:timestamp xml:id="ts0" timeString="2013-05-19T21:29:31.895"/>
     </inkml:context>
     <inkml:brush xml:id="br0">
       <inkml:brushProperty name="width" value="0.07" units="cm"/>
@@ -5547,25 +6226,27 @@
       <inkml:brushProperty name="fitToCurve" value="1"/>
     </inkml:brush>
   </inkml:definitions>
-  <inkml:trace contextRef="#ctx0" brushRef="#br0">229 39 1,'0'0'29,"0"0"50,-7 14-2,7-14-49,-14 16-5,14-16 3,-13 21-8,8-7-2,-3 3-5,2 2 2,-3 5-3,-2 4 1,-4 3-2,-3 4-1,-2-2-6,1-1 3,-2-4-4,4-5 2,0-6-3,5-8 2,12-9-1,-15-1-1,15 1 2,-4-28-2,4 8 3,3-6-5,0-4 4,0-4-4,4-2 3,1-5-2,1 3 1,1-1-2,3 5 3,0 4-2,1 8 2,0 8-2,2 7 1,0 7 1,-2 5 0,0 7 0,2 1 0,0 4 1,5 0-2,-1 2 2,0 3-2,0 2 0,-1 5-1,-3 1 2,-5 4 0,-3 1 0,-7-1-4,-2 0 4,-3-4-13,-4-7-11,6-5-39,2-2-29,0-16 2,0 0-7</inkml:trace>
-</inkml:ink>
-</file>
-
-<file path=word/ink/ink33.xml><?xml version="1.0" encoding="utf-8"?>
-<inkml:ink xmlns:inkml="http://www.w3.org/2003/InkML">
-  <inkml:definitions>
-    <inkml:context xml:id="ctx0">
-      <inkml:inkSource xml:id="inkSrc0">
-        <inkml:traceFormat>
-          <inkml:channel name="X" type="integer" max="1920" units="cm"/>
-          <inkml:channel name="Y" type="integer" max="1080" units="cm"/>
-        </inkml:traceFormat>
-        <inkml:channelProperties>
-          <inkml:channelProperty channel="X" name="resolution" value="83.47826" units="1/cm"/>
-          <inkml:channelProperty channel="Y" name="resolution" value="83.07692" units="1/cm"/>
-        </inkml:channelProperties>
-      </inkml:inkSource>
-      <inkml:timestamp xml:id="ts0" timeString="2013-05-19T21:30:44.995"/>
+  <inkml:trace contextRef="#ctx0" brushRef="#br0">21 0 24,'-12'9'85,"12"-9"-22,-4 12-24,4-12-5,-4 13-3,4-13-7,-1 14-2,1-14-2,1 12-3,-1-12 1,0 0-1,0 0 1,0 0-2,0 0 2,0 0-2,4 15-2,-4-15-2,-2 20 2,2-3-1,-3 1-3,3 5-1,-1 2-3,2 2-1,0 0-2,2 2 0,-2-1-2,2 1 2,-1-2-3,0 1 1,-1-4-1,0 1 2,-1-3-2,-1-3 2,1 1-4,-1-6 0,-1 1 1,2-15-2,2 16 1,-2-16-4,0 0-1,0 0-5,18 4-1,-18-4-5,13-11-3,-13 11-1,12-7-8,-12 7-1,0 0-11,0 0-12,0 0-35,14 11-11,-14-11 6,0 0 84</inkml:trace>
+</inkml:ink>
+</file>
+
+<file path=word/ink/ink55.xml><?xml version="1.0" encoding="utf-8"?>
+<inkml:ink xmlns:inkml="http://www.w3.org/2003/InkML">
+  <inkml:definitions>
+    <inkml:context xml:id="ctx0">
+      <inkml:inkSource xml:id="inkSrc0">
+        <inkml:traceFormat>
+          <inkml:channel name="X" type="integer" max="23472" units="cm"/>
+          <inkml:channel name="Y" type="integer" max="13203" units="cm"/>
+          <inkml:channel name="F" type="integer" max="1023" units="dev"/>
+        </inkml:traceFormat>
+        <inkml:channelProperties>
+          <inkml:channelProperty channel="X" name="resolution" value="1000.08521" units="1/cm"/>
+          <inkml:channelProperty channel="Y" name="resolution" value="1000.22729" units="1/cm"/>
+          <inkml:channelProperty channel="F" name="resolution" value="0" units="1/dev"/>
+        </inkml:channelProperties>
+      </inkml:inkSource>
+      <inkml:timestamp xml:id="ts0" timeString="2013-05-19T21:29:27.598"/>
     </inkml:context>
     <inkml:brush xml:id="br0">
       <inkml:brushProperty name="width" value="0.07" units="cm"/>
@@ -5573,27 +6254,27 @@
       <inkml:brushProperty name="fitToCurve" value="1"/>
     </inkml:brush>
   </inkml:definitions>
-  <inkml:trace contextRef="#ctx0" brushRef="#br0">0 0</inkml:trace>
-</inkml:ink>
-</file>
-
-<file path=word/ink/ink34.xml><?xml version="1.0" encoding="utf-8"?>
-<inkml:ink xmlns:inkml="http://www.w3.org/2003/InkML">
-  <inkml:definitions>
-    <inkml:context xml:id="ctx0">
-      <inkml:inkSource xml:id="inkSrc0">
-        <inkml:traceFormat>
-          <inkml:channel name="X" type="integer" max="23472" units="cm"/>
-          <inkml:channel name="Y" type="integer" max="13203" units="cm"/>
-          <inkml:channel name="F" type="integer" max="1023" units="dev"/>
-        </inkml:traceFormat>
-        <inkml:channelProperties>
-          <inkml:channelProperty channel="X" name="resolution" value="1000.08521" units="1/cm"/>
-          <inkml:channelProperty channel="Y" name="resolution" value="1000.22729" units="1/cm"/>
-          <inkml:channelProperty channel="F" name="resolution" value="0" units="1/dev"/>
-        </inkml:channelProperties>
-      </inkml:inkSource>
-      <inkml:timestamp xml:id="ts0" timeString="2013-05-19T21:30:22.713"/>
+  <inkml:trace contextRef="#ctx0" brushRef="#br0">25 4 1,'0'0'31,"-12"1"65,12-1 0,-13-2-60,13 2 9,0 0 15,16 11-3,-16-11-12,21 6-13,-10-6-7,8 1-9,-1-2-11,1-4-14,6 2-17,-4-4-14,6 6-18,-6-1-26,-2 0-31,-2 10 0,-17-8 18</inkml:trace>
+</inkml:ink>
+</file>
+
+<file path=word/ink/ink56.xml><?xml version="1.0" encoding="utf-8"?>
+<inkml:ink xmlns:inkml="http://www.w3.org/2003/InkML">
+  <inkml:definitions>
+    <inkml:context xml:id="ctx0">
+      <inkml:inkSource xml:id="inkSrc0">
+        <inkml:traceFormat>
+          <inkml:channel name="X" type="integer" max="23472" units="cm"/>
+          <inkml:channel name="Y" type="integer" max="13203" units="cm"/>
+          <inkml:channel name="F" type="integer" max="1023" units="dev"/>
+        </inkml:traceFormat>
+        <inkml:channelProperties>
+          <inkml:channelProperty channel="X" name="resolution" value="1000.08521" units="1/cm"/>
+          <inkml:channelProperty channel="Y" name="resolution" value="1000.22729" units="1/cm"/>
+          <inkml:channelProperty channel="F" name="resolution" value="0" units="1/dev"/>
+        </inkml:channelProperties>
+      </inkml:inkSource>
+      <inkml:timestamp xml:id="ts0" timeString="2013-05-19T21:29:27.067"/>
     </inkml:context>
     <inkml:brush xml:id="br0">
       <inkml:brushProperty name="width" value="0.07" units="cm"/>
@@ -5601,27 +6282,27 @@
       <inkml:brushProperty name="fitToCurve" value="1"/>
     </inkml:brush>
   </inkml:definitions>
-  <inkml:trace contextRef="#ctx0" brushRef="#br0">0-2 1,'0'0'6,"12"2"8,-12-2 3,0 0 4,11-3 3,-11 3 4,0 0 4,12 8 0,-12-8-3,-1 26-2,-2-5-4,-1 5-6,2 7-7,0 5-4,2 8-4,3 0-1,1 5-1,0 0-1,0-1-1,-2-2 2,1-2-4,-3-6 4,-1-5-4,-2-5 0,0-5-6,2-7-7,1-5-14,0-13-19,0 0-28,9 11-1,-9-11 70</inkml:trace>
-</inkml:ink>
-</file>
-
-<file path=word/ink/ink35.xml><?xml version="1.0" encoding="utf-8"?>
-<inkml:ink xmlns:inkml="http://www.w3.org/2003/InkML">
-  <inkml:definitions>
-    <inkml:context xml:id="ctx0">
-      <inkml:inkSource xml:id="inkSrc0">
-        <inkml:traceFormat>
-          <inkml:channel name="X" type="integer" max="23472" units="cm"/>
-          <inkml:channel name="Y" type="integer" max="13203" units="cm"/>
-          <inkml:channel name="F" type="integer" max="1023" units="dev"/>
-        </inkml:traceFormat>
-        <inkml:channelProperties>
-          <inkml:channelProperty channel="X" name="resolution" value="1000.08521" units="1/cm"/>
-          <inkml:channelProperty channel="Y" name="resolution" value="1000.22729" units="1/cm"/>
-          <inkml:channelProperty channel="F" name="resolution" value="0" units="1/dev"/>
-        </inkml:channelProperties>
-      </inkml:inkSource>
-      <inkml:timestamp xml:id="ts0" timeString="2013-05-19T21:30:21.353"/>
+  <inkml:trace contextRef="#ctx0" brushRef="#br0">44 0 1,'0'0'72,"-14"15"30,14-15-1,-20 16-56,17-2-8,-3 0-3,6 7-8,-1 1-8,6 7-5,0 2-3,5 5 3,-4 3-1,4 6 4,-4 0-6,3 0 1,-4-3-5,3 0-4,-1-9-5,1-4-11,3-6-11,-4-8-16,8-8-26,-15-7-49,17-14 5,-7-2-2</inkml:trace>
+</inkml:ink>
+</file>
+
+<file path=word/ink/ink57.xml><?xml version="1.0" encoding="utf-8"?>
+<inkml:ink xmlns:inkml="http://www.w3.org/2003/InkML">
+  <inkml:definitions>
+    <inkml:context xml:id="ctx0">
+      <inkml:inkSource xml:id="inkSrc0">
+        <inkml:traceFormat>
+          <inkml:channel name="X" type="integer" max="23472" units="cm"/>
+          <inkml:channel name="Y" type="integer" max="13203" units="cm"/>
+          <inkml:channel name="F" type="integer" max="1023" units="dev"/>
+        </inkml:traceFormat>
+        <inkml:channelProperties>
+          <inkml:channelProperty channel="X" name="resolution" value="1000.08521" units="1/cm"/>
+          <inkml:channelProperty channel="Y" name="resolution" value="1000.22729" units="1/cm"/>
+          <inkml:channelProperty channel="F" name="resolution" value="0" units="1/dev"/>
+        </inkml:channelProperties>
+      </inkml:inkSource>
+      <inkml:timestamp xml:id="ts0" timeString="2013-05-19T21:29:23.535"/>
     </inkml:context>
     <inkml:brush xml:id="br0">
       <inkml:brushProperty name="width" value="0.07" units="cm"/>
@@ -5629,27 +6310,27 @@
       <inkml:brushProperty name="fitToCurve" value="1"/>
     </inkml:brush>
   </inkml:definitions>
-  <inkml:trace contextRef="#ctx0" brushRef="#br0">93 0 1,'-12'4'73,"11"9"2,1-13-4,-12 30-71,8-6 0,4 8-1,0 5 0,4 3 1,-1 0-1,-1 1 1,1-2 0,-1-4 2,0-4 1,-2-8-1,1-5 1,2-6-2,-3-12 2,0 0-2,14 4 0,-14-4-1,18-25 0,-8 9 0,2-6-1,-2-2 2,2-2 0,-3 3 4,2 1 0,-5 4 1,-1 4 0,-5 14 1,3-12-2,-3 12 0,0 0-2,-17 20-3,4-6 1,-3 3-2,-2 3 2,-1 1-3,-3 4 3,-2-2-1,4 1 1,0-2-3,6-1 3,5-3-5,7-4 4,2-14-4,25 17 3,4-17 0,8-2 0,11-5 3,4-1-5,4 1-1,-1-1-8,-5 0-8,-3 3-22,-7-3-29,-5 9-5,-16-4 38</inkml:trace>
-</inkml:ink>
-</file>
-
-<file path=word/ink/ink36.xml><?xml version="1.0" encoding="utf-8"?>
-<inkml:ink xmlns:inkml="http://www.w3.org/2003/InkML">
-  <inkml:definitions>
-    <inkml:context xml:id="ctx0">
-      <inkml:inkSource xml:id="inkSrc0">
-        <inkml:traceFormat>
-          <inkml:channel name="X" type="integer" max="23472" units="cm"/>
-          <inkml:channel name="Y" type="integer" max="13203" units="cm"/>
-          <inkml:channel name="F" type="integer" max="1023" units="dev"/>
-        </inkml:traceFormat>
-        <inkml:channelProperties>
-          <inkml:channelProperty channel="X" name="resolution" value="1000.08521" units="1/cm"/>
-          <inkml:channelProperty channel="Y" name="resolution" value="1000.22729" units="1/cm"/>
-          <inkml:channelProperty channel="F" name="resolution" value="0" units="1/dev"/>
-        </inkml:channelProperties>
-      </inkml:inkSource>
-      <inkml:timestamp xml:id="ts0" timeString="2013-05-19T21:30:20.650"/>
+  <inkml:trace contextRef="#ctx0" brushRef="#br0">0 92 1,'0'0'0,"12"4"37,-12-4 30,0 0-35,17 17 3,-10-5-1,1 3-5,-1 1-3,-1 3-3,-2 1-6,1 2-3,-2-3-7,1 2 1,-4-1-7,2-4 0,-2-3-2,0-13 1,0 0 0,0 0 1,0 0 2,7-23-3,-9-6 3,-2-4-1,3-4 0,-3-2 0,2 3 0,2 2-2,2 6 4,6 6-2,1 6 1,5 8 0,3 7 0,4 5-1,-1 4-2,3 2 0,-1 3-5,-1-1-1,0-1-8,-6-2-16,1-3-29,-1-1-26,-15-5 1,16-12 5</inkml:trace>
+</inkml:ink>
+</file>
+
+<file path=word/ink/ink58.xml><?xml version="1.0" encoding="utf-8"?>
+<inkml:ink xmlns:inkml="http://www.w3.org/2003/InkML">
+  <inkml:definitions>
+    <inkml:context xml:id="ctx0">
+      <inkml:inkSource xml:id="inkSrc0">
+        <inkml:traceFormat>
+          <inkml:channel name="X" type="integer" max="23472" units="cm"/>
+          <inkml:channel name="Y" type="integer" max="13203" units="cm"/>
+          <inkml:channel name="F" type="integer" max="1023" units="dev"/>
+        </inkml:traceFormat>
+        <inkml:channelProperties>
+          <inkml:channelProperty channel="X" name="resolution" value="1000.08521" units="1/cm"/>
+          <inkml:channelProperty channel="Y" name="resolution" value="1000.22729" units="1/cm"/>
+          <inkml:channelProperty channel="F" name="resolution" value="0" units="1/dev"/>
+        </inkml:channelProperties>
+      </inkml:inkSource>
+      <inkml:timestamp xml:id="ts0" timeString="2013-05-19T21:29:22.956"/>
     </inkml:context>
     <inkml:brush xml:id="br0">
       <inkml:brushProperty name="width" value="0.07" units="cm"/>
@@ -5657,27 +6338,27 @@
       <inkml:brushProperty name="fitToCurve" value="1"/>
     </inkml:brush>
   </inkml:definitions>
-  <inkml:trace contextRef="#ctx0" brushRef="#br0">294 114 1,'-5'-18'0,"-6"2"2,5 5 42,-11-4-45,2-1-4,-4 3 8,0 2 4,-2 2 5,-2 4 4,-2 5 6,1 5 0,1 6-2,1 4-4,2 6-4,2 3-6,4 5-3,6 1-1,4-1-3,8 0 1,5-2 1,8-4-1,4-2 2,7-8 0,7-3-2,3-4-5,0-4-6,1-3-8,-2 0-12,-8-6-28,2 7-1,-14-6 60</inkml:trace>
-</inkml:ink>
-</file>
-
-<file path=word/ink/ink37.xml><?xml version="1.0" encoding="utf-8"?>
-<inkml:ink xmlns:inkml="http://www.w3.org/2003/InkML">
-  <inkml:definitions>
-    <inkml:context xml:id="ctx0">
-      <inkml:inkSource xml:id="inkSrc0">
-        <inkml:traceFormat>
-          <inkml:channel name="X" type="integer" max="23472" units="cm"/>
-          <inkml:channel name="Y" type="integer" max="13203" units="cm"/>
-          <inkml:channel name="F" type="integer" max="1023" units="dev"/>
-        </inkml:traceFormat>
-        <inkml:channelProperties>
-          <inkml:channelProperty channel="X" name="resolution" value="1000.08521" units="1/cm"/>
-          <inkml:channelProperty channel="Y" name="resolution" value="1000.22729" units="1/cm"/>
-          <inkml:channelProperty channel="F" name="resolution" value="0" units="1/dev"/>
-        </inkml:channelProperties>
-      </inkml:inkSource>
-      <inkml:timestamp xml:id="ts0" timeString="2013-05-19T21:30:19.931"/>
+  <inkml:trace contextRef="#ctx0" brushRef="#br0">110 63 1,'-8'-16'71,"8"16"5,-14 9-35,5 3-6,-1 9 1,1 1-10,-1 6-2,5-2-9,3 3-2,4-3-6,7-3 0,3-6-5,6-4 0,3-6-2,2-7-1,3-6-4,2-7-2,-1-5 0,-2-5-4,-2-3 0,-6-7 0,-6 2 2,-7-2 3,-9 3 8,-8 4 4,-13 6 4,-8 7 5,-6 5 3,0 8-1,-3 2 0,8 4-4,3 2-8,10-3-14,22-5-30,1 13-48,12-11-4,17 4-1,2-6 20</inkml:trace>
+</inkml:ink>
+</file>
+
+<file path=word/ink/ink59.xml><?xml version="1.0" encoding="utf-8"?>
+<inkml:ink xmlns:inkml="http://www.w3.org/2003/InkML">
+  <inkml:definitions>
+    <inkml:context xml:id="ctx0">
+      <inkml:inkSource xml:id="inkSrc0">
+        <inkml:traceFormat>
+          <inkml:channel name="X" type="integer" max="23472" units="cm"/>
+          <inkml:channel name="Y" type="integer" max="13203" units="cm"/>
+          <inkml:channel name="F" type="integer" max="1023" units="dev"/>
+        </inkml:traceFormat>
+        <inkml:channelProperties>
+          <inkml:channelProperty channel="X" name="resolution" value="1000.08521" units="1/cm"/>
+          <inkml:channelProperty channel="Y" name="resolution" value="1000.22729" units="1/cm"/>
+          <inkml:channelProperty channel="F" name="resolution" value="0" units="1/dev"/>
+        </inkml:channelProperties>
+      </inkml:inkSource>
+      <inkml:timestamp xml:id="ts0" timeString="2013-05-19T21:29:22.503"/>
     </inkml:context>
     <inkml:brush xml:id="br0">
       <inkml:brushProperty name="width" value="0.07" units="cm"/>
@@ -5685,27 +6366,27 @@
       <inkml:brushProperty name="fitToCurve" value="1"/>
     </inkml:brush>
   </inkml:definitions>
-  <inkml:trace contextRef="#ctx0" brushRef="#br0">149 13 92,'-22'9'45,"0"2"-1,0 3-10,4 4-8,0 3-11,2 4-3,3 1-8,3 2 1,3 1-8,5-2-3,6-3 1,1-6-3,8-4 1,1-7-3,5-6 7,2-7-1,2-6 4,-1-3 3,-1-6-2,-3-1 2,-2-4-1,-7-3 3,-5 1-3,-6-3-2,-3 5 0,-3 2 1,-4 4 3,0 5-1,-1 6 3,13 9 0,-17-1 2,17 1 1,0 15 2,8-3 0,5-2 0,10 4-1,6-1-2,8 2 1,5 1-3,5 0-3,3 1-6,-1 0-10,-1 2-18,-11-3-17,-4-4-32,-8 4-8,-10-10 3</inkml:trace>
-</inkml:ink>
-</file>
-
-<file path=word/ink/ink38.xml><?xml version="1.0" encoding="utf-8"?>
-<inkml:ink xmlns:inkml="http://www.w3.org/2003/InkML">
-  <inkml:definitions>
-    <inkml:context xml:id="ctx0">
-      <inkml:inkSource xml:id="inkSrc0">
-        <inkml:traceFormat>
-          <inkml:channel name="X" type="integer" max="23472" units="cm"/>
-          <inkml:channel name="Y" type="integer" max="13203" units="cm"/>
-          <inkml:channel name="F" type="integer" max="1023" units="dev"/>
-        </inkml:traceFormat>
-        <inkml:channelProperties>
-          <inkml:channelProperty channel="X" name="resolution" value="1000.08521" units="1/cm"/>
-          <inkml:channelProperty channel="Y" name="resolution" value="1000.22729" units="1/cm"/>
-          <inkml:channelProperty channel="F" name="resolution" value="0" units="1/dev"/>
-        </inkml:channelProperties>
-      </inkml:inkSource>
-      <inkml:timestamp xml:id="ts0" timeString="2013-05-19T21:30:19.306"/>
+  <inkml:trace contextRef="#ctx0" brushRef="#br0">28 124 48,'-7'-16'71,"7"16"-26,0 0-6,0 0-8,5 21-4,-1-4-4,5 8-3,-3 1-3,7 7-3,-4 5-6,3 3-1,-4-3-4,1 1-1,-4-7-3,-1-2 0,-4-8-1,-3-4 0,3-18 2,0 0 0,-15-13-3,7-10 4,2-7-1,-2-8-2,1-3 2,-1-6-2,3 3 2,-1 2 0,1 5 3,-3 2-4,0 7 2,0 2 0,2 5 0,2 3 0,4 1 1,2 4-2,-2 13 1,24-15 0,-5 15-1,5 2-2,2 9 1,2 3-2,-1 5 1,-2 5 0,-4 0 0,-5 3 0,-6-1 1,-7 0 1,-7-2 0,-8-2 1,-6-3-2,-4-1 2,-4-4-1,-2-1 2,2-5-2,4-3 0,4-2-4,7-6-6,11 3-18,0 0-43,3-23-11,14 15-4,-1-9 27</inkml:trace>
+</inkml:ink>
+</file>
+
+<file path=word/ink/ink6.xml><?xml version="1.0" encoding="utf-8"?>
+<inkml:ink xmlns:inkml="http://www.w3.org/2003/InkML">
+  <inkml:definitions>
+    <inkml:context xml:id="ctx0">
+      <inkml:inkSource xml:id="inkSrc0">
+        <inkml:traceFormat>
+          <inkml:channel name="X" type="integer" max="23472" units="cm"/>
+          <inkml:channel name="Y" type="integer" max="13203" units="cm"/>
+          <inkml:channel name="F" type="integer" max="1023" units="dev"/>
+        </inkml:traceFormat>
+        <inkml:channelProperties>
+          <inkml:channelProperty channel="X" name="resolution" value="1000.08521" units="1/cm"/>
+          <inkml:channelProperty channel="Y" name="resolution" value="1000.22729" units="1/cm"/>
+          <inkml:channelProperty channel="F" name="resolution" value="0" units="1/dev"/>
+        </inkml:channelProperties>
+      </inkml:inkSource>
+      <inkml:timestamp xml:id="ts0" timeString="2013-05-19T21:32:09.501"/>
     </inkml:context>
     <inkml:brush xml:id="br0">
       <inkml:brushProperty name="width" value="0.07" units="cm"/>
@@ -5713,27 +6394,27 @@
       <inkml:brushProperty name="fitToCurve" value="1"/>
     </inkml:brush>
   </inkml:definitions>
-  <inkml:trace contextRef="#ctx0" brushRef="#br0">30 202 32,'11'12'81,"-1"2"-8,-10-14-2,19 25-84,-6-7-1,7 3 1,-3-2-2,2 1 4,-3-5 4,-4-2 6,-12-13 1,11 17 10,-11-17-7,0 0 9,-21 0-1,5-8-1,-1-1-5,-4-6 4,1-4 3,0-4-6,4-4 5,-1-4-7,4-3 3,4 0-3,4-1 3,2 4-5,5 0-2,3 6 1,1 4 0,3 7 0,2 2-4,3 7-2,-2 3-6,1 4-4,-13-2-11,22 12-12,-14 0-16,-8-12-23,13 25 8</inkml:trace>
-</inkml:ink>
-</file>
-
-<file path=word/ink/ink39.xml><?xml version="1.0" encoding="utf-8"?>
-<inkml:ink xmlns:inkml="http://www.w3.org/2003/InkML">
-  <inkml:definitions>
-    <inkml:context xml:id="ctx0">
-      <inkml:inkSource xml:id="inkSrc0">
-        <inkml:traceFormat>
-          <inkml:channel name="X" type="integer" max="23472" units="cm"/>
-          <inkml:channel name="Y" type="integer" max="13203" units="cm"/>
-          <inkml:channel name="F" type="integer" max="1023" units="dev"/>
-        </inkml:traceFormat>
-        <inkml:channelProperties>
-          <inkml:channelProperty channel="X" name="resolution" value="1000.08521" units="1/cm"/>
-          <inkml:channelProperty channel="Y" name="resolution" value="1000.22729" units="1/cm"/>
-          <inkml:channelProperty channel="F" name="resolution" value="0" units="1/dev"/>
-        </inkml:channelProperties>
-      </inkml:inkSource>
-      <inkml:timestamp xml:id="ts0" timeString="2013-05-19T21:30:18.884"/>
+  <inkml:trace contextRef="#ctx0" brushRef="#br0">0 236 1,'19'-19'0,"-2"13"0,-4-4 50,1 5-47,5 4 2,-1 1 0,1 0 1,3 1 0,-1 0-2,1 0-2,-1 2 2,1-3 2,0 1 1,3-1 3,2 0-2,4 0 1,7 0-2,5-1 0,7 0-3,11-1-4,7-1-1,9 0-2,7 0 2,7-1-3,4 1 3,3-3-1,6 3 2,-4-1-1,1 1 1,1 0 0,-1 2 0,0 0 0,-1 1-1,2 0-3,-1 0-4,1 1-5,1-1-1,-2 1 0,-1-2 1,-1 0-1,-3 0 1,-1-3 4,-3 1 8,-2-2 8,-3 1 4,-6 0 0,1 0 1,-3 0-1,2 2 1,-2-2-2,3 0-2,1-1-5,3 0-3,1 1 1,0-4-2,0 3 0,-2-2 0,-2 4 2,-3-3-1,-2 4 4,1-2 0,-3 1 0,5 2 1,5-2 0,3 1 1,6-1-1,4 1-1,-1 0-3,4 0-2,-1 2-1,-1 0-1,-3 0 0,1 0-1,-5 0 1,5 0-1,-5 0 2,4-1 2,-1-1-1,1 1 1,-4 0 0,1-1 1,-4 1-1,0 0 2,2-2 0,-2-1-1,6 0 1,-1-1-1,5 0 1,-3-1-1,6 0 1,-5 3-1,4-1 0,-6 2 0,-2 2 1,-1 2-1,-1-1 0,-1 2-1,2-1-1,1-1 0,2 1 0,2-2 1,-1-2 1,1 1 2,-2 0 1,3 0 3,-6-1-1,5 4 1,-5-2-2,5 1-1,-1 1-1,2 0-4,2-1 1,2 0-2,1-2 3,-4 0 3,-2 1 2,-3 1 1,-7 0 1,-1 2 0,-6 1-1,-1 1-1,-6 4-4,0-1-6,-1 1-1,0-1-2,-1 1-2,-4 0-3,-2 0 0,-10-2 1,-5 1 3,-10 0 1,-4-3 0,-9 0 1,-3-1 0,-4-1-2,-1-1-7,1 0-12,1-2-27,3 5 23,-8-5 31</inkml:trace>
+</inkml:ink>
+</file>
+
+<file path=word/ink/ink60.xml><?xml version="1.0" encoding="utf-8"?>
+<inkml:ink xmlns:inkml="http://www.w3.org/2003/InkML">
+  <inkml:definitions>
+    <inkml:context xml:id="ctx0">
+      <inkml:inkSource xml:id="inkSrc0">
+        <inkml:traceFormat>
+          <inkml:channel name="X" type="integer" max="23472" units="cm"/>
+          <inkml:channel name="Y" type="integer" max="13203" units="cm"/>
+          <inkml:channel name="F" type="integer" max="1023" units="dev"/>
+        </inkml:traceFormat>
+        <inkml:channelProperties>
+          <inkml:channelProperty channel="X" name="resolution" value="1000.08521" units="1/cm"/>
+          <inkml:channelProperty channel="Y" name="resolution" value="1000.22729" units="1/cm"/>
+          <inkml:channelProperty channel="F" name="resolution" value="0" units="1/dev"/>
+        </inkml:channelProperties>
+      </inkml:inkSource>
+      <inkml:timestamp xml:id="ts0" timeString="2013-05-19T21:29:21.769"/>
     </inkml:context>
     <inkml:brush xml:id="br0">
       <inkml:brushProperty name="width" value="0.07" units="cm"/>
@@ -5741,27 +6422,27 @@
       <inkml:brushProperty name="fitToCurve" value="1"/>
     </inkml:brush>
   </inkml:definitions>
-  <inkml:trace contextRef="#ctx0" brushRef="#br0">-3 0 1,'6'22'75,"-7"-10"2,8 7-13,-1 4-59,3 5-1,4 3-1,2 1-1,5 2 1,-1-3-2,3 1 1,-2-2-3,0 0-3,-2-6 2,-4-1-7,-1-7-2,-4-1-14,-9-15-16,14 19-28,-14-19-5,0 0 74</inkml:trace>
-</inkml:ink>
-</file>
-
-<file path=word/ink/ink4.xml><?xml version="1.0" encoding="utf-8"?>
-<inkml:ink xmlns:inkml="http://www.w3.org/2003/InkML">
-  <inkml:definitions>
-    <inkml:context xml:id="ctx0">
-      <inkml:inkSource xml:id="inkSrc0">
-        <inkml:traceFormat>
-          <inkml:channel name="X" type="integer" max="23472" units="cm"/>
-          <inkml:channel name="Y" type="integer" max="13203" units="cm"/>
-          <inkml:channel name="F" type="integer" max="1023" units="dev"/>
-        </inkml:traceFormat>
-        <inkml:channelProperties>
-          <inkml:channelProperty channel="X" name="resolution" value="1000.08521" units="1/cm"/>
-          <inkml:channelProperty channel="Y" name="resolution" value="1000.22729" units="1/cm"/>
-          <inkml:channelProperty channel="F" name="resolution" value="0" units="1/dev"/>
-        </inkml:channelProperties>
-      </inkml:inkSource>
-      <inkml:timestamp xml:id="ts0" timeString="2013-05-19T21:32:16.268"/>
+  <inkml:trace contextRef="#ctx0" brushRef="#br0">23 207 37,'-2'-13'63,"2"13"-20,0 0 0,0 0-6,0 0-6,0 0-2,-11 10-3,11-10-2,-2 20-7,5-6-1,-2 2-5,3 2-1,-1-1-5,-1 1 1,1-4-4,0-1-2,-3-13 0,0 0-2,0 0-1,0 0-2,0-25 3,-3 2-4,-1-4 2,-1-4-3,1-1 2,-1-1 1,2 3 1,1 3 1,2 2 2,1 4 0,3 3 3,2 4-2,2 1 2,4 5 0,1 3 0,4 2-2,0 6 2,3 4-1,0 8-1,1 3 1,-5 7-2,0 2 1,-4 4-1,-3 0 2,-4 2 0,-4-3 1,-3-3-3,-2-4 3,-1-6-1,1-3 1,4-14-1,0 0 0,0 0-2,0 0-1,0-26 1,4 6-2,2-4 0,1-2-1,-1 0 0,2 0-1,0 4 1,1 0 0,2 8 2,0 0-1,2 6 2,-2 4 1,1 5-1,0 3 1,1 7-1,0 3 1,-1 1-1,0 7 2,1 1-2,0 2 1,-1 1-1,0 2 2,-4-4-1,-2 0 0,-1-5-3,-2-2 2,0-3-3,-3-14 0,1 16-10,-1-16-4,0 0-8,0 0-13,0 0-20,0 0-29,0 0 4,0 0 28</inkml:trace>
+</inkml:ink>
+</file>
+
+<file path=word/ink/ink61.xml><?xml version="1.0" encoding="utf-8"?>
+<inkml:ink xmlns:inkml="http://www.w3.org/2003/InkML">
+  <inkml:definitions>
+    <inkml:context xml:id="ctx0">
+      <inkml:inkSource xml:id="inkSrc0">
+        <inkml:traceFormat>
+          <inkml:channel name="X" type="integer" max="23472" units="cm"/>
+          <inkml:channel name="Y" type="integer" max="13203" units="cm"/>
+          <inkml:channel name="F" type="integer" max="1023" units="dev"/>
+        </inkml:traceFormat>
+        <inkml:channelProperties>
+          <inkml:channelProperty channel="X" name="resolution" value="1000.08521" units="1/cm"/>
+          <inkml:channelProperty channel="Y" name="resolution" value="1000.22729" units="1/cm"/>
+          <inkml:channelProperty channel="F" name="resolution" value="0" units="1/dev"/>
+        </inkml:channelProperties>
+      </inkml:inkSource>
+      <inkml:timestamp xml:id="ts0" timeString="2013-05-19T21:29:20.722"/>
     </inkml:context>
     <inkml:brush xml:id="br0">
       <inkml:brushProperty name="width" value="0.07" units="cm"/>
@@ -5769,27 +6450,251 @@
       <inkml:brushProperty name="fitToCurve" value="1"/>
     </inkml:brush>
   </inkml:definitions>
-  <inkml:trace contextRef="#ctx0" brushRef="#br0">0 11 1,'19'-5'38,"-7"-3"21,0 4-11,-12 4-48,12 6 1,-12-6 1,6 17-3,-5-4 11,1 5-5,-4 1 1,-2 6 3,-1 3 1,-3 6 3,1 6 0,-4 8 5,3 10-9,1 9 1,1 11 1,4 9-6,4 7-2,4 7-2,3 7-2,2 3 0,5 0-1,2-2 0,2-1-3,0-3 6,0 1 2,-1 3 1,-2 2 3,-2-4 0,-5-1 0,-4-2 1,0-1-2,-1-4 1,-1-4-4,2-7 0,3-7-5,2-6 1,2-5-2,2-5 2,2-6 2,-3-2-2,1-3-3,-7-3 4,-2-4-6,-3-2 4,-6-2-4,-1-2 4,-5-3-5,1-3 4,-3-4 1,3-2-1,-1-4 1,2-2 1,-2-2-1,3-3 0,-2-4-2,1 0 0,1-2 0,1 0-2,-2 0 2,3 2-1,-1 0 1,2 4-1,0 4 3,-1 2-5,1-1-4,6 0-9,1-4-10,6-4-19,6-4-23,2-14 33</inkml:trace>
-</inkml:ink>
-</file>
-
-<file path=word/ink/ink40.xml><?xml version="1.0" encoding="utf-8"?>
-<inkml:ink xmlns:inkml="http://www.w3.org/2003/InkML">
-  <inkml:definitions>
-    <inkml:context xml:id="ctx0">
-      <inkml:inkSource xml:id="inkSrc0">
-        <inkml:traceFormat>
-          <inkml:channel name="X" type="integer" max="23472" units="cm"/>
-          <inkml:channel name="Y" type="integer" max="13203" units="cm"/>
-          <inkml:channel name="F" type="integer" max="1023" units="dev"/>
-        </inkml:traceFormat>
-        <inkml:channelProperties>
-          <inkml:channelProperty channel="X" name="resolution" value="1000.08521" units="1/cm"/>
-          <inkml:channelProperty channel="Y" name="resolution" value="1000.22729" units="1/cm"/>
-          <inkml:channelProperty channel="F" name="resolution" value="0" units="1/dev"/>
-        </inkml:channelProperties>
-      </inkml:inkSource>
-      <inkml:timestamp xml:id="ts0" timeString="2013-05-19T21:30:18.415"/>
+  <inkml:trace contextRef="#ctx0" brushRef="#br0">0 18 1,'5'-12'5,"-5"12"65,0 0 1,4-12-44,-4 12 4,0 0 3,0 0-2,13 0 2,-13 0-3,0 0-4,0 0-1,13 16-5,-13-16-2,7 14-4,-7-14-2,9 20-1,-3-6-3,0 6-1,-1 0-2,2 5 0,-3 2-1,1 1-1,-1 0 0,-1-1 0,-1-2-3,2-2 2,-2 0-2,1-1 1,-1-2-2,0 2 2,-2-2-4,0-1 4,-2 0-3,1-5 1,1-2-1,0-12 2,0 0-1,0 0-2,0 0 0,14-4-7,-14 4-5,5-18-12,-5 18-14,-1-16-36,1 16-28,0 0-3,-17-12 2</inkml:trace>
+</inkml:ink>
+</file>
+
+<file path=word/ink/ink62.xml><?xml version="1.0" encoding="utf-8"?>
+<inkml:ink xmlns:inkml="http://www.w3.org/2003/InkML">
+  <inkml:definitions>
+    <inkml:context xml:id="ctx0">
+      <inkml:inkSource xml:id="inkSrc0">
+        <inkml:traceFormat>
+          <inkml:channel name="X" type="integer" max="23472" units="cm"/>
+          <inkml:channel name="Y" type="integer" max="13203" units="cm"/>
+          <inkml:channel name="F" type="integer" max="1023" units="dev"/>
+        </inkml:traceFormat>
+        <inkml:channelProperties>
+          <inkml:channelProperty channel="X" name="resolution" value="1000.08521" units="1/cm"/>
+          <inkml:channelProperty channel="Y" name="resolution" value="1000.22729" units="1/cm"/>
+          <inkml:channelProperty channel="F" name="resolution" value="0" units="1/dev"/>
+        </inkml:channelProperties>
+      </inkml:inkSource>
+      <inkml:timestamp xml:id="ts0" timeString="2013-05-19T21:28:01.136"/>
+    </inkml:context>
+    <inkml:brush xml:id="br0">
+      <inkml:brushProperty name="width" value="0.1" units="cm"/>
+      <inkml:brushProperty name="height" value="0.1" units="cm"/>
+      <inkml:brushProperty name="fitToCurve" value="1"/>
+    </inkml:brush>
+  </inkml:definitions>
+  <inkml:trace contextRef="#ctx0" brushRef="#br0">-3 57 19,'0'0'49,"0"0"-4,2 11-6,-2-11-8,11 3-5,-11-3-6,20-5-5,-6-2-4,0-2-5,3 0-4,1-2-1,2 1 1,-1 1 3,3 4 0,4 1 3,2 2-2,3 2 2,6 4-3,3-1-4,3 2-6,6 1-11,-1-3-10,2-1-19,1 0-22,-3-10-25,7 4 40</inkml:trace>
+</inkml:ink>
+</file>
+
+<file path=word/ink/ink63.xml><?xml version="1.0" encoding="utf-8"?>
+<inkml:ink xmlns:inkml="http://www.w3.org/2003/InkML">
+  <inkml:definitions>
+    <inkml:context xml:id="ctx0">
+      <inkml:inkSource xml:id="inkSrc0">
+        <inkml:traceFormat>
+          <inkml:channel name="X" type="integer" max="23472" units="cm"/>
+          <inkml:channel name="Y" type="integer" max="13203" units="cm"/>
+          <inkml:channel name="F" type="integer" max="1023" units="dev"/>
+        </inkml:traceFormat>
+        <inkml:channelProperties>
+          <inkml:channelProperty channel="X" name="resolution" value="1000.08521" units="1/cm"/>
+          <inkml:channelProperty channel="Y" name="resolution" value="1000.22729" units="1/cm"/>
+          <inkml:channelProperty channel="F" name="resolution" value="0" units="1/dev"/>
+        </inkml:channelProperties>
+      </inkml:inkSource>
+      <inkml:timestamp xml:id="ts0" timeString="2013-05-19T21:27:58.324"/>
+    </inkml:context>
+    <inkml:brush xml:id="br0">
+      <inkml:brushProperty name="width" value="0.1" units="cm"/>
+      <inkml:brushProperty name="height" value="0.1" units="cm"/>
+      <inkml:brushProperty name="fitToCurve" value="1"/>
+    </inkml:brush>
+  </inkml:definitions>
+  <inkml:trace contextRef="#ctx0" brushRef="#br0">0 108 1,'28'-1'17,"-15"1"1,2 0-7,2-1-4,0-2-2,0 0 1,1 1 1,-1-1 4,-3 1 1,2 0 3,-2 1 1,1 2-2,1 1-1,2-1 1,3 1-4,4 0-3,3-2-2,5 0-3,3-2 0,4 1 1,2-1 0,3-1 1,3 0 4,3 2 1,1 1 0,5-1 0,1 1-1,6-1-2,2-2 1,5-4-5,-1 4-2,3-4-2,-3 1 0,2-2-1,-4 3 0,0-5-2,-6 7-7,-3-3-8,-6 0-22,0 5-36,-14-14 4,5 11 55</inkml:trace>
+</inkml:ink>
+</file>
+
+<file path=word/ink/ink64.xml><?xml version="1.0" encoding="utf-8"?>
+<inkml:ink xmlns:inkml="http://www.w3.org/2003/InkML">
+  <inkml:definitions>
+    <inkml:context xml:id="ctx0">
+      <inkml:inkSource xml:id="inkSrc0">
+        <inkml:traceFormat>
+          <inkml:channel name="X" type="integer" max="23472" units="cm"/>
+          <inkml:channel name="Y" type="integer" max="13203" units="cm"/>
+          <inkml:channel name="F" type="integer" max="1023" units="dev"/>
+        </inkml:traceFormat>
+        <inkml:channelProperties>
+          <inkml:channelProperty channel="X" name="resolution" value="1000.08521" units="1/cm"/>
+          <inkml:channelProperty channel="Y" name="resolution" value="1000.22729" units="1/cm"/>
+          <inkml:channelProperty channel="F" name="resolution" value="0" units="1/dev"/>
+        </inkml:channelProperties>
+      </inkml:inkSource>
+      <inkml:timestamp xml:id="ts0" timeString="2013-05-19T21:27:57.277"/>
+    </inkml:context>
+    <inkml:brush xml:id="br0">
+      <inkml:brushProperty name="width" value="0.1" units="cm"/>
+      <inkml:brushProperty name="height" value="0.1" units="cm"/>
+      <inkml:brushProperty name="fitToCurve" value="1"/>
+    </inkml:brush>
+  </inkml:definitions>
+  <inkml:trace contextRef="#ctx0" brushRef="#br0">0 23 1,'46'3'2,"-3"-2"3,-3 0 2,-3 1-1,1-1-1,-4-1 1,0-1-2,-1-3 1,-4 1-7,1-2 0,-4 1-1,1-1-3,-2 1-5,1-1-4,-9 2 14,2 8 1</inkml:trace>
+</inkml:ink>
+</file>
+
+<file path=word/ink/ink65.xml><?xml version="1.0" encoding="utf-8"?>
+<inkml:ink xmlns:inkml="http://www.w3.org/2003/InkML">
+  <inkml:definitions>
+    <inkml:context xml:id="ctx0">
+      <inkml:inkSource xml:id="inkSrc0">
+        <inkml:traceFormat>
+          <inkml:channel name="X" type="integer" max="23472" units="cm"/>
+          <inkml:channel name="Y" type="integer" max="13203" units="cm"/>
+          <inkml:channel name="F" type="integer" max="1023" units="dev"/>
+        </inkml:traceFormat>
+        <inkml:channelProperties>
+          <inkml:channelProperty channel="X" name="resolution" value="1000.08521" units="1/cm"/>
+          <inkml:channelProperty channel="Y" name="resolution" value="1000.22729" units="1/cm"/>
+          <inkml:channelProperty channel="F" name="resolution" value="0" units="1/dev"/>
+        </inkml:channelProperties>
+      </inkml:inkSource>
+      <inkml:timestamp xml:id="ts0" timeString="2013-05-19T21:27:57.042"/>
+    </inkml:context>
+    <inkml:brush xml:id="br0">
+      <inkml:brushProperty name="width" value="0.1" units="cm"/>
+      <inkml:brushProperty name="height" value="0.1" units="cm"/>
+      <inkml:brushProperty name="fitToCurve" value="1"/>
+    </inkml:brush>
+  </inkml:definitions>
+  <inkml:trace contextRef="#ctx0" brushRef="#br0">0 59 19,'35'0'19,"-1"0"-6,-1 0 0,1 5-4,-3-2-3,2 2-3,-1-3-1,2 4-1,0-5-3,2 3 1,-1-4-2,3-2 1,-1 0 0,1-3 1,2 2 0,0-2 1,1 2 0,-2-1 3,2 2 0,-1-3 0,3 2 3,0-1-2,0 0 1,0-2-1,0 1-1,-2-2-2,1 2 0,-2 0 0,-2 1-1,-1 1 2,0 2-2,-2 1 1,0 1 1,0 1-1,0-1-1,1 2 0,-2-2 1,1 1-2,-2 2 0,-1 0 3,-1 0-1,0 0-1,2 0 2,-2 1-1,3-1-1,-1 4 0,1-4-1,0 3-1,0-3-1,0 4 2,-5-3-1,3 2 3,-4-4-2,-1 1 1,-1 0 1,0-3 1,0 1 0,-1-2-2,-2-2 1,1 2 0,-2-1 0,0 0-1,-1 0 0,1-2-2,-3 2 4,3-2-2,0 1-1,2-5 0,3 2 1,-1-3 0,2 3 0,1-4 3,3 4-2,1-4 4,1 4 3,-1 1-1,0 0 1,1 1 0,-1 1 1,2-1-4,-1 0 2,1 2-4,-1 1-2,1-2 1,-1 2-2,1 0 2,-1 0-1,1 1 1,0 0-2,1 0 2,1-1 0,0 2-3,3-2 0,-2 0 0,4-2 0,-1 1-1,2 1 2,0-1-1,0 0-1,0-1 2,1 1 1,2 1-2,-1-1 1,3 1 0,0 0-1,1 0 0,2 1-1,1-2 0,-3-1 0,3 1 1,-3-1-1,-1 0 0,-2 0 1,-1 2 0,-5 0 1,2 2 0,-3 1 0,1 3-2,-2 1 1,-1 1-3,1-2-1,2 2-1,-1-3-1,3 0 0,-2-2-1,0-2 2,3-1 0,-3 0 3,1 0 2,-4 0 2,1 0 0,-3 4 1,0-2-1,-2 4-1,2-3-3,-2 3-1,2-4-1,3 0-2,-3-2 1,3-3 0,-2 3-1,0 0 4,-2 0 2,0 1 2,0 2 1,-4 3 0,5-2 0,-3 5 1,4-4-1,2 1-1,2-1-2,1-1 1,-1-1-1,1 0 1,2 0-2,-1-2 0,-2 1 2,2 1-2,-2 1-1,0 1-3,2 2-1,-1-1 0,1 2 0,-2 0 2,2-2-2,-1-1 3,1 0 0,-1-2 3,1-3 1,-1-1-2,1-2 0,2 0-2,1 0 0,5-1-3,-1 0 0,2 0 6</inkml:trace>
+</inkml:ink>
+</file>
+
+<file path=word/ink/ink66.xml><?xml version="1.0" encoding="utf-8"?>
+<inkml:ink xmlns:inkml="http://www.w3.org/2003/InkML">
+  <inkml:definitions>
+    <inkml:context xml:id="ctx0">
+      <inkml:inkSource xml:id="inkSrc0">
+        <inkml:traceFormat>
+          <inkml:channel name="X" type="integer" max="23472" units="cm"/>
+          <inkml:channel name="Y" type="integer" max="13203" units="cm"/>
+          <inkml:channel name="F" type="integer" max="1023" units="dev"/>
+        </inkml:traceFormat>
+        <inkml:channelProperties>
+          <inkml:channelProperty channel="X" name="resolution" value="1000.08521" units="1/cm"/>
+          <inkml:channelProperty channel="Y" name="resolution" value="1000.22729" units="1/cm"/>
+          <inkml:channelProperty channel="F" name="resolution" value="0" units="1/dev"/>
+        </inkml:channelProperties>
+      </inkml:inkSource>
+      <inkml:timestamp xml:id="ts0" timeString="2013-05-19T21:27:55.652"/>
+    </inkml:context>
+    <inkml:brush xml:id="br0">
+      <inkml:brushProperty name="width" value="0.1" units="cm"/>
+      <inkml:brushProperty name="height" value="0.1" units="cm"/>
+      <inkml:brushProperty name="fitToCurve" value="1"/>
+    </inkml:brush>
+  </inkml:definitions>
+  <inkml:trace contextRef="#ctx0" brushRef="#br0">0 114 1,'12'-1'5,"-12"1"9,0 0-2,0 0-1,13 3 0,-13-3 3,0 0 1,16-4 3,-16 4-2,11-3 0,-11 3 0,12-2-1,-12 2-2,15-2-4,-15 2-2,21-2-3,-8 0 0,2 0 1,1 1 1,4-2 0,-1 0-1,2 1 0,3-1-1,-2-1 2,2-1-2,1 0-3,2 0 0,2-1-2,2 2 1,-2-3 0,2 3-1,1-1 0,1 4 1,-1-2 0,-1 2 1,-1 0-2,3 0 1,-1-3 0,0 1 0,1-2-1,-1 0 0,0 1 1,0 0-2,-1 0 2,-1 2-1,0 2-1,0-2-2,-2 2 1,1 2-2,1-4 0,0 1 1,2 0-1,-2-2-1,2 1 2,0 0 1,-1 2 1,-1 0 1,-2 2-2,1 1-2,1 3 0,-3 0-1,2 1 0,-2-2-1,4-1 1,-1-1 0,2 0 1,1-3 1,-1-1 0,1-1 1,-1 0-1,1-1 1,-1 1 0,-1 2 0,0-2 2,-2 2 0,0 0 0,-1 0 0,-1 0 1,-1 0-1,-1 0-3,0-1 0,-3 2 0,1-1 1,-1 3-1,0 2 2,-2 2 0,2 0-1,-1 2 5,2-1-3,-1 1 2,1-4-2,1 3-1,2-6-2,0 1 0,1-3 1,-1-1-1,1-1 2,-1 1-2,2 1 2,-1-1 0,1 0-4,1 1-5,1-2-3,1 1-1,1-2 0</inkml:trace>
+</inkml:ink>
+</file>
+
+<file path=word/ink/ink67.xml><?xml version="1.0" encoding="utf-8"?>
+<inkml:ink xmlns:inkml="http://www.w3.org/2003/InkML">
+  <inkml:definitions>
+    <inkml:context xml:id="ctx0">
+      <inkml:inkSource xml:id="inkSrc0">
+        <inkml:traceFormat>
+          <inkml:channel name="X" type="integer" max="23472" units="cm"/>
+          <inkml:channel name="Y" type="integer" max="13203" units="cm"/>
+          <inkml:channel name="F" type="integer" max="1023" units="dev"/>
+        </inkml:traceFormat>
+        <inkml:channelProperties>
+          <inkml:channelProperty channel="X" name="resolution" value="1000.08521" units="1/cm"/>
+          <inkml:channelProperty channel="Y" name="resolution" value="1000.22729" units="1/cm"/>
+          <inkml:channelProperty channel="F" name="resolution" value="0" units="1/dev"/>
+        </inkml:channelProperties>
+      </inkml:inkSource>
+      <inkml:timestamp xml:id="ts0" timeString="2013-05-19T21:27:47.401"/>
+    </inkml:context>
+    <inkml:brush xml:id="br0">
+      <inkml:brushProperty name="width" value="0.1" units="cm"/>
+      <inkml:brushProperty name="height" value="0.1" units="cm"/>
+      <inkml:brushProperty name="fitToCurve" value="1"/>
+    </inkml:brush>
+  </inkml:definitions>
+  <inkml:trace contextRef="#ctx0" brushRef="#br0">16 207 1,'0'0'45,"14"10"15,-14-10-6,0 0-55,16 3 3,-16-3 2,18-1 8,-18 1 3,21-12 4,-10 3-7,0-3-8,-1 0-7,0-4-5,-2-2-2,-1-1-1,-1-2 0,-3 0 1,-2 2 5,-4 1 2,-2 5 2,5 13 3,-21-10 3,9 15 3,-4 5 1,-1 8 4,-1 4-1,2 5 4,1 3-1,3 1 0,3-1-4,4-1-3,2-2-2,6-1-3,5-5-1,3-7-3,6-5-4,3-6-2,3-6-2,2-5-2,2-7 0,-1-6 1,1-1-2,-2 0 2,-3-2 3,-3 2 2,-1 1 3,-4 3 3,-1 7 0,-13 11 3,17-13 1,-17 13 0,0 0 0,12 13 0,-12-2-2,-1 1 2,-2 2-2,-1 0-1,0 2 0,-2-1-2,-1-1-1,0-1 1,7-13 0,-15 18 0,15-18 2,-14 7-2,14-7 5,-13-8 4,9-4 3,2-1 3,0-5 0,5-1-1,-2-3-1,7-1 1,1-4-6,5 2-2,2 1-4,1 0-1,2 6-2,-1 2-2,2 5 0,-4 4-2,-1 5-4,-4 4-8,-11-2-14,19 12-34,-19-12-23,13 12-1,-13-12 45</inkml:trace>
+</inkml:ink>
+</file>
+
+<file path=word/ink/ink68.xml><?xml version="1.0" encoding="utf-8"?>
+<inkml:ink xmlns:inkml="http://www.w3.org/2003/InkML">
+  <inkml:definitions>
+    <inkml:context xml:id="ctx0">
+      <inkml:inkSource xml:id="inkSrc0">
+        <inkml:traceFormat>
+          <inkml:channel name="X" type="integer" max="23472" units="cm"/>
+          <inkml:channel name="Y" type="integer" max="13203" units="cm"/>
+          <inkml:channel name="F" type="integer" max="1023" units="dev"/>
+        </inkml:traceFormat>
+        <inkml:channelProperties>
+          <inkml:channelProperty channel="X" name="resolution" value="1000.08521" units="1/cm"/>
+          <inkml:channelProperty channel="Y" name="resolution" value="1000.22729" units="1/cm"/>
+          <inkml:channelProperty channel="F" name="resolution" value="0" units="1/dev"/>
+        </inkml:channelProperties>
+      </inkml:inkSource>
+      <inkml:timestamp xml:id="ts0" timeString="2013-05-19T21:27:46.526"/>
+    </inkml:context>
+    <inkml:brush xml:id="br0">
+      <inkml:brushProperty name="width" value="0.1" units="cm"/>
+      <inkml:brushProperty name="height" value="0.1" units="cm"/>
+      <inkml:brushProperty name="fitToCurve" value="1"/>
+    </inkml:brush>
+  </inkml:definitions>
+  <inkml:trace contextRef="#ctx0" brushRef="#br0">43-4 65,'-2'14'86,"2"-14"-5,0 0-3,-13 8-79,13-8-6,0 0 3,0 0 2,0 0 4,0 0 7,12 3 2,-12-3 3,4 26-2,-4-7-2,-1 3-6,-1 4 1,0 4-3,-1 1-3,0 3-1,-1 1-4,-1 0-1,1 1-5,-1-4-7,1 2-10,-1-5-12,2-6-15,1 1-25,2-24-7,-2 24 66</inkml:trace>
+</inkml:ink>
+</file>
+
+<file path=word/ink/ink69.xml><?xml version="1.0" encoding="utf-8"?>
+<inkml:ink xmlns:inkml="http://www.w3.org/2003/InkML">
+  <inkml:definitions>
+    <inkml:context xml:id="ctx0">
+      <inkml:inkSource xml:id="inkSrc0">
+        <inkml:traceFormat>
+          <inkml:channel name="X" type="integer" max="23472" units="cm"/>
+          <inkml:channel name="Y" type="integer" max="13203" units="cm"/>
+          <inkml:channel name="F" type="integer" max="1023" units="dev"/>
+        </inkml:traceFormat>
+        <inkml:channelProperties>
+          <inkml:channelProperty channel="X" name="resolution" value="1000.08521" units="1/cm"/>
+          <inkml:channelProperty channel="Y" name="resolution" value="1000.22729" units="1/cm"/>
+          <inkml:channelProperty channel="F" name="resolution" value="0" units="1/dev"/>
+        </inkml:channelProperties>
+      </inkml:inkSource>
+      <inkml:timestamp xml:id="ts0" timeString="2013-05-19T21:27:46.166"/>
+    </inkml:context>
+    <inkml:brush xml:id="br0">
+      <inkml:brushProperty name="width" value="0.1" units="cm"/>
+      <inkml:brushProperty name="height" value="0.1" units="cm"/>
+      <inkml:brushProperty name="fitToCurve" value="1"/>
+    </inkml:brush>
+  </inkml:definitions>
+  <inkml:trace contextRef="#ctx0" brushRef="#br0">190 125 1,'0'0'55,"14"-1"19,-16-15 3,7 3-65,-4-2-10,-1-1 0,-1 0 1,-3 1 7,-1 2 0,5 13 4,-17-17-2,4 14 2,0 5-2,-4 4-5,1 5-1,-1 2-4,1 3 0,-1 3-3,-1 1 2,3 2-3,1 3 5,4 0-1,2 1 0,3-2 0,3 2-2,6-4 0,5-1-4,4-4-1,5-8-9,4-4-11,2-7-16,1-6-15,3-4-21,-6-12-5,9 4 65</inkml:trace>
+</inkml:ink>
+</file>
+
+<file path=word/ink/ink7.xml><?xml version="1.0" encoding="utf-8"?>
+<inkml:ink xmlns:inkml="http://www.w3.org/2003/InkML">
+  <inkml:definitions>
+    <inkml:context xml:id="ctx0">
+      <inkml:inkSource xml:id="inkSrc0">
+        <inkml:traceFormat>
+          <inkml:channel name="X" type="integer" max="23472" units="cm"/>
+          <inkml:channel name="Y" type="integer" max="13203" units="cm"/>
+          <inkml:channel name="F" type="integer" max="1023" units="dev"/>
+        </inkml:traceFormat>
+        <inkml:channelProperties>
+          <inkml:channelProperty channel="X" name="resolution" value="1000.08521" units="1/cm"/>
+          <inkml:channelProperty channel="Y" name="resolution" value="1000.22729" units="1/cm"/>
+          <inkml:channelProperty channel="F" name="resolution" value="0" units="1/dev"/>
+        </inkml:channelProperties>
+      </inkml:inkSource>
+      <inkml:timestamp xml:id="ts0" timeString="2013-05-19T21:32:07.673"/>
     </inkml:context>
     <inkml:brush xml:id="br0">
       <inkml:brushProperty name="width" value="0.07" units="cm"/>
@@ -5797,27 +6702,307 @@
       <inkml:brushProperty name="fitToCurve" value="1"/>
     </inkml:brush>
   </inkml:definitions>
-  <inkml:trace contextRef="#ctx0" brushRef="#br0">64 125 1,'0'0'32,"0"0"43,0 0-2,0 0-59,-14 18-11,14-18 1,-21 20-1,9-11 1,12-9 4,-18 10 5,18-10 3,0 0 3,0 0 3,0 0 0,3-20 0,10 14-4,2-5-4,8 6-5,4-4-3,5 1-3,7-3-2,5 0-2,4-3-1,2-1-3,3 1 2,-5-2-2,-2 1 2,-8 2-1,-5 3 0,-8 4-4,-10 3-7,-15 3-19,0 0-43,0 0-11,0 0-1,-9 17 46</inkml:trace>
-</inkml:ink>
-</file>
-
-<file path=word/ink/ink41.xml><?xml version="1.0" encoding="utf-8"?>
-<inkml:ink xmlns:inkml="http://www.w3.org/2003/InkML">
-  <inkml:definitions>
-    <inkml:context xml:id="ctx0">
-      <inkml:inkSource xml:id="inkSrc0">
-        <inkml:traceFormat>
-          <inkml:channel name="X" type="integer" max="23472" units="cm"/>
-          <inkml:channel name="Y" type="integer" max="13203" units="cm"/>
-          <inkml:channel name="F" type="integer" max="1023" units="dev"/>
-        </inkml:traceFormat>
-        <inkml:channelProperties>
-          <inkml:channelProperty channel="X" name="resolution" value="1000.08521" units="1/cm"/>
-          <inkml:channelProperty channel="Y" name="resolution" value="1000.22729" units="1/cm"/>
-          <inkml:channelProperty channel="F" name="resolution" value="0" units="1/dev"/>
-        </inkml:channelProperties>
-      </inkml:inkSource>
-      <inkml:timestamp xml:id="ts0" timeString="2013-05-19T21:30:01.039"/>
+  <inkml:trace contextRef="#ctx0" brushRef="#br0">-5 269 5,'0'0'16,"-16"-1"2,16 1 1,0 0 1,-12-16 1,12 16 1,3-17 1,-3 17-2,19-18-5,1 6-3,7 3-3,11-2-4,10-2-5,14 0 0,10 0-4,12 0 2,8 0-2,7 2 2,5 1-2,-1 5 2,0 1 0,0 2 1,-2 2 0,-2 2-1,1 0 0,2 1-2,2-1 1,3 1-3,0-2 1,4 2-2,-1 0 3,3-2-2,-2 0 3,-1 2-2,-2 1 4,-1-2-3,1 4 4,-1-5 0,0 0-1,2-1 1,2-1-1,-1 0 0,2-5-2,-2 1 3,1-1-3,-3-1 3,-2 1 0,-5-1 2,-1 2-2,-2-1 4,-1 1-1,-1-1 0,1 0 0,2 0-1,2-1 2,1-1-5,-1 0 4,2 1-4,-4 1 4,3 0-3,-2 2 3,-4 1-3,0 3-1,-2 0 2,0 2-2,3 0 0,-1 1-1,4 1-1,0-2 1,2 1-1,1-2 1,3 2 0,1-1 0,-6 0 1,-1 0 2,-5 1 1,-5 1-2,-5 0 3,-2 1-4,-5-1 3,-3-1-4,0 1 4,1 0-4,2-3 2,1 0 0,0-1 0,3 0 0,-1 0-1,-1 2 2,1-2-1,-1 2 0,1 1-1,0 0 1,4 0-2,4 0-1,5 1 1,3-1-1,6-1 1,2 1 0,1 0-1,-2-2 1,-2 1 2,-5 1 0,-6 0 0,-3-1 0,-6 1 0,-3-2 1,-2 1-1,-2-2 0,-2 0-1,-3 0 1,2 0-1,-5 0 1,-5-2 0,-3 2-2,-6-1 2,-2 1 0,-5-1-1,1-1 0,-4 2-1,0-1-2,1 1 1,-2 0-1,0 3 0,-3-2 3,-2 2-2,-7 3 2,-2-1-1,-3 2 0,-3-2-6,-3 2-5,1-2-14,-1 1-19,-1-4-20,7 3 14</inkml:trace>
+</inkml:ink>
+</file>
+
+<file path=word/ink/ink70.xml><?xml version="1.0" encoding="utf-8"?>
+<inkml:ink xmlns:inkml="http://www.w3.org/2003/InkML">
+  <inkml:definitions>
+    <inkml:context xml:id="ctx0">
+      <inkml:inkSource xml:id="inkSrc0">
+        <inkml:traceFormat>
+          <inkml:channel name="X" type="integer" max="23472" units="cm"/>
+          <inkml:channel name="Y" type="integer" max="13203" units="cm"/>
+          <inkml:channel name="F" type="integer" max="1023" units="dev"/>
+        </inkml:traceFormat>
+        <inkml:channelProperties>
+          <inkml:channelProperty channel="X" name="resolution" value="1000.08521" units="1/cm"/>
+          <inkml:channelProperty channel="Y" name="resolution" value="1000.22729" units="1/cm"/>
+          <inkml:channelProperty channel="F" name="resolution" value="0" units="1/dev"/>
+        </inkml:channelProperties>
+      </inkml:inkSource>
+      <inkml:timestamp xml:id="ts0" timeString="2013-05-19T21:27:45.588"/>
+    </inkml:context>
+    <inkml:brush xml:id="br0">
+      <inkml:brushProperty name="width" value="0.1" units="cm"/>
+      <inkml:brushProperty name="height" value="0.1" units="cm"/>
+      <inkml:brushProperty name="fitToCurve" value="1"/>
+    </inkml:brush>
+  </inkml:definitions>
+  <inkml:trace contextRef="#ctx0" brushRef="#br0">180 69 18,'0'0'80,"13"-11"-3,-13 11-24,4-14-42,-4 14-6,4-15-3,-4 15-1,0 0 4,-11-16 0,11 16 3,-11-6 2,11 6 1,-17-6-1,17 6-1,-25-1 0,9 2-5,1 5 1,-3-1-4,2 3 0,-1 2-1,3 3 0,1 1 0,2 2 1,5-2 0,-1 2-2,5 1 3,-1-1 0,3 3 0,3 0-2,-1-1 1,6-2-1,-1-2 0,6-5-1,1-2 0,2-7-1,2-8 0,-4-4 2,4-3-2,-2-2 2,1-4-2,-4-2 1,0-2-2,-3 0 2,0 2-1,0 1-1,-3 4 3,-3 2 0,-4 16 5,7-12 2,-7 12 5,0 15 1,-2 0 1,2 6 2,-2-2-2,3 5-1,-1-2-4,4 0 0,0 1-6,4-1-3,1 1 1,4-3-6,2 0-1,0-3-4,0-2-2,-2-3-13,3-6-17,-16-6-35,15 2-23,-15-2 4,7-18 41</inkml:trace>
+</inkml:ink>
+</file>
+
+<file path=word/ink/ink71.xml><?xml version="1.0" encoding="utf-8"?>
+<inkml:ink xmlns:inkml="http://www.w3.org/2003/InkML">
+  <inkml:definitions>
+    <inkml:context xml:id="ctx0">
+      <inkml:inkSource xml:id="inkSrc0">
+        <inkml:traceFormat>
+          <inkml:channel name="X" type="integer" max="23472" units="cm"/>
+          <inkml:channel name="Y" type="integer" max="13203" units="cm"/>
+          <inkml:channel name="F" type="integer" max="1023" units="dev"/>
+        </inkml:traceFormat>
+        <inkml:channelProperties>
+          <inkml:channelProperty channel="X" name="resolution" value="1000.08521" units="1/cm"/>
+          <inkml:channelProperty channel="Y" name="resolution" value="1000.22729" units="1/cm"/>
+          <inkml:channelProperty channel="F" name="resolution" value="0" units="1/dev"/>
+        </inkml:channelProperties>
+      </inkml:inkSource>
+      <inkml:timestamp xml:id="ts0" timeString="2013-05-19T21:27:44.807"/>
+    </inkml:context>
+    <inkml:brush xml:id="br0">
+      <inkml:brushProperty name="width" value="0.1" units="cm"/>
+      <inkml:brushProperty name="height" value="0.1" units="cm"/>
+      <inkml:brushProperty name="fitToCurve" value="1"/>
+    </inkml:brush>
+  </inkml:definitions>
+  <inkml:trace contextRef="#ctx0" brushRef="#br0">32 137 16,'0'0'89,"0"0"-3,0 0-29,8 11-32,-8-11-7,12 3-9,-12-3 2,16-1-3,-16 1-1,16-4-3,-16 4 1,14-8-2,-14 8 0,15-13 0,-15 13-3,14-18 0,-9 7-4,-5 11-1,8-23-5,-5 10 4,-5 0-2,1 2 0,-1-1 1,2 12 1,-11-17 3,11 17 1,-15-9 3,15 9-2,-22 5 4,10 1-1,-1 4 3,2 2 0,-2 4 4,1 0 1,3 4 1,0-3 1,4 2-2,0 0 0,5-1-3,-2 0-1,6-1-4,0-1-1,5-3-1,0-1-1,7-1-2,-2-4 2,4 0-2,-1-1-3,0-5-1,2 2-9,-2-6-12,0 0-17,-3-1-17,1-10-15,3 9-14,-7-12 54</inkml:trace>
+</inkml:ink>
+</file>
+
+<file path=word/ink/ink72.xml><?xml version="1.0" encoding="utf-8"?>
+<inkml:ink xmlns:inkml="http://www.w3.org/2003/InkML">
+  <inkml:definitions>
+    <inkml:context xml:id="ctx0">
+      <inkml:inkSource xml:id="inkSrc0">
+        <inkml:traceFormat>
+          <inkml:channel name="X" type="integer" max="23472" units="cm"/>
+          <inkml:channel name="Y" type="integer" max="13203" units="cm"/>
+          <inkml:channel name="F" type="integer" max="1023" units="dev"/>
+        </inkml:traceFormat>
+        <inkml:channelProperties>
+          <inkml:channelProperty channel="X" name="resolution" value="1000.08521" units="1/cm"/>
+          <inkml:channelProperty channel="Y" name="resolution" value="1000.22729" units="1/cm"/>
+          <inkml:channelProperty channel="F" name="resolution" value="0" units="1/dev"/>
+        </inkml:channelProperties>
+      </inkml:inkSource>
+      <inkml:timestamp xml:id="ts0" timeString="2013-05-19T21:27:44.104"/>
+    </inkml:context>
+    <inkml:brush xml:id="br0">
+      <inkml:brushProperty name="width" value="0.1" units="cm"/>
+      <inkml:brushProperty name="height" value="0.1" units="cm"/>
+      <inkml:brushProperty name="fitToCurve" value="1"/>
+    </inkml:brush>
+  </inkml:definitions>
+  <inkml:trace contextRef="#ctx0" brushRef="#br0">43 91 1,'0'0'41,"13"-11"28,-13 11-36,11-16-19,-11 16-7,0 0-4,0 0 1,0 0 3,0 0-1,0 0 1,-6 14-1,2-1 2,0 3-2,0 0 1,0-1-4,2 2-2,-2-3-1,0 2-1,0-4 3,4-12 0,-9 14 4,9-14-2,0 0 2,-14-5-2,14 5 1,-5-21 1,2 8-1,3-3-2,0 2-1,1-3 4,2 4-2,1-2 5,2 2 1,1 1 0,4 2 3,-3-3-1,6 3 1,-14 10-3,23-18 0,-23 18-4,19-11-1,-19 11-3,18-4-2,-18 4-3,18 1-3,-6 0-7,-12-1-12,20-2-22,-20 2-43,15-6 0,-15 6-3</inkml:trace>
+</inkml:ink>
+</file>
+
+<file path=word/ink/ink73.xml><?xml version="1.0" encoding="utf-8"?>
+<inkml:ink xmlns:inkml="http://www.w3.org/2003/InkML">
+  <inkml:definitions>
+    <inkml:context xml:id="ctx0">
+      <inkml:inkSource xml:id="inkSrc0">
+        <inkml:traceFormat>
+          <inkml:channel name="X" type="integer" max="23472" units="cm"/>
+          <inkml:channel name="Y" type="integer" max="13203" units="cm"/>
+          <inkml:channel name="F" type="integer" max="1023" units="dev"/>
+        </inkml:traceFormat>
+        <inkml:channelProperties>
+          <inkml:channelProperty channel="X" name="resolution" value="1000.08521" units="1/cm"/>
+          <inkml:channelProperty channel="Y" name="resolution" value="1000.22729" units="1/cm"/>
+          <inkml:channelProperty channel="F" name="resolution" value="0" units="1/dev"/>
+        </inkml:channelProperties>
+      </inkml:inkSource>
+      <inkml:timestamp xml:id="ts0" timeString="2013-05-19T21:27:43.338"/>
+    </inkml:context>
+    <inkml:brush xml:id="br0">
+      <inkml:brushProperty name="width" value="0.1" units="cm"/>
+      <inkml:brushProperty name="height" value="0.1" units="cm"/>
+      <inkml:brushProperty name="fitToCurve" value="1"/>
+    </inkml:brush>
+  </inkml:definitions>
+  <inkml:trace contextRef="#ctx0" brushRef="#br0">25 27 1,'0'0'0,"0"0"36,13-2-15,-13 2-1,0 0 2,13-14 4,-13 14 8,0 0 2,0 0-2,10-13-1,-10 13-7,0 0-5,0 0-6,0 0-4,-1 13-5,1-13-1,0 0-3,-6 12 1,6-12 0,0 0-1,-10 16 2,10-16-1,-6 17 2,6-17-1,-8 22 1,4-7-4,0 0 4,2 2-3,-1 4 0,2-1-1,0 4 1,-1 3-1,1-1-3,0 1 3,-1-1-4,1-4 4,-2-1-4,2-5 0,-1-1-3,2-15 1,-4 14-3,4-14-1,0 0-1,0 0-3,0 0-3,0 0-7,0-17-14,0 17-32,6-13-18,-7 2-3,1 11 81</inkml:trace>
+</inkml:ink>
+</file>
+
+<file path=word/ink/ink74.xml><?xml version="1.0" encoding="utf-8"?>
+<inkml:ink xmlns:inkml="http://www.w3.org/2003/InkML">
+  <inkml:definitions>
+    <inkml:context xml:id="ctx0">
+      <inkml:inkSource xml:id="inkSrc0">
+        <inkml:traceFormat>
+          <inkml:channel name="X" type="integer" max="23472" units="cm"/>
+          <inkml:channel name="Y" type="integer" max="13203" units="cm"/>
+          <inkml:channel name="F" type="integer" max="1023" units="dev"/>
+        </inkml:traceFormat>
+        <inkml:channelProperties>
+          <inkml:channelProperty channel="X" name="resolution" value="1000.08521" units="1/cm"/>
+          <inkml:channelProperty channel="Y" name="resolution" value="1000.22729" units="1/cm"/>
+          <inkml:channelProperty channel="F" name="resolution" value="0" units="1/dev"/>
+        </inkml:channelProperties>
+      </inkml:inkSource>
+      <inkml:timestamp xml:id="ts0" timeString="2013-05-19T21:27:42.432"/>
+    </inkml:context>
+    <inkml:brush xml:id="br0">
+      <inkml:brushProperty name="width" value="0.1" units="cm"/>
+      <inkml:brushProperty name="height" value="0.1" units="cm"/>
+      <inkml:brushProperty name="fitToCurve" value="1"/>
+    </inkml:brush>
+  </inkml:definitions>
+  <inkml:trace contextRef="#ctx0" brushRef="#br0">-7 45 1,'0'0'0,"0"0"40,15-5-16,-15 5-10,0 0 2,0 0 1,11-16 5,-11 16 3,8-13 1,-8 13-1,0 0 0,10-11-4,-10 11-7,0 0-3,0 0-6,-14 6 1,14-6 0,0 0 4,-15 6 4,15-6 1,0 0 2,0 0-1,0 0 0,13 3-2,-13-3-2,0 0-4,13 7-4,-13-7-2,0 0 0,15 14 1,-15-14 0,21 6 2,-6-6-1,5 1 0,2-2 0,3-2 0,-1 0 0,5 0-1,-3 1-2,0 1-1,2 0 1,-2 0-1,3-3 1,-2 2-2,-1-1 0,-2 0-3,0-1 1,-5 0-1,-2 2-1,-2-1 0,-2 2-2,-13 1-3,20 3-9,-20-3-15,17 6-33,-17-6-32,11 4-1,-11-4 0</inkml:trace>
+</inkml:ink>
+</file>
+
+<file path=word/ink/ink75.xml><?xml version="1.0" encoding="utf-8"?>
+<inkml:ink xmlns:inkml="http://www.w3.org/2003/InkML">
+  <inkml:definitions>
+    <inkml:context xml:id="ctx0">
+      <inkml:inkSource xml:id="inkSrc0">
+        <inkml:traceFormat>
+          <inkml:channel name="X" type="integer" max="23472" units="cm"/>
+          <inkml:channel name="Y" type="integer" max="13203" units="cm"/>
+          <inkml:channel name="F" type="integer" max="1023" units="dev"/>
+        </inkml:traceFormat>
+        <inkml:channelProperties>
+          <inkml:channelProperty channel="X" name="resolution" value="1000.08521" units="1/cm"/>
+          <inkml:channelProperty channel="Y" name="resolution" value="1000.22729" units="1/cm"/>
+          <inkml:channelProperty channel="F" name="resolution" value="0" units="1/dev"/>
+        </inkml:channelProperties>
+      </inkml:inkSource>
+      <inkml:timestamp xml:id="ts0" timeString="2013-05-19T21:27:34.603"/>
+    </inkml:context>
+    <inkml:brush xml:id="br0">
+      <inkml:brushProperty name="width" value="0.1" units="cm"/>
+      <inkml:brushProperty name="height" value="0.1" units="cm"/>
+      <inkml:brushProperty name="fitToCurve" value="1"/>
+    </inkml:brush>
+  </inkml:definitions>
+  <inkml:trace contextRef="#ctx0" brushRef="#br0">6 40 59,'0'0'28,"0"0"1,0 0-5,0 0-4,0 0-3,-11-1-4,11 1-2,0 0-1,0 0-2,0 0-1,0 0 3,0 0-2,0 0 1,0 0 0,0 0 1,0 0 0,0 0-3,0 0 1,0 0-4,13 8 2,-13-8-2,14 0-2,-14 0 0,17-3-3,-17 3 2,19-4 0,-19 4 1,20-1-1,-20 1 1,23 0 0,-8-3-1,1 1-1,4-2-1,-1-1-1,3-1-1,-3 0 2,0 1-2,-3 1 1,-3 1 1,-13 3 2,13-1-2,-13 1 0,0 0-7,0 0-13,0 0-20,0 0-40,-12-3-5,12 3 14</inkml:trace>
+</inkml:ink>
+</file>
+
+<file path=word/ink/ink76.xml><?xml version="1.0" encoding="utf-8"?>
+<inkml:ink xmlns:inkml="http://www.w3.org/2003/InkML">
+  <inkml:definitions>
+    <inkml:context xml:id="ctx0">
+      <inkml:inkSource xml:id="inkSrc0">
+        <inkml:traceFormat>
+          <inkml:channel name="X" type="integer" max="23472" units="cm"/>
+          <inkml:channel name="Y" type="integer" max="13203" units="cm"/>
+          <inkml:channel name="F" type="integer" max="1023" units="dev"/>
+        </inkml:traceFormat>
+        <inkml:channelProperties>
+          <inkml:channelProperty channel="X" name="resolution" value="1000.08521" units="1/cm"/>
+          <inkml:channelProperty channel="Y" name="resolution" value="1000.22729" units="1/cm"/>
+          <inkml:channelProperty channel="F" name="resolution" value="0" units="1/dev"/>
+        </inkml:channelProperties>
+      </inkml:inkSource>
+      <inkml:timestamp xml:id="ts0" timeString="2013-05-19T21:27:30.947"/>
+    </inkml:context>
+    <inkml:brush xml:id="br0">
+      <inkml:brushProperty name="width" value="0.1" units="cm"/>
+      <inkml:brushProperty name="height" value="0.1" units="cm"/>
+      <inkml:brushProperty name="fitToCurve" value="1"/>
+    </inkml:brush>
+  </inkml:definitions>
+  <inkml:trace contextRef="#ctx0" brushRef="#br0">19 0 18,'0'0'48,"0"0"-6,0 0-4,0 0-7,4 12-3,-4-12-9,0 0-5,-7 13-4,7-13-7,-6 14 4,6-14 0,-7 16 3,7-16-1,-2 16 4,2-16-4,1 17 2,-1-17-6,3 21-1,-2-8-3,0 2-1,1 2-1,-1 1-2,0 0 2,0-1-1,1-1-1,-1-3-1,-1-13-2,6 13-3,-6-13-1,0 0-1,13-16 1,-10 2 0,0-4 1,-2-6 4,-1 1 3,-1-1 3,-2 2 2,0 0 2,-1 3 1,1 5-1,3 14 0,-6-15-1,6 15 0,0 0-1,0 0-1,0 0 0,0 0-2,0 0 2,12 2 0,-12-2 1,16-1-1,-16 1 2,20-1-2,-20 1 2,22-3 0,-22 3-3,22-1 0,-10 1-1,-1-1-1,4-1-1,-15 2 0,20 0-2,-20 0 1,16 0 0,-16 0 1,0 0-1,0 0 1,8 14 0,-8-14 1,-2 19 0,2-8 0,0 3 1,0 3 0,0 1 1,2 0-1,0 2 2,-3-3-3,0-1 2,-1-3 0,2-13-3,-2 19 0,2-19-3,0 0-1,0 0-2,0 0 1,-12 1-2,12-1 1,-12-8 2,12 8 0,-16-6 3,16 6 3,-22-4 1,9 4-3,13 0-8,-21-3-22,21 3-42,-14-2 0,14 2 45</inkml:trace>
+</inkml:ink>
+</file>
+
+<file path=word/ink/ink77.xml><?xml version="1.0" encoding="utf-8"?>
+<inkml:ink xmlns:inkml="http://www.w3.org/2003/InkML">
+  <inkml:definitions>
+    <inkml:context xml:id="ctx0">
+      <inkml:inkSource xml:id="inkSrc0">
+        <inkml:traceFormat>
+          <inkml:channel name="X" type="integer" max="23472" units="cm"/>
+          <inkml:channel name="Y" type="integer" max="13203" units="cm"/>
+          <inkml:channel name="F" type="integer" max="1023" units="dev"/>
+        </inkml:traceFormat>
+        <inkml:channelProperties>
+          <inkml:channelProperty channel="X" name="resolution" value="1000.08521" units="1/cm"/>
+          <inkml:channelProperty channel="Y" name="resolution" value="1000.22729" units="1/cm"/>
+          <inkml:channelProperty channel="F" name="resolution" value="0" units="1/dev"/>
+        </inkml:channelProperties>
+      </inkml:inkSource>
+      <inkml:timestamp xml:id="ts0" timeString="2013-05-19T21:27:29.556"/>
+    </inkml:context>
+    <inkml:brush xml:id="br0">
+      <inkml:brushProperty name="width" value="0.1" units="cm"/>
+      <inkml:brushProperty name="height" value="0.1" units="cm"/>
+      <inkml:brushProperty name="fitToCurve" value="1"/>
+    </inkml:brush>
+  </inkml:definitions>
+  <inkml:trace contextRef="#ctx0" brushRef="#br0">0 77 1,'0'0'19,"13"3"4,-13-3-7,0 0-1,0 0 1,0 0 2,0 0 3,0 0-1,0 0-2,6 15-3,-6-15 1,4 15-6,-4-15-2,3 19-3,-1-7-3,0 1-1,1-2 0,-1 2 1,0-1-1,2 1 4,-4-13-2,8 20 2,-8-20-2,9 12 0,-9-12-3,0 0-1,0 0-2,0 0 1,10-15 1,-11 3-1,-1-2 1,-2-3 1,0-1 0,-1 0 2,-1 0-1,1-1-1,0 3-2,1 1 1,-1 4-2,5 11 3,-5-13 0,5 13 3,0 0 1,0 0 3,0 0 2,0 0 1,0 0-1,17-5 0,-6 1 0,1-1-4,5-1-1,-3 0-2,4 1-1,-1-2-1,0 3 0,0 2 0,-2-1 0,-1 2 0,1 0-1,-2 1 1,-2 1 0,-11-1-1,18 8 0,-18-8-1,11 17 1,-6-6 0,-3 5 0,0 3 0,-1 2 3,2 1-2,-1-2-1,-1 4 0,2-2 0,0-3-1,-2-2 2,0-3-1,-1-14-1,2 18 2,-2-18-3,0 0-1,0 0-5,0 0-3,0 0-2,1-18-2,-1 18-1,-3-17 0,3 17 3,-8-11 0,8 11 7,-18 0 3,7 4 2,-4 2 3,1 2 1,-3 1 0,1-1-1,-1-1 1,-3 1-2,4-3 1,-3 1-3,3-4-6,1 2-23,-1-9-34,16 5 5,-20-1 60</inkml:trace>
+</inkml:ink>
+</file>
+
+<file path=word/ink/ink78.xml><?xml version="1.0" encoding="utf-8"?>
+<inkml:ink xmlns:inkml="http://www.w3.org/2003/InkML">
+  <inkml:definitions>
+    <inkml:context xml:id="ctx0">
+      <inkml:inkSource xml:id="inkSrc0">
+        <inkml:traceFormat>
+          <inkml:channel name="X" type="integer" max="23472" units="cm"/>
+          <inkml:channel name="Y" type="integer" max="13203" units="cm"/>
+          <inkml:channel name="F" type="integer" max="1023" units="dev"/>
+        </inkml:traceFormat>
+        <inkml:channelProperties>
+          <inkml:channelProperty channel="X" name="resolution" value="1000.08521" units="1/cm"/>
+          <inkml:channelProperty channel="Y" name="resolution" value="1000.22729" units="1/cm"/>
+          <inkml:channelProperty channel="F" name="resolution" value="0" units="1/dev"/>
+        </inkml:channelProperties>
+      </inkml:inkSource>
+      <inkml:timestamp xml:id="ts0" timeString="2013-05-19T21:27:26.117"/>
+    </inkml:context>
+    <inkml:brush xml:id="br0">
+      <inkml:brushProperty name="width" value="0.1" units="cm"/>
+      <inkml:brushProperty name="height" value="0.1" units="cm"/>
+      <inkml:brushProperty name="fitToCurve" value="1"/>
+    </inkml:brush>
+  </inkml:definitions>
+  <inkml:trace contextRef="#ctx0" brushRef="#br0">0 0 58,'11'15'91,"11"9"-3,-5-11-7,6 5-88,2 3-15,4 6-9,-4 3-8,3 5-7,3 5-16,-3-6-19,11 8 52</inkml:trace>
+</inkml:ink>
+</file>
+
+<file path=word/ink/ink79.xml><?xml version="1.0" encoding="utf-8"?>
+<inkml:ink xmlns:inkml="http://www.w3.org/2003/InkML">
+  <inkml:definitions>
+    <inkml:context xml:id="ctx0">
+      <inkml:inkSource xml:id="inkSrc0">
+        <inkml:traceFormat>
+          <inkml:channel name="X" type="integer" max="23472" units="cm"/>
+          <inkml:channel name="Y" type="integer" max="13203" units="cm"/>
+          <inkml:channel name="F" type="integer" max="1023" units="dev"/>
+        </inkml:traceFormat>
+        <inkml:channelProperties>
+          <inkml:channelProperty channel="X" name="resolution" value="1000.08521" units="1/cm"/>
+          <inkml:channelProperty channel="Y" name="resolution" value="1000.22729" units="1/cm"/>
+          <inkml:channelProperty channel="F" name="resolution" value="0" units="1/dev"/>
+        </inkml:channelProperties>
+      </inkml:inkSource>
+      <inkml:timestamp xml:id="ts0" timeString="2013-05-19T21:27:25.851"/>
+    </inkml:context>
+    <inkml:brush xml:id="br0">
+      <inkml:brushProperty name="width" value="0.1" units="cm"/>
+      <inkml:brushProperty name="height" value="0.1" units="cm"/>
+      <inkml:brushProperty name="fitToCurve" value="1"/>
+    </inkml:brush>
+  </inkml:definitions>
+  <inkml:trace contextRef="#ctx0" brushRef="#br0">306 1 1,'0'0'0,"21"3"1,-21-3 54,13-4-49,-13 4 3,0 0 1,4 12 6,-4-12 2,-13 15 3,5-2-2,-3 0-1,0 0-4,-1 1-6,-1 2-4,0 0-4,-2 2 2,-2 1-2,-2 3 0,-1 2 0,-1 0 0,-4 4 1,2 0-3,0 2-1,0-3-9,3 2-14,-1-7-18,9 7-28,-7-16 29,14 6 43</inkml:trace>
+</inkml:ink>
+</file>
+
+<file path=word/ink/ink8.xml><?xml version="1.0" encoding="utf-8"?>
+<inkml:ink xmlns:inkml="http://www.w3.org/2003/InkML">
+  <inkml:definitions>
+    <inkml:context xml:id="ctx0">
+      <inkml:inkSource xml:id="inkSrc0">
+        <inkml:traceFormat>
+          <inkml:channel name="X" type="integer" max="23472" units="cm"/>
+          <inkml:channel name="Y" type="integer" max="13203" units="cm"/>
+          <inkml:channel name="F" type="integer" max="1023" units="dev"/>
+        </inkml:traceFormat>
+        <inkml:channelProperties>
+          <inkml:channelProperty channel="X" name="resolution" value="1000.08521" units="1/cm"/>
+          <inkml:channelProperty channel="Y" name="resolution" value="1000.22729" units="1/cm"/>
+          <inkml:channelProperty channel="F" name="resolution" value="0" units="1/dev"/>
+        </inkml:channelProperties>
+      </inkml:inkSource>
+      <inkml:timestamp xml:id="ts0" timeString="2013-05-19T21:32:05.876"/>
     </inkml:context>
     <inkml:brush xml:id="br0">
       <inkml:brushProperty name="width" value="0.07" units="cm"/>
@@ -5825,27 +7010,251 @@
       <inkml:brushProperty name="fitToCurve" value="1"/>
     </inkml:brush>
   </inkml:definitions>
-  <inkml:trace contextRef="#ctx0" brushRef="#br0">-4 1 12,'-11'9'28,"11"-9"-8,0 0-6,0 0-5,14 12-3,-2-12 2,3-1 1,6-3 2,3 0-1,4 0 1,1 0-2,1 3 3,1 1-4,-1 2-1,2 2-5,-2 0 0,2 1-2,1 1 0,2-3 0,3-1-1,2-2 2,1-3-3,2-1 4,1 2 4,-1-1-5,0 0-1,-1 2 1,-3 1 1,2 0-2,-1 0 1,3 0-2,-1-1-5,3-2 5,2-1 8,0 0-7,1 2 6,-4-1-6,0 1 7,-2 2-6,-1 1 6,-2 0-6,0 2-1,-1-1 1,-1 2-6,4-2 6,0-1 1,1-1-3,2-1 2,1 1-1,-2-2-1,1 1 2,2 0 4,-3 2-5,-2 0-5,-1 2 6,-3 0-5,2-1 5,-3 1-4,3-1 4,-1 1-5,1-2 6,0 1-1,2-1-1,1 0 1,-1 0-2,1 1 1,-1-2 0,0 0 0,3 0-1,0-2 2,0 1-1,3-1 1,-2 0 0,2 1-1,2 0 1,5-1 0,-5 2-2,4 0 1,1 0 0,1 0 0,3-1-1,1 0 5,1-2-4,0 1 5,1-1-5,-3-1 5,1 3-6,-1-1 6,-3 4-5,-2 0-4,0 2 5,-1 0-6,4-1 6,0-1-6,3 0 6,4-4 0,3 0-1,0-2 5,4 0-6,0 1 6,-1 3-6,-1 0 0,-2 3 1,-4 2-6,2-1 7,-3 1-7,0-1 7,0 0-7,1-4 6,2 0 1,-2-1-1,1-1 0,-5 2 1,1-1 1,-5 1 0,-1 0 3,-3 1 2,-1-1 1,0 0 1,3 0-1,0-3-1,3 0 7,-1-2-7,1 2-1,1-1-5,1 2 1,-4 0-1,2 1 5,-2 1-3,-1 0-4,4-1 5,2 1 3,3-3-3,0 1 4,5-1-3,1 2 2,-1-1-4,0 2-1,-2 2 0,-1 0 1,-2 1-1,2-1-4,-2 1 3,2-2-1,1-1 1,1-1 3,1 0-4,0 1 1,-2 0 1,-3 1-1,-5 4 1,-3 0-7,-2 2 7,-2-1-6,-2 0 6,1-2-9,1-4 8,3-3 0,3-2-1,-1-2 8,2 1-6,-3 1 9,-2-2-5,-3 6 3,-5 3-2,0 2-2,-3 1 0,0 2-6,1-2 5,3-1-8,2 0 3,4-3-1,2-5 1,1 0 2,-1-1-1,-3 1 2,-1-1-2,-4 3 3,-1-1-2,-2 3 3,-4 1-3,1 1 1,2 1-1,3 0-2,0 1 2,4-1-3,-1-1 2,2-1-1,0-1 1,-2 0 1,-1 2-1,-2-1 2,-1-1-1,-2 1 1,3-1-1,2 0 1,1 2-1,3-2-2,3-4 2,-1 1 0,1 2-1,-2 0 1,-2 1-1,-4 1-1,1 0 2,-4 0 0,-2 3-1,3-1-1,-2-3 1,0 1 0,0 1 1,2-1-1,-4-1-1,-2 1 1,-2 2 0,-3-1 0,-4 1 0,2 1 1,-5-2-2,1 1-1,2-2 2,-1-1-1,0 2 0,-2-2-1,-5 1 0,-1-1-1,-5 1 1,-13-1-2,19 3-3,-19-3-1,14 4-5,-14-4-7,26 0-10,-8-2-13,5 2-19,1 0-10,-3-2-16,2 7 36</inkml:trace>
-</inkml:ink>
-</file>
-
-<file path=word/ink/ink42.xml><?xml version="1.0" encoding="utf-8"?>
-<inkml:ink xmlns:inkml="http://www.w3.org/2003/InkML">
-  <inkml:definitions>
-    <inkml:context xml:id="ctx0">
-      <inkml:inkSource xml:id="inkSrc0">
-        <inkml:traceFormat>
-          <inkml:channel name="X" type="integer" max="23472" units="cm"/>
-          <inkml:channel name="Y" type="integer" max="13203" units="cm"/>
-          <inkml:channel name="F" type="integer" max="1023" units="dev"/>
-        </inkml:traceFormat>
-        <inkml:channelProperties>
-          <inkml:channelProperty channel="X" name="resolution" value="1000.08521" units="1/cm"/>
-          <inkml:channelProperty channel="Y" name="resolution" value="1000.22729" units="1/cm"/>
-          <inkml:channelProperty channel="F" name="resolution" value="0" units="1/dev"/>
-        </inkml:channelProperties>
-      </inkml:inkSource>
-      <inkml:timestamp xml:id="ts0" timeString="2013-05-19T21:29:38.834"/>
+  <inkml:trace contextRef="#ctx0" brushRef="#br0">0 66 33,'0'0'24,"0"0"-3,0 0 0,0 0-3,4-12 1,9 9-5,0 1-1,4 0-3,2 1-3,5 0-2,4-2-2,5 1-2,7-3-2,3-2-1,8-2 0,3 0 6,3 4-7,0 1 1,0 1 1,1 3 0,-5 0 1,1 1-1,-2 3 0,-2-2-6,3 0 5,0-1-3,2 0-2,-2-1 1,3 1-4,-3-1 1,3 0-3,-2-1 1,3-1 1,3-2 1,-1 1 2,2 1 2,1-2 1,0 3 3,1 1 1,-2 1 1,-4 3 1,-1-1-1,-3 3-1,-3-1 0,0-2-1,-2 1-1,1-2 1,3-1 0,-1-2-2,1 1 1,1 0 2,0-2 0,2 1-1,-3 1 1,-1 1-1,1 1 1,0-1 0,2-2 1,0 1-2,2-2 1,2 1 0,5 1 1,-2-1-1,0 1-1,-2 0 1,2 1 1,-2 0-1,-1 1 0,-2 0 1,-1 1 1,0-2-1,1 0 2,0 0-2,1 1 1,0 0 0,2 1 0,2-1-2,0 2 0,2 0 0,2 1-2,2 0-2,-1-1 1,4-1-1,3-3 0,-1-2 1,1 0 2,0-2 6,1-2 3,1-1 6,0 2-2,-2 0 4,0 4-1,2-1 0,2 4-3,1 0-4,2 2-5,4 0-2,3-2-2,3 0-1,2-1 0,0-2 0,3-2 1,-1-1 0,-1 1 1,-1 0 2,1 0 0,-1 3 2,0 2-1,0 2 0,2 2 1,0 0-2,2 3-1,2-1 0,-1-2-1,3 1 1,1-2-1,-2-4 1,1-1-1,0-1 1,1-1 2,-2 0 1,0 2 0,-2 0 0,0 0 0,1 1 0,-1 0 0,0 1-1,3-2-1,0 0-1,0-2-1,2 0 0,-1-1 0,1-1-1,-2 2 1,-1-2 0,-3 2 0,-1-2-1,0 0 2,-2 0-2,2-1 4,1-1-3,-1 1 6,1-1-7,-3 1 8,0 3-7,-6 2 2,-6 0-1,-7 1-4,-7 3 3,-5-3-6,-5 2 1,-2-1-8,-2-2 1,0 0 0,0 0-1,1 0 1,-3 0-2,0 2 2,-3-1 0,-6 3-15,-10-3-32,-2 8 26,-14-7 33</inkml:trace>
+</inkml:ink>
+</file>
+
+<file path=word/ink/ink80.xml><?xml version="1.0" encoding="utf-8"?>
+<inkml:ink xmlns:inkml="http://www.w3.org/2003/InkML">
+  <inkml:definitions>
+    <inkml:context xml:id="ctx0">
+      <inkml:inkSource xml:id="inkSrc0">
+        <inkml:traceFormat>
+          <inkml:channel name="X" type="integer" max="23472" units="cm"/>
+          <inkml:channel name="Y" type="integer" max="13203" units="cm"/>
+          <inkml:channel name="F" type="integer" max="1023" units="dev"/>
+        </inkml:traceFormat>
+        <inkml:channelProperties>
+          <inkml:channelProperty channel="X" name="resolution" value="1000.08521" units="1/cm"/>
+          <inkml:channelProperty channel="Y" name="resolution" value="1000.22729" units="1/cm"/>
+          <inkml:channelProperty channel="F" name="resolution" value="0" units="1/dev"/>
+        </inkml:channelProperties>
+      </inkml:inkSource>
+      <inkml:timestamp xml:id="ts0" timeString="2013-05-19T21:27:24.945"/>
+    </inkml:context>
+    <inkml:brush xml:id="br0">
+      <inkml:brushProperty name="width" value="0.1" units="cm"/>
+      <inkml:brushProperty name="height" value="0.1" units="cm"/>
+      <inkml:brushProperty name="fitToCurve" value="1"/>
+    </inkml:brush>
+  </inkml:definitions>
+  <inkml:trace contextRef="#ctx0" brushRef="#br0">0 0 25,'0'0'32,"0"0"0,8 20-9,-8-5 4,-2 6-11,2 6 4,0 6-10,2 6 1,-1 4-12,4 4 1,2 6-1,2 1-1,0 5 0,1-3-3,3 1-2,-2-3-11,2-4-5,0-2-12,-3-9-6,3 0-7,-8-12 36</inkml:trace>
+</inkml:ink>
+</file>
+
+<file path=word/ink/ink81.xml><?xml version="1.0" encoding="utf-8"?>
+<inkml:ink xmlns:inkml="http://www.w3.org/2003/InkML">
+  <inkml:definitions>
+    <inkml:context xml:id="ctx0">
+      <inkml:inkSource xml:id="inkSrc0">
+        <inkml:traceFormat>
+          <inkml:channel name="X" type="integer" max="23472" units="cm"/>
+          <inkml:channel name="Y" type="integer" max="13203" units="cm"/>
+          <inkml:channel name="F" type="integer" max="1023" units="dev"/>
+        </inkml:traceFormat>
+        <inkml:channelProperties>
+          <inkml:channelProperty channel="X" name="resolution" value="1000.08521" units="1/cm"/>
+          <inkml:channelProperty channel="Y" name="resolution" value="1000.22729" units="1/cm"/>
+          <inkml:channelProperty channel="F" name="resolution" value="0" units="1/dev"/>
+        </inkml:channelProperties>
+      </inkml:inkSource>
+      <inkml:timestamp xml:id="ts0" timeString="2013-05-19T21:27:24.117"/>
+    </inkml:context>
+    <inkml:brush xml:id="br0">
+      <inkml:brushProperty name="width" value="0.1" units="cm"/>
+      <inkml:brushProperty name="height" value="0.1" units="cm"/>
+      <inkml:brushProperty name="fitToCurve" value="1"/>
+    </inkml:brush>
+  </inkml:definitions>
+  <inkml:trace contextRef="#ctx0" brushRef="#br0">0 5 12,'12'-5'35,"-12"5"-5,11 1-2,-11-1-3,13 4-3,-13-4-3,12 8-4,-12-8-1,10 15-8,-4-3 0,-1 1-5,-1 6 1,0 5-2,-1 6 3,0 3-2,0 9-2,-1 3 3,-1 2-5,1 1-3,-1-1-16,2-2-18,-5-11-32,11 6 0,-10-15 68</inkml:trace>
+</inkml:ink>
+</file>
+
+<file path=word/ink/ink82.xml><?xml version="1.0" encoding="utf-8"?>
+<inkml:ink xmlns:inkml="http://www.w3.org/2003/InkML">
+  <inkml:definitions>
+    <inkml:context xml:id="ctx0">
+      <inkml:inkSource xml:id="inkSrc0">
+        <inkml:traceFormat>
+          <inkml:channel name="X" type="integer" max="23472" units="cm"/>
+          <inkml:channel name="Y" type="integer" max="13203" units="cm"/>
+          <inkml:channel name="F" type="integer" max="1023" units="dev"/>
+        </inkml:traceFormat>
+        <inkml:channelProperties>
+          <inkml:channelProperty channel="X" name="resolution" value="1000.08521" units="1/cm"/>
+          <inkml:channelProperty channel="Y" name="resolution" value="1000.22729" units="1/cm"/>
+          <inkml:channelProperty channel="F" name="resolution" value="0" units="1/dev"/>
+        </inkml:channelProperties>
+      </inkml:inkSource>
+      <inkml:timestamp xml:id="ts0" timeString="2013-05-19T21:27:23.367"/>
+    </inkml:context>
+    <inkml:brush xml:id="br0">
+      <inkml:brushProperty name="width" value="0.1" units="cm"/>
+      <inkml:brushProperty name="height" value="0.1" units="cm"/>
+      <inkml:brushProperty name="fitToCurve" value="1"/>
+    </inkml:brush>
+  </inkml:definitions>
+  <inkml:trace contextRef="#ctx0" brushRef="#br0">11 0 1,'11'2'18,"-11"-2"-10,0 0-5,0 0 6,7 14 0,-7-14 6,1 12 2,-1-12 0,2 12-4,-2-12-3,0 0-1,1 13-10,-1-13 2,0 0-4,-5 17 3,5-17-1,-10 20 1,6-8 2,-1 4 0,0 0 4,2 4 0,1-1 1,2 5-2,0 2 3,1-2-3,1 6-1,0 1 1,0 4-3,1 2 0,-1 1-1,-2 3 0,3-1-2,-2-3 2,0-2-3,2-5-2,-2-4-5,1-5-6,-1-3-7,-1-18-13,4 26-21,-4-26 19,0 14 37</inkml:trace>
+</inkml:ink>
+</file>
+
+<file path=word/ink/ink83.xml><?xml version="1.0" encoding="utf-8"?>
+<inkml:ink xmlns:inkml="http://www.w3.org/2003/InkML">
+  <inkml:definitions>
+    <inkml:context xml:id="ctx0">
+      <inkml:inkSource xml:id="inkSrc0">
+        <inkml:traceFormat>
+          <inkml:channel name="X" type="integer" max="23472" units="cm"/>
+          <inkml:channel name="Y" type="integer" max="13203" units="cm"/>
+          <inkml:channel name="F" type="integer" max="1023" units="dev"/>
+        </inkml:traceFormat>
+        <inkml:channelProperties>
+          <inkml:channelProperty channel="X" name="resolution" value="1000.08521" units="1/cm"/>
+          <inkml:channelProperty channel="Y" name="resolution" value="1000.22729" units="1/cm"/>
+          <inkml:channelProperty channel="F" name="resolution" value="0" units="1/dev"/>
+        </inkml:channelProperties>
+      </inkml:inkSource>
+      <inkml:timestamp xml:id="ts0" timeString="2013-05-19T21:27:21.257"/>
+    </inkml:context>
+    <inkml:brush xml:id="br0">
+      <inkml:brushProperty name="width" value="0.1" units="cm"/>
+      <inkml:brushProperty name="height" value="0.1" units="cm"/>
+      <inkml:brushProperty name="fitToCurve" value="1"/>
+    </inkml:brush>
+  </inkml:definitions>
+  <inkml:trace contextRef="#ctx0" brushRef="#br0">0 213 25,'13'-4'19,"-13"4"0,0 0 2,0 0-1,15 5 0,-15-5 0,13 7-4,-13-7-1,22 5-4,-6-2 1,3-5-3,2 1 2,2 0-2,5-3 0,-1 0 0,3 1-2,1 0 0,0 2-1,2 1-2,2 1-1,1 1 0,0 0-1,5-2 0,0 0 0,1-1-1,1-3 1,-2 0-1,1-3 0,-2 1 0,0-1-1,-2 2 0,1 1 2,-1 1-1,-2 3 1,2 1 1,-1 2 1,1 1 0,-1-1 1,0 1-1,-1 0 0,-1-3 0,0 2-2,-2-3 1,1 1-2,-2-1 2,0 1 0,1 1 1,-1-2 0,1 0 0,2 1 1,0-2-2,1 1 2,2-2-3,0 1 0,3 0-1,-2-1-1,1 0 0,-1 0 0,-1 0 2,0 0-1,-2 0 2,0-1-1,-1 2 0,2-2 1,-1 2-1,0-1-1,2 1 0,-2 1-1,3 1-1,-1 2 1,0 0 0,-2-1-1,2 1 1,-3 1 1,4-1-1,0-2 1,1-1-1,0-1-1,2-1 1,1 0-1,-1-2 1,3 0 0,-3 0-1,1 0 1,-2 2 0,0 1-1,1-1 1,-2 2 0,1-1-1,4 0 1,0-2-1,-1-1 0,3-1-1,0-1 2,-3 0-2,0-4 1,-4 5 0,-2-2 0,-2 5 0,-1 2 0,-2 1 1,1 3-1,-1 0-1,2 3 0,3-2-1,1 0 0,0-1-2,2-1 1,2 0 0,-4-3 0,3 2 0,-2 0 1,-1 0 1,1 2 0,-1 0 2,1 1-1,5-1 0,1-2 0,0 2-1,2-1 0,0 0-1,0-1 1,1 0 0,-1-1 0,-1 0 1,-4-1 0,4 2 1,-3-1 1,1-1-1,1 1 1,-2 1-1,0-1 0,0 2-1,2-1 0,-2 0-1,0-1 0,-3 2 1,2-2-2,0-1 3,-1 0-2,-2 0 2,-1 1 0,2-2 1,-2 0-2,2-1 1,-4 2 1,1-1-1,0 1 2,-5-1 1,2-1 0,-2 2 0,-1 0 2,0 0-1,0 0 0,-1-1-1,2 1 0,-1 0 0,3 0-2,-1-1 0,0-1-1,1 1 0,0 0 1,0-1 0,0 2 0,3 0 0,-1 2 1,3-4-1,3 1 0,0 0 0,3-1-1,2 0-2,0-1 1,-2 2-1,1-1 1,-4 2 1,0 4 0,-2-1 1,1 2 0,0-1 0,0-1 0,4-2 0,-1-2-1,3-2 0,-1-2-1,-2 0 0,0-2 3,-4 2-1,-1 2 1,-1-1 0,0 4 0,-1 0 0,1 1 0,2-1 0,4 0-3,-1-1 2,1 0-2,2-4 0,-3 1 1,0 0-1,-2-1 0,-2 1 0,-2 1 1,-2 1 0,0 0-1,1 2 1,0 2 0,2-2-1,2 2-1,0 1 1,2-2 0,0 2-1,0-2 1,1 1-1,-3-2 1,1 0 1,-4-2 1,2 1-1,-1 0 0,1-2 1,-1 0-2,0 2 1,0-2-1,1 2 0,0-2 1,-1 2-1,-1-3 1,0 3 0,-3-2 0,1 0-1,-2-1 0,0 3-1,-2-3 0,2 0-1,-3 0-2,4-2 2,-2 1-2,0 0 3,-3-1-2,0 1 2,0 1-1,-1 1 2,0-1 0,0 2 0,2-1 1,2 0-2,3 1 1,0-1 0,5 0 1,-3 2-2,3-2 1,-2 0 0,1 1 0,-2-4-1,-1 2 3,3-2-2,-1 2 2,3-3-1,2 2 1,0-1-3,3 2 3,-2 2-3,1 0 1,-1 2-2,-2 0 4,-3 2-1,-1-1 1,-2 0 0,-2 2 0,-3-2 1,2-1-1,-3 0 0,-1-2-1,0 0 1,-4 0-3,2-1 3,-2 0-2,2 1 1,-5 0-1,4 2 1,1 0 0,-1 2-2,4-2 1,-1 2-3,0 1 0,-2 1 1,1-1-2,-3-2 0,-3-1-1,-1 0-5,-3 0-10,-1-4-25,5 7-34,-7-15 3,10 9 55</inkml:trace>
+</inkml:ink>
+</file>
+
+<file path=word/ink/ink84.xml><?xml version="1.0" encoding="utf-8"?>
+<inkml:ink xmlns:inkml="http://www.w3.org/2003/InkML">
+  <inkml:definitions>
+    <inkml:context xml:id="ctx0">
+      <inkml:inkSource xml:id="inkSrc0">
+        <inkml:traceFormat>
+          <inkml:channel name="X" type="integer" max="23472" units="cm"/>
+          <inkml:channel name="Y" type="integer" max="13203" units="cm"/>
+          <inkml:channel name="F" type="integer" max="1023" units="dev"/>
+        </inkml:traceFormat>
+        <inkml:channelProperties>
+          <inkml:channelProperty channel="X" name="resolution" value="1000.08521" units="1/cm"/>
+          <inkml:channelProperty channel="Y" name="resolution" value="1000.22729" units="1/cm"/>
+          <inkml:channelProperty channel="F" name="resolution" value="0" units="1/dev"/>
+        </inkml:channelProperties>
+      </inkml:inkSource>
+      <inkml:timestamp xml:id="ts0" timeString="2013-05-19T21:27:16.007"/>
+    </inkml:context>
+    <inkml:brush xml:id="br0">
+      <inkml:brushProperty name="width" value="0.1" units="cm"/>
+      <inkml:brushProperty name="height" value="0.1" units="cm"/>
+      <inkml:brushProperty name="fitToCurve" value="1"/>
+    </inkml:brush>
+  </inkml:definitions>
+  <inkml:trace contextRef="#ctx0" brushRef="#br0">0 139 50,'0'0'38,"0"0"-3,9 12-4,4-13-6,3-6-9,7-2-7,3-1-7,5-2 1,4 3-1,4 2 3,5 5 2,7 7 3,4 2 3,6 7 2,6-1 3,11 5 0,4-4-1,9 3-3,4-9-4,7-3 0,3-4-3,7-2-2,1-3-3,1 2-1,0-2-1,3 4-7,-1 5 8,1 1-8,3 4 10,3 0-8,1-4 9,5 0-9,1-6 8,2-6 7,3-4-10,-1-2 9,-4-3-9,-1-1 7,-1-1-11,-2 0 13,-3 6-12,-1-1 5,0 6-3,1-1 5,3 2-6,0 0 5,2 3-1,-5 1 0,0 1 0,1 0 1,-5-1-2,-1 2 0,-3-1 1,-5-1-1,-2 1 1,2 0-1,-5-3 0,4 1-1,0-4 0,-1 3 0,1-1 1,-1 0 0,-2 4-1,-2 2 2,-1 5 6,-6 5-6,-2 2 5,-4 3-5,-5 1 5,-2 0-15,2-2 17,-2-3-8,-1-6 0,2-5 0,-1-4-2,0-3 1,2 0 0,-3-3 10,0 0-11,-1 5 2,-1 1 1,-2 4 0,0 1 2,-1 1 0,1 2 0,3-4-2,-4-1 0,-1-1-1,-1-5-1,1-6 0,-2-1-6,-1-4 5,-1 2-4,1-4 5,-1 2-5,-1 2 0,-3 1-1,0 5 1,-2 3 6,-2 2 0,-2 2-1,-2 2 2,-2 5-2,1-5 5,1 5-5,-1-2 5,1-2-6,-3 0-1,1 1 1,-2-2 0,0 0 1,-1-1 0,-3-1 0,0-4-2,2-3-1,-1-1-8,5-1 6,-1-2-9,5-1 1,-6 1-15,1 3-2,-9 1-19,-2 8-2,-7 3-29,-6-3-12,3 9 29</inkml:trace>
+</inkml:ink>
+</file>
+
+<file path=word/ink/ink85.xml><?xml version="1.0" encoding="utf-8"?>
+<inkml:ink xmlns:inkml="http://www.w3.org/2003/InkML">
+  <inkml:definitions>
+    <inkml:context xml:id="ctx0">
+      <inkml:inkSource xml:id="inkSrc0">
+        <inkml:traceFormat>
+          <inkml:channel name="X" type="integer" max="23472" units="cm"/>
+          <inkml:channel name="Y" type="integer" max="13203" units="cm"/>
+          <inkml:channel name="F" type="integer" max="1023" units="dev"/>
+        </inkml:traceFormat>
+        <inkml:channelProperties>
+          <inkml:channelProperty channel="X" name="resolution" value="1000.08521" units="1/cm"/>
+          <inkml:channelProperty channel="Y" name="resolution" value="1000.22729" units="1/cm"/>
+          <inkml:channelProperty channel="F" name="resolution" value="0" units="1/dev"/>
+        </inkml:channelProperties>
+      </inkml:inkSource>
+      <inkml:timestamp xml:id="ts0" timeString="2013-05-19T21:27:14.038"/>
+    </inkml:context>
+    <inkml:brush xml:id="br0">
+      <inkml:brushProperty name="width" value="0.1" units="cm"/>
+      <inkml:brushProperty name="height" value="0.1" units="cm"/>
+      <inkml:brushProperty name="fitToCurve" value="1"/>
+    </inkml:brush>
+  </inkml:definitions>
+  <inkml:trace contextRef="#ctx0" brushRef="#br0">267-1 1,'0'0'0,"13"4"14,-13-4 42,0 0-52,9 24 2,-8-5 7,-1 8 5,-1 10 4,-1 4-3,1 15-1,-3 7-1,3 13-6,-3 9-3,1 8-5,-2 10-2,3 7 0,-6 7-1,-2 7 2,-2 5 0,-3 2 4,-2 4 3,-3 1-2,-2 1 2,-1 3 1,1 5 4,2 2 1,2 2 3,-2 5-3,7 3 0,-2-1 2,5 3-1,-1-11-1,6-2-4,0-14-1,5-5-3,3-15-2,2-9-1,2-7-2,2-6 0,0-4-2,-1-5 3,-5 3 0,-3 3-4,-4 3 6,-1 2-4,-2 1 3,2-2-3,3-3 2,2-4-4,6-10 1,2-7 3,2-9-5,0-7-3,3-7 3,-2-2-3,-1 1 4,-1 1-4,0 4 1,-1-1-6,1 2 2,-1-2-1,3 1-6,-3-11-12,5-3-27,-5-5-43,-2-11-1,3 4-1</inkml:trace>
+</inkml:ink>
+</file>
+
+<file path=word/ink/ink86.xml><?xml version="1.0" encoding="utf-8"?>
+<inkml:ink xmlns:inkml="http://www.w3.org/2003/InkML">
+  <inkml:definitions>
+    <inkml:context xml:id="ctx0">
+      <inkml:inkSource xml:id="inkSrc0">
+        <inkml:traceFormat>
+          <inkml:channel name="X" type="integer" max="23472" units="cm"/>
+          <inkml:channel name="Y" type="integer" max="13203" units="cm"/>
+          <inkml:channel name="F" type="integer" max="1023" units="dev"/>
+        </inkml:traceFormat>
+        <inkml:channelProperties>
+          <inkml:channelProperty channel="X" name="resolution" value="1000.08521" units="1/cm"/>
+          <inkml:channelProperty channel="Y" name="resolution" value="1000.22729" units="1/cm"/>
+          <inkml:channelProperty channel="F" name="resolution" value="0" units="1/dev"/>
+        </inkml:channelProperties>
+      </inkml:inkSource>
+      <inkml:timestamp xml:id="ts0" timeString="2013-05-19T21:27:13.022"/>
+    </inkml:context>
+    <inkml:brush xml:id="br0">
+      <inkml:brushProperty name="width" value="0.1" units="cm"/>
+      <inkml:brushProperty name="height" value="0.1" units="cm"/>
+      <inkml:brushProperty name="fitToCurve" value="1"/>
+    </inkml:brush>
+  </inkml:definitions>
+  <inkml:trace contextRef="#ctx0" brushRef="#br0">-7 136 1,'-8'19'32,"8"-19"-11,-3 14-5,3-14 2,0 0 2,16 15 5,-16-15 1,26 5 3,-5-4-2,7-2 0,9 0-4,8-2-6,8-5-6,7 2-4,9-3-2,6-2-3,4 0 2,7 2 0,5-2 0,5 3 2,5 2 0,7 2 1,2 0-1,7 4 0,7 0-3,2 3-3,2-1-3,2 1 0,4 2-2,1-1 0,5 1-2,-2-1 1,4-1-1,2-3 0,6 2 2,0-3-1,5 2 1,-1-1 0,2 0 1,3 2 2,-4 0 3,1 1 2,-1-1-1,-2 0 2,-2-1 0,-5-2 0,-2 1-3,-1-3 1,-3-2-2,1 1 0,-5-2 0,-2 0-1,-1 0 0,2-1 0,0 1 1,0 0 0,-2 0 0,-2 0-1,-2-1 0,0 1 0,-1-1 0,-4-2 0,-4 6 0,-3-1 0,-6 1 0,-3 2 0,1 1-1,-5 1 0,-3 2 0,-1-2 1,-1-1-1,-1-4 1,0 1 2,1-4-1,-1 0 4,0-2-1,-4 3 2,0-2-2,-2 3 0,-2 1 0,-2 1-2,-2 2 1,-3 1-3,0 3 1,-1 0-1,1 5 0,-2-3 0,0 3 0,-1 0 1,2 0-1,-3-2 2,2 1-4,-2-3 0,0-2-4,-2 1 0,0-2-1,-1 0 0,1-1-1,-1-1 0,0 0 1,-1-2 1,2-1 4,-1 0 1,1 0 1,-3-1 1,-5 1 1,-2 2 2,-7-1 3,-7 3 0,-6 0 1,-8 2-1,-4-1 0,-7 0-4,0 0-6,-6 1-14,-4-1-21,-5-4-28,5 10-14,-18-7 27</inkml:trace>
+</inkml:ink>
+</file>
+
+<file path=word/ink/ink87.xml><?xml version="1.0" encoding="utf-8"?>
+<inkml:ink xmlns:inkml="http://www.w3.org/2003/InkML">
+  <inkml:definitions>
+    <inkml:context xml:id="ctx0">
+      <inkml:inkSource xml:id="inkSrc0">
+        <inkml:traceFormat>
+          <inkml:channel name="X" type="integer" max="23472" units="cm"/>
+          <inkml:channel name="Y" type="integer" max="13203" units="cm"/>
+          <inkml:channel name="F" type="integer" max="1023" units="dev"/>
+        </inkml:traceFormat>
+        <inkml:channelProperties>
+          <inkml:channelProperty channel="X" name="resolution" value="1000.08521" units="1/cm"/>
+          <inkml:channelProperty channel="Y" name="resolution" value="1000.22729" units="1/cm"/>
+          <inkml:channelProperty channel="F" name="resolution" value="0" units="1/dev"/>
+        </inkml:channelProperties>
+      </inkml:inkSource>
+      <inkml:timestamp xml:id="ts0" timeString="2013-05-19T21:27:11.413"/>
+    </inkml:context>
+    <inkml:brush xml:id="br0">
+      <inkml:brushProperty name="width" value="0.1" units="cm"/>
+      <inkml:brushProperty name="height" value="0.1" units="cm"/>
+      <inkml:brushProperty name="fitToCurve" value="1"/>
+    </inkml:brush>
+  </inkml:definitions>
+  <inkml:trace contextRef="#ctx0" brushRef="#br0">180-7 1,'0'0'22,"-12"0"32,12 0-33,0 0-6,0 0 0,0 0-2,0 0 8,0 0-2,-12 15-1,12-15-1,-13 15-3,7-3-3,-3 5-6,0 1-2,-3 7-5,1 1 1,-1 7-1,0 4 3,1 4 2,-1 5 3,0 0 2,1 4 3,2 2-1,2 5-2,1-4 2,3 5-1,0 5-1,3 3-2,2 7 1,2 5-2,1-1-2,1 3 3,2 1-3,1 0 3,-2-1-4,2-2 2,-3-1-4,-1-2 2,-1 3-2,0 3 4,-4 2-6,0 2 0,-1 5 0,-3 5 0,1 6-1,-2 2 1,1-3 1,-1 0 1,2-4 1,-3 0-4,2-3 4,0-2-4,-1-4 5,1 1-5,-1 3 2,1 5 2,-2 0 2,2 3 0,1-2 1,1-2 0,0-3 0,4-6-1,-2-3 0,2-5-5,-1-4 3,1-4-2,-1-1 3,-1-1-3,0-4 3,1-1-2,-1-3 3,2-6-3,0-1 0,2-3 3,0-2-4,0-2 3,0-1-3,-3-1 2,2 4-1,-2-3 3,-1-1-3,1 0-1,1-3 0,0-4-1,2-2 2,4-3-3,0-1 2,1-4-4,1 3 5,3-4 0,-3-2 1,1 1 0,-1 0 0,0-2 1,-1-1-2,3 3 2,0-3-4,-1 5 2,5 4-3,-2-1 2,3 4-3,0-1 2,0-1-1,-2-3 2,-1-5-7,-3-12-11,-11-12-41,13 4-41,-24-26 1,2-2 29</inkml:trace>
+</inkml:ink>
+</file>
+
+<file path=word/ink/ink9.xml><?xml version="1.0" encoding="utf-8"?>
+<inkml:ink xmlns:inkml="http://www.w3.org/2003/InkML">
+  <inkml:definitions>
+    <inkml:context xml:id="ctx0">
+      <inkml:inkSource xml:id="inkSrc0">
+        <inkml:traceFormat>
+          <inkml:channel name="X" type="integer" max="23472" units="cm"/>
+          <inkml:channel name="Y" type="integer" max="13203" units="cm"/>
+          <inkml:channel name="F" type="integer" max="1023" units="dev"/>
+        </inkml:traceFormat>
+        <inkml:channelProperties>
+          <inkml:channelProperty channel="X" name="resolution" value="1000.08521" units="1/cm"/>
+          <inkml:channelProperty channel="Y" name="resolution" value="1000.22729" units="1/cm"/>
+          <inkml:channelProperty channel="F" name="resolution" value="0" units="1/dev"/>
+        </inkml:channelProperties>
+      </inkml:inkSource>
+      <inkml:timestamp xml:id="ts0" timeString="2013-05-19T21:31:05.388"/>
     </inkml:context>
     <inkml:brush xml:id="br0">
       <inkml:brushProperty name="width" value="0.07" units="cm"/>
@@ -5853,1463 +7262,7 @@
       <inkml:brushProperty name="fitToCurve" value="1"/>
     </inkml:brush>
   </inkml:definitions>
-  <inkml:trace contextRef="#ctx0" brushRef="#br0">3 28 1,'-6'-14'76,"6"14"14,0 0 7,6-14-63,-6 14-8,5 18 9,-1 1 5,-5-1 1,5 11-4,-4 1-8,5 5-8,0 1-9,4 3-7,0 0-9,3 0-3,-3 0-4,0-1-3,-2 1-10,-3-8-15,0 3-31,-2-6-40,-3-10-2,3 1 4</inkml:trace>
-</inkml:ink>
-</file>
-
-<file path=word/ink/ink43.xml><?xml version="1.0" encoding="utf-8"?>
-<inkml:ink xmlns:inkml="http://www.w3.org/2003/InkML">
-  <inkml:definitions>
-    <inkml:context xml:id="ctx0">
-      <inkml:inkSource xml:id="inkSrc0">
-        <inkml:traceFormat>
-          <inkml:channel name="X" type="integer" max="23472" units="cm"/>
-          <inkml:channel name="Y" type="integer" max="13203" units="cm"/>
-          <inkml:channel name="F" type="integer" max="1023" units="dev"/>
-        </inkml:traceFormat>
-        <inkml:channelProperties>
-          <inkml:channelProperty channel="X" name="resolution" value="1000.08521" units="1/cm"/>
-          <inkml:channelProperty channel="Y" name="resolution" value="1000.22729" units="1/cm"/>
-          <inkml:channelProperty channel="F" name="resolution" value="0" units="1/dev"/>
-        </inkml:channelProperties>
-      </inkml:inkSource>
-      <inkml:timestamp xml:id="ts0" timeString="2013-05-19T21:29:38.084"/>
-    </inkml:context>
-    <inkml:brush xml:id="br0">
-      <inkml:brushProperty name="width" value="0.07" units="cm"/>
-      <inkml:brushProperty name="height" value="0.07" units="cm"/>
-      <inkml:brushProperty name="fitToCurve" value="1"/>
-    </inkml:brush>
-  </inkml:definitions>
-  <inkml:trace contextRef="#ctx0" brushRef="#br0">28 57 129,'-18'3'119,"18"-3"0,-12 6 2,12-6-86,18-2-21,2-1-2,10-1-6,7-1-12,3-7-17,12 5-14,-5-7-16,7 8-21,-8-1-41,-8-2 1,-4 9 3</inkml:trace>
-</inkml:ink>
-</file>
-
-<file path=word/ink/ink44.xml><?xml version="1.0" encoding="utf-8"?>
-<inkml:ink xmlns:inkml="http://www.w3.org/2003/InkML">
-  <inkml:definitions>
-    <inkml:context xml:id="ctx0">
-      <inkml:inkSource xml:id="inkSrc0">
-        <inkml:traceFormat>
-          <inkml:channel name="X" type="integer" max="23472" units="cm"/>
-          <inkml:channel name="Y" type="integer" max="13203" units="cm"/>
-          <inkml:channel name="F" type="integer" max="1023" units="dev"/>
-        </inkml:traceFormat>
-        <inkml:channelProperties>
-          <inkml:channelProperty channel="X" name="resolution" value="1000.08521" units="1/cm"/>
-          <inkml:channelProperty channel="Y" name="resolution" value="1000.22729" units="1/cm"/>
-          <inkml:channelProperty channel="F" name="resolution" value="0" units="1/dev"/>
-        </inkml:channelProperties>
-      </inkml:inkSource>
-      <inkml:timestamp xml:id="ts0" timeString="2013-05-19T21:29:37.849"/>
-    </inkml:context>
-    <inkml:brush xml:id="br0">
-      <inkml:brushProperty name="width" value="0.07" units="cm"/>
-      <inkml:brushProperty name="height" value="0.07" units="cm"/>
-      <inkml:brushProperty name="fitToCurve" value="1"/>
-    </inkml:brush>
-  </inkml:definitions>
-  <inkml:trace contextRef="#ctx0" brushRef="#br0">0-2 118,'14'5'114,"-14"-5"3,15 6 2,-3 0-86,-12-6-12,25 19 0,-12-7-1,2 9-6,-2 2-7,2 4-6,-1 4-3,1 0-2,-4 1-6,-5-3-1,1-1-6,-8-5 0,1 1-4,-8-7-1,4 3-9,4-20-28,-14 17-47,14-17-2,0 0 5,0 0 30</inkml:trace>
-</inkml:ink>
-</file>
-
-<file path=word/ink/ink45.xml><?xml version="1.0" encoding="utf-8"?>
-<inkml:ink xmlns:inkml="http://www.w3.org/2003/InkML">
-  <inkml:definitions>
-    <inkml:context xml:id="ctx0">
-      <inkml:inkSource xml:id="inkSrc0">
-        <inkml:traceFormat>
-          <inkml:channel name="X" type="integer" max="23472" units="cm"/>
-          <inkml:channel name="Y" type="integer" max="13203" units="cm"/>
-          <inkml:channel name="F" type="integer" max="1023" units="dev"/>
-        </inkml:traceFormat>
-        <inkml:channelProperties>
-          <inkml:channelProperty channel="X" name="resolution" value="1000.08521" units="1/cm"/>
-          <inkml:channelProperty channel="Y" name="resolution" value="1000.22729" units="1/cm"/>
-          <inkml:channelProperty channel="F" name="resolution" value="0" units="1/dev"/>
-        </inkml:channelProperties>
-      </inkml:inkSource>
-      <inkml:timestamp xml:id="ts0" timeString="2013-05-19T21:29:37.537"/>
-    </inkml:context>
-    <inkml:brush xml:id="br0">
-      <inkml:brushProperty name="width" value="0.07" units="cm"/>
-      <inkml:brushProperty name="height" value="0.07" units="cm"/>
-      <inkml:brushProperty name="fitToCurve" value="1"/>
-    </inkml:brush>
-  </inkml:definitions>
-  <inkml:trace contextRef="#ctx0" brushRef="#br0">56 17 92,'-15'-2'120,"-3"-2"4,6 3 3,-1 1-60,13 0-47,0 0-2,0 0-3,0 0-8,0 0-24,13-10-24,3 11-37,-2-2-41,0-3-6,2 4 1</inkml:trace>
-</inkml:ink>
-</file>
-
-<file path=word/ink/ink46.xml><?xml version="1.0" encoding="utf-8"?>
-<inkml:ink xmlns:inkml="http://www.w3.org/2003/InkML">
-  <inkml:definitions>
-    <inkml:context xml:id="ctx0">
-      <inkml:inkSource xml:id="inkSrc0">
-        <inkml:traceFormat>
-          <inkml:channel name="X" type="integer" max="23472" units="cm"/>
-          <inkml:channel name="Y" type="integer" max="13203" units="cm"/>
-          <inkml:channel name="F" type="integer" max="1023" units="dev"/>
-        </inkml:traceFormat>
-        <inkml:channelProperties>
-          <inkml:channelProperty channel="X" name="resolution" value="1000.08521" units="1/cm"/>
-          <inkml:channelProperty channel="Y" name="resolution" value="1000.22729" units="1/cm"/>
-          <inkml:channelProperty channel="F" name="resolution" value="0" units="1/dev"/>
-        </inkml:channelProperties>
-      </inkml:inkSource>
-      <inkml:timestamp xml:id="ts0" timeString="2013-05-19T21:29:37.318"/>
-    </inkml:context>
-    <inkml:brush xml:id="br0">
-      <inkml:brushProperty name="width" value="0.07" units="cm"/>
-      <inkml:brushProperty name="height" value="0.07" units="cm"/>
-      <inkml:brushProperty name="fitToCurve" value="1"/>
-    </inkml:brush>
-  </inkml:definitions>
-  <inkml:trace contextRef="#ctx0" brushRef="#br0">14 0 94,'0'0'114,"0"0"2,-16 11 2,16-11-77,9 13-19,-9-13 1,25 21-4,-8-11-9,2 6-7,1-2-6,-2 1-2,-4-1-3,-14-14-6,17 23-8,-17-23-13,-4 13-13,4-13-23,-22-4-39,22 4-3,-22-15 4</inkml:trace>
-</inkml:ink>
-</file>
-
-<file path=word/ink/ink47.xml><?xml version="1.0" encoding="utf-8"?>
-<inkml:ink xmlns:inkml="http://www.w3.org/2003/InkML">
-  <inkml:definitions>
-    <inkml:context xml:id="ctx0">
-      <inkml:inkSource xml:id="inkSrc0">
-        <inkml:traceFormat>
-          <inkml:channel name="X" type="integer" max="23472" units="cm"/>
-          <inkml:channel name="Y" type="integer" max="13203" units="cm"/>
-          <inkml:channel name="F" type="integer" max="1023" units="dev"/>
-        </inkml:traceFormat>
-        <inkml:channelProperties>
-          <inkml:channelProperty channel="X" name="resolution" value="1000.08521" units="1/cm"/>
-          <inkml:channelProperty channel="Y" name="resolution" value="1000.22729" units="1/cm"/>
-          <inkml:channelProperty channel="F" name="resolution" value="0" units="1/dev"/>
-        </inkml:channelProperties>
-      </inkml:inkSource>
-      <inkml:timestamp xml:id="ts0" timeString="2013-05-19T21:29:37.053"/>
-    </inkml:context>
-    <inkml:brush xml:id="br0">
-      <inkml:brushProperty name="width" value="0.07" units="cm"/>
-      <inkml:brushProperty name="height" value="0.07" units="cm"/>
-      <inkml:brushProperty name="fitToCurve" value="1"/>
-    </inkml:brush>
-  </inkml:definitions>
-  <inkml:trace contextRef="#ctx0" brushRef="#br0">0 35 1,'0'0'17,"12"5"72,-12-5 5,0 0-52,9 14 0,-9-14 11,10 30 0,-5-15-13,4 9-9,-1-3-10,6 2-7,2-3-6,3-4-6,2-2-4,1-3-2,0-5-3,0-6-1,0-1-4,-4-9-4,1-1-3,-3-8-2,-1 0-1,-5-6-1,2 2 3,-8-4 3,0 5 5,-6 0 6,-1 4 6,-5 5 3,8 13 2,-17-18-2,17 18-5,-15-6-14,15 6-27,0 0-41,0 0-6,0 0-1</inkml:trace>
-</inkml:ink>
-</file>
-
-<file path=word/ink/ink48.xml><?xml version="1.0" encoding="utf-8"?>
-<inkml:ink xmlns:inkml="http://www.w3.org/2003/InkML">
-  <inkml:definitions>
-    <inkml:context xml:id="ctx0">
-      <inkml:inkSource xml:id="inkSrc0">
-        <inkml:traceFormat>
-          <inkml:channel name="X" type="integer" max="23472" units="cm"/>
-          <inkml:channel name="Y" type="integer" max="13203" units="cm"/>
-          <inkml:channel name="F" type="integer" max="1023" units="dev"/>
-        </inkml:traceFormat>
-        <inkml:channelProperties>
-          <inkml:channelProperty channel="X" name="resolution" value="1000.08521" units="1/cm"/>
-          <inkml:channelProperty channel="Y" name="resolution" value="1000.22729" units="1/cm"/>
-          <inkml:channelProperty channel="F" name="resolution" value="0" units="1/dev"/>
-        </inkml:channelProperties>
-      </inkml:inkSource>
-      <inkml:timestamp xml:id="ts0" timeString="2013-05-19T21:29:36.552"/>
-    </inkml:context>
-    <inkml:brush xml:id="br0">
-      <inkml:brushProperty name="width" value="0.07" units="cm"/>
-      <inkml:brushProperty name="height" value="0.07" units="cm"/>
-      <inkml:brushProperty name="fitToCurve" value="1"/>
-    </inkml:brush>
-  </inkml:definitions>
-  <inkml:trace contextRef="#ctx0" brushRef="#br0">0 0 41,'10'14'101,"-10"-14"4,20 23-2,-7-7-60,2-6-21,11 4-1,0-4-7,7 1-8,-2-4-8,-1-1-6,-2-3-6,-7-1-12,0 0-18,-21-2-39,13-2-18,-13 2-2,0 0 29</inkml:trace>
-</inkml:ink>
-</file>
-
-<file path=word/ink/ink49.xml><?xml version="1.0" encoding="utf-8"?>
-<inkml:ink xmlns:inkml="http://www.w3.org/2003/InkML">
-  <inkml:definitions>
-    <inkml:context xml:id="ctx0">
-      <inkml:inkSource xml:id="inkSrc0">
-        <inkml:traceFormat>
-          <inkml:channel name="X" type="integer" max="23472" units="cm"/>
-          <inkml:channel name="Y" type="integer" max="13203" units="cm"/>
-          <inkml:channel name="F" type="integer" max="1023" units="dev"/>
-        </inkml:traceFormat>
-        <inkml:channelProperties>
-          <inkml:channelProperty channel="X" name="resolution" value="1000.08521" units="1/cm"/>
-          <inkml:channelProperty channel="Y" name="resolution" value="1000.22729" units="1/cm"/>
-          <inkml:channelProperty channel="F" name="resolution" value="0" units="1/dev"/>
-        </inkml:channelProperties>
-      </inkml:inkSource>
-      <inkml:timestamp xml:id="ts0" timeString="2013-05-19T21:29:36.193"/>
-    </inkml:context>
-    <inkml:brush xml:id="br0">
-      <inkml:brushProperty name="width" value="0.07" units="cm"/>
-      <inkml:brushProperty name="height" value="0.07" units="cm"/>
-      <inkml:brushProperty name="fitToCurve" value="1"/>
-    </inkml:brush>
-  </inkml:definitions>
-  <inkml:trace contextRef="#ctx0" brushRef="#br0">166 21 61,'-20'-8'88,"8"9"-36,-2 6-5,-2-1-2,2 10-5,-7 1-6,7 10-1,-7-1-3,8 7 2,-1-1-2,9 5-2,2-6-7,10 3-3,7-10-6,9-2-4,6-6-6,4-6-4,5-4-5,0-9-4,0-3-5,-3-10-5,-4-3-2,-9-10-3,-1-1 1,-12-9-1,-2 2 6,-14-3 4,-4 3 9,-9 4 6,-8 4 11,-6 9 6,-6 5 2,1 10 0,-1 5-3,5 7-8,4 3-17,5 3-25,9 0-54,12 8-20,1-7 0,12 4-1</inkml:trace>
-</inkml:ink>
-</file>
-
-<file path=word/ink/ink5.xml><?xml version="1.0" encoding="utf-8"?>
-<inkml:ink xmlns:inkml="http://www.w3.org/2003/InkML">
-  <inkml:definitions>
-    <inkml:context xml:id="ctx0">
-      <inkml:inkSource xml:id="inkSrc0">
-        <inkml:traceFormat>
-          <inkml:channel name="X" type="integer" max="23472" units="cm"/>
-          <inkml:channel name="Y" type="integer" max="13203" units="cm"/>
-          <inkml:channel name="F" type="integer" max="1023" units="dev"/>
-        </inkml:traceFormat>
-        <inkml:channelProperties>
-          <inkml:channelProperty channel="X" name="resolution" value="1000.08521" units="1/cm"/>
-          <inkml:channelProperty channel="Y" name="resolution" value="1000.22729" units="1/cm"/>
-          <inkml:channelProperty channel="F" name="resolution" value="0" units="1/dev"/>
-        </inkml:channelProperties>
-      </inkml:inkSource>
-      <inkml:timestamp xml:id="ts0" timeString="2013-05-19T21:32:15.002"/>
-    </inkml:context>
-    <inkml:brush xml:id="br0">
-      <inkml:brushProperty name="width" value="0.07" units="cm"/>
-      <inkml:brushProperty name="height" value="0.07" units="cm"/>
-      <inkml:brushProperty name="fitToCurve" value="1"/>
-    </inkml:brush>
-  </inkml:definitions>
-  <inkml:trace contextRef="#ctx0" brushRef="#br0">-2 0 1,'-2'15'6,"2"-15"55,4 19-11,-3-2-44,5 5-10,-1 7 2,1 4-1,2 5 1,1 5-1,2 1 4,1 4 8,1-1-2,1 3 6,2 2 1,-1 4 2,0 2 0,-1 7-2,-1 8-5,-2 9-1,-2 7-3,-3 3-1,1 1-2,1-3-1,0-3 1,-2-4 8,3-6 2,-2-8 2,2-4 1,-6-8 3,-1 2 0,-6 2-1,-2 6-3,-5-2-6,0 5 0,-1 0-5,1-3 0,3 3-4,5-1-3,4-5 3,1-5-3,5 0 5,1-3-1,0-2 4,1 1-3,-1-2 1,3-1 4,1 2-4,4-1 3,2-1-6,3-2 2,3-4-3,2 1-3,1-5 4,-3-3-5,-3-3 6,-2-2-4,-6-2 5,-4-2-5,-2 0 3,-3-2 2,-3 1-1,0 1 1,-1 2-2,0-1 1,0 2-2,0-2 1,-1 0-2,0-1 1,-2-3-3,-2-7-1,2-3-1,3-17-1,-5 16 0,5-16-1,0 0-1,0 0-3,0 0-7,0 0-10,13-7-20,-13 7-39,9 15 2,-1 1 77</inkml:trace>
-</inkml:ink>
-</file>
-
-<file path=word/ink/ink50.xml><?xml version="1.0" encoding="utf-8"?>
-<inkml:ink xmlns:inkml="http://www.w3.org/2003/InkML">
-  <inkml:definitions>
-    <inkml:context xml:id="ctx0">
-      <inkml:inkSource xml:id="inkSrc0">
-        <inkml:traceFormat>
-          <inkml:channel name="X" type="integer" max="23472" units="cm"/>
-          <inkml:channel name="Y" type="integer" max="13203" units="cm"/>
-          <inkml:channel name="F" type="integer" max="1023" units="dev"/>
-        </inkml:traceFormat>
-        <inkml:channelProperties>
-          <inkml:channelProperty channel="X" name="resolution" value="1000.08521" units="1/cm"/>
-          <inkml:channelProperty channel="Y" name="resolution" value="1000.22729" units="1/cm"/>
-          <inkml:channelProperty channel="F" name="resolution" value="0" units="1/dev"/>
-        </inkml:channelProperties>
-      </inkml:inkSource>
-      <inkml:timestamp xml:id="ts0" timeString="2013-05-19T21:29:35.490"/>
-    </inkml:context>
-    <inkml:brush xml:id="br0">
-      <inkml:brushProperty name="width" value="0.07" units="cm"/>
-      <inkml:brushProperty name="height" value="0.07" units="cm"/>
-      <inkml:brushProperty name="fitToCurve" value="1"/>
-    </inkml:brush>
-  </inkml:definitions>
-  <inkml:trace contextRef="#ctx0" brushRef="#br0">0 5 1,'15'0'30,"-15"0"49,0 0-13,0 0-36,15-7 2,-15 7 6,0 0-2,0 0-1,-3 12-2,3 1-1,-5 0-1,4 10-1,-5-2-5,5 11-5,-2 1-5,4 6-3,-1-1-5,3 4-1,0-1-3,3-1 1,0 1-4,-2-2-1,-1-3 2,0-3-3,0-3 3,-2-5-4,1-4 0,-1-5-5,1-4-5,-2-12-11,0 0-24,0 0-31,0 0-41,11-16 6,-12 0 3</inkml:trace>
-</inkml:ink>
-</file>
-
-<file path=word/ink/ink51.xml><?xml version="1.0" encoding="utf-8"?>
-<inkml:ink xmlns:inkml="http://www.w3.org/2003/InkML">
-  <inkml:definitions>
-    <inkml:context xml:id="ctx0">
-      <inkml:inkSource xml:id="inkSrc0">
-        <inkml:traceFormat>
-          <inkml:channel name="X" type="integer" max="23472" units="cm"/>
-          <inkml:channel name="Y" type="integer" max="13203" units="cm"/>
-          <inkml:channel name="F" type="integer" max="1023" units="dev"/>
-        </inkml:traceFormat>
-        <inkml:channelProperties>
-          <inkml:channelProperty channel="X" name="resolution" value="1000.08521" units="1/cm"/>
-          <inkml:channelProperty channel="Y" name="resolution" value="1000.22729" units="1/cm"/>
-          <inkml:channelProperty channel="F" name="resolution" value="0" units="1/dev"/>
-        </inkml:channelProperties>
-      </inkml:inkSource>
-      <inkml:timestamp xml:id="ts0" timeString="2013-05-19T21:29:34.896"/>
-    </inkml:context>
-    <inkml:brush xml:id="br0">
-      <inkml:brushProperty name="width" value="0.07" units="cm"/>
-      <inkml:brushProperty name="height" value="0.07" units="cm"/>
-      <inkml:brushProperty name="fitToCurve" value="1"/>
-    </inkml:brush>
-  </inkml:definitions>
-  <inkml:trace contextRef="#ctx0" brushRef="#br0">-1 99 135,'0'0'111,"-3"28"-1,3-16 0,5-1-97,8 6-4,2-2 1,2 0-1,-3 1-5,-1-1-3,-2 1-1,-6-2 0,-3-2 0,-2-12 0,-9 17-1,9-17-3,-14 1 0,14-1-2,-12-19 0,10-1-2,2-2 0,1-8 1,6 0 1,-2-2 1,1 0 2,-1 4 2,3 3 3,0 4 0,-2 7 2,-6 14-2,20-13 1,-6 13 0,0 1-1,3 2-5,0 2-8,1-4-10,0 4-17,-4-3-19,2-2-25,-2 4-22,-14-4-1,16 2 56</inkml:trace>
-</inkml:ink>
-</file>
-
-<file path=word/ink/ink52.xml><?xml version="1.0" encoding="utf-8"?>
-<inkml:ink xmlns:inkml="http://www.w3.org/2003/InkML">
-  <inkml:definitions>
-    <inkml:context xml:id="ctx0">
-      <inkml:inkSource xml:id="inkSrc0">
-        <inkml:traceFormat>
-          <inkml:channel name="X" type="integer" max="23472" units="cm"/>
-          <inkml:channel name="Y" type="integer" max="13203" units="cm"/>
-          <inkml:channel name="F" type="integer" max="1023" units="dev"/>
-        </inkml:traceFormat>
-        <inkml:channelProperties>
-          <inkml:channelProperty channel="X" name="resolution" value="1000.08521" units="1/cm"/>
-          <inkml:channelProperty channel="Y" name="resolution" value="1000.22729" units="1/cm"/>
-          <inkml:channelProperty channel="F" name="resolution" value="0" units="1/dev"/>
-        </inkml:channelProperties>
-      </inkml:inkSource>
-      <inkml:timestamp xml:id="ts0" timeString="2013-05-19T21:29:34.505"/>
-    </inkml:context>
-    <inkml:brush xml:id="br0">
-      <inkml:brushProperty name="width" value="0.07" units="cm"/>
-      <inkml:brushProperty name="height" value="0.07" units="cm"/>
-      <inkml:brushProperty name="fitToCurve" value="1"/>
-    </inkml:brush>
-  </inkml:definitions>
-  <inkml:trace contextRef="#ctx0" brushRef="#br0">97 5 1,'0'0'82,"-15"-8"11,15 8-41,-11 2-10,11-2 0,-16 10-8,16-10-10,-14 23-5,6-6-6,2 3 1,-2 2 2,2 4-1,-2-1-1,4 2 2,3-5-2,3 1-2,3-7-5,7-4-7,5-4-12,0-8-9,7-1-6,-4-10-4,3 1 0,-6-9-2,-1 1 5,-7-7 4,-1 3 10,-5-1 12,-6 4 10,-3 2 9,-3 4 4,9 13 5,-20-13 0,20 13 2,-13 5-2,13-5-3,2 16-5,5-5-5,4 1-5,3 2-2,1 2-3,3 2-2,-2 0-3,-1-2-2,1 2-4,-4-3-3,2-1-10,-14-14-12,23 11-30,-23-11-44,18-5 1,-4-3-1,-6-10 59</inkml:trace>
-</inkml:ink>
-</file>
-
-<file path=word/ink/ink53.xml><?xml version="1.0" encoding="utf-8"?>
-<inkml:ink xmlns:inkml="http://www.w3.org/2003/InkML">
-  <inkml:definitions>
-    <inkml:context xml:id="ctx0">
-      <inkml:inkSource xml:id="inkSrc0">
-        <inkml:traceFormat>
-          <inkml:channel name="X" type="integer" max="23472" units="cm"/>
-          <inkml:channel name="Y" type="integer" max="13203" units="cm"/>
-          <inkml:channel name="F" type="integer" max="1023" units="dev"/>
-        </inkml:traceFormat>
-        <inkml:channelProperties>
-          <inkml:channelProperty channel="X" name="resolution" value="1000.08521" units="1/cm"/>
-          <inkml:channelProperty channel="Y" name="resolution" value="1000.22729" units="1/cm"/>
-          <inkml:channelProperty channel="F" name="resolution" value="0" units="1/dev"/>
-        </inkml:channelProperties>
-      </inkml:inkSource>
-      <inkml:timestamp xml:id="ts0" timeString="2013-05-19T21:29:33.864"/>
-    </inkml:context>
-    <inkml:brush xml:id="br0">
-      <inkml:brushProperty name="width" value="0.07" units="cm"/>
-      <inkml:brushProperty name="height" value="0.07" units="cm"/>
-      <inkml:brushProperty name="fitToCurve" value="1"/>
-    </inkml:brush>
-  </inkml:definitions>
-  <inkml:trace contextRef="#ctx0" brushRef="#br0">36 233 35,'-14'13'98,"14"-13"1,-3 13-36,3-13-9,0 0-4,0 0-14,23-1-10,-11-7-9,7-2-6,2-4-5,3-3-8,1-1-3,-1-7-6,0 5 1,-6-4-1,-3 2 2,-7-1-2,-4 4 3,-8 0 1,-6 4 5,-3 4 5,-7 0 5,2 8 2,-4 3 2,0 7 4,-1 5 0,4 7 2,-4 3-1,6 7-1,-1 1-4,4 3 0,3-2-5,9 0-1,4-6-1,9-1-2,5-8-3,8-4-1,4-6-7,2-6-10,7-1-12,-6-8-21,5 1-35,-5 1-32,-6-4 2,-3 5-1</inkml:trace>
-</inkml:ink>
-</file>
-
-<file path=word/ink/ink54.xml><?xml version="1.0" encoding="utf-8"?>
-<inkml:ink xmlns:inkml="http://www.w3.org/2003/InkML">
-  <inkml:definitions>
-    <inkml:context xml:id="ctx0">
-      <inkml:inkSource xml:id="inkSrc0">
-        <inkml:traceFormat>
-          <inkml:channel name="X" type="integer" max="23472" units="cm"/>
-          <inkml:channel name="Y" type="integer" max="13203" units="cm"/>
-          <inkml:channel name="F" type="integer" max="1023" units="dev"/>
-        </inkml:traceFormat>
-        <inkml:channelProperties>
-          <inkml:channelProperty channel="X" name="resolution" value="1000.08521" units="1/cm"/>
-          <inkml:channelProperty channel="Y" name="resolution" value="1000.22729" units="1/cm"/>
-          <inkml:channelProperty channel="F" name="resolution" value="0" units="1/dev"/>
-        </inkml:channelProperties>
-      </inkml:inkSource>
-      <inkml:timestamp xml:id="ts0" timeString="2013-05-19T21:29:33.317"/>
-    </inkml:context>
-    <inkml:brush xml:id="br0">
-      <inkml:brushProperty name="width" value="0.07" units="cm"/>
-      <inkml:brushProperty name="height" value="0.07" units="cm"/>
-      <inkml:brushProperty name="fitToCurve" value="1"/>
-    </inkml:brush>
-  </inkml:definitions>
-  <inkml:trace contextRef="#ctx0" brushRef="#br0">22 0 40,'0'0'100,"-12"9"4,12-9-36,-9 22-31,12 0 1,-1 1-2,7 8-9,-1 1-6,4 5-6,-4 1-5,2 2 0,-2-2-3,0-2 0,-2-3-4,1-2 0,-2-7-10,-1-5-11,5 0-22,-9-19-22,8 12-29,-8-12-20,0 0 1,9-15 24</inkml:trace>
-</inkml:ink>
-</file>
-
-<file path=word/ink/ink55.xml><?xml version="1.0" encoding="utf-8"?>
-<inkml:ink xmlns:inkml="http://www.w3.org/2003/InkML">
-  <inkml:definitions>
-    <inkml:context xml:id="ctx0">
-      <inkml:inkSource xml:id="inkSrc0">
-        <inkml:traceFormat>
-          <inkml:channel name="X" type="integer" max="23472" units="cm"/>
-          <inkml:channel name="Y" type="integer" max="13203" units="cm"/>
-          <inkml:channel name="F" type="integer" max="1023" units="dev"/>
-        </inkml:traceFormat>
-        <inkml:channelProperties>
-          <inkml:channelProperty channel="X" name="resolution" value="1000.08521" units="1/cm"/>
-          <inkml:channelProperty channel="Y" name="resolution" value="1000.22729" units="1/cm"/>
-          <inkml:channelProperty channel="F" name="resolution" value="0" units="1/dev"/>
-        </inkml:channelProperties>
-      </inkml:inkSource>
-      <inkml:timestamp xml:id="ts0" timeString="2013-05-19T21:29:32.817"/>
-    </inkml:context>
-    <inkml:brush xml:id="br0">
-      <inkml:brushProperty name="width" value="0.07" units="cm"/>
-      <inkml:brushProperty name="height" value="0.07" units="cm"/>
-      <inkml:brushProperty name="fitToCurve" value="1"/>
-    </inkml:brush>
-  </inkml:definitions>
-  <inkml:trace contextRef="#ctx0" brushRef="#br0">239 0 1,'0'0'88,"0"0"10,7 19 1,-7-19-69,0 14-10,0-14 5,5 17-2,-5-17-6,9 12-7,-9-12-4,0 0-4,0 0-1,0 0-4,0 0-4,0 0-3,-2-17-1,2 17 0,-16-20-1,4 12 3,-2 2 4,-4 5 5,-2 3 5,-4 5 7,0 7 2,-3 3 4,5 6 3,-4 2 1,7 6 1,0 1-2,9 4 1,2-2-3,11 5 0,3-7-4,9 5-3,5-6-6,5-6-5,7-7-4,5-8-5,4-4-5,1-12-7,6 1-5,-6-12-12,2 2-13,-8-6-25,-3 3-35,-6 6-2,-17-2 6</inkml:trace>
-</inkml:ink>
-</file>
-
-<file path=word/ink/ink56.xml><?xml version="1.0" encoding="utf-8"?>
-<inkml:ink xmlns:inkml="http://www.w3.org/2003/InkML">
-  <inkml:definitions>
-    <inkml:context xml:id="ctx0">
-      <inkml:inkSource xml:id="inkSrc0">
-        <inkml:traceFormat>
-          <inkml:channel name="X" type="integer" max="23472" units="cm"/>
-          <inkml:channel name="Y" type="integer" max="13203" units="cm"/>
-          <inkml:channel name="F" type="integer" max="1023" units="dev"/>
-        </inkml:traceFormat>
-        <inkml:channelProperties>
-          <inkml:channelProperty channel="X" name="resolution" value="1000.08521" units="1/cm"/>
-          <inkml:channelProperty channel="Y" name="resolution" value="1000.22729" units="1/cm"/>
-          <inkml:channelProperty channel="F" name="resolution" value="0" units="1/dev"/>
-        </inkml:channelProperties>
-      </inkml:inkSource>
-      <inkml:timestamp xml:id="ts0" timeString="2013-05-19T21:29:31.895"/>
-    </inkml:context>
-    <inkml:brush xml:id="br0">
-      <inkml:brushProperty name="width" value="0.07" units="cm"/>
-      <inkml:brushProperty name="height" value="0.07" units="cm"/>
-      <inkml:brushProperty name="fitToCurve" value="1"/>
-    </inkml:brush>
-  </inkml:definitions>
-  <inkml:trace contextRef="#ctx0" brushRef="#br0">21 0 24,'-12'9'85,"12"-9"-22,-4 12-24,4-12-5,-4 13-3,4-13-7,-1 14-2,1-14-2,1 12-3,-1-12 1,0 0-1,0 0 1,0 0-2,0 0 2,0 0-2,4 15-2,-4-15-2,-2 20 2,2-3-1,-3 1-3,3 5-1,-1 2-3,2 2-1,0 0-2,2 2 0,-2-1-2,2 1 2,-1-2-3,0 1 1,-1-4-1,0 1 2,-1-3-2,-1-3 2,1 1-4,-1-6 0,-1 1 1,2-15-2,2 16 1,-2-16-4,0 0-1,0 0-5,18 4-1,-18-4-5,14-11-3,-14 11-1,12-7-8,-12 7-1,0 0-11,0 0-12,0 0-35,14 11-11,-14-11 6,0 0 84</inkml:trace>
-</inkml:ink>
-</file>
-
-<file path=word/ink/ink57.xml><?xml version="1.0" encoding="utf-8"?>
-<inkml:ink xmlns:inkml="http://www.w3.org/2003/InkML">
-  <inkml:definitions>
-    <inkml:context xml:id="ctx0">
-      <inkml:inkSource xml:id="inkSrc0">
-        <inkml:traceFormat>
-          <inkml:channel name="X" type="integer" max="23472" units="cm"/>
-          <inkml:channel name="Y" type="integer" max="13203" units="cm"/>
-          <inkml:channel name="F" type="integer" max="1023" units="dev"/>
-        </inkml:traceFormat>
-        <inkml:channelProperties>
-          <inkml:channelProperty channel="X" name="resolution" value="1000.08521" units="1/cm"/>
-          <inkml:channelProperty channel="Y" name="resolution" value="1000.22729" units="1/cm"/>
-          <inkml:channelProperty channel="F" name="resolution" value="0" units="1/dev"/>
-        </inkml:channelProperties>
-      </inkml:inkSource>
-      <inkml:timestamp xml:id="ts0" timeString="2013-05-19T21:29:27.598"/>
-    </inkml:context>
-    <inkml:brush xml:id="br0">
-      <inkml:brushProperty name="width" value="0.07" units="cm"/>
-      <inkml:brushProperty name="height" value="0.07" units="cm"/>
-      <inkml:brushProperty name="fitToCurve" value="1"/>
-    </inkml:brush>
-  </inkml:definitions>
-  <inkml:trace contextRef="#ctx0" brushRef="#br0">25 4 1,'0'0'31,"-12"1"65,12-1 0,-13-2-60,13 2 9,0 0 15,16 12-3,-16-12-12,21 6-13,-10-6-7,8 1-9,-1-2-11,1-4-14,6 2-17,-4-5-14,6 7-18,-6-1-26,-2 0-31,-2 10 0,-17-8 18</inkml:trace>
-</inkml:ink>
-</file>
-
-<file path=word/ink/ink58.xml><?xml version="1.0" encoding="utf-8"?>
-<inkml:ink xmlns:inkml="http://www.w3.org/2003/InkML">
-  <inkml:definitions>
-    <inkml:context xml:id="ctx0">
-      <inkml:inkSource xml:id="inkSrc0">
-        <inkml:traceFormat>
-          <inkml:channel name="X" type="integer" max="23472" units="cm"/>
-          <inkml:channel name="Y" type="integer" max="13203" units="cm"/>
-          <inkml:channel name="F" type="integer" max="1023" units="dev"/>
-        </inkml:traceFormat>
-        <inkml:channelProperties>
-          <inkml:channelProperty channel="X" name="resolution" value="1000.08521" units="1/cm"/>
-          <inkml:channelProperty channel="Y" name="resolution" value="1000.22729" units="1/cm"/>
-          <inkml:channelProperty channel="F" name="resolution" value="0" units="1/dev"/>
-        </inkml:channelProperties>
-      </inkml:inkSource>
-      <inkml:timestamp xml:id="ts0" timeString="2013-05-19T21:29:27.067"/>
-    </inkml:context>
-    <inkml:brush xml:id="br0">
-      <inkml:brushProperty name="width" value="0.07" units="cm"/>
-      <inkml:brushProperty name="height" value="0.07" units="cm"/>
-      <inkml:brushProperty name="fitToCurve" value="1"/>
-    </inkml:brush>
-  </inkml:definitions>
-  <inkml:trace contextRef="#ctx0" brushRef="#br0">44 0 1,'0'0'72,"-14"15"30,14-15-1,-20 16-56,17-2-8,-3 0-3,6 7-8,-1 1-8,6 7-5,0 2-3,5 5 3,-4 3-1,4 6 4,-4 0-6,3 0 1,-4-3-5,3 0-4,-1-9-5,1-4-11,3-6-11,-4-8-16,8-8-26,-15-7-49,17-14 5,-7-2-2</inkml:trace>
-</inkml:ink>
-</file>
-
-<file path=word/ink/ink59.xml><?xml version="1.0" encoding="utf-8"?>
-<inkml:ink xmlns:inkml="http://www.w3.org/2003/InkML">
-  <inkml:definitions>
-    <inkml:context xml:id="ctx0">
-      <inkml:inkSource xml:id="inkSrc0">
-        <inkml:traceFormat>
-          <inkml:channel name="X" type="integer" max="23472" units="cm"/>
-          <inkml:channel name="Y" type="integer" max="13203" units="cm"/>
-          <inkml:channel name="F" type="integer" max="1023" units="dev"/>
-        </inkml:traceFormat>
-        <inkml:channelProperties>
-          <inkml:channelProperty channel="X" name="resolution" value="1000.08521" units="1/cm"/>
-          <inkml:channelProperty channel="Y" name="resolution" value="1000.22729" units="1/cm"/>
-          <inkml:channelProperty channel="F" name="resolution" value="0" units="1/dev"/>
-        </inkml:channelProperties>
-      </inkml:inkSource>
-      <inkml:timestamp xml:id="ts0" timeString="2013-05-19T21:29:23.535"/>
-    </inkml:context>
-    <inkml:brush xml:id="br0">
-      <inkml:brushProperty name="width" value="0.07" units="cm"/>
-      <inkml:brushProperty name="height" value="0.07" units="cm"/>
-      <inkml:brushProperty name="fitToCurve" value="1"/>
-    </inkml:brush>
-  </inkml:definitions>
-  <inkml:trace contextRef="#ctx0" brushRef="#br0">0 92 1,'0'0'0,"12"4"37,-12-4 30,0 0-35,17 17 3,-10-5-1,1 3-5,-1 1-3,-1 3-3,-2 1-6,1 2-3,-2-3-7,1 2 1,-4-1-7,2-4 0,-2-3-2,0-13 1,0 0 0,0 0 1,0 0 2,7-23-3,-9-6 3,-2-4-1,3-4 0,-3-2 0,2 3 0,2 2-2,2 6 4,6 6-2,1 6 1,5 8 0,3 7 0,4 5-1,-1 4-2,3 2 0,-1 3-5,-1-1-1,0-1-8,-6-2-16,1-3-29,-1-1-26,-15-5 1,16-12 5</inkml:trace>
-</inkml:ink>
-</file>
-
-<file path=word/ink/ink6.xml><?xml version="1.0" encoding="utf-8"?>
-<inkml:ink xmlns:inkml="http://www.w3.org/2003/InkML">
-  <inkml:definitions>
-    <inkml:context xml:id="ctx0">
-      <inkml:inkSource xml:id="inkSrc0">
-        <inkml:traceFormat>
-          <inkml:channel name="X" type="integer" max="23472" units="cm"/>
-          <inkml:channel name="Y" type="integer" max="13203" units="cm"/>
-          <inkml:channel name="F" type="integer" max="1023" units="dev"/>
-        </inkml:traceFormat>
-        <inkml:channelProperties>
-          <inkml:channelProperty channel="X" name="resolution" value="1000.08521" units="1/cm"/>
-          <inkml:channelProperty channel="Y" name="resolution" value="1000.22729" units="1/cm"/>
-          <inkml:channelProperty channel="F" name="resolution" value="0" units="1/dev"/>
-        </inkml:channelProperties>
-      </inkml:inkSource>
-      <inkml:timestamp xml:id="ts0" timeString="2013-05-19T21:32:13.517"/>
-    </inkml:context>
-    <inkml:brush xml:id="br0">
-      <inkml:brushProperty name="width" value="0.07" units="cm"/>
-      <inkml:brushProperty name="height" value="0.07" units="cm"/>
-      <inkml:brushProperty name="fitToCurve" value="1"/>
-    </inkml:brush>
-  </inkml:definitions>
-  <inkml:trace contextRef="#ctx0" brushRef="#br0">-2 0 24,'0'0'37,"1"18"-1,-1-18-3,5 23-9,-2-10-5,4 3-3,-3 1-3,4-1-2,-3 5-3,3 1 2,-3 4 1,4 5 1,-2 7-2,2 8 0,0 5-1,4 5 1,1 7-6,4 1-4,3 1 1,0 4-3,2-1 1,-1-1-2,0 1 1,-4-1 0,-1-1 4,-4 1 4,-4-1-2,-3-1 5,-4 0-3,-2 1-2,-2-1 3,-2 0-3,1 2 1,-1-1-2,1 5-2,2-3-2,2-1 2,0-4 3,2-1-3,-2-1-4,-1-5 3,-2-1-3,-2-3 4,-3 0-1,-3 5 5,-2 1-3,-2 2 2,4 2 3,-2 1-2,3-2 2,3-3-4,0-2 2,4-6-6,2-2-2,1-5 3,0-2-4,1 0 4,-2 2-4,-3 4 4,0 1-5,0 6 7,-1 2 3,0 1-5,3-1 4,-1-3-4,4-3 3,0-6-3,1-7 4,2-7-9,-1-6 3,0-1-2,-4-4-7,1 9-18,-8-5-36,-3 0-38,6 7-7,-9-9 62</inkml:trace>
-</inkml:ink>
-</file>
-
-<file path=word/ink/ink60.xml><?xml version="1.0" encoding="utf-8"?>
-<inkml:ink xmlns:inkml="http://www.w3.org/2003/InkML">
-  <inkml:definitions>
-    <inkml:context xml:id="ctx0">
-      <inkml:inkSource xml:id="inkSrc0">
-        <inkml:traceFormat>
-          <inkml:channel name="X" type="integer" max="23472" units="cm"/>
-          <inkml:channel name="Y" type="integer" max="13203" units="cm"/>
-          <inkml:channel name="F" type="integer" max="1023" units="dev"/>
-        </inkml:traceFormat>
-        <inkml:channelProperties>
-          <inkml:channelProperty channel="X" name="resolution" value="1000.08521" units="1/cm"/>
-          <inkml:channelProperty channel="Y" name="resolution" value="1000.22729" units="1/cm"/>
-          <inkml:channelProperty channel="F" name="resolution" value="0" units="1/dev"/>
-        </inkml:channelProperties>
-      </inkml:inkSource>
-      <inkml:timestamp xml:id="ts0" timeString="2013-05-19T21:29:22.956"/>
-    </inkml:context>
-    <inkml:brush xml:id="br0">
-      <inkml:brushProperty name="width" value="0.07" units="cm"/>
-      <inkml:brushProperty name="height" value="0.07" units="cm"/>
-      <inkml:brushProperty name="fitToCurve" value="1"/>
-    </inkml:brush>
-  </inkml:definitions>
-  <inkml:trace contextRef="#ctx0" brushRef="#br0">110 63 1,'-8'-16'71,"8"16"5,-14 9-35,5 3-6,-1 9 1,1 1-10,-1 6-2,5-2-9,3 3-2,4-3-6,7-3 0,3-6-5,6-4 0,3-6-2,2-7-1,3-6-4,2-7-2,-1-5 0,-2-5-4,-2-3 0,-6-7 0,-6 2 2,-7-2 3,-9 3 8,-8 4 4,-13 6 4,-8 7 5,-6 5 3,0 8-1,-3 2 0,8 4-4,3 2-8,10-3-14,22-5-30,1 13-48,12-11-4,17 4-1,2-6 20</inkml:trace>
-</inkml:ink>
-</file>
-
-<file path=word/ink/ink61.xml><?xml version="1.0" encoding="utf-8"?>
-<inkml:ink xmlns:inkml="http://www.w3.org/2003/InkML">
-  <inkml:definitions>
-    <inkml:context xml:id="ctx0">
-      <inkml:inkSource xml:id="inkSrc0">
-        <inkml:traceFormat>
-          <inkml:channel name="X" type="integer" max="23472" units="cm"/>
-          <inkml:channel name="Y" type="integer" max="13203" units="cm"/>
-          <inkml:channel name="F" type="integer" max="1023" units="dev"/>
-        </inkml:traceFormat>
-        <inkml:channelProperties>
-          <inkml:channelProperty channel="X" name="resolution" value="1000.08521" units="1/cm"/>
-          <inkml:channelProperty channel="Y" name="resolution" value="1000.22729" units="1/cm"/>
-          <inkml:channelProperty channel="F" name="resolution" value="0" units="1/dev"/>
-        </inkml:channelProperties>
-      </inkml:inkSource>
-      <inkml:timestamp xml:id="ts0" timeString="2013-05-19T21:29:22.503"/>
-    </inkml:context>
-    <inkml:brush xml:id="br0">
-      <inkml:brushProperty name="width" value="0.07" units="cm"/>
-      <inkml:brushProperty name="height" value="0.07" units="cm"/>
-      <inkml:brushProperty name="fitToCurve" value="1"/>
-    </inkml:brush>
-  </inkml:definitions>
-  <inkml:trace contextRef="#ctx0" brushRef="#br0">28 124 48,'-7'-16'71,"7"16"-26,0 0-6,0 0-8,5 21-4,-1-4-4,5 8-3,-3 1-3,7 7-3,-4 5-6,3 3-1,-4-3-4,1 1-1,-4-7-3,-1-2 0,-4-8-1,-3-4 0,3-18 2,0 0 0,-15-13-3,7-10 4,2-7-1,-2-8-2,1-3 2,-1-6-2,3 3 2,-1 2 0,1 5 3,-3 2-4,0 7 2,0 2 0,2 5 0,2 3 0,4 1 1,2 4-2,-2 13 1,24-15 0,-5 15-1,5 2-2,2 9 1,2 3-2,-1 5 1,-2 5 0,-4 0 0,-5 3 0,-6-1 1,-7 0 1,-7-2 0,-8-2 1,-6-3-2,-4-1 2,-4-4-1,-2-1 2,2-5-2,4-3 0,4-2-4,7-6-6,11 3-18,0 0-43,3-23-11,14 15-4,-1-9 27</inkml:trace>
-</inkml:ink>
-</file>
-
-<file path=word/ink/ink62.xml><?xml version="1.0" encoding="utf-8"?>
-<inkml:ink xmlns:inkml="http://www.w3.org/2003/InkML">
-  <inkml:definitions>
-    <inkml:context xml:id="ctx0">
-      <inkml:inkSource xml:id="inkSrc0">
-        <inkml:traceFormat>
-          <inkml:channel name="X" type="integer" max="23472" units="cm"/>
-          <inkml:channel name="Y" type="integer" max="13203" units="cm"/>
-          <inkml:channel name="F" type="integer" max="1023" units="dev"/>
-        </inkml:traceFormat>
-        <inkml:channelProperties>
-          <inkml:channelProperty channel="X" name="resolution" value="1000.08521" units="1/cm"/>
-          <inkml:channelProperty channel="Y" name="resolution" value="1000.22729" units="1/cm"/>
-          <inkml:channelProperty channel="F" name="resolution" value="0" units="1/dev"/>
-        </inkml:channelProperties>
-      </inkml:inkSource>
-      <inkml:timestamp xml:id="ts0" timeString="2013-05-19T21:29:21.769"/>
-    </inkml:context>
-    <inkml:brush xml:id="br0">
-      <inkml:brushProperty name="width" value="0.07" units="cm"/>
-      <inkml:brushProperty name="height" value="0.07" units="cm"/>
-      <inkml:brushProperty name="fitToCurve" value="1"/>
-    </inkml:brush>
-  </inkml:definitions>
-  <inkml:trace contextRef="#ctx0" brushRef="#br0">23 207 37,'-2'-13'63,"2"13"-20,0 0 0,0 0-6,0 0-6,0 0-2,-11 10-3,11-10-2,-2 20-7,5-6-1,-2 2-5,3 2-1,-1-1-5,-1 1 1,1-4-4,0-1-2,-3-13 0,0 0-2,0 0-1,0 0-2,0-25 3,-3 2-4,-1-4 2,-1-4-3,1-1 2,-1-1 1,2 3 1,1 3 1,2 2 2,1 4 0,3 3 3,2 4-2,2 1 2,4 5 0,1 3 0,4 2-2,0 6 2,3 4-1,0 8-1,1 3 1,-5 7-2,0 2 1,-4 4-1,-3 0 2,-4 2 0,-4-3 1,-3-3-3,-2-4 3,-1-6-1,1-3 1,4-14-1,0 0 0,0 0-2,0 0-1,0-26 1,4 6-2,2-4 0,1-2-1,-1 0 0,2 0-1,0 4 1,1 0 0,2 8 2,0 0-1,2 6 2,-2 4 1,1 5-1,0 3 1,1 7-1,0 3 1,-1 1-1,0 7 2,1 1-2,0 2 1,-1 1-1,0 2 2,-4-4-1,-2 0 0,-1-5-3,-2-2 2,0-3-3,-3-14 0,1 16-10,-1-16-4,0 0-8,0 0-13,0 0-20,0 0-29,0 0 4,0 0 28</inkml:trace>
-</inkml:ink>
-</file>
-
-<file path=word/ink/ink63.xml><?xml version="1.0" encoding="utf-8"?>
-<inkml:ink xmlns:inkml="http://www.w3.org/2003/InkML">
-  <inkml:definitions>
-    <inkml:context xml:id="ctx0">
-      <inkml:inkSource xml:id="inkSrc0">
-        <inkml:traceFormat>
-          <inkml:channel name="X" type="integer" max="23472" units="cm"/>
-          <inkml:channel name="Y" type="integer" max="13203" units="cm"/>
-          <inkml:channel name="F" type="integer" max="1023" units="dev"/>
-        </inkml:traceFormat>
-        <inkml:channelProperties>
-          <inkml:channelProperty channel="X" name="resolution" value="1000.08521" units="1/cm"/>
-          <inkml:channelProperty channel="Y" name="resolution" value="1000.22729" units="1/cm"/>
-          <inkml:channelProperty channel="F" name="resolution" value="0" units="1/dev"/>
-        </inkml:channelProperties>
-      </inkml:inkSource>
-      <inkml:timestamp xml:id="ts0" timeString="2013-05-19T21:29:20.722"/>
-    </inkml:context>
-    <inkml:brush xml:id="br0">
-      <inkml:brushProperty name="width" value="0.07" units="cm"/>
-      <inkml:brushProperty name="height" value="0.07" units="cm"/>
-      <inkml:brushProperty name="fitToCurve" value="1"/>
-    </inkml:brush>
-  </inkml:definitions>
-  <inkml:trace contextRef="#ctx0" brushRef="#br0">0 18 1,'5'-12'5,"-5"12"65,0 0 1,4-12-44,-4 12 4,0 0 3,0 0-2,13 0 2,-13 0-3,0 0-4,0 0-1,13 16-5,-13-16-2,7 14-4,-7-14-2,9 20-1,-3-6-3,0 6-1,-1 0-2,2 5 0,-3 2-1,1 1-1,-1 0 0,-1-1 0,-1-2-3,2-2 2,-2 0-2,1-1 1,-1-2-2,0 2 2,-2-2-4,0-1 4,-2 0-3,1-5 1,1-2-1,0-12 2,0 0-1,0 0-2,0 0 0,14-4-7,-14 4-5,5-18-12,-5 18-14,-1-16-36,1 16-28,0 0-3,-17-12 2</inkml:trace>
-</inkml:ink>
-</file>
-
-<file path=word/ink/ink64.xml><?xml version="1.0" encoding="utf-8"?>
-<inkml:ink xmlns:inkml="http://www.w3.org/2003/InkML">
-  <inkml:definitions>
-    <inkml:context xml:id="ctx0">
-      <inkml:inkSource xml:id="inkSrc0">
-        <inkml:traceFormat>
-          <inkml:channel name="X" type="integer" max="23472" units="cm"/>
-          <inkml:channel name="Y" type="integer" max="13203" units="cm"/>
-          <inkml:channel name="F" type="integer" max="1023" units="dev"/>
-        </inkml:traceFormat>
-        <inkml:channelProperties>
-          <inkml:channelProperty channel="X" name="resolution" value="1000.08521" units="1/cm"/>
-          <inkml:channelProperty channel="Y" name="resolution" value="1000.22729" units="1/cm"/>
-          <inkml:channelProperty channel="F" name="resolution" value="0" units="1/dev"/>
-        </inkml:channelProperties>
-      </inkml:inkSource>
-      <inkml:timestamp xml:id="ts0" timeString="2013-05-19T21:28:01.136"/>
-    </inkml:context>
-    <inkml:brush xml:id="br0">
-      <inkml:brushProperty name="width" value="0.1" units="cm"/>
-      <inkml:brushProperty name="height" value="0.1" units="cm"/>
-      <inkml:brushProperty name="fitToCurve" value="1"/>
-    </inkml:brush>
-  </inkml:definitions>
-  <inkml:trace contextRef="#ctx0" brushRef="#br0">-3 57 19,'0'0'49,"0"0"-4,2 11-6,-2-11-8,11 3-5,-11-3-6,20-5-5,-6-2-4,0-2-5,3 0-4,1-2-1,2 1 1,-1 1 3,3 4 0,4 1 3,2 2-2,3 2 2,6 4-3,3-1-4,3 2-6,6 1-11,-1-3-10,2-1-19,1 0-22,-3-10-25,7 4 40</inkml:trace>
-</inkml:ink>
-</file>
-
-<file path=word/ink/ink65.xml><?xml version="1.0" encoding="utf-8"?>
-<inkml:ink xmlns:inkml="http://www.w3.org/2003/InkML">
-  <inkml:definitions>
-    <inkml:context xml:id="ctx0">
-      <inkml:inkSource xml:id="inkSrc0">
-        <inkml:traceFormat>
-          <inkml:channel name="X" type="integer" max="23472" units="cm"/>
-          <inkml:channel name="Y" type="integer" max="13203" units="cm"/>
-          <inkml:channel name="F" type="integer" max="1023" units="dev"/>
-        </inkml:traceFormat>
-        <inkml:channelProperties>
-          <inkml:channelProperty channel="X" name="resolution" value="1000.08521" units="1/cm"/>
-          <inkml:channelProperty channel="Y" name="resolution" value="1000.22729" units="1/cm"/>
-          <inkml:channelProperty channel="F" name="resolution" value="0" units="1/dev"/>
-        </inkml:channelProperties>
-      </inkml:inkSource>
-      <inkml:timestamp xml:id="ts0" timeString="2013-05-19T21:27:58.324"/>
-    </inkml:context>
-    <inkml:brush xml:id="br0">
-      <inkml:brushProperty name="width" value="0.1" units="cm"/>
-      <inkml:brushProperty name="height" value="0.1" units="cm"/>
-      <inkml:brushProperty name="fitToCurve" value="1"/>
-    </inkml:brush>
-  </inkml:definitions>
-  <inkml:trace contextRef="#ctx0" brushRef="#br0">0 108 1,'28'-1'17,"-15"1"1,2 0-7,2-1-4,0-2-2,0 0 1,1 1 1,-1-1 4,-3 1 1,2 0 3,-2 1 1,1 2-2,1 1-1,2-1 1,3 1-4,4 0-3,3-2-2,5 0-3,3-2 0,4 1 1,2-1 0,3-1 1,3 0 4,3 2 1,1 1 0,5-1 0,1 1-1,6-1-2,2-2 1,5-4-5,-1 4-2,3-4-2,-3 1 0,2-2-1,-4 3 0,0-5-2,-6 7-7,-3-3-8,-6 0-22,0 5-36,-14-14 4,5 11 55</inkml:trace>
-</inkml:ink>
-</file>
-
-<file path=word/ink/ink66.xml><?xml version="1.0" encoding="utf-8"?>
-<inkml:ink xmlns:inkml="http://www.w3.org/2003/InkML">
-  <inkml:definitions>
-    <inkml:context xml:id="ctx0">
-      <inkml:inkSource xml:id="inkSrc0">
-        <inkml:traceFormat>
-          <inkml:channel name="X" type="integer" max="23472" units="cm"/>
-          <inkml:channel name="Y" type="integer" max="13203" units="cm"/>
-          <inkml:channel name="F" type="integer" max="1023" units="dev"/>
-        </inkml:traceFormat>
-        <inkml:channelProperties>
-          <inkml:channelProperty channel="X" name="resolution" value="1000.08521" units="1/cm"/>
-          <inkml:channelProperty channel="Y" name="resolution" value="1000.22729" units="1/cm"/>
-          <inkml:channelProperty channel="F" name="resolution" value="0" units="1/dev"/>
-        </inkml:channelProperties>
-      </inkml:inkSource>
-      <inkml:timestamp xml:id="ts0" timeString="2013-05-19T21:27:57.277"/>
-    </inkml:context>
-    <inkml:brush xml:id="br0">
-      <inkml:brushProperty name="width" value="0.1" units="cm"/>
-      <inkml:brushProperty name="height" value="0.1" units="cm"/>
-      <inkml:brushProperty name="fitToCurve" value="1"/>
-    </inkml:brush>
-  </inkml:definitions>
-  <inkml:trace contextRef="#ctx0" brushRef="#br0">0 23 1,'46'3'2,"-3"-2"3,-3 0 2,-3 1-1,1-1-1,-4-1 1,0-1-2,-1-3 1,-4 1-7,1-2 0,-4 1-1,1-1-3,-2 1-5,1-1-4,-9 2 14,2 8 1</inkml:trace>
-</inkml:ink>
-</file>
-
-<file path=word/ink/ink67.xml><?xml version="1.0" encoding="utf-8"?>
-<inkml:ink xmlns:inkml="http://www.w3.org/2003/InkML">
-  <inkml:definitions>
-    <inkml:context xml:id="ctx0">
-      <inkml:inkSource xml:id="inkSrc0">
-        <inkml:traceFormat>
-          <inkml:channel name="X" type="integer" max="23472" units="cm"/>
-          <inkml:channel name="Y" type="integer" max="13203" units="cm"/>
-          <inkml:channel name="F" type="integer" max="1023" units="dev"/>
-        </inkml:traceFormat>
-        <inkml:channelProperties>
-          <inkml:channelProperty channel="X" name="resolution" value="1000.08521" units="1/cm"/>
-          <inkml:channelProperty channel="Y" name="resolution" value="1000.22729" units="1/cm"/>
-          <inkml:channelProperty channel="F" name="resolution" value="0" units="1/dev"/>
-        </inkml:channelProperties>
-      </inkml:inkSource>
-      <inkml:timestamp xml:id="ts0" timeString="2013-05-19T21:27:57.042"/>
-    </inkml:context>
-    <inkml:brush xml:id="br0">
-      <inkml:brushProperty name="width" value="0.1" units="cm"/>
-      <inkml:brushProperty name="height" value="0.1" units="cm"/>
-      <inkml:brushProperty name="fitToCurve" value="1"/>
-    </inkml:brush>
-  </inkml:definitions>
-  <inkml:trace contextRef="#ctx0" brushRef="#br0">0 59 19,'35'0'19,"-1"0"-6,-1 0 0,1 5-4,-3-2-3,2 2-3,-1-3-1,2 4-1,0-5-3,2 3 1,-1-4-2,3-2 1,-1 0 0,1-3 1,2 2 0,0-2 1,1 2 0,-2-1 3,2 2 0,-1-3 0,3 2 3,0-1-2,0 0 1,0-2-1,0 1-1,-2-2-2,1 2 0,-2 0 0,-2 1-1,-1 1 2,0 2-2,-2 1 1,0 1 1,0 1-1,0-1-1,1 2 0,-2-2 1,1 1-2,-2 2 0,-1 0 3,-1 0-1,0 0-1,2 0 2,-2 1-1,3-1-1,-1 4 0,1-4-1,0 3-1,0-3-1,0 4 2,-5-3-1,3 2 3,-4-4-2,-1 1 1,-1 0 1,0-3 1,0 1 0,-1-2-2,-2-2 1,1 2 0,-2-1 0,0 0-1,-1 0 0,1-2-2,-3 2 4,3-2-2,0 1-1,2-5 0,3 2 1,-1-3 0,2 3 0,1-4 3,3 4-2,1-4 4,1 4 3,-1 1-1,0 0 1,1 1 0,-1 1 1,2-1-4,-1 0 2,1 2-4,-1 1-2,1-2 1,-1 2-2,1 0 2,-1 0-1,1 1 1,0 0-2,1 0 2,1-1 0,0 2-3,3-2 0,-2 0 0,4-2 0,-1 1-1,2 1 2,0-1-1,0 0-1,0-1 2,1 1 1,2 1-2,-1-1 1,3 1 0,0 0-1,1 0 0,2 1-1,1-2 0,-3-1 0,3 1 1,-3-1-1,-1 0 0,-2 0 1,-1 2 0,-5 0 1,2 2 0,-3 1 0,1 3-2,-2 1 1,-1 1-3,1-2-1,2 2-1,-1-3-1,3 0 0,-2-2-1,0-2 2,3-1 0,-3 0 3,1 0 2,-4 0 2,1 0 0,-3 4 1,0-2-1,-2 4-1,2-3-3,-2 3-1,2-4-1,3 0-2,-3-2 1,3-3 0,-2 3-1,0 0 4,-2 0 2,0 1 2,0 2 1,-4 3 0,5-2 0,-3 5 1,4-4-1,2 1-1,2-1-2,1-1 1,-1-1-1,1 0 1,2 0-2,-1-2 0,-2 1 2,2 1-2,-2 1-1,0 1-3,2 2-1,-1-1 0,1 2 0,-2 0 2,2-2-2,-1-1 3,1 0 0,-1-2 3,1-3 1,-1-1-2,1-2 0,2 0-2,1 0 0,5-1-3,-1 0 0,2 0 6</inkml:trace>
-</inkml:ink>
-</file>
-
-<file path=word/ink/ink68.xml><?xml version="1.0" encoding="utf-8"?>
-<inkml:ink xmlns:inkml="http://www.w3.org/2003/InkML">
-  <inkml:definitions>
-    <inkml:context xml:id="ctx0">
-      <inkml:inkSource xml:id="inkSrc0">
-        <inkml:traceFormat>
-          <inkml:channel name="X" type="integer" max="23472" units="cm"/>
-          <inkml:channel name="Y" type="integer" max="13203" units="cm"/>
-          <inkml:channel name="F" type="integer" max="1023" units="dev"/>
-        </inkml:traceFormat>
-        <inkml:channelProperties>
-          <inkml:channelProperty channel="X" name="resolution" value="1000.08521" units="1/cm"/>
-          <inkml:channelProperty channel="Y" name="resolution" value="1000.22729" units="1/cm"/>
-          <inkml:channelProperty channel="F" name="resolution" value="0" units="1/dev"/>
-        </inkml:channelProperties>
-      </inkml:inkSource>
-      <inkml:timestamp xml:id="ts0" timeString="2013-05-19T21:27:55.652"/>
-    </inkml:context>
-    <inkml:brush xml:id="br0">
-      <inkml:brushProperty name="width" value="0.1" units="cm"/>
-      <inkml:brushProperty name="height" value="0.1" units="cm"/>
-      <inkml:brushProperty name="fitToCurve" value="1"/>
-    </inkml:brush>
-  </inkml:definitions>
-  <inkml:trace contextRef="#ctx0" brushRef="#br0">0 114 1,'12'-1'5,"-12"1"9,0 0-2,0 0-1,13 3 0,-13-3 3,0 0 1,16-4 3,-16 4-2,11-3 0,-11 3 0,12-2-1,-12 2-2,15-2-4,-15 2-2,21-2-3,-8 0 0,2 0 1,1 1 1,4-2 0,-1 0-1,2 1 0,3-1-1,-2-1 2,2-1-2,1 0-3,2 0 0,2-1-2,2 2 1,-2-3 0,2 3-1,1-1 0,1 4 1,-1-2 0,-1 2 1,-1 0-2,3 0 1,-1-3 0,0 1 0,1-2-1,-1 0 0,0 1 1,0 0-2,-1 0 2,-1 2-1,0 2-1,0-2-2,-2 2 1,1 2-2,1-4 0,0 1 1,2 0-1,-2-2-1,2 1 2,0 0 1,-1 2 1,-1 0 1,-2 2-2,1 1-2,1 3 0,-3 0-1,2 1 0,-2-2-1,4-1 1,-1-1 0,2 0 1,1-3 1,-1-1 0,1-1 1,-1 0-1,1-1 1,-1 1 0,-1 2 0,0-2 2,-2 2 0,0 0 0,-1 0 0,-1 0 1,-1 0-1,-1 0-3,0-1 0,-3 2 0,1-1 1,-1 3-1,0 2 2,-2 2 0,2 0-1,-1 2 5,2-1-3,-1 1 2,1-4-2,1 3-1,2-6-2,0 1 0,1-3 1,-1-1-1,1-1 2,-1 1-2,2 1 2,-1-1 0,1 0-4,1 1-5,1-2-3,1 1-1,1-2 0</inkml:trace>
-</inkml:ink>
-</file>
-
-<file path=word/ink/ink69.xml><?xml version="1.0" encoding="utf-8"?>
-<inkml:ink xmlns:inkml="http://www.w3.org/2003/InkML">
-  <inkml:definitions>
-    <inkml:context xml:id="ctx0">
-      <inkml:inkSource xml:id="inkSrc0">
-        <inkml:traceFormat>
-          <inkml:channel name="X" type="integer" max="23472" units="cm"/>
-          <inkml:channel name="Y" type="integer" max="13203" units="cm"/>
-          <inkml:channel name="F" type="integer" max="1023" units="dev"/>
-        </inkml:traceFormat>
-        <inkml:channelProperties>
-          <inkml:channelProperty channel="X" name="resolution" value="1000.08521" units="1/cm"/>
-          <inkml:channelProperty channel="Y" name="resolution" value="1000.22729" units="1/cm"/>
-          <inkml:channelProperty channel="F" name="resolution" value="0" units="1/dev"/>
-        </inkml:channelProperties>
-      </inkml:inkSource>
-      <inkml:timestamp xml:id="ts0" timeString="2013-05-19T21:27:47.401"/>
-    </inkml:context>
-    <inkml:brush xml:id="br0">
-      <inkml:brushProperty name="width" value="0.1" units="cm"/>
-      <inkml:brushProperty name="height" value="0.1" units="cm"/>
-      <inkml:brushProperty name="fitToCurve" value="1"/>
-    </inkml:brush>
-  </inkml:definitions>
-  <inkml:trace contextRef="#ctx0" brushRef="#br0">16 207 1,'0'0'45,"14"10"15,-14-10-6,0 0-55,16 3 3,-16-3 2,18-1 8,-18 1 3,21-12 4,-10 3-7,0-3-8,-1 0-7,0-4-5,-2-2-2,-1-1-1,-1-2 0,-3 0 1,-2 2 5,-4 1 2,-2 5 2,5 13 3,-21-10 3,9 15 3,-4 5 1,-1 8 4,-1 4-1,2 5 4,1 3-1,3 1 0,3-1-4,4-1-3,2-2-2,6-1-3,5-5-1,3-7-3,6-5-4,3-6-2,3-6-2,2-5-2,2-7 0,-1-6 1,1-1-2,-2 0 2,-3-2 3,-3 2 2,-1 1 3,-4 3 3,-1 7 0,-13 11 3,17-13 1,-17 13 0,0 0 0,12 13 0,-12-2-2,-1 1 2,-2 2-2,-1 0-1,0 2 0,-2-1-2,-1-1-1,0-1 1,7-13 0,-15 18 0,15-18 2,-14 7-2,14-7 5,-13-8 4,9-4 3,2-1 3,0-5 0,5-1-1,-2-3-1,7-1 1,1-4-6,5 2-2,2 1-4,1 0-1,2 6-2,-1 2-2,2 5 0,-4 4-2,-1 5-4,-4 4-8,-11-2-14,19 12-34,-19-12-23,13 12-1,-13-12 45</inkml:trace>
-</inkml:ink>
-</file>
-
-<file path=word/ink/ink7.xml><?xml version="1.0" encoding="utf-8"?>
-<inkml:ink xmlns:inkml="http://www.w3.org/2003/InkML">
-  <inkml:definitions>
-    <inkml:context xml:id="ctx0">
-      <inkml:inkSource xml:id="inkSrc0">
-        <inkml:traceFormat>
-          <inkml:channel name="X" type="integer" max="23472" units="cm"/>
-          <inkml:channel name="Y" type="integer" max="13203" units="cm"/>
-          <inkml:channel name="F" type="integer" max="1023" units="dev"/>
-        </inkml:traceFormat>
-        <inkml:channelProperties>
-          <inkml:channelProperty channel="X" name="resolution" value="1000.08521" units="1/cm"/>
-          <inkml:channelProperty channel="Y" name="resolution" value="1000.22729" units="1/cm"/>
-          <inkml:channelProperty channel="F" name="resolution" value="0" units="1/dev"/>
-        </inkml:channelProperties>
-      </inkml:inkSource>
-      <inkml:timestamp xml:id="ts0" timeString="2013-05-19T21:32:11.236"/>
-    </inkml:context>
-    <inkml:brush xml:id="br0">
-      <inkml:brushProperty name="width" value="0.07" units="cm"/>
-      <inkml:brushProperty name="height" value="0.07" units="cm"/>
-      <inkml:brushProperty name="fitToCurve" value="1"/>
-    </inkml:brush>
-  </inkml:definitions>
-  <inkml:trace contextRef="#ctx0" brushRef="#br0">0 91 1,'30'2'0,"-30"-2"54,25 0 4,-25 0-81,23-2 4,-6 2 13,4-4 4,6 1 5,8-2 10,7 1-1,6-1 2,7 1-2,7 3-7,7 0-5,6 1-1,7 0-2,6 1-1,6-1-2,6 1 0,3 1 0,1 0 0,0 2 2,4 1 0,-3 0 1,0 4 0,-1-1 3,0 1 1,1-3 0,4 1 1,1-2 0,2-1 2,1-2 0,2 1-1,3-2 1,-3 2-1,2-1-1,-1 2 0,0-2-1,-4 2-4,1-1-3,-1-2 0,-3-1 0,-1 0 1,-3-1 4,-4-2 2,-3 1 2,-2-2 5,-3 3 1,1-3 3,-1 1-3,1-1 2,1 3-6,1 0-1,-1 1-3,2 1 0,-1 2 0,2-1-1,-5 1 1,-1 1 0,-1-2 0,-3 1 1,1-2-1,-2-4 1,1 0 0,0-1 1,2 0 0,2-2 0,3 0-2,1 0 2,3 1-1,1 0 0,1 1 0,0-1-1,1 1 1,-4 0 0,0 0 0,-1 0 1,2 2-1,-7-2 1,1-1-1,2 0 1,0 0 1,1-2 3,0 2 2,2-1 1,-2 3 0,0-1-1,1 4 0,-2-1-1,1 2-2,-1 1-3,0-2-2,-2 1 0,-1-1-1,1 0 0,-5-1 1,-2 1-1,-5-2 1,-3 2 0,0-1 0,-5 0-1,-2 1 0,2-2 1,0 1-1,-1-1 1,0-1 2,-2 2-2,-1-2 3,-4 1-3,-2 0 4,-5 0-5,-7 2 4,-1 0-4,-3 0 0,-5-1 1,0 1 0,-3-2-1,-1 1 1,-5-2 1,-1 0-2,-3 0 2,-1-1-2,-4 2 0,-2-1 1,2 2-2,-2 1-1,1 1-2,-1 2-1,3 2-7,-4-1-12,1 2-18,-4 2-33,-5-6-1,4 5 17</inkml:trace>
-</inkml:ink>
-</file>
-
-<file path=word/ink/ink70.xml><?xml version="1.0" encoding="utf-8"?>
-<inkml:ink xmlns:inkml="http://www.w3.org/2003/InkML">
-  <inkml:definitions>
-    <inkml:context xml:id="ctx0">
-      <inkml:inkSource xml:id="inkSrc0">
-        <inkml:traceFormat>
-          <inkml:channel name="X" type="integer" max="23472" units="cm"/>
-          <inkml:channel name="Y" type="integer" max="13203" units="cm"/>
-          <inkml:channel name="F" type="integer" max="1023" units="dev"/>
-        </inkml:traceFormat>
-        <inkml:channelProperties>
-          <inkml:channelProperty channel="X" name="resolution" value="1000.08521" units="1/cm"/>
-          <inkml:channelProperty channel="Y" name="resolution" value="1000.22729" units="1/cm"/>
-          <inkml:channelProperty channel="F" name="resolution" value="0" units="1/dev"/>
-        </inkml:channelProperties>
-      </inkml:inkSource>
-      <inkml:timestamp xml:id="ts0" timeString="2013-05-19T21:27:46.526"/>
-    </inkml:context>
-    <inkml:brush xml:id="br0">
-      <inkml:brushProperty name="width" value="0.1" units="cm"/>
-      <inkml:brushProperty name="height" value="0.1" units="cm"/>
-      <inkml:brushProperty name="fitToCurve" value="1"/>
-    </inkml:brush>
-  </inkml:definitions>
-  <inkml:trace contextRef="#ctx0" brushRef="#br0">43-4 65,'-2'14'86,"2"-14"-5,0 0-3,-13 8-79,13-8-6,0 0 3,0 0 2,0 0 4,0 0 7,12 3 2,-12-3 3,4 26-2,-4-7-2,-1 3-6,-1 4 1,0 4-3,-1 1-3,0 3-1,-1 1-4,-1 0-1,1 1-5,-1-4-7,1 2-10,-1-5-12,2-6-15,1 1-25,2-24-7,-2 24 66</inkml:trace>
-</inkml:ink>
-</file>
-
-<file path=word/ink/ink71.xml><?xml version="1.0" encoding="utf-8"?>
-<inkml:ink xmlns:inkml="http://www.w3.org/2003/InkML">
-  <inkml:definitions>
-    <inkml:context xml:id="ctx0">
-      <inkml:inkSource xml:id="inkSrc0">
-        <inkml:traceFormat>
-          <inkml:channel name="X" type="integer" max="23472" units="cm"/>
-          <inkml:channel name="Y" type="integer" max="13203" units="cm"/>
-          <inkml:channel name="F" type="integer" max="1023" units="dev"/>
-        </inkml:traceFormat>
-        <inkml:channelProperties>
-          <inkml:channelProperty channel="X" name="resolution" value="1000.08521" units="1/cm"/>
-          <inkml:channelProperty channel="Y" name="resolution" value="1000.22729" units="1/cm"/>
-          <inkml:channelProperty channel="F" name="resolution" value="0" units="1/dev"/>
-        </inkml:channelProperties>
-      </inkml:inkSource>
-      <inkml:timestamp xml:id="ts0" timeString="2013-05-19T21:27:46.166"/>
-    </inkml:context>
-    <inkml:brush xml:id="br0">
-      <inkml:brushProperty name="width" value="0.1" units="cm"/>
-      <inkml:brushProperty name="height" value="0.1" units="cm"/>
-      <inkml:brushProperty name="fitToCurve" value="1"/>
-    </inkml:brush>
-  </inkml:definitions>
-  <inkml:trace contextRef="#ctx0" brushRef="#br0">190 125 1,'0'0'55,"14"-1"19,-16-15 3,7 3-65,-4-2-10,-1-1 0,-1 0 1,-3 1 7,-1 2 0,5 13 4,-17-17-2,4 14 2,0 5-2,-4 4-5,1 5-1,-1 2-4,1 3 0,-1 3-3,-1 1 2,3 2-3,1 3 5,4 0-1,2 1 0,3-2 0,3 2-2,6-4 0,5-1-4,4-4-1,5-8-9,4-4-11,2-7-16,1-6-15,3-4-21,-6-12-5,9 4 65</inkml:trace>
-</inkml:ink>
-</file>
-
-<file path=word/ink/ink72.xml><?xml version="1.0" encoding="utf-8"?>
-<inkml:ink xmlns:inkml="http://www.w3.org/2003/InkML">
-  <inkml:definitions>
-    <inkml:context xml:id="ctx0">
-      <inkml:inkSource xml:id="inkSrc0">
-        <inkml:traceFormat>
-          <inkml:channel name="X" type="integer" max="23472" units="cm"/>
-          <inkml:channel name="Y" type="integer" max="13203" units="cm"/>
-          <inkml:channel name="F" type="integer" max="1023" units="dev"/>
-        </inkml:traceFormat>
-        <inkml:channelProperties>
-          <inkml:channelProperty channel="X" name="resolution" value="1000.08521" units="1/cm"/>
-          <inkml:channelProperty channel="Y" name="resolution" value="1000.22729" units="1/cm"/>
-          <inkml:channelProperty channel="F" name="resolution" value="0" units="1/dev"/>
-        </inkml:channelProperties>
-      </inkml:inkSource>
-      <inkml:timestamp xml:id="ts0" timeString="2013-05-19T21:27:45.588"/>
-    </inkml:context>
-    <inkml:brush xml:id="br0">
-      <inkml:brushProperty name="width" value="0.1" units="cm"/>
-      <inkml:brushProperty name="height" value="0.1" units="cm"/>
-      <inkml:brushProperty name="fitToCurve" value="1"/>
-    </inkml:brush>
-  </inkml:definitions>
-  <inkml:trace contextRef="#ctx0" brushRef="#br0">180 69 18,'0'0'80,"13"-11"-3,-13 11-24,4-14-42,-4 14-6,4-15-3,-4 15-1,0 0 4,-11-16 0,11 16 3,-11-6 2,11 6 1,-17-6-1,17 6-1,-25-1 0,9 2-5,1 5 1,-3-1-4,2 3 0,-1 2-1,3 3 0,1 1 0,2 2 1,5-2 0,-1 2-2,5 1 3,-1-1 0,3 3 0,3 0-2,-1-1 1,6-2-1,-1-2 0,6-5-1,1-2 0,2-7-1,2-8 0,-4-4 2,4-3-2,-2-2 2,1-4-2,-4-2 1,0-2-2,-3 0 2,0 2-1,0 1-1,-3 4 3,-3 2 0,-4 16 5,7-12 2,-7 12 5,0 15 1,-2 0 1,2 6 2,-2-2-2,3 5-1,-1-2-4,4 0 0,0 1-6,4-1-3,1 1 1,4-3-6,2 0-1,0-3-4,0-2-2,-2-3-13,3-6-17,-16-6-35,15 2-23,-15-2 4,7-18 41</inkml:trace>
-</inkml:ink>
-</file>
-
-<file path=word/ink/ink73.xml><?xml version="1.0" encoding="utf-8"?>
-<inkml:ink xmlns:inkml="http://www.w3.org/2003/InkML">
-  <inkml:definitions>
-    <inkml:context xml:id="ctx0">
-      <inkml:inkSource xml:id="inkSrc0">
-        <inkml:traceFormat>
-          <inkml:channel name="X" type="integer" max="23472" units="cm"/>
-          <inkml:channel name="Y" type="integer" max="13203" units="cm"/>
-          <inkml:channel name="F" type="integer" max="1023" units="dev"/>
-        </inkml:traceFormat>
-        <inkml:channelProperties>
-          <inkml:channelProperty channel="X" name="resolution" value="1000.08521" units="1/cm"/>
-          <inkml:channelProperty channel="Y" name="resolution" value="1000.22729" units="1/cm"/>
-          <inkml:channelProperty channel="F" name="resolution" value="0" units="1/dev"/>
-        </inkml:channelProperties>
-      </inkml:inkSource>
-      <inkml:timestamp xml:id="ts0" timeString="2013-05-19T21:27:44.807"/>
-    </inkml:context>
-    <inkml:brush xml:id="br0">
-      <inkml:brushProperty name="width" value="0.1" units="cm"/>
-      <inkml:brushProperty name="height" value="0.1" units="cm"/>
-      <inkml:brushProperty name="fitToCurve" value="1"/>
-    </inkml:brush>
-  </inkml:definitions>
-  <inkml:trace contextRef="#ctx0" brushRef="#br0">32 136 16,'0'0'89,"0"0"-3,0 0-29,8 11-32,-8-11-7,12 3-9,-12-3 2,16-1-3,-16 1-1,16-4-3,-16 4 1,14-8-2,-14 8 0,14-13 0,-14 13-3,14-18 0,-9 7-4,-5 11-1,8-23-5,-5 11 4,-5-1-2,1 2 0,-1-1 1,2 12 1,-11-17 3,11 17 1,-15-9 3,15 9-2,-21 5 4,9 1-1,-1 4 3,2 2 0,-2 4 4,1 0 1,3 3 1,0-2 1,4 2-2,0 0 0,5-1-3,-2 0-1,6-1-4,0-2-1,5-2-1,0-1-1,7-1-2,-2-4 2,4 0-2,-1-1-3,0-5-1,1 2-9,-1-6-12,0 0-17,-3-1-17,1-10-15,3 9-14,-7-12 54</inkml:trace>
-</inkml:ink>
-</file>
-
-<file path=word/ink/ink74.xml><?xml version="1.0" encoding="utf-8"?>
-<inkml:ink xmlns:inkml="http://www.w3.org/2003/InkML">
-  <inkml:definitions>
-    <inkml:context xml:id="ctx0">
-      <inkml:inkSource xml:id="inkSrc0">
-        <inkml:traceFormat>
-          <inkml:channel name="X" type="integer" max="23472" units="cm"/>
-          <inkml:channel name="Y" type="integer" max="13203" units="cm"/>
-          <inkml:channel name="F" type="integer" max="1023" units="dev"/>
-        </inkml:traceFormat>
-        <inkml:channelProperties>
-          <inkml:channelProperty channel="X" name="resolution" value="1000.08521" units="1/cm"/>
-          <inkml:channelProperty channel="Y" name="resolution" value="1000.22729" units="1/cm"/>
-          <inkml:channelProperty channel="F" name="resolution" value="0" units="1/dev"/>
-        </inkml:channelProperties>
-      </inkml:inkSource>
-      <inkml:timestamp xml:id="ts0" timeString="2013-05-19T21:27:44.104"/>
-    </inkml:context>
-    <inkml:brush xml:id="br0">
-      <inkml:brushProperty name="width" value="0.1" units="cm"/>
-      <inkml:brushProperty name="height" value="0.1" units="cm"/>
-      <inkml:brushProperty name="fitToCurve" value="1"/>
-    </inkml:brush>
-  </inkml:definitions>
-  <inkml:trace contextRef="#ctx0" brushRef="#br0">43 91 1,'0'0'41,"13"-11"28,-13 11-36,11-16-19,-11 16-7,0 0-4,0 0 1,0 0 3,0 0-1,0 0 1,-6 14-1,2-1 2,0 3-2,0 0 1,0-1-4,2 2-2,-2-3-1,0 2-1,0-4 3,4-12 0,-9 14 4,9-14-2,0 0 2,-14-5-2,14 5 1,-5-21 1,2 8-1,3-3-2,0 2-1,1-3 4,2 4-2,1-2 5,2 2 1,1 1 0,4 2 3,-3-3-1,6 3 1,-14 10-3,23-18 0,-23 18-4,19-11-1,-19 11-3,18-4-2,-18 4-3,18 1-3,-6 0-7,-12-1-12,20-2-22,-20 2-43,15-6 0,-15 6-3</inkml:trace>
-</inkml:ink>
-</file>
-
-<file path=word/ink/ink75.xml><?xml version="1.0" encoding="utf-8"?>
-<inkml:ink xmlns:inkml="http://www.w3.org/2003/InkML">
-  <inkml:definitions>
-    <inkml:context xml:id="ctx0">
-      <inkml:inkSource xml:id="inkSrc0">
-        <inkml:traceFormat>
-          <inkml:channel name="X" type="integer" max="23472" units="cm"/>
-          <inkml:channel name="Y" type="integer" max="13203" units="cm"/>
-          <inkml:channel name="F" type="integer" max="1023" units="dev"/>
-        </inkml:traceFormat>
-        <inkml:channelProperties>
-          <inkml:channelProperty channel="X" name="resolution" value="1000.08521" units="1/cm"/>
-          <inkml:channelProperty channel="Y" name="resolution" value="1000.22729" units="1/cm"/>
-          <inkml:channelProperty channel="F" name="resolution" value="0" units="1/dev"/>
-        </inkml:channelProperties>
-      </inkml:inkSource>
-      <inkml:timestamp xml:id="ts0" timeString="2013-05-19T21:27:43.338"/>
-    </inkml:context>
-    <inkml:brush xml:id="br0">
-      <inkml:brushProperty name="width" value="0.1" units="cm"/>
-      <inkml:brushProperty name="height" value="0.1" units="cm"/>
-      <inkml:brushProperty name="fitToCurve" value="1"/>
-    </inkml:brush>
-  </inkml:definitions>
-  <inkml:trace contextRef="#ctx0" brushRef="#br0">25 27 1,'0'0'0,"0"0"36,13-2-15,-13 2-1,0 0 2,13-14 4,-13 14 8,0 0 2,0 0-2,10-13-1,-10 13-7,0 0-5,0 0-6,0 0-4,-1 13-5,1-13-1,0 0-3,-6 12 1,6-12 0,0 0-1,-10 16 2,10-16-1,-6 17 2,6-17-1,-8 22 1,4-7-4,0 0 4,2 2-3,-1 4 0,2-1-1,0 4 1,-1 3-1,1-1-3,0 1 3,-1-1-4,1-4 4,-2-1-4,2-5 0,-1-1-3,2-15 1,-4 14-3,4-14-1,0 0-1,0 0-3,0 0-3,0 0-7,0-17-14,0 17-32,6-13-18,-7 2-3,1 11 81</inkml:trace>
-</inkml:ink>
-</file>
-
-<file path=word/ink/ink76.xml><?xml version="1.0" encoding="utf-8"?>
-<inkml:ink xmlns:inkml="http://www.w3.org/2003/InkML">
-  <inkml:definitions>
-    <inkml:context xml:id="ctx0">
-      <inkml:inkSource xml:id="inkSrc0">
-        <inkml:traceFormat>
-          <inkml:channel name="X" type="integer" max="23472" units="cm"/>
-          <inkml:channel name="Y" type="integer" max="13203" units="cm"/>
-          <inkml:channel name="F" type="integer" max="1023" units="dev"/>
-        </inkml:traceFormat>
-        <inkml:channelProperties>
-          <inkml:channelProperty channel="X" name="resolution" value="1000.08521" units="1/cm"/>
-          <inkml:channelProperty channel="Y" name="resolution" value="1000.22729" units="1/cm"/>
-          <inkml:channelProperty channel="F" name="resolution" value="0" units="1/dev"/>
-        </inkml:channelProperties>
-      </inkml:inkSource>
-      <inkml:timestamp xml:id="ts0" timeString="2013-05-19T21:27:42.432"/>
-    </inkml:context>
-    <inkml:brush xml:id="br0">
-      <inkml:brushProperty name="width" value="0.1" units="cm"/>
-      <inkml:brushProperty name="height" value="0.1" units="cm"/>
-      <inkml:brushProperty name="fitToCurve" value="1"/>
-    </inkml:brush>
-  </inkml:definitions>
-  <inkml:trace contextRef="#ctx0" brushRef="#br0">-7 45 1,'0'0'0,"0"0"40,15-5-16,-15 5-10,0 0 2,0 0 1,11-16 5,-11 16 3,8-13 1,-8 13-1,0 0 0,10-11-4,-10 11-7,0 0-3,0 0-6,-14 6 1,14-6 0,0 0 4,-15 6 4,15-6 1,0 0 2,0 0-1,0 0 0,13 3-2,-13-3-2,0 0-4,13 7-4,-13-7-2,0 0 0,15 14 1,-15-14 0,21 6 2,-6-6-1,5 1 0,2-2 0,3-2 0,-1 0 0,5 0-1,-3 1-2,0 1-1,2 0 1,-2 0-1,3-3 1,-2 2-2,-1-1 0,-2 0-3,0-1 1,-5 0-1,-2 2-1,-2-1 0,-2 2-2,-13 1-3,20 3-9,-20-3-15,17 6-33,-17-6-32,11 4-1,-11-4 0</inkml:trace>
-</inkml:ink>
-</file>
-
-<file path=word/ink/ink77.xml><?xml version="1.0" encoding="utf-8"?>
-<inkml:ink xmlns:inkml="http://www.w3.org/2003/InkML">
-  <inkml:definitions>
-    <inkml:context xml:id="ctx0">
-      <inkml:inkSource xml:id="inkSrc0">
-        <inkml:traceFormat>
-          <inkml:channel name="X" type="integer" max="23472" units="cm"/>
-          <inkml:channel name="Y" type="integer" max="13203" units="cm"/>
-          <inkml:channel name="F" type="integer" max="1023" units="dev"/>
-        </inkml:traceFormat>
-        <inkml:channelProperties>
-          <inkml:channelProperty channel="X" name="resolution" value="1000.08521" units="1/cm"/>
-          <inkml:channelProperty channel="Y" name="resolution" value="1000.22729" units="1/cm"/>
-          <inkml:channelProperty channel="F" name="resolution" value="0" units="1/dev"/>
-        </inkml:channelProperties>
-      </inkml:inkSource>
-      <inkml:timestamp xml:id="ts0" timeString="2013-05-19T21:27:34.603"/>
-    </inkml:context>
-    <inkml:brush xml:id="br0">
-      <inkml:brushProperty name="width" value="0.1" units="cm"/>
-      <inkml:brushProperty name="height" value="0.1" units="cm"/>
-      <inkml:brushProperty name="fitToCurve" value="1"/>
-    </inkml:brush>
-  </inkml:definitions>
-  <inkml:trace contextRef="#ctx0" brushRef="#br0">6 40 59,'0'0'28,"0"0"1,0 0-5,0 0-4,0 0-3,-11-1-4,11 1-2,0 0-1,0 0-2,0 0-1,0 0 3,0 0-2,0 0 1,0 0 0,0 0 1,0 0 0,0 0-3,0 0 1,0 0-4,13 8 2,-13-8-2,14 0-2,-14 0 0,17-3-3,-17 3 2,19-4 0,-19 4 1,20-1-1,-20 1 1,23 0 0,-8-3-1,1 1-1,4-2-1,-1-1-1,3-1-1,-3 0 2,0 1-2,-3 1 1,-3 1 1,-13 3 2,13-1-2,-13 1 0,0 0-7,0 0-13,0 0-20,0 0-40,-12-3-5,12 3 14</inkml:trace>
-</inkml:ink>
-</file>
-
-<file path=word/ink/ink78.xml><?xml version="1.0" encoding="utf-8"?>
-<inkml:ink xmlns:inkml="http://www.w3.org/2003/InkML">
-  <inkml:definitions>
-    <inkml:context xml:id="ctx0">
-      <inkml:inkSource xml:id="inkSrc0">
-        <inkml:traceFormat>
-          <inkml:channel name="X" type="integer" max="23472" units="cm"/>
-          <inkml:channel name="Y" type="integer" max="13203" units="cm"/>
-          <inkml:channel name="F" type="integer" max="1023" units="dev"/>
-        </inkml:traceFormat>
-        <inkml:channelProperties>
-          <inkml:channelProperty channel="X" name="resolution" value="1000.08521" units="1/cm"/>
-          <inkml:channelProperty channel="Y" name="resolution" value="1000.22729" units="1/cm"/>
-          <inkml:channelProperty channel="F" name="resolution" value="0" units="1/dev"/>
-        </inkml:channelProperties>
-      </inkml:inkSource>
-      <inkml:timestamp xml:id="ts0" timeString="2013-05-19T21:27:30.947"/>
-    </inkml:context>
-    <inkml:brush xml:id="br0">
-      <inkml:brushProperty name="width" value="0.1" units="cm"/>
-      <inkml:brushProperty name="height" value="0.1" units="cm"/>
-      <inkml:brushProperty name="fitToCurve" value="1"/>
-    </inkml:brush>
-  </inkml:definitions>
-  <inkml:trace contextRef="#ctx0" brushRef="#br0">19 0 18,'0'0'48,"0"0"-6,0 0-4,0 0-7,4 12-3,-4-12-9,0 0-5,-7 13-4,7-13-7,-6 14 4,6-14 0,-7 16 3,7-16-1,-2 16 4,2-16-4,1 17 2,-1-17-6,3 21-1,-2-8-3,0 2-1,1 2-1,-1 1-2,0 0 2,0-1-1,1-1-1,-1-3-1,-1-13-2,6 13-3,-6-13-1,0 0-1,13-16 1,-10 2 0,0-4 1,-2-6 4,-1 1 3,-1-1 3,-2 2 2,0 0 2,-1 3 1,1 5-1,3 14 0,-6-15-1,6 15 0,0 0-1,0 0-1,0 0 0,0 0-2,0 0 2,12 2 0,-12-2 1,16-1-1,-16 1 2,20-1-2,-20 1 2,22-3 0,-22 3-3,22-1 0,-10 1-1,-1-1-1,4-1-1,-15 2 0,20 0-2,-20 0 1,16 0 0,-16 0 1,0 0-1,0 0 1,8 14 0,-8-14 1,-2 19 0,2-8 0,0 3 1,0 3 0,0 1 1,2 0-1,0 2 2,-3-3-3,0-1 2,-1-3 0,2-13-3,-2 19 0,2-19-3,0 0-1,0 0-2,0 0 1,-12 1-2,12-1 1,-12-8 2,12 8 0,-16-6 3,16 6 3,-22-4 1,9 4-3,13 0-8,-21-3-22,21 3-42,-14-2 0,14 2 45</inkml:trace>
-</inkml:ink>
-</file>
-
-<file path=word/ink/ink79.xml><?xml version="1.0" encoding="utf-8"?>
-<inkml:ink xmlns:inkml="http://www.w3.org/2003/InkML">
-  <inkml:definitions>
-    <inkml:context xml:id="ctx0">
-      <inkml:inkSource xml:id="inkSrc0">
-        <inkml:traceFormat>
-          <inkml:channel name="X" type="integer" max="23472" units="cm"/>
-          <inkml:channel name="Y" type="integer" max="13203" units="cm"/>
-          <inkml:channel name="F" type="integer" max="1023" units="dev"/>
-        </inkml:traceFormat>
-        <inkml:channelProperties>
-          <inkml:channelProperty channel="X" name="resolution" value="1000.08521" units="1/cm"/>
-          <inkml:channelProperty channel="Y" name="resolution" value="1000.22729" units="1/cm"/>
-          <inkml:channelProperty channel="F" name="resolution" value="0" units="1/dev"/>
-        </inkml:channelProperties>
-      </inkml:inkSource>
-      <inkml:timestamp xml:id="ts0" timeString="2013-05-19T21:27:29.556"/>
-    </inkml:context>
-    <inkml:brush xml:id="br0">
-      <inkml:brushProperty name="width" value="0.1" units="cm"/>
-      <inkml:brushProperty name="height" value="0.1" units="cm"/>
-      <inkml:brushProperty name="fitToCurve" value="1"/>
-    </inkml:brush>
-  </inkml:definitions>
-  <inkml:trace contextRef="#ctx0" brushRef="#br0">0 77 1,'0'0'19,"13"3"4,-13-3-7,0 0-1,0 0 1,0 0 2,0 0 3,0 0-1,0 0-2,6 15-3,-6-15 1,4 15-6,-4-15-2,3 19-3,-1-7-3,0 1-1,1-2 0,-1 2 1,0-1-1,2 1 4,-4-13-2,8 20 2,-8-20-2,9 12 0,-9-12-3,0 0-1,0 0-2,0 0 1,10-15 1,-11 3-1,-1-2 1,-2-3 1,0-1 0,-1 0 2,-1 0-1,1-1-1,0 3-2,1 1 1,-1 4-2,5 11 3,-5-13 0,5 13 3,0 0 1,0 0 3,0 0 2,0 0 1,0 0-1,17-5 0,-6 1 0,1-1-4,5-1-1,-3 0-2,4 1-1,-1-2-1,0 3 0,0 2 0,-2-1 0,-1 2 0,1 0-1,-2 1 1,-2 1 0,-11-1-1,18 8 0,-18-8-1,11 17 1,-6-6 0,-3 5 0,0 3 0,-1 2 3,2 1-2,-1-2-1,-1 4 0,2-2 0,0-3-1,-2-2 2,0-3-1,-1-14-1,2 18 2,-2-18-3,0 0-1,0 0-5,0 0-3,0 0-2,1-18-2,-1 18-1,-3-17 0,3 17 3,-8-11 0,8 11 7,-18 0 3,7 4 2,-4 2 3,1 2 1,-3 1 0,1-1-1,-1-1 1,-3 1-2,4-3 1,-3 1-3,3-4-6,1 2-23,-1-9-34,16 5 5,-20-1 60</inkml:trace>
-</inkml:ink>
-</file>
-
-<file path=word/ink/ink8.xml><?xml version="1.0" encoding="utf-8"?>
-<inkml:ink xmlns:inkml="http://www.w3.org/2003/InkML">
-  <inkml:definitions>
-    <inkml:context xml:id="ctx0">
-      <inkml:inkSource xml:id="inkSrc0">
-        <inkml:traceFormat>
-          <inkml:channel name="X" type="integer" max="23472" units="cm"/>
-          <inkml:channel name="Y" type="integer" max="13203" units="cm"/>
-          <inkml:channel name="F" type="integer" max="1023" units="dev"/>
-        </inkml:traceFormat>
-        <inkml:channelProperties>
-          <inkml:channelProperty channel="X" name="resolution" value="1000.08521" units="1/cm"/>
-          <inkml:channelProperty channel="Y" name="resolution" value="1000.22729" units="1/cm"/>
-          <inkml:channelProperty channel="F" name="resolution" value="0" units="1/dev"/>
-        </inkml:channelProperties>
-      </inkml:inkSource>
-      <inkml:timestamp xml:id="ts0" timeString="2013-05-19T21:32:09.501"/>
-    </inkml:context>
-    <inkml:brush xml:id="br0">
-      <inkml:brushProperty name="width" value="0.07" units="cm"/>
-      <inkml:brushProperty name="height" value="0.07" units="cm"/>
-      <inkml:brushProperty name="fitToCurve" value="1"/>
-    </inkml:brush>
-  </inkml:definitions>
-  <inkml:trace contextRef="#ctx0" brushRef="#br0">0 236 1,'19'-19'0,"-2"13"0,-4-4 50,1 5-47,5 4 2,-1 1 0,1 0 1,3 1 0,-1 0-2,1 0-2,-1 2 2,1-3 2,0 1 1,3-1 3,2 0-2,4 0 1,7 0-2,5-1 0,7 0-3,11-1-4,7-1-1,9 0-2,7 0 2,7-1-3,4 1 3,3-3-1,6 3 2,-4-1-1,1 1 1,1 0 0,-1 2 0,0 0 0,-1 1-1,2 0-3,-1 0-4,1 1-5,1-1-1,-2 1 0,-1-2 1,-1 0-1,-3 0 1,-1-3 4,-3 1 8,-2-2 8,-3 1 4,-6 0 0,1 0 1,-3 0-1,2 2 1,-2-2-2,3 0-2,1-1-5,3 0-3,1 1 1,0-4-2,0 3 0,-2-2 0,-2 4 2,-3-3-1,-2 4 4,1-2 0,-3 1 0,5 2 1,5-2 0,3 1 1,6-1-1,4 1-1,-1 0-3,4 0-2,-1 2-1,-1 0-1,-3 0 0,1 0-1,-5 0 1,5 0-1,-5 0 2,4-1 2,-1-1-1,1 1 1,-4 0 0,1-1 1,-4 1-1,0 0 2,2-2 0,-2-1-1,6 0 1,-1-1-1,5 0 1,-3-1-1,6 0 1,-5 3-1,4-1 0,-6 2 0,-2 2 1,-1 2-1,-1-1 0,-1 2-1,2-1-1,1-1 0,2 1 0,2-2 1,-1-2 1,1 1 2,-2 0 1,3 0 3,-6-1-1,5 4 1,-5-2-2,5 1-1,-1 1-1,2 0-4,2-1 1,2 0-2,1-2 3,-4 0 3,-2 1 2,-3 1 1,-7 0 1,-1 2 0,-6 1-1,-1 1-1,-6 4-4,0-1-6,-1 1-1,0-1-2,-1 1-2,-4 0-3,-2 0 0,-10-2 1,-5 1 3,-10 0 1,-4-3 0,-9 0 1,-3-1 0,-4-1-2,-1-1-7,1 0-12,1-2-27,3 5 23,-8-5 31</inkml:trace>
-</inkml:ink>
-</file>
-
-<file path=word/ink/ink80.xml><?xml version="1.0" encoding="utf-8"?>
-<inkml:ink xmlns:inkml="http://www.w3.org/2003/InkML">
-  <inkml:definitions>
-    <inkml:context xml:id="ctx0">
-      <inkml:inkSource xml:id="inkSrc0">
-        <inkml:traceFormat>
-          <inkml:channel name="X" type="integer" max="23472" units="cm"/>
-          <inkml:channel name="Y" type="integer" max="13203" units="cm"/>
-          <inkml:channel name="F" type="integer" max="1023" units="dev"/>
-        </inkml:traceFormat>
-        <inkml:channelProperties>
-          <inkml:channelProperty channel="X" name="resolution" value="1000.08521" units="1/cm"/>
-          <inkml:channelProperty channel="Y" name="resolution" value="1000.22729" units="1/cm"/>
-          <inkml:channelProperty channel="F" name="resolution" value="0" units="1/dev"/>
-        </inkml:channelProperties>
-      </inkml:inkSource>
-      <inkml:timestamp xml:id="ts0" timeString="2013-05-19T21:27:26.117"/>
-    </inkml:context>
-    <inkml:brush xml:id="br0">
-      <inkml:brushProperty name="width" value="0.1" units="cm"/>
-      <inkml:brushProperty name="height" value="0.1" units="cm"/>
-      <inkml:brushProperty name="fitToCurve" value="1"/>
-    </inkml:brush>
-  </inkml:definitions>
-  <inkml:trace contextRef="#ctx0" brushRef="#br0">0 0 58,'11'15'91,"11"9"-3,-5-11-7,6 5-88,2 3-15,4 6-9,-4 3-8,3 5-7,3 5-16,-3-6-19,11 8 52</inkml:trace>
-</inkml:ink>
-</file>
-
-<file path=word/ink/ink81.xml><?xml version="1.0" encoding="utf-8"?>
-<inkml:ink xmlns:inkml="http://www.w3.org/2003/InkML">
-  <inkml:definitions>
-    <inkml:context xml:id="ctx0">
-      <inkml:inkSource xml:id="inkSrc0">
-        <inkml:traceFormat>
-          <inkml:channel name="X" type="integer" max="23472" units="cm"/>
-          <inkml:channel name="Y" type="integer" max="13203" units="cm"/>
-          <inkml:channel name="F" type="integer" max="1023" units="dev"/>
-        </inkml:traceFormat>
-        <inkml:channelProperties>
-          <inkml:channelProperty channel="X" name="resolution" value="1000.08521" units="1/cm"/>
-          <inkml:channelProperty channel="Y" name="resolution" value="1000.22729" units="1/cm"/>
-          <inkml:channelProperty channel="F" name="resolution" value="0" units="1/dev"/>
-        </inkml:channelProperties>
-      </inkml:inkSource>
-      <inkml:timestamp xml:id="ts0" timeString="2013-05-19T21:27:25.851"/>
-    </inkml:context>
-    <inkml:brush xml:id="br0">
-      <inkml:brushProperty name="width" value="0.1" units="cm"/>
-      <inkml:brushProperty name="height" value="0.1" units="cm"/>
-      <inkml:brushProperty name="fitToCurve" value="1"/>
-    </inkml:brush>
-  </inkml:definitions>
-  <inkml:trace contextRef="#ctx0" brushRef="#br0">306 1 1,'0'0'0,"21"3"1,-21-3 54,13-4-49,-13 4 3,0 0 1,4 12 6,-4-12 2,-13 15 3,5-2-2,-3 0-1,0 0-4,-1 1-6,-1 2-4,0 0-4,-2 2 2,-2 1-2,-2 3 0,-1 2 0,-1 0 0,-4 4 1,2 0-3,0 2-1,0-3-9,3 2-14,-1-7-18,9 7-28,-7-16 29,14 6 43</inkml:trace>
-</inkml:ink>
-</file>
-
-<file path=word/ink/ink82.xml><?xml version="1.0" encoding="utf-8"?>
-<inkml:ink xmlns:inkml="http://www.w3.org/2003/InkML">
-  <inkml:definitions>
-    <inkml:context xml:id="ctx0">
-      <inkml:inkSource xml:id="inkSrc0">
-        <inkml:traceFormat>
-          <inkml:channel name="X" type="integer" max="23472" units="cm"/>
-          <inkml:channel name="Y" type="integer" max="13203" units="cm"/>
-          <inkml:channel name="F" type="integer" max="1023" units="dev"/>
-        </inkml:traceFormat>
-        <inkml:channelProperties>
-          <inkml:channelProperty channel="X" name="resolution" value="1000.08521" units="1/cm"/>
-          <inkml:channelProperty channel="Y" name="resolution" value="1000.22729" units="1/cm"/>
-          <inkml:channelProperty channel="F" name="resolution" value="0" units="1/dev"/>
-        </inkml:channelProperties>
-      </inkml:inkSource>
-      <inkml:timestamp xml:id="ts0" timeString="2013-05-19T21:27:24.945"/>
-    </inkml:context>
-    <inkml:brush xml:id="br0">
-      <inkml:brushProperty name="width" value="0.1" units="cm"/>
-      <inkml:brushProperty name="height" value="0.1" units="cm"/>
-      <inkml:brushProperty name="fitToCurve" value="1"/>
-    </inkml:brush>
-  </inkml:definitions>
-  <inkml:trace contextRef="#ctx0" brushRef="#br0">0 0 25,'0'0'32,"0"0"0,8 20-9,-8-5 4,-2 6-11,2 6 4,0 6-10,2 6 1,-1 4-12,4 4 1,2 6-1,2 1-1,0 5 0,1-3-3,3 1-2,-2-3-11,2-4-5,0-2-12,-3-9-6,3 0-7,-8-12 36</inkml:trace>
-</inkml:ink>
-</file>
-
-<file path=word/ink/ink83.xml><?xml version="1.0" encoding="utf-8"?>
-<inkml:ink xmlns:inkml="http://www.w3.org/2003/InkML">
-  <inkml:definitions>
-    <inkml:context xml:id="ctx0">
-      <inkml:inkSource xml:id="inkSrc0">
-        <inkml:traceFormat>
-          <inkml:channel name="X" type="integer" max="23472" units="cm"/>
-          <inkml:channel name="Y" type="integer" max="13203" units="cm"/>
-          <inkml:channel name="F" type="integer" max="1023" units="dev"/>
-        </inkml:traceFormat>
-        <inkml:channelProperties>
-          <inkml:channelProperty channel="X" name="resolution" value="1000.08521" units="1/cm"/>
-          <inkml:channelProperty channel="Y" name="resolution" value="1000.22729" units="1/cm"/>
-          <inkml:channelProperty channel="F" name="resolution" value="0" units="1/dev"/>
-        </inkml:channelProperties>
-      </inkml:inkSource>
-      <inkml:timestamp xml:id="ts0" timeString="2013-05-19T21:27:24.117"/>
-    </inkml:context>
-    <inkml:brush xml:id="br0">
-      <inkml:brushProperty name="width" value="0.1" units="cm"/>
-      <inkml:brushProperty name="height" value="0.1" units="cm"/>
-      <inkml:brushProperty name="fitToCurve" value="1"/>
-    </inkml:brush>
-  </inkml:definitions>
-  <inkml:trace contextRef="#ctx0" brushRef="#br0">0 5 12,'12'-5'35,"-12"5"-5,11 1-2,-11-1-3,13 4-3,-13-4-3,12 8-4,-12-8-1,10 15-8,-4-3 0,-1 1-5,-1 6 1,0 5-2,-1 6 3,0 3-2,0 9-2,-1 3 3,-1 2-5,1 1-3,-1-1-16,2-2-18,-5-11-32,11 6 0,-10-15 68</inkml:trace>
-</inkml:ink>
-</file>
-
-<file path=word/ink/ink84.xml><?xml version="1.0" encoding="utf-8"?>
-<inkml:ink xmlns:inkml="http://www.w3.org/2003/InkML">
-  <inkml:definitions>
-    <inkml:context xml:id="ctx0">
-      <inkml:inkSource xml:id="inkSrc0">
-        <inkml:traceFormat>
-          <inkml:channel name="X" type="integer" max="23472" units="cm"/>
-          <inkml:channel name="Y" type="integer" max="13203" units="cm"/>
-          <inkml:channel name="F" type="integer" max="1023" units="dev"/>
-        </inkml:traceFormat>
-        <inkml:channelProperties>
-          <inkml:channelProperty channel="X" name="resolution" value="1000.08521" units="1/cm"/>
-          <inkml:channelProperty channel="Y" name="resolution" value="1000.22729" units="1/cm"/>
-          <inkml:channelProperty channel="F" name="resolution" value="0" units="1/dev"/>
-        </inkml:channelProperties>
-      </inkml:inkSource>
-      <inkml:timestamp xml:id="ts0" timeString="2013-05-19T21:27:23.367"/>
-    </inkml:context>
-    <inkml:brush xml:id="br0">
-      <inkml:brushProperty name="width" value="0.1" units="cm"/>
-      <inkml:brushProperty name="height" value="0.1" units="cm"/>
-      <inkml:brushProperty name="fitToCurve" value="1"/>
-    </inkml:brush>
-  </inkml:definitions>
-  <inkml:trace contextRef="#ctx0" brushRef="#br0">11 0 1,'12'2'18,"-12"-2"-10,0 0-5,0 0 6,7 14 0,-7-14 6,1 12 2,-1-12 0,2 12-4,-2-12-3,0 0-1,1 13-10,-1-13 2,0 0-4,-5 17 3,5-17-1,-10 20 1,5-8 2,0 4 0,0 0 4,2 4 0,1-1 1,2 5-2,0 2 3,1-2-3,1 6-1,0 1 1,0 4-3,1 2 0,-1 1-1,-2 3 0,3-1-2,-2-3 2,1-2-3,1-5-2,-2-4-5,1-5-6,-1-3-7,-1-18-13,4 26-21,-4-26 19,0 14 37</inkml:trace>
-</inkml:ink>
-</file>
-
-<file path=word/ink/ink85.xml><?xml version="1.0" encoding="utf-8"?>
-<inkml:ink xmlns:inkml="http://www.w3.org/2003/InkML">
-  <inkml:definitions>
-    <inkml:context xml:id="ctx0">
-      <inkml:inkSource xml:id="inkSrc0">
-        <inkml:traceFormat>
-          <inkml:channel name="X" type="integer" max="23472" units="cm"/>
-          <inkml:channel name="Y" type="integer" max="13203" units="cm"/>
-          <inkml:channel name="F" type="integer" max="1023" units="dev"/>
-        </inkml:traceFormat>
-        <inkml:channelProperties>
-          <inkml:channelProperty channel="X" name="resolution" value="1000.08521" units="1/cm"/>
-          <inkml:channelProperty channel="Y" name="resolution" value="1000.22729" units="1/cm"/>
-          <inkml:channelProperty channel="F" name="resolution" value="0" units="1/dev"/>
-        </inkml:channelProperties>
-      </inkml:inkSource>
-      <inkml:timestamp xml:id="ts0" timeString="2013-05-19T21:27:21.257"/>
-    </inkml:context>
-    <inkml:brush xml:id="br0">
-      <inkml:brushProperty name="width" value="0.1" units="cm"/>
-      <inkml:brushProperty name="height" value="0.1" units="cm"/>
-      <inkml:brushProperty name="fitToCurve" value="1"/>
-    </inkml:brush>
-  </inkml:definitions>
-  <inkml:trace contextRef="#ctx0" brushRef="#br0">0 213 25,'13'-4'19,"-13"4"0,0 0 2,0 0-1,15 5 0,-15-5 0,13 7-4,-13-7-1,22 5-4,-6-2 1,3-5-3,2 1 2,2 0-2,5-3 0,-1 0 0,3 1-2,1 0 0,0 2-1,2 1-2,2 1-1,1 1 0,0 0-1,5-2 0,0 0 0,1-1-1,1-3 1,-2 0-1,1-3 0,-2 1 0,0-1-1,-2 2 0,1 1 2,-1 1-1,-2 3 1,2 1 1,-1 2 1,1 1 0,-1-1 1,0 1-1,-1 0 0,-1-3 0,0 2-2,-2-3 1,1 1-2,-2-1 2,0 1 0,1 1 1,-1-2 0,1 0 0,2 1 1,0-2-2,1 1 2,2-2-3,0 1 0,3 0-1,-2-1-1,1 0 0,-1 0 0,-1 0 2,0 0-1,-2 0 2,0-1-1,-1 2 0,2-2 1,-1 2-1,0-1-1,2 1 0,-2 1-1,3 1-1,-1 2 1,0 0 0,-2-1-1,2 1 1,-3 1 1,4-1-1,0-2 1,1-1-1,0-1-1,2-1 1,1 0-1,-1-2 1,3 0 0,-3 0-1,1 0 1,-2 2 0,0 1-1,1-1 1,-2 2 0,1-1-1,4 0 1,0-2-1,-1-1 0,3-1-1,0-1 2,-3 0-2,0-4 1,-4 5 0,-2-2 0,-2 5 0,-1 2 0,-2 1 1,1 3-1,-1 0-1,2 3 0,3-2-1,1 0 0,0-1-2,2-1 1,2 0 0,-4-3 0,3 2 0,-2 0 1,-1 0 1,1 2 0,-1 0 2,1 1-1,5-1 0,1-2 0,0 2-1,2-1 0,0 0-1,0-1 1,1 0 0,-1-1 0,-1 0 1,-4-1 0,4 2 1,-3-1 1,1-1-1,1 1 1,-2 1-1,0-1 0,0 2-1,2-1 0,-2 0-1,0-1 0,-3 2 1,2-2-2,0-1 3,-1 0-2,-2 0 2,-1 1 0,2-2 1,-2 0-2,2-1 1,-4 2 1,1-1-1,0 1 2,-5-1 1,2-1 0,-2 2 0,-1 0 2,0 0-1,0 0 0,-1-1-1,2 1 0,-1 0 0,3 0-2,-1-1 0,0-1-1,1 1 0,0 0 1,0-1 0,0 2 0,3 0 0,-1 2 1,3-4-1,3 1 0,0 0 0,3-1-1,2 0-2,0-1 1,-2 2-1,1-1 1,-4 2 1,0 4 0,-2-1 1,1 2 0,0-1 0,0-1 0,4-2 0,-1-2-1,3-2 0,-1-2-1,-2 0 0,0-2 3,-4 2-1,-1 2 1,-1-1 0,0 4 0,-1 0 0,1 1 0,2-1 0,4 0-3,-1-1 2,1 0-2,2-4 0,-3 1 1,0 0-1,-2-1 0,-2 1 0,-2 1 1,-2 1 0,0 0-1,1 2 1,0 2 0,2-2-1,2 2-1,0 1 1,2-2 0,0 2-1,0-2 1,1 1-1,-3-2 1,1 0 1,-4-2 1,2 1-1,-1 0 0,1-2 1,-1 0-2,0 2 1,0-2-1,1 2 0,0-2 1,-1 2-1,-1-3 1,0 3 0,-3-2 0,1 0-1,-2-1 0,0 3-1,-2-3 0,2 0-1,-3 0-2,4-2 2,-2 1-2,0 0 3,-3-1-2,0 1 2,0 1-1,-1 1 2,0-1 0,0 2 0,2-1 1,2 0-2,3 1 1,0-1 0,5 0 1,-3 2-2,3-2 1,-2 0 0,1 1 0,-2-4-1,-1 2 3,3-2-2,-1 2 2,3-3-1,2 2 1,0-1-3,3 2 3,-2 2-3,1 0 1,-1 2-2,-2 0 4,-3 2-1,-1-1 1,-2 0 0,-2 2 0,-3-2 1,2-1-1,-3 0 0,-1-2-1,0 0 1,-4 0-3,2-1 3,-2 0-2,2 1 1,-5 0-1,4 2 1,1 0 0,-1 2-2,4-2 1,-1 2-3,0 1 0,-2 1 1,1-1-2,-3-2 0,-3-1-1,-1 0-5,-3 0-10,-1-4-25,5 7-34,-7-15 3,10 9 55</inkml:trace>
-</inkml:ink>
-</file>
-
-<file path=word/ink/ink86.xml><?xml version="1.0" encoding="utf-8"?>
-<inkml:ink xmlns:inkml="http://www.w3.org/2003/InkML">
-  <inkml:definitions>
-    <inkml:context xml:id="ctx0">
-      <inkml:inkSource xml:id="inkSrc0">
-        <inkml:traceFormat>
-          <inkml:channel name="X" type="integer" max="23472" units="cm"/>
-          <inkml:channel name="Y" type="integer" max="13203" units="cm"/>
-          <inkml:channel name="F" type="integer" max="1023" units="dev"/>
-        </inkml:traceFormat>
-        <inkml:channelProperties>
-          <inkml:channelProperty channel="X" name="resolution" value="1000.08521" units="1/cm"/>
-          <inkml:channelProperty channel="Y" name="resolution" value="1000.22729" units="1/cm"/>
-          <inkml:channelProperty channel="F" name="resolution" value="0" units="1/dev"/>
-        </inkml:channelProperties>
-      </inkml:inkSource>
-      <inkml:timestamp xml:id="ts0" timeString="2013-05-19T21:27:16.007"/>
-    </inkml:context>
-    <inkml:brush xml:id="br0">
-      <inkml:brushProperty name="width" value="0.1" units="cm"/>
-      <inkml:brushProperty name="height" value="0.1" units="cm"/>
-      <inkml:brushProperty name="fitToCurve" value="1"/>
-    </inkml:brush>
-  </inkml:definitions>
-  <inkml:trace contextRef="#ctx0" brushRef="#br0">0 139 50,'0'0'38,"0"0"-3,9 12-4,4-13-6,3-6-9,7-2-7,3-1-7,5-2 1,4 3-1,4 2 3,5 5 2,7 7 3,4 2 3,6 7 2,6-1 3,11 5 0,4-4-1,9 3-3,4-9-4,7-3 0,3-4-3,7-2-2,1-3-3,1 2-1,0-2-1,3 4-7,-1 5 8,1 1-8,3 4 10,3 0-8,1-4 9,5 0-9,1-6 8,2-6 7,3-4-10,-1-2 9,-4-3-9,-1-1 7,-1-1-11,-2 0 13,-3 6-12,-1-1 5,0 6-3,1-1 5,3 2-6,0 0 5,2 3-1,-5 1 0,0 1 0,1 0 1,-5-1-2,-1 2 0,-3-1 1,-5-1-1,-2 1 1,2 0-1,-5-3 0,4 1-1,0-4 0,-1 3 0,1-1 1,-1 0 0,-2 4-1,-2 2 2,-1 5 6,-6 5-6,-2 2 5,-4 3-5,-5 1 5,-2 0-15,2-2 17,-2-3-8,-1-6 0,2-5 0,-1-4-2,0-3 1,2 0 0,-3-3 10,0 0-11,-1 5 2,-1 1 1,-2 4 0,0 1 2,-1 1 0,1 2 0,3-4-2,-4-1 0,-1-1-1,-1-5-1,1-6 0,-2-1-6,-1-4 5,-1 2-4,1-4 5,-1 2-5,-1 2 0,-3 1-1,0 5 1,-2 3 6,-2 2 0,-2 2-1,-2 2 2,-2 5-2,1-5 5,1 5-5,-1-2 5,1-2-6,-3 0-1,1 1 1,-2-2 0,0 0 1,-1-1 0,-3-1 0,0-4-2,2-3-1,-1-1-8,5-1 6,-1-2-9,5-1 1,-6 1-15,1 3-2,-9 1-19,-2 8-2,-7 3-29,-6-3-12,3 9 29</inkml:trace>
-</inkml:ink>
-</file>
-
-<file path=word/ink/ink87.xml><?xml version="1.0" encoding="utf-8"?>
-<inkml:ink xmlns:inkml="http://www.w3.org/2003/InkML">
-  <inkml:definitions>
-    <inkml:context xml:id="ctx0">
-      <inkml:inkSource xml:id="inkSrc0">
-        <inkml:traceFormat>
-          <inkml:channel name="X" type="integer" max="23472" units="cm"/>
-          <inkml:channel name="Y" type="integer" max="13203" units="cm"/>
-          <inkml:channel name="F" type="integer" max="1023" units="dev"/>
-        </inkml:traceFormat>
-        <inkml:channelProperties>
-          <inkml:channelProperty channel="X" name="resolution" value="1000.08521" units="1/cm"/>
-          <inkml:channelProperty channel="Y" name="resolution" value="1000.22729" units="1/cm"/>
-          <inkml:channelProperty channel="F" name="resolution" value="0" units="1/dev"/>
-        </inkml:channelProperties>
-      </inkml:inkSource>
-      <inkml:timestamp xml:id="ts0" timeString="2013-05-19T21:27:14.038"/>
-    </inkml:context>
-    <inkml:brush xml:id="br0">
-      <inkml:brushProperty name="width" value="0.1" units="cm"/>
-      <inkml:brushProperty name="height" value="0.1" units="cm"/>
-      <inkml:brushProperty name="fitToCurve" value="1"/>
-    </inkml:brush>
-  </inkml:definitions>
-  <inkml:trace contextRef="#ctx0" brushRef="#br0">267-1 1,'0'0'0,"13"4"14,-13-4 42,0 0-52,9 24 2,-8-5 7,-1 8 5,-1 10 4,-1 4-3,1 15-1,-3 7-1,3 13-6,-3 9-3,1 8-5,-2 10-2,3 7 0,-6 7-1,-2 7 2,-2 5 0,-3 2 4,-2 4 3,-3 1-2,-2 1 2,-1 3 1,1 5 4,2 2 1,2 2 3,-2 5-3,7 3 0,-2-1 2,5 3-1,-1-11-1,6-2-4,0-14-1,5-5-3,3-15-2,2-9-1,2-7-2,2-6 0,0-4-2,-1-5 3,-5 3 0,-3 3-4,-4 3 6,-1 2-4,-2 1 3,2-2-3,3-3 2,2-4-4,6-10 1,2-7 3,2-9-5,0-7-3,3-7 3,-2-2-3,-1 1 4,-1 1-4,0 4 1,-1-1-6,1 2 2,-1-2-1,3 1-6,-3-11-12,5-3-27,-5-5-43,-2-11-1,3 4-1</inkml:trace>
-</inkml:ink>
-</file>
-
-<file path=word/ink/ink88.xml><?xml version="1.0" encoding="utf-8"?>
-<inkml:ink xmlns:inkml="http://www.w3.org/2003/InkML">
-  <inkml:definitions>
-    <inkml:context xml:id="ctx0">
-      <inkml:inkSource xml:id="inkSrc0">
-        <inkml:traceFormat>
-          <inkml:channel name="X" type="integer" max="23472" units="cm"/>
-          <inkml:channel name="Y" type="integer" max="13203" units="cm"/>
-          <inkml:channel name="F" type="integer" max="1023" units="dev"/>
-        </inkml:traceFormat>
-        <inkml:channelProperties>
-          <inkml:channelProperty channel="X" name="resolution" value="1000.08521" units="1/cm"/>
-          <inkml:channelProperty channel="Y" name="resolution" value="1000.22729" units="1/cm"/>
-          <inkml:channelProperty channel="F" name="resolution" value="0" units="1/dev"/>
-        </inkml:channelProperties>
-      </inkml:inkSource>
-      <inkml:timestamp xml:id="ts0" timeString="2013-05-19T21:27:13.022"/>
-    </inkml:context>
-    <inkml:brush xml:id="br0">
-      <inkml:brushProperty name="width" value="0.1" units="cm"/>
-      <inkml:brushProperty name="height" value="0.1" units="cm"/>
-      <inkml:brushProperty name="fitToCurve" value="1"/>
-    </inkml:brush>
-  </inkml:definitions>
-  <inkml:trace contextRef="#ctx0" brushRef="#br0">-7 136 1,'-8'19'32,"8"-19"-11,-3 14-5,3-14 2,0 0 2,16 15 5,-16-15 1,26 5 3,-5-4-2,7-2 0,9 0-4,8-2-6,8-5-6,7 2-4,9-3-2,6-2-3,4 0 2,7 2 0,5-2 0,5 3 2,5 2 0,7 2 1,2 0-1,7 4 0,7 0-3,2 3-3,2-1-3,2 1 0,4 2-2,1-1 0,5 1-2,-2-1 1,4-1-1,2-3 0,6 2 2,0-3-1,5 2 1,-1-1 0,2 0 1,3 2 2,-4 0 3,1 1 2,-1-1-1,-2 0 2,-2-1 0,-5-2 0,-2 1-3,-1-3 1,-3-2-2,1 1 0,-5-2 0,-2 0-1,-1 0 0,2-1 0,0 1 1,0 0 0,-2 0 0,-2 0-1,-2-1 0,0 1 0,-1-1 0,-4-2 0,-4 6 0,-3-1 0,-6 1 0,-3 2 0,1 1-1,-5 1 0,-3 2 0,-1-2 1,-1-1-1,-1-4 1,0 1 2,1-4-1,-1 0 4,0-2-1,-4 3 2,0-2-2,-2 3 0,-2 1 0,-2 1-2,-2 2 1,-3 1-3,0 3 1,-1 0-1,1 5 0,-2-3 0,0 3 0,-1 0 1,2 0-1,-3-2 2,2 1-4,-2-3 0,0-2-4,-2 1 0,0-2-1,-1 0 0,1-1-1,-1-1 0,0 0 1,-1-2 1,2-1 4,-1 0 1,1 0 1,-3-1 1,-5 1 1,-2 2 2,-7-1 3,-7 3 0,-6 0 1,-8 2-1,-4-1 0,-7 0-4,0 0-6,-6 1-14,-4-1-21,-5-4-28,5 10-14,-18-7 27</inkml:trace>
-</inkml:ink>
-</file>
-
-<file path=word/ink/ink89.xml><?xml version="1.0" encoding="utf-8"?>
-<inkml:ink xmlns:inkml="http://www.w3.org/2003/InkML">
-  <inkml:definitions>
-    <inkml:context xml:id="ctx0">
-      <inkml:inkSource xml:id="inkSrc0">
-        <inkml:traceFormat>
-          <inkml:channel name="X" type="integer" max="23472" units="cm"/>
-          <inkml:channel name="Y" type="integer" max="13203" units="cm"/>
-          <inkml:channel name="F" type="integer" max="1023" units="dev"/>
-        </inkml:traceFormat>
-        <inkml:channelProperties>
-          <inkml:channelProperty channel="X" name="resolution" value="1000.08521" units="1/cm"/>
-          <inkml:channelProperty channel="Y" name="resolution" value="1000.22729" units="1/cm"/>
-          <inkml:channelProperty channel="F" name="resolution" value="0" units="1/dev"/>
-        </inkml:channelProperties>
-      </inkml:inkSource>
-      <inkml:timestamp xml:id="ts0" timeString="2013-05-19T21:27:11.413"/>
-    </inkml:context>
-    <inkml:brush xml:id="br0">
-      <inkml:brushProperty name="width" value="0.1" units="cm"/>
-      <inkml:brushProperty name="height" value="0.1" units="cm"/>
-      <inkml:brushProperty name="fitToCurve" value="1"/>
-    </inkml:brush>
-  </inkml:definitions>
-  <inkml:trace contextRef="#ctx0" brushRef="#br0">180-7 1,'0'0'22,"-12"0"32,12 0-33,0 0-6,0 0 0,0 0-2,0 0 8,0 0-2,-12 15-1,12-15-1,-13 15-3,7-3-3,-3 5-6,0 1-2,-3 7-5,1 1 1,-1 7-1,0 4 3,1 4 2,-1 5 3,0 0 2,1 4 3,2 2-1,2 5-2,1-4 2,3 5-1,0 5-1,3 3-2,2 7 1,2 5-2,1-1-2,1 3 3,2 1-3,1 0 3,-2-1-4,2-2 2,-3-1-4,-1-2 2,-1 3-2,0 3 4,-4 2-6,0 2 0,-1 5 0,-3 5 0,1 6-1,-2 2 1,1-3 1,-1 0 1,2-4 1,-3 0-4,2-3 4,0-2-4,-1-4 5,1 1-5,-1 3 2,1 5 2,-2 0 2,2 3 0,1-2 1,1-2 0,0-3 0,4-6-1,-2-3 0,2-5-5,-1-4 3,1-4-2,-1-1 3,-1-1-3,0-4 3,1-1-2,-1-3 3,2-6-3,0-1 0,2-3 3,0-2-4,0-2 3,0-1-3,-3-1 2,2 4-1,-2-3 3,-1-1-3,1 0-1,1-3 0,0-4-1,2-2 2,4-3-3,0-1 2,1-4-4,1 3 5,3-4 0,-3-2 1,1 1 0,-1 0 0,0-2 1,-1-1-2,3 3 2,0-3-4,-1 5 2,5 4-3,-2-1 2,3 4-3,0-1 2,0-1-1,-2-3 2,-1-5-7,-3-12-11,-11-12-41,13 4-41,-24-26 1,2-2 29</inkml:trace>
-</inkml:ink>
-</file>
-
-<file path=word/ink/ink9.xml><?xml version="1.0" encoding="utf-8"?>
-<inkml:ink xmlns:inkml="http://www.w3.org/2003/InkML">
-  <inkml:definitions>
-    <inkml:context xml:id="ctx0">
-      <inkml:inkSource xml:id="inkSrc0">
-        <inkml:traceFormat>
-          <inkml:channel name="X" type="integer" max="23472" units="cm"/>
-          <inkml:channel name="Y" type="integer" max="13203" units="cm"/>
-          <inkml:channel name="F" type="integer" max="1023" units="dev"/>
-        </inkml:traceFormat>
-        <inkml:channelProperties>
-          <inkml:channelProperty channel="X" name="resolution" value="1000.08521" units="1/cm"/>
-          <inkml:channelProperty channel="Y" name="resolution" value="1000.22729" units="1/cm"/>
-          <inkml:channelProperty channel="F" name="resolution" value="0" units="1/dev"/>
-        </inkml:channelProperties>
-      </inkml:inkSource>
-      <inkml:timestamp xml:id="ts0" timeString="2013-05-19T21:32:07.673"/>
-    </inkml:context>
-    <inkml:brush xml:id="br0">
-      <inkml:brushProperty name="width" value="0.07" units="cm"/>
-      <inkml:brushProperty name="height" value="0.07" units="cm"/>
-      <inkml:brushProperty name="fitToCurve" value="1"/>
-    </inkml:brush>
-  </inkml:definitions>
-  <inkml:trace contextRef="#ctx0" brushRef="#br0">-5 271 5,'0'0'16,"-16"-1"2,16 1 1,0 0 1,-12-16 1,12 16 1,3-17 1,-3 17-2,19-18-5,1 6-3,7 3-3,11-3-4,10-1-5,14 0 0,10 0-4,12 0 2,8 0-2,7 2 2,5 1-2,-1 5 2,0 1 0,0 2 1,-1 2 0,-3 2-1,1 0 0,2 1-2,2-1 1,3 1-3,0-2 1,4 2-2,-1 0 3,3-2-2,-2 0 3,-1 2-2,-2 1 4,-1-2-3,1 4 4,-1-5 0,0 0-1,2-1 1,2-1-1,-1 0 0,3-5-2,-3 1 3,1-1-3,-3-1 3,-2 1 0,-5-1 2,-1 2-2,-2-1 4,-1 1-1,-1-1 0,1 0 0,2 0-1,2-2 2,1 0-5,-1 0 4,2 1-4,-4 1 4,3 0-3,-2 2 3,-4 1-3,0 3-1,-1 0 2,-1 2-2,3 0 0,-1 1-1,4 1-1,0-2 1,2 1-1,1-2 1,3 2 0,1-1 0,-6 0 1,-1 0 2,-5 1 1,-5 1-2,-5 0 3,-2 1-4,-5-1 3,-3 0-4,0 0 4,1 0-4,2-3 2,1 0 0,1-1 0,2 0 0,-1 0-1,-1 2 2,1-2-1,-1 2 0,1 1-1,0 0 1,4 0-2,4 0-1,5 1 1,3-1-1,6-1 1,2 1 0,1 0-1,-2-2 1,-2 1 2,-5 1 0,-6 0 0,-3-1 0,-6 1 0,-3-2 1,-2 1-1,-2-2 0,-1 0-1,-4 0 1,2 0-1,-5 0 1,-5-2 0,-3 2-2,-6-1 2,-2 1 0,-5-1-1,1-1 0,-4 2-1,0-1-2,1 1 1,-2 0-1,0 3 0,-3-2 3,-2 2-2,-7 3 2,-2-1-1,-3 2 0,-3-2-6,-3 2-5,1-2-14,-1 1-19,-1-4-20,7 3 14</inkml:trace>
+  <inkml:trace contextRef="#ctx0" brushRef="#br0">5 0 9,'0'0'101,"0"0"0,0 0-16,1 18-30,-1-18-8,-5 28-4,1-9-9,8 8-5,-4 4-9,7 9 0,-2 2-6,4 5-1,-2-1-5,0 2-1,-4-5-7,-2-1 5,-2-7-9,-3-7-3,-1-3-3,-2-8-8,3 1-12,4-18-20,-5 15-46,5-15-27,0 0 2,0 0 5</inkml:trace>
 </inkml:ink>
 </file>
 
@@ -7572,4 +7525,16 @@
     </a:ext>
   </a:extLst>
 </a:theme>
+</file>
+
+<file path=customXml/item1.xml><?xml version="1.0" encoding="utf-8"?>
+<b:Sources xmlns:b="http://schemas.openxmlformats.org/officeDocument/2006/bibliography" xmlns="http://schemas.openxmlformats.org/officeDocument/2006/bibliography" SelectedStyle="\apasixtheditionofficeonline.xsl" StyleName="APA" Version="6"/>
+</file>
+
+<file path=customXml/itemProps1.xml><?xml version="1.0" encoding="utf-8"?>
+<ds:datastoreItem xmlns:ds="http://schemas.openxmlformats.org/officeDocument/2006/customXml" ds:itemID="{E39F92DA-26B9-470F-9ACD-04A4159D484F}">
+  <ds:schemaRefs>
+    <ds:schemaRef ds:uri="http://schemas.openxmlformats.org/officeDocument/2006/bibliography"/>
+  </ds:schemaRefs>
+</ds:datastoreItem>
 </file>
--- a/project/design/Design Document.docx
+++ b/project/design/Design Document.docx
@@ -8,30 +8,17 @@
           <w:u w:val="single"/>
         </w:rPr>
       </w:pPr>
-      <w:proofErr w:type="spellStart"/>
       <w:r>
         <w:rPr>
           <w:u w:val="single"/>
         </w:rPr>
-        <w:t>Treader</w:t>
-      </w:r>
-      <w:proofErr w:type="spellEnd"/>
-      <w:r>
-        <w:rPr>
-          <w:u w:val="single"/>
-        </w:rPr>
-        <w:t xml:space="preserve"> – A GUI-based MP3 Tag Reader</w:t>
+        <w:t>Treader – A GUI-based MP3 Tag Reader</w:t>
       </w:r>
     </w:p>
     <w:p>
       <w:r>
-        <w:t xml:space="preserve">Heather </w:t>
-      </w:r>
-      <w:proofErr w:type="spellStart"/>
-      <w:r>
-        <w:t>Hoaglund-Biron</w:t>
-      </w:r>
-      <w:proofErr w:type="spellEnd"/>
+        <w:t>Heather Hoaglund-Biron</w:t>
+      </w:r>
     </w:p>
     <w:p>
       <w:pPr>
@@ -107,11 +94,9 @@
       <w:r>
         <w:t xml:space="preserve">GUI: </w:t>
       </w:r>
-      <w:proofErr w:type="spellStart"/>
       <w:r>
         <w:t>Tkinter</w:t>
       </w:r>
-      <w:proofErr w:type="spellEnd"/>
     </w:p>
     <w:p>
       <w:pPr>
@@ -128,47 +113,7 @@
         <w:t>The main file (application.py)</w:t>
       </w:r>
       <w:r>
-        <w:t xml:space="preserve"> contains an Application class. An Application is a subclass of Frame, a </w:t>
-      </w:r>
-      <w:proofErr w:type="spellStart"/>
-      <w:r>
-        <w:t>Tkinter</w:t>
-      </w:r>
-      <w:proofErr w:type="spellEnd"/>
-      <w:r>
-        <w:t xml:space="preserve"> object. An Application contains a references to both a </w:t>
-      </w:r>
-      <w:proofErr w:type="spellStart"/>
-      <w:r>
-        <w:t>DatabaseHelper</w:t>
-      </w:r>
-      <w:proofErr w:type="spellEnd"/>
-      <w:r>
-        <w:t xml:space="preserve"> object (defined in dbhelper.py) and a </w:t>
-      </w:r>
-      <w:proofErr w:type="spellStart"/>
-      <w:r>
-        <w:t>TagReader</w:t>
-      </w:r>
-      <w:proofErr w:type="spellEnd"/>
-      <w:r>
-        <w:t xml:space="preserve"> object (defined in tagreader.py). The </w:t>
-      </w:r>
-      <w:proofErr w:type="spellStart"/>
-      <w:r>
-        <w:t>TagReader</w:t>
-      </w:r>
-      <w:proofErr w:type="spellEnd"/>
-      <w:r>
-        <w:t xml:space="preserve"> uses the Mutagen package to read metadata from specified MP3 files and returns them in a dictionary. The </w:t>
-      </w:r>
-      <w:proofErr w:type="spellStart"/>
-      <w:r>
-        <w:t>DatabaseHelper</w:t>
-      </w:r>
-      <w:proofErr w:type="spellEnd"/>
-      <w:r>
-        <w:t xml:space="preserve"> is the interface to the SQLite database, reading and writing MP3 tags to the database.</w:t>
+        <w:t xml:space="preserve"> contains an Application class. An Application is a subclass of Frame, a Tkinter object. An Application contains a references to both a DatabaseHelper object (defined in dbhelper.py) and a TagReader object (defined in tagreader.py). The TagReader uses the Mutagen package to read metadata from specified MP3 files and returns them in a dictionary. The DatabaseHelper is the interface to the SQLite database, reading and writing MP3 tags to the database.</w:t>
       </w:r>
     </w:p>
     <w:p>
@@ -196,15 +141,7 @@
         </w:numPr>
       </w:pPr>
       <w:r>
-        <w:t xml:space="preserve">Run </w:t>
-      </w:r>
-      <w:proofErr w:type="spellStart"/>
-      <w:r>
-        <w:t>startxwin</w:t>
-      </w:r>
-      <w:proofErr w:type="spellEnd"/>
-      <w:r>
-        <w:t xml:space="preserve"> in the Cygwin command-line</w:t>
+        <w:t>Run startxwin in the Cygwin command-line</w:t>
       </w:r>
     </w:p>
     <w:p>
@@ -4147,14 +4084,9 @@
     <w:p/>
     <w:p/>
     <w:p>
-      <w:proofErr w:type="spellStart"/>
       <w:r>
         <w:lastRenderedPageBreak/>
-        <w:t>Multiprocess</w:t>
-      </w:r>
-      <w:proofErr w:type="spellEnd"/>
-      <w:r>
-        <w:t xml:space="preserve"> communication:</w:t>
+        <w:t>Multiprocess communication:</w:t>
       </w:r>
     </w:p>
     <w:p>
@@ -4176,8 +4108,13 @@
           <w:numId w:val="1"/>
         </w:numPr>
       </w:pPr>
-      <w:r>
-        <w:t>Get all applicable tags from mp3 files (now writing the format function for time length)</w:t>
+      <w:bookmarkStart w:id="0" w:name="_GoBack"/>
+      <w:bookmarkEnd w:id="0"/>
+      <w:r>
+        <w:t>Involve multiprocessing</w:t>
+      </w:r>
+      <w:r>
+        <w:t xml:space="preserve"> (including adding queues and making things more atomic per song)</w:t>
       </w:r>
     </w:p>
     <w:p>
@@ -4189,7 +4126,10 @@
         </w:numPr>
       </w:pPr>
       <w:r>
-        <w:t>Test finished tag reader</w:t>
+        <w:t>Make “Clear” button work</w:t>
+      </w:r>
+      <w:r>
+        <w:t xml:space="preserve"> (or delete)</w:t>
       </w:r>
     </w:p>
     <w:p>
@@ -4201,59 +4141,7 @@
         </w:numPr>
       </w:pPr>
       <w:r>
-        <w:t xml:space="preserve">Make tag reader and </w:t>
-      </w:r>
-      <w:proofErr w:type="spellStart"/>
-      <w:r>
-        <w:t>db</w:t>
-      </w:r>
-      <w:proofErr w:type="spellEnd"/>
-      <w:r>
-        <w:t xml:space="preserve"> helper work together in a test program (read tags, write, then read</w:t>
-      </w:r>
-      <w:r>
-        <w:t>, in test_readwrite.py</w:t>
-      </w:r>
-      <w:bookmarkStart w:id="0" w:name="_GoBack"/>
-      <w:bookmarkEnd w:id="0"/>
-      <w:r>
-        <w:t>)</w:t>
-      </w:r>
-    </w:p>
-    <w:p>
-      <w:pPr>
-        <w:pStyle w:val="ListParagraph"/>
-        <w:numPr>
-          <w:ilvl w:val="0"/>
-          <w:numId w:val="1"/>
-        </w:numPr>
-      </w:pPr>
-      <w:r>
-        <w:t>Add track number to application</w:t>
-      </w:r>
-    </w:p>
-    <w:p>
-      <w:pPr>
-        <w:pStyle w:val="ListParagraph"/>
-        <w:numPr>
-          <w:ilvl w:val="0"/>
-          <w:numId w:val="1"/>
-        </w:numPr>
-      </w:pPr>
-      <w:r>
-        <w:t>Copy test program into application and have it print the information to the screen on “import”, sequentially writing then reading</w:t>
-      </w:r>
-    </w:p>
-    <w:p>
-      <w:pPr>
-        <w:pStyle w:val="ListParagraph"/>
-        <w:numPr>
-          <w:ilvl w:val="0"/>
-          <w:numId w:val="1"/>
-        </w:numPr>
-      </w:pPr>
-      <w:r>
-        <w:t>Involve multiprocessing</w:t>
+        <w:t>See if I can get X running without needing its own window</w:t>
       </w:r>
     </w:p>
     <w:sectPr>
@@ -5722,7 +5610,7 @@
       <inkml:brushProperty name="fitToCurve" value="1"/>
     </inkml:brush>
   </inkml:definitions>
-  <inkml:trace contextRef="#ctx0" brushRef="#br0">64 125 1,'0'0'32,"0"0"43,0 0-2,0 0-59,-14 18-11,14-18 1,-21 20-1,9-11 1,12-9 4,-18 10 5,18-10 3,0 0 3,0 0 3,0 0 0,3-20 0,10 14-4,2-5-4,8 6-5,4-4-3,5 1-3,7-4-2,5 2-2,4-4-1,2-1-3,2 1 2,-4-2-2,-2 1 2,-7 2-1,-6 3 0,-8 4-4,-10 3-7,-15 3-19,0 0-43,0 0-11,0 0-1,-9 17 46</inkml:trace>
+  <inkml:trace contextRef="#ctx0" brushRef="#br0">64 128 1,'0'0'32,"0"0"43,0 0-2,0 0-59,-14 18-11,14-18 1,-21 21-1,9-12 1,12-9 4,-18 10 5,18-10 3,0 0 3,0 0 3,0 0 0,3-20 0,10 13-4,2-4-4,8 6-5,4-4-3,5 1-3,7-5-2,5 3-2,4-4-1,2-2-3,2 2 2,-4-2-2,-2 0 2,-7 3-1,-6 3 0,-8 4-4,-10 3-7,-15 3-19,0 0-43,0 0-11,0 0-1,-9 17 46</inkml:trace>
 </inkml:ink>
 </file>
 
@@ -7532,7 +7420,7 @@
 </file>
 
 <file path=customXml/itemProps1.xml><?xml version="1.0" encoding="utf-8"?>
-<ds:datastoreItem xmlns:ds="http://schemas.openxmlformats.org/officeDocument/2006/customXml" ds:itemID="{E39F92DA-26B9-470F-9ACD-04A4159D484F}">
+<ds:datastoreItem xmlns:ds="http://schemas.openxmlformats.org/officeDocument/2006/customXml" ds:itemID="{116C865A-F71E-4B93-A6B0-88B05597477E}">
   <ds:schemaRefs>
     <ds:schemaRef ds:uri="http://schemas.openxmlformats.org/officeDocument/2006/bibliography"/>
   </ds:schemaRefs>

--- a/project/design/Design Document.docx
+++ b/project/design/Design Document.docx
@@ -141,7 +141,10 @@
         </w:numPr>
       </w:pPr>
       <w:r>
-        <w:t>Run startxwin in the Cygwin command-line</w:t>
+        <w:t>Run “xinit &amp;”</w:t>
+      </w:r>
+      <w:r>
+        <w:t xml:space="preserve"> in the Cygwin command-line</w:t>
       </w:r>
     </w:p>
     <w:p>
@@ -153,7 +156,10 @@
         </w:numPr>
       </w:pPr>
       <w:r>
-        <w:t>Run python ./python-300/project/application.py in the X window</w:t>
+        <w:t xml:space="preserve">Run python ./python-300/project/application.py in </w:t>
+      </w:r>
+      <w:r>
+        <w:t>Cygwin command-line</w:t>
       </w:r>
     </w:p>
     <w:p/>
@@ -4098,6 +4104,16 @@
     <w:p>
       <w:r>
         <w:t>To Do:</w:t>
+      </w:r>
+    </w:p>
+    <w:p>
+      <w:r>
+        <w:t>TEST SPEED</w:t>
+      </w:r>
+      <w:bookmarkStart w:id="0" w:name="_GoBack"/>
+      <w:bookmarkEnd w:id="0"/>
+      <w:r>
+        <w:t xml:space="preserve"> AND PREPARE DEMO</w:t>
       </w:r>
     </w:p>
     <w:p>
@@ -4108,13 +4124,35 @@
           <w:numId w:val="1"/>
         </w:numPr>
       </w:pPr>
-      <w:bookmarkStart w:id="0" w:name="_GoBack"/>
-      <w:bookmarkEnd w:id="0"/>
-      <w:r>
-        <w:t>Involve multiprocessing</w:t>
-      </w:r>
-      <w:r>
-        <w:t xml:space="preserve"> (including adding queues and making things more atomic per song)</w:t>
+      <w:r>
+        <w:t>Have second version of GUI that isn’t multiprocessed</w:t>
+      </w:r>
+      <w:r>
+        <w:t xml:space="preserve"> (optimized as much as possible…)</w:t>
+      </w:r>
+    </w:p>
+    <w:p>
+      <w:pPr>
+        <w:pStyle w:val="ListParagraph"/>
+        <w:numPr>
+          <w:ilvl w:val="1"/>
+          <w:numId w:val="1"/>
+        </w:numPr>
+      </w:pPr>
+      <w:r>
+        <w:t>Test the time it takes for each version to import a large amount of music</w:t>
+      </w:r>
+    </w:p>
+    <w:p>
+      <w:pPr>
+        <w:pStyle w:val="ListParagraph"/>
+        <w:numPr>
+          <w:ilvl w:val="1"/>
+          <w:numId w:val="1"/>
+        </w:numPr>
+      </w:pPr>
+      <w:r>
+        <w:t>Come up with a nice demo for this</w:t>
       </w:r>
     </w:p>
     <w:p>
@@ -4126,10 +4164,10 @@
         </w:numPr>
       </w:pPr>
       <w:r>
-        <w:t>Make “Clear” button work</w:t>
-      </w:r>
-      <w:r>
-        <w:t xml:space="preserve"> (or delete)</w:t>
+        <w:t>See if I can get X running without needing its own window</w:t>
+      </w:r>
+      <w:r>
+        <w:t xml:space="preserve"> (make it cleaner for a demo at least)</w:t>
       </w:r>
     </w:p>
     <w:p>
@@ -4141,7 +4179,7 @@
         </w:numPr>
       </w:pPr>
       <w:r>
-        <w:t>See if I can get X running without needing its own window</w:t>
+        <w:t>Change music to be demo-friendly</w:t>
       </w:r>
     </w:p>
     <w:sectPr>
@@ -4171,7 +4209,7 @@
         <w:rFonts w:ascii="Symbol" w:eastAsiaTheme="minorHAnsi" w:hAnsi="Symbol" w:cstheme="minorBidi" w:hint="default"/>
       </w:rPr>
     </w:lvl>
-    <w:lvl w:ilvl="1" w:tplc="04090003" w:tentative="1">
+    <w:lvl w:ilvl="1" w:tplc="04090003">
       <w:start w:val="1"/>
       <w:numFmt w:val="bullet"/>
       <w:lvlText w:val="o"/>
@@ -7420,7 +7458,7 @@
 </file>
 
 <file path=customXml/itemProps1.xml><?xml version="1.0" encoding="utf-8"?>
-<ds:datastoreItem xmlns:ds="http://schemas.openxmlformats.org/officeDocument/2006/customXml" ds:itemID="{116C865A-F71E-4B93-A6B0-88B05597477E}">
+<ds:datastoreItem xmlns:ds="http://schemas.openxmlformats.org/officeDocument/2006/customXml" ds:itemID="{F51A560C-6DD0-40D5-B821-D28643F526F3}">
   <ds:schemaRefs>
     <ds:schemaRef ds:uri="http://schemas.openxmlformats.org/officeDocument/2006/bibliography"/>
   </ds:schemaRefs>
